--- a/docs/Introduction-to-R.docx
+++ b/docs/Introduction-to-R.docx
@@ -14132,6 +14132,23 @@
       </w:r>
       <w:r>
         <w:t xml:space="preserve">Data Visualization</w:t>
+      </w:r>
+    </w:p>
+    <w:p>
+      <w:pPr>
+        <w:pStyle w:val="FirstParagraph"/>
+      </w:pPr>
+      <w:r>
+        <w:t xml:space="preserve">In our last lesson, we go over common plotting styles and how to create them via a popular R package, Grammar of Graphics (</w:t>
+      </w:r>
+      <w:r>
+        <w:rPr>
+          <w:rStyle w:val="VerbatimChar"/>
+        </w:rPr>
+        <w:t xml:space="preserve">ggplot</w:t>
+      </w:r>
+      <w:r>
+        <w:t xml:space="preserve">).</w:t>
       </w:r>
     </w:p>
     <w:bookmarkStart w:id="94" w:name="common-plots"/>

--- a/docs/Introduction-to-R.docx
+++ b/docs/Introduction-to-R.docx
@@ -16839,7 +16839,7 @@
         <w:rPr>
           <w:rStyle w:val="VerbatimChar"/>
         </w:rPr>
-        <w:t xml:space="preserve">##  date     2024-06-03</w:t>
+        <w:t xml:space="preserve">##  date     2024-06-05</w:t>
       </w:r>
       <w:r>
         <w:br/>

--- a/docs/Introduction-to-R.docx
+++ b/docs/Introduction-to-R.docx
@@ -62,7 +62,7 @@
         </w:p>
       </w:sdtContent>
     </w:sdt>
-    <w:bookmarkStart w:id="28" w:name="about-this-course"/>
+    <w:bookmarkStart w:id="29" w:name="about-this-course"/>
     <w:p>
       <w:pPr>
         <w:pStyle w:val="Heading1"/>
@@ -134,7 +134,7 @@
       </w:r>
     </w:p>
     <w:bookmarkEnd w:id="21"/>
-    <w:bookmarkStart w:id="27" w:name="offerings"/>
+    <w:bookmarkStart w:id="28" w:name="offerings"/>
     <w:p>
       <w:pPr>
         <w:pStyle w:val="Heading2"/>
@@ -216,12 +216,26 @@
         </w:r>
       </w:hyperlink>
       <w:r>
-        <w:t xml:space="preserve">. The Posit Cloud compute space can be copied to your own workspace for personal use, or you can access the</w:t>
+        <w:t xml:space="preserve">. The Posit Cloud compute space can be copied to your own workspace for personal use, and you can get started via this</w:t>
       </w:r>
       <w:r>
         <w:t xml:space="preserve"> </w:t>
       </w:r>
       <w:hyperlink r:id="rId26">
+        <w:r>
+          <w:rPr>
+            <w:rStyle w:val="Hyperlink"/>
+          </w:rPr>
+          <w:t xml:space="preserve">introduction</w:t>
+        </w:r>
+      </w:hyperlink>
+      <w:r>
+        <w:t xml:space="preserve">. Or, you can access the</w:t>
+      </w:r>
+      <w:r>
+        <w:t xml:space="preserve"> </w:t>
+      </w:r>
+      <w:hyperlink r:id="rId27">
         <w:r>
           <w:rPr>
             <w:rStyle w:val="Hyperlink"/>
@@ -233,9 +247,9 @@
         <w:t xml:space="preserve">.</w:t>
       </w:r>
     </w:p>
-    <w:bookmarkEnd w:id="27"/>
     <w:bookmarkEnd w:id="28"/>
-    <w:bookmarkStart w:id="49" w:name="intro-to-computing"/>
+    <w:bookmarkEnd w:id="29"/>
+    <w:bookmarkStart w:id="54" w:name="intro-to-computing"/>
     <w:p>
       <w:pPr>
         <w:pStyle w:val="Heading1"/>
@@ -253,7 +267,15 @@
         <w:t xml:space="preserve">Intro to Computing</w:t>
       </w:r>
     </w:p>
-    <w:bookmarkStart w:id="32" w:name="goals-of-the-course"/>
+    <w:p>
+      <w:pPr>
+        <w:pStyle w:val="FirstParagraph"/>
+      </w:pPr>
+      <w:r>
+        <w:t xml:space="preserve">Welcome to Introduction to R! Each week, we cover a chapter, which consists of a lesson and exercise. In our first week together, we will look at big conceptual themes in programming, see how code is run, and learn some basic grammar structures of programming.</w:t>
+      </w:r>
+    </w:p>
+    <w:bookmarkStart w:id="34" w:name="goals-of-the-course"/>
     <w:p>
       <w:pPr>
         <w:pStyle w:val="Heading2"/>
@@ -269,6 +291,14 @@
       </w:r>
       <w:r>
         <w:t xml:space="preserve">Goals of the course</w:t>
+      </w:r>
+    </w:p>
+    <w:p>
+      <w:pPr>
+        <w:pStyle w:val="FirstParagraph"/>
+      </w:pPr>
+      <w:r>
+        <w:t xml:space="preserve">In the next 6 weeks, we will explore:</w:t>
       </w:r>
     </w:p>
     <w:p>
@@ -326,18 +356,18 @@
           <wp:inline>
             <wp:extent cx="4286250" cy="1575217"/>
             <wp:effectExtent b="0" l="0" r="0" t="0"/>
-            <wp:docPr descr="Data science workflow" title="" id="30" name="Picture"/>
+            <wp:docPr descr="Data science workflow. Image source: R for Data Science." title="" id="31" name="Picture"/>
             <a:graphic>
               <a:graphicData uri="http://schemas.openxmlformats.org/drawingml/2006/picture">
                 <pic:pic>
                   <pic:nvPicPr>
-                    <pic:cNvPr descr="https://d33wubrfki0l68.cloudfront.net/571b056757d68e6df81a3e3853f54d3c76ad6efc/32d37/diagrams/data-science.png" id="31" name="Picture"/>
+                    <pic:cNvPr descr="https://d33wubrfki0l68.cloudfront.net/571b056757d68e6df81a3e3853f54d3c76ad6efc/32d37/diagrams/data-science.png" id="32" name="Picture"/>
                     <pic:cNvPicPr>
                       <a:picLocks noChangeArrowheads="1" noChangeAspect="1"/>
                     </pic:cNvPicPr>
                   </pic:nvPicPr>
                   <pic:blipFill>
-                    <a:blip r:embed="rId29"/>
+                    <a:blip r:embed="rId30"/>
                     <a:stretch>
                       <a:fillRect/>
                     </a:stretch>
@@ -373,7 +403,21 @@
         <w:pStyle w:val="ImageCaption"/>
       </w:pPr>
       <w:r>
-        <w:t xml:space="preserve">Data science workflow</w:t>
+        <w:t xml:space="preserve">Data science workflow. Image source:</w:t>
+      </w:r>
+      <w:r>
+        <w:t xml:space="preserve"> </w:t>
+      </w:r>
+      <w:hyperlink r:id="rId33">
+        <w:r>
+          <w:rPr>
+            <w:rStyle w:val="Hyperlink"/>
+          </w:rPr>
+          <w:t xml:space="preserve">R for Data Science</w:t>
+        </w:r>
+      </w:hyperlink>
+      <w:r>
+        <w:t xml:space="preserve">.</w:t>
       </w:r>
     </w:p>
     <w:p>
@@ -387,8 +431,8 @@
         <w:t xml:space="preserve">Find a nice balance between the two throughout the course: we will try to reproduce a figure from a scientific publication using new data.</w:t>
       </w:r>
     </w:p>
-    <w:bookmarkEnd w:id="32"/>
-    <w:bookmarkStart w:id="33" w:name="what-is-a-computer-program"/>
+    <w:bookmarkEnd w:id="34"/>
+    <w:bookmarkStart w:id="35" w:name="what-is-a-computer-program"/>
     <w:p>
       <w:pPr>
         <w:pStyle w:val="Heading2"/>
@@ -457,8 +501,8 @@
         <w:t xml:space="preserve">.</w:t>
       </w:r>
     </w:p>
-    <w:bookmarkEnd w:id="33"/>
-    <w:bookmarkStart w:id="34" w:name="X4289ef2db5109e8791918a3c7b0cce6f2f89fd2"/>
+    <w:bookmarkEnd w:id="35"/>
+    <w:bookmarkStart w:id="36" w:name="X4289ef2db5109e8791918a3c7b0cce6f2f89fd2"/>
     <w:p>
       <w:pPr>
         <w:pStyle w:val="Heading2"/>
@@ -506,7 +550,23 @@
         </w:numPr>
       </w:pPr>
       <w:r>
-        <w:t xml:space="preserve">Encapsulate complex expressions via functions to create modular and reusable tasks</w:t>
+        <w:t xml:space="preserve">Encapsulate complex expressions via</w:t>
+      </w:r>
+      <w:r>
+        <w:t xml:space="preserve"> </w:t>
+      </w:r>
+      <w:r>
+        <w:rPr>
+          <w:bCs/>
+          <w:b/>
+        </w:rPr>
+        <w:t xml:space="preserve">functions</w:t>
+      </w:r>
+      <w:r>
+        <w:t xml:space="preserve"> </w:t>
+      </w:r>
+      <w:r>
+        <w:t xml:space="preserve">to create modular and reusable tasks</w:t>
       </w:r>
     </w:p>
     <w:p>
@@ -517,11 +577,27 @@
         </w:numPr>
       </w:pPr>
       <w:r>
-        <w:t xml:space="preserve">Encapsulate complex data via data structures to allow efficient manipulation of data</w:t>
-      </w:r>
-    </w:p>
-    <w:bookmarkEnd w:id="34"/>
-    <w:bookmarkStart w:id="35" w:name="posit-cloud-setup"/>
+        <w:t xml:space="preserve">Encapsulate complex data via</w:t>
+      </w:r>
+      <w:r>
+        <w:t xml:space="preserve"> </w:t>
+      </w:r>
+      <w:r>
+        <w:rPr>
+          <w:bCs/>
+          <w:b/>
+        </w:rPr>
+        <w:t xml:space="preserve">data structures</w:t>
+      </w:r>
+      <w:r>
+        <w:t xml:space="preserve"> </w:t>
+      </w:r>
+      <w:r>
+        <w:t xml:space="preserve">to allow efficient manipulation of data</w:t>
+      </w:r>
+    </w:p>
+    <w:bookmarkEnd w:id="36"/>
+    <w:bookmarkStart w:id="42" w:name="posit-cloud-setup"/>
     <w:p>
       <w:pPr>
         <w:pStyle w:val="Heading2"/>
@@ -544,7 +620,144 @@
         <w:pStyle w:val="FirstParagraph"/>
       </w:pPr>
       <w:r>
-        <w:t xml:space="preserve">Posit Cloud/RStudio is an Integrated Development Environment (IDE). Think about it as Microsoft Word to a plain text editor. It provides extra bells and whistles to using R that is easier for the user.</w:t>
+        <w:t xml:space="preserve">Posit Cloud (the website version of RStudio) is an Integrated Development Environment (IDE). Think about it as Microsoft Word to a plain text editor. It provides extra bells and whistles to using R that is easier for the user.</w:t>
+      </w:r>
+    </w:p>
+    <w:p>
+      <w:pPr>
+        <w:pStyle w:val="BodyText"/>
+      </w:pPr>
+      <w:r>
+        <w:t xml:space="preserve">Let’s open up the KRAS analysis in Posit Cloud. If you are taking this course while it is in session, the project name is probably named</w:t>
+      </w:r>
+      <w:r>
+        <w:t xml:space="preserve"> </w:t>
+      </w:r>
+      <w:r>
+        <w:t xml:space="preserve">“</w:t>
+      </w:r>
+      <w:r>
+        <w:t xml:space="preserve">KRAS Demo</w:t>
+      </w:r>
+      <w:r>
+        <w:t xml:space="preserve">”</w:t>
+      </w:r>
+      <w:r>
+        <w:t xml:space="preserve"> </w:t>
+      </w:r>
+      <w:r>
+        <w:t xml:space="preserve">in your Posit Cloud workspace. If you are taking this course on your own time, open up</w:t>
+      </w:r>
+      <w:r>
+        <w:t xml:space="preserve"> </w:t>
+      </w:r>
+      <w:hyperlink r:id="rId25">
+        <w:r>
+          <w:rPr>
+            <w:rStyle w:val="Hyperlink"/>
+          </w:rPr>
+          <w:t xml:space="preserve">“</w:t>
+        </w:r>
+        <w:r>
+          <w:rPr>
+            <w:rStyle w:val="Hyperlink"/>
+          </w:rPr>
+          <w:t xml:space="preserve">Intro to R Exercises and Solutions</w:t>
+        </w:r>
+        <w:r>
+          <w:rPr>
+            <w:rStyle w:val="Hyperlink"/>
+          </w:rPr>
+          <w:t xml:space="preserve">”</w:t>
+        </w:r>
+        <w:r>
+          <w:rPr>
+            <w:rStyle w:val="Hyperlink"/>
+          </w:rPr>
+          <w:t xml:space="preserve"> </w:t>
+        </w:r>
+        <w:r>
+          <w:rPr>
+            <w:rStyle w:val="Hyperlink"/>
+          </w:rPr>
+          <w:t xml:space="preserve">project</w:t>
+        </w:r>
+      </w:hyperlink>
+      <w:r>
+        <w:t xml:space="preserve">.</w:t>
+      </w:r>
+    </w:p>
+    <w:p>
+      <w:pPr>
+        <w:pStyle w:val="BodyText"/>
+      </w:pPr>
+      <w:r>
+        <w:t xml:space="preserve">Once you have opened the project, open the file</w:t>
+      </w:r>
+      <w:r>
+        <w:t xml:space="preserve"> </w:t>
+      </w:r>
+      <w:r>
+        <w:t xml:space="preserve">“</w:t>
+      </w:r>
+      <w:r>
+        <w:t xml:space="preserve">KRAS_demo.qmd</w:t>
+      </w:r>
+      <w:r>
+        <w:t xml:space="preserve">”</w:t>
+      </w:r>
+      <w:r>
+        <w:t xml:space="preserve"> </w:t>
+      </w:r>
+      <w:r>
+        <w:t xml:space="preserve">from the File Browser, and you should see something like this:</w:t>
+      </w:r>
+    </w:p>
+    <w:p>
+      <w:pPr>
+        <w:pStyle w:val="BodyText"/>
+      </w:pPr>
+      <w:r>
+        <w:drawing>
+          <wp:inline>
+            <wp:extent cx="5334000" cy="3266169"/>
+            <wp:effectExtent b="0" l="0" r="0" t="0"/>
+            <wp:docPr descr="" title="" id="38" name="Picture"/>
+            <a:graphic>
+              <a:graphicData uri="http://schemas.openxmlformats.org/drawingml/2006/picture">
+                <pic:pic>
+                  <pic:nvPicPr>
+                    <pic:cNvPr descr="images/posit.jpg" id="39" name="Picture"/>
+                    <pic:cNvPicPr>
+                      <a:picLocks noChangeArrowheads="1" noChangeAspect="1"/>
+                    </pic:cNvPicPr>
+                  </pic:nvPicPr>
+                  <pic:blipFill>
+                    <a:blip r:embed="rId37"/>
+                    <a:stretch>
+                      <a:fillRect/>
+                    </a:stretch>
+                  </pic:blipFill>
+                  <pic:spPr bwMode="auto">
+                    <a:xfrm>
+                      <a:off x="0" y="0"/>
+                      <a:ext cx="5334000" cy="3266169"/>
+                    </a:xfrm>
+                    <a:prstGeom prst="rect">
+                      <a:avLst/>
+                    </a:prstGeom>
+                    <a:noFill/>
+                    <a:ln w="9525">
+                      <a:noFill/>
+                      <a:headEnd/>
+                      <a:tailEnd/>
+                    </a:ln>
+                  </pic:spPr>
+                </pic:pic>
+              </a:graphicData>
+            </a:graphic>
+          </wp:inline>
+        </w:drawing>
       </w:r>
     </w:p>
     <w:p>
@@ -563,7 +776,7 @@
         </w:numPr>
       </w:pPr>
       <w:r>
-        <w:t xml:space="preserve">Script editor: where sequence of instructions are typed and saved as a text document as a R program. To run the program, the console will execute every single line of code in the document.</w:t>
+        <w:t xml:space="preserve">R Console (Interpreter): You give it one line of R code, and the console executes that single line of code; you give it a single piece of instruction, and it executes it for you.</w:t>
       </w:r>
     </w:p>
     <w:p>
@@ -574,7 +787,23 @@
         </w:numPr>
       </w:pPr>
       <w:r>
-        <w:t xml:space="preserve">Console (interpreter): Instead of giving a entire program in a text file, you could interact with the R Console line by line. You give it one line of instruction, and the console executes that single line. It is what R looks like without RStudio.</w:t>
+        <w:t xml:space="preserve">Script Editor: where many lines of R code are typed and saved as a text document. To run the script, the Console will execute every single line of code in the document. The document you have opened in the script editor is a Quarto Document. A Quarto Document has chunks of plain text</w:t>
+      </w:r>
+      <w:r>
+        <w:t xml:space="preserve"> </w:t>
+      </w:r>
+      <w:r>
+        <w:rPr>
+          <w:iCs/>
+          <w:i/>
+        </w:rPr>
+        <w:t xml:space="preserve">and</w:t>
+      </w:r>
+      <w:r>
+        <w:t xml:space="preserve"> </w:t>
+      </w:r>
+      <w:r>
+        <w:t xml:space="preserve">R code, which helps us understand better the code we are writing.</w:t>
       </w:r>
     </w:p>
     <w:p>
@@ -585,39 +814,7 @@
         </w:numPr>
       </w:pPr>
       <w:r>
-        <w:t xml:space="preserve">Environment: Often, code will store information</w:t>
-      </w:r>
-      <w:r>
-        <w:t xml:space="preserve"> </w:t>
-      </w:r>
-      <w:r>
-        <w:rPr>
-          <w:iCs/>
-          <w:i/>
-        </w:rPr>
-        <w:t xml:space="preserve">in memory</w:t>
-      </w:r>
-      <w:r>
-        <w:t xml:space="preserve">, and it is shown in the environment. More on this later.</w:t>
-      </w:r>
-    </w:p>
-    <w:bookmarkEnd w:id="35"/>
-    <w:bookmarkStart w:id="37" w:name="using-quarto-for-your-work"/>
-    <w:p>
-      <w:pPr>
-        <w:pStyle w:val="Heading2"/>
-      </w:pPr>
-      <w:r>
-        <w:rPr>
-          <w:rStyle w:val="SectionNumber"/>
-        </w:rPr>
-        <w:t xml:space="preserve">2.5</w:t>
-      </w:r>
-      <w:r>
-        <w:tab/>
-      </w:r>
-      <w:r>
-        <w:t xml:space="preserve">Using Quarto for your work</w:t>
+        <w:t xml:space="preserve">Environment: Often, your code will store information in the Environment, so that information can be reused. For instance, we often load in data and store it in the Environment, and use it throughout rest of your R code.</w:t>
       </w:r>
     </w:p>
     <w:p>
@@ -625,7 +822,7 @@
         <w:pStyle w:val="FirstParagraph"/>
       </w:pPr>
       <w:r>
-        <w:t xml:space="preserve">Why should we use Quarto for data science work?</w:t>
+        <w:t xml:space="preserve">The first thing we will do is see the different ways we can run R code. You can do the following:</w:t>
       </w:r>
     </w:p>
     <w:p>
@@ -634,9 +831,22 @@
           <w:ilvl w:val="0"/>
           <w:numId w:val="1005"/>
         </w:numPr>
-      </w:pPr>
-      <w:r>
-        <w:t xml:space="preserve">Encourages reproducible workflows</w:t>
+        <w:pStyle w:val="Compact"/>
+      </w:pPr>
+      <w:r>
+        <w:t xml:space="preserve">Type something into the R Console and type enter, such as</w:t>
+      </w:r>
+      <w:r>
+        <w:t xml:space="preserve"> </w:t>
+      </w:r>
+      <w:r>
+        <w:rPr>
+          <w:rStyle w:val="VerbatimChar"/>
+        </w:rPr>
+        <w:t xml:space="preserve">2+2</w:t>
+      </w:r>
+      <w:r>
+        <w:t xml:space="preserve">. The R Console will run it and give you an output.</w:t>
       </w:r>
     </w:p>
     <w:p>
@@ -645,9 +855,10 @@
           <w:ilvl w:val="0"/>
           <w:numId w:val="1005"/>
         </w:numPr>
-      </w:pPr>
-      <w:r>
-        <w:t xml:space="preserve">Code, output from code, and prose combined together</w:t>
+        <w:pStyle w:val="Compact"/>
+      </w:pPr>
+      <w:r>
+        <w:t xml:space="preserve">Scroll down the Quarto Document, and when you see a chunk of R Code, click the green arrow button. It will copy the R code chunk to the R Console and run all of it. You will likely see variables created in the Environment as you load in and manipulate data.</w:t>
       </w:r>
     </w:p>
     <w:p>
@@ -656,9 +867,10 @@
           <w:ilvl w:val="0"/>
           <w:numId w:val="1005"/>
         </w:numPr>
-      </w:pPr>
-      <w:r>
-        <w:t xml:space="preserve">Extensions to Python, Julia, and more.</w:t>
+        <w:pStyle w:val="Compact"/>
+      </w:pPr>
+      <w:r>
+        <w:t xml:space="preserve">Run every single R code chunk in the Quarto Document by pressing the Run button at the top left corner of the Script Editor. It will generate an output document with all the code run.</w:t>
       </w:r>
     </w:p>
     <w:p>
@@ -666,12 +878,77 @@
         <w:pStyle w:val="FirstParagraph"/>
       </w:pPr>
       <w:r>
+        <w:t xml:space="preserve">Remember that the</w:t>
+      </w:r>
+      <w:r>
+        <w:t xml:space="preserve"> </w:t>
+      </w:r>
+      <w:r>
+        <w:rPr>
+          <w:iCs/>
+          <w:i/>
+        </w:rPr>
+        <w:t xml:space="preserve">order</w:t>
+      </w:r>
+      <w:r>
+        <w:t xml:space="preserve"> </w:t>
+      </w:r>
+      <w:r>
+        <w:t xml:space="preserve">that you run your code matters in programming. Your final product would be the result of Option 3, in which you run every R code chunk from start to finish. However, sometimes it is nice to try out smaller parts of your code via Options 1 or 2. But you will be at risk of running your code out of order!</w:t>
+      </w:r>
+    </w:p>
+    <w:p>
+      <w:pPr>
+        <w:pStyle w:val="BodyText"/>
+      </w:pPr>
+      <w:r>
+        <w:t xml:space="preserve">Quarto is great for data science work, because:</w:t>
+      </w:r>
+    </w:p>
+    <w:p>
+      <w:pPr>
+        <w:numPr>
+          <w:ilvl w:val="0"/>
+          <w:numId w:val="1006"/>
+        </w:numPr>
+      </w:pPr>
+      <w:r>
+        <w:t xml:space="preserve">It encourages reproducible data analysis, when you run your analysis from start to finish.</w:t>
+      </w:r>
+    </w:p>
+    <w:p>
+      <w:pPr>
+        <w:numPr>
+          <w:ilvl w:val="0"/>
+          <w:numId w:val="1006"/>
+        </w:numPr>
+      </w:pPr>
+      <w:r>
+        <w:t xml:space="preserve">It encourages excellent documentation, as you can have code, output from code, and prose combined together.</w:t>
+      </w:r>
+    </w:p>
+    <w:p>
+      <w:pPr>
+        <w:numPr>
+          <w:ilvl w:val="0"/>
+          <w:numId w:val="1006"/>
+        </w:numPr>
+      </w:pPr>
+      <w:r>
+        <w:t xml:space="preserve">It is flexible to other programming languages, such as Python.</w:t>
+      </w:r>
+    </w:p>
+    <w:p>
+      <w:pPr>
+        <w:pStyle w:val="FirstParagraph"/>
+      </w:pPr>
+      <w:r>
         <w:t xml:space="preserve">More options and guides can be found in</w:t>
       </w:r>
       <w:r>
         <w:t xml:space="preserve"> </w:t>
       </w:r>
-      <w:hyperlink r:id="rId36">
+      <w:hyperlink r:id="rId40">
         <w:r>
           <w:rPr>
             <w:rStyle w:val="Hyperlink"/>
@@ -680,14 +957,35 @@
         </w:r>
       </w:hyperlink>
       <w:r>
-        <w:t xml:space="preserve"> </w:t>
-      </w:r>
-      <w:r>
         <w:t xml:space="preserve">.</w:t>
       </w:r>
     </w:p>
-    <w:bookmarkEnd w:id="37"/>
-    <w:bookmarkStart w:id="42" w:name="Xed929e8e244501a3ccd9cc2b19fee2479fdeb1e"/>
+    <w:bookmarkStart w:id="41" w:name="section"/>
+    <w:p>
+      <w:pPr>
+        <w:pStyle w:val="Heading3"/>
+      </w:pPr>
+      <w:r>
+        <w:rPr>
+          <w:rStyle w:val="SectionNumber"/>
+        </w:rPr>
+        <w:t xml:space="preserve">2.4.1</w:t>
+      </w:r>
+      <w:r>
+        <w:tab/>
+      </w:r>
+    </w:p>
+    <w:p>
+      <w:pPr>
+        <w:pStyle w:val="FirstParagraph"/>
+      </w:pPr>
+      <w:r>
+        <w:t xml:space="preserve">Now, we will get to the basics of programming grammar.</w:t>
+      </w:r>
+    </w:p>
+    <w:bookmarkEnd w:id="41"/>
+    <w:bookmarkEnd w:id="42"/>
+    <w:bookmarkStart w:id="47" w:name="Xed929e8e244501a3ccd9cc2b19fee2479fdeb1e"/>
     <w:p>
       <w:pPr>
         <w:pStyle w:val="Heading2"/>
@@ -696,7 +994,7 @@
         <w:rPr>
           <w:rStyle w:val="SectionNumber"/>
         </w:rPr>
-        <w:t xml:space="preserve">2.6</w:t>
+        <w:t xml:space="preserve">2.5</w:t>
       </w:r>
       <w:r>
         <w:tab/>
@@ -709,7 +1007,7 @@
       <w:pPr>
         <w:numPr>
           <w:ilvl w:val="0"/>
-          <w:numId w:val="1006"/>
+          <w:numId w:val="1007"/>
         </w:numPr>
       </w:pPr>
       <w:r>
@@ -759,7 +1057,7 @@
       <w:pPr>
         <w:numPr>
           <w:ilvl w:val="0"/>
-          <w:numId w:val="1006"/>
+          <w:numId w:val="1007"/>
         </w:numPr>
       </w:pPr>
       <w:r>
@@ -786,7 +1084,7 @@
       <w:pPr>
         <w:numPr>
           <w:ilvl w:val="0"/>
-          <w:numId w:val="1006"/>
+          <w:numId w:val="1007"/>
         </w:numPr>
       </w:pPr>
       <w:r>
@@ -1300,18 +1598,18 @@
           <wp:inline>
             <wp:extent cx="3632200" cy="3149600"/>
             <wp:effectExtent b="0" l="0" r="0" t="0"/>
-            <wp:docPr descr="Function machine from algebra class." title="" id="39" name="Picture"/>
+            <wp:docPr descr="Function machine from algebra class." title="" id="44" name="Picture"/>
             <a:graphic>
               <a:graphicData uri="http://schemas.openxmlformats.org/drawingml/2006/picture">
                 <pic:pic>
                   <pic:nvPicPr>
-                    <pic:cNvPr descr="https://cs.wellesley.edu/~cs110/lectures/L16/images/function.png" id="40" name="Picture"/>
+                    <pic:cNvPr descr="https://cs.wellesley.edu/~cs110/lectures/L16/images/function.png" id="45" name="Picture"/>
                     <pic:cNvPicPr>
                       <a:picLocks noChangeArrowheads="1" noChangeAspect="1"/>
                     </pic:cNvPicPr>
                   </pic:nvPicPr>
                   <pic:blipFill>
-                    <a:blip r:embed="rId38"/>
+                    <a:blip r:embed="rId43"/>
                     <a:stretch>
                       <a:fillRect/>
                     </a:stretch>
@@ -1522,7 +1820,7 @@
         <w:t xml:space="preserve">, a foundation in any programming language.</w:t>
       </w:r>
     </w:p>
-    <w:bookmarkStart w:id="41" w:name="data-types"/>
+    <w:bookmarkStart w:id="46" w:name="data-types"/>
     <w:p>
       <w:pPr>
         <w:pStyle w:val="Heading3"/>
@@ -1531,7 +1829,7 @@
         <w:rPr>
           <w:rStyle w:val="SectionNumber"/>
         </w:rPr>
-        <w:t xml:space="preserve">2.6.1</w:t>
+        <w:t xml:space="preserve">2.5.1</w:t>
       </w:r>
       <w:r>
         <w:tab/>
@@ -1546,720 +1844,6 @@
       </w:pPr>
       <w:r>
         <w:t xml:space="preserve">Here are some data types that we will be using in this course:</w:t>
-      </w:r>
-    </w:p>
-    <w:p>
-      <w:pPr>
-        <w:numPr>
-          <w:ilvl w:val="0"/>
-          <w:numId w:val="1007"/>
-        </w:numPr>
-      </w:pPr>
-      <w:r>
-        <w:rPr>
-          <w:bCs/>
-          <w:b/>
-        </w:rPr>
-        <w:t xml:space="preserve">Numeric</w:t>
-      </w:r>
-      <w:r>
-        <w:t xml:space="preserve">: 18, 21, 65, 1.25</w:t>
-      </w:r>
-    </w:p>
-    <w:p>
-      <w:pPr>
-        <w:numPr>
-          <w:ilvl w:val="0"/>
-          <w:numId w:val="1007"/>
-        </w:numPr>
-      </w:pPr>
-      <w:r>
-        <w:rPr>
-          <w:bCs/>
-          <w:b/>
-        </w:rPr>
-        <w:t xml:space="preserve">Character</w:t>
-      </w:r>
-      <w:r>
-        <w:t xml:space="preserve">:</w:t>
-      </w:r>
-      <w:r>
-        <w:t xml:space="preserve"> </w:t>
-      </w:r>
-      <w:r>
-        <w:t xml:space="preserve">“</w:t>
-      </w:r>
-      <w:r>
-        <w:t xml:space="preserve">ATCG</w:t>
-      </w:r>
-      <w:r>
-        <w:t xml:space="preserve">”</w:t>
-      </w:r>
-      <w:r>
-        <w:t xml:space="preserve">,</w:t>
-      </w:r>
-      <w:r>
-        <w:t xml:space="preserve"> </w:t>
-      </w:r>
-      <w:r>
-        <w:t xml:space="preserve">“</w:t>
-      </w:r>
-      <w:r>
-        <w:t xml:space="preserve">Whatever</w:t>
-      </w:r>
-      <w:r>
-        <w:t xml:space="preserve">”</w:t>
-      </w:r>
-      <w:r>
-        <w:t xml:space="preserve">,</w:t>
-      </w:r>
-      <w:r>
-        <w:t xml:space="preserve"> </w:t>
-      </w:r>
-      <w:r>
-        <w:t xml:space="preserve">“</w:t>
-      </w:r>
-      <w:r>
-        <w:t xml:space="preserve">948-293-0000</w:t>
-      </w:r>
-      <w:r>
-        <w:t xml:space="preserve">”</w:t>
-      </w:r>
-    </w:p>
-    <w:p>
-      <w:pPr>
-        <w:numPr>
-          <w:ilvl w:val="0"/>
-          <w:numId w:val="1007"/>
-        </w:numPr>
-      </w:pPr>
-      <w:r>
-        <w:rPr>
-          <w:bCs/>
-          <w:b/>
-        </w:rPr>
-        <w:t xml:space="preserve">Logical</w:t>
-      </w:r>
-      <w:r>
-        <w:t xml:space="preserve">: TRUE, FALSE</w:t>
-      </w:r>
-    </w:p>
-    <w:bookmarkEnd w:id="41"/>
-    <w:bookmarkEnd w:id="42"/>
-    <w:bookmarkStart w:id="44" w:name="Xc6677226d9aa09bcb2e35b9a224fbb40d80ef69"/>
-    <w:p>
-      <w:pPr>
-        <w:pStyle w:val="Heading2"/>
-      </w:pPr>
-      <w:r>
-        <w:rPr>
-          <w:rStyle w:val="SectionNumber"/>
-        </w:rPr>
-        <w:t xml:space="preserve">2.7</w:t>
-      </w:r>
-      <w:r>
-        <w:tab/>
-      </w:r>
-      <w:r>
-        <w:t xml:space="preserve">Grammar Structure 2: Storing data types in the environment</w:t>
-      </w:r>
-    </w:p>
-    <w:p>
-      <w:pPr>
-        <w:pStyle w:val="FirstParagraph"/>
-      </w:pPr>
-      <w:r>
-        <w:t xml:space="preserve">To build up a computer program, we need to store our returned data type from our expression somewhere for downstream use. We can assign a variable to it as follows:</w:t>
-      </w:r>
-    </w:p>
-    <w:p>
-      <w:pPr>
-        <w:pStyle w:val="SourceCode"/>
-      </w:pPr>
-      <w:r>
-        <w:rPr>
-          <w:rStyle w:val="NormalTok"/>
-        </w:rPr>
-        <w:t xml:space="preserve">x </w:t>
-      </w:r>
-      <w:r>
-        <w:rPr>
-          <w:rStyle w:val="OtherTok"/>
-        </w:rPr>
-        <w:t xml:space="preserve">=</w:t>
-      </w:r>
-      <w:r>
-        <w:rPr>
-          <w:rStyle w:val="NormalTok"/>
-        </w:rPr>
-        <w:t xml:space="preserve"> </w:t>
-      </w:r>
-      <w:r>
-        <w:rPr>
-          <w:rStyle w:val="DecValTok"/>
-        </w:rPr>
-        <w:t xml:space="preserve">18</w:t>
-      </w:r>
-      <w:r>
-        <w:rPr>
-          <w:rStyle w:val="NormalTok"/>
-        </w:rPr>
-        <w:t xml:space="preserve"> </w:t>
-      </w:r>
-      <w:r>
-        <w:rPr>
-          <w:rStyle w:val="SpecialCharTok"/>
-        </w:rPr>
-        <w:t xml:space="preserve">+</w:t>
-      </w:r>
-      <w:r>
-        <w:rPr>
-          <w:rStyle w:val="NormalTok"/>
-        </w:rPr>
-        <w:t xml:space="preserve"> </w:t>
-      </w:r>
-      <w:r>
-        <w:rPr>
-          <w:rStyle w:val="DecValTok"/>
-        </w:rPr>
-        <w:t xml:space="preserve">21</w:t>
-      </w:r>
-    </w:p>
-    <w:p>
-      <w:pPr>
-        <w:pStyle w:val="FirstParagraph"/>
-      </w:pPr>
-      <w:r>
-        <w:t xml:space="preserve">If you enter this in the Console, you will see that in the Environment, the variable</w:t>
-      </w:r>
-      <w:r>
-        <w:t xml:space="preserve"> </w:t>
-      </w:r>
-      <w:r>
-        <w:rPr>
-          <w:rStyle w:val="VerbatimChar"/>
-        </w:rPr>
-        <w:t xml:space="preserve">x</w:t>
-      </w:r>
-      <w:r>
-        <w:t xml:space="preserve"> </w:t>
-      </w:r>
-      <w:r>
-        <w:t xml:space="preserve">has a value of</w:t>
-      </w:r>
-      <w:r>
-        <w:t xml:space="preserve"> </w:t>
-      </w:r>
-      <w:r>
-        <w:rPr>
-          <w:rStyle w:val="VerbatimChar"/>
-        </w:rPr>
-        <w:t xml:space="preserve">39</w:t>
-      </w:r>
-      <w:r>
-        <w:t xml:space="preserve">.</w:t>
-      </w:r>
-    </w:p>
-    <w:bookmarkStart w:id="43" w:name="execution-rule-for-variable-assignment"/>
-    <w:p>
-      <w:pPr>
-        <w:pStyle w:val="Heading3"/>
-      </w:pPr>
-      <w:r>
-        <w:rPr>
-          <w:rStyle w:val="SectionNumber"/>
-        </w:rPr>
-        <w:t xml:space="preserve">2.7.1</w:t>
-      </w:r>
-      <w:r>
-        <w:tab/>
-      </w:r>
-      <w:r>
-        <w:t xml:space="preserve">Execution rule for variable assignment</w:t>
-      </w:r>
-    </w:p>
-    <w:p>
-      <w:pPr>
-        <w:pStyle w:val="BlockText"/>
-      </w:pPr>
-      <w:r>
-        <w:t xml:space="preserve">Evaluate the expression to the right of</w:t>
-      </w:r>
-      <w:r>
-        <w:t xml:space="preserve"> </w:t>
-      </w:r>
-      <w:r>
-        <w:rPr>
-          <w:rStyle w:val="VerbatimChar"/>
-        </w:rPr>
-        <w:t xml:space="preserve">=</w:t>
-      </w:r>
-      <w:r>
-        <w:t xml:space="preserve">.</w:t>
-      </w:r>
-    </w:p>
-    <w:p>
-      <w:pPr>
-        <w:pStyle w:val="BlockText"/>
-      </w:pPr>
-      <w:r>
-        <w:t xml:space="preserve">Bind variable to the left of</w:t>
-      </w:r>
-      <w:r>
-        <w:t xml:space="preserve"> </w:t>
-      </w:r>
-      <w:r>
-        <w:rPr>
-          <w:rStyle w:val="VerbatimChar"/>
-        </w:rPr>
-        <w:t xml:space="preserve">=</w:t>
-      </w:r>
-      <w:r>
-        <w:t xml:space="preserve"> </w:t>
-      </w:r>
-      <w:r>
-        <w:t xml:space="preserve">to the resulting value.</w:t>
-      </w:r>
-    </w:p>
-    <w:p>
-      <w:pPr>
-        <w:pStyle w:val="BlockText"/>
-      </w:pPr>
-      <w:r>
-        <w:t xml:space="preserve">The variable is stored in the environment.</w:t>
-      </w:r>
-    </w:p>
-    <w:p>
-      <w:pPr>
-        <w:pStyle w:val="BlockText"/>
-      </w:pPr>
-      <w:r>
-        <w:rPr>
-          <w:rStyle w:val="VerbatimChar"/>
-        </w:rPr>
-        <w:t xml:space="preserve">&lt;-</w:t>
-      </w:r>
-      <w:r>
-        <w:t xml:space="preserve"> </w:t>
-      </w:r>
-      <w:r>
-        <w:t xml:space="preserve">is okay too!</w:t>
-      </w:r>
-    </w:p>
-    <w:p>
-      <w:pPr>
-        <w:pStyle w:val="FirstParagraph"/>
-      </w:pPr>
-      <w:r>
-        <w:t xml:space="preserve">The environment is where all the variables are stored, and can be used for an expression anytime once it is defined. Only one unique variable name can be defined.</w:t>
-      </w:r>
-    </w:p>
-    <w:p>
-      <w:pPr>
-        <w:pStyle w:val="BodyText"/>
-      </w:pPr>
-      <w:r>
-        <w:t xml:space="preserve">The variable is stored in the working memory of your computer, Random Access Memory (RAM). This is temporary memory storage on the computer that can be accessed quickly. Typically a personal computer has 8, 16, 32 Gigabytes of RAM. When we work with large datasets, if you assign a variable to a data type larger than the available RAM, it will not work. More on this later.</w:t>
-      </w:r>
-    </w:p>
-    <w:p>
-      <w:pPr>
-        <w:pStyle w:val="BodyText"/>
-      </w:pPr>
-      <w:r>
-        <w:t xml:space="preserve">Look, now</w:t>
-      </w:r>
-      <w:r>
-        <w:t xml:space="preserve"> </w:t>
-      </w:r>
-      <w:r>
-        <w:rPr>
-          <w:rStyle w:val="VerbatimChar"/>
-        </w:rPr>
-        <w:t xml:space="preserve">x</w:t>
-      </w:r>
-      <w:r>
-        <w:t xml:space="preserve"> </w:t>
-      </w:r>
-      <w:r>
-        <w:t xml:space="preserve">can be reused downstream:</w:t>
-      </w:r>
-    </w:p>
-    <w:p>
-      <w:pPr>
-        <w:pStyle w:val="SourceCode"/>
-      </w:pPr>
-      <w:r>
-        <w:rPr>
-          <w:rStyle w:val="NormalTok"/>
-        </w:rPr>
-        <w:t xml:space="preserve">x </w:t>
-      </w:r>
-      <w:r>
-        <w:rPr>
-          <w:rStyle w:val="SpecialCharTok"/>
-        </w:rPr>
-        <w:t xml:space="preserve">-</w:t>
-      </w:r>
-      <w:r>
-        <w:rPr>
-          <w:rStyle w:val="NormalTok"/>
-        </w:rPr>
-        <w:t xml:space="preserve"> </w:t>
-      </w:r>
-      <w:r>
-        <w:rPr>
-          <w:rStyle w:val="DecValTok"/>
-        </w:rPr>
-        <w:t xml:space="preserve">2</w:t>
-      </w:r>
-    </w:p>
-    <w:p>
-      <w:pPr>
-        <w:pStyle w:val="SourceCode"/>
-      </w:pPr>
-      <w:r>
-        <w:rPr>
-          <w:rStyle w:val="VerbatimChar"/>
-        </w:rPr>
-        <w:t xml:space="preserve">## [1] 37</w:t>
-      </w:r>
-    </w:p>
-    <w:p>
-      <w:pPr>
-        <w:pStyle w:val="SourceCode"/>
-      </w:pPr>
-      <w:r>
-        <w:rPr>
-          <w:rStyle w:val="NormalTok"/>
-        </w:rPr>
-        <w:t xml:space="preserve">y </w:t>
-      </w:r>
-      <w:r>
-        <w:rPr>
-          <w:rStyle w:val="OtherTok"/>
-        </w:rPr>
-        <w:t xml:space="preserve">=</w:t>
-      </w:r>
-      <w:r>
-        <w:rPr>
-          <w:rStyle w:val="NormalTok"/>
-        </w:rPr>
-        <w:t xml:space="preserve"> x </w:t>
-      </w:r>
-      <w:r>
-        <w:rPr>
-          <w:rStyle w:val="SpecialCharTok"/>
-        </w:rPr>
-        <w:t xml:space="preserve">*</w:t>
-      </w:r>
-      <w:r>
-        <w:rPr>
-          <w:rStyle w:val="NormalTok"/>
-        </w:rPr>
-        <w:t xml:space="preserve"> </w:t>
-      </w:r>
-      <w:r>
-        <w:rPr>
-          <w:rStyle w:val="DecValTok"/>
-        </w:rPr>
-        <w:t xml:space="preserve">2</w:t>
-      </w:r>
-    </w:p>
-    <w:bookmarkEnd w:id="43"/>
-    <w:bookmarkEnd w:id="44"/>
-    <w:bookmarkStart w:id="46" w:name="Xbd8fe5e9bf6d706f91520fcf2d361928c1d22c9"/>
-    <w:p>
-      <w:pPr>
-        <w:pStyle w:val="Heading2"/>
-      </w:pPr>
-      <w:r>
-        <w:rPr>
-          <w:rStyle w:val="SectionNumber"/>
-        </w:rPr>
-        <w:t xml:space="preserve">2.8</w:t>
-      </w:r>
-      <w:r>
-        <w:tab/>
-      </w:r>
-      <w:r>
-        <w:t xml:space="preserve">Grammar Structure 3: Evaluation of Functions</w:t>
-      </w:r>
-    </w:p>
-    <w:p>
-      <w:pPr>
-        <w:pStyle w:val="FirstParagraph"/>
-      </w:pPr>
-      <w:r>
-        <w:t xml:space="preserve">A function has a</w:t>
-      </w:r>
-      <w:r>
-        <w:t xml:space="preserve"> </w:t>
-      </w:r>
-      <w:r>
-        <w:rPr>
-          <w:bCs/>
-          <w:b/>
-        </w:rPr>
-        <w:t xml:space="preserve">function name</w:t>
-      </w:r>
-      <w:r>
-        <w:t xml:space="preserve">,</w:t>
-      </w:r>
-      <w:r>
-        <w:t xml:space="preserve"> </w:t>
-      </w:r>
-      <w:r>
-        <w:rPr>
-          <w:bCs/>
-          <w:b/>
-        </w:rPr>
-        <w:t xml:space="preserve">arguments</w:t>
-      </w:r>
-      <w:r>
-        <w:t xml:space="preserve">, and</w:t>
-      </w:r>
-      <w:r>
-        <w:t xml:space="preserve"> </w:t>
-      </w:r>
-      <w:r>
-        <w:rPr>
-          <w:bCs/>
-          <w:b/>
-        </w:rPr>
-        <w:t xml:space="preserve">returns</w:t>
-      </w:r>
-      <w:r>
-        <w:t xml:space="preserve"> </w:t>
-      </w:r>
-      <w:r>
-        <w:t xml:space="preserve">a data type.</w:t>
-      </w:r>
-    </w:p>
-    <w:bookmarkStart w:id="45" w:name="execution-rule-for-functions"/>
-    <w:p>
-      <w:pPr>
-        <w:pStyle w:val="Heading3"/>
-      </w:pPr>
-      <w:r>
-        <w:rPr>
-          <w:rStyle w:val="SectionNumber"/>
-        </w:rPr>
-        <w:t xml:space="preserve">2.8.1</w:t>
-      </w:r>
-      <w:r>
-        <w:tab/>
-      </w:r>
-      <w:r>
-        <w:t xml:space="preserve">Execution rule for functions:</w:t>
-      </w:r>
-    </w:p>
-    <w:p>
-      <w:pPr>
-        <w:pStyle w:val="BlockText"/>
-      </w:pPr>
-      <w:r>
-        <w:t xml:space="preserve">Evaluate the function by its arguments, and if the arguments are functions or contains operations, evaluate those functions or operations first.</w:t>
-      </w:r>
-    </w:p>
-    <w:p>
-      <w:pPr>
-        <w:pStyle w:val="BlockText"/>
-      </w:pPr>
-      <w:r>
-        <w:t xml:space="preserve">The output of functions is called the</w:t>
-      </w:r>
-      <w:r>
-        <w:t xml:space="preserve"> </w:t>
-      </w:r>
-      <w:r>
-        <w:rPr>
-          <w:bCs/>
-          <w:b/>
-        </w:rPr>
-        <w:t xml:space="preserve">returned value</w:t>
-      </w:r>
-      <w:r>
-        <w:t xml:space="preserve">.</w:t>
-      </w:r>
-    </w:p>
-    <w:p>
-      <w:pPr>
-        <w:pStyle w:val="SourceCode"/>
-      </w:pPr>
-      <w:r>
-        <w:rPr>
-          <w:rStyle w:val="FunctionTok"/>
-        </w:rPr>
-        <w:t xml:space="preserve">sqrt</w:t>
-      </w:r>
-      <w:r>
-        <w:rPr>
-          <w:rStyle w:val="NormalTok"/>
-        </w:rPr>
-        <w:t xml:space="preserve">(</w:t>
-      </w:r>
-      <w:r>
-        <w:rPr>
-          <w:rStyle w:val="FunctionTok"/>
-        </w:rPr>
-        <w:t xml:space="preserve">nchar</w:t>
-      </w:r>
-      <w:r>
-        <w:rPr>
-          <w:rStyle w:val="NormalTok"/>
-        </w:rPr>
-        <w:t xml:space="preserve">(</w:t>
-      </w:r>
-      <w:r>
-        <w:rPr>
-          <w:rStyle w:val="StringTok"/>
-        </w:rPr>
-        <w:t xml:space="preserve">"hello"</w:t>
-      </w:r>
-      <w:r>
-        <w:rPr>
-          <w:rStyle w:val="NormalTok"/>
-        </w:rPr>
-        <w:t xml:space="preserve">))</w:t>
-      </w:r>
-    </w:p>
-    <w:p>
-      <w:pPr>
-        <w:pStyle w:val="SourceCode"/>
-      </w:pPr>
-      <w:r>
-        <w:rPr>
-          <w:rStyle w:val="VerbatimChar"/>
-        </w:rPr>
-        <w:t xml:space="preserve">## [1] 2.236068</w:t>
-      </w:r>
-    </w:p>
-    <w:p>
-      <w:pPr>
-        <w:pStyle w:val="SourceCode"/>
-      </w:pPr>
-      <w:r>
-        <w:rPr>
-          <w:rStyle w:val="NormalTok"/>
-        </w:rPr>
-        <w:t xml:space="preserve">(</w:t>
-      </w:r>
-      <w:r>
-        <w:rPr>
-          <w:rStyle w:val="FunctionTok"/>
-        </w:rPr>
-        <w:t xml:space="preserve">nchar</w:t>
-      </w:r>
-      <w:r>
-        <w:rPr>
-          <w:rStyle w:val="NormalTok"/>
-        </w:rPr>
-        <w:t xml:space="preserve">(</w:t>
-      </w:r>
-      <w:r>
-        <w:rPr>
-          <w:rStyle w:val="StringTok"/>
-        </w:rPr>
-        <w:t xml:space="preserve">"hello"</w:t>
-      </w:r>
-      <w:r>
-        <w:rPr>
-          <w:rStyle w:val="NormalTok"/>
-        </w:rPr>
-        <w:t xml:space="preserve">) </w:t>
-      </w:r>
-      <w:r>
-        <w:rPr>
-          <w:rStyle w:val="SpecialCharTok"/>
-        </w:rPr>
-        <w:t xml:space="preserve">+</w:t>
-      </w:r>
-      <w:r>
-        <w:rPr>
-          <w:rStyle w:val="NormalTok"/>
-        </w:rPr>
-        <w:t xml:space="preserve"> </w:t>
-      </w:r>
-      <w:r>
-        <w:rPr>
-          <w:rStyle w:val="DecValTok"/>
-        </w:rPr>
-        <w:t xml:space="preserve">4</w:t>
-      </w:r>
-      <w:r>
-        <w:rPr>
-          <w:rStyle w:val="NormalTok"/>
-        </w:rPr>
-        <w:t xml:space="preserve">) </w:t>
-      </w:r>
-      <w:r>
-        <w:rPr>
-          <w:rStyle w:val="SpecialCharTok"/>
-        </w:rPr>
-        <w:t xml:space="preserve">*</w:t>
-      </w:r>
-      <w:r>
-        <w:rPr>
-          <w:rStyle w:val="NormalTok"/>
-        </w:rPr>
-        <w:t xml:space="preserve"> </w:t>
-      </w:r>
-      <w:r>
-        <w:rPr>
-          <w:rStyle w:val="DecValTok"/>
-        </w:rPr>
-        <w:t xml:space="preserve">2</w:t>
-      </w:r>
-    </w:p>
-    <w:p>
-      <w:pPr>
-        <w:pStyle w:val="SourceCode"/>
-      </w:pPr>
-      <w:r>
-        <w:rPr>
-          <w:rStyle w:val="VerbatimChar"/>
-        </w:rPr>
-        <w:t xml:space="preserve">## [1] 18</w:t>
-      </w:r>
-    </w:p>
-    <w:bookmarkEnd w:id="45"/>
-    <w:bookmarkEnd w:id="46"/>
-    <w:bookmarkStart w:id="47" w:name="tips-on-writing-your-first-code"/>
-    <w:p>
-      <w:pPr>
-        <w:pStyle w:val="Heading2"/>
-      </w:pPr>
-      <w:r>
-        <w:rPr>
-          <w:rStyle w:val="SectionNumber"/>
-        </w:rPr>
-        <w:t xml:space="preserve">2.9</w:t>
-      </w:r>
-      <w:r>
-        <w:tab/>
-      </w:r>
-      <w:r>
-        <w:t xml:space="preserve">Tips on writing your first code</w:t>
-      </w:r>
-    </w:p>
-    <w:p>
-      <w:pPr>
-        <w:pStyle w:val="FirstParagraph"/>
-      </w:pPr>
-      <w:r>
-        <w:rPr>
-          <w:rStyle w:val="VerbatimChar"/>
-        </w:rPr>
-        <w:t xml:space="preserve">Computer = powerful + stupid</w:t>
-      </w:r>
-    </w:p>
-    <w:p>
-      <w:pPr>
-        <w:pStyle w:val="BodyText"/>
-      </w:pPr>
-      <w:r>
-        <w:t xml:space="preserve">Even the smallest spelling and formatting changes will cause unexpected output and errors!</w:t>
       </w:r>
     </w:p>
     <w:p>
@@ -2270,7 +1854,14 @@
         </w:numPr>
       </w:pPr>
       <w:r>
-        <w:t xml:space="preserve">Write incrementally, test often</w:t>
+        <w:rPr>
+          <w:bCs/>
+          <w:b/>
+        </w:rPr>
+        <w:t xml:space="preserve">Numeric</w:t>
+      </w:r>
+      <w:r>
+        <w:t xml:space="preserve">: 18, 21, 65, 1.25</w:t>
       </w:r>
     </w:p>
     <w:p>
@@ -2281,7 +1872,56 @@
         </w:numPr>
       </w:pPr>
       <w:r>
-        <w:t xml:space="preserve">Check your assumptions, especially using new functions, operations, and new data types.</w:t>
+        <w:rPr>
+          <w:bCs/>
+          <w:b/>
+        </w:rPr>
+        <w:t xml:space="preserve">Character</w:t>
+      </w:r>
+      <w:r>
+        <w:t xml:space="preserve">:</w:t>
+      </w:r>
+      <w:r>
+        <w:t xml:space="preserve"> </w:t>
+      </w:r>
+      <w:r>
+        <w:t xml:space="preserve">“</w:t>
+      </w:r>
+      <w:r>
+        <w:t xml:space="preserve">ATCG</w:t>
+      </w:r>
+      <w:r>
+        <w:t xml:space="preserve">”</w:t>
+      </w:r>
+      <w:r>
+        <w:t xml:space="preserve">,</w:t>
+      </w:r>
+      <w:r>
+        <w:t xml:space="preserve"> </w:t>
+      </w:r>
+      <w:r>
+        <w:t xml:space="preserve">“</w:t>
+      </w:r>
+      <w:r>
+        <w:t xml:space="preserve">Whatever</w:t>
+      </w:r>
+      <w:r>
+        <w:t xml:space="preserve">”</w:t>
+      </w:r>
+      <w:r>
+        <w:t xml:space="preserve">,</w:t>
+      </w:r>
+      <w:r>
+        <w:t xml:space="preserve"> </w:t>
+      </w:r>
+      <w:r>
+        <w:t xml:space="preserve">“</w:t>
+      </w:r>
+      <w:r>
+        <w:t xml:space="preserve">948-293-0000</w:t>
+      </w:r>
+      <w:r>
+        <w:t xml:space="preserve">”</w:t>
       </w:r>
     </w:p>
     <w:p>
@@ -2292,22 +1932,680 @@
         </w:numPr>
       </w:pPr>
       <w:r>
-        <w:t xml:space="preserve">Live environments are great for testing, but not great for reproducibility.</w:t>
+        <w:rPr>
+          <w:bCs/>
+          <w:b/>
+        </w:rPr>
+        <w:t xml:space="preserve">Logical</w:t>
+      </w:r>
+      <w:r>
+        <w:t xml:space="preserve">: TRUE, FALSE</w:t>
+      </w:r>
+    </w:p>
+    <w:bookmarkEnd w:id="46"/>
+    <w:bookmarkEnd w:id="47"/>
+    <w:bookmarkStart w:id="49" w:name="Xc6677226d9aa09bcb2e35b9a224fbb40d80ef69"/>
+    <w:p>
+      <w:pPr>
+        <w:pStyle w:val="Heading2"/>
+      </w:pPr>
+      <w:r>
+        <w:rPr>
+          <w:rStyle w:val="SectionNumber"/>
+        </w:rPr>
+        <w:t xml:space="preserve">2.6</w:t>
+      </w:r>
+      <w:r>
+        <w:tab/>
+      </w:r>
+      <w:r>
+        <w:t xml:space="preserve">Grammar Structure 2: Storing data types in the environment</w:t>
+      </w:r>
+    </w:p>
+    <w:p>
+      <w:pPr>
+        <w:pStyle w:val="FirstParagraph"/>
+      </w:pPr>
+      <w:r>
+        <w:t xml:space="preserve">To build up a computer program, we need to store our returned data type from our expression somewhere for downstream use. We can assign a variable to it as follows:</w:t>
+      </w:r>
+    </w:p>
+    <w:p>
+      <w:pPr>
+        <w:pStyle w:val="SourceCode"/>
+      </w:pPr>
+      <w:r>
+        <w:rPr>
+          <w:rStyle w:val="NormalTok"/>
+        </w:rPr>
+        <w:t xml:space="preserve">x </w:t>
+      </w:r>
+      <w:r>
+        <w:rPr>
+          <w:rStyle w:val="OtherTok"/>
+        </w:rPr>
+        <w:t xml:space="preserve">=</w:t>
+      </w:r>
+      <w:r>
+        <w:rPr>
+          <w:rStyle w:val="NormalTok"/>
+        </w:rPr>
+        <w:t xml:space="preserve"> </w:t>
+      </w:r>
+      <w:r>
+        <w:rPr>
+          <w:rStyle w:val="DecValTok"/>
+        </w:rPr>
+        <w:t xml:space="preserve">18</w:t>
+      </w:r>
+      <w:r>
+        <w:rPr>
+          <w:rStyle w:val="NormalTok"/>
+        </w:rPr>
+        <w:t xml:space="preserve"> </w:t>
+      </w:r>
+      <w:r>
+        <w:rPr>
+          <w:rStyle w:val="SpecialCharTok"/>
+        </w:rPr>
+        <w:t xml:space="preserve">+</w:t>
+      </w:r>
+      <w:r>
+        <w:rPr>
+          <w:rStyle w:val="NormalTok"/>
+        </w:rPr>
+        <w:t xml:space="preserve"> </w:t>
+      </w:r>
+      <w:r>
+        <w:rPr>
+          <w:rStyle w:val="DecValTok"/>
+        </w:rPr>
+        <w:t xml:space="preserve">21</w:t>
+      </w:r>
+    </w:p>
+    <w:p>
+      <w:pPr>
+        <w:pStyle w:val="FirstParagraph"/>
+      </w:pPr>
+      <w:r>
+        <w:t xml:space="preserve">If you enter this in the Console, you will see that in the Environment, the variable</w:t>
+      </w:r>
+      <w:r>
+        <w:t xml:space="preserve"> </w:t>
+      </w:r>
+      <w:r>
+        <w:rPr>
+          <w:rStyle w:val="VerbatimChar"/>
+        </w:rPr>
+        <w:t xml:space="preserve">x</w:t>
+      </w:r>
+      <w:r>
+        <w:t xml:space="preserve"> </w:t>
+      </w:r>
+      <w:r>
+        <w:t xml:space="preserve">has a value of</w:t>
+      </w:r>
+      <w:r>
+        <w:t xml:space="preserve"> </w:t>
+      </w:r>
+      <w:r>
+        <w:rPr>
+          <w:rStyle w:val="VerbatimChar"/>
+        </w:rPr>
+        <w:t xml:space="preserve">39</w:t>
+      </w:r>
+      <w:r>
+        <w:t xml:space="preserve">.</w:t>
+      </w:r>
+    </w:p>
+    <w:bookmarkStart w:id="48" w:name="execution-rule-for-variable-assignment"/>
+    <w:p>
+      <w:pPr>
+        <w:pStyle w:val="Heading3"/>
+      </w:pPr>
+      <w:r>
+        <w:rPr>
+          <w:rStyle w:val="SectionNumber"/>
+        </w:rPr>
+        <w:t xml:space="preserve">2.6.1</w:t>
+      </w:r>
+      <w:r>
+        <w:tab/>
+      </w:r>
+      <w:r>
+        <w:t xml:space="preserve">Execution rule for variable assignment</w:t>
+      </w:r>
+    </w:p>
+    <w:p>
+      <w:pPr>
+        <w:pStyle w:val="BlockText"/>
+      </w:pPr>
+      <w:r>
+        <w:t xml:space="preserve">Evaluate the expression to the right of</w:t>
+      </w:r>
+      <w:r>
+        <w:t xml:space="preserve"> </w:t>
+      </w:r>
+      <w:r>
+        <w:rPr>
+          <w:rStyle w:val="VerbatimChar"/>
+        </w:rPr>
+        <w:t xml:space="preserve">=</w:t>
+      </w:r>
+      <w:r>
+        <w:t xml:space="preserve">.</w:t>
+      </w:r>
+    </w:p>
+    <w:p>
+      <w:pPr>
+        <w:pStyle w:val="BlockText"/>
+      </w:pPr>
+      <w:r>
+        <w:t xml:space="preserve">Bind variable to the left of</w:t>
+      </w:r>
+      <w:r>
+        <w:t xml:space="preserve"> </w:t>
+      </w:r>
+      <w:r>
+        <w:rPr>
+          <w:rStyle w:val="VerbatimChar"/>
+        </w:rPr>
+        <w:t xml:space="preserve">=</w:t>
+      </w:r>
+      <w:r>
+        <w:t xml:space="preserve"> </w:t>
+      </w:r>
+      <w:r>
+        <w:t xml:space="preserve">to the resulting value.</w:t>
+      </w:r>
+    </w:p>
+    <w:p>
+      <w:pPr>
+        <w:pStyle w:val="BlockText"/>
+      </w:pPr>
+      <w:r>
+        <w:t xml:space="preserve">The variable is stored in the environment.</w:t>
+      </w:r>
+    </w:p>
+    <w:p>
+      <w:pPr>
+        <w:pStyle w:val="BlockText"/>
+      </w:pPr>
+      <w:r>
+        <w:rPr>
+          <w:rStyle w:val="VerbatimChar"/>
+        </w:rPr>
+        <w:t xml:space="preserve">&lt;-</w:t>
+      </w:r>
+      <w:r>
+        <w:t xml:space="preserve"> </w:t>
+      </w:r>
+      <w:r>
+        <w:t xml:space="preserve">is okay too!</w:t>
+      </w:r>
+    </w:p>
+    <w:p>
+      <w:pPr>
+        <w:pStyle w:val="FirstParagraph"/>
+      </w:pPr>
+      <w:r>
+        <w:t xml:space="preserve">The environment is where all the variables are stored, and can be used for an expression anytime once it is defined. Only one unique variable name can be defined.</w:t>
+      </w:r>
+    </w:p>
+    <w:p>
+      <w:pPr>
+        <w:pStyle w:val="BodyText"/>
+      </w:pPr>
+      <w:r>
+        <w:t xml:space="preserve">The variable is stored in the working memory of your computer, Random Access Memory (RAM). This is temporary memory storage on the computer that can be accessed quickly. Typically a personal computer has 8, 16, 32 Gigabytes of RAM. When we work with large datasets, if you assign a variable to a data type larger than the available RAM, it will not work. More on this later.</w:t>
+      </w:r>
+    </w:p>
+    <w:p>
+      <w:pPr>
+        <w:pStyle w:val="BodyText"/>
+      </w:pPr>
+      <w:r>
+        <w:t xml:space="preserve">Look, now</w:t>
+      </w:r>
+      <w:r>
+        <w:t xml:space="preserve"> </w:t>
+      </w:r>
+      <w:r>
+        <w:rPr>
+          <w:rStyle w:val="VerbatimChar"/>
+        </w:rPr>
+        <w:t xml:space="preserve">x</w:t>
+      </w:r>
+      <w:r>
+        <w:t xml:space="preserve"> </w:t>
+      </w:r>
+      <w:r>
+        <w:t xml:space="preserve">can be reused downstream:</w:t>
+      </w:r>
+    </w:p>
+    <w:p>
+      <w:pPr>
+        <w:pStyle w:val="SourceCode"/>
+      </w:pPr>
+      <w:r>
+        <w:rPr>
+          <w:rStyle w:val="NormalTok"/>
+        </w:rPr>
+        <w:t xml:space="preserve">x </w:t>
+      </w:r>
+      <w:r>
+        <w:rPr>
+          <w:rStyle w:val="SpecialCharTok"/>
+        </w:rPr>
+        <w:t xml:space="preserve">-</w:t>
+      </w:r>
+      <w:r>
+        <w:rPr>
+          <w:rStyle w:val="NormalTok"/>
+        </w:rPr>
+        <w:t xml:space="preserve"> </w:t>
+      </w:r>
+      <w:r>
+        <w:rPr>
+          <w:rStyle w:val="DecValTok"/>
+        </w:rPr>
+        <w:t xml:space="preserve">2</w:t>
+      </w:r>
+    </w:p>
+    <w:p>
+      <w:pPr>
+        <w:pStyle w:val="SourceCode"/>
+      </w:pPr>
+      <w:r>
+        <w:rPr>
+          <w:rStyle w:val="VerbatimChar"/>
+        </w:rPr>
+        <w:t xml:space="preserve">## [1] 37</w:t>
+      </w:r>
+    </w:p>
+    <w:p>
+      <w:pPr>
+        <w:pStyle w:val="SourceCode"/>
+      </w:pPr>
+      <w:r>
+        <w:rPr>
+          <w:rStyle w:val="NormalTok"/>
+        </w:rPr>
+        <w:t xml:space="preserve">y </w:t>
+      </w:r>
+      <w:r>
+        <w:rPr>
+          <w:rStyle w:val="OtherTok"/>
+        </w:rPr>
+        <w:t xml:space="preserve">=</w:t>
+      </w:r>
+      <w:r>
+        <w:rPr>
+          <w:rStyle w:val="NormalTok"/>
+        </w:rPr>
+        <w:t xml:space="preserve"> x </w:t>
+      </w:r>
+      <w:r>
+        <w:rPr>
+          <w:rStyle w:val="SpecialCharTok"/>
+        </w:rPr>
+        <w:t xml:space="preserve">*</w:t>
+      </w:r>
+      <w:r>
+        <w:rPr>
+          <w:rStyle w:val="NormalTok"/>
+        </w:rPr>
+        <w:t xml:space="preserve"> </w:t>
+      </w:r>
+      <w:r>
+        <w:rPr>
+          <w:rStyle w:val="DecValTok"/>
+        </w:rPr>
+        <w:t xml:space="preserve">2</w:t>
+      </w:r>
+    </w:p>
+    <w:bookmarkEnd w:id="48"/>
+    <w:bookmarkEnd w:id="49"/>
+    <w:bookmarkStart w:id="51" w:name="Xbd8fe5e9bf6d706f91520fcf2d361928c1d22c9"/>
+    <w:p>
+      <w:pPr>
+        <w:pStyle w:val="Heading2"/>
+      </w:pPr>
+      <w:r>
+        <w:rPr>
+          <w:rStyle w:val="SectionNumber"/>
+        </w:rPr>
+        <w:t xml:space="preserve">2.7</w:t>
+      </w:r>
+      <w:r>
+        <w:tab/>
+      </w:r>
+      <w:r>
+        <w:t xml:space="preserve">Grammar Structure 3: Evaluation of Functions</w:t>
+      </w:r>
+    </w:p>
+    <w:p>
+      <w:pPr>
+        <w:pStyle w:val="FirstParagraph"/>
+      </w:pPr>
+      <w:r>
+        <w:t xml:space="preserve">A function has a</w:t>
+      </w:r>
+      <w:r>
+        <w:t xml:space="preserve"> </w:t>
+      </w:r>
+      <w:r>
+        <w:rPr>
+          <w:bCs/>
+          <w:b/>
+        </w:rPr>
+        <w:t xml:space="preserve">function name</w:t>
+      </w:r>
+      <w:r>
+        <w:t xml:space="preserve">,</w:t>
+      </w:r>
+      <w:r>
+        <w:t xml:space="preserve"> </w:t>
+      </w:r>
+      <w:r>
+        <w:rPr>
+          <w:bCs/>
+          <w:b/>
+        </w:rPr>
+        <w:t xml:space="preserve">arguments</w:t>
+      </w:r>
+      <w:r>
+        <w:t xml:space="preserve">, and</w:t>
+      </w:r>
+      <w:r>
+        <w:t xml:space="preserve"> </w:t>
+      </w:r>
+      <w:r>
+        <w:rPr>
+          <w:bCs/>
+          <w:b/>
+        </w:rPr>
+        <w:t xml:space="preserve">returns</w:t>
+      </w:r>
+      <w:r>
+        <w:t xml:space="preserve"> </w:t>
+      </w:r>
+      <w:r>
+        <w:t xml:space="preserve">a data type.</w:t>
+      </w:r>
+    </w:p>
+    <w:bookmarkStart w:id="50" w:name="execution-rule-for-functions"/>
+    <w:p>
+      <w:pPr>
+        <w:pStyle w:val="Heading3"/>
+      </w:pPr>
+      <w:r>
+        <w:rPr>
+          <w:rStyle w:val="SectionNumber"/>
+        </w:rPr>
+        <w:t xml:space="preserve">2.7.1</w:t>
+      </w:r>
+      <w:r>
+        <w:tab/>
+      </w:r>
+      <w:r>
+        <w:t xml:space="preserve">Execution rule for functions:</w:t>
+      </w:r>
+    </w:p>
+    <w:p>
+      <w:pPr>
+        <w:pStyle w:val="BlockText"/>
+      </w:pPr>
+      <w:r>
+        <w:t xml:space="preserve">Evaluate the function by its arguments, and if the arguments are functions or contains operations, evaluate those functions or operations first.</w:t>
+      </w:r>
+    </w:p>
+    <w:p>
+      <w:pPr>
+        <w:pStyle w:val="BlockText"/>
+      </w:pPr>
+      <w:r>
+        <w:t xml:space="preserve">The output of functions is called the</w:t>
+      </w:r>
+      <w:r>
+        <w:t xml:space="preserve"> </w:t>
+      </w:r>
+      <w:r>
+        <w:rPr>
+          <w:bCs/>
+          <w:b/>
+        </w:rPr>
+        <w:t xml:space="preserve">returned value</w:t>
+      </w:r>
+      <w:r>
+        <w:t xml:space="preserve">.</w:t>
+      </w:r>
+    </w:p>
+    <w:p>
+      <w:pPr>
+        <w:pStyle w:val="SourceCode"/>
+      </w:pPr>
+      <w:r>
+        <w:rPr>
+          <w:rStyle w:val="FunctionTok"/>
+        </w:rPr>
+        <w:t xml:space="preserve">sqrt</w:t>
+      </w:r>
+      <w:r>
+        <w:rPr>
+          <w:rStyle w:val="NormalTok"/>
+        </w:rPr>
+        <w:t xml:space="preserve">(</w:t>
+      </w:r>
+      <w:r>
+        <w:rPr>
+          <w:rStyle w:val="FunctionTok"/>
+        </w:rPr>
+        <w:t xml:space="preserve">nchar</w:t>
+      </w:r>
+      <w:r>
+        <w:rPr>
+          <w:rStyle w:val="NormalTok"/>
+        </w:rPr>
+        <w:t xml:space="preserve">(</w:t>
+      </w:r>
+      <w:r>
+        <w:rPr>
+          <w:rStyle w:val="StringTok"/>
+        </w:rPr>
+        <w:t xml:space="preserve">"hello"</w:t>
+      </w:r>
+      <w:r>
+        <w:rPr>
+          <w:rStyle w:val="NormalTok"/>
+        </w:rPr>
+        <w:t xml:space="preserve">))</w:t>
+      </w:r>
+    </w:p>
+    <w:p>
+      <w:pPr>
+        <w:pStyle w:val="SourceCode"/>
+      </w:pPr>
+      <w:r>
+        <w:rPr>
+          <w:rStyle w:val="VerbatimChar"/>
+        </w:rPr>
+        <w:t xml:space="preserve">## [1] 2.236068</w:t>
+      </w:r>
+    </w:p>
+    <w:p>
+      <w:pPr>
+        <w:pStyle w:val="SourceCode"/>
+      </w:pPr>
+      <w:r>
+        <w:rPr>
+          <w:rStyle w:val="NormalTok"/>
+        </w:rPr>
+        <w:t xml:space="preserve">(</w:t>
+      </w:r>
+      <w:r>
+        <w:rPr>
+          <w:rStyle w:val="FunctionTok"/>
+        </w:rPr>
+        <w:t xml:space="preserve">nchar</w:t>
+      </w:r>
+      <w:r>
+        <w:rPr>
+          <w:rStyle w:val="NormalTok"/>
+        </w:rPr>
+        <w:t xml:space="preserve">(</w:t>
+      </w:r>
+      <w:r>
+        <w:rPr>
+          <w:rStyle w:val="StringTok"/>
+        </w:rPr>
+        <w:t xml:space="preserve">"hello"</w:t>
+      </w:r>
+      <w:r>
+        <w:rPr>
+          <w:rStyle w:val="NormalTok"/>
+        </w:rPr>
+        <w:t xml:space="preserve">) </w:t>
+      </w:r>
+      <w:r>
+        <w:rPr>
+          <w:rStyle w:val="SpecialCharTok"/>
+        </w:rPr>
+        <w:t xml:space="preserve">+</w:t>
+      </w:r>
+      <w:r>
+        <w:rPr>
+          <w:rStyle w:val="NormalTok"/>
+        </w:rPr>
+        <w:t xml:space="preserve"> </w:t>
+      </w:r>
+      <w:r>
+        <w:rPr>
+          <w:rStyle w:val="DecValTok"/>
+        </w:rPr>
+        <w:t xml:space="preserve">4</w:t>
+      </w:r>
+      <w:r>
+        <w:rPr>
+          <w:rStyle w:val="NormalTok"/>
+        </w:rPr>
+        <w:t xml:space="preserve">) </w:t>
+      </w:r>
+      <w:r>
+        <w:rPr>
+          <w:rStyle w:val="SpecialCharTok"/>
+        </w:rPr>
+        <w:t xml:space="preserve">*</w:t>
+      </w:r>
+      <w:r>
+        <w:rPr>
+          <w:rStyle w:val="NormalTok"/>
+        </w:rPr>
+        <w:t xml:space="preserve"> </w:t>
+      </w:r>
+      <w:r>
+        <w:rPr>
+          <w:rStyle w:val="DecValTok"/>
+        </w:rPr>
+        <w:t xml:space="preserve">2</w:t>
+      </w:r>
+    </w:p>
+    <w:p>
+      <w:pPr>
+        <w:pStyle w:val="SourceCode"/>
+      </w:pPr>
+      <w:r>
+        <w:rPr>
+          <w:rStyle w:val="VerbatimChar"/>
+        </w:rPr>
+        <w:t xml:space="preserve">## [1] 18</w:t>
+      </w:r>
+    </w:p>
+    <w:bookmarkEnd w:id="50"/>
+    <w:bookmarkEnd w:id="51"/>
+    <w:bookmarkStart w:id="52" w:name="tips-on-writing-your-first-code"/>
+    <w:p>
+      <w:pPr>
+        <w:pStyle w:val="Heading2"/>
+      </w:pPr>
+      <w:r>
+        <w:rPr>
+          <w:rStyle w:val="SectionNumber"/>
+        </w:rPr>
+        <w:t xml:space="preserve">2.8</w:t>
+      </w:r>
+      <w:r>
+        <w:tab/>
+      </w:r>
+      <w:r>
+        <w:t xml:space="preserve">Tips on writing your first code</w:t>
+      </w:r>
+    </w:p>
+    <w:p>
+      <w:pPr>
+        <w:pStyle w:val="FirstParagraph"/>
+      </w:pPr>
+      <w:r>
+        <w:rPr>
+          <w:rStyle w:val="VerbatimChar"/>
+        </w:rPr>
+        <w:t xml:space="preserve">Computer = powerful + stupid</w:t>
+      </w:r>
+    </w:p>
+    <w:p>
+      <w:pPr>
+        <w:pStyle w:val="BodyText"/>
+      </w:pPr>
+      <w:r>
+        <w:t xml:space="preserve">Even the smallest spelling and formatting changes will cause unexpected output and errors!</w:t>
       </w:r>
     </w:p>
     <w:p>
       <w:pPr>
         <w:numPr>
           <w:ilvl w:val="0"/>
-          <w:numId w:val="1008"/>
+          <w:numId w:val="1009"/>
         </w:numPr>
       </w:pPr>
       <w:r>
+        <w:t xml:space="preserve">Write incrementally, test often</w:t>
+      </w:r>
+    </w:p>
+    <w:p>
+      <w:pPr>
+        <w:numPr>
+          <w:ilvl w:val="0"/>
+          <w:numId w:val="1009"/>
+        </w:numPr>
+      </w:pPr>
+      <w:r>
+        <w:t xml:space="preserve">Check your assumptions, especially using new functions, operations, and new data types.</w:t>
+      </w:r>
+    </w:p>
+    <w:p>
+      <w:pPr>
+        <w:numPr>
+          <w:ilvl w:val="0"/>
+          <w:numId w:val="1009"/>
+        </w:numPr>
+      </w:pPr>
+      <w:r>
+        <w:t xml:space="preserve">Live environments are great for testing, but not great for reproducibility.</w:t>
+      </w:r>
+    </w:p>
+    <w:p>
+      <w:pPr>
+        <w:numPr>
+          <w:ilvl w:val="0"/>
+          <w:numId w:val="1009"/>
+        </w:numPr>
+      </w:pPr>
+      <w:r>
         <w:t xml:space="preserve">Ask for help!</w:t>
       </w:r>
     </w:p>
-    <w:bookmarkEnd w:id="47"/>
-    <w:bookmarkStart w:id="48" w:name="exercises"/>
+    <w:bookmarkEnd w:id="52"/>
+    <w:bookmarkStart w:id="53" w:name="exercises"/>
     <w:p>
       <w:pPr>
         <w:pStyle w:val="Heading2"/>
@@ -2316,7 +2614,7 @@
         <w:rPr>
           <w:rStyle w:val="SectionNumber"/>
         </w:rPr>
-        <w:t xml:space="preserve">2.10</w:t>
+        <w:t xml:space="preserve">2.9</w:t>
       </w:r>
       <w:r>
         <w:tab/>
@@ -2349,7 +2647,7 @@
       <w:r>
         <w:t xml:space="preserve"> </w:t>
       </w:r>
-      <w:hyperlink r:id="rId26">
+      <w:hyperlink r:id="rId27">
         <w:r>
           <w:rPr>
             <w:rStyle w:val="Hyperlink"/>
@@ -2361,9 +2659,9 @@
         <w:t xml:space="preserve">.</w:t>
       </w:r>
     </w:p>
-    <w:bookmarkEnd w:id="48"/>
-    <w:bookmarkEnd w:id="49"/>
-    <w:bookmarkStart w:id="58" w:name="working-with-data-structures"/>
+    <w:bookmarkEnd w:id="53"/>
+    <w:bookmarkEnd w:id="54"/>
+    <w:bookmarkStart w:id="63" w:name="working-with-data-structures"/>
     <w:p>
       <w:pPr>
         <w:pStyle w:val="Heading1"/>
@@ -2381,30 +2679,12 @@
         <w:t xml:space="preserve">Working with data structures</w:t>
       </w:r>
     </w:p>
-    <w:bookmarkStart w:id="54" w:name="vectors"/>
-    <w:p>
-      <w:pPr>
-        <w:pStyle w:val="Heading2"/>
-      </w:pPr>
-      <w:r>
-        <w:rPr>
-          <w:rStyle w:val="SectionNumber"/>
-        </w:rPr>
-        <w:t xml:space="preserve">3.1</w:t>
-      </w:r>
-      <w:r>
-        <w:tab/>
-      </w:r>
-      <w:r>
-        <w:t xml:space="preserve">Vectors</w:t>
-      </w:r>
-    </w:p>
     <w:p>
       <w:pPr>
         <w:pStyle w:val="FirstParagraph"/>
       </w:pPr>
       <w:r>
-        <w:t xml:space="preserve">In the first exercise, you started to explore</w:t>
+        <w:t xml:space="preserve">In our second lesson, we start to look at two</w:t>
       </w:r>
       <w:r>
         <w:t xml:space="preserve"> </w:t>
@@ -2417,7 +2697,7 @@
         <w:t xml:space="preserve">data structures</w:t>
       </w:r>
       <w:r>
-        <w:t xml:space="preserve">, which store information about data types. You played around with</w:t>
+        <w:t xml:space="preserve">,</w:t>
       </w:r>
       <w:r>
         <w:t xml:space="preserve"> </w:t>
@@ -2430,6 +2710,74 @@
         <w:t xml:space="preserve">vectors</w:t>
       </w:r>
       <w:r>
+        <w:t xml:space="preserve"> </w:t>
+      </w:r>
+      <w:r>
+        <w:t xml:space="preserve">and</w:t>
+      </w:r>
+      <w:r>
+        <w:t xml:space="preserve"> </w:t>
+      </w:r>
+      <w:r>
+        <w:rPr>
+          <w:bCs/>
+          <w:b/>
+        </w:rPr>
+        <w:t xml:space="preserve">dataframes</w:t>
+      </w:r>
+      <w:r>
+        <w:t xml:space="preserve">, that can handle a large amount of data.</w:t>
+      </w:r>
+    </w:p>
+    <w:bookmarkStart w:id="59" w:name="vectors"/>
+    <w:p>
+      <w:pPr>
+        <w:pStyle w:val="Heading2"/>
+      </w:pPr>
+      <w:r>
+        <w:rPr>
+          <w:rStyle w:val="SectionNumber"/>
+        </w:rPr>
+        <w:t xml:space="preserve">3.1</w:t>
+      </w:r>
+      <w:r>
+        <w:tab/>
+      </w:r>
+      <w:r>
+        <w:t xml:space="preserve">Vectors</w:t>
+      </w:r>
+    </w:p>
+    <w:p>
+      <w:pPr>
+        <w:pStyle w:val="FirstParagraph"/>
+      </w:pPr>
+      <w:r>
+        <w:t xml:space="preserve">In the first exercise, you started to explore</w:t>
+      </w:r>
+      <w:r>
+        <w:t xml:space="preserve"> </w:t>
+      </w:r>
+      <w:r>
+        <w:rPr>
+          <w:bCs/>
+          <w:b/>
+        </w:rPr>
+        <w:t xml:space="preserve">data structures</w:t>
+      </w:r>
+      <w:r>
+        <w:t xml:space="preserve">, which store information about data types. You played around with</w:t>
+      </w:r>
+      <w:r>
+        <w:t xml:space="preserve"> </w:t>
+      </w:r>
+      <w:r>
+        <w:rPr>
+          <w:bCs/>
+          <w:b/>
+        </w:rPr>
+        <w:t xml:space="preserve">vectors</w:t>
+      </w:r>
+      <w:r>
         <w:t xml:space="preserve">, which is a ordered collection of a data type. Each</w:t>
       </w:r>
       <w:r>
@@ -2745,7 +3093,7 @@
         <w:t xml:space="preserve">Our numeric got converted to character so that the entire vector is all characters.</w:t>
       </w:r>
     </w:p>
-    <w:bookmarkStart w:id="50" w:name="using-operations-on-vectors"/>
+    <w:bookmarkStart w:id="55" w:name="using-operations-on-vectors"/>
     <w:p>
       <w:pPr>
         <w:pStyle w:val="Heading3"/>
@@ -2769,81 +3117,6 @@
       </w:pPr>
       <w:r>
         <w:t xml:space="preserve">Recall from the first class:</w:t>
-      </w:r>
-    </w:p>
-    <w:p>
-      <w:pPr>
-        <w:numPr>
-          <w:ilvl w:val="0"/>
-          <w:numId w:val="1009"/>
-        </w:numPr>
-      </w:pPr>
-      <w:r>
-        <w:t xml:space="preserve">Expressions are be built out of</w:t>
-      </w:r>
-      <w:r>
-        <w:t xml:space="preserve"> </w:t>
-      </w:r>
-      <w:r>
-        <w:rPr>
-          <w:bCs/>
-          <w:b/>
-        </w:rPr>
-        <w:t xml:space="preserve">operations</w:t>
-      </w:r>
-      <w:r>
-        <w:t xml:space="preserve"> </w:t>
-      </w:r>
-      <w:r>
-        <w:t xml:space="preserve">or</w:t>
-      </w:r>
-      <w:r>
-        <w:t xml:space="preserve"> </w:t>
-      </w:r>
-      <w:r>
-        <w:rPr>
-          <w:bCs/>
-          <w:b/>
-        </w:rPr>
-        <w:t xml:space="preserve">functions</w:t>
-      </w:r>
-      <w:r>
-        <w:t xml:space="preserve">.</w:t>
-      </w:r>
-    </w:p>
-    <w:p>
-      <w:pPr>
-        <w:numPr>
-          <w:ilvl w:val="0"/>
-          <w:numId w:val="1009"/>
-        </w:numPr>
-      </w:pPr>
-      <w:r>
-        <w:t xml:space="preserve">Operations and functions combine</w:t>
-      </w:r>
-      <w:r>
-        <w:t xml:space="preserve"> </w:t>
-      </w:r>
-      <w:r>
-        <w:rPr>
-          <w:bCs/>
-          <w:b/>
-        </w:rPr>
-        <w:t xml:space="preserve">data types</w:t>
-      </w:r>
-      <w:r>
-        <w:t xml:space="preserve"> </w:t>
-      </w:r>
-      <w:r>
-        <w:t xml:space="preserve">to return another data type.</w:t>
-      </w:r>
-    </w:p>
-    <w:p>
-      <w:pPr>
-        <w:pStyle w:val="FirstParagraph"/>
-      </w:pPr>
-      <w:r>
-        <w:t xml:space="preserve">Now that we are working with data structures, the same principle applies:</w:t>
       </w:r>
     </w:p>
     <w:p>
@@ -2852,10 +3125,9 @@
           <w:ilvl w:val="0"/>
           <w:numId w:val="1010"/>
         </w:numPr>
-        <w:pStyle w:val="Compact"/>
-      </w:pPr>
-      <w:r>
-        <w:t xml:space="preserve">Operations and functions combine</w:t>
+      </w:pPr>
+      <w:r>
+        <w:t xml:space="preserve">Expressions are be built out of</w:t>
       </w:r>
       <w:r>
         <w:t xml:space="preserve"> </w:t>
@@ -2865,131 +3137,13 @@
           <w:bCs/>
           <w:b/>
         </w:rPr>
-        <w:t xml:space="preserve">data structures</w:t>
-      </w:r>
-      <w:r>
-        <w:t xml:space="preserve"> </w:t>
-      </w:r>
-      <w:r>
-        <w:t xml:space="preserve">to return another data structure (or data type!).</w:t>
-      </w:r>
-    </w:p>
-    <w:p>
-      <w:pPr>
-        <w:pStyle w:val="FirstParagraph"/>
-      </w:pPr>
-      <w:r>
-        <w:t xml:space="preserve">What happens if we use some familiar operations we used for numerics on a numerical vector? If we multiply a numerical vector by a numeric, what do we get?</w:t>
-      </w:r>
-    </w:p>
-    <w:p>
-      <w:pPr>
-        <w:pStyle w:val="SourceCode"/>
-      </w:pPr>
-      <w:r>
-        <w:rPr>
-          <w:rStyle w:val="NormalTok"/>
-        </w:rPr>
-        <w:t xml:space="preserve">chrNum </w:t>
-      </w:r>
-      <w:r>
-        <w:rPr>
-          <w:rStyle w:val="OtherTok"/>
-        </w:rPr>
-        <w:t xml:space="preserve">=</w:t>
-      </w:r>
-      <w:r>
-        <w:rPr>
-          <w:rStyle w:val="NormalTok"/>
-        </w:rPr>
-        <w:t xml:space="preserve"> chrNum </w:t>
-      </w:r>
-      <w:r>
-        <w:rPr>
-          <w:rStyle w:val="SpecialCharTok"/>
-        </w:rPr>
-        <w:t xml:space="preserve">*</w:t>
-      </w:r>
-      <w:r>
-        <w:rPr>
-          <w:rStyle w:val="NormalTok"/>
-        </w:rPr>
-        <w:t xml:space="preserve"> </w:t>
-      </w:r>
-      <w:r>
-        <w:rPr>
-          <w:rStyle w:val="DecValTok"/>
-        </w:rPr>
-        <w:t xml:space="preserve">3</w:t>
-      </w:r>
-      <w:r>
-        <w:br/>
-      </w:r>
-      <w:r>
-        <w:rPr>
-          <w:rStyle w:val="NormalTok"/>
-        </w:rPr>
-        <w:t xml:space="preserve">chrNum </w:t>
-      </w:r>
-    </w:p>
-    <w:p>
-      <w:pPr>
-        <w:pStyle w:val="SourceCode"/>
-      </w:pPr>
-      <w:r>
-        <w:rPr>
-          <w:rStyle w:val="VerbatimChar"/>
-        </w:rPr>
-        <w:t xml:space="preserve">## [1] 6 9 3</w:t>
-      </w:r>
-    </w:p>
-    <w:p>
-      <w:pPr>
-        <w:pStyle w:val="FirstParagraph"/>
-      </w:pPr>
-      <w:r>
-        <w:t xml:space="preserve">All of</w:t>
-      </w:r>
-      <w:r>
-        <w:t xml:space="preserve"> </w:t>
-      </w:r>
-      <w:r>
-        <w:rPr>
-          <w:rStyle w:val="VerbatimChar"/>
-        </w:rPr>
-        <w:t xml:space="preserve">chrNum</w:t>
-      </w:r>
-      <w:r>
-        <w:t xml:space="preserve">’s elements tripled! Our multiplication operation, when used on a</w:t>
-      </w:r>
-      <w:r>
-        <w:t xml:space="preserve"> </w:t>
-      </w:r>
-      <w:r>
-        <w:rPr>
-          <w:iCs/>
-          <w:i/>
-        </w:rPr>
-        <w:t xml:space="preserve">numeric vector with a numeric</w:t>
-      </w:r>
-      <w:r>
-        <w:t xml:space="preserve">, has a</w:t>
-      </w:r>
-      <w:r>
-        <w:t xml:space="preserve"> </w:t>
-      </w:r>
-      <w:r>
-        <w:rPr>
-          <w:iCs/>
-          <w:i/>
-        </w:rPr>
-        <w:t xml:space="preserve">new</w:t>
-      </w:r>
-      <w:r>
-        <w:t xml:space="preserve"> </w:t>
-      </w:r>
-      <w:r>
-        <w:t xml:space="preserve">meaning: it multiplied all the elements by 3. Multiplication is an operation that can be used for multiple data types or data structures: we call this property</w:t>
+        <w:t xml:space="preserve">operations</w:t>
+      </w:r>
+      <w:r>
+        <w:t xml:space="preserve"> </w:t>
+      </w:r>
+      <w:r>
+        <w:t xml:space="preserve">or</w:t>
       </w:r>
       <w:r>
         <w:t xml:space="preserve"> </w:t>
@@ -2999,185 +3153,21 @@
           <w:bCs/>
           <w:b/>
         </w:rPr>
-        <w:t xml:space="preserve">operator overloading</w:t>
-      </w:r>
-      <w:r>
-        <w:t xml:space="preserve">. Here’s another example:</w:t>
-      </w:r>
-      <w:r>
-        <w:t xml:space="preserve"> </w:t>
-      </w:r>
-      <w:r>
-        <w:rPr>
-          <w:iCs/>
-          <w:i/>
-        </w:rPr>
-        <w:t xml:space="preserve">numeric vector multiplied by another numeric vector</w:t>
-      </w:r>
-      <w:r>
-        <w:t xml:space="preserve">:</w:t>
-      </w:r>
-    </w:p>
-    <w:p>
-      <w:pPr>
-        <w:pStyle w:val="SourceCode"/>
-      </w:pPr>
-      <w:r>
-        <w:rPr>
-          <w:rStyle w:val="NormalTok"/>
-        </w:rPr>
-        <w:t xml:space="preserve">chrNum </w:t>
-      </w:r>
-      <w:r>
-        <w:rPr>
-          <w:rStyle w:val="SpecialCharTok"/>
-        </w:rPr>
-        <w:t xml:space="preserve">*</w:t>
-      </w:r>
-      <w:r>
-        <w:rPr>
-          <w:rStyle w:val="NormalTok"/>
-        </w:rPr>
-        <w:t xml:space="preserve"> </w:t>
-      </w:r>
-      <w:r>
-        <w:rPr>
-          <w:rStyle w:val="FunctionTok"/>
-        </w:rPr>
-        <w:t xml:space="preserve">c</w:t>
-      </w:r>
-      <w:r>
-        <w:rPr>
-          <w:rStyle w:val="NormalTok"/>
-        </w:rPr>
-        <w:t xml:space="preserve">(</w:t>
-      </w:r>
-      <w:r>
-        <w:rPr>
-          <w:rStyle w:val="DecValTok"/>
-        </w:rPr>
-        <w:t xml:space="preserve">2</w:t>
-      </w:r>
-      <w:r>
-        <w:rPr>
-          <w:rStyle w:val="NormalTok"/>
-        </w:rPr>
-        <w:t xml:space="preserve">, </w:t>
-      </w:r>
-      <w:r>
-        <w:rPr>
-          <w:rStyle w:val="DecValTok"/>
-        </w:rPr>
-        <w:t xml:space="preserve">2</w:t>
-      </w:r>
-      <w:r>
-        <w:rPr>
-          <w:rStyle w:val="NormalTok"/>
-        </w:rPr>
-        <w:t xml:space="preserve">, </w:t>
-      </w:r>
-      <w:r>
-        <w:rPr>
-          <w:rStyle w:val="DecValTok"/>
-        </w:rPr>
-        <w:t xml:space="preserve">0</w:t>
-      </w:r>
-      <w:r>
-        <w:rPr>
-          <w:rStyle w:val="NormalTok"/>
-        </w:rPr>
-        <w:t xml:space="preserve">)</w:t>
-      </w:r>
-    </w:p>
-    <w:p>
-      <w:pPr>
-        <w:pStyle w:val="SourceCode"/>
-      </w:pPr>
-      <w:r>
-        <w:rPr>
-          <w:rStyle w:val="VerbatimChar"/>
-        </w:rPr>
-        <w:t xml:space="preserve">## [1] 12 18  0</w:t>
-      </w:r>
-    </w:p>
-    <w:p>
-      <w:pPr>
-        <w:pStyle w:val="FirstParagraph"/>
-      </w:pPr>
-      <w:r>
-        <w:t xml:space="preserve">but there are also limits: a numeric vector added to a character vector creates an error:</w:t>
-      </w:r>
-    </w:p>
-    <w:p>
-      <w:pPr>
-        <w:pStyle w:val="SourceCode"/>
-      </w:pPr>
-      <w:r>
-        <w:rPr>
-          <w:rStyle w:val="CommentTok"/>
-        </w:rPr>
-        <w:t xml:space="preserve">#chrNum + staff</w:t>
-      </w:r>
-    </w:p>
-    <w:p>
-      <w:pPr>
-        <w:pStyle w:val="FirstParagraph"/>
-      </w:pPr>
-      <w:r>
-        <w:t xml:space="preserve">When we work with operations and functions, we must be mindful what inputs the operation or function takes in, and what outputs it gives, no matter how</w:t>
-      </w:r>
-      <w:r>
-        <w:t xml:space="preserve"> </w:t>
-      </w:r>
-      <w:r>
-        <w:t xml:space="preserve">“</w:t>
-      </w:r>
-      <w:r>
-        <w:t xml:space="preserve">intuitive</w:t>
-      </w:r>
-      <w:r>
-        <w:t xml:space="preserve">”</w:t>
-      </w:r>
-      <w:r>
-        <w:t xml:space="preserve"> </w:t>
-      </w:r>
-      <w:r>
-        <w:t xml:space="preserve">the operation or function name is.</w:t>
-      </w:r>
-    </w:p>
-    <w:bookmarkEnd w:id="50"/>
-    <w:bookmarkStart w:id="51" w:name="subsetting-vectors-explicitly"/>
-    <w:p>
-      <w:pPr>
-        <w:pStyle w:val="Heading3"/>
-      </w:pPr>
-      <w:r>
-        <w:rPr>
-          <w:rStyle w:val="SectionNumber"/>
-        </w:rPr>
-        <w:t xml:space="preserve">3.1.2</w:t>
-      </w:r>
-      <w:r>
-        <w:tab/>
-      </w:r>
-      <w:r>
-        <w:t xml:space="preserve">Subsetting vectors explicitly</w:t>
-      </w:r>
-    </w:p>
-    <w:p>
-      <w:pPr>
-        <w:pStyle w:val="FirstParagraph"/>
-      </w:pPr>
-      <w:r>
-        <w:t xml:space="preserve">In the exercise this past week, you looked at a new operation to subset elements of a vector using brackets.</w:t>
-      </w:r>
-    </w:p>
-    <w:p>
-      <w:pPr>
-        <w:pStyle w:val="BodyText"/>
-      </w:pPr>
-      <w:r>
-        <w:t xml:space="preserve">Inside the bracket is either a single numeric value or an a</w:t>
+        <w:t xml:space="preserve">functions</w:t>
+      </w:r>
+      <w:r>
+        <w:t xml:space="preserve">.</w:t>
+      </w:r>
+    </w:p>
+    <w:p>
+      <w:pPr>
+        <w:numPr>
+          <w:ilvl w:val="0"/>
+          <w:numId w:val="1010"/>
+        </w:numPr>
+      </w:pPr>
+      <w:r>
+        <w:t xml:space="preserve">Operations and functions combine</w:t>
       </w:r>
       <w:r>
         <w:t xml:space="preserve"> </w:t>
@@ -3187,164 +3177,13 @@
           <w:bCs/>
           <w:b/>
         </w:rPr>
-        <w:t xml:space="preserve">numerical indexing vector</w:t>
-      </w:r>
-      <w:r>
-        <w:t xml:space="preserve"> </w:t>
-      </w:r>
-      <w:r>
-        <w:t xml:space="preserve">containing numerical values. They dictate which elements of the vector to return.</w:t>
-      </w:r>
-    </w:p>
-    <w:p>
-      <w:pPr>
-        <w:pStyle w:val="SourceCode"/>
-      </w:pPr>
-      <w:r>
-        <w:rPr>
-          <w:rStyle w:val="NormalTok"/>
-        </w:rPr>
-        <w:t xml:space="preserve">staff[</w:t>
-      </w:r>
-      <w:r>
-        <w:rPr>
-          <w:rStyle w:val="DecValTok"/>
-        </w:rPr>
-        <w:t xml:space="preserve">2</w:t>
-      </w:r>
-      <w:r>
-        <w:rPr>
-          <w:rStyle w:val="NormalTok"/>
-        </w:rPr>
-        <w:t xml:space="preserve">]</w:t>
-      </w:r>
-    </w:p>
-    <w:p>
-      <w:pPr>
-        <w:pStyle w:val="SourceCode"/>
-      </w:pPr>
-      <w:r>
-        <w:rPr>
-          <w:rStyle w:val="VerbatimChar"/>
-        </w:rPr>
-        <w:t xml:space="preserve">## [1] "shasta"</w:t>
-      </w:r>
-    </w:p>
-    <w:p>
-      <w:pPr>
-        <w:pStyle w:val="SourceCode"/>
-      </w:pPr>
-      <w:r>
-        <w:rPr>
-          <w:rStyle w:val="NormalTok"/>
-        </w:rPr>
-        <w:t xml:space="preserve">staff[</w:t>
-      </w:r>
-      <w:r>
-        <w:rPr>
-          <w:rStyle w:val="FunctionTok"/>
-        </w:rPr>
-        <w:t xml:space="preserve">c</w:t>
-      </w:r>
-      <w:r>
-        <w:rPr>
-          <w:rStyle w:val="NormalTok"/>
-        </w:rPr>
-        <w:t xml:space="preserve">(</w:t>
-      </w:r>
-      <w:r>
-        <w:rPr>
-          <w:rStyle w:val="DecValTok"/>
-        </w:rPr>
-        <w:t xml:space="preserve">1</w:t>
-      </w:r>
-      <w:r>
-        <w:rPr>
-          <w:rStyle w:val="NormalTok"/>
-        </w:rPr>
-        <w:t xml:space="preserve">, </w:t>
-      </w:r>
-      <w:r>
-        <w:rPr>
-          <w:rStyle w:val="DecValTok"/>
-        </w:rPr>
-        <w:t xml:space="preserve">2</w:t>
-      </w:r>
-      <w:r>
-        <w:rPr>
-          <w:rStyle w:val="NormalTok"/>
-        </w:rPr>
-        <w:t xml:space="preserve">)]</w:t>
-      </w:r>
-    </w:p>
-    <w:p>
-      <w:pPr>
-        <w:pStyle w:val="SourceCode"/>
-      </w:pPr>
-      <w:r>
-        <w:rPr>
-          <w:rStyle w:val="VerbatimChar"/>
-        </w:rPr>
-        <w:t xml:space="preserve">## [1] "chris"  "shasta"</w:t>
-      </w:r>
-    </w:p>
-    <w:p>
-      <w:pPr>
-        <w:pStyle w:val="SourceCode"/>
-      </w:pPr>
-      <w:r>
-        <w:rPr>
-          <w:rStyle w:val="NormalTok"/>
-        </w:rPr>
-        <w:t xml:space="preserve">small_staff </w:t>
-      </w:r>
-      <w:r>
-        <w:rPr>
-          <w:rStyle w:val="OtherTok"/>
-        </w:rPr>
-        <w:t xml:space="preserve">=</w:t>
-      </w:r>
-      <w:r>
-        <w:rPr>
-          <w:rStyle w:val="NormalTok"/>
-        </w:rPr>
-        <w:t xml:space="preserve"> staff[</w:t>
-      </w:r>
-      <w:r>
-        <w:rPr>
-          <w:rStyle w:val="FunctionTok"/>
-        </w:rPr>
-        <w:t xml:space="preserve">c</w:t>
-      </w:r>
-      <w:r>
-        <w:rPr>
-          <w:rStyle w:val="NormalTok"/>
-        </w:rPr>
-        <w:t xml:space="preserve">(</w:t>
-      </w:r>
-      <w:r>
-        <w:rPr>
-          <w:rStyle w:val="DecValTok"/>
-        </w:rPr>
-        <w:t xml:space="preserve">1</w:t>
-      </w:r>
-      <w:r>
-        <w:rPr>
-          <w:rStyle w:val="NormalTok"/>
-        </w:rPr>
-        <w:t xml:space="preserve">, </w:t>
-      </w:r>
-      <w:r>
-        <w:rPr>
-          <w:rStyle w:val="DecValTok"/>
-        </w:rPr>
-        <w:t xml:space="preserve">2</w:t>
-      </w:r>
-      <w:r>
-        <w:rPr>
-          <w:rStyle w:val="NormalTok"/>
-        </w:rPr>
-        <w:t xml:space="preserve">)]</w:t>
+        <w:t xml:space="preserve">data types</w:t>
+      </w:r>
+      <w:r>
+        <w:t xml:space="preserve"> </w:t>
+      </w:r>
+      <w:r>
+        <w:t xml:space="preserve">to return another data type.</w:t>
       </w:r>
     </w:p>
     <w:p>
@@ -3352,363 +3191,7 @@
         <w:pStyle w:val="FirstParagraph"/>
       </w:pPr>
       <w:r>
-        <w:t xml:space="preserve">In the last line, we created a new vector</w:t>
-      </w:r>
-      <w:r>
-        <w:t xml:space="preserve"> </w:t>
-      </w:r>
-      <w:r>
-        <w:rPr>
-          <w:rStyle w:val="VerbatimChar"/>
-        </w:rPr>
-        <w:t xml:space="preserve">small_staff</w:t>
-      </w:r>
-      <w:r>
-        <w:t xml:space="preserve"> </w:t>
-      </w:r>
-      <w:r>
-        <w:t xml:space="preserve">that is a subset of the staff given the indexing vector</w:t>
-      </w:r>
-      <w:r>
-        <w:t xml:space="preserve"> </w:t>
-      </w:r>
-      <w:r>
-        <w:rPr>
-          <w:rStyle w:val="VerbatimChar"/>
-        </w:rPr>
-        <w:t xml:space="preserve">c(1, 2)</w:t>
-      </w:r>
-      <w:r>
-        <w:t xml:space="preserve">. We have three vectors referenced in one line of code. This is tricky and we need to always refer to our rules step-by-step: evaluate the expression right of the</w:t>
-      </w:r>
-      <w:r>
-        <w:t xml:space="preserve"> </w:t>
-      </w:r>
-      <w:r>
-        <w:rPr>
-          <w:rStyle w:val="VerbatimChar"/>
-        </w:rPr>
-        <w:t xml:space="preserve">=</w:t>
-      </w:r>
-      <w:r>
-        <w:t xml:space="preserve">, which contains a vector bracket. Follow the rule of the vector bracket. Then store the returning value to the variable left of</w:t>
-      </w:r>
-      <w:r>
-        <w:t xml:space="preserve"> </w:t>
-      </w:r>
-      <w:r>
-        <w:rPr>
-          <w:rStyle w:val="VerbatimChar"/>
-        </w:rPr>
-        <w:t xml:space="preserve">=</w:t>
-      </w:r>
-      <w:r>
-        <w:t xml:space="preserve">.</w:t>
-      </w:r>
-    </w:p>
-    <w:p>
-      <w:pPr>
-        <w:pStyle w:val="BodyText"/>
-      </w:pPr>
-      <w:r>
-        <w:t xml:space="preserve">Alternatively, instead of using numerical indexing vectors, we can use a</w:t>
-      </w:r>
-      <w:r>
-        <w:t xml:space="preserve"> </w:t>
-      </w:r>
-      <w:r>
-        <w:rPr>
-          <w:bCs/>
-          <w:b/>
-        </w:rPr>
-        <w:t xml:space="preserve">logical indexing vector</w:t>
-      </w:r>
-      <w:r>
-        <w:t xml:space="preserve">. The logical indexing vector must be the</w:t>
-      </w:r>
-      <w:r>
-        <w:t xml:space="preserve"> </w:t>
-      </w:r>
-      <w:r>
-        <w:rPr>
-          <w:iCs/>
-          <w:i/>
-        </w:rPr>
-        <w:t xml:space="preserve">same length</w:t>
-      </w:r>
-      <w:r>
-        <w:t xml:space="preserve"> </w:t>
-      </w:r>
-      <w:r>
-        <w:t xml:space="preserve">as the vector to be subsetted, with</w:t>
-      </w:r>
-      <w:r>
-        <w:t xml:space="preserve"> </w:t>
-      </w:r>
-      <w:r>
-        <w:rPr>
-          <w:rStyle w:val="VerbatimChar"/>
-        </w:rPr>
-        <w:t xml:space="preserve">TRUE</w:t>
-      </w:r>
-      <w:r>
-        <w:t xml:space="preserve"> </w:t>
-      </w:r>
-      <w:r>
-        <w:t xml:space="preserve">indicating an element to keep, and</w:t>
-      </w:r>
-      <w:r>
-        <w:t xml:space="preserve"> </w:t>
-      </w:r>
-      <w:r>
-        <w:rPr>
-          <w:rStyle w:val="VerbatimChar"/>
-        </w:rPr>
-        <w:t xml:space="preserve">FALSE</w:t>
-      </w:r>
-      <w:r>
-        <w:t xml:space="preserve"> </w:t>
-      </w:r>
-      <w:r>
-        <w:t xml:space="preserve">indicating an element to drop. The following block of code gives the same value as before:</w:t>
-      </w:r>
-    </w:p>
-    <w:p>
-      <w:pPr>
-        <w:pStyle w:val="SourceCode"/>
-      </w:pPr>
-      <w:r>
-        <w:rPr>
-          <w:rStyle w:val="NormalTok"/>
-        </w:rPr>
-        <w:t xml:space="preserve">staff[</w:t>
-      </w:r>
-      <w:r>
-        <w:rPr>
-          <w:rStyle w:val="FunctionTok"/>
-        </w:rPr>
-        <w:t xml:space="preserve">c</w:t>
-      </w:r>
-      <w:r>
-        <w:rPr>
-          <w:rStyle w:val="NormalTok"/>
-        </w:rPr>
-        <w:t xml:space="preserve">(</w:t>
-      </w:r>
-      <w:r>
-        <w:rPr>
-          <w:rStyle w:val="ConstantTok"/>
-        </w:rPr>
-        <w:t xml:space="preserve">TRUE</w:t>
-      </w:r>
-      <w:r>
-        <w:rPr>
-          <w:rStyle w:val="NormalTok"/>
-        </w:rPr>
-        <w:t xml:space="preserve">, </w:t>
-      </w:r>
-      <w:r>
-        <w:rPr>
-          <w:rStyle w:val="ConstantTok"/>
-        </w:rPr>
-        <w:t xml:space="preserve">FALSE</w:t>
-      </w:r>
-      <w:r>
-        <w:rPr>
-          <w:rStyle w:val="NormalTok"/>
-        </w:rPr>
-        <w:t xml:space="preserve">, </w:t>
-      </w:r>
-      <w:r>
-        <w:rPr>
-          <w:rStyle w:val="ConstantTok"/>
-        </w:rPr>
-        <w:t xml:space="preserve">FALSE</w:t>
-      </w:r>
-      <w:r>
-        <w:rPr>
-          <w:rStyle w:val="NormalTok"/>
-        </w:rPr>
-        <w:t xml:space="preserve">)]</w:t>
-      </w:r>
-    </w:p>
-    <w:p>
-      <w:pPr>
-        <w:pStyle w:val="SourceCode"/>
-      </w:pPr>
-      <w:r>
-        <w:rPr>
-          <w:rStyle w:val="VerbatimChar"/>
-        </w:rPr>
-        <w:t xml:space="preserve">## [1] "chris"</w:t>
-      </w:r>
-    </w:p>
-    <w:p>
-      <w:pPr>
-        <w:pStyle w:val="SourceCode"/>
-      </w:pPr>
-      <w:r>
-        <w:rPr>
-          <w:rStyle w:val="NormalTok"/>
-        </w:rPr>
-        <w:t xml:space="preserve">staff[</w:t>
-      </w:r>
-      <w:r>
-        <w:rPr>
-          <w:rStyle w:val="FunctionTok"/>
-        </w:rPr>
-        <w:t xml:space="preserve">c</w:t>
-      </w:r>
-      <w:r>
-        <w:rPr>
-          <w:rStyle w:val="NormalTok"/>
-        </w:rPr>
-        <w:t xml:space="preserve">(</w:t>
-      </w:r>
-      <w:r>
-        <w:rPr>
-          <w:rStyle w:val="ConstantTok"/>
-        </w:rPr>
-        <w:t xml:space="preserve">TRUE</w:t>
-      </w:r>
-      <w:r>
-        <w:rPr>
-          <w:rStyle w:val="NormalTok"/>
-        </w:rPr>
-        <w:t xml:space="preserve">, </w:t>
-      </w:r>
-      <w:r>
-        <w:rPr>
-          <w:rStyle w:val="ConstantTok"/>
-        </w:rPr>
-        <w:t xml:space="preserve">TRUE</w:t>
-      </w:r>
-      <w:r>
-        <w:rPr>
-          <w:rStyle w:val="NormalTok"/>
-        </w:rPr>
-        <w:t xml:space="preserve">, </w:t>
-      </w:r>
-      <w:r>
-        <w:rPr>
-          <w:rStyle w:val="ConstantTok"/>
-        </w:rPr>
-        <w:t xml:space="preserve">FALSE</w:t>
-      </w:r>
-      <w:r>
-        <w:rPr>
-          <w:rStyle w:val="NormalTok"/>
-        </w:rPr>
-        <w:t xml:space="preserve">)]</w:t>
-      </w:r>
-    </w:p>
-    <w:p>
-      <w:pPr>
-        <w:pStyle w:val="SourceCode"/>
-      </w:pPr>
-      <w:r>
-        <w:rPr>
-          <w:rStyle w:val="VerbatimChar"/>
-        </w:rPr>
-        <w:t xml:space="preserve">## [1] "chris"  "shasta"</w:t>
-      </w:r>
-    </w:p>
-    <w:p>
-      <w:pPr>
-        <w:pStyle w:val="SourceCode"/>
-      </w:pPr>
-      <w:r>
-        <w:rPr>
-          <w:rStyle w:val="NormalTok"/>
-        </w:rPr>
-        <w:t xml:space="preserve">small_staff </w:t>
-      </w:r>
-      <w:r>
-        <w:rPr>
-          <w:rStyle w:val="OtherTok"/>
-        </w:rPr>
-        <w:t xml:space="preserve">=</w:t>
-      </w:r>
-      <w:r>
-        <w:rPr>
-          <w:rStyle w:val="NormalTok"/>
-        </w:rPr>
-        <w:t xml:space="preserve"> staff[</w:t>
-      </w:r>
-      <w:r>
-        <w:rPr>
-          <w:rStyle w:val="FunctionTok"/>
-        </w:rPr>
-        <w:t xml:space="preserve">c</w:t>
-      </w:r>
-      <w:r>
-        <w:rPr>
-          <w:rStyle w:val="NormalTok"/>
-        </w:rPr>
-        <w:t xml:space="preserve">(</w:t>
-      </w:r>
-      <w:r>
-        <w:rPr>
-          <w:rStyle w:val="ConstantTok"/>
-        </w:rPr>
-        <w:t xml:space="preserve">TRUE</w:t>
-      </w:r>
-      <w:r>
-        <w:rPr>
-          <w:rStyle w:val="NormalTok"/>
-        </w:rPr>
-        <w:t xml:space="preserve">, </w:t>
-      </w:r>
-      <w:r>
-        <w:rPr>
-          <w:rStyle w:val="ConstantTok"/>
-        </w:rPr>
-        <w:t xml:space="preserve">TRUE</w:t>
-      </w:r>
-      <w:r>
-        <w:rPr>
-          <w:rStyle w:val="NormalTok"/>
-        </w:rPr>
-        <w:t xml:space="preserve">, </w:t>
-      </w:r>
-      <w:r>
-        <w:rPr>
-          <w:rStyle w:val="ConstantTok"/>
-        </w:rPr>
-        <w:t xml:space="preserve">FALSE</w:t>
-      </w:r>
-      <w:r>
-        <w:rPr>
-          <w:rStyle w:val="NormalTok"/>
-        </w:rPr>
-        <w:t xml:space="preserve">)]</w:t>
-      </w:r>
-    </w:p>
-    <w:bookmarkEnd w:id="51"/>
-    <w:bookmarkStart w:id="52" w:name="subsetting-vectors-implicitly"/>
-    <w:p>
-      <w:pPr>
-        <w:pStyle w:val="Heading3"/>
-      </w:pPr>
-      <w:r>
-        <w:rPr>
-          <w:rStyle w:val="SectionNumber"/>
-        </w:rPr>
-        <w:t xml:space="preserve">3.1.3</w:t>
-      </w:r>
-      <w:r>
-        <w:tab/>
-      </w:r>
-      <w:r>
-        <w:t xml:space="preserve">Subsetting vectors implicitly</w:t>
-      </w:r>
-    </w:p>
-    <w:p>
-      <w:pPr>
-        <w:pStyle w:val="FirstParagraph"/>
-      </w:pPr>
-      <w:r>
-        <w:t xml:space="preserve">Here are two applications of subsetting on vectors that need distinction to write the correct code:</w:t>
+        <w:t xml:space="preserve">Now that we are working with data structures, the same principle applies:</w:t>
       </w:r>
     </w:p>
     <w:p>
@@ -3717,34 +3200,252 @@
           <w:ilvl w:val="0"/>
           <w:numId w:val="1011"/>
         </w:numPr>
-      </w:pPr>
+        <w:pStyle w:val="Compact"/>
+      </w:pPr>
+      <w:r>
+        <w:t xml:space="preserve">Operations and functions combine</w:t>
+      </w:r>
+      <w:r>
+        <w:t xml:space="preserve"> </w:t>
+      </w:r>
       <w:r>
         <w:rPr>
           <w:bCs/>
           <w:b/>
         </w:rPr>
-        <w:t xml:space="preserve">Explicit subsetting</w:t>
-      </w:r>
-      <w:r>
-        <w:t xml:space="preserve">: Suppose someone approaches you a length 10 vector of people’s ages, and say that they want to subset to the 1st, 3rd, and 9th elements.</w:t>
-      </w:r>
-    </w:p>
-    <w:p>
-      <w:pPr>
-        <w:numPr>
-          <w:ilvl w:val="0"/>
-          <w:numId w:val="1011"/>
-        </w:numPr>
-      </w:pPr>
+        <w:t xml:space="preserve">data structures</w:t>
+      </w:r>
+      <w:r>
+        <w:t xml:space="preserve"> </w:t>
+      </w:r>
+      <w:r>
+        <w:t xml:space="preserve">to return another data structure (or data type!).</w:t>
+      </w:r>
+    </w:p>
+    <w:p>
+      <w:pPr>
+        <w:pStyle w:val="FirstParagraph"/>
+      </w:pPr>
+      <w:r>
+        <w:t xml:space="preserve">What happens if we use some familiar operations we used for numerics on a numerical vector? If we multiply a numerical vector by a numeric, what do we get?</w:t>
+      </w:r>
+    </w:p>
+    <w:p>
+      <w:pPr>
+        <w:pStyle w:val="SourceCode"/>
+      </w:pPr>
+      <w:r>
+        <w:rPr>
+          <w:rStyle w:val="NormalTok"/>
+        </w:rPr>
+        <w:t xml:space="preserve">chrNum </w:t>
+      </w:r>
+      <w:r>
+        <w:rPr>
+          <w:rStyle w:val="OtherTok"/>
+        </w:rPr>
+        <w:t xml:space="preserve">=</w:t>
+      </w:r>
+      <w:r>
+        <w:rPr>
+          <w:rStyle w:val="NormalTok"/>
+        </w:rPr>
+        <w:t xml:space="preserve"> chrNum </w:t>
+      </w:r>
+      <w:r>
+        <w:rPr>
+          <w:rStyle w:val="SpecialCharTok"/>
+        </w:rPr>
+        <w:t xml:space="preserve">*</w:t>
+      </w:r>
+      <w:r>
+        <w:rPr>
+          <w:rStyle w:val="NormalTok"/>
+        </w:rPr>
+        <w:t xml:space="preserve"> </w:t>
+      </w:r>
+      <w:r>
+        <w:rPr>
+          <w:rStyle w:val="DecValTok"/>
+        </w:rPr>
+        <w:t xml:space="preserve">3</w:t>
+      </w:r>
+      <w:r>
+        <w:br/>
+      </w:r>
+      <w:r>
+        <w:rPr>
+          <w:rStyle w:val="NormalTok"/>
+        </w:rPr>
+        <w:t xml:space="preserve">chrNum </w:t>
+      </w:r>
+    </w:p>
+    <w:p>
+      <w:pPr>
+        <w:pStyle w:val="SourceCode"/>
+      </w:pPr>
+      <w:r>
+        <w:rPr>
+          <w:rStyle w:val="VerbatimChar"/>
+        </w:rPr>
+        <w:t xml:space="preserve">## [1] 6 9 3</w:t>
+      </w:r>
+    </w:p>
+    <w:p>
+      <w:pPr>
+        <w:pStyle w:val="FirstParagraph"/>
+      </w:pPr>
+      <w:r>
+        <w:t xml:space="preserve">All of</w:t>
+      </w:r>
+      <w:r>
+        <w:t xml:space="preserve"> </w:t>
+      </w:r>
+      <w:r>
+        <w:rPr>
+          <w:rStyle w:val="VerbatimChar"/>
+        </w:rPr>
+        <w:t xml:space="preserve">chrNum</w:t>
+      </w:r>
+      <w:r>
+        <w:t xml:space="preserve">’s elements tripled! Our multiplication operation, when used on a</w:t>
+      </w:r>
+      <w:r>
+        <w:t xml:space="preserve"> </w:t>
+      </w:r>
+      <w:r>
+        <w:rPr>
+          <w:iCs/>
+          <w:i/>
+        </w:rPr>
+        <w:t xml:space="preserve">numeric vector with a numeric</w:t>
+      </w:r>
+      <w:r>
+        <w:t xml:space="preserve">, has a</w:t>
+      </w:r>
+      <w:r>
+        <w:t xml:space="preserve"> </w:t>
+      </w:r>
+      <w:r>
+        <w:rPr>
+          <w:iCs/>
+          <w:i/>
+        </w:rPr>
+        <w:t xml:space="preserve">new</w:t>
+      </w:r>
+      <w:r>
+        <w:t xml:space="preserve"> </w:t>
+      </w:r>
+      <w:r>
+        <w:t xml:space="preserve">meaning: it multiplied all the elements by 3. Multiplication is an operation that can be used for multiple data types or data structures: we call this property</w:t>
+      </w:r>
+      <w:r>
+        <w:t xml:space="preserve"> </w:t>
+      </w:r>
       <w:r>
         <w:rPr>
           <w:bCs/>
           <w:b/>
         </w:rPr>
-        <w:t xml:space="preserve">Implicit subsetting</w:t>
-      </w:r>
-      <w:r>
-        <w:t xml:space="preserve">: Suppose someone approaches you a length 10 vector of people’s ages, and say that they want to subset to elements &gt;50 age.</w:t>
+        <w:t xml:space="preserve">operator overloading</w:t>
+      </w:r>
+      <w:r>
+        <w:t xml:space="preserve">. Here’s another example:</w:t>
+      </w:r>
+      <w:r>
+        <w:t xml:space="preserve"> </w:t>
+      </w:r>
+      <w:r>
+        <w:rPr>
+          <w:iCs/>
+          <w:i/>
+        </w:rPr>
+        <w:t xml:space="preserve">numeric vector multiplied by another numeric vector</w:t>
+      </w:r>
+      <w:r>
+        <w:t xml:space="preserve">:</w:t>
+      </w:r>
+    </w:p>
+    <w:p>
+      <w:pPr>
+        <w:pStyle w:val="SourceCode"/>
+      </w:pPr>
+      <w:r>
+        <w:rPr>
+          <w:rStyle w:val="NormalTok"/>
+        </w:rPr>
+        <w:t xml:space="preserve">chrNum </w:t>
+      </w:r>
+      <w:r>
+        <w:rPr>
+          <w:rStyle w:val="SpecialCharTok"/>
+        </w:rPr>
+        <w:t xml:space="preserve">*</w:t>
+      </w:r>
+      <w:r>
+        <w:rPr>
+          <w:rStyle w:val="NormalTok"/>
+        </w:rPr>
+        <w:t xml:space="preserve"> </w:t>
+      </w:r>
+      <w:r>
+        <w:rPr>
+          <w:rStyle w:val="FunctionTok"/>
+        </w:rPr>
+        <w:t xml:space="preserve">c</w:t>
+      </w:r>
+      <w:r>
+        <w:rPr>
+          <w:rStyle w:val="NormalTok"/>
+        </w:rPr>
+        <w:t xml:space="preserve">(</w:t>
+      </w:r>
+      <w:r>
+        <w:rPr>
+          <w:rStyle w:val="DecValTok"/>
+        </w:rPr>
+        <w:t xml:space="preserve">2</w:t>
+      </w:r>
+      <w:r>
+        <w:rPr>
+          <w:rStyle w:val="NormalTok"/>
+        </w:rPr>
+        <w:t xml:space="preserve">, </w:t>
+      </w:r>
+      <w:r>
+        <w:rPr>
+          <w:rStyle w:val="DecValTok"/>
+        </w:rPr>
+        <w:t xml:space="preserve">2</w:t>
+      </w:r>
+      <w:r>
+        <w:rPr>
+          <w:rStyle w:val="NormalTok"/>
+        </w:rPr>
+        <w:t xml:space="preserve">, </w:t>
+      </w:r>
+      <w:r>
+        <w:rPr>
+          <w:rStyle w:val="DecValTok"/>
+        </w:rPr>
+        <w:t xml:space="preserve">0</w:t>
+      </w:r>
+      <w:r>
+        <w:rPr>
+          <w:rStyle w:val="NormalTok"/>
+        </w:rPr>
+        <w:t xml:space="preserve">)</w:t>
+      </w:r>
+    </w:p>
+    <w:p>
+      <w:pPr>
+        <w:pStyle w:val="SourceCode"/>
+      </w:pPr>
+      <w:r>
+        <w:rPr>
+          <w:rStyle w:val="VerbatimChar"/>
+        </w:rPr>
+        <w:t xml:space="preserve">## [1] 12 18  0</w:t>
       </w:r>
     </w:p>
     <w:p>
@@ -3752,7 +3453,7 @@
         <w:pStyle w:val="FirstParagraph"/>
       </w:pPr>
       <w:r>
-        <w:t xml:space="preserve">Consider the following vector.</w:t>
+        <w:t xml:space="preserve">but there are also limits: a numeric vector added to a character vector creates an error:</w:t>
       </w:r>
     </w:p>
     <w:p>
@@ -3761,153 +3462,9 @@
       </w:pPr>
       <w:r>
         <w:rPr>
-          <w:rStyle w:val="NormalTok"/>
-        </w:rPr>
-        <w:t xml:space="preserve">age </w:t>
-      </w:r>
-      <w:r>
-        <w:rPr>
-          <w:rStyle w:val="OtherTok"/>
-        </w:rPr>
-        <w:t xml:space="preserve">=</w:t>
-      </w:r>
-      <w:r>
-        <w:rPr>
-          <w:rStyle w:val="NormalTok"/>
-        </w:rPr>
-        <w:t xml:space="preserve"> </w:t>
-      </w:r>
-      <w:r>
-        <w:rPr>
-          <w:rStyle w:val="FunctionTok"/>
-        </w:rPr>
-        <w:t xml:space="preserve">c</w:t>
-      </w:r>
-      <w:r>
-        <w:rPr>
-          <w:rStyle w:val="NormalTok"/>
-        </w:rPr>
-        <w:t xml:space="preserve">(</w:t>
-      </w:r>
-      <w:r>
-        <w:rPr>
-          <w:rStyle w:val="DecValTok"/>
-        </w:rPr>
-        <w:t xml:space="preserve">89</w:t>
-      </w:r>
-      <w:r>
-        <w:rPr>
-          <w:rStyle w:val="NormalTok"/>
-        </w:rPr>
-        <w:t xml:space="preserve">, </w:t>
-      </w:r>
-      <w:r>
-        <w:rPr>
-          <w:rStyle w:val="DecValTok"/>
-        </w:rPr>
-        <w:t xml:space="preserve">70</w:t>
-      </w:r>
-      <w:r>
-        <w:rPr>
-          <w:rStyle w:val="NormalTok"/>
-        </w:rPr>
-        <w:t xml:space="preserve">, </w:t>
-      </w:r>
-      <w:r>
-        <w:rPr>
-          <w:rStyle w:val="DecValTok"/>
-        </w:rPr>
-        <w:t xml:space="preserve">64</w:t>
-      </w:r>
-      <w:r>
-        <w:rPr>
-          <w:rStyle w:val="NormalTok"/>
-        </w:rPr>
-        <w:t xml:space="preserve">, </w:t>
-      </w:r>
-      <w:r>
-        <w:rPr>
-          <w:rStyle w:val="DecValTok"/>
-        </w:rPr>
-        <w:t xml:space="preserve">90</w:t>
-      </w:r>
-      <w:r>
-        <w:rPr>
-          <w:rStyle w:val="NormalTok"/>
-        </w:rPr>
-        <w:t xml:space="preserve">, </w:t>
-      </w:r>
-      <w:r>
-        <w:rPr>
-          <w:rStyle w:val="DecValTok"/>
-        </w:rPr>
-        <w:t xml:space="preserve">66</w:t>
-      </w:r>
-      <w:r>
-        <w:rPr>
-          <w:rStyle w:val="NormalTok"/>
-        </w:rPr>
-        <w:t xml:space="preserve">, </w:t>
-      </w:r>
-      <w:r>
-        <w:rPr>
-          <w:rStyle w:val="DecValTok"/>
-        </w:rPr>
-        <w:t xml:space="preserve">71</w:t>
-      </w:r>
-      <w:r>
-        <w:rPr>
-          <w:rStyle w:val="NormalTok"/>
-        </w:rPr>
-        <w:t xml:space="preserve">, </w:t>
-      </w:r>
-      <w:r>
-        <w:rPr>
-          <w:rStyle w:val="DecValTok"/>
-        </w:rPr>
-        <w:t xml:space="preserve">55</w:t>
-      </w:r>
-      <w:r>
-        <w:rPr>
-          <w:rStyle w:val="NormalTok"/>
-        </w:rPr>
-        <w:t xml:space="preserve">, </w:t>
-      </w:r>
-      <w:r>
-        <w:rPr>
-          <w:rStyle w:val="DecValTok"/>
-        </w:rPr>
-        <w:t xml:space="preserve">60</w:t>
-      </w:r>
-      <w:r>
-        <w:rPr>
-          <w:rStyle w:val="NormalTok"/>
-        </w:rPr>
-        <w:t xml:space="preserve">, </w:t>
-      </w:r>
-      <w:r>
-        <w:rPr>
-          <w:rStyle w:val="DecValTok"/>
-        </w:rPr>
-        <w:t xml:space="preserve">30</w:t>
-      </w:r>
-      <w:r>
-        <w:rPr>
-          <w:rStyle w:val="NormalTok"/>
-        </w:rPr>
-        <w:t xml:space="preserve">, </w:t>
-      </w:r>
-      <w:r>
-        <w:rPr>
-          <w:rStyle w:val="DecValTok"/>
-        </w:rPr>
-        <w:t xml:space="preserve">16</w:t>
-      </w:r>
-      <w:r>
-        <w:rPr>
-          <w:rStyle w:val="NormalTok"/>
-        </w:rPr>
-        <w:t xml:space="preserve">)</w:t>
+          <w:rStyle w:val="CommentTok"/>
+        </w:rPr>
+        <w:t xml:space="preserve">#chrNum + staff</w:t>
       </w:r>
     </w:p>
     <w:p>
@@ -3915,16 +3472,60 @@
         <w:pStyle w:val="FirstParagraph"/>
       </w:pPr>
       <w:r>
-        <w:t xml:space="preserve">We could subset</w:t>
-      </w:r>
-      <w:r>
-        <w:t xml:space="preserve"> </w:t>
-      </w:r>
-      <w:r>
-        <w:rPr>
-          <w:rStyle w:val="VerbatimChar"/>
-        </w:rPr>
-        <w:t xml:space="preserve">age</w:t>
+        <w:t xml:space="preserve">When we work with operations and functions, we must be mindful what inputs the operation or function takes in, and what outputs it gives, no matter how</w:t>
+      </w:r>
+      <w:r>
+        <w:t xml:space="preserve"> </w:t>
+      </w:r>
+      <w:r>
+        <w:t xml:space="preserve">“</w:t>
+      </w:r>
+      <w:r>
+        <w:t xml:space="preserve">intuitive</w:t>
+      </w:r>
+      <w:r>
+        <w:t xml:space="preserve">”</w:t>
+      </w:r>
+      <w:r>
+        <w:t xml:space="preserve"> </w:t>
+      </w:r>
+      <w:r>
+        <w:t xml:space="preserve">the operation or function name is.</w:t>
+      </w:r>
+    </w:p>
+    <w:bookmarkEnd w:id="55"/>
+    <w:bookmarkStart w:id="56" w:name="subsetting-vectors-explicitly"/>
+    <w:p>
+      <w:pPr>
+        <w:pStyle w:val="Heading3"/>
+      </w:pPr>
+      <w:r>
+        <w:rPr>
+          <w:rStyle w:val="SectionNumber"/>
+        </w:rPr>
+        <w:t xml:space="preserve">3.1.2</w:t>
+      </w:r>
+      <w:r>
+        <w:tab/>
+      </w:r>
+      <w:r>
+        <w:t xml:space="preserve">Subsetting vectors explicitly</w:t>
+      </w:r>
+    </w:p>
+    <w:p>
+      <w:pPr>
+        <w:pStyle w:val="FirstParagraph"/>
+      </w:pPr>
+      <w:r>
+        <w:t xml:space="preserve">In the exercise this past week, you looked at a new operation to subset elements of a vector using brackets.</w:t>
+      </w:r>
+    </w:p>
+    <w:p>
+      <w:pPr>
+        <w:pStyle w:val="BodyText"/>
+      </w:pPr>
+      <w:r>
+        <w:t xml:space="preserve">Inside the bracket is either a single numeric value or an a</w:t>
       </w:r>
       <w:r>
         <w:t xml:space="preserve"> </w:t>
@@ -3934,13 +3535,13 @@
           <w:bCs/>
           <w:b/>
         </w:rPr>
-        <w:t xml:space="preserve">explicitly</w:t>
-      </w:r>
-      <w:r>
-        <w:t xml:space="preserve"> </w:t>
-      </w:r>
-      <w:r>
-        <w:t xml:space="preserve">two ways. Suppose we want to subset the 1st and 5th, and 9th elements. One can do it with numerical indexing vectors:</w:t>
+        <w:t xml:space="preserve">numerical indexing vector</w:t>
+      </w:r>
+      <w:r>
+        <w:t xml:space="preserve"> </w:t>
+      </w:r>
+      <w:r>
+        <w:t xml:space="preserve">containing numerical values. They dictate which elements of the vector to return.</w:t>
       </w:r>
     </w:p>
     <w:p>
@@ -3951,7 +3552,41 @@
         <w:rPr>
           <w:rStyle w:val="NormalTok"/>
         </w:rPr>
-        <w:t xml:space="preserve">age[</w:t>
+        <w:t xml:space="preserve">staff[</w:t>
+      </w:r>
+      <w:r>
+        <w:rPr>
+          <w:rStyle w:val="DecValTok"/>
+        </w:rPr>
+        <w:t xml:space="preserve">2</w:t>
+      </w:r>
+      <w:r>
+        <w:rPr>
+          <w:rStyle w:val="NormalTok"/>
+        </w:rPr>
+        <w:t xml:space="preserve">]</w:t>
+      </w:r>
+    </w:p>
+    <w:p>
+      <w:pPr>
+        <w:pStyle w:val="SourceCode"/>
+      </w:pPr>
+      <w:r>
+        <w:rPr>
+          <w:rStyle w:val="VerbatimChar"/>
+        </w:rPr>
+        <w:t xml:space="preserve">## [1] "shasta"</w:t>
+      </w:r>
+    </w:p>
+    <w:p>
+      <w:pPr>
+        <w:pStyle w:val="SourceCode"/>
+      </w:pPr>
+      <w:r>
+        <w:rPr>
+          <w:rStyle w:val="NormalTok"/>
+        </w:rPr>
+        <w:t xml:space="preserve">staff[</w:t>
       </w:r>
       <w:r>
         <w:rPr>
@@ -3981,7 +3616,65 @@
         <w:rPr>
           <w:rStyle w:val="DecValTok"/>
         </w:rPr>
-        <w:t xml:space="preserve">5</w:t>
+        <w:t xml:space="preserve">2</w:t>
+      </w:r>
+      <w:r>
+        <w:rPr>
+          <w:rStyle w:val="NormalTok"/>
+        </w:rPr>
+        <w:t xml:space="preserve">)]</w:t>
+      </w:r>
+    </w:p>
+    <w:p>
+      <w:pPr>
+        <w:pStyle w:val="SourceCode"/>
+      </w:pPr>
+      <w:r>
+        <w:rPr>
+          <w:rStyle w:val="VerbatimChar"/>
+        </w:rPr>
+        <w:t xml:space="preserve">## [1] "chris"  "shasta"</w:t>
+      </w:r>
+    </w:p>
+    <w:p>
+      <w:pPr>
+        <w:pStyle w:val="SourceCode"/>
+      </w:pPr>
+      <w:r>
+        <w:rPr>
+          <w:rStyle w:val="NormalTok"/>
+        </w:rPr>
+        <w:t xml:space="preserve">small_staff </w:t>
+      </w:r>
+      <w:r>
+        <w:rPr>
+          <w:rStyle w:val="OtherTok"/>
+        </w:rPr>
+        <w:t xml:space="preserve">=</w:t>
+      </w:r>
+      <w:r>
+        <w:rPr>
+          <w:rStyle w:val="NormalTok"/>
+        </w:rPr>
+        <w:t xml:space="preserve"> staff[</w:t>
+      </w:r>
+      <w:r>
+        <w:rPr>
+          <w:rStyle w:val="FunctionTok"/>
+        </w:rPr>
+        <w:t xml:space="preserve">c</w:t>
+      </w:r>
+      <w:r>
+        <w:rPr>
+          <w:rStyle w:val="NormalTok"/>
+        </w:rPr>
+        <w:t xml:space="preserve">(</w:t>
+      </w:r>
+      <w:r>
+        <w:rPr>
+          <w:rStyle w:val="DecValTok"/>
+        </w:rPr>
+        <w:t xml:space="preserve">1</w:t>
       </w:r>
       <w:r>
         <w:rPr>
@@ -3993,7 +3686,7 @@
         <w:rPr>
           <w:rStyle w:val="DecValTok"/>
         </w:rPr>
-        <w:t xml:space="preserve">9</w:t>
+        <w:t xml:space="preserve">2</w:t>
       </w:r>
       <w:r>
         <w:rPr>
@@ -4004,21 +3697,69 @@
     </w:p>
     <w:p>
       <w:pPr>
-        <w:pStyle w:val="SourceCode"/>
-      </w:pPr>
-      <w:r>
-        <w:rPr>
-          <w:rStyle w:val="VerbatimChar"/>
-        </w:rPr>
-        <w:t xml:space="preserve">## [1] 89 66 30</w:t>
-      </w:r>
-    </w:p>
-    <w:p>
-      <w:pPr>
         <w:pStyle w:val="FirstParagraph"/>
       </w:pPr>
       <w:r>
-        <w:t xml:space="preserve">or by</w:t>
+        <w:t xml:space="preserve">In the last line, we created a new vector</w:t>
+      </w:r>
+      <w:r>
+        <w:t xml:space="preserve"> </w:t>
+      </w:r>
+      <w:r>
+        <w:rPr>
+          <w:rStyle w:val="VerbatimChar"/>
+        </w:rPr>
+        <w:t xml:space="preserve">small_staff</w:t>
+      </w:r>
+      <w:r>
+        <w:t xml:space="preserve"> </w:t>
+      </w:r>
+      <w:r>
+        <w:t xml:space="preserve">that is a subset of the staff given the indexing vector</w:t>
+      </w:r>
+      <w:r>
+        <w:t xml:space="preserve"> </w:t>
+      </w:r>
+      <w:r>
+        <w:rPr>
+          <w:rStyle w:val="VerbatimChar"/>
+        </w:rPr>
+        <w:t xml:space="preserve">c(1, 2)</w:t>
+      </w:r>
+      <w:r>
+        <w:t xml:space="preserve">. We have three vectors referenced in one line of code. This is tricky and we need to always refer to our rules step-by-step: evaluate the expression right of the</w:t>
+      </w:r>
+      <w:r>
+        <w:t xml:space="preserve"> </w:t>
+      </w:r>
+      <w:r>
+        <w:rPr>
+          <w:rStyle w:val="VerbatimChar"/>
+        </w:rPr>
+        <w:t xml:space="preserve">=</w:t>
+      </w:r>
+      <w:r>
+        <w:t xml:space="preserve">, which contains a vector bracket. Follow the rule of the vector bracket. Then store the returning value to the variable left of</w:t>
+      </w:r>
+      <w:r>
+        <w:t xml:space="preserve"> </w:t>
+      </w:r>
+      <w:r>
+        <w:rPr>
+          <w:rStyle w:val="VerbatimChar"/>
+        </w:rPr>
+        <w:t xml:space="preserve">=</w:t>
+      </w:r>
+      <w:r>
+        <w:t xml:space="preserve">.</w:t>
+      </w:r>
+    </w:p>
+    <w:p>
+      <w:pPr>
+        <w:pStyle w:val="BodyText"/>
+      </w:pPr>
+      <w:r>
+        <w:t xml:space="preserve">Alternatively, instead of using numerical indexing vectors, we can use a</w:t>
       </w:r>
       <w:r>
         <w:t xml:space="preserve"> </w:t>
@@ -4028,172 +3769,10 @@
           <w:bCs/>
           <w:b/>
         </w:rPr>
-        <w:t xml:space="preserve">logical indexing vectors</w:t>
-      </w:r>
-      <w:r>
-        <w:t xml:space="preserve">:</w:t>
-      </w:r>
-    </w:p>
-    <w:p>
-      <w:pPr>
-        <w:pStyle w:val="SourceCode"/>
-      </w:pPr>
-      <w:r>
-        <w:rPr>
-          <w:rStyle w:val="NormalTok"/>
-        </w:rPr>
-        <w:t xml:space="preserve">age[</w:t>
-      </w:r>
-      <w:r>
-        <w:rPr>
-          <w:rStyle w:val="FunctionTok"/>
-        </w:rPr>
-        <w:t xml:space="preserve">c</w:t>
-      </w:r>
-      <w:r>
-        <w:rPr>
-          <w:rStyle w:val="NormalTok"/>
-        </w:rPr>
-        <w:t xml:space="preserve">(</w:t>
-      </w:r>
-      <w:r>
-        <w:rPr>
-          <w:rStyle w:val="ConstantTok"/>
-        </w:rPr>
-        <w:t xml:space="preserve">TRUE</w:t>
-      </w:r>
-      <w:r>
-        <w:rPr>
-          <w:rStyle w:val="NormalTok"/>
-        </w:rPr>
-        <w:t xml:space="preserve">, </w:t>
-      </w:r>
-      <w:r>
-        <w:rPr>
-          <w:rStyle w:val="ConstantTok"/>
-        </w:rPr>
-        <w:t xml:space="preserve">FALSE</w:t>
-      </w:r>
-      <w:r>
-        <w:rPr>
-          <w:rStyle w:val="NormalTok"/>
-        </w:rPr>
-        <w:t xml:space="preserve">, </w:t>
-      </w:r>
-      <w:r>
-        <w:rPr>
-          <w:rStyle w:val="ConstantTok"/>
-        </w:rPr>
-        <w:t xml:space="preserve">FALSE</w:t>
-      </w:r>
-      <w:r>
-        <w:rPr>
-          <w:rStyle w:val="NormalTok"/>
-        </w:rPr>
-        <w:t xml:space="preserve">, </w:t>
-      </w:r>
-      <w:r>
-        <w:rPr>
-          <w:rStyle w:val="ConstantTok"/>
-        </w:rPr>
-        <w:t xml:space="preserve">FALSE</w:t>
-      </w:r>
-      <w:r>
-        <w:rPr>
-          <w:rStyle w:val="NormalTok"/>
-        </w:rPr>
-        <w:t xml:space="preserve">, </w:t>
-      </w:r>
-      <w:r>
-        <w:rPr>
-          <w:rStyle w:val="ConstantTok"/>
-        </w:rPr>
-        <w:t xml:space="preserve">TRUE</w:t>
-      </w:r>
-      <w:r>
-        <w:rPr>
-          <w:rStyle w:val="NormalTok"/>
-        </w:rPr>
-        <w:t xml:space="preserve">, </w:t>
-      </w:r>
-      <w:r>
-        <w:rPr>
-          <w:rStyle w:val="ConstantTok"/>
-        </w:rPr>
-        <w:t xml:space="preserve">FALSE</w:t>
-      </w:r>
-      <w:r>
-        <w:rPr>
-          <w:rStyle w:val="NormalTok"/>
-        </w:rPr>
-        <w:t xml:space="preserve">, </w:t>
-      </w:r>
-      <w:r>
-        <w:rPr>
-          <w:rStyle w:val="ConstantTok"/>
-        </w:rPr>
-        <w:t xml:space="preserve">FALSE</w:t>
-      </w:r>
-      <w:r>
-        <w:rPr>
-          <w:rStyle w:val="NormalTok"/>
-        </w:rPr>
-        <w:t xml:space="preserve">, </w:t>
-      </w:r>
-      <w:r>
-        <w:rPr>
-          <w:rStyle w:val="ConstantTok"/>
-        </w:rPr>
-        <w:t xml:space="preserve">FALSE</w:t>
-      </w:r>
-      <w:r>
-        <w:rPr>
-          <w:rStyle w:val="NormalTok"/>
-        </w:rPr>
-        <w:t xml:space="preserve">, </w:t>
-      </w:r>
-      <w:r>
-        <w:rPr>
-          <w:rStyle w:val="ConstantTok"/>
-        </w:rPr>
-        <w:t xml:space="preserve">TRUE</w:t>
-      </w:r>
-      <w:r>
-        <w:rPr>
-          <w:rStyle w:val="NormalTok"/>
-        </w:rPr>
-        <w:t xml:space="preserve">, </w:t>
-      </w:r>
-      <w:r>
-        <w:rPr>
-          <w:rStyle w:val="ConstantTok"/>
-        </w:rPr>
-        <w:t xml:space="preserve">FALSE</w:t>
-      </w:r>
-      <w:r>
-        <w:rPr>
-          <w:rStyle w:val="NormalTok"/>
-        </w:rPr>
-        <w:t xml:space="preserve">)]</w:t>
-      </w:r>
-    </w:p>
-    <w:p>
-      <w:pPr>
-        <w:pStyle w:val="SourceCode"/>
-      </w:pPr>
-      <w:r>
-        <w:rPr>
-          <w:rStyle w:val="VerbatimChar"/>
-        </w:rPr>
-        <w:t xml:space="preserve">## [1] 89 66 30</w:t>
-      </w:r>
-    </w:p>
-    <w:p>
-      <w:pPr>
-        <w:pStyle w:val="FirstParagraph"/>
-      </w:pPr>
-      <w:r>
-        <w:t xml:space="preserve">and you can do it in one step as we have done so, or two steps by storing the indexing vector as a variable.</w:t>
+        <w:t xml:space="preserve">logical indexing vector</w:t>
+      </w:r>
+      <w:r>
+        <w:t xml:space="preserve">. The logical indexing vector must be the</w:t>
       </w:r>
       <w:r>
         <w:t xml:space="preserve"> </w:t>
@@ -4203,7 +3782,43 @@
           <w:iCs/>
           <w:i/>
         </w:rPr>
-        <w:t xml:space="preserve">Either ways is fine.</w:t>
+        <w:t xml:space="preserve">same length</w:t>
+      </w:r>
+      <w:r>
+        <w:t xml:space="preserve"> </w:t>
+      </w:r>
+      <w:r>
+        <w:t xml:space="preserve">as the vector to be subsetted, with</w:t>
+      </w:r>
+      <w:r>
+        <w:t xml:space="preserve"> </w:t>
+      </w:r>
+      <w:r>
+        <w:rPr>
+          <w:rStyle w:val="VerbatimChar"/>
+        </w:rPr>
+        <w:t xml:space="preserve">TRUE</w:t>
+      </w:r>
+      <w:r>
+        <w:t xml:space="preserve"> </w:t>
+      </w:r>
+      <w:r>
+        <w:t xml:space="preserve">indicating an element to keep, and</w:t>
+      </w:r>
+      <w:r>
+        <w:t xml:space="preserve"> </w:t>
+      </w:r>
+      <w:r>
+        <w:rPr>
+          <w:rStyle w:val="VerbatimChar"/>
+        </w:rPr>
+        <w:t xml:space="preserve">FALSE</w:t>
+      </w:r>
+      <w:r>
+        <w:t xml:space="preserve"> </w:t>
+      </w:r>
+      <w:r>
+        <w:t xml:space="preserve">indicating an element to drop. The following block of code gives the same value as before:</w:t>
       </w:r>
     </w:p>
     <w:p>
@@ -4214,7 +3829,147 @@
         <w:rPr>
           <w:rStyle w:val="NormalTok"/>
         </w:rPr>
-        <w:t xml:space="preserve">num_idx </w:t>
+        <w:t xml:space="preserve">staff[</w:t>
+      </w:r>
+      <w:r>
+        <w:rPr>
+          <w:rStyle w:val="FunctionTok"/>
+        </w:rPr>
+        <w:t xml:space="preserve">c</w:t>
+      </w:r>
+      <w:r>
+        <w:rPr>
+          <w:rStyle w:val="NormalTok"/>
+        </w:rPr>
+        <w:t xml:space="preserve">(</w:t>
+      </w:r>
+      <w:r>
+        <w:rPr>
+          <w:rStyle w:val="ConstantTok"/>
+        </w:rPr>
+        <w:t xml:space="preserve">TRUE</w:t>
+      </w:r>
+      <w:r>
+        <w:rPr>
+          <w:rStyle w:val="NormalTok"/>
+        </w:rPr>
+        <w:t xml:space="preserve">, </w:t>
+      </w:r>
+      <w:r>
+        <w:rPr>
+          <w:rStyle w:val="ConstantTok"/>
+        </w:rPr>
+        <w:t xml:space="preserve">FALSE</w:t>
+      </w:r>
+      <w:r>
+        <w:rPr>
+          <w:rStyle w:val="NormalTok"/>
+        </w:rPr>
+        <w:t xml:space="preserve">, </w:t>
+      </w:r>
+      <w:r>
+        <w:rPr>
+          <w:rStyle w:val="ConstantTok"/>
+        </w:rPr>
+        <w:t xml:space="preserve">FALSE</w:t>
+      </w:r>
+      <w:r>
+        <w:rPr>
+          <w:rStyle w:val="NormalTok"/>
+        </w:rPr>
+        <w:t xml:space="preserve">)]</w:t>
+      </w:r>
+    </w:p>
+    <w:p>
+      <w:pPr>
+        <w:pStyle w:val="SourceCode"/>
+      </w:pPr>
+      <w:r>
+        <w:rPr>
+          <w:rStyle w:val="VerbatimChar"/>
+        </w:rPr>
+        <w:t xml:space="preserve">## [1] "chris"</w:t>
+      </w:r>
+    </w:p>
+    <w:p>
+      <w:pPr>
+        <w:pStyle w:val="SourceCode"/>
+      </w:pPr>
+      <w:r>
+        <w:rPr>
+          <w:rStyle w:val="NormalTok"/>
+        </w:rPr>
+        <w:t xml:space="preserve">staff[</w:t>
+      </w:r>
+      <w:r>
+        <w:rPr>
+          <w:rStyle w:val="FunctionTok"/>
+        </w:rPr>
+        <w:t xml:space="preserve">c</w:t>
+      </w:r>
+      <w:r>
+        <w:rPr>
+          <w:rStyle w:val="NormalTok"/>
+        </w:rPr>
+        <w:t xml:space="preserve">(</w:t>
+      </w:r>
+      <w:r>
+        <w:rPr>
+          <w:rStyle w:val="ConstantTok"/>
+        </w:rPr>
+        <w:t xml:space="preserve">TRUE</w:t>
+      </w:r>
+      <w:r>
+        <w:rPr>
+          <w:rStyle w:val="NormalTok"/>
+        </w:rPr>
+        <w:t xml:space="preserve">, </w:t>
+      </w:r>
+      <w:r>
+        <w:rPr>
+          <w:rStyle w:val="ConstantTok"/>
+        </w:rPr>
+        <w:t xml:space="preserve">TRUE</w:t>
+      </w:r>
+      <w:r>
+        <w:rPr>
+          <w:rStyle w:val="NormalTok"/>
+        </w:rPr>
+        <w:t xml:space="preserve">, </w:t>
+      </w:r>
+      <w:r>
+        <w:rPr>
+          <w:rStyle w:val="ConstantTok"/>
+        </w:rPr>
+        <w:t xml:space="preserve">FALSE</w:t>
+      </w:r>
+      <w:r>
+        <w:rPr>
+          <w:rStyle w:val="NormalTok"/>
+        </w:rPr>
+        <w:t xml:space="preserve">)]</w:t>
+      </w:r>
+    </w:p>
+    <w:p>
+      <w:pPr>
+        <w:pStyle w:val="SourceCode"/>
+      </w:pPr>
+      <w:r>
+        <w:rPr>
+          <w:rStyle w:val="VerbatimChar"/>
+        </w:rPr>
+        <w:t xml:space="preserve">## [1] "chris"  "shasta"</w:t>
+      </w:r>
+    </w:p>
+    <w:p>
+      <w:pPr>
+        <w:pStyle w:val="SourceCode"/>
+      </w:pPr>
+      <w:r>
+        <w:rPr>
+          <w:rStyle w:val="NormalTok"/>
+        </w:rPr>
+        <w:t xml:space="preserve">small_staff </w:t>
       </w:r>
       <w:r>
         <w:rPr>
@@ -4226,7 +3981,7 @@
         <w:rPr>
           <w:rStyle w:val="NormalTok"/>
         </w:rPr>
-        <w:t xml:space="preserve"> </w:t>
+        <w:t xml:space="preserve"> staff[</w:t>
       </w:r>
       <w:r>
         <w:rPr>
@@ -4242,9 +3997,9 @@
       </w:r>
       <w:r>
         <w:rPr>
-          <w:rStyle w:val="DecValTok"/>
-        </w:rPr>
-        <w:t xml:space="preserve">1</w:t>
+          <w:rStyle w:val="ConstantTok"/>
+        </w:rPr>
+        <w:t xml:space="preserve">TRUE</w:t>
       </w:r>
       <w:r>
         <w:rPr>
@@ -4254,9 +4009,9 @@
       </w:r>
       <w:r>
         <w:rPr>
-          <w:rStyle w:val="DecValTok"/>
-        </w:rPr>
-        <w:t xml:space="preserve">5</w:t>
+          <w:rStyle w:val="ConstantTok"/>
+        </w:rPr>
+        <w:t xml:space="preserve">TRUE</w:t>
       </w:r>
       <w:r>
         <w:rPr>
@@ -4266,210 +4021,34 @@
       </w:r>
       <w:r>
         <w:rPr>
-          <w:rStyle w:val="DecValTok"/>
-        </w:rPr>
-        <w:t xml:space="preserve">9</w:t>
-      </w:r>
-      <w:r>
-        <w:rPr>
-          <w:rStyle w:val="NormalTok"/>
-        </w:rPr>
-        <w:t xml:space="preserve">)</w:t>
-      </w:r>
-      <w:r>
-        <w:br/>
-      </w:r>
-      <w:r>
-        <w:rPr>
-          <w:rStyle w:val="NormalTok"/>
-        </w:rPr>
-        <w:t xml:space="preserve">age[num_idx]</w:t>
-      </w:r>
-    </w:p>
-    <w:p>
-      <w:pPr>
-        <w:pStyle w:val="SourceCode"/>
-      </w:pPr>
-      <w:r>
-        <w:rPr>
-          <w:rStyle w:val="VerbatimChar"/>
-        </w:rPr>
-        <w:t xml:space="preserve">## [1] 89 66 30</w:t>
-      </w:r>
-    </w:p>
-    <w:p>
-      <w:pPr>
-        <w:pStyle w:val="SourceCode"/>
-      </w:pPr>
-      <w:r>
-        <w:rPr>
-          <w:rStyle w:val="NormalTok"/>
-        </w:rPr>
-        <w:t xml:space="preserve">logical_idx </w:t>
-      </w:r>
-      <w:r>
-        <w:rPr>
-          <w:rStyle w:val="OtherTok"/>
-        </w:rPr>
-        <w:t xml:space="preserve">=</w:t>
-      </w:r>
-      <w:r>
-        <w:rPr>
-          <w:rStyle w:val="NormalTok"/>
-        </w:rPr>
-        <w:t xml:space="preserve"> </w:t>
-      </w:r>
-      <w:r>
-        <w:rPr>
-          <w:rStyle w:val="FunctionTok"/>
-        </w:rPr>
-        <w:t xml:space="preserve">c</w:t>
-      </w:r>
-      <w:r>
-        <w:rPr>
-          <w:rStyle w:val="NormalTok"/>
-        </w:rPr>
-        <w:t xml:space="preserve">(</w:t>
-      </w:r>
-      <w:r>
-        <w:rPr>
           <w:rStyle w:val="ConstantTok"/>
         </w:rPr>
-        <w:t xml:space="preserve">TRUE</w:t>
-      </w:r>
-      <w:r>
-        <w:rPr>
-          <w:rStyle w:val="NormalTok"/>
-        </w:rPr>
-        <w:t xml:space="preserve">, </w:t>
-      </w:r>
-      <w:r>
-        <w:rPr>
-          <w:rStyle w:val="ConstantTok"/>
-        </w:rPr>
         <w:t xml:space="preserve">FALSE</w:t>
       </w:r>
       <w:r>
         <w:rPr>
           <w:rStyle w:val="NormalTok"/>
         </w:rPr>
-        <w:t xml:space="preserve">, </w:t>
-      </w:r>
-      <w:r>
-        <w:rPr>
-          <w:rStyle w:val="ConstantTok"/>
-        </w:rPr>
-        <w:t xml:space="preserve">FALSE</w:t>
-      </w:r>
-      <w:r>
-        <w:rPr>
-          <w:rStyle w:val="NormalTok"/>
-        </w:rPr>
-        <w:t xml:space="preserve">, </w:t>
-      </w:r>
-      <w:r>
-        <w:rPr>
-          <w:rStyle w:val="ConstantTok"/>
-        </w:rPr>
-        <w:t xml:space="preserve">FALSE</w:t>
-      </w:r>
-      <w:r>
-        <w:rPr>
-          <w:rStyle w:val="NormalTok"/>
-        </w:rPr>
-        <w:t xml:space="preserve">, </w:t>
-      </w:r>
-      <w:r>
-        <w:rPr>
-          <w:rStyle w:val="ConstantTok"/>
-        </w:rPr>
-        <w:t xml:space="preserve">TRUE</w:t>
-      </w:r>
-      <w:r>
-        <w:rPr>
-          <w:rStyle w:val="NormalTok"/>
-        </w:rPr>
-        <w:t xml:space="preserve">, </w:t>
-      </w:r>
-      <w:r>
-        <w:rPr>
-          <w:rStyle w:val="ConstantTok"/>
-        </w:rPr>
-        <w:t xml:space="preserve">FALSE</w:t>
-      </w:r>
-      <w:r>
-        <w:rPr>
-          <w:rStyle w:val="NormalTok"/>
-        </w:rPr>
-        <w:t xml:space="preserve">, </w:t>
-      </w:r>
-      <w:r>
-        <w:rPr>
-          <w:rStyle w:val="ConstantTok"/>
-        </w:rPr>
-        <w:t xml:space="preserve">FALSE</w:t>
-      </w:r>
-      <w:r>
-        <w:rPr>
-          <w:rStyle w:val="NormalTok"/>
-        </w:rPr>
-        <w:t xml:space="preserve">, </w:t>
-      </w:r>
-      <w:r>
-        <w:rPr>
-          <w:rStyle w:val="ConstantTok"/>
-        </w:rPr>
-        <w:t xml:space="preserve">FALSE</w:t>
-      </w:r>
-      <w:r>
-        <w:rPr>
-          <w:rStyle w:val="NormalTok"/>
-        </w:rPr>
-        <w:t xml:space="preserve">, </w:t>
-      </w:r>
-      <w:r>
-        <w:rPr>
-          <w:rStyle w:val="ConstantTok"/>
-        </w:rPr>
-        <w:t xml:space="preserve">TRUE</w:t>
-      </w:r>
-      <w:r>
-        <w:rPr>
-          <w:rStyle w:val="NormalTok"/>
-        </w:rPr>
-        <w:t xml:space="preserve">, </w:t>
-      </w:r>
-      <w:r>
-        <w:rPr>
-          <w:rStyle w:val="ConstantTok"/>
-        </w:rPr>
-        <w:t xml:space="preserve">FALSE</w:t>
-      </w:r>
-      <w:r>
-        <w:rPr>
-          <w:rStyle w:val="NormalTok"/>
-        </w:rPr>
-        <w:t xml:space="preserve">)</w:t>
-      </w:r>
-      <w:r>
-        <w:br/>
-      </w:r>
-      <w:r>
-        <w:rPr>
-          <w:rStyle w:val="NormalTok"/>
-        </w:rPr>
-        <w:t xml:space="preserve">age[logical_idx]</w:t>
-      </w:r>
-    </w:p>
-    <w:p>
-      <w:pPr>
-        <w:pStyle w:val="SourceCode"/>
-      </w:pPr>
-      <w:r>
-        <w:rPr>
-          <w:rStyle w:val="VerbatimChar"/>
-        </w:rPr>
-        <w:t xml:space="preserve">## [1] 89 66 30</w:t>
+        <w:t xml:space="preserve">)]</w:t>
+      </w:r>
+    </w:p>
+    <w:bookmarkEnd w:id="56"/>
+    <w:bookmarkStart w:id="57" w:name="subsetting-vectors-implicitly"/>
+    <w:p>
+      <w:pPr>
+        <w:pStyle w:val="Heading3"/>
+      </w:pPr>
+      <w:r>
+        <w:rPr>
+          <w:rStyle w:val="SectionNumber"/>
+        </w:rPr>
+        <w:t xml:space="preserve">3.1.3</w:t>
+      </w:r>
+      <w:r>
+        <w:tab/>
+      </w:r>
+      <w:r>
+        <w:t xml:space="preserve">Subsetting vectors implicitly</w:t>
       </w:r>
     </w:p>
     <w:p>
@@ -4477,289 +4056,7 @@
         <w:pStyle w:val="FirstParagraph"/>
       </w:pPr>
       <w:r>
-        <w:t xml:space="preserve">For implicit subsetting, we don’t know which elements to select off the top of our head! (We could count, but this method does not scale up.)</w:t>
-      </w:r>
-    </w:p>
-    <w:p>
-      <w:pPr>
-        <w:pStyle w:val="BodyText"/>
-      </w:pPr>
-      <w:r>
-        <w:t xml:space="preserve">Rather, we can figure out which elements to select by using a</w:t>
-      </w:r>
-      <w:r>
-        <w:t xml:space="preserve"> </w:t>
-      </w:r>
-      <w:r>
-        <w:rPr>
-          <w:bCs/>
-          <w:b/>
-        </w:rPr>
-        <w:t xml:space="preserve">comparison operator</w:t>
-      </w:r>
-      <w:r>
-        <w:t xml:space="preserve">, which returns a logical indexing vector.</w:t>
-      </w:r>
-    </w:p>
-    <w:p>
-      <w:pPr>
-        <w:pStyle w:val="SourceCode"/>
-      </w:pPr>
-      <w:r>
-        <w:rPr>
-          <w:rStyle w:val="NormalTok"/>
-        </w:rPr>
-        <w:t xml:space="preserve">age </w:t>
-      </w:r>
-      <w:r>
-        <w:rPr>
-          <w:rStyle w:val="SpecialCharTok"/>
-        </w:rPr>
-        <w:t xml:space="preserve">&gt;</w:t>
-      </w:r>
-      <w:r>
-        <w:rPr>
-          <w:rStyle w:val="NormalTok"/>
-        </w:rPr>
-        <w:t xml:space="preserve"> </w:t>
-      </w:r>
-      <w:r>
-        <w:rPr>
-          <w:rStyle w:val="DecValTok"/>
-        </w:rPr>
-        <w:t xml:space="preserve">50</w:t>
-      </w:r>
-    </w:p>
-    <w:p>
-      <w:pPr>
-        <w:pStyle w:val="SourceCode"/>
-      </w:pPr>
-      <w:r>
-        <w:rPr>
-          <w:rStyle w:val="VerbatimChar"/>
-        </w:rPr>
-        <w:t xml:space="preserve">##  [1]  TRUE  TRUE  TRUE  TRUE  TRUE  TRUE  TRUE  TRUE FALSE FALSE</w:t>
-      </w:r>
-    </w:p>
-    <w:p>
-      <w:pPr>
-        <w:pStyle w:val="FirstParagraph"/>
-      </w:pPr>
-      <w:r>
-        <w:t xml:space="preserve">The comparison operator</w:t>
-      </w:r>
-      <w:r>
-        <w:t xml:space="preserve"> </w:t>
-      </w:r>
-      <w:r>
-        <w:rPr>
-          <w:rStyle w:val="VerbatimChar"/>
-        </w:rPr>
-        <w:t xml:space="preserve">&gt;</w:t>
-      </w:r>
-      <w:r>
-        <w:t xml:space="preserve"> </w:t>
-      </w:r>
-      <w:r>
-        <w:t xml:space="preserve">compared the numeric value of</w:t>
-      </w:r>
-      <w:r>
-        <w:t xml:space="preserve"> </w:t>
-      </w:r>
-      <w:r>
-        <w:rPr>
-          <w:rStyle w:val="VerbatimChar"/>
-        </w:rPr>
-        <w:t xml:space="preserve">age</w:t>
-      </w:r>
-      <w:r>
-        <w:t xml:space="preserve"> </w:t>
-      </w:r>
-      <w:r>
-        <w:t xml:space="preserve">to see which elements of age is greater than 50, and then returned a logical vector that has</w:t>
-      </w:r>
-      <w:r>
-        <w:t xml:space="preserve"> </w:t>
-      </w:r>
-      <w:r>
-        <w:rPr>
-          <w:rStyle w:val="VerbatimChar"/>
-        </w:rPr>
-        <w:t xml:space="preserve">TRUE</w:t>
-      </w:r>
-      <w:r>
-        <w:t xml:space="preserve"> </w:t>
-      </w:r>
-      <w:r>
-        <w:t xml:space="preserve">if age is greater than 50 at that element and</w:t>
-      </w:r>
-      <w:r>
-        <w:t xml:space="preserve"> </w:t>
-      </w:r>
-      <w:r>
-        <w:rPr>
-          <w:rStyle w:val="VerbatimChar"/>
-        </w:rPr>
-        <w:t xml:space="preserve">FALSE</w:t>
-      </w:r>
-      <w:r>
-        <w:t xml:space="preserve"> </w:t>
-      </w:r>
-      <w:r>
-        <w:t xml:space="preserve">otherwise.</w:t>
-      </w:r>
-    </w:p>
-    <w:p>
-      <w:pPr>
-        <w:pStyle w:val="BodyText"/>
-      </w:pPr>
-      <w:r>
-        <w:t xml:space="preserve">Then,</w:t>
-      </w:r>
-    </w:p>
-    <w:p>
-      <w:pPr>
-        <w:pStyle w:val="SourceCode"/>
-      </w:pPr>
-      <w:r>
-        <w:rPr>
-          <w:rStyle w:val="NormalTok"/>
-        </w:rPr>
-        <w:t xml:space="preserve">indexing_vector </w:t>
-      </w:r>
-      <w:r>
-        <w:rPr>
-          <w:rStyle w:val="OtherTok"/>
-        </w:rPr>
-        <w:t xml:space="preserve">=</w:t>
-      </w:r>
-      <w:r>
-        <w:rPr>
-          <w:rStyle w:val="NormalTok"/>
-        </w:rPr>
-        <w:t xml:space="preserve"> age </w:t>
-      </w:r>
-      <w:r>
-        <w:rPr>
-          <w:rStyle w:val="SpecialCharTok"/>
-        </w:rPr>
-        <w:t xml:space="preserve">&gt;</w:t>
-      </w:r>
-      <w:r>
-        <w:rPr>
-          <w:rStyle w:val="NormalTok"/>
-        </w:rPr>
-        <w:t xml:space="preserve"> </w:t>
-      </w:r>
-      <w:r>
-        <w:rPr>
-          <w:rStyle w:val="DecValTok"/>
-        </w:rPr>
-        <w:t xml:space="preserve">50</w:t>
-      </w:r>
-      <w:r>
-        <w:br/>
-      </w:r>
-      <w:r>
-        <w:rPr>
-          <w:rStyle w:val="NormalTok"/>
-        </w:rPr>
-        <w:t xml:space="preserve">age[indexing_vector]</w:t>
-      </w:r>
-    </w:p>
-    <w:p>
-      <w:pPr>
-        <w:pStyle w:val="SourceCode"/>
-      </w:pPr>
-      <w:r>
-        <w:rPr>
-          <w:rStyle w:val="VerbatimChar"/>
-        </w:rPr>
-        <w:t xml:space="preserve">## [1] 89 70 64 90 66 71 55 60</w:t>
-      </w:r>
-    </w:p>
-    <w:p>
-      <w:pPr>
-        <w:pStyle w:val="SourceCode"/>
-      </w:pPr>
-      <w:r>
-        <w:rPr>
-          <w:rStyle w:val="CommentTok"/>
-        </w:rPr>
-        <w:t xml:space="preserve">#or</w:t>
-      </w:r>
-      <w:r>
-        <w:br/>
-      </w:r>
-      <w:r>
-        <w:rPr>
-          <w:rStyle w:val="NormalTok"/>
-        </w:rPr>
-        <w:t xml:space="preserve">age[age </w:t>
-      </w:r>
-      <w:r>
-        <w:rPr>
-          <w:rStyle w:val="SpecialCharTok"/>
-        </w:rPr>
-        <w:t xml:space="preserve">&gt;</w:t>
-      </w:r>
-      <w:r>
-        <w:rPr>
-          <w:rStyle w:val="NormalTok"/>
-        </w:rPr>
-        <w:t xml:space="preserve"> </w:t>
-      </w:r>
-      <w:r>
-        <w:rPr>
-          <w:rStyle w:val="DecValTok"/>
-        </w:rPr>
-        <w:t xml:space="preserve">50</w:t>
-      </w:r>
-      <w:r>
-        <w:rPr>
-          <w:rStyle w:val="NormalTok"/>
-        </w:rPr>
-        <w:t xml:space="preserve">]</w:t>
-      </w:r>
-    </w:p>
-    <w:p>
-      <w:pPr>
-        <w:pStyle w:val="SourceCode"/>
-      </w:pPr>
-      <w:r>
-        <w:rPr>
-          <w:rStyle w:val="VerbatimChar"/>
-        </w:rPr>
-        <w:t xml:space="preserve">## [1] 89 70 64 90 66 71 55 60</w:t>
-      </w:r>
-    </w:p>
-    <w:p>
-      <w:pPr>
-        <w:pStyle w:val="FirstParagraph"/>
-      </w:pPr>
-      <w:r>
-        <w:t xml:space="preserve">To summarize:</w:t>
-      </w:r>
-    </w:p>
-    <w:p>
-      <w:pPr>
-        <w:pStyle w:val="BodyText"/>
-      </w:pPr>
-      <w:r>
-        <w:t xml:space="preserve">Subset a vector</w:t>
-      </w:r>
-      <w:r>
-        <w:t xml:space="preserve"> </w:t>
-      </w:r>
-      <w:r>
-        <w:rPr>
-          <w:bCs/>
-          <w:b/>
-        </w:rPr>
-        <w:t xml:space="preserve">implicitly</w:t>
-      </w:r>
-      <w:r>
-        <w:t xml:space="preserve">, in 3 steps:</w:t>
+        <w:t xml:space="preserve">Here are two applications of subsetting on vectors that need distinction to write the correct code:</w:t>
       </w:r>
     </w:p>
     <w:p>
@@ -4768,25 +4065,16 @@
           <w:ilvl w:val="0"/>
           <w:numId w:val="1012"/>
         </w:numPr>
-        <w:pStyle w:val="Compact"/>
-      </w:pPr>
-      <w:r>
-        <w:t xml:space="preserve">Come up with a criteria for subsetting:</w:t>
-      </w:r>
-      <w:r>
-        <w:t xml:space="preserve"> </w:t>
-      </w:r>
-      <w:r>
-        <w:t xml:space="preserve">“</w:t>
-      </w:r>
-      <w:r>
-        <w:t xml:space="preserve">I want to subset to values greater than 50</w:t>
-      </w:r>
-      <w:r>
-        <w:t xml:space="preserve">”</w:t>
-      </w:r>
-      <w:r>
-        <w:t xml:space="preserve">.</w:t>
+      </w:pPr>
+      <w:r>
+        <w:rPr>
+          <w:bCs/>
+          <w:b/>
+        </w:rPr>
+        <w:t xml:space="preserve">Explicit subsetting</w:t>
+      </w:r>
+      <w:r>
+        <w:t xml:space="preserve">: Suppose someone approaches you a length 10 vector of people’s ages, and say that they want to subset to the 1st, 3rd, and 9th elements.</w:t>
       </w:r>
     </w:p>
     <w:p>
@@ -4795,26 +4083,196 @@
           <w:ilvl w:val="0"/>
           <w:numId w:val="1012"/>
         </w:numPr>
-        <w:pStyle w:val="Compact"/>
-      </w:pPr>
-      <w:r>
-        <w:t xml:space="preserve">We can use a</w:t>
-      </w:r>
-      <w:r>
-        <w:t xml:space="preserve"> </w:t>
-      </w:r>
+      </w:pPr>
       <w:r>
         <w:rPr>
           <w:bCs/>
           <w:b/>
         </w:rPr>
-        <w:t xml:space="preserve">comparison operator</w:t>
-      </w:r>
-      <w:r>
-        <w:t xml:space="preserve"> </w:t>
-      </w:r>
-      <w:r>
-        <w:t xml:space="preserve">to create a</w:t>
+        <w:t xml:space="preserve">Implicit subsetting</w:t>
+      </w:r>
+      <w:r>
+        <w:t xml:space="preserve">: Suppose someone approaches you a length 10 vector of people’s ages, and say that they want to subset to elements &gt;50 age.</w:t>
+      </w:r>
+    </w:p>
+    <w:p>
+      <w:pPr>
+        <w:pStyle w:val="FirstParagraph"/>
+      </w:pPr>
+      <w:r>
+        <w:t xml:space="preserve">Consider the following vector.</w:t>
+      </w:r>
+    </w:p>
+    <w:p>
+      <w:pPr>
+        <w:pStyle w:val="SourceCode"/>
+      </w:pPr>
+      <w:r>
+        <w:rPr>
+          <w:rStyle w:val="NormalTok"/>
+        </w:rPr>
+        <w:t xml:space="preserve">age </w:t>
+      </w:r>
+      <w:r>
+        <w:rPr>
+          <w:rStyle w:val="OtherTok"/>
+        </w:rPr>
+        <w:t xml:space="preserve">=</w:t>
+      </w:r>
+      <w:r>
+        <w:rPr>
+          <w:rStyle w:val="NormalTok"/>
+        </w:rPr>
+        <w:t xml:space="preserve"> </w:t>
+      </w:r>
+      <w:r>
+        <w:rPr>
+          <w:rStyle w:val="FunctionTok"/>
+        </w:rPr>
+        <w:t xml:space="preserve">c</w:t>
+      </w:r>
+      <w:r>
+        <w:rPr>
+          <w:rStyle w:val="NormalTok"/>
+        </w:rPr>
+        <w:t xml:space="preserve">(</w:t>
+      </w:r>
+      <w:r>
+        <w:rPr>
+          <w:rStyle w:val="DecValTok"/>
+        </w:rPr>
+        <w:t xml:space="preserve">89</w:t>
+      </w:r>
+      <w:r>
+        <w:rPr>
+          <w:rStyle w:val="NormalTok"/>
+        </w:rPr>
+        <w:t xml:space="preserve">, </w:t>
+      </w:r>
+      <w:r>
+        <w:rPr>
+          <w:rStyle w:val="DecValTok"/>
+        </w:rPr>
+        <w:t xml:space="preserve">70</w:t>
+      </w:r>
+      <w:r>
+        <w:rPr>
+          <w:rStyle w:val="NormalTok"/>
+        </w:rPr>
+        <w:t xml:space="preserve">, </w:t>
+      </w:r>
+      <w:r>
+        <w:rPr>
+          <w:rStyle w:val="DecValTok"/>
+        </w:rPr>
+        <w:t xml:space="preserve">64</w:t>
+      </w:r>
+      <w:r>
+        <w:rPr>
+          <w:rStyle w:val="NormalTok"/>
+        </w:rPr>
+        <w:t xml:space="preserve">, </w:t>
+      </w:r>
+      <w:r>
+        <w:rPr>
+          <w:rStyle w:val="DecValTok"/>
+        </w:rPr>
+        <w:t xml:space="preserve">90</w:t>
+      </w:r>
+      <w:r>
+        <w:rPr>
+          <w:rStyle w:val="NormalTok"/>
+        </w:rPr>
+        <w:t xml:space="preserve">, </w:t>
+      </w:r>
+      <w:r>
+        <w:rPr>
+          <w:rStyle w:val="DecValTok"/>
+        </w:rPr>
+        <w:t xml:space="preserve">66</w:t>
+      </w:r>
+      <w:r>
+        <w:rPr>
+          <w:rStyle w:val="NormalTok"/>
+        </w:rPr>
+        <w:t xml:space="preserve">, </w:t>
+      </w:r>
+      <w:r>
+        <w:rPr>
+          <w:rStyle w:val="DecValTok"/>
+        </w:rPr>
+        <w:t xml:space="preserve">71</w:t>
+      </w:r>
+      <w:r>
+        <w:rPr>
+          <w:rStyle w:val="NormalTok"/>
+        </w:rPr>
+        <w:t xml:space="preserve">, </w:t>
+      </w:r>
+      <w:r>
+        <w:rPr>
+          <w:rStyle w:val="DecValTok"/>
+        </w:rPr>
+        <w:t xml:space="preserve">55</w:t>
+      </w:r>
+      <w:r>
+        <w:rPr>
+          <w:rStyle w:val="NormalTok"/>
+        </w:rPr>
+        <w:t xml:space="preserve">, </w:t>
+      </w:r>
+      <w:r>
+        <w:rPr>
+          <w:rStyle w:val="DecValTok"/>
+        </w:rPr>
+        <w:t xml:space="preserve">60</w:t>
+      </w:r>
+      <w:r>
+        <w:rPr>
+          <w:rStyle w:val="NormalTok"/>
+        </w:rPr>
+        <w:t xml:space="preserve">, </w:t>
+      </w:r>
+      <w:r>
+        <w:rPr>
+          <w:rStyle w:val="DecValTok"/>
+        </w:rPr>
+        <w:t xml:space="preserve">30</w:t>
+      </w:r>
+      <w:r>
+        <w:rPr>
+          <w:rStyle w:val="NormalTok"/>
+        </w:rPr>
+        <w:t xml:space="preserve">, </w:t>
+      </w:r>
+      <w:r>
+        <w:rPr>
+          <w:rStyle w:val="DecValTok"/>
+        </w:rPr>
+        <w:t xml:space="preserve">16</w:t>
+      </w:r>
+      <w:r>
+        <w:rPr>
+          <w:rStyle w:val="NormalTok"/>
+        </w:rPr>
+        <w:t xml:space="preserve">)</w:t>
+      </w:r>
+    </w:p>
+    <w:p>
+      <w:pPr>
+        <w:pStyle w:val="FirstParagraph"/>
+      </w:pPr>
+      <w:r>
+        <w:t xml:space="preserve">We could subset</w:t>
+      </w:r>
+      <w:r>
+        <w:t xml:space="preserve"> </w:t>
+      </w:r>
+      <w:r>
+        <w:rPr>
+          <w:rStyle w:val="VerbatimChar"/>
+        </w:rPr>
+        <w:t xml:space="preserve">age</w:t>
       </w:r>
       <w:r>
         <w:t xml:space="preserve"> </w:t>
@@ -4824,13 +4282,13 @@
           <w:bCs/>
           <w:b/>
         </w:rPr>
-        <w:t xml:space="preserve">logical indexing vector</w:t>
-      </w:r>
-      <w:r>
-        <w:t xml:space="preserve"> </w:t>
-      </w:r>
-      <w:r>
-        <w:t xml:space="preserve">that fits this criteria.</w:t>
+        <w:t xml:space="preserve">explicitly</w:t>
+      </w:r>
+      <w:r>
+        <w:t xml:space="preserve"> </w:t>
+      </w:r>
+      <w:r>
+        <w:t xml:space="preserve">two ways. Suppose we want to subset the 1st and 5th, and 9th elements. One can do it with numerical indexing vectors:</w:t>
       </w:r>
     </w:p>
     <w:p>
@@ -4841,6 +4299,564 @@
         <w:rPr>
           <w:rStyle w:val="NormalTok"/>
         </w:rPr>
+        <w:t xml:space="preserve">age[</w:t>
+      </w:r>
+      <w:r>
+        <w:rPr>
+          <w:rStyle w:val="FunctionTok"/>
+        </w:rPr>
+        <w:t xml:space="preserve">c</w:t>
+      </w:r>
+      <w:r>
+        <w:rPr>
+          <w:rStyle w:val="NormalTok"/>
+        </w:rPr>
+        <w:t xml:space="preserve">(</w:t>
+      </w:r>
+      <w:r>
+        <w:rPr>
+          <w:rStyle w:val="DecValTok"/>
+        </w:rPr>
+        <w:t xml:space="preserve">1</w:t>
+      </w:r>
+      <w:r>
+        <w:rPr>
+          <w:rStyle w:val="NormalTok"/>
+        </w:rPr>
+        <w:t xml:space="preserve">, </w:t>
+      </w:r>
+      <w:r>
+        <w:rPr>
+          <w:rStyle w:val="DecValTok"/>
+        </w:rPr>
+        <w:t xml:space="preserve">5</w:t>
+      </w:r>
+      <w:r>
+        <w:rPr>
+          <w:rStyle w:val="NormalTok"/>
+        </w:rPr>
+        <w:t xml:space="preserve">, </w:t>
+      </w:r>
+      <w:r>
+        <w:rPr>
+          <w:rStyle w:val="DecValTok"/>
+        </w:rPr>
+        <w:t xml:space="preserve">9</w:t>
+      </w:r>
+      <w:r>
+        <w:rPr>
+          <w:rStyle w:val="NormalTok"/>
+        </w:rPr>
+        <w:t xml:space="preserve">)]</w:t>
+      </w:r>
+    </w:p>
+    <w:p>
+      <w:pPr>
+        <w:pStyle w:val="SourceCode"/>
+      </w:pPr>
+      <w:r>
+        <w:rPr>
+          <w:rStyle w:val="VerbatimChar"/>
+        </w:rPr>
+        <w:t xml:space="preserve">## [1] 89 66 30</w:t>
+      </w:r>
+    </w:p>
+    <w:p>
+      <w:pPr>
+        <w:pStyle w:val="FirstParagraph"/>
+      </w:pPr>
+      <w:r>
+        <w:t xml:space="preserve">or by</w:t>
+      </w:r>
+      <w:r>
+        <w:t xml:space="preserve"> </w:t>
+      </w:r>
+      <w:r>
+        <w:rPr>
+          <w:bCs/>
+          <w:b/>
+        </w:rPr>
+        <w:t xml:space="preserve">logical indexing vectors</w:t>
+      </w:r>
+      <w:r>
+        <w:t xml:space="preserve">:</w:t>
+      </w:r>
+    </w:p>
+    <w:p>
+      <w:pPr>
+        <w:pStyle w:val="SourceCode"/>
+      </w:pPr>
+      <w:r>
+        <w:rPr>
+          <w:rStyle w:val="NormalTok"/>
+        </w:rPr>
+        <w:t xml:space="preserve">age[</w:t>
+      </w:r>
+      <w:r>
+        <w:rPr>
+          <w:rStyle w:val="FunctionTok"/>
+        </w:rPr>
+        <w:t xml:space="preserve">c</w:t>
+      </w:r>
+      <w:r>
+        <w:rPr>
+          <w:rStyle w:val="NormalTok"/>
+        </w:rPr>
+        <w:t xml:space="preserve">(</w:t>
+      </w:r>
+      <w:r>
+        <w:rPr>
+          <w:rStyle w:val="ConstantTok"/>
+        </w:rPr>
+        <w:t xml:space="preserve">TRUE</w:t>
+      </w:r>
+      <w:r>
+        <w:rPr>
+          <w:rStyle w:val="NormalTok"/>
+        </w:rPr>
+        <w:t xml:space="preserve">, </w:t>
+      </w:r>
+      <w:r>
+        <w:rPr>
+          <w:rStyle w:val="ConstantTok"/>
+        </w:rPr>
+        <w:t xml:space="preserve">FALSE</w:t>
+      </w:r>
+      <w:r>
+        <w:rPr>
+          <w:rStyle w:val="NormalTok"/>
+        </w:rPr>
+        <w:t xml:space="preserve">, </w:t>
+      </w:r>
+      <w:r>
+        <w:rPr>
+          <w:rStyle w:val="ConstantTok"/>
+        </w:rPr>
+        <w:t xml:space="preserve">FALSE</w:t>
+      </w:r>
+      <w:r>
+        <w:rPr>
+          <w:rStyle w:val="NormalTok"/>
+        </w:rPr>
+        <w:t xml:space="preserve">, </w:t>
+      </w:r>
+      <w:r>
+        <w:rPr>
+          <w:rStyle w:val="ConstantTok"/>
+        </w:rPr>
+        <w:t xml:space="preserve">FALSE</w:t>
+      </w:r>
+      <w:r>
+        <w:rPr>
+          <w:rStyle w:val="NormalTok"/>
+        </w:rPr>
+        <w:t xml:space="preserve">, </w:t>
+      </w:r>
+      <w:r>
+        <w:rPr>
+          <w:rStyle w:val="ConstantTok"/>
+        </w:rPr>
+        <w:t xml:space="preserve">TRUE</w:t>
+      </w:r>
+      <w:r>
+        <w:rPr>
+          <w:rStyle w:val="NormalTok"/>
+        </w:rPr>
+        <w:t xml:space="preserve">, </w:t>
+      </w:r>
+      <w:r>
+        <w:rPr>
+          <w:rStyle w:val="ConstantTok"/>
+        </w:rPr>
+        <w:t xml:space="preserve">FALSE</w:t>
+      </w:r>
+      <w:r>
+        <w:rPr>
+          <w:rStyle w:val="NormalTok"/>
+        </w:rPr>
+        <w:t xml:space="preserve">, </w:t>
+      </w:r>
+      <w:r>
+        <w:rPr>
+          <w:rStyle w:val="ConstantTok"/>
+        </w:rPr>
+        <w:t xml:space="preserve">FALSE</w:t>
+      </w:r>
+      <w:r>
+        <w:rPr>
+          <w:rStyle w:val="NormalTok"/>
+        </w:rPr>
+        <w:t xml:space="preserve">, </w:t>
+      </w:r>
+      <w:r>
+        <w:rPr>
+          <w:rStyle w:val="ConstantTok"/>
+        </w:rPr>
+        <w:t xml:space="preserve">FALSE</w:t>
+      </w:r>
+      <w:r>
+        <w:rPr>
+          <w:rStyle w:val="NormalTok"/>
+        </w:rPr>
+        <w:t xml:space="preserve">, </w:t>
+      </w:r>
+      <w:r>
+        <w:rPr>
+          <w:rStyle w:val="ConstantTok"/>
+        </w:rPr>
+        <w:t xml:space="preserve">TRUE</w:t>
+      </w:r>
+      <w:r>
+        <w:rPr>
+          <w:rStyle w:val="NormalTok"/>
+        </w:rPr>
+        <w:t xml:space="preserve">, </w:t>
+      </w:r>
+      <w:r>
+        <w:rPr>
+          <w:rStyle w:val="ConstantTok"/>
+        </w:rPr>
+        <w:t xml:space="preserve">FALSE</w:t>
+      </w:r>
+      <w:r>
+        <w:rPr>
+          <w:rStyle w:val="NormalTok"/>
+        </w:rPr>
+        <w:t xml:space="preserve">)]</w:t>
+      </w:r>
+    </w:p>
+    <w:p>
+      <w:pPr>
+        <w:pStyle w:val="SourceCode"/>
+      </w:pPr>
+      <w:r>
+        <w:rPr>
+          <w:rStyle w:val="VerbatimChar"/>
+        </w:rPr>
+        <w:t xml:space="preserve">## [1] 89 66 30</w:t>
+      </w:r>
+    </w:p>
+    <w:p>
+      <w:pPr>
+        <w:pStyle w:val="FirstParagraph"/>
+      </w:pPr>
+      <w:r>
+        <w:t xml:space="preserve">and you can do it in one step as we have done so, or two steps by storing the indexing vector as a variable.</w:t>
+      </w:r>
+      <w:r>
+        <w:t xml:space="preserve"> </w:t>
+      </w:r>
+      <w:r>
+        <w:rPr>
+          <w:iCs/>
+          <w:i/>
+        </w:rPr>
+        <w:t xml:space="preserve">Either ways is fine.</w:t>
+      </w:r>
+    </w:p>
+    <w:p>
+      <w:pPr>
+        <w:pStyle w:val="SourceCode"/>
+      </w:pPr>
+      <w:r>
+        <w:rPr>
+          <w:rStyle w:val="NormalTok"/>
+        </w:rPr>
+        <w:t xml:space="preserve">num_idx </w:t>
+      </w:r>
+      <w:r>
+        <w:rPr>
+          <w:rStyle w:val="OtherTok"/>
+        </w:rPr>
+        <w:t xml:space="preserve">=</w:t>
+      </w:r>
+      <w:r>
+        <w:rPr>
+          <w:rStyle w:val="NormalTok"/>
+        </w:rPr>
+        <w:t xml:space="preserve"> </w:t>
+      </w:r>
+      <w:r>
+        <w:rPr>
+          <w:rStyle w:val="FunctionTok"/>
+        </w:rPr>
+        <w:t xml:space="preserve">c</w:t>
+      </w:r>
+      <w:r>
+        <w:rPr>
+          <w:rStyle w:val="NormalTok"/>
+        </w:rPr>
+        <w:t xml:space="preserve">(</w:t>
+      </w:r>
+      <w:r>
+        <w:rPr>
+          <w:rStyle w:val="DecValTok"/>
+        </w:rPr>
+        <w:t xml:space="preserve">1</w:t>
+      </w:r>
+      <w:r>
+        <w:rPr>
+          <w:rStyle w:val="NormalTok"/>
+        </w:rPr>
+        <w:t xml:space="preserve">, </w:t>
+      </w:r>
+      <w:r>
+        <w:rPr>
+          <w:rStyle w:val="DecValTok"/>
+        </w:rPr>
+        <w:t xml:space="preserve">5</w:t>
+      </w:r>
+      <w:r>
+        <w:rPr>
+          <w:rStyle w:val="NormalTok"/>
+        </w:rPr>
+        <w:t xml:space="preserve">, </w:t>
+      </w:r>
+      <w:r>
+        <w:rPr>
+          <w:rStyle w:val="DecValTok"/>
+        </w:rPr>
+        <w:t xml:space="preserve">9</w:t>
+      </w:r>
+      <w:r>
+        <w:rPr>
+          <w:rStyle w:val="NormalTok"/>
+        </w:rPr>
+        <w:t xml:space="preserve">)</w:t>
+      </w:r>
+      <w:r>
+        <w:br/>
+      </w:r>
+      <w:r>
+        <w:rPr>
+          <w:rStyle w:val="NormalTok"/>
+        </w:rPr>
+        <w:t xml:space="preserve">age[num_idx]</w:t>
+      </w:r>
+    </w:p>
+    <w:p>
+      <w:pPr>
+        <w:pStyle w:val="SourceCode"/>
+      </w:pPr>
+      <w:r>
+        <w:rPr>
+          <w:rStyle w:val="VerbatimChar"/>
+        </w:rPr>
+        <w:t xml:space="preserve">## [1] 89 66 30</w:t>
+      </w:r>
+    </w:p>
+    <w:p>
+      <w:pPr>
+        <w:pStyle w:val="SourceCode"/>
+      </w:pPr>
+      <w:r>
+        <w:rPr>
+          <w:rStyle w:val="NormalTok"/>
+        </w:rPr>
+        <w:t xml:space="preserve">logical_idx </w:t>
+      </w:r>
+      <w:r>
+        <w:rPr>
+          <w:rStyle w:val="OtherTok"/>
+        </w:rPr>
+        <w:t xml:space="preserve">=</w:t>
+      </w:r>
+      <w:r>
+        <w:rPr>
+          <w:rStyle w:val="NormalTok"/>
+        </w:rPr>
+        <w:t xml:space="preserve"> </w:t>
+      </w:r>
+      <w:r>
+        <w:rPr>
+          <w:rStyle w:val="FunctionTok"/>
+        </w:rPr>
+        <w:t xml:space="preserve">c</w:t>
+      </w:r>
+      <w:r>
+        <w:rPr>
+          <w:rStyle w:val="NormalTok"/>
+        </w:rPr>
+        <w:t xml:space="preserve">(</w:t>
+      </w:r>
+      <w:r>
+        <w:rPr>
+          <w:rStyle w:val="ConstantTok"/>
+        </w:rPr>
+        <w:t xml:space="preserve">TRUE</w:t>
+      </w:r>
+      <w:r>
+        <w:rPr>
+          <w:rStyle w:val="NormalTok"/>
+        </w:rPr>
+        <w:t xml:space="preserve">, </w:t>
+      </w:r>
+      <w:r>
+        <w:rPr>
+          <w:rStyle w:val="ConstantTok"/>
+        </w:rPr>
+        <w:t xml:space="preserve">FALSE</w:t>
+      </w:r>
+      <w:r>
+        <w:rPr>
+          <w:rStyle w:val="NormalTok"/>
+        </w:rPr>
+        <w:t xml:space="preserve">, </w:t>
+      </w:r>
+      <w:r>
+        <w:rPr>
+          <w:rStyle w:val="ConstantTok"/>
+        </w:rPr>
+        <w:t xml:space="preserve">FALSE</w:t>
+      </w:r>
+      <w:r>
+        <w:rPr>
+          <w:rStyle w:val="NormalTok"/>
+        </w:rPr>
+        <w:t xml:space="preserve">, </w:t>
+      </w:r>
+      <w:r>
+        <w:rPr>
+          <w:rStyle w:val="ConstantTok"/>
+        </w:rPr>
+        <w:t xml:space="preserve">FALSE</w:t>
+      </w:r>
+      <w:r>
+        <w:rPr>
+          <w:rStyle w:val="NormalTok"/>
+        </w:rPr>
+        <w:t xml:space="preserve">, </w:t>
+      </w:r>
+      <w:r>
+        <w:rPr>
+          <w:rStyle w:val="ConstantTok"/>
+        </w:rPr>
+        <w:t xml:space="preserve">TRUE</w:t>
+      </w:r>
+      <w:r>
+        <w:rPr>
+          <w:rStyle w:val="NormalTok"/>
+        </w:rPr>
+        <w:t xml:space="preserve">, </w:t>
+      </w:r>
+      <w:r>
+        <w:rPr>
+          <w:rStyle w:val="ConstantTok"/>
+        </w:rPr>
+        <w:t xml:space="preserve">FALSE</w:t>
+      </w:r>
+      <w:r>
+        <w:rPr>
+          <w:rStyle w:val="NormalTok"/>
+        </w:rPr>
+        <w:t xml:space="preserve">, </w:t>
+      </w:r>
+      <w:r>
+        <w:rPr>
+          <w:rStyle w:val="ConstantTok"/>
+        </w:rPr>
+        <w:t xml:space="preserve">FALSE</w:t>
+      </w:r>
+      <w:r>
+        <w:rPr>
+          <w:rStyle w:val="NormalTok"/>
+        </w:rPr>
+        <w:t xml:space="preserve">, </w:t>
+      </w:r>
+      <w:r>
+        <w:rPr>
+          <w:rStyle w:val="ConstantTok"/>
+        </w:rPr>
+        <w:t xml:space="preserve">FALSE</w:t>
+      </w:r>
+      <w:r>
+        <w:rPr>
+          <w:rStyle w:val="NormalTok"/>
+        </w:rPr>
+        <w:t xml:space="preserve">, </w:t>
+      </w:r>
+      <w:r>
+        <w:rPr>
+          <w:rStyle w:val="ConstantTok"/>
+        </w:rPr>
+        <w:t xml:space="preserve">TRUE</w:t>
+      </w:r>
+      <w:r>
+        <w:rPr>
+          <w:rStyle w:val="NormalTok"/>
+        </w:rPr>
+        <w:t xml:space="preserve">, </w:t>
+      </w:r>
+      <w:r>
+        <w:rPr>
+          <w:rStyle w:val="ConstantTok"/>
+        </w:rPr>
+        <w:t xml:space="preserve">FALSE</w:t>
+      </w:r>
+      <w:r>
+        <w:rPr>
+          <w:rStyle w:val="NormalTok"/>
+        </w:rPr>
+        <w:t xml:space="preserve">)</w:t>
+      </w:r>
+      <w:r>
+        <w:br/>
+      </w:r>
+      <w:r>
+        <w:rPr>
+          <w:rStyle w:val="NormalTok"/>
+        </w:rPr>
+        <w:t xml:space="preserve">age[logical_idx]</w:t>
+      </w:r>
+    </w:p>
+    <w:p>
+      <w:pPr>
+        <w:pStyle w:val="SourceCode"/>
+      </w:pPr>
+      <w:r>
+        <w:rPr>
+          <w:rStyle w:val="VerbatimChar"/>
+        </w:rPr>
+        <w:t xml:space="preserve">## [1] 89 66 30</w:t>
+      </w:r>
+    </w:p>
+    <w:p>
+      <w:pPr>
+        <w:pStyle w:val="FirstParagraph"/>
+      </w:pPr>
+      <w:r>
+        <w:t xml:space="preserve">For implicit subsetting, we don’t know which elements to select off the top of our head! (We could count, but this method does not scale up.)</w:t>
+      </w:r>
+    </w:p>
+    <w:p>
+      <w:pPr>
+        <w:pStyle w:val="BodyText"/>
+      </w:pPr>
+      <w:r>
+        <w:t xml:space="preserve">Rather, we can figure out which elements to select by using a</w:t>
+      </w:r>
+      <w:r>
+        <w:t xml:space="preserve"> </w:t>
+      </w:r>
+      <w:r>
+        <w:rPr>
+          <w:bCs/>
+          <w:b/>
+        </w:rPr>
+        <w:t xml:space="preserve">comparison operator</w:t>
+      </w:r>
+      <w:r>
+        <w:t xml:space="preserve">, which returns a logical indexing vector.</w:t>
+      </w:r>
+    </w:p>
+    <w:p>
+      <w:pPr>
+        <w:pStyle w:val="SourceCode"/>
+      </w:pPr>
+      <w:r>
+        <w:rPr>
+          <w:rStyle w:val="NormalTok"/>
+        </w:rPr>
         <w:t xml:space="preserve">age </w:t>
       </w:r>
       <w:r>
@@ -4871,6 +4887,227 @@
           <w:rStyle w:val="VerbatimChar"/>
         </w:rPr>
         <w:t xml:space="preserve">##  [1]  TRUE  TRUE  TRUE  TRUE  TRUE  TRUE  TRUE  TRUE FALSE FALSE</w:t>
+      </w:r>
+    </w:p>
+    <w:p>
+      <w:pPr>
+        <w:pStyle w:val="FirstParagraph"/>
+      </w:pPr>
+      <w:r>
+        <w:t xml:space="preserve">The comparison operator</w:t>
+      </w:r>
+      <w:r>
+        <w:t xml:space="preserve"> </w:t>
+      </w:r>
+      <w:r>
+        <w:rPr>
+          <w:rStyle w:val="VerbatimChar"/>
+        </w:rPr>
+        <w:t xml:space="preserve">&gt;</w:t>
+      </w:r>
+      <w:r>
+        <w:t xml:space="preserve"> </w:t>
+      </w:r>
+      <w:r>
+        <w:t xml:space="preserve">compared the numeric value of</w:t>
+      </w:r>
+      <w:r>
+        <w:t xml:space="preserve"> </w:t>
+      </w:r>
+      <w:r>
+        <w:rPr>
+          <w:rStyle w:val="VerbatimChar"/>
+        </w:rPr>
+        <w:t xml:space="preserve">age</w:t>
+      </w:r>
+      <w:r>
+        <w:t xml:space="preserve"> </w:t>
+      </w:r>
+      <w:r>
+        <w:t xml:space="preserve">to see which elements of age is greater than 50, and then returned a logical vector that has</w:t>
+      </w:r>
+      <w:r>
+        <w:t xml:space="preserve"> </w:t>
+      </w:r>
+      <w:r>
+        <w:rPr>
+          <w:rStyle w:val="VerbatimChar"/>
+        </w:rPr>
+        <w:t xml:space="preserve">TRUE</w:t>
+      </w:r>
+      <w:r>
+        <w:t xml:space="preserve"> </w:t>
+      </w:r>
+      <w:r>
+        <w:t xml:space="preserve">if age is greater than 50 at that element and</w:t>
+      </w:r>
+      <w:r>
+        <w:t xml:space="preserve"> </w:t>
+      </w:r>
+      <w:r>
+        <w:rPr>
+          <w:rStyle w:val="VerbatimChar"/>
+        </w:rPr>
+        <w:t xml:space="preserve">FALSE</w:t>
+      </w:r>
+      <w:r>
+        <w:t xml:space="preserve"> </w:t>
+      </w:r>
+      <w:r>
+        <w:t xml:space="preserve">otherwise.</w:t>
+      </w:r>
+    </w:p>
+    <w:p>
+      <w:pPr>
+        <w:pStyle w:val="BodyText"/>
+      </w:pPr>
+      <w:r>
+        <w:t xml:space="preserve">Then,</w:t>
+      </w:r>
+    </w:p>
+    <w:p>
+      <w:pPr>
+        <w:pStyle w:val="SourceCode"/>
+      </w:pPr>
+      <w:r>
+        <w:rPr>
+          <w:rStyle w:val="NormalTok"/>
+        </w:rPr>
+        <w:t xml:space="preserve">indexing_vector </w:t>
+      </w:r>
+      <w:r>
+        <w:rPr>
+          <w:rStyle w:val="OtherTok"/>
+        </w:rPr>
+        <w:t xml:space="preserve">=</w:t>
+      </w:r>
+      <w:r>
+        <w:rPr>
+          <w:rStyle w:val="NormalTok"/>
+        </w:rPr>
+        <w:t xml:space="preserve"> age </w:t>
+      </w:r>
+      <w:r>
+        <w:rPr>
+          <w:rStyle w:val="SpecialCharTok"/>
+        </w:rPr>
+        <w:t xml:space="preserve">&gt;</w:t>
+      </w:r>
+      <w:r>
+        <w:rPr>
+          <w:rStyle w:val="NormalTok"/>
+        </w:rPr>
+        <w:t xml:space="preserve"> </w:t>
+      </w:r>
+      <w:r>
+        <w:rPr>
+          <w:rStyle w:val="DecValTok"/>
+        </w:rPr>
+        <w:t xml:space="preserve">50</w:t>
+      </w:r>
+      <w:r>
+        <w:br/>
+      </w:r>
+      <w:r>
+        <w:rPr>
+          <w:rStyle w:val="NormalTok"/>
+        </w:rPr>
+        <w:t xml:space="preserve">age[indexing_vector]</w:t>
+      </w:r>
+    </w:p>
+    <w:p>
+      <w:pPr>
+        <w:pStyle w:val="SourceCode"/>
+      </w:pPr>
+      <w:r>
+        <w:rPr>
+          <w:rStyle w:val="VerbatimChar"/>
+        </w:rPr>
+        <w:t xml:space="preserve">## [1] 89 70 64 90 66 71 55 60</w:t>
+      </w:r>
+    </w:p>
+    <w:p>
+      <w:pPr>
+        <w:pStyle w:val="SourceCode"/>
+      </w:pPr>
+      <w:r>
+        <w:rPr>
+          <w:rStyle w:val="CommentTok"/>
+        </w:rPr>
+        <w:t xml:space="preserve">#or</w:t>
+      </w:r>
+      <w:r>
+        <w:br/>
+      </w:r>
+      <w:r>
+        <w:rPr>
+          <w:rStyle w:val="NormalTok"/>
+        </w:rPr>
+        <w:t xml:space="preserve">age[age </w:t>
+      </w:r>
+      <w:r>
+        <w:rPr>
+          <w:rStyle w:val="SpecialCharTok"/>
+        </w:rPr>
+        <w:t xml:space="preserve">&gt;</w:t>
+      </w:r>
+      <w:r>
+        <w:rPr>
+          <w:rStyle w:val="NormalTok"/>
+        </w:rPr>
+        <w:t xml:space="preserve"> </w:t>
+      </w:r>
+      <w:r>
+        <w:rPr>
+          <w:rStyle w:val="DecValTok"/>
+        </w:rPr>
+        <w:t xml:space="preserve">50</w:t>
+      </w:r>
+      <w:r>
+        <w:rPr>
+          <w:rStyle w:val="NormalTok"/>
+        </w:rPr>
+        <w:t xml:space="preserve">]</w:t>
+      </w:r>
+    </w:p>
+    <w:p>
+      <w:pPr>
+        <w:pStyle w:val="SourceCode"/>
+      </w:pPr>
+      <w:r>
+        <w:rPr>
+          <w:rStyle w:val="VerbatimChar"/>
+        </w:rPr>
+        <w:t xml:space="preserve">## [1] 89 70 64 90 66 71 55 60</w:t>
+      </w:r>
+    </w:p>
+    <w:p>
+      <w:pPr>
+        <w:pStyle w:val="FirstParagraph"/>
+      </w:pPr>
+      <w:r>
+        <w:t xml:space="preserve">To summarize:</w:t>
+      </w:r>
+    </w:p>
+    <w:p>
+      <w:pPr>
+        <w:pStyle w:val="BodyText"/>
+      </w:pPr>
+      <w:r>
+        <w:t xml:space="preserve">Subset a vector</w:t>
+      </w:r>
+      <w:r>
+        <w:t xml:space="preserve"> </w:t>
+      </w:r>
+      <w:r>
+        <w:rPr>
+          <w:bCs/>
+          <w:b/>
+        </w:rPr>
+        <w:t xml:space="preserve">implicitly</w:t>
+      </w:r>
+      <w:r>
+        <w:t xml:space="preserve">, in 3 steps:</w:t>
       </w:r>
     </w:p>
     <w:p>
@@ -4882,6 +5119,117 @@
         <w:pStyle w:val="Compact"/>
       </w:pPr>
       <w:r>
+        <w:t xml:space="preserve">Come up with a criteria for subsetting:</w:t>
+      </w:r>
+      <w:r>
+        <w:t xml:space="preserve"> </w:t>
+      </w:r>
+      <w:r>
+        <w:t xml:space="preserve">“</w:t>
+      </w:r>
+      <w:r>
+        <w:t xml:space="preserve">I want to subset to values greater than 50</w:t>
+      </w:r>
+      <w:r>
+        <w:t xml:space="preserve">”</w:t>
+      </w:r>
+      <w:r>
+        <w:t xml:space="preserve">.</w:t>
+      </w:r>
+    </w:p>
+    <w:p>
+      <w:pPr>
+        <w:numPr>
+          <w:ilvl w:val="0"/>
+          <w:numId w:val="1013"/>
+        </w:numPr>
+        <w:pStyle w:val="Compact"/>
+      </w:pPr>
+      <w:r>
+        <w:t xml:space="preserve">We can use a</w:t>
+      </w:r>
+      <w:r>
+        <w:t xml:space="preserve"> </w:t>
+      </w:r>
+      <w:r>
+        <w:rPr>
+          <w:bCs/>
+          <w:b/>
+        </w:rPr>
+        <w:t xml:space="preserve">comparison operator</w:t>
+      </w:r>
+      <w:r>
+        <w:t xml:space="preserve"> </w:t>
+      </w:r>
+      <w:r>
+        <w:t xml:space="preserve">to create a</w:t>
+      </w:r>
+      <w:r>
+        <w:t xml:space="preserve"> </w:t>
+      </w:r>
+      <w:r>
+        <w:rPr>
+          <w:bCs/>
+          <w:b/>
+        </w:rPr>
+        <w:t xml:space="preserve">logical indexing vector</w:t>
+      </w:r>
+      <w:r>
+        <w:t xml:space="preserve"> </w:t>
+      </w:r>
+      <w:r>
+        <w:t xml:space="preserve">that fits this criteria.</w:t>
+      </w:r>
+    </w:p>
+    <w:p>
+      <w:pPr>
+        <w:pStyle w:val="SourceCode"/>
+      </w:pPr>
+      <w:r>
+        <w:rPr>
+          <w:rStyle w:val="NormalTok"/>
+        </w:rPr>
+        <w:t xml:space="preserve">age </w:t>
+      </w:r>
+      <w:r>
+        <w:rPr>
+          <w:rStyle w:val="SpecialCharTok"/>
+        </w:rPr>
+        <w:t xml:space="preserve">&gt;</w:t>
+      </w:r>
+      <w:r>
+        <w:rPr>
+          <w:rStyle w:val="NormalTok"/>
+        </w:rPr>
+        <w:t xml:space="preserve"> </w:t>
+      </w:r>
+      <w:r>
+        <w:rPr>
+          <w:rStyle w:val="DecValTok"/>
+        </w:rPr>
+        <w:t xml:space="preserve">50</w:t>
+      </w:r>
+    </w:p>
+    <w:p>
+      <w:pPr>
+        <w:pStyle w:val="SourceCode"/>
+      </w:pPr>
+      <w:r>
+        <w:rPr>
+          <w:rStyle w:val="VerbatimChar"/>
+        </w:rPr>
+        <w:t xml:space="preserve">##  [1]  TRUE  TRUE  TRUE  TRUE  TRUE  TRUE  TRUE  TRUE FALSE FALSE</w:t>
+      </w:r>
+    </w:p>
+    <w:p>
+      <w:pPr>
+        <w:numPr>
+          <w:ilvl w:val="0"/>
+          <w:numId w:val="1014"/>
+        </w:numPr>
+        <w:pStyle w:val="Compact"/>
+      </w:pPr>
+      <w:r>
         <w:t xml:space="preserve">Use this logical indexing vector to subset.</w:t>
       </w:r>
     </w:p>
@@ -5009,8 +5357,8 @@
         <w:t xml:space="preserve">And you are done.</w:t>
       </w:r>
     </w:p>
-    <w:bookmarkEnd w:id="52"/>
-    <w:bookmarkStart w:id="53" w:name="comparison-operators"/>
+    <w:bookmarkEnd w:id="57"/>
+    <w:bookmarkStart w:id="58" w:name="comparison-operators"/>
     <w:p>
       <w:pPr>
         <w:pStyle w:val="Heading3"/>
@@ -5328,9 +5676,9 @@
         <w:t xml:space="preserve">the value explicitly, it generalizes your code to handle a wider variety of situations.</w:t>
       </w:r>
     </w:p>
-    <w:bookmarkEnd w:id="53"/>
-    <w:bookmarkEnd w:id="54"/>
-    <w:bookmarkStart w:id="56" w:name="dataframes"/>
+    <w:bookmarkEnd w:id="58"/>
+    <w:bookmarkEnd w:id="59"/>
+    <w:bookmarkStart w:id="61" w:name="dataframes"/>
     <w:p>
       <w:pPr>
         <w:pStyle w:val="Heading2"/>
@@ -5458,7 +5806,7 @@
         <w:t xml:space="preserve">))</w:t>
       </w:r>
     </w:p>
-    <w:bookmarkStart w:id="55" w:name="X299712f70e402732407bf226b4c79462fe00826"/>
+    <w:bookmarkStart w:id="60" w:name="X299712f70e402732407bf226b4c79462fe00826"/>
     <w:p>
       <w:pPr>
         <w:pStyle w:val="Heading3"/>
@@ -6981,9 +7329,9 @@
         <w:t xml:space="preserve">in RStudio Console…whew, a nice way to examine your dataframe like a spreadsheet program!</w:t>
       </w:r>
     </w:p>
-    <w:bookmarkEnd w:id="55"/>
-    <w:bookmarkEnd w:id="56"/>
-    <w:bookmarkStart w:id="57" w:name="exercises-1"/>
+    <w:bookmarkEnd w:id="60"/>
+    <w:bookmarkEnd w:id="61"/>
+    <w:bookmarkStart w:id="62" w:name="exercises-1"/>
     <w:p>
       <w:pPr>
         <w:pStyle w:val="Heading2"/>
@@ -7025,7 +7373,7 @@
       <w:r>
         <w:t xml:space="preserve"> </w:t>
       </w:r>
-      <w:hyperlink r:id="rId26">
+      <w:hyperlink r:id="rId27">
         <w:r>
           <w:rPr>
             <w:rStyle w:val="Hyperlink"/>
@@ -7037,9 +7385,9 @@
         <w:t xml:space="preserve">.</w:t>
       </w:r>
     </w:p>
-    <w:bookmarkEnd w:id="57"/>
-    <w:bookmarkEnd w:id="58"/>
-    <w:bookmarkStart w:id="76" w:name="data-wrangling-with-tidy-data-part-1"/>
+    <w:bookmarkEnd w:id="62"/>
+    <w:bookmarkEnd w:id="63"/>
+    <w:bookmarkStart w:id="81" w:name="data-wrangling-with-tidy-data-part-1"/>
     <w:p>
       <w:pPr>
         <w:pStyle w:val="Heading1"/>
@@ -7057,45 +7405,35 @@
         <w:t xml:space="preserve">Data Wrangling with Tidy Data, Part 1</w:t>
       </w:r>
     </w:p>
-    <w:bookmarkStart w:id="61" w:name="data-science-workflow"/>
-    <w:p>
-      <w:pPr>
-        <w:pStyle w:val="Heading2"/>
-      </w:pPr>
-      <w:r>
-        <w:rPr>
-          <w:rStyle w:val="SectionNumber"/>
-        </w:rPr>
-        <w:t xml:space="preserve">4.1</w:t>
-      </w:r>
-      <w:r>
-        <w:tab/>
-      </w:r>
-      <w:r>
-        <w:t xml:space="preserve">Data Science Workflow</w:t>
-      </w:r>
-    </w:p>
     <w:p>
       <w:pPr>
         <w:pStyle w:val="FirstParagraph"/>
+      </w:pPr>
+      <w:r>
+        <w:t xml:space="preserve">From our first two lessons, we are now equipped with enough fundamental programming skills to apply it to various steps in the data science workflow, which is a natural cycle that occurs in data analysis.</w:t>
+      </w:r>
+    </w:p>
+    <w:p>
+      <w:pPr>
+        <w:pStyle w:val="CaptionedFigure"/>
       </w:pPr>
       <w:r>
         <w:drawing>
           <wp:inline>
             <wp:extent cx="5238750" cy="1925265"/>
             <wp:effectExtent b="0" l="0" r="0" t="0"/>
-            <wp:docPr descr="" title="" id="59" name="Picture"/>
+            <wp:docPr descr="Data science workflow. Image source: R for Data Science." title="" id="64" name="Picture"/>
             <a:graphic>
               <a:graphicData uri="http://schemas.openxmlformats.org/drawingml/2006/picture">
                 <pic:pic>
                   <pic:nvPicPr>
-                    <pic:cNvPr descr="https://d33wubrfki0l68.cloudfront.net/571b056757d68e6df81a3e3853f54d3c76ad6efc/32d37/diagrams/data-science.png" id="60" name="Picture"/>
+                    <pic:cNvPr descr="https://d33wubrfki0l68.cloudfront.net/571b056757d68e6df81a3e3853f54d3c76ad6efc/32d37/diagrams/data-science.png" id="65" name="Picture"/>
                     <pic:cNvPicPr>
                       <a:picLocks noChangeArrowheads="1" noChangeAspect="1"/>
                     </pic:cNvPicPr>
                   </pic:nvPicPr>
                   <pic:blipFill>
-                    <a:blip r:embed="rId29"/>
+                    <a:blip r:embed="rId30"/>
                     <a:stretch>
                       <a:fillRect/>
                     </a:stretch>
@@ -7124,10 +7462,29 @@
     </w:p>
     <w:p>
       <w:pPr>
+        <w:pStyle w:val="ImageCaption"/>
+      </w:pPr>
+      <w:r>
+        <w:t xml:space="preserve">Data science workflow. Image source:</w:t>
+      </w:r>
+      <w:r>
+        <w:t xml:space="preserve"> </w:t>
+      </w:r>
+      <w:hyperlink r:id="rId33">
+        <w:r>
+          <w:rPr>
+            <w:rStyle w:val="Hyperlink"/>
+          </w:rPr>
+          <w:t xml:space="preserve">R for Data Science.</w:t>
+        </w:r>
+      </w:hyperlink>
+    </w:p>
+    <w:p>
+      <w:pPr>
         <w:pStyle w:val="BodyText"/>
       </w:pPr>
       <w:r>
-        <w:t xml:space="preserve">We are now equipped with enough fundamental programming skills to apply it to various steps in the data science workflow. We start with</w:t>
+        <w:t xml:space="preserve">For the rest of the course, we focus on</w:t>
       </w:r>
       <w:r>
         <w:t xml:space="preserve"> </w:t>
@@ -7192,8 +7549,7 @@
         <w:t xml:space="preserve">.</w:t>
       </w:r>
     </w:p>
-    <w:bookmarkEnd w:id="61"/>
-    <w:bookmarkStart w:id="65" w:name="tidy-data"/>
+    <w:bookmarkStart w:id="70" w:name="tidy-data"/>
     <w:p>
       <w:pPr>
         <w:pStyle w:val="Heading2"/>
@@ -7202,7 +7558,7 @@
         <w:rPr>
           <w:rStyle w:val="SectionNumber"/>
         </w:rPr>
-        <w:t xml:space="preserve">4.2</w:t>
+        <w:t xml:space="preserve">4.1</w:t>
       </w:r>
       <w:r>
         <w:tab/>
@@ -7236,7 +7592,7 @@
       <w:pPr>
         <w:numPr>
           <w:ilvl w:val="0"/>
-          <w:numId w:val="1014"/>
+          <w:numId w:val="1015"/>
         </w:numPr>
       </w:pPr>
       <w:r>
@@ -7247,7 +7603,7 @@
       <w:pPr>
         <w:numPr>
           <w:ilvl w:val="0"/>
-          <w:numId w:val="1014"/>
+          <w:numId w:val="1015"/>
         </w:numPr>
       </w:pPr>
       <w:r>
@@ -7258,7 +7614,7 @@
       <w:pPr>
         <w:numPr>
           <w:ilvl w:val="0"/>
-          <w:numId w:val="1014"/>
+          <w:numId w:val="1015"/>
         </w:numPr>
       </w:pPr>
       <w:r>
@@ -7322,18 +7678,18 @@
           <wp:inline>
             <wp:extent cx="5334000" cy="1666875"/>
             <wp:effectExtent b="0" l="0" r="0" t="0"/>
-            <wp:docPr descr="A tidy dataframe." title="" id="63" name="Picture"/>
+            <wp:docPr descr="A tidy dataframe. Image source: R for Data Science." title="" id="67" name="Picture"/>
             <a:graphic>
               <a:graphicData uri="http://schemas.openxmlformats.org/drawingml/2006/picture">
                 <pic:pic>
                   <pic:nvPicPr>
-                    <pic:cNvPr descr="https://r4ds.hadley.nz/images/tidy-1.png" id="64" name="Picture"/>
+                    <pic:cNvPr descr="https://r4ds.hadley.nz/images/tidy-1.png" id="68" name="Picture"/>
                     <pic:cNvPicPr>
                       <a:picLocks noChangeArrowheads="1" noChangeAspect="1"/>
                     </pic:cNvPicPr>
                   </pic:nvPicPr>
                   <pic:blipFill>
-                    <a:blip r:embed="rId62"/>
+                    <a:blip r:embed="rId66"/>
                     <a:stretch>
                       <a:fillRect/>
                     </a:stretch>
@@ -7365,11 +7721,25 @@
         <w:pStyle w:val="ImageCaption"/>
       </w:pPr>
       <w:r>
-        <w:t xml:space="preserve">A tidy dataframe.</w:t>
-      </w:r>
-    </w:p>
-    <w:bookmarkEnd w:id="65"/>
-    <w:bookmarkStart w:id="66" w:name="X43f11b62951ab30a15fe0d1b73983b45b469b38"/>
+        <w:t xml:space="preserve">A tidy dataframe. Image source:</w:t>
+      </w:r>
+      <w:r>
+        <w:t xml:space="preserve"> </w:t>
+      </w:r>
+      <w:hyperlink r:id="rId69">
+        <w:r>
+          <w:rPr>
+            <w:rStyle w:val="Hyperlink"/>
+          </w:rPr>
+          <w:t xml:space="preserve">R for Data Science</w:t>
+        </w:r>
+      </w:hyperlink>
+      <w:r>
+        <w:t xml:space="preserve">.</w:t>
+      </w:r>
+    </w:p>
+    <w:bookmarkEnd w:id="70"/>
+    <w:bookmarkStart w:id="71" w:name="X43f11b62951ab30a15fe0d1b73983b45b469b38"/>
     <w:p>
       <w:pPr>
         <w:pStyle w:val="Heading2"/>
@@ -7378,13 +7748,445 @@
         <w:rPr>
           <w:rStyle w:val="SectionNumber"/>
         </w:rPr>
+        <w:t xml:space="preserve">4.2</w:t>
+      </w:r>
+      <w:r>
+        <w:tab/>
+      </w:r>
+      <w:r>
+        <w:t xml:space="preserve">Examples and counter-examples of Tidy Data:</w:t>
+      </w:r>
+    </w:p>
+    <w:p>
+      <w:pPr>
+        <w:pStyle w:val="FirstParagraph"/>
+      </w:pPr>
+      <w:r>
+        <w:t xml:space="preserve">Consider the following three datasets, which all contain the exact same information:</w:t>
+      </w:r>
+    </w:p>
+    <w:p>
+      <w:pPr>
+        <w:pStyle w:val="SourceCode"/>
+      </w:pPr>
+      <w:r>
+        <w:rPr>
+          <w:rStyle w:val="NormalTok"/>
+        </w:rPr>
+        <w:t xml:space="preserve">table1</w:t>
+      </w:r>
+    </w:p>
+    <w:p>
+      <w:pPr>
+        <w:pStyle w:val="SourceCode"/>
+      </w:pPr>
+      <w:r>
+        <w:rPr>
+          <w:rStyle w:val="VerbatimChar"/>
+        </w:rPr>
+        <w:t xml:space="preserve">## # A tibble: 6 × 4</w:t>
+      </w:r>
+      <w:r>
+        <w:br/>
+      </w:r>
+      <w:r>
+        <w:rPr>
+          <w:rStyle w:val="VerbatimChar"/>
+        </w:rPr>
+        <w:t xml:space="preserve">##   country      year  cases population</w:t>
+      </w:r>
+      <w:r>
+        <w:br/>
+      </w:r>
+      <w:r>
+        <w:rPr>
+          <w:rStyle w:val="VerbatimChar"/>
+        </w:rPr>
+        <w:t xml:space="preserve">##   &lt;chr&gt;       &lt;dbl&gt;  &lt;dbl&gt;      &lt;dbl&gt;</w:t>
+      </w:r>
+      <w:r>
+        <w:br/>
+      </w:r>
+      <w:r>
+        <w:rPr>
+          <w:rStyle w:val="VerbatimChar"/>
+        </w:rPr>
+        <w:t xml:space="preserve">## 1 Afghanistan  1999    745   19987071</w:t>
+      </w:r>
+      <w:r>
+        <w:br/>
+      </w:r>
+      <w:r>
+        <w:rPr>
+          <w:rStyle w:val="VerbatimChar"/>
+        </w:rPr>
+        <w:t xml:space="preserve">## 2 Afghanistan  2000   2666   20595360</w:t>
+      </w:r>
+      <w:r>
+        <w:br/>
+      </w:r>
+      <w:r>
+        <w:rPr>
+          <w:rStyle w:val="VerbatimChar"/>
+        </w:rPr>
+        <w:t xml:space="preserve">## 3 Brazil       1999  37737  172006362</w:t>
+      </w:r>
+      <w:r>
+        <w:br/>
+      </w:r>
+      <w:r>
+        <w:rPr>
+          <w:rStyle w:val="VerbatimChar"/>
+        </w:rPr>
+        <w:t xml:space="preserve">## 4 Brazil       2000  80488  174504898</w:t>
+      </w:r>
+      <w:r>
+        <w:br/>
+      </w:r>
+      <w:r>
+        <w:rPr>
+          <w:rStyle w:val="VerbatimChar"/>
+        </w:rPr>
+        <w:t xml:space="preserve">## 5 China        1999 212258 1272915272</w:t>
+      </w:r>
+      <w:r>
+        <w:br/>
+      </w:r>
+      <w:r>
+        <w:rPr>
+          <w:rStyle w:val="VerbatimChar"/>
+        </w:rPr>
+        <w:t xml:space="preserve">## 6 China        2000 213766 1280428583</w:t>
+      </w:r>
+    </w:p>
+    <w:p>
+      <w:pPr>
+        <w:pStyle w:val="FirstParagraph"/>
+      </w:pPr>
+      <w:r>
+        <w:t xml:space="preserve">This</w:t>
+      </w:r>
+      <w:r>
+        <w:t xml:space="preserve"> </w:t>
+      </w:r>
+      <w:r>
+        <w:rPr>
+          <w:rStyle w:val="VerbatimChar"/>
+        </w:rPr>
+        <w:t xml:space="preserve">table1</w:t>
+      </w:r>
+      <w:r>
+        <w:t xml:space="preserve"> </w:t>
+      </w:r>
+      <w:r>
+        <w:t xml:space="preserve">satisfies the the definition of Tidy Data. The observation is a country’s year, and the variables are attributes of each country’s year.</w:t>
+      </w:r>
+    </w:p>
+    <w:p>
+      <w:pPr>
+        <w:pStyle w:val="SourceCode"/>
+      </w:pPr>
+      <w:r>
+        <w:rPr>
+          <w:rStyle w:val="FunctionTok"/>
+        </w:rPr>
+        <w:t xml:space="preserve">head</w:t>
+      </w:r>
+      <w:r>
+        <w:rPr>
+          <w:rStyle w:val="NormalTok"/>
+        </w:rPr>
+        <w:t xml:space="preserve">(table2)</w:t>
+      </w:r>
+    </w:p>
+    <w:p>
+      <w:pPr>
+        <w:pStyle w:val="SourceCode"/>
+      </w:pPr>
+      <w:r>
+        <w:rPr>
+          <w:rStyle w:val="VerbatimChar"/>
+        </w:rPr>
+        <w:t xml:space="preserve">## # A tibble: 6 × 4</w:t>
+      </w:r>
+      <w:r>
+        <w:br/>
+      </w:r>
+      <w:r>
+        <w:rPr>
+          <w:rStyle w:val="VerbatimChar"/>
+        </w:rPr>
+        <w:t xml:space="preserve">##   country      year type           count</w:t>
+      </w:r>
+      <w:r>
+        <w:br/>
+      </w:r>
+      <w:r>
+        <w:rPr>
+          <w:rStyle w:val="VerbatimChar"/>
+        </w:rPr>
+        <w:t xml:space="preserve">##   &lt;chr&gt;       &lt;dbl&gt; &lt;chr&gt;          &lt;dbl&gt;</w:t>
+      </w:r>
+      <w:r>
+        <w:br/>
+      </w:r>
+      <w:r>
+        <w:rPr>
+          <w:rStyle w:val="VerbatimChar"/>
+        </w:rPr>
+        <w:t xml:space="preserve">## 1 Afghanistan  1999 cases            745</w:t>
+      </w:r>
+      <w:r>
+        <w:br/>
+      </w:r>
+      <w:r>
+        <w:rPr>
+          <w:rStyle w:val="VerbatimChar"/>
+        </w:rPr>
+        <w:t xml:space="preserve">## 2 Afghanistan  1999 population  19987071</w:t>
+      </w:r>
+      <w:r>
+        <w:br/>
+      </w:r>
+      <w:r>
+        <w:rPr>
+          <w:rStyle w:val="VerbatimChar"/>
+        </w:rPr>
+        <w:t xml:space="preserve">## 3 Afghanistan  2000 cases           2666</w:t>
+      </w:r>
+      <w:r>
+        <w:br/>
+      </w:r>
+      <w:r>
+        <w:rPr>
+          <w:rStyle w:val="VerbatimChar"/>
+        </w:rPr>
+        <w:t xml:space="preserve">## 4 Afghanistan  2000 population  20595360</w:t>
+      </w:r>
+      <w:r>
+        <w:br/>
+      </w:r>
+      <w:r>
+        <w:rPr>
+          <w:rStyle w:val="VerbatimChar"/>
+        </w:rPr>
+        <w:t xml:space="preserve">## 5 Brazil       1999 cases          37737</w:t>
+      </w:r>
+      <w:r>
+        <w:br/>
+      </w:r>
+      <w:r>
+        <w:rPr>
+          <w:rStyle w:val="VerbatimChar"/>
+        </w:rPr>
+        <w:t xml:space="preserve">## 6 Brazil       1999 population 172006362</w:t>
+      </w:r>
+    </w:p>
+    <w:p>
+      <w:pPr>
+        <w:pStyle w:val="FirstParagraph"/>
+      </w:pPr>
+      <w:r>
+        <w:t xml:space="preserve">Something is strange able</w:t>
+      </w:r>
+      <w:r>
+        <w:t xml:space="preserve"> </w:t>
+      </w:r>
+      <w:r>
+        <w:rPr>
+          <w:rStyle w:val="VerbatimChar"/>
+        </w:rPr>
+        <w:t xml:space="preserve">table2</w:t>
+      </w:r>
+      <w:r>
+        <w:t xml:space="preserve">. The observation is still a country’s year, but</w:t>
+      </w:r>
+      <w:r>
+        <w:t xml:space="preserve"> </w:t>
+      </w:r>
+      <w:r>
+        <w:t xml:space="preserve">“</w:t>
+      </w:r>
+      <w:r>
+        <w:t xml:space="preserve">type</w:t>
+      </w:r>
+      <w:r>
+        <w:t xml:space="preserve">”</w:t>
+      </w:r>
+      <w:r>
+        <w:t xml:space="preserve"> </w:t>
+      </w:r>
+      <w:r>
+        <w:t xml:space="preserve">and</w:t>
+      </w:r>
+      <w:r>
+        <w:t xml:space="preserve"> </w:t>
+      </w:r>
+      <w:r>
+        <w:t xml:space="preserve">“</w:t>
+      </w:r>
+      <w:r>
+        <w:t xml:space="preserve">count</w:t>
+      </w:r>
+      <w:r>
+        <w:t xml:space="preserve">”</w:t>
+      </w:r>
+      <w:r>
+        <w:t xml:space="preserve"> </w:t>
+      </w:r>
+      <w:r>
+        <w:t xml:space="preserve">are not clear attributes of each country’s year.</w:t>
+      </w:r>
+    </w:p>
+    <w:p>
+      <w:pPr>
+        <w:pStyle w:val="SourceCode"/>
+      </w:pPr>
+      <w:r>
+        <w:rPr>
+          <w:rStyle w:val="NormalTok"/>
+        </w:rPr>
+        <w:t xml:space="preserve">table3</w:t>
+      </w:r>
+    </w:p>
+    <w:p>
+      <w:pPr>
+        <w:pStyle w:val="SourceCode"/>
+      </w:pPr>
+      <w:r>
+        <w:rPr>
+          <w:rStyle w:val="VerbatimChar"/>
+        </w:rPr>
+        <w:t xml:space="preserve">## # A tibble: 6 × 3</w:t>
+      </w:r>
+      <w:r>
+        <w:br/>
+      </w:r>
+      <w:r>
+        <w:rPr>
+          <w:rStyle w:val="VerbatimChar"/>
+        </w:rPr>
+        <w:t xml:space="preserve">##   country      year rate             </w:t>
+      </w:r>
+      <w:r>
+        <w:br/>
+      </w:r>
+      <w:r>
+        <w:rPr>
+          <w:rStyle w:val="VerbatimChar"/>
+        </w:rPr>
+        <w:t xml:space="preserve">##   &lt;chr&gt;       &lt;dbl&gt; &lt;chr&gt;            </w:t>
+      </w:r>
+      <w:r>
+        <w:br/>
+      </w:r>
+      <w:r>
+        <w:rPr>
+          <w:rStyle w:val="VerbatimChar"/>
+        </w:rPr>
+        <w:t xml:space="preserve">## 1 Afghanistan  1999 745/19987071     </w:t>
+      </w:r>
+      <w:r>
+        <w:br/>
+      </w:r>
+      <w:r>
+        <w:rPr>
+          <w:rStyle w:val="VerbatimChar"/>
+        </w:rPr>
+        <w:t xml:space="preserve">## 2 Afghanistan  2000 2666/20595360    </w:t>
+      </w:r>
+      <w:r>
+        <w:br/>
+      </w:r>
+      <w:r>
+        <w:rPr>
+          <w:rStyle w:val="VerbatimChar"/>
+        </w:rPr>
+        <w:t xml:space="preserve">## 3 Brazil       1999 37737/172006362  </w:t>
+      </w:r>
+      <w:r>
+        <w:br/>
+      </w:r>
+      <w:r>
+        <w:rPr>
+          <w:rStyle w:val="VerbatimChar"/>
+        </w:rPr>
+        <w:t xml:space="preserve">## 4 Brazil       2000 80488/174504898  </w:t>
+      </w:r>
+      <w:r>
+        <w:br/>
+      </w:r>
+      <w:r>
+        <w:rPr>
+          <w:rStyle w:val="VerbatimChar"/>
+        </w:rPr>
+        <w:t xml:space="preserve">## 5 China        1999 212258/1272915272</w:t>
+      </w:r>
+      <w:r>
+        <w:br/>
+      </w:r>
+      <w:r>
+        <w:rPr>
+          <w:rStyle w:val="VerbatimChar"/>
+        </w:rPr>
+        <w:t xml:space="preserve">## 6 China        2000 213766/1280428583</w:t>
+      </w:r>
+    </w:p>
+    <w:p>
+      <w:pPr>
+        <w:pStyle w:val="FirstParagraph"/>
+      </w:pPr>
+      <w:r>
+        <w:t xml:space="preserve">In</w:t>
+      </w:r>
+      <w:r>
+        <w:t xml:space="preserve"> </w:t>
+      </w:r>
+      <w:r>
+        <w:rPr>
+          <w:rStyle w:val="VerbatimChar"/>
+        </w:rPr>
+        <w:t xml:space="preserve">table3</w:t>
+      </w:r>
+      <w:r>
+        <w:t xml:space="preserve">, we have multiple values for each cell under the</w:t>
+      </w:r>
+      <w:r>
+        <w:t xml:space="preserve"> </w:t>
+      </w:r>
+      <w:r>
+        <w:t xml:space="preserve">“</w:t>
+      </w:r>
+      <w:r>
+        <w:t xml:space="preserve">rate</w:t>
+      </w:r>
+      <w:r>
+        <w:t xml:space="preserve">”</w:t>
+      </w:r>
+      <w:r>
+        <w:t xml:space="preserve"> </w:t>
+      </w:r>
+      <w:r>
+        <w:t xml:space="preserve">column.</w:t>
+      </w:r>
+    </w:p>
+    <w:bookmarkEnd w:id="71"/>
+    <w:bookmarkStart w:id="73" w:name="our-working-tidy-data-depmap-project"/>
+    <w:p>
+      <w:pPr>
+        <w:pStyle w:val="Heading2"/>
+      </w:pPr>
+      <w:r>
+        <w:rPr>
+          <w:rStyle w:val="SectionNumber"/>
+        </w:rPr>
         <w:t xml:space="preserve">4.3</w:t>
       </w:r>
       <w:r>
         <w:tab/>
       </w:r>
       <w:r>
-        <w:t xml:space="preserve">Examples and counter-examples of Tidy Data:</w:t>
+        <w:t xml:space="preserve">Our working Tidy Data: DepMap Project</w:t>
       </w:r>
     </w:p>
     <w:p>
@@ -7392,444 +8194,12 @@
         <w:pStyle w:val="FirstParagraph"/>
       </w:pPr>
       <w:r>
-        <w:t xml:space="preserve">Consider the following three datasets, which all contain the exact same information:</w:t>
-      </w:r>
-    </w:p>
-    <w:p>
-      <w:pPr>
-        <w:pStyle w:val="SourceCode"/>
-      </w:pPr>
-      <w:r>
-        <w:rPr>
-          <w:rStyle w:val="NormalTok"/>
-        </w:rPr>
-        <w:t xml:space="preserve">table1</w:t>
-      </w:r>
-    </w:p>
-    <w:p>
-      <w:pPr>
-        <w:pStyle w:val="SourceCode"/>
-      </w:pPr>
-      <w:r>
-        <w:rPr>
-          <w:rStyle w:val="VerbatimChar"/>
-        </w:rPr>
-        <w:t xml:space="preserve">## # A tibble: 6 × 4</w:t>
-      </w:r>
-      <w:r>
-        <w:br/>
-      </w:r>
-      <w:r>
-        <w:rPr>
-          <w:rStyle w:val="VerbatimChar"/>
-        </w:rPr>
-        <w:t xml:space="preserve">##   country      year  cases population</w:t>
-      </w:r>
-      <w:r>
-        <w:br/>
-      </w:r>
-      <w:r>
-        <w:rPr>
-          <w:rStyle w:val="VerbatimChar"/>
-        </w:rPr>
-        <w:t xml:space="preserve">##   &lt;chr&gt;       &lt;dbl&gt;  &lt;dbl&gt;      &lt;dbl&gt;</w:t>
-      </w:r>
-      <w:r>
-        <w:br/>
-      </w:r>
-      <w:r>
-        <w:rPr>
-          <w:rStyle w:val="VerbatimChar"/>
-        </w:rPr>
-        <w:t xml:space="preserve">## 1 Afghanistan  1999    745   19987071</w:t>
-      </w:r>
-      <w:r>
-        <w:br/>
-      </w:r>
-      <w:r>
-        <w:rPr>
-          <w:rStyle w:val="VerbatimChar"/>
-        </w:rPr>
-        <w:t xml:space="preserve">## 2 Afghanistan  2000   2666   20595360</w:t>
-      </w:r>
-      <w:r>
-        <w:br/>
-      </w:r>
-      <w:r>
-        <w:rPr>
-          <w:rStyle w:val="VerbatimChar"/>
-        </w:rPr>
-        <w:t xml:space="preserve">## 3 Brazil       1999  37737  172006362</w:t>
-      </w:r>
-      <w:r>
-        <w:br/>
-      </w:r>
-      <w:r>
-        <w:rPr>
-          <w:rStyle w:val="VerbatimChar"/>
-        </w:rPr>
-        <w:t xml:space="preserve">## 4 Brazil       2000  80488  174504898</w:t>
-      </w:r>
-      <w:r>
-        <w:br/>
-      </w:r>
-      <w:r>
-        <w:rPr>
-          <w:rStyle w:val="VerbatimChar"/>
-        </w:rPr>
-        <w:t xml:space="preserve">## 5 China        1999 212258 1272915272</w:t>
-      </w:r>
-      <w:r>
-        <w:br/>
-      </w:r>
-      <w:r>
-        <w:rPr>
-          <w:rStyle w:val="VerbatimChar"/>
-        </w:rPr>
-        <w:t xml:space="preserve">## 6 China        2000 213766 1280428583</w:t>
-      </w:r>
-    </w:p>
-    <w:p>
-      <w:pPr>
-        <w:pStyle w:val="FirstParagraph"/>
-      </w:pPr>
-      <w:r>
-        <w:t xml:space="preserve">This</w:t>
-      </w:r>
-      <w:r>
-        <w:t xml:space="preserve"> </w:t>
-      </w:r>
-      <w:r>
-        <w:rPr>
-          <w:rStyle w:val="VerbatimChar"/>
-        </w:rPr>
-        <w:t xml:space="preserve">table1</w:t>
-      </w:r>
-      <w:r>
-        <w:t xml:space="preserve"> </w:t>
-      </w:r>
-      <w:r>
-        <w:t xml:space="preserve">satisfies the the definition of Tidy Data. The observation is a country’s year, and the variables are attributes of each country’s year.</w:t>
-      </w:r>
-    </w:p>
-    <w:p>
-      <w:pPr>
-        <w:pStyle w:val="SourceCode"/>
-      </w:pPr>
-      <w:r>
-        <w:rPr>
-          <w:rStyle w:val="FunctionTok"/>
-        </w:rPr>
-        <w:t xml:space="preserve">head</w:t>
-      </w:r>
-      <w:r>
-        <w:rPr>
-          <w:rStyle w:val="NormalTok"/>
-        </w:rPr>
-        <w:t xml:space="preserve">(table2)</w:t>
-      </w:r>
-    </w:p>
-    <w:p>
-      <w:pPr>
-        <w:pStyle w:val="SourceCode"/>
-      </w:pPr>
-      <w:r>
-        <w:rPr>
-          <w:rStyle w:val="VerbatimChar"/>
-        </w:rPr>
-        <w:t xml:space="preserve">## # A tibble: 6 × 4</w:t>
-      </w:r>
-      <w:r>
-        <w:br/>
-      </w:r>
-      <w:r>
-        <w:rPr>
-          <w:rStyle w:val="VerbatimChar"/>
-        </w:rPr>
-        <w:t xml:space="preserve">##   country      year type           count</w:t>
-      </w:r>
-      <w:r>
-        <w:br/>
-      </w:r>
-      <w:r>
-        <w:rPr>
-          <w:rStyle w:val="VerbatimChar"/>
-        </w:rPr>
-        <w:t xml:space="preserve">##   &lt;chr&gt;       &lt;dbl&gt; &lt;chr&gt;          &lt;dbl&gt;</w:t>
-      </w:r>
-      <w:r>
-        <w:br/>
-      </w:r>
-      <w:r>
-        <w:rPr>
-          <w:rStyle w:val="VerbatimChar"/>
-        </w:rPr>
-        <w:t xml:space="preserve">## 1 Afghanistan  1999 cases            745</w:t>
-      </w:r>
-      <w:r>
-        <w:br/>
-      </w:r>
-      <w:r>
-        <w:rPr>
-          <w:rStyle w:val="VerbatimChar"/>
-        </w:rPr>
-        <w:t xml:space="preserve">## 2 Afghanistan  1999 population  19987071</w:t>
-      </w:r>
-      <w:r>
-        <w:br/>
-      </w:r>
-      <w:r>
-        <w:rPr>
-          <w:rStyle w:val="VerbatimChar"/>
-        </w:rPr>
-        <w:t xml:space="preserve">## 3 Afghanistan  2000 cases           2666</w:t>
-      </w:r>
-      <w:r>
-        <w:br/>
-      </w:r>
-      <w:r>
-        <w:rPr>
-          <w:rStyle w:val="VerbatimChar"/>
-        </w:rPr>
-        <w:t xml:space="preserve">## 4 Afghanistan  2000 population  20595360</w:t>
-      </w:r>
-      <w:r>
-        <w:br/>
-      </w:r>
-      <w:r>
-        <w:rPr>
-          <w:rStyle w:val="VerbatimChar"/>
-        </w:rPr>
-        <w:t xml:space="preserve">## 5 Brazil       1999 cases          37737</w:t>
-      </w:r>
-      <w:r>
-        <w:br/>
-      </w:r>
-      <w:r>
-        <w:rPr>
-          <w:rStyle w:val="VerbatimChar"/>
-        </w:rPr>
-        <w:t xml:space="preserve">## 6 Brazil       1999 population 172006362</w:t>
-      </w:r>
-    </w:p>
-    <w:p>
-      <w:pPr>
-        <w:pStyle w:val="FirstParagraph"/>
-      </w:pPr>
-      <w:r>
-        <w:t xml:space="preserve">Something is strange able</w:t>
-      </w:r>
-      <w:r>
-        <w:t xml:space="preserve"> </w:t>
-      </w:r>
-      <w:r>
-        <w:rPr>
-          <w:rStyle w:val="VerbatimChar"/>
-        </w:rPr>
-        <w:t xml:space="preserve">table2</w:t>
-      </w:r>
-      <w:r>
-        <w:t xml:space="preserve">. The observation is still a country’s year, but</w:t>
-      </w:r>
-      <w:r>
-        <w:t xml:space="preserve"> </w:t>
-      </w:r>
-      <w:r>
-        <w:t xml:space="preserve">“</w:t>
-      </w:r>
-      <w:r>
-        <w:t xml:space="preserve">type</w:t>
-      </w:r>
-      <w:r>
-        <w:t xml:space="preserve">”</w:t>
-      </w:r>
-      <w:r>
-        <w:t xml:space="preserve"> </w:t>
-      </w:r>
-      <w:r>
-        <w:t xml:space="preserve">and</w:t>
-      </w:r>
-      <w:r>
-        <w:t xml:space="preserve"> </w:t>
-      </w:r>
-      <w:r>
-        <w:t xml:space="preserve">“</w:t>
-      </w:r>
-      <w:r>
-        <w:t xml:space="preserve">count</w:t>
-      </w:r>
-      <w:r>
-        <w:t xml:space="preserve">”</w:t>
-      </w:r>
-      <w:r>
-        <w:t xml:space="preserve"> </w:t>
-      </w:r>
-      <w:r>
-        <w:t xml:space="preserve">are not clear attributes of each country’s year.</w:t>
-      </w:r>
-    </w:p>
-    <w:p>
-      <w:pPr>
-        <w:pStyle w:val="SourceCode"/>
-      </w:pPr>
-      <w:r>
-        <w:rPr>
-          <w:rStyle w:val="NormalTok"/>
-        </w:rPr>
-        <w:t xml:space="preserve">table3</w:t>
-      </w:r>
-    </w:p>
-    <w:p>
-      <w:pPr>
-        <w:pStyle w:val="SourceCode"/>
-      </w:pPr>
-      <w:r>
-        <w:rPr>
-          <w:rStyle w:val="VerbatimChar"/>
-        </w:rPr>
-        <w:t xml:space="preserve">## # A tibble: 6 × 3</w:t>
-      </w:r>
-      <w:r>
-        <w:br/>
-      </w:r>
-      <w:r>
-        <w:rPr>
-          <w:rStyle w:val="VerbatimChar"/>
-        </w:rPr>
-        <w:t xml:space="preserve">##   country      year rate             </w:t>
-      </w:r>
-      <w:r>
-        <w:br/>
-      </w:r>
-      <w:r>
-        <w:rPr>
-          <w:rStyle w:val="VerbatimChar"/>
-        </w:rPr>
-        <w:t xml:space="preserve">##   &lt;chr&gt;       &lt;dbl&gt; &lt;chr&gt;            </w:t>
-      </w:r>
-      <w:r>
-        <w:br/>
-      </w:r>
-      <w:r>
-        <w:rPr>
-          <w:rStyle w:val="VerbatimChar"/>
-        </w:rPr>
-        <w:t xml:space="preserve">## 1 Afghanistan  1999 745/19987071     </w:t>
-      </w:r>
-      <w:r>
-        <w:br/>
-      </w:r>
-      <w:r>
-        <w:rPr>
-          <w:rStyle w:val="VerbatimChar"/>
-        </w:rPr>
-        <w:t xml:space="preserve">## 2 Afghanistan  2000 2666/20595360    </w:t>
-      </w:r>
-      <w:r>
-        <w:br/>
-      </w:r>
-      <w:r>
-        <w:rPr>
-          <w:rStyle w:val="VerbatimChar"/>
-        </w:rPr>
-        <w:t xml:space="preserve">## 3 Brazil       1999 37737/172006362  </w:t>
-      </w:r>
-      <w:r>
-        <w:br/>
-      </w:r>
-      <w:r>
-        <w:rPr>
-          <w:rStyle w:val="VerbatimChar"/>
-        </w:rPr>
-        <w:t xml:space="preserve">## 4 Brazil       2000 80488/174504898  </w:t>
-      </w:r>
-      <w:r>
-        <w:br/>
-      </w:r>
-      <w:r>
-        <w:rPr>
-          <w:rStyle w:val="VerbatimChar"/>
-        </w:rPr>
-        <w:t xml:space="preserve">## 5 China        1999 212258/1272915272</w:t>
-      </w:r>
-      <w:r>
-        <w:br/>
-      </w:r>
-      <w:r>
-        <w:rPr>
-          <w:rStyle w:val="VerbatimChar"/>
-        </w:rPr>
-        <w:t xml:space="preserve">## 6 China        2000 213766/1280428583</w:t>
-      </w:r>
-    </w:p>
-    <w:p>
-      <w:pPr>
-        <w:pStyle w:val="FirstParagraph"/>
-      </w:pPr>
-      <w:r>
-        <w:t xml:space="preserve">In</w:t>
-      </w:r>
-      <w:r>
-        <w:t xml:space="preserve"> </w:t>
-      </w:r>
-      <w:r>
-        <w:rPr>
-          <w:rStyle w:val="VerbatimChar"/>
-        </w:rPr>
-        <w:t xml:space="preserve">table3</w:t>
-      </w:r>
-      <w:r>
-        <w:t xml:space="preserve">, we have multiple values for each cell under the</w:t>
-      </w:r>
-      <w:r>
-        <w:t xml:space="preserve"> </w:t>
-      </w:r>
-      <w:r>
-        <w:t xml:space="preserve">“</w:t>
-      </w:r>
-      <w:r>
-        <w:t xml:space="preserve">rate</w:t>
-      </w:r>
-      <w:r>
-        <w:t xml:space="preserve">”</w:t>
-      </w:r>
-      <w:r>
-        <w:t xml:space="preserve"> </w:t>
-      </w:r>
-      <w:r>
-        <w:t xml:space="preserve">column.</w:t>
-      </w:r>
-    </w:p>
-    <w:bookmarkEnd w:id="66"/>
-    <w:bookmarkStart w:id="68" w:name="our-working-tidy-data-depmap-project"/>
-    <w:p>
-      <w:pPr>
-        <w:pStyle w:val="Heading2"/>
-      </w:pPr>
-      <w:r>
-        <w:rPr>
-          <w:rStyle w:val="SectionNumber"/>
-        </w:rPr>
-        <w:t xml:space="preserve">4.4</w:t>
-      </w:r>
-      <w:r>
-        <w:tab/>
-      </w:r>
-      <w:r>
-        <w:t xml:space="preserve">Our working Tidy Data: DepMap Project</w:t>
-      </w:r>
-    </w:p>
-    <w:p>
-      <w:pPr>
-        <w:pStyle w:val="FirstParagraph"/>
-      </w:pPr>
-      <w:r>
         <w:t xml:space="preserve">The</w:t>
       </w:r>
       <w:r>
         <w:t xml:space="preserve"> </w:t>
       </w:r>
-      <w:hyperlink r:id="rId67">
+      <w:hyperlink r:id="rId72">
         <w:r>
           <w:rPr>
             <w:rStyle w:val="Hyperlink"/>
@@ -7848,7 +8218,7 @@
       <w:pPr>
         <w:numPr>
           <w:ilvl w:val="0"/>
-          <w:numId w:val="1015"/>
+          <w:numId w:val="1016"/>
         </w:numPr>
       </w:pPr>
       <w:r>
@@ -7859,7 +8229,7 @@
       <w:pPr>
         <w:numPr>
           <w:ilvl w:val="0"/>
-          <w:numId w:val="1015"/>
+          <w:numId w:val="1016"/>
         </w:numPr>
       </w:pPr>
       <w:r>
@@ -7870,7 +8240,7 @@
       <w:pPr>
         <w:numPr>
           <w:ilvl w:val="0"/>
-          <w:numId w:val="1015"/>
+          <w:numId w:val="1016"/>
         </w:numPr>
       </w:pPr>
       <w:r>
@@ -7881,7 +8251,7 @@
       <w:pPr>
         <w:numPr>
           <w:ilvl w:val="0"/>
-          <w:numId w:val="1015"/>
+          <w:numId w:val="1016"/>
         </w:numPr>
       </w:pPr>
       <w:r>
@@ -7892,7 +8262,7 @@
       <w:pPr>
         <w:numPr>
           <w:ilvl w:val="0"/>
-          <w:numId w:val="1015"/>
+          <w:numId w:val="1016"/>
         </w:numPr>
       </w:pPr>
       <w:r>
@@ -7903,7 +8273,7 @@
       <w:pPr>
         <w:numPr>
           <w:ilvl w:val="0"/>
-          <w:numId w:val="1015"/>
+          <w:numId w:val="1016"/>
         </w:numPr>
       </w:pPr>
       <w:r>
@@ -8078,7 +8448,11 @@
           <w:p>
             <w:pPr>
               <w:pStyle w:val="Compact"/>
+              <w:jc w:val="left"/>
             </w:pPr>
+            <w:r>
+              <w:t xml:space="preserve">Cell line</w:t>
+            </w:r>
           </w:p>
         </w:tc>
         <w:tc>
@@ -8086,7 +8460,11 @@
           <w:p>
             <w:pPr>
               <w:pStyle w:val="Compact"/>
+              <w:jc w:val="left"/>
             </w:pPr>
+            <w:r>
+              <w:t xml:space="preserve">KRAS_Exp</w:t>
+            </w:r>
           </w:p>
         </w:tc>
         <w:tc>
@@ -8094,7 +8472,11 @@
           <w:p>
             <w:pPr>
               <w:pStyle w:val="Compact"/>
+              <w:jc w:val="left"/>
             </w:pPr>
+            <w:r>
+              <w:t xml:space="preserve">2.4, .3</w:t>
+            </w:r>
           </w:p>
         </w:tc>
       </w:tr>
@@ -8116,7 +8498,11 @@
           <w:p>
             <w:pPr>
               <w:pStyle w:val="Compact"/>
+              <w:jc w:val="left"/>
             </w:pPr>
+            <w:r>
+              <w:t xml:space="preserve">Cell line</w:t>
+            </w:r>
           </w:p>
         </w:tc>
         <w:tc>
@@ -8124,7 +8510,11 @@
           <w:p>
             <w:pPr>
               <w:pStyle w:val="Compact"/>
+              <w:jc w:val="left"/>
             </w:pPr>
+            <w:r>
+              <w:t xml:space="preserve">KRAS_Mut</w:t>
+            </w:r>
           </w:p>
         </w:tc>
         <w:tc>
@@ -8132,13 +8522,17 @@
           <w:p>
             <w:pPr>
               <w:pStyle w:val="Compact"/>
+              <w:jc w:val="left"/>
             </w:pPr>
+            <w:r>
+              <w:t xml:space="preserve">TRUE, FALSE</w:t>
+            </w:r>
           </w:p>
         </w:tc>
       </w:tr>
     </w:tbl>
-    <w:bookmarkEnd w:id="68"/>
-    <w:bookmarkStart w:id="72" w:name="X5f504481fa907d076772e1254cba867c34a3f06"/>
+    <w:bookmarkEnd w:id="73"/>
+    <w:bookmarkStart w:id="77" w:name="X5f504481fa907d076772e1254cba867c34a3f06"/>
     <w:p>
       <w:pPr>
         <w:pStyle w:val="Heading2"/>
@@ -8147,7 +8541,7 @@
         <w:rPr>
           <w:rStyle w:val="SectionNumber"/>
         </w:rPr>
-        <w:t xml:space="preserve">4.5</w:t>
+        <w:t xml:space="preserve">4.4</w:t>
       </w:r>
       <w:r>
         <w:tab/>
@@ -8547,7 +8941,7 @@
         <w:t xml:space="preserve">) before using these functions.</w:t>
       </w:r>
     </w:p>
-    <w:bookmarkStart w:id="70" w:name="filter-rows"/>
+    <w:bookmarkStart w:id="75" w:name="filter-rows"/>
     <w:p>
       <w:pPr>
         <w:pStyle w:val="Heading3"/>
@@ -8556,7 +8950,7 @@
         <w:rPr>
           <w:rStyle w:val="SectionNumber"/>
         </w:rPr>
-        <w:t xml:space="preserve">4.5.1</w:t>
+        <w:t xml:space="preserve">4.4.1</w:t>
       </w:r>
       <w:r>
         <w:tab/>
@@ -8592,7 +8986,7 @@
       <w:pPr>
         <w:numPr>
           <w:ilvl w:val="0"/>
-          <w:numId w:val="1016"/>
+          <w:numId w:val="1017"/>
         </w:numPr>
       </w:pPr>
       <w:r>
@@ -8615,7 +9009,7 @@
       <w:pPr>
         <w:numPr>
           <w:ilvl w:val="0"/>
-          <w:numId w:val="1016"/>
+          <w:numId w:val="1017"/>
         </w:numPr>
       </w:pPr>
       <w:r>
@@ -8653,7 +9047,7 @@
       <w:pPr>
         <w:numPr>
           <w:ilvl w:val="0"/>
-          <w:numId w:val="1016"/>
+          <w:numId w:val="1017"/>
         </w:numPr>
       </w:pPr>
       <w:r>
@@ -8764,7 +9158,7 @@
       <w:pPr>
         <w:numPr>
           <w:ilvl w:val="1"/>
-          <w:numId w:val="1017"/>
+          <w:numId w:val="1018"/>
         </w:numPr>
       </w:pPr>
       <w:r>
@@ -8790,7 +9184,7 @@
       <w:pPr>
         <w:numPr>
           <w:ilvl w:val="1"/>
-          <w:numId w:val="1017"/>
+          <w:numId w:val="1018"/>
         </w:numPr>
       </w:pPr>
       <w:r>
@@ -8815,7 +9209,7 @@
       <w:r>
         <w:t xml:space="preserve"> </w:t>
       </w:r>
-      <w:hyperlink r:id="rId69">
+      <w:hyperlink r:id="rId74">
         <w:r>
           <w:rPr>
             <w:rStyle w:val="Hyperlink"/>
@@ -8831,7 +9225,7 @@
       <w:pPr>
         <w:numPr>
           <w:ilvl w:val="0"/>
-          <w:numId w:val="1016"/>
+          <w:numId w:val="1017"/>
         </w:numPr>
       </w:pPr>
       <w:r>
@@ -8857,7 +9251,7 @@
       <w:pPr>
         <w:numPr>
           <w:ilvl w:val="0"/>
-          <w:numId w:val="1016"/>
+          <w:numId w:val="1017"/>
         </w:numPr>
       </w:pPr>
       <w:r>
@@ -8879,8 +9273,8 @@
         <w:t xml:space="preserve">variable.</w:t>
       </w:r>
     </w:p>
-    <w:bookmarkEnd w:id="70"/>
-    <w:bookmarkStart w:id="71" w:name="select-columns"/>
+    <w:bookmarkEnd w:id="75"/>
+    <w:bookmarkStart w:id="76" w:name="select-columns"/>
     <w:p>
       <w:pPr>
         <w:pStyle w:val="Heading3"/>
@@ -8889,7 +9283,7 @@
         <w:rPr>
           <w:rStyle w:val="SectionNumber"/>
         </w:rPr>
-        <w:t xml:space="preserve">4.5.2</w:t>
+        <w:t xml:space="preserve">4.4.2</w:t>
       </w:r>
       <w:r>
         <w:tab/>
@@ -8925,7 +9319,7 @@
       <w:pPr>
         <w:numPr>
           <w:ilvl w:val="0"/>
-          <w:numId w:val="1018"/>
+          <w:numId w:val="1019"/>
         </w:numPr>
       </w:pPr>
       <w:r>
@@ -8948,7 +9342,7 @@
       <w:pPr>
         <w:numPr>
           <w:ilvl w:val="0"/>
-          <w:numId w:val="1018"/>
+          <w:numId w:val="1019"/>
         </w:numPr>
       </w:pPr>
       <w:r>
@@ -8986,7 +9380,7 @@
       <w:pPr>
         <w:numPr>
           <w:ilvl w:val="0"/>
-          <w:numId w:val="1018"/>
+          <w:numId w:val="1019"/>
         </w:numPr>
       </w:pPr>
       <w:r>
@@ -9025,60 +9419,60 @@
       <w:pPr>
         <w:numPr>
           <w:ilvl w:val="1"/>
+          <w:numId w:val="1020"/>
+        </w:numPr>
+        <w:pStyle w:val="Compact"/>
+      </w:pPr>
+      <w:r>
+        <w:t xml:space="preserve">For certain functions like</w:t>
+      </w:r>
+      <w:r>
+        <w:t xml:space="preserve"> </w:t>
+      </w:r>
+      <w:r>
+        <w:rPr>
+          <w:rStyle w:val="VerbatimChar"/>
+        </w:rPr>
+        <w:t xml:space="preserve">filter()</w:t>
+      </w:r>
+      <w:r>
+        <w:t xml:space="preserve">, there is no limit on the number of arguments you provide. You can keep adding data variables to select for more column names.</w:t>
+      </w:r>
+    </w:p>
+    <w:p>
+      <w:pPr>
+        <w:numPr>
+          <w:ilvl w:val="0"/>
           <w:numId w:val="1019"/>
         </w:numPr>
-        <w:pStyle w:val="Compact"/>
-      </w:pPr>
-      <w:r>
-        <w:t xml:space="preserve">For certain functions like</w:t>
-      </w:r>
-      <w:r>
-        <w:t xml:space="preserve"> </w:t>
-      </w:r>
-      <w:r>
-        <w:rPr>
-          <w:rStyle w:val="VerbatimChar"/>
-        </w:rPr>
-        <w:t xml:space="preserve">filter()</w:t>
-      </w:r>
-      <w:r>
-        <w:t xml:space="preserve">, there is no limit on the number of arguments you provide. You can keep adding data variables to select for more column names.</w:t>
+      </w:pPr>
+      <w:r>
+        <w:t xml:space="preserve">Putting it together,</w:t>
+      </w:r>
+      <w:r>
+        <w:t xml:space="preserve"> </w:t>
+      </w:r>
+      <w:r>
+        <w:rPr>
+          <w:rStyle w:val="VerbatimChar"/>
+        </w:rPr>
+        <w:t xml:space="preserve">select()</w:t>
+      </w:r>
+      <w:r>
+        <w:t xml:space="preserve"> </w:t>
+      </w:r>
+      <w:r>
+        <w:t xml:space="preserve">takes in a dataframe, and as many data variables you like to select columns, and returns a dataframe with the columns you described by data variables.</w:t>
       </w:r>
     </w:p>
     <w:p>
       <w:pPr>
         <w:numPr>
           <w:ilvl w:val="0"/>
-          <w:numId w:val="1018"/>
+          <w:numId w:val="1019"/>
         </w:numPr>
       </w:pPr>
       <w:r>
-        <w:t xml:space="preserve">Putting it together,</w:t>
-      </w:r>
-      <w:r>
-        <w:t xml:space="preserve"> </w:t>
-      </w:r>
-      <w:r>
-        <w:rPr>
-          <w:rStyle w:val="VerbatimChar"/>
-        </w:rPr>
-        <w:t xml:space="preserve">select()</w:t>
-      </w:r>
-      <w:r>
-        <w:t xml:space="preserve"> </w:t>
-      </w:r>
-      <w:r>
-        <w:t xml:space="preserve">takes in a dataframe, and as many data variables you like to select columns, and returns a dataframe with the columns you described by data variables.</w:t>
-      </w:r>
-    </w:p>
-    <w:p>
-      <w:pPr>
-        <w:numPr>
-          <w:ilvl w:val="0"/>
-          <w:numId w:val="1018"/>
-        </w:numPr>
-      </w:pPr>
-      <w:r>
         <w:t xml:space="preserve">Store this in</w:t>
       </w:r>
       <w:r>
@@ -9097,9 +9491,9 @@
         <w:t xml:space="preserve">variable.</w:t>
       </w:r>
     </w:p>
-    <w:bookmarkEnd w:id="71"/>
-    <w:bookmarkEnd w:id="72"/>
-    <w:bookmarkStart w:id="73" w:name="summary-statistics"/>
+    <w:bookmarkEnd w:id="76"/>
+    <w:bookmarkEnd w:id="77"/>
+    <w:bookmarkStart w:id="78" w:name="summary-statistics"/>
     <w:p>
       <w:pPr>
         <w:pStyle w:val="Heading2"/>
@@ -9108,253 +9502,253 @@
         <w:rPr>
           <w:rStyle w:val="SectionNumber"/>
         </w:rPr>
+        <w:t xml:space="preserve">4.5</w:t>
+      </w:r>
+      <w:r>
+        <w:tab/>
+      </w:r>
+      <w:r>
+        <w:t xml:space="preserve">Summary Statistics</w:t>
+      </w:r>
+    </w:p>
+    <w:p>
+      <w:pPr>
+        <w:pStyle w:val="FirstParagraph"/>
+      </w:pPr>
+      <w:r>
+        <w:t xml:space="preserve">Now that your dataframe has be transformed based on your scientific question, you can start doing some analysis on it! A common data science task is to examine summary statistics of a dataset, which summarizes the observations of a variable in a numeric summary.</w:t>
+      </w:r>
+    </w:p>
+    <w:p>
+      <w:pPr>
+        <w:pStyle w:val="BodyText"/>
+      </w:pPr>
+      <w:r>
+        <w:t xml:space="preserve">If the columns of interest are numeric, then you can try functions such as</w:t>
+      </w:r>
+      <w:r>
+        <w:t xml:space="preserve"> </w:t>
+      </w:r>
+      <w:r>
+        <w:rPr>
+          <w:rStyle w:val="VerbatimChar"/>
+        </w:rPr>
+        <w:t xml:space="preserve">mean()</w:t>
+      </w:r>
+      <w:r>
+        <w:t xml:space="preserve">,</w:t>
+      </w:r>
+      <w:r>
+        <w:t xml:space="preserve"> </w:t>
+      </w:r>
+      <w:r>
+        <w:rPr>
+          <w:rStyle w:val="VerbatimChar"/>
+        </w:rPr>
+        <w:t xml:space="preserve">median()</w:t>
+      </w:r>
+      <w:r>
+        <w:t xml:space="preserve">,</w:t>
+      </w:r>
+      <w:r>
+        <w:t xml:space="preserve"> </w:t>
+      </w:r>
+      <w:r>
+        <w:rPr>
+          <w:rStyle w:val="VerbatimChar"/>
+        </w:rPr>
+        <w:t xml:space="preserve">mode()</w:t>
+      </w:r>
+      <w:r>
+        <w:t xml:space="preserve">, or</w:t>
+      </w:r>
+      <w:r>
+        <w:t xml:space="preserve"> </w:t>
+      </w:r>
+      <w:r>
+        <w:rPr>
+          <w:rStyle w:val="VerbatimChar"/>
+        </w:rPr>
+        <w:t xml:space="preserve">summary()</w:t>
+      </w:r>
+      <w:r>
+        <w:t xml:space="preserve"> </w:t>
+      </w:r>
+      <w:r>
+        <w:t xml:space="preserve">to get summary statistics of the column. If the columns of interest is character or logical, then you can try the</w:t>
+      </w:r>
+      <w:r>
+        <w:t xml:space="preserve"> </w:t>
+      </w:r>
+      <w:r>
+        <w:rPr>
+          <w:rStyle w:val="VerbatimChar"/>
+        </w:rPr>
+        <w:t xml:space="preserve">table()</w:t>
+      </w:r>
+      <w:r>
+        <w:t xml:space="preserve"> </w:t>
+      </w:r>
+      <w:r>
+        <w:t xml:space="preserve">function.</w:t>
+      </w:r>
+    </w:p>
+    <w:p>
+      <w:pPr>
+        <w:pStyle w:val="BodyText"/>
+      </w:pPr>
+      <w:r>
+        <w:t xml:space="preserve">All of these functions take in a vector as input and not a dataframe, so you have to access the column as a vector via the</w:t>
+      </w:r>
+      <w:r>
+        <w:t xml:space="preserve"> </w:t>
+      </w:r>
+      <w:r>
+        <w:rPr>
+          <w:rStyle w:val="VerbatimChar"/>
+        </w:rPr>
+        <w:t xml:space="preserve">$</w:t>
+      </w:r>
+      <w:r>
+        <w:t xml:space="preserve"> </w:t>
+      </w:r>
+      <w:r>
+        <w:t xml:space="preserve">operation.</w:t>
+      </w:r>
+    </w:p>
+    <w:p>
+      <w:pPr>
+        <w:pStyle w:val="SourceCode"/>
+      </w:pPr>
+      <w:r>
+        <w:rPr>
+          <w:rStyle w:val="FunctionTok"/>
+        </w:rPr>
+        <w:t xml:space="preserve">mean</w:t>
+      </w:r>
+      <w:r>
+        <w:rPr>
+          <w:rStyle w:val="NormalTok"/>
+        </w:rPr>
+        <w:t xml:space="preserve">(breast_metadata</w:t>
+      </w:r>
+      <w:r>
+        <w:rPr>
+          <w:rStyle w:val="SpecialCharTok"/>
+        </w:rPr>
+        <w:t xml:space="preserve">$</w:t>
+      </w:r>
+      <w:r>
+        <w:rPr>
+          <w:rStyle w:val="NormalTok"/>
+        </w:rPr>
+        <w:t xml:space="preserve">Age, </w:t>
+      </w:r>
+      <w:r>
+        <w:rPr>
+          <w:rStyle w:val="AttributeTok"/>
+        </w:rPr>
+        <w:t xml:space="preserve">na.rm =</w:t>
+      </w:r>
+      <w:r>
+        <w:rPr>
+          <w:rStyle w:val="NormalTok"/>
+        </w:rPr>
+        <w:t xml:space="preserve"> </w:t>
+      </w:r>
+      <w:r>
+        <w:rPr>
+          <w:rStyle w:val="ConstantTok"/>
+        </w:rPr>
+        <w:t xml:space="preserve">TRUE</w:t>
+      </w:r>
+      <w:r>
+        <w:rPr>
+          <w:rStyle w:val="NormalTok"/>
+        </w:rPr>
+        <w:t xml:space="preserve">)</w:t>
+      </w:r>
+    </w:p>
+    <w:p>
+      <w:pPr>
+        <w:pStyle w:val="SourceCode"/>
+      </w:pPr>
+      <w:r>
+        <w:rPr>
+          <w:rStyle w:val="VerbatimChar"/>
+        </w:rPr>
+        <w:t xml:space="preserve">## [1] 50.96104</w:t>
+      </w:r>
+    </w:p>
+    <w:p>
+      <w:pPr>
+        <w:pStyle w:val="SourceCode"/>
+      </w:pPr>
+      <w:r>
+        <w:rPr>
+          <w:rStyle w:val="FunctionTok"/>
+        </w:rPr>
+        <w:t xml:space="preserve">table</w:t>
+      </w:r>
+      <w:r>
+        <w:rPr>
+          <w:rStyle w:val="NormalTok"/>
+        </w:rPr>
+        <w:t xml:space="preserve">(breast_metadata</w:t>
+      </w:r>
+      <w:r>
+        <w:rPr>
+          <w:rStyle w:val="SpecialCharTok"/>
+        </w:rPr>
+        <w:t xml:space="preserve">$</w:t>
+      </w:r>
+      <w:r>
+        <w:rPr>
+          <w:rStyle w:val="NormalTok"/>
+        </w:rPr>
+        <w:t xml:space="preserve">Sex)</w:t>
+      </w:r>
+    </w:p>
+    <w:p>
+      <w:pPr>
+        <w:pStyle w:val="SourceCode"/>
+      </w:pPr>
+      <w:r>
+        <w:rPr>
+          <w:rStyle w:val="VerbatimChar"/>
+        </w:rPr>
+        <w:t xml:space="preserve">## </w:t>
+      </w:r>
+      <w:r>
+        <w:br/>
+      </w:r>
+      <w:r>
+        <w:rPr>
+          <w:rStyle w:val="VerbatimChar"/>
+        </w:rPr>
+        <w:t xml:space="preserve">##  Female Unknown </w:t>
+      </w:r>
+      <w:r>
+        <w:br/>
+      </w:r>
+      <w:r>
+        <w:rPr>
+          <w:rStyle w:val="VerbatimChar"/>
+        </w:rPr>
+        <w:t xml:space="preserve">##      91       1</w:t>
+      </w:r>
+    </w:p>
+    <w:bookmarkEnd w:id="78"/>
+    <w:bookmarkStart w:id="79" w:name="pipes"/>
+    <w:p>
+      <w:pPr>
+        <w:pStyle w:val="Heading2"/>
+      </w:pPr>
+      <w:r>
+        <w:rPr>
+          <w:rStyle w:val="SectionNumber"/>
+        </w:rPr>
         <w:t xml:space="preserve">4.6</w:t>
-      </w:r>
-      <w:r>
-        <w:tab/>
-      </w:r>
-      <w:r>
-        <w:t xml:space="preserve">Summary Statistics</w:t>
-      </w:r>
-    </w:p>
-    <w:p>
-      <w:pPr>
-        <w:pStyle w:val="FirstParagraph"/>
-      </w:pPr>
-      <w:r>
-        <w:t xml:space="preserve">Now that your dataframe has be transformed based on your scientific question, you can start doing some analysis on it! A common data science task is to examine summary statistics of a dataset, which summarizes the observations of a variable in a numeric summary.</w:t>
-      </w:r>
-    </w:p>
-    <w:p>
-      <w:pPr>
-        <w:pStyle w:val="BodyText"/>
-      </w:pPr>
-      <w:r>
-        <w:t xml:space="preserve">If the columns of interest are numeric, then you can try functions such as</w:t>
-      </w:r>
-      <w:r>
-        <w:t xml:space="preserve"> </w:t>
-      </w:r>
-      <w:r>
-        <w:rPr>
-          <w:rStyle w:val="VerbatimChar"/>
-        </w:rPr>
-        <w:t xml:space="preserve">mean()</w:t>
-      </w:r>
-      <w:r>
-        <w:t xml:space="preserve">,</w:t>
-      </w:r>
-      <w:r>
-        <w:t xml:space="preserve"> </w:t>
-      </w:r>
-      <w:r>
-        <w:rPr>
-          <w:rStyle w:val="VerbatimChar"/>
-        </w:rPr>
-        <w:t xml:space="preserve">median()</w:t>
-      </w:r>
-      <w:r>
-        <w:t xml:space="preserve">,</w:t>
-      </w:r>
-      <w:r>
-        <w:t xml:space="preserve"> </w:t>
-      </w:r>
-      <w:r>
-        <w:rPr>
-          <w:rStyle w:val="VerbatimChar"/>
-        </w:rPr>
-        <w:t xml:space="preserve">mode()</w:t>
-      </w:r>
-      <w:r>
-        <w:t xml:space="preserve">, or</w:t>
-      </w:r>
-      <w:r>
-        <w:t xml:space="preserve"> </w:t>
-      </w:r>
-      <w:r>
-        <w:rPr>
-          <w:rStyle w:val="VerbatimChar"/>
-        </w:rPr>
-        <w:t xml:space="preserve">summary()</w:t>
-      </w:r>
-      <w:r>
-        <w:t xml:space="preserve"> </w:t>
-      </w:r>
-      <w:r>
-        <w:t xml:space="preserve">to get summary statistics of the column. If the columns of interest is character or logical, then you can try the</w:t>
-      </w:r>
-      <w:r>
-        <w:t xml:space="preserve"> </w:t>
-      </w:r>
-      <w:r>
-        <w:rPr>
-          <w:rStyle w:val="VerbatimChar"/>
-        </w:rPr>
-        <w:t xml:space="preserve">table()</w:t>
-      </w:r>
-      <w:r>
-        <w:t xml:space="preserve"> </w:t>
-      </w:r>
-      <w:r>
-        <w:t xml:space="preserve">function.</w:t>
-      </w:r>
-    </w:p>
-    <w:p>
-      <w:pPr>
-        <w:pStyle w:val="BodyText"/>
-      </w:pPr>
-      <w:r>
-        <w:t xml:space="preserve">All of these functions take in a vector as input and not a dataframe, so you have to access the column as a vector via the</w:t>
-      </w:r>
-      <w:r>
-        <w:t xml:space="preserve"> </w:t>
-      </w:r>
-      <w:r>
-        <w:rPr>
-          <w:rStyle w:val="VerbatimChar"/>
-        </w:rPr>
-        <w:t xml:space="preserve">$</w:t>
-      </w:r>
-      <w:r>
-        <w:t xml:space="preserve"> </w:t>
-      </w:r>
-      <w:r>
-        <w:t xml:space="preserve">operation.</w:t>
-      </w:r>
-    </w:p>
-    <w:p>
-      <w:pPr>
-        <w:pStyle w:val="SourceCode"/>
-      </w:pPr>
-      <w:r>
-        <w:rPr>
-          <w:rStyle w:val="FunctionTok"/>
-        </w:rPr>
-        <w:t xml:space="preserve">mean</w:t>
-      </w:r>
-      <w:r>
-        <w:rPr>
-          <w:rStyle w:val="NormalTok"/>
-        </w:rPr>
-        <w:t xml:space="preserve">(breast_metadata</w:t>
-      </w:r>
-      <w:r>
-        <w:rPr>
-          <w:rStyle w:val="SpecialCharTok"/>
-        </w:rPr>
-        <w:t xml:space="preserve">$</w:t>
-      </w:r>
-      <w:r>
-        <w:rPr>
-          <w:rStyle w:val="NormalTok"/>
-        </w:rPr>
-        <w:t xml:space="preserve">Age, </w:t>
-      </w:r>
-      <w:r>
-        <w:rPr>
-          <w:rStyle w:val="AttributeTok"/>
-        </w:rPr>
-        <w:t xml:space="preserve">na.rm =</w:t>
-      </w:r>
-      <w:r>
-        <w:rPr>
-          <w:rStyle w:val="NormalTok"/>
-        </w:rPr>
-        <w:t xml:space="preserve"> </w:t>
-      </w:r>
-      <w:r>
-        <w:rPr>
-          <w:rStyle w:val="ConstantTok"/>
-        </w:rPr>
-        <w:t xml:space="preserve">TRUE</w:t>
-      </w:r>
-      <w:r>
-        <w:rPr>
-          <w:rStyle w:val="NormalTok"/>
-        </w:rPr>
-        <w:t xml:space="preserve">)</w:t>
-      </w:r>
-    </w:p>
-    <w:p>
-      <w:pPr>
-        <w:pStyle w:val="SourceCode"/>
-      </w:pPr>
-      <w:r>
-        <w:rPr>
-          <w:rStyle w:val="VerbatimChar"/>
-        </w:rPr>
-        <w:t xml:space="preserve">## [1] 50.96104</w:t>
-      </w:r>
-    </w:p>
-    <w:p>
-      <w:pPr>
-        <w:pStyle w:val="SourceCode"/>
-      </w:pPr>
-      <w:r>
-        <w:rPr>
-          <w:rStyle w:val="FunctionTok"/>
-        </w:rPr>
-        <w:t xml:space="preserve">table</w:t>
-      </w:r>
-      <w:r>
-        <w:rPr>
-          <w:rStyle w:val="NormalTok"/>
-        </w:rPr>
-        <w:t xml:space="preserve">(breast_metadata</w:t>
-      </w:r>
-      <w:r>
-        <w:rPr>
-          <w:rStyle w:val="SpecialCharTok"/>
-        </w:rPr>
-        <w:t xml:space="preserve">$</w:t>
-      </w:r>
-      <w:r>
-        <w:rPr>
-          <w:rStyle w:val="NormalTok"/>
-        </w:rPr>
-        <w:t xml:space="preserve">Sex)</w:t>
-      </w:r>
-    </w:p>
-    <w:p>
-      <w:pPr>
-        <w:pStyle w:val="SourceCode"/>
-      </w:pPr>
-      <w:r>
-        <w:rPr>
-          <w:rStyle w:val="VerbatimChar"/>
-        </w:rPr>
-        <w:t xml:space="preserve">## </w:t>
-      </w:r>
-      <w:r>
-        <w:br/>
-      </w:r>
-      <w:r>
-        <w:rPr>
-          <w:rStyle w:val="VerbatimChar"/>
-        </w:rPr>
-        <w:t xml:space="preserve">##  Female Unknown </w:t>
-      </w:r>
-      <w:r>
-        <w:br/>
-      </w:r>
-      <w:r>
-        <w:rPr>
-          <w:rStyle w:val="VerbatimChar"/>
-        </w:rPr>
-        <w:t xml:space="preserve">##      91       1</w:t>
-      </w:r>
-    </w:p>
-    <w:bookmarkEnd w:id="73"/>
-    <w:bookmarkStart w:id="74" w:name="pipes"/>
-    <w:p>
-      <w:pPr>
-        <w:pStyle w:val="Heading2"/>
-      </w:pPr>
-      <w:r>
-        <w:rPr>
-          <w:rStyle w:val="SectionNumber"/>
-        </w:rPr>
-        <w:t xml:space="preserve">4.7</w:t>
       </w:r>
       <w:r>
         <w:tab/>
@@ -9631,8 +10025,8 @@
         <w:t xml:space="preserve">function composition example above using the pipe metaphor and syntax.</w:t>
       </w:r>
     </w:p>
-    <w:bookmarkEnd w:id="74"/>
-    <w:bookmarkStart w:id="75" w:name="exercises-2"/>
+    <w:bookmarkEnd w:id="79"/>
+    <w:bookmarkStart w:id="80" w:name="exercises-2"/>
     <w:p>
       <w:pPr>
         <w:pStyle w:val="Heading2"/>
@@ -9641,7 +10035,7 @@
         <w:rPr>
           <w:rStyle w:val="SectionNumber"/>
         </w:rPr>
-        <w:t xml:space="preserve">4.8</w:t>
+        <w:t xml:space="preserve">4.7</w:t>
       </w:r>
       <w:r>
         <w:tab/>
@@ -9674,7 +10068,7 @@
       <w:r>
         <w:t xml:space="preserve"> </w:t>
       </w:r>
-      <w:hyperlink r:id="rId26">
+      <w:hyperlink r:id="rId27">
         <w:r>
           <w:rPr>
             <w:rStyle w:val="Hyperlink"/>
@@ -9686,9 +10080,9 @@
         <w:t xml:space="preserve">.</w:t>
       </w:r>
     </w:p>
-    <w:bookmarkEnd w:id="75"/>
-    <w:bookmarkEnd w:id="76"/>
-    <w:bookmarkStart w:id="87" w:name="data-wrangling-with-tidy-data-part-2"/>
+    <w:bookmarkEnd w:id="80"/>
+    <w:bookmarkEnd w:id="81"/>
+    <w:bookmarkStart w:id="92" w:name="data-wrangling-with-tidy-data-part-2"/>
     <w:p>
       <w:pPr>
         <w:pStyle w:val="Heading1"/>
@@ -9714,7 +10108,7 @@
         <w:t xml:space="preserve">Today, we will continue learning about common functions from the Tidyverse that is useful for Tidy data manipulations.</w:t>
       </w:r>
     </w:p>
-    <w:bookmarkStart w:id="78" w:name="X0dc1c06205b93411399632485d823374e7062e1"/>
+    <w:bookmarkStart w:id="83" w:name="X0dc1c06205b93411399632485d823374e7062e1"/>
     <w:p>
       <w:pPr>
         <w:pStyle w:val="Heading2"/>
@@ -10218,7 +10612,7 @@
         <w:t xml:space="preserve">##  [9] 2.199152 1.371223</w:t>
       </w:r>
     </w:p>
-    <w:bookmarkStart w:id="77" w:name="X1564f3b54869a9797f9a61c5fb03bb0375f862d"/>
+    <w:bookmarkStart w:id="82" w:name="X1564f3b54869a9797f9a61c5fb03bb0375f862d"/>
     <w:p>
       <w:pPr>
         <w:pStyle w:val="Heading3"/>
@@ -10363,9 +10757,9 @@
         <w:t xml:space="preserve">KRAS_Exp)</w:t>
       </w:r>
     </w:p>
-    <w:bookmarkEnd w:id="77"/>
-    <w:bookmarkEnd w:id="78"/>
-    <w:bookmarkStart w:id="82" w:name="merging-two-dataframes-together"/>
+    <w:bookmarkEnd w:id="82"/>
+    <w:bookmarkEnd w:id="83"/>
+    <w:bookmarkStart w:id="87" w:name="merging-two-dataframes-together"/>
     <w:p>
       <w:pPr>
         <w:pStyle w:val="Heading2"/>
@@ -11599,18 +11993,18 @@
           <wp:inline>
             <wp:extent cx="4889500" cy="3543300"/>
             <wp:effectExtent b="0" l="0" r="0" t="0"/>
-            <wp:docPr descr="" title="" id="80" name="Picture"/>
+            <wp:docPr descr="" title="" id="85" name="Picture"/>
             <a:graphic>
               <a:graphicData uri="http://schemas.openxmlformats.org/drawingml/2006/picture">
                 <pic:pic>
                   <pic:nvPicPr>
-                    <pic:cNvPr descr="images/join.png" id="81" name="Picture"/>
+                    <pic:cNvPr descr="images/join.png" id="86" name="Picture"/>
                     <pic:cNvPicPr>
                       <a:picLocks noChangeArrowheads="1" noChangeAspect="1"/>
                     </pic:cNvPicPr>
                   </pic:nvPicPr>
                   <pic:blipFill>
-                    <a:blip r:embed="rId79"/>
+                    <a:blip r:embed="rId84"/>
                     <a:stretch>
                       <a:fillRect/>
                     </a:stretch>
@@ -11661,7 +12055,7 @@
       <w:pPr>
         <w:numPr>
           <w:ilvl w:val="0"/>
-          <w:numId w:val="1020"/>
+          <w:numId w:val="1021"/>
         </w:numPr>
       </w:pPr>
       <w:r>
@@ -11681,7 +12075,7 @@
       <w:pPr>
         <w:numPr>
           <w:ilvl w:val="0"/>
-          <w:numId w:val="1020"/>
+          <w:numId w:val="1021"/>
         </w:numPr>
       </w:pPr>
       <w:r>
@@ -11713,7 +12107,7 @@
       <w:pPr>
         <w:numPr>
           <w:ilvl w:val="0"/>
-          <w:numId w:val="1020"/>
+          <w:numId w:val="1021"/>
         </w:numPr>
       </w:pPr>
       <w:r>
@@ -11745,7 +12139,7 @@
       <w:pPr>
         <w:numPr>
           <w:ilvl w:val="0"/>
-          <w:numId w:val="1020"/>
+          <w:numId w:val="1021"/>
         </w:numPr>
       </w:pPr>
       <w:r>
@@ -11788,8 +12182,8 @@
         <w:t xml:space="preserve">.</w:t>
       </w:r>
     </w:p>
-    <w:bookmarkEnd w:id="82"/>
-    <w:bookmarkStart w:id="84" w:name="grouping-and-summarizing-dataframes"/>
+    <w:bookmarkEnd w:id="87"/>
+    <w:bookmarkStart w:id="89" w:name="grouping-and-summarizing-dataframes"/>
     <w:p>
       <w:pPr>
         <w:pStyle w:val="Heading2"/>
@@ -11810,26 +12204,6 @@
     <w:p>
       <w:pPr>
         <w:pStyle w:val="FirstParagraph"/>
-      </w:pPr>
-      <w:r>
-        <w:t xml:space="preserve">Also known as:</w:t>
-      </w:r>
-      <w:r>
-        <w:t xml:space="preserve"> </w:t>
-      </w:r>
-      <w:r>
-        <w:t xml:space="preserve">“</w:t>
-      </w:r>
-      <w:r>
-        <w:t xml:space="preserve">The rows I want is described by a column. The columns I want need to be summarized from other columns.</w:t>
-      </w:r>
-      <w:r>
-        <w:t xml:space="preserve">”</w:t>
-      </w:r>
-    </w:p>
-    <w:p>
-      <w:pPr>
-        <w:pStyle w:val="BodyText"/>
       </w:pPr>
       <w:r>
         <w:t xml:space="preserve">In a dataset, there may be multiple levels of observations, and which level of observation we examine depends on our scientific question. For instance, in</w:t>
@@ -13154,7 +13528,7 @@
       <w:r>
         <w:t xml:space="preserve"> </w:t>
       </w:r>
-      <w:hyperlink r:id="rId83">
+      <w:hyperlink r:id="rId88">
         <w:r>
           <w:rPr>
             <w:rStyle w:val="Hyperlink"/>
@@ -13166,8 +13540,8 @@
         <w:t xml:space="preserve">.</w:t>
       </w:r>
     </w:p>
-    <w:bookmarkEnd w:id="84"/>
-    <w:bookmarkStart w:id="85" w:name="appendix-how-functions-are-built"/>
+    <w:bookmarkEnd w:id="89"/>
+    <w:bookmarkStart w:id="90" w:name="appendix-how-functions-are-built"/>
     <w:p>
       <w:pPr>
         <w:pStyle w:val="Heading2"/>
@@ -14059,8 +14433,8 @@
         <w:t xml:space="preserve">## [1] 2.333333</w:t>
       </w:r>
     </w:p>
-    <w:bookmarkEnd w:id="85"/>
-    <w:bookmarkStart w:id="86" w:name="exercises-3"/>
+    <w:bookmarkEnd w:id="90"/>
+    <w:bookmarkStart w:id="91" w:name="exercises-3"/>
     <w:p>
       <w:pPr>
         <w:pStyle w:val="Heading2"/>
@@ -14102,7 +14476,7 @@
       <w:r>
         <w:t xml:space="preserve"> </w:t>
       </w:r>
-      <w:hyperlink r:id="rId26">
+      <w:hyperlink r:id="rId27">
         <w:r>
           <w:rPr>
             <w:rStyle w:val="Hyperlink"/>
@@ -14114,9 +14488,9 @@
         <w:t xml:space="preserve">.</w:t>
       </w:r>
     </w:p>
-    <w:bookmarkEnd w:id="86"/>
-    <w:bookmarkEnd w:id="87"/>
-    <w:bookmarkStart w:id="141" w:name="data-visualization"/>
+    <w:bookmarkEnd w:id="91"/>
+    <w:bookmarkEnd w:id="92"/>
+    <w:bookmarkStart w:id="144" w:name="data-visualization"/>
     <w:p>
       <w:pPr>
         <w:pStyle w:val="Heading1"/>
@@ -14139,93 +14513,135 @@
         <w:pStyle w:val="FirstParagraph"/>
       </w:pPr>
       <w:r>
-        <w:t xml:space="preserve">In our last lesson, we go over common plotting styles and how to create them via a popular R package, Grammar of Graphics (</w:t>
-      </w:r>
-      <w:r>
-        <w:rPr>
-          <w:rStyle w:val="VerbatimChar"/>
-        </w:rPr>
+        <w:t xml:space="preserve">In our final to last week together, we learn about how to do visualize our data. There are several different data visualization tools in R, and we focus on one of the most popular,</w:t>
+      </w:r>
+      <w:r>
+        <w:t xml:space="preserve"> </w:t>
+      </w:r>
+      <w:r>
+        <w:t xml:space="preserve">“</w:t>
+      </w:r>
+      <w:r>
+        <w:t xml:space="preserve">Grammar of Graphics</w:t>
+      </w:r>
+      <w:r>
+        <w:t xml:space="preserve">”</w:t>
+      </w:r>
+      <w:r>
+        <w:t xml:space="preserve">, or known as</w:t>
+      </w:r>
+      <w:r>
+        <w:t xml:space="preserve"> </w:t>
+      </w:r>
+      <w:r>
+        <w:t xml:space="preserve">“</w:t>
+      </w:r>
+      <w:r>
         <w:t xml:space="preserve">ggplot</w:t>
       </w:r>
       <w:r>
-        <w:t xml:space="preserve">).</w:t>
-      </w:r>
-    </w:p>
-    <w:bookmarkStart w:id="94" w:name="common-plots"/>
-    <w:p>
-      <w:pPr>
-        <w:pStyle w:val="Heading2"/>
-      </w:pPr>
-      <w:r>
-        <w:rPr>
-          <w:rStyle w:val="SectionNumber"/>
-        </w:rPr>
-        <w:t xml:space="preserve">6.1</w:t>
-      </w:r>
-      <w:r>
-        <w:tab/>
-      </w:r>
-      <w:r>
-        <w:t xml:space="preserve">Common Plots</w:t>
-      </w:r>
-    </w:p>
-    <w:bookmarkStart w:id="88" w:name="univariate"/>
-    <w:p>
-      <w:pPr>
-        <w:pStyle w:val="Heading3"/>
-      </w:pPr>
-      <w:r>
-        <w:rPr>
-          <w:rStyle w:val="SectionNumber"/>
-        </w:rPr>
-        <w:t xml:space="preserve">6.1.1</w:t>
-      </w:r>
-      <w:r>
-        <w:tab/>
-      </w:r>
-      <w:r>
+        <w:t xml:space="preserve">”</w:t>
+      </w:r>
+      <w:r>
+        <w:t xml:space="preserve">. The syntax for</w:t>
+      </w:r>
+      <w:r>
+        <w:t xml:space="preserve"> </w:t>
+      </w:r>
+      <w:r>
+        <w:t xml:space="preserve">“</w:t>
+      </w:r>
+      <w:r>
+        <w:t xml:space="preserve">ggplot</w:t>
+      </w:r>
+      <w:r>
+        <w:t xml:space="preserve">”</w:t>
+      </w:r>
+      <w:r>
+        <w:t xml:space="preserve"> </w:t>
+      </w:r>
+      <w:r>
+        <w:t xml:space="preserve">will look a bit different than the code we have been writing, with syntax such as</w:t>
+      </w:r>
+      <w:r>
+        <w:t xml:space="preserve"> </w:t>
+      </w:r>
+      <w:r>
+        <w:rPr>
+          <w:rStyle w:val="VerbatimChar"/>
+        </w:rPr>
+        <w:t xml:space="preserve">ggplot(penguins) + aes(x = bill_length_mm) + geom_histogram()</w:t>
+      </w:r>
+      <w:r>
+        <w:t xml:space="preserve">. The output of all of these functions, such as from</w:t>
+      </w:r>
+      <w:r>
+        <w:t xml:space="preserve"> </w:t>
+      </w:r>
+      <w:r>
+        <w:rPr>
+          <w:rStyle w:val="VerbatimChar"/>
+        </w:rPr>
+        <w:t xml:space="preserve">ggplot()</w:t>
+      </w:r>
+      <w:r>
+        <w:t xml:space="preserve"> </w:t>
+      </w:r>
+      <w:r>
+        <w:t xml:space="preserve">or</w:t>
+      </w:r>
+      <w:r>
+        <w:t xml:space="preserve"> </w:t>
+      </w:r>
+      <w:r>
+        <w:rPr>
+          <w:rStyle w:val="VerbatimChar"/>
+        </w:rPr>
+        <w:t xml:space="preserve">aes()</w:t>
+      </w:r>
+      <w:r>
+        <w:t xml:space="preserve"> </w:t>
+      </w:r>
+      <w:r>
+        <w:t xml:space="preserve">are not data types or data structures that we are familiar with…rather, they are graphical information. You should be worried less about how this syntax is similar to what we have learned in the course so far, but to view it as a new grammar (of graphics!) that you can</w:t>
+      </w:r>
+      <w:r>
+        <w:t xml:space="preserve"> </w:t>
+      </w:r>
+      <w:r>
+        <w:t xml:space="preserve">“</w:t>
+      </w:r>
+      <w:r>
+        <w:t xml:space="preserve">layer</w:t>
+      </w:r>
+      <w:r>
+        <w:t xml:space="preserve">”</w:t>
+      </w:r>
+      <w:r>
+        <w:t xml:space="preserve"> </w:t>
+      </w:r>
+      <w:r>
+        <w:t xml:space="preserve">on to create more sophisticated plots.</w:t>
+      </w:r>
+    </w:p>
+    <w:p>
+      <w:pPr>
+        <w:pStyle w:val="BodyText"/>
+      </w:pPr>
+      <w:r>
+        <w:t xml:space="preserve">To get started, we will consider these most simple and common plots:</w:t>
+      </w:r>
+    </w:p>
+    <w:p>
+      <w:pPr>
+        <w:pStyle w:val="BodyText"/>
+      </w:pPr>
+      <w:r>
+        <w:rPr>
+          <w:bCs/>
+          <w:b/>
+        </w:rPr>
         <w:t xml:space="preserve">Univariate</w:t>
-      </w:r>
-    </w:p>
-    <w:p>
-      <w:pPr>
-        <w:numPr>
-          <w:ilvl w:val="0"/>
-          <w:numId w:val="1021"/>
-        </w:numPr>
-      </w:pPr>
-      <w:r>
-        <w:t xml:space="preserve">Numeric: histogram</w:t>
-      </w:r>
-    </w:p>
-    <w:p>
-      <w:pPr>
-        <w:numPr>
-          <w:ilvl w:val="0"/>
-          <w:numId w:val="1021"/>
-        </w:numPr>
-      </w:pPr>
-      <w:r>
-        <w:t xml:space="preserve">Character: bar plots</w:t>
-      </w:r>
-    </w:p>
-    <w:bookmarkEnd w:id="88"/>
-    <w:bookmarkStart w:id="93" w:name="bivariate"/>
-    <w:p>
-      <w:pPr>
-        <w:pStyle w:val="Heading3"/>
-      </w:pPr>
-      <w:r>
-        <w:rPr>
-          <w:rStyle w:val="SectionNumber"/>
-        </w:rPr>
-        <w:t xml:space="preserve">6.1.2</w:t>
-      </w:r>
-      <w:r>
-        <w:tab/>
-      </w:r>
-      <w:r>
-        <w:t xml:space="preserve">Bivariate</w:t>
       </w:r>
     </w:p>
     <w:p>
@@ -14236,7 +14652,7 @@
         </w:numPr>
       </w:pPr>
       <w:r>
-        <w:t xml:space="preserve">Numeric vs. Numeric: Scatterplot, line plot</w:t>
+        <w:t xml:space="preserve">Numeric: histogram</w:t>
       </w:r>
     </w:p>
     <w:p>
@@ -14247,6 +14663,40 @@
         </w:numPr>
       </w:pPr>
       <w:r>
+        <w:t xml:space="preserve">Character: bar plots</w:t>
+      </w:r>
+    </w:p>
+    <w:p>
+      <w:pPr>
+        <w:pStyle w:val="FirstParagraph"/>
+      </w:pPr>
+      <w:r>
+        <w:rPr>
+          <w:bCs/>
+          <w:b/>
+        </w:rPr>
+        <w:t xml:space="preserve">Bivariate</w:t>
+      </w:r>
+    </w:p>
+    <w:p>
+      <w:pPr>
+        <w:numPr>
+          <w:ilvl w:val="0"/>
+          <w:numId w:val="1023"/>
+        </w:numPr>
+      </w:pPr>
+      <w:r>
+        <w:t xml:space="preserve">Numeric vs. Numeric: Scatterplot, line plot</w:t>
+      </w:r>
+    </w:p>
+    <w:p>
+      <w:pPr>
+        <w:numPr>
+          <w:ilvl w:val="0"/>
+          <w:numId w:val="1023"/>
+        </w:numPr>
+      </w:pPr>
+      <w:r>
         <w:t xml:space="preserve">Numeric vs. Character: Box plot</w:t>
       </w:r>
     </w:p>
@@ -14267,18 +14717,18 @@
           <wp:inline>
             <wp:extent cx="1834916" cy="1253859"/>
             <wp:effectExtent b="0" l="0" r="0" t="0"/>
-            <wp:docPr descr="Source: https://www.oreilly.com/library/view/visualization-analysis-and/9781466508910/K14708_C005.xhtml" title="" id="90" name="Picture"/>
+            <wp:docPr descr="Image Source: https://www.oreilly.com/library/view/visualization-analysis-and/9781466508910/K14708_C005.xhtml" title="" id="94" name="Picture"/>
             <a:graphic>
               <a:graphicData uri="http://schemas.openxmlformats.org/drawingml/2006/picture">
                 <pic:pic>
                   <pic:nvPicPr>
-                    <pic:cNvPr descr="https://www.oreilly.com/api/v2/epubs/9781466508910/files/image/fig5-1.png" id="91" name="Picture"/>
+                    <pic:cNvPr descr="https://www.oreilly.com/api/v2/epubs/9781466508910/files/image/fig5-1.png" id="95" name="Picture"/>
                     <pic:cNvPicPr>
                       <a:picLocks noChangeArrowheads="1" noChangeAspect="1"/>
                     </pic:cNvPicPr>
                   </pic:nvPicPr>
                   <pic:blipFill>
-                    <a:blip r:embed="rId89"/>
+                    <a:blip r:embed="rId93"/>
                     <a:stretch>
                       <a:fillRect/>
                     </a:stretch>
@@ -14310,12 +14760,12 @@
         <w:pStyle w:val="ImageCaption"/>
       </w:pPr>
       <w:r>
-        <w:t xml:space="preserve">Source:</w:t>
-      </w:r>
-      <w:r>
-        <w:t xml:space="preserve"> </w:t>
-      </w:r>
-      <w:hyperlink r:id="rId92">
+        <w:t xml:space="preserve">Image Source:</w:t>
+      </w:r>
+      <w:r>
+        <w:t xml:space="preserve"> </w:t>
+      </w:r>
+      <w:hyperlink r:id="rId96">
         <w:r>
           <w:rPr>
             <w:rStyle w:val="Hyperlink"/>
@@ -14324,9 +14774,7 @@
         </w:r>
       </w:hyperlink>
     </w:p>
-    <w:bookmarkEnd w:id="93"/>
-    <w:bookmarkEnd w:id="94"/>
-    <w:bookmarkStart w:id="138" w:name="grammar-of-graphics"/>
+    <w:bookmarkStart w:id="140" w:name="grammar-of-graphics"/>
     <w:p>
       <w:pPr>
         <w:pStyle w:val="Heading2"/>
@@ -14335,7 +14783,7 @@
         <w:rPr>
           <w:rStyle w:val="SectionNumber"/>
         </w:rPr>
-        <w:t xml:space="preserve">6.2</w:t>
+        <w:t xml:space="preserve">6.1</w:t>
       </w:r>
       <w:r>
         <w:tab/>
@@ -14384,7 +14832,15 @@
         <w:t xml:space="preserve">Additional settings</w:t>
       </w:r>
     </w:p>
-    <w:bookmarkStart w:id="101" w:name="histogram"/>
+    <w:p>
+      <w:pPr>
+        <w:pStyle w:val="BodyText"/>
+      </w:pPr>
+      <w:r>
+        <w:t xml:space="preserve">You add these 4 sections together to form a plot.</w:t>
+      </w:r>
+    </w:p>
+    <w:bookmarkStart w:id="103" w:name="histogram"/>
     <w:p>
       <w:pPr>
         <w:pStyle w:val="Heading3"/>
@@ -14393,7 +14849,7 @@
         <w:rPr>
           <w:rStyle w:val="SectionNumber"/>
         </w:rPr>
-        <w:t xml:space="preserve">6.2.1</w:t>
+        <w:t xml:space="preserve">6.1.1</w:t>
       </w:r>
       <w:r>
         <w:tab/>
@@ -14455,18 +14911,18 @@
           <wp:inline>
             <wp:extent cx="4620126" cy="3696101"/>
             <wp:effectExtent b="0" l="0" r="0" t="0"/>
-            <wp:docPr descr="" title="" id="96" name="Picture"/>
+            <wp:docPr descr="" title="" id="98" name="Picture"/>
             <a:graphic>
               <a:graphicData uri="http://schemas.openxmlformats.org/drawingml/2006/picture">
                 <pic:pic>
                   <pic:nvPicPr>
-                    <pic:cNvPr descr="05-data-visualization_files/figure-docx/unnamed-chunk-3-1.png" id="97" name="Picture"/>
+                    <pic:cNvPr descr="05-data-visualization_files/figure-docx/unnamed-chunk-3-1.png" id="99" name="Picture"/>
                     <pic:cNvPicPr>
                       <a:picLocks noChangeArrowheads="1" noChangeAspect="1"/>
                     </pic:cNvPicPr>
                   </pic:nvPicPr>
                   <pic:blipFill>
-                    <a:blip r:embed="rId95"/>
+                    <a:blip r:embed="rId97"/>
                     <a:stretch>
                       <a:fillRect/>
                     </a:stretch>
@@ -14554,18 +15010,18 @@
           <wp:inline>
             <wp:extent cx="4620126" cy="3696101"/>
             <wp:effectExtent b="0" l="0" r="0" t="0"/>
-            <wp:docPr descr="" title="" id="99" name="Picture"/>
+            <wp:docPr descr="" title="" id="101" name="Picture"/>
             <a:graphic>
               <a:graphicData uri="http://schemas.openxmlformats.org/drawingml/2006/picture">
                 <pic:pic>
                   <pic:nvPicPr>
-                    <pic:cNvPr descr="05-data-visualization_files/figure-docx/unnamed-chunk-4-1.png" id="100" name="Picture"/>
+                    <pic:cNvPr descr="05-data-visualization_files/figure-docx/unnamed-chunk-4-1.png" id="102" name="Picture"/>
                     <pic:cNvPicPr>
                       <a:picLocks noChangeArrowheads="1" noChangeAspect="1"/>
                     </pic:cNvPicPr>
                   </pic:nvPicPr>
                   <pic:blipFill>
-                    <a:blip r:embed="rId98"/>
+                    <a:blip r:embed="rId100"/>
                     <a:stretch>
                       <a:fillRect/>
                     </a:stretch>
@@ -14592,8 +15048,8 @@
         </w:drawing>
       </w:r>
     </w:p>
-    <w:bookmarkEnd w:id="101"/>
-    <w:bookmarkStart w:id="105" w:name="bar-plots"/>
+    <w:bookmarkEnd w:id="103"/>
+    <w:bookmarkStart w:id="107" w:name="bar-plots"/>
     <w:p>
       <w:pPr>
         <w:pStyle w:val="Heading3"/>
@@ -14602,7 +15058,7 @@
         <w:rPr>
           <w:rStyle w:val="SectionNumber"/>
         </w:rPr>
-        <w:t xml:space="preserve">6.2.2</w:t>
+        <w:t xml:space="preserve">6.1.2</w:t>
       </w:r>
       <w:r>
         <w:tab/>
@@ -14652,18 +15108,18 @@
           <wp:inline>
             <wp:extent cx="4620126" cy="3696101"/>
             <wp:effectExtent b="0" l="0" r="0" t="0"/>
-            <wp:docPr descr="" title="" id="103" name="Picture"/>
+            <wp:docPr descr="" title="" id="105" name="Picture"/>
             <a:graphic>
               <a:graphicData uri="http://schemas.openxmlformats.org/drawingml/2006/picture">
                 <pic:pic>
                   <pic:nvPicPr>
-                    <pic:cNvPr descr="05-data-visualization_files/figure-docx/unnamed-chunk-5-1.png" id="104" name="Picture"/>
+                    <pic:cNvPr descr="05-data-visualization_files/figure-docx/unnamed-chunk-5-1.png" id="106" name="Picture"/>
                     <pic:cNvPicPr>
                       <a:picLocks noChangeArrowheads="1" noChangeAspect="1"/>
                     </pic:cNvPicPr>
                   </pic:nvPicPr>
                   <pic:blipFill>
-                    <a:blip r:embed="rId102"/>
+                    <a:blip r:embed="rId104"/>
                     <a:stretch>
                       <a:fillRect/>
                     </a:stretch>
@@ -14690,8 +15146,8 @@
         </w:drawing>
       </w:r>
     </w:p>
-    <w:bookmarkEnd w:id="105"/>
-    <w:bookmarkStart w:id="109" w:name="scatterplot"/>
+    <w:bookmarkEnd w:id="107"/>
+    <w:bookmarkStart w:id="111" w:name="scatterplot"/>
     <w:p>
       <w:pPr>
         <w:pStyle w:val="Heading3"/>
@@ -14700,7 +15156,7 @@
         <w:rPr>
           <w:rStyle w:val="SectionNumber"/>
         </w:rPr>
-        <w:t xml:space="preserve">6.2.3</w:t>
+        <w:t xml:space="preserve">6.1.3</w:t>
       </w:r>
       <w:r>
         <w:tab/>
@@ -14750,18 +15206,18 @@
           <wp:inline>
             <wp:extent cx="4620126" cy="3696101"/>
             <wp:effectExtent b="0" l="0" r="0" t="0"/>
-            <wp:docPr descr="" title="" id="107" name="Picture"/>
+            <wp:docPr descr="" title="" id="109" name="Picture"/>
             <a:graphic>
               <a:graphicData uri="http://schemas.openxmlformats.org/drawingml/2006/picture">
                 <pic:pic>
                   <pic:nvPicPr>
-                    <pic:cNvPr descr="05-data-visualization_files/figure-docx/unnamed-chunk-6-1.png" id="108" name="Picture"/>
+                    <pic:cNvPr descr="05-data-visualization_files/figure-docx/unnamed-chunk-6-1.png" id="110" name="Picture"/>
                     <pic:cNvPicPr>
                       <a:picLocks noChangeArrowheads="1" noChangeAspect="1"/>
                     </pic:cNvPicPr>
                   </pic:nvPicPr>
                   <pic:blipFill>
-                    <a:blip r:embed="rId106"/>
+                    <a:blip r:embed="rId108"/>
                     <a:stretch>
                       <a:fillRect/>
                     </a:stretch>
@@ -14788,8 +15244,8 @@
         </w:drawing>
       </w:r>
     </w:p>
-    <w:bookmarkEnd w:id="109"/>
-    <w:bookmarkStart w:id="113" w:name="multivaraite-scatterplot"/>
+    <w:bookmarkEnd w:id="111"/>
+    <w:bookmarkStart w:id="115" w:name="multivaraite-scatterplot"/>
     <w:p>
       <w:pPr>
         <w:pStyle w:val="Heading3"/>
@@ -14798,7 +15254,7 @@
         <w:rPr>
           <w:rStyle w:val="SectionNumber"/>
         </w:rPr>
-        <w:t xml:space="preserve">6.2.4</w:t>
+        <w:t xml:space="preserve">6.1.4</w:t>
       </w:r>
       <w:r>
         <w:tab/>
@@ -14848,18 +15304,18 @@
           <wp:inline>
             <wp:extent cx="4620126" cy="3696101"/>
             <wp:effectExtent b="0" l="0" r="0" t="0"/>
-            <wp:docPr descr="" title="" id="111" name="Picture"/>
+            <wp:docPr descr="" title="" id="113" name="Picture"/>
             <a:graphic>
               <a:graphicData uri="http://schemas.openxmlformats.org/drawingml/2006/picture">
                 <pic:pic>
                   <pic:nvPicPr>
-                    <pic:cNvPr descr="05-data-visualization_files/figure-docx/unnamed-chunk-7-1.png" id="112" name="Picture"/>
+                    <pic:cNvPr descr="05-data-visualization_files/figure-docx/unnamed-chunk-7-1.png" id="114" name="Picture"/>
                     <pic:cNvPicPr>
                       <a:picLocks noChangeArrowheads="1" noChangeAspect="1"/>
                     </pic:cNvPicPr>
                   </pic:nvPicPr>
                   <pic:blipFill>
-                    <a:blip r:embed="rId110"/>
+                    <a:blip r:embed="rId112"/>
                     <a:stretch>
                       <a:fillRect/>
                     </a:stretch>
@@ -14886,8 +15342,8 @@
         </w:drawing>
       </w:r>
     </w:p>
-    <w:bookmarkEnd w:id="113"/>
-    <w:bookmarkStart w:id="117" w:name="multivaraite-scatterplot-1"/>
+    <w:bookmarkEnd w:id="115"/>
+    <w:bookmarkStart w:id="119" w:name="multivaraite-scatterplot-1"/>
     <w:p>
       <w:pPr>
         <w:pStyle w:val="Heading3"/>
@@ -14896,7 +15352,7 @@
         <w:rPr>
           <w:rStyle w:val="SectionNumber"/>
         </w:rPr>
-        <w:t xml:space="preserve">6.2.5</w:t>
+        <w:t xml:space="preserve">6.1.5</w:t>
       </w:r>
       <w:r>
         <w:tab/>
@@ -14958,18 +15414,18 @@
           <wp:inline>
             <wp:extent cx="4620126" cy="3696101"/>
             <wp:effectExtent b="0" l="0" r="0" t="0"/>
-            <wp:docPr descr="" title="" id="115" name="Picture"/>
+            <wp:docPr descr="" title="" id="117" name="Picture"/>
             <a:graphic>
               <a:graphicData uri="http://schemas.openxmlformats.org/drawingml/2006/picture">
                 <pic:pic>
                   <pic:nvPicPr>
-                    <pic:cNvPr descr="05-data-visualization_files/figure-docx/unnamed-chunk-8-1.png" id="116" name="Picture"/>
+                    <pic:cNvPr descr="05-data-visualization_files/figure-docx/unnamed-chunk-8-1.png" id="118" name="Picture"/>
                     <pic:cNvPicPr>
                       <a:picLocks noChangeArrowheads="1" noChangeAspect="1"/>
                     </pic:cNvPicPr>
                   </pic:nvPicPr>
                   <pic:blipFill>
-                    <a:blip r:embed="rId114"/>
+                    <a:blip r:embed="rId116"/>
                     <a:stretch>
                       <a:fillRect/>
                     </a:stretch>
@@ -14996,8 +15452,8 @@
         </w:drawing>
       </w:r>
     </w:p>
-    <w:bookmarkEnd w:id="117"/>
-    <w:bookmarkStart w:id="121" w:name="line-plot"/>
+    <w:bookmarkEnd w:id="119"/>
+    <w:bookmarkStart w:id="123" w:name="line-plot"/>
     <w:p>
       <w:pPr>
         <w:pStyle w:val="Heading3"/>
@@ -15006,7 +15462,7 @@
         <w:rPr>
           <w:rStyle w:val="SectionNumber"/>
         </w:rPr>
-        <w:t xml:space="preserve">6.2.6</w:t>
+        <w:t xml:space="preserve">6.1.6</w:t>
       </w:r>
       <w:r>
         <w:tab/>
@@ -15056,18 +15512,18 @@
           <wp:inline>
             <wp:extent cx="4620126" cy="3696101"/>
             <wp:effectExtent b="0" l="0" r="0" t="0"/>
-            <wp:docPr descr="" title="" id="119" name="Picture"/>
+            <wp:docPr descr="" title="" id="121" name="Picture"/>
             <a:graphic>
               <a:graphicData uri="http://schemas.openxmlformats.org/drawingml/2006/picture">
                 <pic:pic>
                   <pic:nvPicPr>
-                    <pic:cNvPr descr="05-data-visualization_files/figure-docx/unnamed-chunk-9-1.png" id="120" name="Picture"/>
+                    <pic:cNvPr descr="05-data-visualization_files/figure-docx/unnamed-chunk-9-1.png" id="122" name="Picture"/>
                     <pic:cNvPicPr>
                       <a:picLocks noChangeArrowheads="1" noChangeAspect="1"/>
                     </pic:cNvPicPr>
                   </pic:nvPicPr>
                   <pic:blipFill>
-                    <a:blip r:embed="rId118"/>
+                    <a:blip r:embed="rId120"/>
                     <a:stretch>
                       <a:fillRect/>
                     </a:stretch>
@@ -15094,8 +15550,8 @@
         </w:drawing>
       </w:r>
     </w:p>
-    <w:bookmarkEnd w:id="121"/>
-    <w:bookmarkStart w:id="125" w:name="grouped-line-plot"/>
+    <w:bookmarkEnd w:id="123"/>
+    <w:bookmarkStart w:id="127" w:name="grouped-line-plot"/>
     <w:p>
       <w:pPr>
         <w:pStyle w:val="Heading3"/>
@@ -15104,7 +15560,7 @@
         <w:rPr>
           <w:rStyle w:val="SectionNumber"/>
         </w:rPr>
-        <w:t xml:space="preserve">6.2.7</w:t>
+        <w:t xml:space="preserve">6.1.7</w:t>
       </w:r>
       <w:r>
         <w:tab/>
@@ -15154,18 +15610,18 @@
           <wp:inline>
             <wp:extent cx="4620126" cy="3696101"/>
             <wp:effectExtent b="0" l="0" r="0" t="0"/>
-            <wp:docPr descr="" title="" id="123" name="Picture"/>
+            <wp:docPr descr="" title="" id="125" name="Picture"/>
             <a:graphic>
               <a:graphicData uri="http://schemas.openxmlformats.org/drawingml/2006/picture">
                 <pic:pic>
                   <pic:nvPicPr>
-                    <pic:cNvPr descr="05-data-visualization_files/figure-docx/unnamed-chunk-10-1.png" id="124" name="Picture"/>
+                    <pic:cNvPr descr="05-data-visualization_files/figure-docx/unnamed-chunk-10-1.png" id="126" name="Picture"/>
                     <pic:cNvPicPr>
                       <a:picLocks noChangeArrowheads="1" noChangeAspect="1"/>
                     </pic:cNvPicPr>
                   </pic:nvPicPr>
                   <pic:blipFill>
-                    <a:blip r:embed="rId122"/>
+                    <a:blip r:embed="rId124"/>
                     <a:stretch>
                       <a:fillRect/>
                     </a:stretch>
@@ -15192,8 +15648,8 @@
         </w:drawing>
       </w:r>
     </w:p>
-    <w:bookmarkEnd w:id="125"/>
-    <w:bookmarkStart w:id="129" w:name="boxplot"/>
+    <w:bookmarkEnd w:id="127"/>
+    <w:bookmarkStart w:id="131" w:name="boxplot"/>
     <w:p>
       <w:pPr>
         <w:pStyle w:val="Heading3"/>
@@ -15202,7 +15658,7 @@
         <w:rPr>
           <w:rStyle w:val="SectionNumber"/>
         </w:rPr>
-        <w:t xml:space="preserve">6.2.8</w:t>
+        <w:t xml:space="preserve">6.1.8</w:t>
       </w:r>
       <w:r>
         <w:tab/>
@@ -15252,18 +15708,18 @@
           <wp:inline>
             <wp:extent cx="4620126" cy="3696101"/>
             <wp:effectExtent b="0" l="0" r="0" t="0"/>
-            <wp:docPr descr="" title="" id="127" name="Picture"/>
+            <wp:docPr descr="" title="" id="129" name="Picture"/>
             <a:graphic>
               <a:graphicData uri="http://schemas.openxmlformats.org/drawingml/2006/picture">
                 <pic:pic>
                   <pic:nvPicPr>
-                    <pic:cNvPr descr="05-data-visualization_files/figure-docx/unnamed-chunk-11-1.png" id="128" name="Picture"/>
+                    <pic:cNvPr descr="05-data-visualization_files/figure-docx/unnamed-chunk-11-1.png" id="130" name="Picture"/>
                     <pic:cNvPicPr>
                       <a:picLocks noChangeArrowheads="1" noChangeAspect="1"/>
                     </pic:cNvPicPr>
                   </pic:nvPicPr>
                   <pic:blipFill>
-                    <a:blip r:embed="rId126"/>
+                    <a:blip r:embed="rId128"/>
                     <a:stretch>
                       <a:fillRect/>
                     </a:stretch>
@@ -15290,8 +15746,8 @@
         </w:drawing>
       </w:r>
     </w:p>
-    <w:bookmarkEnd w:id="129"/>
-    <w:bookmarkStart w:id="133" w:name="grouped-boxplot"/>
+    <w:bookmarkEnd w:id="131"/>
+    <w:bookmarkStart w:id="135" w:name="grouped-boxplot"/>
     <w:p>
       <w:pPr>
         <w:pStyle w:val="Heading3"/>
@@ -15300,7 +15756,7 @@
         <w:rPr>
           <w:rStyle w:val="SectionNumber"/>
         </w:rPr>
-        <w:t xml:space="preserve">6.2.9</w:t>
+        <w:t xml:space="preserve">6.1.9</w:t>
       </w:r>
       <w:r>
         <w:tab/>
@@ -15350,18 +15806,18 @@
           <wp:inline>
             <wp:extent cx="4620126" cy="3696101"/>
             <wp:effectExtent b="0" l="0" r="0" t="0"/>
-            <wp:docPr descr="" title="" id="131" name="Picture"/>
+            <wp:docPr descr="" title="" id="133" name="Picture"/>
             <a:graphic>
               <a:graphicData uri="http://schemas.openxmlformats.org/drawingml/2006/picture">
                 <pic:pic>
                   <pic:nvPicPr>
-                    <pic:cNvPr descr="05-data-visualization_files/figure-docx/unnamed-chunk-12-1.png" id="132" name="Picture"/>
+                    <pic:cNvPr descr="05-data-visualization_files/figure-docx/unnamed-chunk-12-1.png" id="134" name="Picture"/>
                     <pic:cNvPicPr>
                       <a:picLocks noChangeArrowheads="1" noChangeAspect="1"/>
                     </pic:cNvPicPr>
                   </pic:nvPicPr>
                   <pic:blipFill>
-                    <a:blip r:embed="rId130"/>
+                    <a:blip r:embed="rId132"/>
                     <a:stretch>
                       <a:fillRect/>
                     </a:stretch>
@@ -15388,8 +15844,8 @@
         </w:drawing>
       </w:r>
     </w:p>
-    <w:bookmarkEnd w:id="133"/>
-    <w:bookmarkStart w:id="137" w:name="some-additional-options"/>
+    <w:bookmarkEnd w:id="135"/>
+    <w:bookmarkStart w:id="139" w:name="some-additional-options"/>
     <w:p>
       <w:pPr>
         <w:pStyle w:val="Heading3"/>
@@ -15398,7 +15854,7 @@
         <w:rPr>
           <w:rStyle w:val="SectionNumber"/>
         </w:rPr>
-        <w:t xml:space="preserve">6.2.10</w:t>
+        <w:t xml:space="preserve">6.1.10</w:t>
       </w:r>
       <w:r>
         <w:tab/>
@@ -15505,18 +15961,18 @@
           <wp:inline>
             <wp:extent cx="4620126" cy="3696101"/>
             <wp:effectExtent b="0" l="0" r="0" t="0"/>
-            <wp:docPr descr="" title="" id="135" name="Picture"/>
+            <wp:docPr descr="" title="" id="137" name="Picture"/>
             <a:graphic>
               <a:graphicData uri="http://schemas.openxmlformats.org/drawingml/2006/picture">
                 <pic:pic>
                   <pic:nvPicPr>
-                    <pic:cNvPr descr="05-data-visualization_files/figure-docx/unnamed-chunk-13-1.png" id="136" name="Picture"/>
+                    <pic:cNvPr descr="05-data-visualization_files/figure-docx/unnamed-chunk-13-1.png" id="138" name="Picture"/>
                     <pic:cNvPicPr>
                       <a:picLocks noChangeArrowheads="1" noChangeAspect="1"/>
                     </pic:cNvPicPr>
                   </pic:nvPicPr>
                   <pic:blipFill>
-                    <a:blip r:embed="rId134"/>
+                    <a:blip r:embed="rId136"/>
                     <a:stretch>
                       <a:fillRect/>
                     </a:stretch>
@@ -15543,9 +15999,9 @@
         </w:drawing>
       </w:r>
     </w:p>
-    <w:bookmarkEnd w:id="137"/>
-    <w:bookmarkEnd w:id="138"/>
-    <w:bookmarkStart w:id="139" w:name="summary-of-options"/>
+    <w:bookmarkEnd w:id="139"/>
+    <w:bookmarkEnd w:id="140"/>
+    <w:bookmarkStart w:id="142" w:name="summary-of-options"/>
     <w:p>
       <w:pPr>
         <w:pStyle w:val="Heading2"/>
@@ -15554,199 +16010,239 @@
         <w:rPr>
           <w:rStyle w:val="SectionNumber"/>
         </w:rPr>
+        <w:t xml:space="preserve">6.2</w:t>
+      </w:r>
+      <w:r>
+        <w:tab/>
+      </w:r>
+      <w:r>
+        <w:t xml:space="preserve">Summary of options</w:t>
+      </w:r>
+    </w:p>
+    <w:p>
+      <w:pPr>
+        <w:pStyle w:val="FirstParagraph"/>
+      </w:pPr>
+      <w:r>
+        <w:t xml:space="preserve">data</w:t>
+      </w:r>
+    </w:p>
+    <w:p>
+      <w:pPr>
+        <w:pStyle w:val="BodyText"/>
+      </w:pPr>
+      <w:r>
+        <w:br/>
+      </w:r>
+      <w:r>
+        <w:t xml:space="preserve">geom_point</w:t>
+      </w:r>
+      <w:r>
+        <w:t xml:space="preserve">:</w:t>
+      </w:r>
+      <w:r>
+        <w:t xml:space="preserve"> </w:t>
+      </w:r>
+      <w:r>
+        <w:t xml:space="preserve">x, y, color, shape</w:t>
+      </w:r>
+    </w:p>
+    <w:p>
+      <w:pPr>
+        <w:pStyle w:val="BodyText"/>
+      </w:pPr>
+      <w:r>
+        <w:t xml:space="preserve">geom_line</w:t>
+      </w:r>
+      <w:r>
+        <w:t xml:space="preserve">:</w:t>
+      </w:r>
+      <w:r>
+        <w:t xml:space="preserve"> </w:t>
+      </w:r>
+      <w:r>
+        <w:t xml:space="preserve">x, y, group, color</w:t>
+      </w:r>
+    </w:p>
+    <w:p>
+      <w:pPr>
+        <w:pStyle w:val="BodyText"/>
+      </w:pPr>
+      <w:r>
+        <w:t xml:space="preserve">geom_histogram</w:t>
+      </w:r>
+      <w:r>
+        <w:t xml:space="preserve">:</w:t>
+      </w:r>
+      <w:r>
+        <w:t xml:space="preserve"> </w:t>
+      </w:r>
+      <w:r>
+        <w:t xml:space="preserve">x, y, fill</w:t>
+      </w:r>
+    </w:p>
+    <w:p>
+      <w:pPr>
+        <w:pStyle w:val="BodyText"/>
+      </w:pPr>
+      <w:r>
+        <w:t xml:space="preserve">geom_bar</w:t>
+      </w:r>
+      <w:r>
+        <w:t xml:space="preserve">:</w:t>
+      </w:r>
+      <w:r>
+        <w:t xml:space="preserve"> </w:t>
+      </w:r>
+      <w:r>
+        <w:t xml:space="preserve">x, fill</w:t>
+      </w:r>
+    </w:p>
+    <w:p>
+      <w:pPr>
+        <w:pStyle w:val="BodyText"/>
+      </w:pPr>
+      <w:r>
+        <w:t xml:space="preserve">geom_boxplot</w:t>
+      </w:r>
+      <w:r>
+        <w:t xml:space="preserve">:</w:t>
+      </w:r>
+      <w:r>
+        <w:t xml:space="preserve"> </w:t>
+      </w:r>
+      <w:r>
+        <w:t xml:space="preserve">x, y, fill, color</w:t>
+      </w:r>
+    </w:p>
+    <w:p>
+      <w:pPr>
+        <w:pStyle w:val="BodyText"/>
+      </w:pPr>
+      <w:r>
+        <w:br/>
+      </w:r>
+      <w:r>
+        <w:t xml:space="preserve">facet_wrap</w:t>
+      </w:r>
+    </w:p>
+    <w:p>
+      <w:pPr>
+        <w:pStyle w:val="BodyText"/>
+      </w:pPr>
+      <w:r>
+        <w:br/>
+      </w:r>
+      <w:r>
+        <w:t xml:space="preserve">labs</w:t>
+      </w:r>
+    </w:p>
+    <w:p>
+      <w:pPr>
+        <w:pStyle w:val="BodyText"/>
+      </w:pPr>
+      <w:r>
+        <w:t xml:space="preserve">scale_x_continuous</w:t>
+      </w:r>
+    </w:p>
+    <w:p>
+      <w:pPr>
+        <w:pStyle w:val="BodyText"/>
+      </w:pPr>
+      <w:r>
+        <w:t xml:space="preserve">scale_y_continuous</w:t>
+      </w:r>
+    </w:p>
+    <w:p>
+      <w:pPr>
+        <w:pStyle w:val="BodyText"/>
+      </w:pPr>
+      <w:r>
+        <w:t xml:space="preserve">scale_x_discrete</w:t>
+      </w:r>
+    </w:p>
+    <w:p>
+      <w:pPr>
+        <w:pStyle w:val="BodyText"/>
+      </w:pPr>
+      <w:r>
+        <w:t xml:space="preserve">scale_y_discrete</w:t>
+      </w:r>
+    </w:p>
+    <w:p>
+      <w:pPr>
+        <w:pStyle w:val="BodyText"/>
+      </w:pPr>
+      <w:r>
+        <w:t xml:space="preserve">Consider the</w:t>
+      </w:r>
+      <w:r>
+        <w:t xml:space="preserve"> </w:t>
+      </w:r>
+      <w:r>
+        <w:rPr>
+          <w:rStyle w:val="VerbatimChar"/>
+        </w:rPr>
+        <w:t xml:space="preserve">esquisse</w:t>
+      </w:r>
+      <w:r>
+        <w:t xml:space="preserve"> </w:t>
+      </w:r>
+      <w:r>
+        <w:t xml:space="preserve">package to help generate your ggplot code via drag and drop.</w:t>
+      </w:r>
+    </w:p>
+    <w:p>
+      <w:pPr>
+        <w:pStyle w:val="BodyText"/>
+      </w:pPr>
+      <w:r>
+        <w:t xml:space="preserve">An excellent ggplot</w:t>
+      </w:r>
+      <w:r>
+        <w:t xml:space="preserve"> </w:t>
+      </w:r>
+      <w:r>
+        <w:t xml:space="preserve">“</w:t>
+      </w:r>
+      <w:r>
+        <w:t xml:space="preserve">cookbook</w:t>
+      </w:r>
+      <w:r>
+        <w:t xml:space="preserve">”</w:t>
+      </w:r>
+      <w:r>
+        <w:t xml:space="preserve"> </w:t>
+      </w:r>
+      <w:r>
+        <w:t xml:space="preserve">can be found</w:t>
+      </w:r>
+      <w:r>
+        <w:t xml:space="preserve"> </w:t>
+      </w:r>
+      <w:hyperlink r:id="rId141">
+        <w:r>
+          <w:rPr>
+            <w:rStyle w:val="Hyperlink"/>
+          </w:rPr>
+          <w:t xml:space="preserve">here</w:t>
+        </w:r>
+      </w:hyperlink>
+      <w:r>
+        <w:t xml:space="preserve">.</w:t>
+      </w:r>
+    </w:p>
+    <w:bookmarkEnd w:id="142"/>
+    <w:bookmarkStart w:id="143" w:name="exercises-4"/>
+    <w:p>
+      <w:pPr>
+        <w:pStyle w:val="Heading2"/>
+      </w:pPr>
+      <w:r>
+        <w:rPr>
+          <w:rStyle w:val="SectionNumber"/>
+        </w:rPr>
         <w:t xml:space="preserve">6.3</w:t>
-      </w:r>
-      <w:r>
-        <w:tab/>
-      </w:r>
-      <w:r>
-        <w:t xml:space="preserve">Summary of options</w:t>
-      </w:r>
-    </w:p>
-    <w:p>
-      <w:pPr>
-        <w:pStyle w:val="FirstParagraph"/>
-      </w:pPr>
-      <w:r>
-        <w:t xml:space="preserve">data</w:t>
-      </w:r>
-    </w:p>
-    <w:p>
-      <w:pPr>
-        <w:pStyle w:val="BodyText"/>
-      </w:pPr>
-      <w:r>
-        <w:br/>
-      </w:r>
-      <w:r>
-        <w:t xml:space="preserve">geom_point</w:t>
-      </w:r>
-      <w:r>
-        <w:t xml:space="preserve">:</w:t>
-      </w:r>
-      <w:r>
-        <w:t xml:space="preserve"> </w:t>
-      </w:r>
-      <w:r>
-        <w:t xml:space="preserve">x, y, color, shape</w:t>
-      </w:r>
-    </w:p>
-    <w:p>
-      <w:pPr>
-        <w:pStyle w:val="BodyText"/>
-      </w:pPr>
-      <w:r>
-        <w:t xml:space="preserve">geom_line</w:t>
-      </w:r>
-      <w:r>
-        <w:t xml:space="preserve">:</w:t>
-      </w:r>
-      <w:r>
-        <w:t xml:space="preserve"> </w:t>
-      </w:r>
-      <w:r>
-        <w:t xml:space="preserve">x, y, group, color</w:t>
-      </w:r>
-    </w:p>
-    <w:p>
-      <w:pPr>
-        <w:pStyle w:val="BodyText"/>
-      </w:pPr>
-      <w:r>
-        <w:t xml:space="preserve">geom_histogram</w:t>
-      </w:r>
-      <w:r>
-        <w:t xml:space="preserve">:</w:t>
-      </w:r>
-      <w:r>
-        <w:t xml:space="preserve"> </w:t>
-      </w:r>
-      <w:r>
-        <w:t xml:space="preserve">x, y, fill</w:t>
-      </w:r>
-    </w:p>
-    <w:p>
-      <w:pPr>
-        <w:pStyle w:val="BodyText"/>
-      </w:pPr>
-      <w:r>
-        <w:t xml:space="preserve">geom_bar</w:t>
-      </w:r>
-      <w:r>
-        <w:t xml:space="preserve">:</w:t>
-      </w:r>
-      <w:r>
-        <w:t xml:space="preserve"> </w:t>
-      </w:r>
-      <w:r>
-        <w:t xml:space="preserve">x, fill</w:t>
-      </w:r>
-    </w:p>
-    <w:p>
-      <w:pPr>
-        <w:pStyle w:val="BodyText"/>
-      </w:pPr>
-      <w:r>
-        <w:t xml:space="preserve">geom_boxplot</w:t>
-      </w:r>
-      <w:r>
-        <w:t xml:space="preserve">:</w:t>
-      </w:r>
-      <w:r>
-        <w:t xml:space="preserve"> </w:t>
-      </w:r>
-      <w:r>
-        <w:t xml:space="preserve">x, y, fill, color</w:t>
-      </w:r>
-    </w:p>
-    <w:p>
-      <w:pPr>
-        <w:pStyle w:val="BodyText"/>
-      </w:pPr>
-      <w:r>
-        <w:br/>
-      </w:r>
-      <w:r>
-        <w:t xml:space="preserve">facet_wrap</w:t>
-      </w:r>
-    </w:p>
-    <w:p>
-      <w:pPr>
-        <w:pStyle w:val="BodyText"/>
-      </w:pPr>
-      <w:r>
-        <w:br/>
-      </w:r>
-      <w:r>
-        <w:t xml:space="preserve">labs</w:t>
-      </w:r>
-    </w:p>
-    <w:p>
-      <w:pPr>
-        <w:pStyle w:val="BodyText"/>
-      </w:pPr>
-      <w:r>
-        <w:t xml:space="preserve">scale_x_continuous</w:t>
-      </w:r>
-    </w:p>
-    <w:p>
-      <w:pPr>
-        <w:pStyle w:val="BodyText"/>
-      </w:pPr>
-      <w:r>
-        <w:t xml:space="preserve">scale_y_continuous</w:t>
-      </w:r>
-    </w:p>
-    <w:p>
-      <w:pPr>
-        <w:pStyle w:val="BodyText"/>
-      </w:pPr>
-      <w:r>
-        <w:t xml:space="preserve">scale_x_discrete</w:t>
-      </w:r>
-    </w:p>
-    <w:p>
-      <w:pPr>
-        <w:pStyle w:val="BodyText"/>
-      </w:pPr>
-      <w:r>
-        <w:t xml:space="preserve">scale_y_discrete</w:t>
-      </w:r>
-    </w:p>
-    <w:p>
-      <w:pPr>
-        <w:pStyle w:val="BodyText"/>
-      </w:pPr>
-      <w:r>
-        <w:t xml:space="preserve">Consider the</w:t>
-      </w:r>
-      <w:r>
-        <w:t xml:space="preserve"> </w:t>
-      </w:r>
-      <w:r>
-        <w:rPr>
-          <w:rStyle w:val="VerbatimChar"/>
-        </w:rPr>
-        <w:t xml:space="preserve">esquisse</w:t>
-      </w:r>
-      <w:r>
-        <w:t xml:space="preserve"> </w:t>
-      </w:r>
-      <w:r>
-        <w:t xml:space="preserve">package to help generate your ggplot code via drag and drop.</w:t>
-      </w:r>
-    </w:p>
-    <w:bookmarkEnd w:id="139"/>
-    <w:bookmarkStart w:id="140" w:name="exercises-4"/>
-    <w:p>
-      <w:pPr>
-        <w:pStyle w:val="Heading2"/>
-      </w:pPr>
-      <w:r>
-        <w:rPr>
-          <w:rStyle w:val="SectionNumber"/>
-        </w:rPr>
-        <w:t xml:space="preserve">6.4</w:t>
       </w:r>
       <w:r>
         <w:tab/>
@@ -15779,7 +16275,7 @@
       <w:r>
         <w:t xml:space="preserve"> </w:t>
       </w:r>
-      <w:hyperlink r:id="rId26">
+      <w:hyperlink r:id="rId27">
         <w:r>
           <w:rPr>
             <w:rStyle w:val="Hyperlink"/>
@@ -15791,9 +16287,9 @@
         <w:t xml:space="preserve">.</w:t>
       </w:r>
     </w:p>
-    <w:bookmarkEnd w:id="140"/>
-    <w:bookmarkEnd w:id="141"/>
-    <w:bookmarkStart w:id="148" w:name="about-the-authors"/>
+    <w:bookmarkEnd w:id="143"/>
+    <w:bookmarkEnd w:id="144"/>
+    <w:bookmarkStart w:id="151" w:name="about-the-authors"/>
     <w:p>
       <w:pPr>
         <w:pStyle w:val="Heading1"/>
@@ -15812,7 +16308,7 @@
       <w:r>
         <w:t xml:space="preserve"> </w:t>
       </w:r>
-      <w:hyperlink r:id="rId142">
+      <w:hyperlink r:id="rId145">
         <w:r>
           <w:rPr>
             <w:rStyle w:val="Hyperlink"/>
@@ -16271,7 +16767,7 @@
               <w:pStyle w:val="Compact"/>
               <w:jc w:val="left"/>
             </w:pPr>
-            <w:hyperlink r:id="rId143">
+            <w:hyperlink r:id="rId146">
               <w:r>
                 <w:rPr>
                   <w:rStyle w:val="Hyperlink"/>
@@ -16285,7 +16781,7 @@
             <w:r>
               <w:t xml:space="preserve"> </w:t>
             </w:r>
-            <w:hyperlink r:id="rId144">
+            <w:hyperlink r:id="rId147">
               <w:r>
                 <w:rPr>
                   <w:rStyle w:val="Hyperlink"/>
@@ -16299,7 +16795,7 @@
             <w:r>
               <w:t xml:space="preserve"> </w:t>
             </w:r>
-            <w:hyperlink r:id="rId145">
+            <w:hyperlink r:id="rId148">
               <w:r>
                 <w:rPr>
                   <w:rStyle w:val="Hyperlink"/>
@@ -16330,7 +16826,7 @@
               <w:pStyle w:val="Compact"/>
               <w:jc w:val="left"/>
             </w:pPr>
-            <w:hyperlink r:id="rId143">
+            <w:hyperlink r:id="rId146">
               <w:r>
                 <w:rPr>
                   <w:rStyle w:val="Hyperlink"/>
@@ -16361,7 +16857,7 @@
               <w:pStyle w:val="Compact"/>
               <w:jc w:val="left"/>
             </w:pPr>
-            <w:hyperlink r:id="rId144">
+            <w:hyperlink r:id="rId147">
               <w:r>
                 <w:rPr>
                   <w:rStyle w:val="Hyperlink"/>
@@ -16375,7 +16871,7 @@
             <w:r>
               <w:t xml:space="preserve"> </w:t>
             </w:r>
-            <w:hyperlink r:id="rId145">
+            <w:hyperlink r:id="rId148">
               <w:r>
                 <w:rPr>
                   <w:rStyle w:val="Hyperlink"/>
@@ -16389,7 +16885,7 @@
             <w:r>
               <w:t xml:space="preserve"> </w:t>
             </w:r>
-            <w:hyperlink r:id="rId143">
+            <w:hyperlink r:id="rId146">
               <w:r>
                 <w:rPr>
                   <w:rStyle w:val="Hyperlink"/>
@@ -16411,7 +16907,7 @@
             <w:r>
               <w:t xml:space="preserve">Package Developers (</w:t>
             </w:r>
-            <w:hyperlink r:id="rId146">
+            <w:hyperlink r:id="rId149">
               <w:r>
                 <w:rPr>
                   <w:rStyle w:val="Hyperlink"/>
@@ -16425,7 +16921,7 @@
             <w:r>
               <w:t xml:space="preserve"> </w:t>
             </w:r>
-            <w:hyperlink r:id="rId143">
+            <w:hyperlink r:id="rId146">
               <w:r>
                 <w:rPr>
                   <w:rStyle w:val="Hyperlink"/>
@@ -16439,7 +16935,7 @@
             <w:r>
               <w:t xml:space="preserve"> </w:t>
             </w:r>
-            <w:hyperlink r:id="rId147">
+            <w:hyperlink r:id="rId150">
               <w:r>
                 <w:rPr>
                   <w:rStyle w:val="Hyperlink"/>
@@ -16453,7 +16949,7 @@
             <w:r>
               <w:t xml:space="preserve"> </w:t>
             </w:r>
-            <w:hyperlink r:id="rId144">
+            <w:hyperlink r:id="rId147">
               <w:r>
                 <w:rPr>
                   <w:rStyle w:val="Hyperlink"/>
@@ -16839,7 +17335,7 @@
         <w:rPr>
           <w:rStyle w:val="VerbatimChar"/>
         </w:rPr>
-        <w:t xml:space="preserve">##  date     2024-06-05</w:t>
+        <w:t xml:space="preserve">##  date     2024-06-06</w:t>
       </w:r>
       <w:r>
         <w:br/>
@@ -17283,8 +17779,8 @@
         <w:t xml:space="preserve">## ──────────────────────────────────────────────────────────────────────────────</w:t>
       </w:r>
     </w:p>
-    <w:bookmarkEnd w:id="148"/>
-    <w:bookmarkStart w:id="149" w:name="references"/>
+    <w:bookmarkEnd w:id="151"/>
+    <w:bookmarkStart w:id="152" w:name="references"/>
     <w:p>
       <w:pPr>
         <w:pStyle w:val="Heading1"/>
@@ -17302,7 +17798,7 @@
         <w:t xml:space="preserve">References</w:t>
       </w:r>
     </w:p>
-    <w:bookmarkEnd w:id="149"/>
+    <w:bookmarkEnd w:id="152"/>
     <w:sectPr/>
   </w:body>
 </w:document>
@@ -17671,24 +18167,6 @@
     <w:abstractNumId w:val="991"/>
   </w:num>
   <w:num w:numId="1005">
-    <w:abstractNumId w:val="991"/>
-  </w:num>
-  <w:num w:numId="1006">
-    <w:abstractNumId w:val="991"/>
-  </w:num>
-  <w:num w:numId="1007">
-    <w:abstractNumId w:val="991"/>
-  </w:num>
-  <w:num w:numId="1008">
-    <w:abstractNumId w:val="991"/>
-  </w:num>
-  <w:num w:numId="1009">
-    <w:abstractNumId w:val="991"/>
-  </w:num>
-  <w:num w:numId="1010">
-    <w:abstractNumId w:val="991"/>
-  </w:num>
-  <w:num w:numId="1011">
     <w:abstractNumId w:val="99411"/>
     <w:lvlOverride w:ilvl="0">
       <w:startOverride w:val="1"/>
@@ -17717,6 +18195,24 @@
     <w:lvlOverride w:ilvl="8">
       <w:startOverride w:val="1"/>
     </w:lvlOverride>
+  </w:num>
+  <w:num w:numId="1006">
+    <w:abstractNumId w:val="991"/>
+  </w:num>
+  <w:num w:numId="1007">
+    <w:abstractNumId w:val="991"/>
+  </w:num>
+  <w:num w:numId="1008">
+    <w:abstractNumId w:val="991"/>
+  </w:num>
+  <w:num w:numId="1009">
+    <w:abstractNumId w:val="991"/>
+  </w:num>
+  <w:num w:numId="1010">
+    <w:abstractNumId w:val="991"/>
+  </w:num>
+  <w:num w:numId="1011">
+    <w:abstractNumId w:val="991"/>
   </w:num>
   <w:num w:numId="1012">
     <w:abstractNumId w:val="99411"/>
@@ -17749,6 +18245,36 @@
     </w:lvlOverride>
   </w:num>
   <w:num w:numId="1013">
+    <w:abstractNumId w:val="99411"/>
+    <w:lvlOverride w:ilvl="0">
+      <w:startOverride w:val="1"/>
+    </w:lvlOverride>
+    <w:lvlOverride w:ilvl="1">
+      <w:startOverride w:val="1"/>
+    </w:lvlOverride>
+    <w:lvlOverride w:ilvl="2">
+      <w:startOverride w:val="1"/>
+    </w:lvlOverride>
+    <w:lvlOverride w:ilvl="3">
+      <w:startOverride w:val="1"/>
+    </w:lvlOverride>
+    <w:lvlOverride w:ilvl="4">
+      <w:startOverride w:val="1"/>
+    </w:lvlOverride>
+    <w:lvlOverride w:ilvl="5">
+      <w:startOverride w:val="1"/>
+    </w:lvlOverride>
+    <w:lvlOverride w:ilvl="6">
+      <w:startOverride w:val="1"/>
+    </w:lvlOverride>
+    <w:lvlOverride w:ilvl="7">
+      <w:startOverride w:val="1"/>
+    </w:lvlOverride>
+    <w:lvlOverride w:ilvl="8">
+      <w:startOverride w:val="1"/>
+    </w:lvlOverride>
+  </w:num>
+  <w:num w:numId="1014">
     <w:abstractNumId w:val="99413"/>
     <w:lvlOverride w:ilvl="0">
       <w:startOverride w:val="3"/>
@@ -17778,7 +18304,7 @@
       <w:startOverride w:val="3"/>
     </w:lvlOverride>
   </w:num>
-  <w:num w:numId="1014">
+  <w:num w:numId="1015">
     <w:abstractNumId w:val="99411"/>
     <w:lvlOverride w:ilvl="0">
       <w:startOverride w:val="1"/>
@@ -17808,9 +18334,6 @@
       <w:startOverride w:val="1"/>
     </w:lvlOverride>
   </w:num>
-  <w:num w:numId="1015">
-    <w:abstractNumId w:val="991"/>
-  </w:num>
   <w:num w:numId="1016">
     <w:abstractNumId w:val="991"/>
   </w:num>
@@ -17830,6 +18353,9 @@
     <w:abstractNumId w:val="991"/>
   </w:num>
   <w:num w:numId="1022">
+    <w:abstractNumId w:val="991"/>
+  </w:num>
+  <w:num w:numId="1023">
     <w:abstractNumId w:val="991"/>
   </w:num>
 </w:numbering>

--- a/docs/Introduction-to-R.docx
+++ b/docs/Introduction-to-R.docx
@@ -16289,12 +16289,2077 @@
     </w:p>
     <w:bookmarkEnd w:id="143"/>
     <w:bookmarkEnd w:id="144"/>
-    <w:bookmarkStart w:id="151" w:name="about-the-authors"/>
+    <w:bookmarkStart w:id="152" w:name="cheatsheet"/>
     <w:p>
       <w:pPr>
         <w:pStyle w:val="Heading1"/>
       </w:pPr>
       <w:r>
+        <w:rPr>
+          <w:rStyle w:val="SectionNumber"/>
+        </w:rPr>
+        <w:t xml:space="preserve">7</w:t>
+      </w:r>
+      <w:r>
+        <w:tab/>
+      </w:r>
+      <w:r>
+        <w:t xml:space="preserve">Cheatsheet</w:t>
+      </w:r>
+    </w:p>
+    <w:p>
+      <w:pPr>
+        <w:pStyle w:val="FirstParagraph"/>
+      </w:pPr>
+      <w:r>
+        <w:t xml:space="preserve">Here is a summary of expressions we learned in class.</w:t>
+      </w:r>
+    </w:p>
+    <w:p>
+      <w:pPr>
+        <w:pStyle w:val="BodyText"/>
+      </w:pPr>
+      <w:r>
+        <w:t xml:space="preserve">Recall that we focused on English &lt;-&gt; Programming Code for R Interpreter in this class. Many of the functions we learned require the</w:t>
+      </w:r>
+      <w:r>
+        <w:t xml:space="preserve"> </w:t>
+      </w:r>
+      <w:r>
+        <w:t xml:space="preserve">“</w:t>
+      </w:r>
+      <w:r>
+        <w:t xml:space="preserve">Tidyverse</w:t>
+      </w:r>
+      <w:r>
+        <w:t xml:space="preserve">”</w:t>
+      </w:r>
+      <w:r>
+        <w:t xml:space="preserve"> </w:t>
+      </w:r>
+      <w:r>
+        <w:t xml:space="preserve">library to run.</w:t>
+      </w:r>
+    </w:p>
+    <w:bookmarkStart w:id="145" w:name="basic-data-types"/>
+    <w:p>
+      <w:pPr>
+        <w:pStyle w:val="Heading2"/>
+      </w:pPr>
+      <w:r>
+        <w:rPr>
+          <w:rStyle w:val="SectionNumber"/>
+        </w:rPr>
+        <w:t xml:space="preserve">7.1</w:t>
+      </w:r>
+      <w:r>
+        <w:tab/>
+      </w:r>
+      <w:r>
+        <w:t xml:space="preserve">Basic Data Types</w:t>
+      </w:r>
+    </w:p>
+    <w:tbl>
+      <w:tblPr>
+        <w:tblStyle w:val="Table"/>
+        <w:tblW w:type="auto" w:w="0"/>
+        <w:tblLook w:firstRow="1" w:lastRow="0" w:firstColumn="0" w:lastColumn="0" w:noHBand="0" w:noVBand="0" w:val="0020"/>
+        <w:jc w:val="start"/>
+      </w:tblPr>
+      <w:tblGrid>
+        <w:gridCol w:w="3960"/>
+        <w:gridCol w:w="3960"/>
+      </w:tblGrid>
+      <w:tr>
+        <w:trPr>
+          <w:tblHeader w:val="true"/>
+        </w:trPr>
+        <w:tc>
+          <w:tcPr/>
+          <w:p>
+            <w:pPr>
+              <w:pStyle w:val="Compact"/>
+              <w:jc w:val="left"/>
+            </w:pPr>
+            <w:r>
+              <w:t xml:space="preserve">English</w:t>
+            </w:r>
+          </w:p>
+        </w:tc>
+        <w:tc>
+          <w:tcPr/>
+          <w:p>
+            <w:pPr>
+              <w:pStyle w:val="Compact"/>
+              <w:jc w:val="left"/>
+            </w:pPr>
+            <w:r>
+              <w:t xml:space="preserve">R Language</w:t>
+            </w:r>
+          </w:p>
+        </w:tc>
+      </w:tr>
+      <w:tr>
+        <w:tc>
+          <w:tcPr/>
+          <w:p>
+            <w:pPr>
+              <w:pStyle w:val="Compact"/>
+              <w:jc w:val="left"/>
+            </w:pPr>
+            <w:r>
+              <w:t xml:space="preserve">Numeric</w:t>
+            </w:r>
+          </w:p>
+        </w:tc>
+        <w:tc>
+          <w:tcPr/>
+          <w:p>
+            <w:pPr>
+              <w:pStyle w:val="Compact"/>
+              <w:jc w:val="left"/>
+            </w:pPr>
+            <w:r>
+              <w:rPr>
+                <w:rStyle w:val="VerbatimChar"/>
+              </w:rPr>
+              <w:t xml:space="preserve">2 + 3</w:t>
+            </w:r>
+          </w:p>
+        </w:tc>
+      </w:tr>
+      <w:tr>
+        <w:tc>
+          <w:tcPr/>
+          <w:p>
+            <w:pPr>
+              <w:pStyle w:val="Compact"/>
+              <w:jc w:val="left"/>
+            </w:pPr>
+            <w:r>
+              <w:t xml:space="preserve">Character</w:t>
+            </w:r>
+          </w:p>
+        </w:tc>
+        <w:tc>
+          <w:tcPr/>
+          <w:p>
+            <w:pPr>
+              <w:pStyle w:val="Compact"/>
+              <w:jc w:val="left"/>
+            </w:pPr>
+            <w:r>
+              <w:rPr>
+                <w:rStyle w:val="VerbatimChar"/>
+              </w:rPr>
+              <w:t xml:space="preserve">"hello", "123"</w:t>
+            </w:r>
+          </w:p>
+        </w:tc>
+      </w:tr>
+      <w:tr>
+        <w:tc>
+          <w:tcPr/>
+          <w:p>
+            <w:pPr>
+              <w:pStyle w:val="Compact"/>
+              <w:jc w:val="left"/>
+            </w:pPr>
+            <w:r>
+              <w:t xml:space="preserve">Logical</w:t>
+            </w:r>
+          </w:p>
+        </w:tc>
+        <w:tc>
+          <w:tcPr/>
+          <w:p>
+            <w:pPr>
+              <w:pStyle w:val="Compact"/>
+              <w:jc w:val="left"/>
+            </w:pPr>
+            <w:r>
+              <w:rPr>
+                <w:rStyle w:val="VerbatimChar"/>
+              </w:rPr>
+              <w:t xml:space="preserve">TRUE</w:t>
+            </w:r>
+            <w:r>
+              <w:t xml:space="preserve">,</w:t>
+            </w:r>
+            <w:r>
+              <w:t xml:space="preserve"> </w:t>
+            </w:r>
+            <w:r>
+              <w:rPr>
+                <w:rStyle w:val="VerbatimChar"/>
+              </w:rPr>
+              <w:t xml:space="preserve">FALSE</w:t>
+            </w:r>
+          </w:p>
+        </w:tc>
+      </w:tr>
+    </w:tbl>
+    <w:bookmarkEnd w:id="145"/>
+    <w:bookmarkStart w:id="146" w:name="vectors-1"/>
+    <w:p>
+      <w:pPr>
+        <w:pStyle w:val="Heading2"/>
+      </w:pPr>
+      <w:r>
+        <w:rPr>
+          <w:rStyle w:val="SectionNumber"/>
+        </w:rPr>
+        <w:t xml:space="preserve">7.2</w:t>
+      </w:r>
+      <w:r>
+        <w:tab/>
+      </w:r>
+      <w:r>
+        <w:t xml:space="preserve">Vectors</w:t>
+      </w:r>
+    </w:p>
+    <w:tbl>
+      <w:tblPr>
+        <w:tblStyle w:val="Table"/>
+        <w:tblW w:type="pct" w:w="5000"/>
+        <w:tblLook w:firstRow="1" w:lastRow="0" w:firstColumn="0" w:lastColumn="0" w:noHBand="0" w:noVBand="0" w:val="0020"/>
+        <w:jc w:val="start"/>
+      </w:tblPr>
+      <w:tblGrid>
+        <w:gridCol w:w="3633"/>
+        <w:gridCol w:w="4286"/>
+      </w:tblGrid>
+      <w:tr>
+        <w:trPr>
+          <w:tblHeader w:val="true"/>
+        </w:trPr>
+        <w:tc>
+          <w:tcPr/>
+          <w:p>
+            <w:pPr>
+              <w:pStyle w:val="Compact"/>
+              <w:jc w:val="left"/>
+            </w:pPr>
+            <w:r>
+              <w:t xml:space="preserve">English</w:t>
+            </w:r>
+          </w:p>
+        </w:tc>
+        <w:tc>
+          <w:tcPr/>
+          <w:p>
+            <w:pPr>
+              <w:pStyle w:val="Compact"/>
+              <w:jc w:val="left"/>
+            </w:pPr>
+            <w:r>
+              <w:t xml:space="preserve">R Language</w:t>
+            </w:r>
+          </w:p>
+        </w:tc>
+      </w:tr>
+      <w:tr>
+        <w:tc>
+          <w:tcPr/>
+          <w:p>
+            <w:pPr>
+              <w:pStyle w:val="Compact"/>
+              <w:jc w:val="left"/>
+            </w:pPr>
+            <w:r>
+              <w:t xml:space="preserve">Create a vector with some elements</w:t>
+            </w:r>
+          </w:p>
+        </w:tc>
+        <w:tc>
+          <w:tcPr/>
+          <w:p>
+            <w:pPr>
+              <w:jc w:val="left"/>
+            </w:pPr>
+            <w:r>
+              <w:rPr>
+                <w:rStyle w:val="VerbatimChar"/>
+              </w:rPr>
+              <w:t xml:space="preserve">vec = c(1, -4, -9, 12)</w:t>
+            </w:r>
+          </w:p>
+          <w:p>
+            <w:pPr>
+              <w:jc w:val="left"/>
+            </w:pPr>
+            <w:r>
+              <w:rPr>
+                <w:rStyle w:val="VerbatimChar"/>
+              </w:rPr>
+              <w:t xml:space="preserve">names = c("chris", "hannah", "chris", NA)</w:t>
+            </w:r>
+          </w:p>
+        </w:tc>
+      </w:tr>
+      <w:tr>
+        <w:tc>
+          <w:tcPr/>
+          <w:p>
+            <w:pPr>
+              <w:pStyle w:val="Compact"/>
+              <w:jc w:val="left"/>
+            </w:pPr>
+            <w:r>
+              <w:t xml:space="preserve">Compute length of a vector</w:t>
+            </w:r>
+          </w:p>
+        </w:tc>
+        <w:tc>
+          <w:tcPr/>
+          <w:p>
+            <w:pPr>
+              <w:pStyle w:val="Compact"/>
+              <w:jc w:val="left"/>
+            </w:pPr>
+            <w:r>
+              <w:rPr>
+                <w:rStyle w:val="VerbatimChar"/>
+              </w:rPr>
+              <w:t xml:space="preserve">length(vector)</w:t>
+            </w:r>
+          </w:p>
+        </w:tc>
+      </w:tr>
+      <w:tr>
+        <w:tc>
+          <w:tcPr/>
+          <w:p>
+            <w:pPr>
+              <w:pStyle w:val="Compact"/>
+              <w:jc w:val="left"/>
+            </w:pPr>
+            <w:r>
+              <w:t xml:space="preserve">Access the second element of</w:t>
+            </w:r>
+            <w:r>
+              <w:t xml:space="preserve"> </w:t>
+            </w:r>
+            <w:r>
+              <w:rPr>
+                <w:rStyle w:val="VerbatimChar"/>
+              </w:rPr>
+              <w:t xml:space="preserve">names</w:t>
+            </w:r>
+          </w:p>
+        </w:tc>
+        <w:tc>
+          <w:tcPr/>
+          <w:p>
+            <w:pPr>
+              <w:pStyle w:val="Compact"/>
+              <w:jc w:val="left"/>
+            </w:pPr>
+            <w:r>
+              <w:rPr>
+                <w:rStyle w:val="VerbatimChar"/>
+              </w:rPr>
+              <w:t xml:space="preserve">names[2]</w:t>
+            </w:r>
+          </w:p>
+        </w:tc>
+      </w:tr>
+    </w:tbl>
+    <w:bookmarkEnd w:id="146"/>
+    <w:bookmarkStart w:id="147" w:name="conditional-operations"/>
+    <w:p>
+      <w:pPr>
+        <w:pStyle w:val="Heading2"/>
+      </w:pPr>
+      <w:r>
+        <w:rPr>
+          <w:rStyle w:val="SectionNumber"/>
+        </w:rPr>
+        <w:t xml:space="preserve">7.3</w:t>
+      </w:r>
+      <w:r>
+        <w:tab/>
+      </w:r>
+      <w:r>
+        <w:t xml:space="preserve">Conditional Operations</w:t>
+      </w:r>
+    </w:p>
+    <w:p>
+      <w:pPr>
+        <w:pStyle w:val="FirstParagraph"/>
+      </w:pPr>
+      <w:r>
+        <w:t xml:space="preserve">Often to create a logical indexing vector for subsetting</w:t>
+      </w:r>
+    </w:p>
+    <w:tbl>
+      <w:tblPr>
+        <w:tblStyle w:val="Table"/>
+        <w:tblW w:type="auto" w:w="0"/>
+        <w:tblLook w:firstRow="1" w:lastRow="0" w:firstColumn="0" w:lastColumn="0" w:noHBand="0" w:noVBand="0" w:val="0020"/>
+        <w:jc w:val="start"/>
+      </w:tblPr>
+      <w:tblGrid>
+        <w:gridCol w:w="3960"/>
+        <w:gridCol w:w="3960"/>
+      </w:tblGrid>
+      <w:tr>
+        <w:trPr>
+          <w:tblHeader w:val="true"/>
+        </w:trPr>
+        <w:tc>
+          <w:tcPr/>
+          <w:p>
+            <w:pPr>
+              <w:pStyle w:val="Compact"/>
+              <w:jc w:val="left"/>
+            </w:pPr>
+            <w:r>
+              <w:t xml:space="preserve">English</w:t>
+            </w:r>
+          </w:p>
+        </w:tc>
+        <w:tc>
+          <w:tcPr/>
+          <w:p>
+            <w:pPr>
+              <w:pStyle w:val="Compact"/>
+              <w:jc w:val="left"/>
+            </w:pPr>
+            <w:r>
+              <w:t xml:space="preserve">R Language</w:t>
+            </w:r>
+          </w:p>
+        </w:tc>
+      </w:tr>
+      <w:tr>
+        <w:tc>
+          <w:tcPr/>
+          <w:p>
+            <w:pPr>
+              <w:pStyle w:val="Compact"/>
+              <w:jc w:val="left"/>
+            </w:pPr>
+            <w:r>
+              <w:rPr>
+                <w:rStyle w:val="VerbatimChar"/>
+              </w:rPr>
+              <w:t xml:space="preserve">vec</w:t>
+            </w:r>
+            <w:r>
+              <w:t xml:space="preserve"> </w:t>
+            </w:r>
+            <w:r>
+              <w:t xml:space="preserve">is greater than 0</w:t>
+            </w:r>
+          </w:p>
+        </w:tc>
+        <w:tc>
+          <w:tcPr/>
+          <w:p>
+            <w:pPr>
+              <w:pStyle w:val="Compact"/>
+              <w:jc w:val="left"/>
+            </w:pPr>
+            <w:r>
+              <w:rPr>
+                <w:rStyle w:val="VerbatimChar"/>
+              </w:rPr>
+              <w:t xml:space="preserve">vec &gt; 0</w:t>
+            </w:r>
+          </w:p>
+        </w:tc>
+      </w:tr>
+      <w:tr>
+        <w:tc>
+          <w:tcPr/>
+          <w:p>
+            <w:pPr>
+              <w:pStyle w:val="Compact"/>
+              <w:jc w:val="left"/>
+            </w:pPr>
+            <w:r>
+              <w:rPr>
+                <w:rStyle w:val="VerbatimChar"/>
+              </w:rPr>
+              <w:t xml:space="preserve">vec</w:t>
+            </w:r>
+            <w:r>
+              <w:t xml:space="preserve"> </w:t>
+            </w:r>
+            <w:r>
+              <w:t xml:space="preserve">is between 0 and 10</w:t>
+            </w:r>
+          </w:p>
+        </w:tc>
+        <w:tc>
+          <w:tcPr/>
+          <w:p>
+            <w:pPr>
+              <w:pStyle w:val="Compact"/>
+              <w:jc w:val="left"/>
+            </w:pPr>
+            <w:r>
+              <w:rPr>
+                <w:rStyle w:val="VerbatimChar"/>
+              </w:rPr>
+              <w:t xml:space="preserve">vec &gt;= 0 &amp; vec &lt;= 10</w:t>
+            </w:r>
+          </w:p>
+        </w:tc>
+      </w:tr>
+      <w:tr>
+        <w:tc>
+          <w:tcPr/>
+          <w:p>
+            <w:pPr>
+              <w:pStyle w:val="Compact"/>
+              <w:jc w:val="left"/>
+            </w:pPr>
+            <w:r>
+              <w:rPr>
+                <w:rStyle w:val="VerbatimChar"/>
+              </w:rPr>
+              <w:t xml:space="preserve">vec</w:t>
+            </w:r>
+            <w:r>
+              <w:t xml:space="preserve"> </w:t>
+            </w:r>
+            <w:r>
+              <w:t xml:space="preserve">is between 0 and 10, exclusively</w:t>
+            </w:r>
+          </w:p>
+        </w:tc>
+        <w:tc>
+          <w:tcPr/>
+          <w:p>
+            <w:pPr>
+              <w:pStyle w:val="Compact"/>
+              <w:jc w:val="left"/>
+            </w:pPr>
+            <w:r>
+              <w:rPr>
+                <w:rStyle w:val="VerbatimChar"/>
+              </w:rPr>
+              <w:t xml:space="preserve">vec &gt; 0 &amp; vec &lt; 10</w:t>
+            </w:r>
+          </w:p>
+        </w:tc>
+      </w:tr>
+      <w:tr>
+        <w:tc>
+          <w:tcPr/>
+          <w:p>
+            <w:pPr>
+              <w:pStyle w:val="Compact"/>
+              <w:jc w:val="left"/>
+            </w:pPr>
+            <w:r>
+              <w:rPr>
+                <w:rStyle w:val="VerbatimChar"/>
+              </w:rPr>
+              <w:t xml:space="preserve">vec</w:t>
+            </w:r>
+            <w:r>
+              <w:t xml:space="preserve"> </w:t>
+            </w:r>
+            <w:r>
+              <w:t xml:space="preserve">is greater than 4 or less than -4</w:t>
+            </w:r>
+          </w:p>
+        </w:tc>
+        <w:tc>
+          <w:tcPr/>
+          <w:p>
+            <w:pPr>
+              <w:pStyle w:val="Compact"/>
+              <w:jc w:val="left"/>
+            </w:pPr>
+            <w:r>
+              <w:rPr>
+                <w:rStyle w:val="VerbatimChar"/>
+              </w:rPr>
+              <w:t xml:space="preserve">vec &gt; 4 | vec &lt; -4</w:t>
+            </w:r>
+          </w:p>
+        </w:tc>
+      </w:tr>
+      <w:tr>
+        <w:tc>
+          <w:tcPr/>
+          <w:p>
+            <w:pPr>
+              <w:pStyle w:val="Compact"/>
+              <w:jc w:val="left"/>
+            </w:pPr>
+            <w:r>
+              <w:rPr>
+                <w:rStyle w:val="VerbatimChar"/>
+              </w:rPr>
+              <w:t xml:space="preserve">names</w:t>
+            </w:r>
+            <w:r>
+              <w:t xml:space="preserve"> </w:t>
+            </w:r>
+            <w:r>
+              <w:t xml:space="preserve">is</w:t>
+            </w:r>
+            <w:r>
+              <w:t xml:space="preserve"> </w:t>
+            </w:r>
+            <w:r>
+              <w:t xml:space="preserve">“</w:t>
+            </w:r>
+            <w:r>
+              <w:t xml:space="preserve">chris</w:t>
+            </w:r>
+            <w:r>
+              <w:t xml:space="preserve">”</w:t>
+            </w:r>
+          </w:p>
+        </w:tc>
+        <w:tc>
+          <w:tcPr/>
+          <w:p>
+            <w:pPr>
+              <w:pStyle w:val="Compact"/>
+              <w:jc w:val="left"/>
+            </w:pPr>
+            <w:r>
+              <w:rPr>
+                <w:rStyle w:val="VerbatimChar"/>
+              </w:rPr>
+              <w:t xml:space="preserve">names == "chris"</w:t>
+            </w:r>
+          </w:p>
+        </w:tc>
+      </w:tr>
+      <w:tr>
+        <w:tc>
+          <w:tcPr/>
+          <w:p>
+            <w:pPr>
+              <w:pStyle w:val="Compact"/>
+              <w:jc w:val="left"/>
+            </w:pPr>
+            <w:r>
+              <w:rPr>
+                <w:rStyle w:val="VerbatimChar"/>
+              </w:rPr>
+              <w:t xml:space="preserve">names</w:t>
+            </w:r>
+            <w:r>
+              <w:t xml:space="preserve"> </w:t>
+            </w:r>
+            <w:r>
+              <w:t xml:space="preserve">is not</w:t>
+            </w:r>
+            <w:r>
+              <w:t xml:space="preserve"> </w:t>
+            </w:r>
+            <w:r>
+              <w:t xml:space="preserve">“</w:t>
+            </w:r>
+            <w:r>
+              <w:t xml:space="preserve">chris</w:t>
+            </w:r>
+            <w:r>
+              <w:t xml:space="preserve">”</w:t>
+            </w:r>
+          </w:p>
+        </w:tc>
+        <w:tc>
+          <w:tcPr/>
+          <w:p>
+            <w:pPr>
+              <w:pStyle w:val="Compact"/>
+              <w:jc w:val="left"/>
+            </w:pPr>
+            <w:r>
+              <w:rPr>
+                <w:rStyle w:val="VerbatimChar"/>
+              </w:rPr>
+              <w:t xml:space="preserve">names != "chris"</w:t>
+            </w:r>
+          </w:p>
+        </w:tc>
+      </w:tr>
+      <w:tr>
+        <w:tc>
+          <w:tcPr/>
+          <w:p>
+            <w:pPr>
+              <w:pStyle w:val="Compact"/>
+              <w:jc w:val="left"/>
+            </w:pPr>
+            <w:r>
+              <w:t xml:space="preserve">The non-missing values of</w:t>
+            </w:r>
+            <w:r>
+              <w:t xml:space="preserve"> </w:t>
+            </w:r>
+            <w:r>
+              <w:rPr>
+                <w:rStyle w:val="VerbatimChar"/>
+              </w:rPr>
+              <w:t xml:space="preserve">names</w:t>
+            </w:r>
+          </w:p>
+        </w:tc>
+        <w:tc>
+          <w:tcPr/>
+          <w:p>
+            <w:pPr>
+              <w:pStyle w:val="Compact"/>
+              <w:jc w:val="left"/>
+            </w:pPr>
+            <w:r>
+              <w:rPr>
+                <w:rStyle w:val="VerbatimChar"/>
+              </w:rPr>
+              <w:t xml:space="preserve">!is.na(names)</w:t>
+            </w:r>
+          </w:p>
+        </w:tc>
+      </w:tr>
+    </w:tbl>
+    <w:bookmarkEnd w:id="147"/>
+    <w:bookmarkStart w:id="148" w:name="subsetting-vectors"/>
+    <w:p>
+      <w:pPr>
+        <w:pStyle w:val="Heading2"/>
+      </w:pPr>
+      <w:r>
+        <w:rPr>
+          <w:rStyle w:val="SectionNumber"/>
+        </w:rPr>
+        <w:t xml:space="preserve">7.4</w:t>
+      </w:r>
+      <w:r>
+        <w:tab/>
+      </w:r>
+      <w:r>
+        <w:t xml:space="preserve">Subsetting vectors</w:t>
+      </w:r>
+    </w:p>
+    <w:tbl>
+      <w:tblPr>
+        <w:tblStyle w:val="Table"/>
+        <w:tblW w:type="pct" w:w="5000"/>
+        <w:tblLook w:firstRow="1" w:lastRow="0" w:firstColumn="0" w:lastColumn="0" w:noHBand="0" w:noVBand="0" w:val="0020"/>
+        <w:jc w:val="start"/>
+      </w:tblPr>
+      <w:tblGrid>
+        <w:gridCol w:w="4118"/>
+        <w:gridCol w:w="3801"/>
+      </w:tblGrid>
+      <w:tr>
+        <w:trPr>
+          <w:tblHeader w:val="true"/>
+        </w:trPr>
+        <w:tc>
+          <w:tcPr/>
+          <w:p>
+            <w:pPr>
+              <w:pStyle w:val="Compact"/>
+              <w:jc w:val="left"/>
+            </w:pPr>
+            <w:r>
+              <w:t xml:space="preserve">English</w:t>
+            </w:r>
+          </w:p>
+        </w:tc>
+        <w:tc>
+          <w:tcPr/>
+          <w:p>
+            <w:pPr>
+              <w:pStyle w:val="Compact"/>
+              <w:jc w:val="left"/>
+            </w:pPr>
+            <w:r>
+              <w:t xml:space="preserve">R Language</w:t>
+            </w:r>
+          </w:p>
+        </w:tc>
+      </w:tr>
+      <w:tr>
+        <w:tc>
+          <w:tcPr/>
+          <w:p>
+            <w:pPr>
+              <w:pStyle w:val="Compact"/>
+              <w:jc w:val="left"/>
+            </w:pPr>
+            <w:r>
+              <w:t xml:space="preserve">Subset</w:t>
+            </w:r>
+            <w:r>
+              <w:t xml:space="preserve"> </w:t>
+            </w:r>
+            <w:r>
+              <w:rPr>
+                <w:rStyle w:val="VerbatimChar"/>
+              </w:rPr>
+              <w:t xml:space="preserve">vec</w:t>
+            </w:r>
+            <w:r>
+              <w:t xml:space="preserve"> </w:t>
+            </w:r>
+            <w:r>
+              <w:t xml:space="preserve">to the first 3 elements</w:t>
+            </w:r>
+          </w:p>
+        </w:tc>
+        <w:tc>
+          <w:tcPr/>
+          <w:p>
+            <w:pPr>
+              <w:jc w:val="left"/>
+            </w:pPr>
+            <w:r>
+              <w:rPr>
+                <w:rStyle w:val="VerbatimChar"/>
+              </w:rPr>
+              <w:t xml:space="preserve">vec[c(1, 2, 3)]</w:t>
+            </w:r>
+          </w:p>
+          <w:p>
+            <w:pPr>
+              <w:jc w:val="left"/>
+            </w:pPr>
+            <w:r>
+              <w:t xml:space="preserve">or</w:t>
+            </w:r>
+          </w:p>
+          <w:p>
+            <w:pPr>
+              <w:jc w:val="left"/>
+            </w:pPr>
+            <w:r>
+              <w:rPr>
+                <w:rStyle w:val="VerbatimChar"/>
+              </w:rPr>
+              <w:t xml:space="preserve">vec[1:3]</w:t>
+            </w:r>
+          </w:p>
+          <w:p>
+            <w:pPr>
+              <w:jc w:val="left"/>
+            </w:pPr>
+            <w:r>
+              <w:t xml:space="preserve">or</w:t>
+            </w:r>
+          </w:p>
+          <w:p>
+            <w:pPr>
+              <w:jc w:val="left"/>
+            </w:pPr>
+            <w:r>
+              <w:rPr>
+                <w:rStyle w:val="VerbatimChar"/>
+              </w:rPr>
+              <w:t xml:space="preserve">vec[c(TRUE, TRUE, TRUE, FALSE)]</w:t>
+            </w:r>
+          </w:p>
+        </w:tc>
+      </w:tr>
+      <w:tr>
+        <w:tc>
+          <w:tcPr/>
+          <w:p>
+            <w:pPr>
+              <w:pStyle w:val="Compact"/>
+              <w:jc w:val="left"/>
+            </w:pPr>
+            <w:r>
+              <w:t xml:space="preserve">Subset</w:t>
+            </w:r>
+            <w:r>
+              <w:t xml:space="preserve"> </w:t>
+            </w:r>
+            <w:r>
+              <w:rPr>
+                <w:rStyle w:val="VerbatimChar"/>
+              </w:rPr>
+              <w:t xml:space="preserve">vec</w:t>
+            </w:r>
+            <w:r>
+              <w:t xml:space="preserve"> </w:t>
+            </w:r>
+            <w:r>
+              <w:t xml:space="preserve">to be greater than 0</w:t>
+            </w:r>
+          </w:p>
+        </w:tc>
+        <w:tc>
+          <w:tcPr/>
+          <w:p>
+            <w:pPr>
+              <w:pStyle w:val="Compact"/>
+              <w:jc w:val="left"/>
+            </w:pPr>
+            <w:r>
+              <w:rPr>
+                <w:rStyle w:val="VerbatimChar"/>
+              </w:rPr>
+              <w:t xml:space="preserve">vec[vec &gt; 0]</w:t>
+            </w:r>
+          </w:p>
+        </w:tc>
+      </w:tr>
+      <w:tr>
+        <w:tc>
+          <w:tcPr/>
+          <w:p>
+            <w:pPr>
+              <w:pStyle w:val="Compact"/>
+              <w:jc w:val="left"/>
+            </w:pPr>
+            <w:r>
+              <w:t xml:space="preserve">Subset</w:t>
+            </w:r>
+            <w:r>
+              <w:t xml:space="preserve"> </w:t>
+            </w:r>
+            <w:r>
+              <w:rPr>
+                <w:rStyle w:val="VerbatimChar"/>
+              </w:rPr>
+              <w:t xml:space="preserve">names</w:t>
+            </w:r>
+            <w:r>
+              <w:t xml:space="preserve"> </w:t>
+            </w:r>
+            <w:r>
+              <w:t xml:space="preserve">to have</w:t>
+            </w:r>
+            <w:r>
+              <w:t xml:space="preserve"> </w:t>
+            </w:r>
+            <w:r>
+              <w:t xml:space="preserve">“</w:t>
+            </w:r>
+            <w:r>
+              <w:t xml:space="preserve">chris</w:t>
+            </w:r>
+            <w:r>
+              <w:t xml:space="preserve">”</w:t>
+            </w:r>
+          </w:p>
+        </w:tc>
+        <w:tc>
+          <w:tcPr/>
+          <w:p>
+            <w:pPr>
+              <w:pStyle w:val="Compact"/>
+              <w:jc w:val="left"/>
+            </w:pPr>
+            <w:r>
+              <w:rPr>
+                <w:rStyle w:val="VerbatimChar"/>
+              </w:rPr>
+              <w:t xml:space="preserve">vec[vec == "chris"]</w:t>
+            </w:r>
+          </w:p>
+        </w:tc>
+      </w:tr>
+    </w:tbl>
+    <w:bookmarkEnd w:id="148"/>
+    <w:bookmarkStart w:id="149" w:name="dataframes-1"/>
+    <w:p>
+      <w:pPr>
+        <w:pStyle w:val="Heading2"/>
+      </w:pPr>
+      <w:r>
+        <w:rPr>
+          <w:rStyle w:val="SectionNumber"/>
+        </w:rPr>
+        <w:t xml:space="preserve">7.5</w:t>
+      </w:r>
+      <w:r>
+        <w:tab/>
+      </w:r>
+      <w:r>
+        <w:t xml:space="preserve">Dataframes</w:t>
+      </w:r>
+    </w:p>
+    <w:tbl>
+      <w:tblPr>
+        <w:tblStyle w:val="Table"/>
+        <w:tblW w:type="pct" w:w="5000"/>
+        <w:tblLook w:firstRow="1" w:lastRow="0" w:firstColumn="0" w:lastColumn="0" w:noHBand="0" w:noVBand="0" w:val="0020"/>
+        <w:jc w:val="start"/>
+      </w:tblPr>
+      <w:tblGrid>
+        <w:gridCol w:w="4937"/>
+        <w:gridCol w:w="2982"/>
+      </w:tblGrid>
+      <w:tr>
+        <w:trPr>
+          <w:tblHeader w:val="true"/>
+        </w:trPr>
+        <w:tc>
+          <w:tcPr/>
+          <w:p>
+            <w:pPr>
+              <w:pStyle w:val="Compact"/>
+              <w:jc w:val="left"/>
+            </w:pPr>
+            <w:r>
+              <w:t xml:space="preserve">English</w:t>
+            </w:r>
+          </w:p>
+        </w:tc>
+        <w:tc>
+          <w:tcPr/>
+          <w:p>
+            <w:pPr>
+              <w:pStyle w:val="Compact"/>
+              <w:jc w:val="left"/>
+            </w:pPr>
+            <w:r>
+              <w:t xml:space="preserve">R Language</w:t>
+            </w:r>
+          </w:p>
+        </w:tc>
+      </w:tr>
+      <w:tr>
+        <w:tc>
+          <w:tcPr/>
+          <w:p>
+            <w:pPr>
+              <w:pStyle w:val="Compact"/>
+              <w:jc w:val="left"/>
+            </w:pPr>
+            <w:r>
+              <w:t xml:space="preserve">Load a dataframe from CSV file</w:t>
+            </w:r>
+            <w:r>
+              <w:t xml:space="preserve"> </w:t>
+            </w:r>
+            <w:r>
+              <w:t xml:space="preserve">“</w:t>
+            </w:r>
+            <w:r>
+              <w:t xml:space="preserve">data.csv</w:t>
+            </w:r>
+            <w:r>
+              <w:t xml:space="preserve">”</w:t>
+            </w:r>
+          </w:p>
+        </w:tc>
+        <w:tc>
+          <w:tcPr/>
+          <w:p>
+            <w:pPr>
+              <w:pStyle w:val="Compact"/>
+              <w:jc w:val="left"/>
+            </w:pPr>
+            <w:r>
+              <w:rPr>
+                <w:rStyle w:val="VerbatimChar"/>
+              </w:rPr>
+              <w:t xml:space="preserve">dataframe = read_csv("data.csv")</w:t>
+            </w:r>
+          </w:p>
+        </w:tc>
+      </w:tr>
+      <w:tr>
+        <w:tc>
+          <w:tcPr/>
+          <w:p>
+            <w:pPr>
+              <w:pStyle w:val="Compact"/>
+              <w:jc w:val="left"/>
+            </w:pPr>
+            <w:r>
+              <w:t xml:space="preserve">Load a dataframe from Excel file</w:t>
+            </w:r>
+            <w:r>
+              <w:t xml:space="preserve"> </w:t>
+            </w:r>
+            <w:r>
+              <w:t xml:space="preserve">“</w:t>
+            </w:r>
+            <w:r>
+              <w:t xml:space="preserve">data.xlsx</w:t>
+            </w:r>
+            <w:r>
+              <w:t xml:space="preserve">”</w:t>
+            </w:r>
+          </w:p>
+        </w:tc>
+        <w:tc>
+          <w:tcPr/>
+          <w:p>
+            <w:pPr>
+              <w:pStyle w:val="Compact"/>
+              <w:jc w:val="left"/>
+            </w:pPr>
+            <w:r>
+              <w:rPr>
+                <w:rStyle w:val="VerbatimChar"/>
+              </w:rPr>
+              <w:t xml:space="preserve">dataframe = read_excel("data.xlsx")</w:t>
+            </w:r>
+          </w:p>
+        </w:tc>
+      </w:tr>
+      <w:tr>
+        <w:tc>
+          <w:tcPr/>
+          <w:p>
+            <w:pPr>
+              <w:pStyle w:val="Compact"/>
+              <w:jc w:val="left"/>
+            </w:pPr>
+            <w:r>
+              <w:t xml:space="preserve">Compute the dimension of</w:t>
+            </w:r>
+            <w:r>
+              <w:t xml:space="preserve"> </w:t>
+            </w:r>
+            <w:r>
+              <w:rPr>
+                <w:rStyle w:val="VerbatimChar"/>
+              </w:rPr>
+              <w:t xml:space="preserve">dataframe</w:t>
+            </w:r>
+          </w:p>
+        </w:tc>
+        <w:tc>
+          <w:tcPr/>
+          <w:p>
+            <w:pPr>
+              <w:pStyle w:val="Compact"/>
+              <w:jc w:val="left"/>
+            </w:pPr>
+            <w:r>
+              <w:rPr>
+                <w:rStyle w:val="VerbatimChar"/>
+              </w:rPr>
+              <w:t xml:space="preserve">dim(dataframe)</w:t>
+            </w:r>
+          </w:p>
+        </w:tc>
+      </w:tr>
+      <w:tr>
+        <w:tc>
+          <w:tcPr/>
+          <w:p>
+            <w:pPr>
+              <w:pStyle w:val="Compact"/>
+              <w:jc w:val="left"/>
+            </w:pPr>
+            <w:r>
+              <w:t xml:space="preserve">Access a column</w:t>
+            </w:r>
+            <w:r>
+              <w:t xml:space="preserve"> </w:t>
+            </w:r>
+            <w:r>
+              <w:t xml:space="preserve">“</w:t>
+            </w:r>
+            <w:r>
+              <w:t xml:space="preserve">subtype</w:t>
+            </w:r>
+            <w:r>
+              <w:t xml:space="preserve">”</w:t>
+            </w:r>
+            <w:r>
+              <w:t xml:space="preserve"> </w:t>
+            </w:r>
+            <w:r>
+              <w:t xml:space="preserve">of dataframe as a vector</w:t>
+            </w:r>
+          </w:p>
+        </w:tc>
+        <w:tc>
+          <w:tcPr/>
+          <w:p>
+            <w:pPr>
+              <w:pStyle w:val="Compact"/>
+              <w:jc w:val="left"/>
+            </w:pPr>
+            <w:r>
+              <w:rPr>
+                <w:rStyle w:val="VerbatimChar"/>
+              </w:rPr>
+              <w:t xml:space="preserve">dataframe$subtype</w:t>
+            </w:r>
+          </w:p>
+        </w:tc>
+      </w:tr>
+      <w:tr>
+        <w:tc>
+          <w:tcPr/>
+          <w:p>
+            <w:pPr>
+              <w:pStyle w:val="Compact"/>
+              <w:jc w:val="left"/>
+            </w:pPr>
+            <w:r>
+              <w:t xml:space="preserve">Subset</w:t>
+            </w:r>
+            <w:r>
+              <w:t xml:space="preserve"> </w:t>
+            </w:r>
+            <w:r>
+              <w:rPr>
+                <w:rStyle w:val="VerbatimChar"/>
+              </w:rPr>
+              <w:t xml:space="preserve">dataframe</w:t>
+            </w:r>
+            <w:r>
+              <w:t xml:space="preserve"> </w:t>
+            </w:r>
+            <w:r>
+              <w:t xml:space="preserve">to columns</w:t>
+            </w:r>
+            <w:r>
+              <w:t xml:space="preserve"> </w:t>
+            </w:r>
+            <w:r>
+              <w:t xml:space="preserve">“</w:t>
+            </w:r>
+            <w:r>
+              <w:t xml:space="preserve">subtype</w:t>
+            </w:r>
+            <w:r>
+              <w:t xml:space="preserve">”</w:t>
+            </w:r>
+            <w:r>
+              <w:t xml:space="preserve">,</w:t>
+            </w:r>
+            <w:r>
+              <w:t xml:space="preserve"> </w:t>
+            </w:r>
+            <w:r>
+              <w:t xml:space="preserve">“</w:t>
+            </w:r>
+            <w:r>
+              <w:t xml:space="preserve">diversity</w:t>
+            </w:r>
+            <w:r>
+              <w:t xml:space="preserve">”</w:t>
+            </w:r>
+            <w:r>
+              <w:t xml:space="preserve">,</w:t>
+            </w:r>
+            <w:r>
+              <w:t xml:space="preserve"> </w:t>
+            </w:r>
+            <w:r>
+              <w:t xml:space="preserve">“</w:t>
+            </w:r>
+            <w:r>
+              <w:t xml:space="preserve">outcome</w:t>
+            </w:r>
+            <w:r>
+              <w:t xml:space="preserve">”</w:t>
+            </w:r>
+          </w:p>
+        </w:tc>
+        <w:tc>
+          <w:tcPr/>
+          <w:p>
+            <w:pPr>
+              <w:pStyle w:val="Compact"/>
+              <w:jc w:val="left"/>
+            </w:pPr>
+            <w:r>
+              <w:rPr>
+                <w:rStyle w:val="VerbatimChar"/>
+              </w:rPr>
+              <w:t xml:space="preserve">select(dataframe, subtype, diversity, outcome)</w:t>
+            </w:r>
+          </w:p>
+        </w:tc>
+      </w:tr>
+      <w:tr>
+        <w:tc>
+          <w:tcPr/>
+          <w:p>
+            <w:pPr>
+              <w:pStyle w:val="Compact"/>
+              <w:jc w:val="left"/>
+            </w:pPr>
+            <w:r>
+              <w:t xml:space="preserve">Subset</w:t>
+            </w:r>
+            <w:r>
+              <w:t xml:space="preserve"> </w:t>
+            </w:r>
+            <w:r>
+              <w:rPr>
+                <w:rStyle w:val="VerbatimChar"/>
+              </w:rPr>
+              <w:t xml:space="preserve">dataframe</w:t>
+            </w:r>
+            <w:r>
+              <w:t xml:space="preserve"> </w:t>
+            </w:r>
+            <w:r>
+              <w:t xml:space="preserve">to rows such that the outcome is greater than zero, and the subtype is</w:t>
+            </w:r>
+            <w:r>
+              <w:t xml:space="preserve"> </w:t>
+            </w:r>
+            <w:r>
+              <w:t xml:space="preserve">“</w:t>
+            </w:r>
+            <w:r>
+              <w:t xml:space="preserve">lung</w:t>
+            </w:r>
+            <w:r>
+              <w:t xml:space="preserve">”</w:t>
+            </w:r>
+            <w:r>
+              <w:t xml:space="preserve">.</w:t>
+            </w:r>
+          </w:p>
+        </w:tc>
+        <w:tc>
+          <w:tcPr/>
+          <w:p>
+            <w:pPr>
+              <w:pStyle w:val="Compact"/>
+              <w:jc w:val="left"/>
+            </w:pPr>
+            <w:r>
+              <w:rPr>
+                <w:rStyle w:val="VerbatimChar"/>
+              </w:rPr>
+              <w:t xml:space="preserve">filter(dataframe, outcome &gt; 0 &amp; subtype == "lung"</w:t>
+            </w:r>
+            <w:r>
+              <w:t xml:space="preserve">)</w:t>
+            </w:r>
+          </w:p>
+        </w:tc>
+      </w:tr>
+      <w:tr>
+        <w:tc>
+          <w:tcPr/>
+          <w:p>
+            <w:pPr>
+              <w:pStyle w:val="Compact"/>
+              <w:jc w:val="left"/>
+            </w:pPr>
+            <w:r>
+              <w:t xml:space="preserve">Create a new column</w:t>
+            </w:r>
+            <w:r>
+              <w:t xml:space="preserve"> </w:t>
+            </w:r>
+            <w:r>
+              <w:t xml:space="preserve">“</w:t>
+            </w:r>
+            <w:r>
+              <w:t xml:space="preserve">log_outcome</w:t>
+            </w:r>
+            <w:r>
+              <w:t xml:space="preserve">”</w:t>
+            </w:r>
+            <w:r>
+              <w:t xml:space="preserve"> </w:t>
+            </w:r>
+            <w:r>
+              <w:t xml:space="preserve">so that it is the log transform of</w:t>
+            </w:r>
+            <w:r>
+              <w:t xml:space="preserve"> </w:t>
+            </w:r>
+            <w:r>
+              <w:t xml:space="preserve">“</w:t>
+            </w:r>
+            <w:r>
+              <w:t xml:space="preserve">outcome</w:t>
+            </w:r>
+            <w:r>
+              <w:t xml:space="preserve">”</w:t>
+            </w:r>
+            <w:r>
+              <w:t xml:space="preserve"> </w:t>
+            </w:r>
+            <w:r>
+              <w:t xml:space="preserve">column</w:t>
+            </w:r>
+          </w:p>
+        </w:tc>
+        <w:tc>
+          <w:tcPr/>
+          <w:p>
+            <w:pPr>
+              <w:jc w:val="left"/>
+            </w:pPr>
+            <w:r>
+              <w:rPr>
+                <w:rStyle w:val="VerbatimChar"/>
+              </w:rPr>
+              <w:t xml:space="preserve">dataframe$log_outcome = log(dataframe$outcome)</w:t>
+            </w:r>
+          </w:p>
+          <w:p>
+            <w:pPr>
+              <w:jc w:val="left"/>
+            </w:pPr>
+            <w:r>
+              <w:t xml:space="preserve">or</w:t>
+            </w:r>
+          </w:p>
+          <w:p>
+            <w:pPr>
+              <w:jc w:val="left"/>
+            </w:pPr>
+            <w:r>
+              <w:rPr>
+                <w:rStyle w:val="VerbatimChar"/>
+              </w:rPr>
+              <w:t xml:space="preserve">dataframe = mutate(dataframe, log_outcome = log(outcome)</w:t>
+            </w:r>
+          </w:p>
+        </w:tc>
+      </w:tr>
+    </w:tbl>
+    <w:bookmarkEnd w:id="149"/>
+    <w:bookmarkStart w:id="150" w:name="Xf6a6d9378b796cc368713054268f4011fdabb9e"/>
+    <w:p>
+      <w:pPr>
+        <w:pStyle w:val="Heading2"/>
+      </w:pPr>
+      <w:r>
+        <w:rPr>
+          <w:rStyle w:val="SectionNumber"/>
+        </w:rPr>
+        <w:t xml:space="preserve">7.6</w:t>
+      </w:r>
+      <w:r>
+        <w:tab/>
+      </w:r>
+      <w:r>
+        <w:t xml:space="preserve">Summary Statistics of a Dataframe’s column</w:t>
+      </w:r>
+    </w:p>
+    <w:tbl>
+      <w:tblPr>
+        <w:tblStyle w:val="Table"/>
+        <w:tblW w:type="pct" w:w="5000"/>
+        <w:tblLook w:firstRow="1" w:lastRow="0" w:firstColumn="0" w:lastColumn="0" w:noHBand="0" w:noVBand="0" w:val="0020"/>
+        <w:jc w:val="start"/>
+      </w:tblPr>
+      <w:tblGrid>
+        <w:gridCol w:w="4767"/>
+        <w:gridCol w:w="3152"/>
+      </w:tblGrid>
+      <w:tr>
+        <w:trPr>
+          <w:tblHeader w:val="true"/>
+        </w:trPr>
+        <w:tc>
+          <w:tcPr/>
+          <w:p>
+            <w:pPr>
+              <w:pStyle w:val="Compact"/>
+              <w:jc w:val="left"/>
+            </w:pPr>
+            <w:r>
+              <w:t xml:space="preserve">English</w:t>
+            </w:r>
+          </w:p>
+        </w:tc>
+        <w:tc>
+          <w:tcPr/>
+          <w:p>
+            <w:pPr>
+              <w:pStyle w:val="Compact"/>
+              <w:jc w:val="left"/>
+            </w:pPr>
+            <w:r>
+              <w:t xml:space="preserve">R Language</w:t>
+            </w:r>
+          </w:p>
+        </w:tc>
+      </w:tr>
+      <w:tr>
+        <w:tc>
+          <w:tcPr/>
+          <w:p>
+            <w:pPr>
+              <w:pStyle w:val="Compact"/>
+              <w:jc w:val="left"/>
+            </w:pPr>
+            <w:r>
+              <w:t xml:space="preserve">Mean of</w:t>
+            </w:r>
+            <w:r>
+              <w:t xml:space="preserve"> </w:t>
+            </w:r>
+            <w:r>
+              <w:rPr>
+                <w:rStyle w:val="VerbatimChar"/>
+              </w:rPr>
+              <w:t xml:space="preserve">dataframe</w:t>
+            </w:r>
+            <w:r>
+              <w:t xml:space="preserve">’s</w:t>
+            </w:r>
+            <w:r>
+              <w:t xml:space="preserve"> </w:t>
+            </w:r>
+            <w:r>
+              <w:t xml:space="preserve">“</w:t>
+            </w:r>
+            <w:r>
+              <w:t xml:space="preserve">outcome</w:t>
+            </w:r>
+            <w:r>
+              <w:t xml:space="preserve">”</w:t>
+            </w:r>
+            <w:r>
+              <w:t xml:space="preserve"> </w:t>
+            </w:r>
+            <w:r>
+              <w:t xml:space="preserve">column</w:t>
+            </w:r>
+          </w:p>
+        </w:tc>
+        <w:tc>
+          <w:tcPr/>
+          <w:p>
+            <w:pPr>
+              <w:pStyle w:val="Compact"/>
+              <w:jc w:val="left"/>
+            </w:pPr>
+            <w:r>
+              <w:rPr>
+                <w:rStyle w:val="VerbatimChar"/>
+              </w:rPr>
+              <w:t xml:space="preserve">mean(dataframe$outcome)</w:t>
+            </w:r>
+          </w:p>
+        </w:tc>
+      </w:tr>
+      <w:tr>
+        <w:tc>
+          <w:tcPr/>
+          <w:p>
+            <w:pPr>
+              <w:pStyle w:val="Compact"/>
+              <w:jc w:val="left"/>
+            </w:pPr>
+            <w:r>
+              <w:t xml:space="preserve">Mean of</w:t>
+            </w:r>
+            <w:r>
+              <w:t xml:space="preserve"> </w:t>
+            </w:r>
+            <w:r>
+              <w:rPr>
+                <w:rStyle w:val="VerbatimChar"/>
+              </w:rPr>
+              <w:t xml:space="preserve">dataframe</w:t>
+            </w:r>
+            <w:r>
+              <w:t xml:space="preserve">’s</w:t>
+            </w:r>
+            <w:r>
+              <w:t xml:space="preserve"> </w:t>
+            </w:r>
+            <w:r>
+              <w:t xml:space="preserve">“</w:t>
+            </w:r>
+            <w:r>
+              <w:t xml:space="preserve">outcome</w:t>
+            </w:r>
+            <w:r>
+              <w:t xml:space="preserve">”</w:t>
+            </w:r>
+            <w:r>
+              <w:t xml:space="preserve"> </w:t>
+            </w:r>
+            <w:r>
+              <w:t xml:space="preserve">column, removing</w:t>
+            </w:r>
+            <w:r>
+              <w:t xml:space="preserve"> </w:t>
+            </w:r>
+            <w:r>
+              <w:rPr>
+                <w:rStyle w:val="VerbatimChar"/>
+              </w:rPr>
+              <w:t xml:space="preserve">NA</w:t>
+            </w:r>
+            <w:r>
+              <w:t xml:space="preserve"> </w:t>
+            </w:r>
+            <w:r>
+              <w:t xml:space="preserve">values</w:t>
+            </w:r>
+          </w:p>
+        </w:tc>
+        <w:tc>
+          <w:tcPr/>
+          <w:p>
+            <w:pPr>
+              <w:pStyle w:val="Compact"/>
+              <w:jc w:val="left"/>
+            </w:pPr>
+            <w:r>
+              <w:rPr>
+                <w:rStyle w:val="VerbatimChar"/>
+              </w:rPr>
+              <w:t xml:space="preserve">mean(dataframe$outcome, na.rm = TRUE)</w:t>
+            </w:r>
+          </w:p>
+        </w:tc>
+      </w:tr>
+      <w:tr>
+        <w:tc>
+          <w:tcPr/>
+          <w:p>
+            <w:pPr>
+              <w:pStyle w:val="Compact"/>
+              <w:jc w:val="left"/>
+            </w:pPr>
+            <w:r>
+              <w:t xml:space="preserve">Max of</w:t>
+            </w:r>
+            <w:r>
+              <w:t xml:space="preserve"> </w:t>
+            </w:r>
+            <w:r>
+              <w:rPr>
+                <w:rStyle w:val="VerbatimChar"/>
+              </w:rPr>
+              <w:t xml:space="preserve">dataframe</w:t>
+            </w:r>
+            <w:r>
+              <w:t xml:space="preserve">’s</w:t>
+            </w:r>
+            <w:r>
+              <w:t xml:space="preserve"> </w:t>
+            </w:r>
+            <w:r>
+              <w:t xml:space="preserve">“</w:t>
+            </w:r>
+            <w:r>
+              <w:t xml:space="preserve">outcome</w:t>
+            </w:r>
+            <w:r>
+              <w:t xml:space="preserve">”</w:t>
+            </w:r>
+            <w:r>
+              <w:t xml:space="preserve"> </w:t>
+            </w:r>
+            <w:r>
+              <w:t xml:space="preserve">column</w:t>
+            </w:r>
+          </w:p>
+        </w:tc>
+        <w:tc>
+          <w:tcPr/>
+          <w:p>
+            <w:pPr>
+              <w:pStyle w:val="Compact"/>
+              <w:jc w:val="left"/>
+            </w:pPr>
+            <w:r>
+              <w:rPr>
+                <w:rStyle w:val="VerbatimChar"/>
+              </w:rPr>
+              <w:t xml:space="preserve">max(dataframe$outcome)</w:t>
+            </w:r>
+          </w:p>
+        </w:tc>
+      </w:tr>
+      <w:tr>
+        <w:tc>
+          <w:tcPr/>
+          <w:p>
+            <w:pPr>
+              <w:pStyle w:val="Compact"/>
+              <w:jc w:val="left"/>
+            </w:pPr>
+            <w:r>
+              <w:t xml:space="preserve">Min of</w:t>
+            </w:r>
+            <w:r>
+              <w:t xml:space="preserve"> </w:t>
+            </w:r>
+            <w:r>
+              <w:rPr>
+                <w:rStyle w:val="VerbatimChar"/>
+              </w:rPr>
+              <w:t xml:space="preserve">dataframe</w:t>
+            </w:r>
+            <w:r>
+              <w:t xml:space="preserve">’s</w:t>
+            </w:r>
+            <w:r>
+              <w:t xml:space="preserve"> </w:t>
+            </w:r>
+            <w:r>
+              <w:t xml:space="preserve">“</w:t>
+            </w:r>
+            <w:r>
+              <w:t xml:space="preserve">outcome</w:t>
+            </w:r>
+            <w:r>
+              <w:t xml:space="preserve">”</w:t>
+            </w:r>
+            <w:r>
+              <w:t xml:space="preserve"> </w:t>
+            </w:r>
+            <w:r>
+              <w:t xml:space="preserve">column</w:t>
+            </w:r>
+          </w:p>
+        </w:tc>
+        <w:tc>
+          <w:tcPr/>
+          <w:p>
+            <w:pPr>
+              <w:pStyle w:val="Compact"/>
+              <w:jc w:val="left"/>
+            </w:pPr>
+            <w:r>
+              <w:rPr>
+                <w:rStyle w:val="VerbatimChar"/>
+              </w:rPr>
+              <w:t xml:space="preserve">min(dataframe$outcome)</w:t>
+            </w:r>
+          </w:p>
+        </w:tc>
+      </w:tr>
+      <w:tr>
+        <w:tc>
+          <w:tcPr/>
+          <w:p>
+            <w:pPr>
+              <w:pStyle w:val="Compact"/>
+              <w:jc w:val="left"/>
+            </w:pPr>
+            <w:r>
+              <w:t xml:space="preserve">Count of</w:t>
+            </w:r>
+            <w:r>
+              <w:t xml:space="preserve"> </w:t>
+            </w:r>
+            <w:r>
+              <w:rPr>
+                <w:rStyle w:val="VerbatimChar"/>
+              </w:rPr>
+              <w:t xml:space="preserve">dataframe</w:t>
+            </w:r>
+            <w:r>
+              <w:t xml:space="preserve">’s</w:t>
+            </w:r>
+            <w:r>
+              <w:t xml:space="preserve"> </w:t>
+            </w:r>
+            <w:r>
+              <w:t xml:space="preserve">“</w:t>
+            </w:r>
+            <w:r>
+              <w:t xml:space="preserve">subtype</w:t>
+            </w:r>
+            <w:r>
+              <w:t xml:space="preserve">”</w:t>
+            </w:r>
+            <w:r>
+              <w:t xml:space="preserve"> </w:t>
+            </w:r>
+            <w:r>
+              <w:t xml:space="preserve">column</w:t>
+            </w:r>
+          </w:p>
+        </w:tc>
+        <w:tc>
+          <w:tcPr/>
+          <w:p>
+            <w:pPr>
+              <w:pStyle w:val="Compact"/>
+              <w:jc w:val="left"/>
+            </w:pPr>
+            <w:r>
+              <w:rPr>
+                <w:rStyle w:val="VerbatimChar"/>
+              </w:rPr>
+              <w:t xml:space="preserve">table(dataframe$subtype)</w:t>
+            </w:r>
+          </w:p>
+        </w:tc>
+      </w:tr>
+    </w:tbl>
+    <w:bookmarkEnd w:id="150"/>
+    <w:bookmarkStart w:id="151" w:name="dataframe-transformations"/>
+    <w:p>
+      <w:pPr>
+        <w:pStyle w:val="Heading2"/>
+      </w:pPr>
+      <w:r>
+        <w:rPr>
+          <w:rStyle w:val="SectionNumber"/>
+        </w:rPr>
+        <w:t xml:space="preserve">7.7</w:t>
+      </w:r>
+      <w:r>
+        <w:tab/>
+      </w:r>
+      <w:r>
+        <w:t xml:space="preserve">Dataframe transformations</w:t>
+      </w:r>
+    </w:p>
+    <w:tbl>
+      <w:tblPr>
+        <w:tblStyle w:val="Table"/>
+        <w:tblW w:type="pct" w:w="5000"/>
+        <w:tblLook w:firstRow="1" w:lastRow="0" w:firstColumn="0" w:lastColumn="0" w:noHBand="0" w:noVBand="0" w:val="0020"/>
+        <w:jc w:val="start"/>
+      </w:tblPr>
+      <w:tblGrid>
+        <w:gridCol w:w="4892"/>
+        <w:gridCol w:w="3027"/>
+      </w:tblGrid>
+      <w:tr>
+        <w:trPr>
+          <w:tblHeader w:val="true"/>
+        </w:trPr>
+        <w:tc>
+          <w:tcPr/>
+          <w:p>
+            <w:pPr>
+              <w:pStyle w:val="Compact"/>
+              <w:jc w:val="left"/>
+            </w:pPr>
+            <w:r>
+              <w:t xml:space="preserve">English</w:t>
+            </w:r>
+          </w:p>
+        </w:tc>
+        <w:tc>
+          <w:tcPr/>
+          <w:p>
+            <w:pPr>
+              <w:pStyle w:val="Compact"/>
+              <w:jc w:val="left"/>
+            </w:pPr>
+            <w:r>
+              <w:t xml:space="preserve">R Language</w:t>
+            </w:r>
+          </w:p>
+        </w:tc>
+      </w:tr>
+      <w:tr>
+        <w:tc>
+          <w:tcPr/>
+          <w:p>
+            <w:pPr>
+              <w:pStyle w:val="Compact"/>
+              <w:jc w:val="left"/>
+            </w:pPr>
+            <w:r>
+              <w:t xml:space="preserve">Merge dataframe</w:t>
+            </w:r>
+            <w:r>
+              <w:t xml:space="preserve"> </w:t>
+            </w:r>
+            <w:r>
+              <w:rPr>
+                <w:rStyle w:val="VerbatimChar"/>
+              </w:rPr>
+              <w:t xml:space="preserve">df1</w:t>
+            </w:r>
+            <w:r>
+              <w:t xml:space="preserve"> </w:t>
+            </w:r>
+            <w:r>
+              <w:t xml:space="preserve">and</w:t>
+            </w:r>
+            <w:r>
+              <w:t xml:space="preserve"> </w:t>
+            </w:r>
+            <w:r>
+              <w:rPr>
+                <w:rStyle w:val="VerbatimChar"/>
+              </w:rPr>
+              <w:t xml:space="preserve">df2</w:t>
+            </w:r>
+            <w:r>
+              <w:t xml:space="preserve"> </w:t>
+            </w:r>
+            <w:r>
+              <w:t xml:space="preserve">by common column</w:t>
+            </w:r>
+            <w:r>
+              <w:t xml:space="preserve"> </w:t>
+            </w:r>
+            <w:r>
+              <w:t xml:space="preserve">“</w:t>
+            </w:r>
+            <w:r>
+              <w:t xml:space="preserve">id</w:t>
+            </w:r>
+            <w:r>
+              <w:t xml:space="preserve">”</w:t>
+            </w:r>
+            <w:r>
+              <w:t xml:space="preserve">, using all common entities.</w:t>
+            </w:r>
+          </w:p>
+        </w:tc>
+        <w:tc>
+          <w:tcPr/>
+          <w:p>
+            <w:pPr>
+              <w:pStyle w:val="Compact"/>
+              <w:jc w:val="left"/>
+            </w:pPr>
+            <w:r>
+              <w:rPr>
+                <w:rStyle w:val="VerbatimChar"/>
+              </w:rPr>
+              <w:t xml:space="preserve">full_join(df1, df2, "id")</w:t>
+            </w:r>
+          </w:p>
+        </w:tc>
+      </w:tr>
+      <w:tr>
+        <w:tc>
+          <w:tcPr/>
+          <w:p>
+            <w:pPr>
+              <w:pStyle w:val="Compact"/>
+              <w:jc w:val="left"/>
+            </w:pPr>
+            <w:r>
+              <w:t xml:space="preserve">Group</w:t>
+            </w:r>
+            <w:r>
+              <w:t xml:space="preserve"> </w:t>
+            </w:r>
+            <w:r>
+              <w:rPr>
+                <w:rStyle w:val="VerbatimChar"/>
+              </w:rPr>
+              <w:t xml:space="preserve">dataframe</w:t>
+            </w:r>
+            <w:r>
+              <w:t xml:space="preserve"> </w:t>
+            </w:r>
+            <w:r>
+              <w:t xml:space="preserve">by</w:t>
+            </w:r>
+            <w:r>
+              <w:t xml:space="preserve"> </w:t>
+            </w:r>
+            <w:r>
+              <w:t xml:space="preserve">“</w:t>
+            </w:r>
+            <w:r>
+              <w:t xml:space="preserve">subtype</w:t>
+            </w:r>
+            <w:r>
+              <w:t xml:space="preserve">”</w:t>
+            </w:r>
+            <w:r>
+              <w:t xml:space="preserve"> </w:t>
+            </w:r>
+            <w:r>
+              <w:t xml:space="preserve">column, and summarise the mean</w:t>
+            </w:r>
+            <w:r>
+              <w:t xml:space="preserve"> </w:t>
+            </w:r>
+            <w:r>
+              <w:t xml:space="preserve">“</w:t>
+            </w:r>
+            <w:r>
+              <w:t xml:space="preserve">outcome</w:t>
+            </w:r>
+            <w:r>
+              <w:t xml:space="preserve">”</w:t>
+            </w:r>
+            <w:r>
+              <w:t xml:space="preserve"> </w:t>
+            </w:r>
+            <w:r>
+              <w:t xml:space="preserve">value for each</w:t>
+            </w:r>
+            <w:r>
+              <w:t xml:space="preserve"> </w:t>
+            </w:r>
+            <w:r>
+              <w:t xml:space="preserve">“</w:t>
+            </w:r>
+            <w:r>
+              <w:t xml:space="preserve">subtype</w:t>
+            </w:r>
+            <w:r>
+              <w:t xml:space="preserve">”</w:t>
+            </w:r>
+            <w:r>
+              <w:t xml:space="preserve"> </w:t>
+            </w:r>
+            <w:r>
+              <w:t xml:space="preserve">value, and get the total elements for each</w:t>
+            </w:r>
+            <w:r>
+              <w:t xml:space="preserve"> </w:t>
+            </w:r>
+            <w:r>
+              <w:t xml:space="preserve">“</w:t>
+            </w:r>
+            <w:r>
+              <w:t xml:space="preserve">subtype</w:t>
+            </w:r>
+            <w:r>
+              <w:t xml:space="preserve">”</w:t>
+            </w:r>
+            <w:r>
+              <w:t xml:space="preserve"> </w:t>
+            </w:r>
+            <w:r>
+              <w:t xml:space="preserve">value.</w:t>
+            </w:r>
+          </w:p>
+        </w:tc>
+        <w:tc>
+          <w:tcPr/>
+          <w:p>
+            <w:pPr>
+              <w:jc w:val="left"/>
+            </w:pPr>
+            <w:r>
+              <w:rPr>
+                <w:rStyle w:val="VerbatimChar"/>
+              </w:rPr>
+              <w:t xml:space="preserve">dataframe_grouped = group_by(dataframe, subtype)</w:t>
+            </w:r>
+          </w:p>
+          <w:p>
+            <w:pPr>
+              <w:jc w:val="left"/>
+            </w:pPr>
+            <w:r>
+              <w:rPr>
+                <w:rStyle w:val="VerbatimChar"/>
+              </w:rPr>
+              <w:t xml:space="preserve">dataframe_summary = summarise(dataframe_grouped, mean_outcome = mean(outcome), n_sample = n())</w:t>
+            </w:r>
+          </w:p>
+        </w:tc>
+      </w:tr>
+    </w:tbl>
+    <w:bookmarkEnd w:id="151"/>
+    <w:bookmarkEnd w:id="152"/>
+    <w:bookmarkStart w:id="159" w:name="about-the-authors"/>
+    <w:p>
+      <w:pPr>
+        <w:pStyle w:val="Heading1"/>
+      </w:pPr>
+      <w:r>
         <w:t xml:space="preserve">About the Authors</w:t>
       </w:r>
     </w:p>
@@ -16308,7 +18373,7 @@
       <w:r>
         <w:t xml:space="preserve"> </w:t>
       </w:r>
-      <w:hyperlink r:id="rId145">
+      <w:hyperlink r:id="rId153">
         <w:r>
           <w:rPr>
             <w:rStyle w:val="Hyperlink"/>
@@ -16767,7 +18832,7 @@
               <w:pStyle w:val="Compact"/>
               <w:jc w:val="left"/>
             </w:pPr>
-            <w:hyperlink r:id="rId146">
+            <w:hyperlink r:id="rId154">
               <w:r>
                 <w:rPr>
                   <w:rStyle w:val="Hyperlink"/>
@@ -16781,7 +18846,7 @@
             <w:r>
               <w:t xml:space="preserve"> </w:t>
             </w:r>
-            <w:hyperlink r:id="rId147">
+            <w:hyperlink r:id="rId155">
               <w:r>
                 <w:rPr>
                   <w:rStyle w:val="Hyperlink"/>
@@ -16795,7 +18860,7 @@
             <w:r>
               <w:t xml:space="preserve"> </w:t>
             </w:r>
-            <w:hyperlink r:id="rId148">
+            <w:hyperlink r:id="rId156">
               <w:r>
                 <w:rPr>
                   <w:rStyle w:val="Hyperlink"/>
@@ -16826,7 +18891,7 @@
               <w:pStyle w:val="Compact"/>
               <w:jc w:val="left"/>
             </w:pPr>
-            <w:hyperlink r:id="rId146">
+            <w:hyperlink r:id="rId154">
               <w:r>
                 <w:rPr>
                   <w:rStyle w:val="Hyperlink"/>
@@ -16857,7 +18922,7 @@
               <w:pStyle w:val="Compact"/>
               <w:jc w:val="left"/>
             </w:pPr>
-            <w:hyperlink r:id="rId147">
+            <w:hyperlink r:id="rId155">
               <w:r>
                 <w:rPr>
                   <w:rStyle w:val="Hyperlink"/>
@@ -16871,7 +18936,7 @@
             <w:r>
               <w:t xml:space="preserve"> </w:t>
             </w:r>
-            <w:hyperlink r:id="rId148">
+            <w:hyperlink r:id="rId156">
               <w:r>
                 <w:rPr>
                   <w:rStyle w:val="Hyperlink"/>
@@ -16885,7 +18950,7 @@
             <w:r>
               <w:t xml:space="preserve"> </w:t>
             </w:r>
-            <w:hyperlink r:id="rId146">
+            <w:hyperlink r:id="rId154">
               <w:r>
                 <w:rPr>
                   <w:rStyle w:val="Hyperlink"/>
@@ -16907,7 +18972,7 @@
             <w:r>
               <w:t xml:space="preserve">Package Developers (</w:t>
             </w:r>
-            <w:hyperlink r:id="rId149">
+            <w:hyperlink r:id="rId157">
               <w:r>
                 <w:rPr>
                   <w:rStyle w:val="Hyperlink"/>
@@ -16921,7 +18986,7 @@
             <w:r>
               <w:t xml:space="preserve"> </w:t>
             </w:r>
-            <w:hyperlink r:id="rId146">
+            <w:hyperlink r:id="rId154">
               <w:r>
                 <w:rPr>
                   <w:rStyle w:val="Hyperlink"/>
@@ -16935,7 +19000,7 @@
             <w:r>
               <w:t xml:space="preserve"> </w:t>
             </w:r>
-            <w:hyperlink r:id="rId150">
+            <w:hyperlink r:id="rId158">
               <w:r>
                 <w:rPr>
                   <w:rStyle w:val="Hyperlink"/>
@@ -16949,7 +19014,7 @@
             <w:r>
               <w:t xml:space="preserve"> </w:t>
             </w:r>
-            <w:hyperlink r:id="rId147">
+            <w:hyperlink r:id="rId155">
               <w:r>
                 <w:rPr>
                   <w:rStyle w:val="Hyperlink"/>
@@ -17335,7 +19400,7 @@
         <w:rPr>
           <w:rStyle w:val="VerbatimChar"/>
         </w:rPr>
-        <w:t xml:space="preserve">##  date     2024-06-06</w:t>
+        <w:t xml:space="preserve">##  date     2024-06-24</w:t>
       </w:r>
       <w:r>
         <w:br/>
@@ -17380,7 +19445,7 @@
         <w:rPr>
           <w:rStyle w:val="VerbatimChar"/>
         </w:rPr>
-        <w:t xml:space="preserve">##  bookdown      0.39.1  2024-05-23 [1] Github (rstudio/bookdown@f244cf1)</w:t>
+        <w:t xml:space="preserve">##  bookdown      0.39.1  2024-06-11 [1] Github (rstudio/bookdown@f244cf1)</w:t>
       </w:r>
       <w:r>
         <w:br/>
@@ -17497,7 +19562,7 @@
         <w:rPr>
           <w:rStyle w:val="VerbatimChar"/>
         </w:rPr>
-        <w:t xml:space="preserve">##  knitr         1.46.4  2024-05-23 [1] Github (yihui/knitr@aa34f1b)</w:t>
+        <w:t xml:space="preserve">##  knitr         1.47.3  2024-06-11 [1] Github (yihui/knitr@e1edd34)</w:t>
       </w:r>
       <w:r>
         <w:br/>
@@ -17632,16 +19697,16 @@
         <w:rPr>
           <w:rStyle w:val="VerbatimChar"/>
         </w:rPr>
-        <w:t xml:space="preserve">##  rlang         1.1.3   2024-01-10 [1] CRAN (R 4.3.2)</w:t>
-      </w:r>
-      <w:r>
-        <w:br/>
-      </w:r>
-      <w:r>
-        <w:rPr>
-          <w:rStyle w:val="VerbatimChar"/>
-        </w:rPr>
-        <w:t xml:space="preserve">##  rmarkdown     2.27.1  2024-05-23 [1] Github (rstudio/rmarkdown@e1c93a9)</w:t>
+        <w:t xml:space="preserve">##  rlang         1.1.4   2024-06-04 [1] CRAN (R 4.3.2)</w:t>
+      </w:r>
+      <w:r>
+        <w:br/>
+      </w:r>
+      <w:r>
+        <w:rPr>
+          <w:rStyle w:val="VerbatimChar"/>
+        </w:rPr>
+        <w:t xml:space="preserve">##  rmarkdown     2.27.1  2024-06-11 [1] Github (rstudio/rmarkdown@e1c93a9)</w:t>
       </w:r>
       <w:r>
         <w:br/>
@@ -17713,7 +19778,7 @@
         <w:rPr>
           <w:rStyle w:val="VerbatimChar"/>
         </w:rPr>
-        <w:t xml:space="preserve">##  xfun          0.44.3  2024-05-23 [1] Github (yihui/xfun@4edd599)</w:t>
+        <w:t xml:space="preserve">##  xfun          0.44.4  2024-06-11 [1] Github (yihui/xfun@9da62cc)</w:t>
       </w:r>
       <w:r>
         <w:br/>
@@ -17779,8 +19844,8 @@
         <w:t xml:space="preserve">## ──────────────────────────────────────────────────────────────────────────────</w:t>
       </w:r>
     </w:p>
-    <w:bookmarkEnd w:id="151"/>
-    <w:bookmarkStart w:id="152" w:name="references"/>
+    <w:bookmarkEnd w:id="159"/>
+    <w:bookmarkStart w:id="160" w:name="references"/>
     <w:p>
       <w:pPr>
         <w:pStyle w:val="Heading1"/>
@@ -17789,7 +19854,7 @@
         <w:rPr>
           <w:rStyle w:val="SectionNumber"/>
         </w:rPr>
-        <w:t xml:space="preserve">7</w:t>
+        <w:t xml:space="preserve">8</w:t>
       </w:r>
       <w:r>
         <w:tab/>
@@ -17798,7 +19863,7 @@
         <w:t xml:space="preserve">References</w:t>
       </w:r>
     </w:p>
-    <w:bookmarkEnd w:id="152"/>
+    <w:bookmarkEnd w:id="160"/>
     <w:sectPr/>
   </w:body>
 </w:document>

--- a/docs/Introduction-to-R.docx
+++ b/docs/Introduction-to-R.docx
@@ -235,7 +235,7 @@
           <w:rPr>
             <w:rStyle w:val="Hyperlink"/>
           </w:rPr>
-          <w:t xml:space="preserve">https://hutchdatascience.org/intro_to_r</w:t>
+          <w:t xml:space="preserve">https://hutchdatascience.org/Intro_to_R</w:t>
         </w:r>
       </w:hyperlink>
     </w:p>
@@ -925,7 +925,7 @@
         <w:pStyle w:val="FirstParagraph"/>
       </w:pPr>
       <w:r>
-        <w:t xml:space="preserve">When you are enrolled, we will send you teams invites for your section.</w:t>
+        <w:t xml:space="preserve">When you are enrolled, we will send you teams invites for your section. Please note that we are at capacity for in-person. So if you have enrolled as online, please stay online.</w:t>
       </w:r>
     </w:p>
     <w:p>
@@ -941,7 +941,15 @@
         <w:pStyle w:val="BodyText"/>
       </w:pPr>
       <w:r>
-        <w:t xml:space="preserve">Dates when I am not on campus, you are free to attend in the</w:t>
+        <w:t xml:space="preserve">Dates when I am not on campus, you are free to attend in the DaSL lounge, but I will be teaching Remotely.</w:t>
+      </w:r>
+    </w:p>
+    <w:p>
+      <w:pPr>
+        <w:pStyle w:val="BodyText"/>
+      </w:pPr>
+      <w:r>
+        <w:t xml:space="preserve">If you are remote, feel free to jump between either sessions.</w:t>
       </w:r>
     </w:p>
     <w:tbl>
@@ -20946,7 +20954,7 @@
         <w:rPr>
           <w:rStyle w:val="VerbatimChar"/>
         </w:rPr>
-        <w:t xml:space="preserve">##  date     2024-09-18</w:t>
+        <w:t xml:space="preserve">##  date     2024-09-19</w:t>
       </w:r>
       <w:r>
         <w:br/>

--- a/docs/Introduction-to-R.docx
+++ b/docs/Introduction-to-R.docx
@@ -420,7 +420,7 @@
           <w:rPr>
             <w:rStyle w:val="Hyperlink"/>
           </w:rPr>
-          <w:t xml:space="preserve">https://hutchdatascience.org/slack/</w:t>
+          <w:t xml:space="preserve">https://hutchdatascience.org/joinslack/</w:t>
         </w:r>
       </w:hyperlink>
     </w:p>

--- a/docs/Introduction-to-R.docx
+++ b/docs/Introduction-to-R.docx
@@ -506,7 +506,7 @@
         <w:pStyle w:val="BodyText"/>
       </w:pPr>
       <w:r>
-        <w:t xml:space="preserve">I’ve been teaching R for over 10 years, and have been an active user and data scientist for over 20. I write a lot, including on Data Science, Mental Health, and Bioinformatics.</w:t>
+        <w:t xml:space="preserve">I’ve been teaching R for over 10 years, and have been an active user of R, a bioinformatician, and data scientist for over 20. I write a lot, including on Data Science, Mental Health, and Bioinformatics.</w:t>
       </w:r>
     </w:p>
     <w:p>
@@ -4047,7 +4047,7 @@
     </w:p>
     <w:bookmarkEnd w:id="79"/>
     <w:bookmarkEnd w:id="80"/>
-    <w:bookmarkStart w:id="89" w:name="working-with-data-structures"/>
+    <w:bookmarkStart w:id="90" w:name="working-with-data-structures"/>
     <w:p>
       <w:pPr>
         <w:pStyle w:val="Heading1"/>
@@ -4115,7 +4115,7 @@
         <w:t xml:space="preserve">, that can handle a large amount of data.</w:t>
       </w:r>
     </w:p>
-    <w:bookmarkStart w:id="85" w:name="vectors"/>
+    <w:bookmarkStart w:id="81" w:name="slides"/>
     <w:p>
       <w:pPr>
         <w:pStyle w:val="Heading2"/>
@@ -4125,6 +4125,66 @@
           <w:rStyle w:val="SectionNumber"/>
         </w:rPr>
         <w:t xml:space="preserve">3.1</w:t>
+      </w:r>
+      <w:r>
+        <w:tab/>
+      </w:r>
+      <w:r>
+        <w:t xml:space="preserve">Slides</w:t>
+      </w:r>
+    </w:p>
+    <w:p>
+      <w:pPr>
+        <w:pStyle w:val="SourceCode"/>
+      </w:pPr>
+      <w:r>
+        <w:rPr>
+          <w:rStyle w:val="NormalTok"/>
+        </w:rPr>
+        <w:t xml:space="preserve">knitr</w:t>
+      </w:r>
+      <w:r>
+        <w:rPr>
+          <w:rStyle w:val="SpecialCharTok"/>
+        </w:rPr>
+        <w:t xml:space="preserve">::</w:t>
+      </w:r>
+      <w:r>
+        <w:rPr>
+          <w:rStyle w:val="FunctionTok"/>
+        </w:rPr>
+        <w:t xml:space="preserve">include_url</w:t>
+      </w:r>
+      <w:r>
+        <w:rPr>
+          <w:rStyle w:val="NormalTok"/>
+        </w:rPr>
+        <w:t xml:space="preserve">(</w:t>
+      </w:r>
+      <w:r>
+        <w:rPr>
+          <w:rStyle w:val="StringTok"/>
+        </w:rPr>
+        <w:t xml:space="preserve">"https://hutchdatascience.com/Intro_to_R/slides/lesson1_slides.html"</w:t>
+      </w:r>
+      <w:r>
+        <w:rPr>
+          <w:rStyle w:val="NormalTok"/>
+        </w:rPr>
+        <w:t xml:space="preserve">)</w:t>
+      </w:r>
+    </w:p>
+    <w:bookmarkEnd w:id="81"/>
+    <w:bookmarkStart w:id="86" w:name="vectors"/>
+    <w:p>
+      <w:pPr>
+        <w:pStyle w:val="Heading2"/>
+      </w:pPr>
+      <w:r>
+        <w:rPr>
+          <w:rStyle w:val="SectionNumber"/>
+        </w:rPr>
+        <w:t xml:space="preserve">3.2</w:t>
       </w:r>
       <w:r>
         <w:tab/>
@@ -4479,7 +4539,7 @@
         <w:t xml:space="preserve">Our numeric got converted to character so that the entire vector is all characters.</w:t>
       </w:r>
     </w:p>
-    <w:bookmarkStart w:id="81" w:name="using-operations-on-vectors"/>
+    <w:bookmarkStart w:id="82" w:name="using-operations-on-vectors"/>
     <w:p>
       <w:pPr>
         <w:pStyle w:val="Heading3"/>
@@ -4488,7 +4548,7 @@
         <w:rPr>
           <w:rStyle w:val="SectionNumber"/>
         </w:rPr>
-        <w:t xml:space="preserve">3.1.1</w:t>
+        <w:t xml:space="preserve">3.2.1</w:t>
       </w:r>
       <w:r>
         <w:tab/>
@@ -4879,8 +4939,8 @@
         <w:t xml:space="preserve">the operation or function name is.</w:t>
       </w:r>
     </w:p>
-    <w:bookmarkEnd w:id="81"/>
-    <w:bookmarkStart w:id="82" w:name="subsetting-vectors-explicitly"/>
+    <w:bookmarkEnd w:id="82"/>
+    <w:bookmarkStart w:id="83" w:name="subsetting-vectors-explicitly"/>
     <w:p>
       <w:pPr>
         <w:pStyle w:val="Heading3"/>
@@ -4889,7 +4949,7 @@
         <w:rPr>
           <w:rStyle w:val="SectionNumber"/>
         </w:rPr>
-        <w:t xml:space="preserve">3.1.2</w:t>
+        <w:t xml:space="preserve">3.2.2</w:t>
       </w:r>
       <w:r>
         <w:tab/>
@@ -5418,8 +5478,8 @@
         <w:t xml:space="preserve">)]</w:t>
       </w:r>
     </w:p>
-    <w:bookmarkEnd w:id="82"/>
-    <w:bookmarkStart w:id="83" w:name="subsetting-vectors-implicitly"/>
+    <w:bookmarkEnd w:id="83"/>
+    <w:bookmarkStart w:id="84" w:name="subsetting-vectors-implicitly"/>
     <w:p>
       <w:pPr>
         <w:pStyle w:val="Heading3"/>
@@ -5428,7 +5488,7 @@
         <w:rPr>
           <w:rStyle w:val="SectionNumber"/>
         </w:rPr>
-        <w:t xml:space="preserve">3.1.3</w:t>
+        <w:t xml:space="preserve">3.2.3</w:t>
       </w:r>
       <w:r>
         <w:tab/>
@@ -6743,8 +6803,8 @@
         <w:t xml:space="preserve">And you are done.</w:t>
       </w:r>
     </w:p>
-    <w:bookmarkEnd w:id="83"/>
-    <w:bookmarkStart w:id="84" w:name="comparison-operators"/>
+    <w:bookmarkEnd w:id="84"/>
+    <w:bookmarkStart w:id="85" w:name="comparison-operators"/>
     <w:p>
       <w:pPr>
         <w:pStyle w:val="Heading3"/>
@@ -6753,7 +6813,7 @@
         <w:rPr>
           <w:rStyle w:val="SectionNumber"/>
         </w:rPr>
-        <w:t xml:space="preserve">3.1.4</w:t>
+        <w:t xml:space="preserve">3.2.4</w:t>
       </w:r>
       <w:r>
         <w:tab/>
@@ -7062,9 +7122,9 @@
         <w:t xml:space="preserve">the value explicitly, it generalizes your code to handle a wider variety of situations.</w:t>
       </w:r>
     </w:p>
-    <w:bookmarkEnd w:id="84"/>
     <w:bookmarkEnd w:id="85"/>
-    <w:bookmarkStart w:id="87" w:name="dataframes"/>
+    <w:bookmarkEnd w:id="86"/>
+    <w:bookmarkStart w:id="88" w:name="dataframes"/>
     <w:p>
       <w:pPr>
         <w:pStyle w:val="Heading2"/>
@@ -7073,7 +7133,7 @@
         <w:rPr>
           <w:rStyle w:val="SectionNumber"/>
         </w:rPr>
-        <w:t xml:space="preserve">3.2</w:t>
+        <w:t xml:space="preserve">3.3</w:t>
       </w:r>
       <w:r>
         <w:tab/>
@@ -7192,7 +7252,7 @@
         <w:t xml:space="preserve">))</w:t>
       </w:r>
     </w:p>
-    <w:bookmarkStart w:id="86" w:name="X299712f70e402732407bf226b4c79462fe00826"/>
+    <w:bookmarkStart w:id="87" w:name="X299712f70e402732407bf226b4c79462fe00826"/>
     <w:p>
       <w:pPr>
         <w:pStyle w:val="Heading3"/>
@@ -7201,7 +7261,7 @@
         <w:rPr>
           <w:rStyle w:val="SectionNumber"/>
         </w:rPr>
-        <w:t xml:space="preserve">3.2.1</w:t>
+        <w:t xml:space="preserve">3.3.1</w:t>
       </w:r>
       <w:r>
         <w:tab/>
@@ -8715,9 +8775,9 @@
         <w:t xml:space="preserve">in RStudio Console…whew, a nice way to examine your dataframe like a spreadsheet program!</w:t>
       </w:r>
     </w:p>
-    <w:bookmarkEnd w:id="86"/>
     <w:bookmarkEnd w:id="87"/>
-    <w:bookmarkStart w:id="88" w:name="exercises-1"/>
+    <w:bookmarkEnd w:id="88"/>
+    <w:bookmarkStart w:id="89" w:name="exercises-1"/>
     <w:p>
       <w:pPr>
         <w:pStyle w:val="Heading2"/>
@@ -8726,7 +8786,7 @@
         <w:rPr>
           <w:rStyle w:val="SectionNumber"/>
         </w:rPr>
-        <w:t xml:space="preserve">3.3</w:t>
+        <w:t xml:space="preserve">3.4</w:t>
       </w:r>
       <w:r>
         <w:tab/>
@@ -8771,9 +8831,9 @@
         <w:t xml:space="preserve">.</w:t>
       </w:r>
     </w:p>
-    <w:bookmarkEnd w:id="88"/>
     <w:bookmarkEnd w:id="89"/>
-    <w:bookmarkStart w:id="144" w:name="data-visualization"/>
+    <w:bookmarkEnd w:id="90"/>
+    <w:bookmarkStart w:id="145" w:name="data-visualization"/>
     <w:p>
       <w:pPr>
         <w:pStyle w:val="Heading1"/>
@@ -8969,18 +9029,18 @@
           <wp:inline>
             <wp:extent cx="4620126" cy="3696101"/>
             <wp:effectExtent b="0" l="0" r="0" t="0"/>
-            <wp:docPr descr="" title="" id="91" name="Picture"/>
+            <wp:docPr descr="" title="" id="92" name="Picture"/>
             <a:graphic>
               <a:graphicData uri="http://schemas.openxmlformats.org/drawingml/2006/picture">
                 <pic:pic>
                   <pic:nvPicPr>
-                    <pic:cNvPr descr="05-data-visualization_files/figure-docx/unnamed-chunk-3-1.png" id="92" name="Picture"/>
+                    <pic:cNvPr descr="05-data-visualization_files/figure-docx/unnamed-chunk-3-1.png" id="93" name="Picture"/>
                     <pic:cNvPicPr>
                       <a:picLocks noChangeArrowheads="1" noChangeAspect="1"/>
                     </pic:cNvPicPr>
                   </pic:nvPicPr>
                   <pic:blipFill>
-                    <a:blip r:embed="rId90"/>
+                    <a:blip r:embed="rId91"/>
                     <a:stretch>
                       <a:fillRect/>
                     </a:stretch>
@@ -9168,18 +9228,18 @@
           <wp:inline>
             <wp:extent cx="1834916" cy="1253859"/>
             <wp:effectExtent b="0" l="0" r="0" t="0"/>
-            <wp:docPr descr="Image Source: https://www.oreilly.com/library/view/visualization-analysis-and/9781466508910/K14708_C005.xhtml" title="" id="94" name="Picture"/>
+            <wp:docPr descr="Image Source: https://www.oreilly.com/library/view/visualization-analysis-and/9781466508910/K14708_C005.xhtml" title="" id="95" name="Picture"/>
             <a:graphic>
               <a:graphicData uri="http://schemas.openxmlformats.org/drawingml/2006/picture">
                 <pic:pic>
                   <pic:nvPicPr>
-                    <pic:cNvPr descr="https://www.oreilly.com/api/v2/epubs/9781466508910/files/image/fig5-1.png" id="95" name="Picture"/>
+                    <pic:cNvPr descr="https://www.oreilly.com/api/v2/epubs/9781466508910/files/image/fig5-1.png" id="96" name="Picture"/>
                     <pic:cNvPicPr>
                       <a:picLocks noChangeArrowheads="1" noChangeAspect="1"/>
                     </pic:cNvPicPr>
                   </pic:nvPicPr>
                   <pic:blipFill>
-                    <a:blip r:embed="rId93"/>
+                    <a:blip r:embed="rId94"/>
                     <a:stretch>
                       <a:fillRect/>
                     </a:stretch>
@@ -9216,7 +9276,7 @@
       <w:r>
         <w:t xml:space="preserve"> </w:t>
       </w:r>
-      <w:hyperlink r:id="rId96">
+      <w:hyperlink r:id="rId97">
         <w:r>
           <w:rPr>
             <w:rStyle w:val="Hyperlink"/>
@@ -9225,7 +9285,7 @@
         </w:r>
       </w:hyperlink>
     </w:p>
-    <w:bookmarkStart w:id="140" w:name="grammar-of-graphics"/>
+    <w:bookmarkStart w:id="141" w:name="grammar-of-graphics"/>
     <w:p>
       <w:pPr>
         <w:pStyle w:val="Heading2"/>
@@ -9291,7 +9351,7 @@
         <w:t xml:space="preserve">You add these 4 sections together to form a plot.</w:t>
       </w:r>
     </w:p>
-    <w:bookmarkStart w:id="103" w:name="histogram"/>
+    <w:bookmarkStart w:id="104" w:name="histogram"/>
     <w:p>
       <w:pPr>
         <w:pStyle w:val="Heading3"/>
@@ -9362,18 +9422,18 @@
           <wp:inline>
             <wp:extent cx="4620126" cy="3696101"/>
             <wp:effectExtent b="0" l="0" r="0" t="0"/>
-            <wp:docPr descr="" title="" id="98" name="Picture"/>
+            <wp:docPr descr="" title="" id="99" name="Picture"/>
             <a:graphic>
               <a:graphicData uri="http://schemas.openxmlformats.org/drawingml/2006/picture">
                 <pic:pic>
                   <pic:nvPicPr>
-                    <pic:cNvPr descr="05-data-visualization_files/figure-docx/unnamed-chunk-4-1.png" id="99" name="Picture"/>
+                    <pic:cNvPr descr="05-data-visualization_files/figure-docx/unnamed-chunk-4-1.png" id="100" name="Picture"/>
                     <pic:cNvPicPr>
                       <a:picLocks noChangeArrowheads="1" noChangeAspect="1"/>
                     </pic:cNvPicPr>
                   </pic:nvPicPr>
                   <pic:blipFill>
-                    <a:blip r:embed="rId97"/>
+                    <a:blip r:embed="rId98"/>
                     <a:stretch>
                       <a:fillRect/>
                     </a:stretch>
@@ -9461,18 +9521,18 @@
           <wp:inline>
             <wp:extent cx="4620126" cy="3696101"/>
             <wp:effectExtent b="0" l="0" r="0" t="0"/>
-            <wp:docPr descr="" title="" id="101" name="Picture"/>
+            <wp:docPr descr="" title="" id="102" name="Picture"/>
             <a:graphic>
               <a:graphicData uri="http://schemas.openxmlformats.org/drawingml/2006/picture">
                 <pic:pic>
                   <pic:nvPicPr>
-                    <pic:cNvPr descr="05-data-visualization_files/figure-docx/unnamed-chunk-5-1.png" id="102" name="Picture"/>
+                    <pic:cNvPr descr="05-data-visualization_files/figure-docx/unnamed-chunk-5-1.png" id="103" name="Picture"/>
                     <pic:cNvPicPr>
                       <a:picLocks noChangeArrowheads="1" noChangeAspect="1"/>
                     </pic:cNvPicPr>
                   </pic:nvPicPr>
                   <pic:blipFill>
-                    <a:blip r:embed="rId100"/>
+                    <a:blip r:embed="rId101"/>
                     <a:stretch>
                       <a:fillRect/>
                     </a:stretch>
@@ -9499,8 +9559,8 @@
         </w:drawing>
       </w:r>
     </w:p>
-    <w:bookmarkEnd w:id="103"/>
-    <w:bookmarkStart w:id="107" w:name="bar-plots"/>
+    <w:bookmarkEnd w:id="104"/>
+    <w:bookmarkStart w:id="108" w:name="bar-plots"/>
     <w:p>
       <w:pPr>
         <w:pStyle w:val="Heading3"/>
@@ -9559,18 +9619,18 @@
           <wp:inline>
             <wp:extent cx="4620126" cy="3696101"/>
             <wp:effectExtent b="0" l="0" r="0" t="0"/>
-            <wp:docPr descr="" title="" id="105" name="Picture"/>
+            <wp:docPr descr="" title="" id="106" name="Picture"/>
             <a:graphic>
               <a:graphicData uri="http://schemas.openxmlformats.org/drawingml/2006/picture">
                 <pic:pic>
                   <pic:nvPicPr>
-                    <pic:cNvPr descr="05-data-visualization_files/figure-docx/unnamed-chunk-6-1.png" id="106" name="Picture"/>
+                    <pic:cNvPr descr="05-data-visualization_files/figure-docx/unnamed-chunk-6-1.png" id="107" name="Picture"/>
                     <pic:cNvPicPr>
                       <a:picLocks noChangeArrowheads="1" noChangeAspect="1"/>
                     </pic:cNvPicPr>
                   </pic:nvPicPr>
                   <pic:blipFill>
-                    <a:blip r:embed="rId104"/>
+                    <a:blip r:embed="rId105"/>
                     <a:stretch>
                       <a:fillRect/>
                     </a:stretch>
@@ -9597,8 +9657,8 @@
         </w:drawing>
       </w:r>
     </w:p>
-    <w:bookmarkEnd w:id="107"/>
-    <w:bookmarkStart w:id="111" w:name="scatterplot"/>
+    <w:bookmarkEnd w:id="108"/>
+    <w:bookmarkStart w:id="112" w:name="scatterplot"/>
     <w:p>
       <w:pPr>
         <w:pStyle w:val="Heading3"/>
@@ -9657,18 +9717,18 @@
           <wp:inline>
             <wp:extent cx="4620126" cy="3696101"/>
             <wp:effectExtent b="0" l="0" r="0" t="0"/>
-            <wp:docPr descr="" title="" id="109" name="Picture"/>
+            <wp:docPr descr="" title="" id="110" name="Picture"/>
             <a:graphic>
               <a:graphicData uri="http://schemas.openxmlformats.org/drawingml/2006/picture">
                 <pic:pic>
                   <pic:nvPicPr>
-                    <pic:cNvPr descr="05-data-visualization_files/figure-docx/unnamed-chunk-7-1.png" id="110" name="Picture"/>
+                    <pic:cNvPr descr="05-data-visualization_files/figure-docx/unnamed-chunk-7-1.png" id="111" name="Picture"/>
                     <pic:cNvPicPr>
                       <a:picLocks noChangeArrowheads="1" noChangeAspect="1"/>
                     </pic:cNvPicPr>
                   </pic:nvPicPr>
                   <pic:blipFill>
-                    <a:blip r:embed="rId108"/>
+                    <a:blip r:embed="rId109"/>
                     <a:stretch>
                       <a:fillRect/>
                     </a:stretch>
@@ -9695,8 +9755,8 @@
         </w:drawing>
       </w:r>
     </w:p>
-    <w:bookmarkEnd w:id="111"/>
-    <w:bookmarkStart w:id="115" w:name="multivaraite-scatterplot"/>
+    <w:bookmarkEnd w:id="112"/>
+    <w:bookmarkStart w:id="116" w:name="multivaraite-scatterplot"/>
     <w:p>
       <w:pPr>
         <w:pStyle w:val="Heading3"/>
@@ -9755,18 +9815,18 @@
           <wp:inline>
             <wp:extent cx="4620126" cy="3696101"/>
             <wp:effectExtent b="0" l="0" r="0" t="0"/>
-            <wp:docPr descr="" title="" id="113" name="Picture"/>
+            <wp:docPr descr="" title="" id="114" name="Picture"/>
             <a:graphic>
               <a:graphicData uri="http://schemas.openxmlformats.org/drawingml/2006/picture">
                 <pic:pic>
                   <pic:nvPicPr>
-                    <pic:cNvPr descr="05-data-visualization_files/figure-docx/unnamed-chunk-8-1.png" id="114" name="Picture"/>
+                    <pic:cNvPr descr="05-data-visualization_files/figure-docx/unnamed-chunk-8-1.png" id="115" name="Picture"/>
                     <pic:cNvPicPr>
                       <a:picLocks noChangeArrowheads="1" noChangeAspect="1"/>
                     </pic:cNvPicPr>
                   </pic:nvPicPr>
                   <pic:blipFill>
-                    <a:blip r:embed="rId112"/>
+                    <a:blip r:embed="rId113"/>
                     <a:stretch>
                       <a:fillRect/>
                     </a:stretch>
@@ -9793,8 +9853,8 @@
         </w:drawing>
       </w:r>
     </w:p>
-    <w:bookmarkEnd w:id="115"/>
-    <w:bookmarkStart w:id="119" w:name="multivaraite-scatterplot-1"/>
+    <w:bookmarkEnd w:id="116"/>
+    <w:bookmarkStart w:id="120" w:name="multivaraite-scatterplot-1"/>
     <w:p>
       <w:pPr>
         <w:pStyle w:val="Heading3"/>
@@ -9865,18 +9925,18 @@
           <wp:inline>
             <wp:extent cx="4620126" cy="3696101"/>
             <wp:effectExtent b="0" l="0" r="0" t="0"/>
-            <wp:docPr descr="" title="" id="117" name="Picture"/>
+            <wp:docPr descr="" title="" id="118" name="Picture"/>
             <a:graphic>
               <a:graphicData uri="http://schemas.openxmlformats.org/drawingml/2006/picture">
                 <pic:pic>
                   <pic:nvPicPr>
-                    <pic:cNvPr descr="05-data-visualization_files/figure-docx/unnamed-chunk-9-1.png" id="118" name="Picture"/>
+                    <pic:cNvPr descr="05-data-visualization_files/figure-docx/unnamed-chunk-9-1.png" id="119" name="Picture"/>
                     <pic:cNvPicPr>
                       <a:picLocks noChangeArrowheads="1" noChangeAspect="1"/>
                     </pic:cNvPicPr>
                   </pic:nvPicPr>
                   <pic:blipFill>
-                    <a:blip r:embed="rId116"/>
+                    <a:blip r:embed="rId117"/>
                     <a:stretch>
                       <a:fillRect/>
                     </a:stretch>
@@ -9903,8 +9963,8 @@
         </w:drawing>
       </w:r>
     </w:p>
-    <w:bookmarkEnd w:id="119"/>
-    <w:bookmarkStart w:id="123" w:name="line-plot"/>
+    <w:bookmarkEnd w:id="120"/>
+    <w:bookmarkStart w:id="124" w:name="line-plot"/>
     <w:p>
       <w:pPr>
         <w:pStyle w:val="Heading3"/>
@@ -9963,18 +10023,18 @@
           <wp:inline>
             <wp:extent cx="4620126" cy="3696101"/>
             <wp:effectExtent b="0" l="0" r="0" t="0"/>
-            <wp:docPr descr="" title="" id="121" name="Picture"/>
+            <wp:docPr descr="" title="" id="122" name="Picture"/>
             <a:graphic>
               <a:graphicData uri="http://schemas.openxmlformats.org/drawingml/2006/picture">
                 <pic:pic>
                   <pic:nvPicPr>
-                    <pic:cNvPr descr="05-data-visualization_files/figure-docx/unnamed-chunk-10-1.png" id="122" name="Picture"/>
+                    <pic:cNvPr descr="05-data-visualization_files/figure-docx/unnamed-chunk-10-1.png" id="123" name="Picture"/>
                     <pic:cNvPicPr>
                       <a:picLocks noChangeArrowheads="1" noChangeAspect="1"/>
                     </pic:cNvPicPr>
                   </pic:nvPicPr>
                   <pic:blipFill>
-                    <a:blip r:embed="rId120"/>
+                    <a:blip r:embed="rId121"/>
                     <a:stretch>
                       <a:fillRect/>
                     </a:stretch>
@@ -10001,8 +10061,8 @@
         </w:drawing>
       </w:r>
     </w:p>
-    <w:bookmarkEnd w:id="123"/>
-    <w:bookmarkStart w:id="127" w:name="grouped-line-plot"/>
+    <w:bookmarkEnd w:id="124"/>
+    <w:bookmarkStart w:id="128" w:name="grouped-line-plot"/>
     <w:p>
       <w:pPr>
         <w:pStyle w:val="Heading3"/>
@@ -10061,18 +10121,18 @@
           <wp:inline>
             <wp:extent cx="4620126" cy="3696101"/>
             <wp:effectExtent b="0" l="0" r="0" t="0"/>
-            <wp:docPr descr="" title="" id="125" name="Picture"/>
+            <wp:docPr descr="" title="" id="126" name="Picture"/>
             <a:graphic>
               <a:graphicData uri="http://schemas.openxmlformats.org/drawingml/2006/picture">
                 <pic:pic>
                   <pic:nvPicPr>
-                    <pic:cNvPr descr="05-data-visualization_files/figure-docx/unnamed-chunk-11-1.png" id="126" name="Picture"/>
+                    <pic:cNvPr descr="05-data-visualization_files/figure-docx/unnamed-chunk-11-1.png" id="127" name="Picture"/>
                     <pic:cNvPicPr>
                       <a:picLocks noChangeArrowheads="1" noChangeAspect="1"/>
                     </pic:cNvPicPr>
                   </pic:nvPicPr>
                   <pic:blipFill>
-                    <a:blip r:embed="rId124"/>
+                    <a:blip r:embed="rId125"/>
                     <a:stretch>
                       <a:fillRect/>
                     </a:stretch>
@@ -10099,8 +10159,8 @@
         </w:drawing>
       </w:r>
     </w:p>
-    <w:bookmarkEnd w:id="127"/>
-    <w:bookmarkStart w:id="131" w:name="boxplot"/>
+    <w:bookmarkEnd w:id="128"/>
+    <w:bookmarkStart w:id="132" w:name="boxplot"/>
     <w:p>
       <w:pPr>
         <w:pStyle w:val="Heading3"/>
@@ -10159,18 +10219,18 @@
           <wp:inline>
             <wp:extent cx="4620126" cy="3696101"/>
             <wp:effectExtent b="0" l="0" r="0" t="0"/>
-            <wp:docPr descr="" title="" id="129" name="Picture"/>
+            <wp:docPr descr="" title="" id="130" name="Picture"/>
             <a:graphic>
               <a:graphicData uri="http://schemas.openxmlformats.org/drawingml/2006/picture">
                 <pic:pic>
                   <pic:nvPicPr>
-                    <pic:cNvPr descr="05-data-visualization_files/figure-docx/unnamed-chunk-12-1.png" id="130" name="Picture"/>
+                    <pic:cNvPr descr="05-data-visualization_files/figure-docx/unnamed-chunk-12-1.png" id="131" name="Picture"/>
                     <pic:cNvPicPr>
                       <a:picLocks noChangeArrowheads="1" noChangeAspect="1"/>
                     </pic:cNvPicPr>
                   </pic:nvPicPr>
                   <pic:blipFill>
-                    <a:blip r:embed="rId128"/>
+                    <a:blip r:embed="rId129"/>
                     <a:stretch>
                       <a:fillRect/>
                     </a:stretch>
@@ -10197,8 +10257,8 @@
         </w:drawing>
       </w:r>
     </w:p>
-    <w:bookmarkEnd w:id="131"/>
-    <w:bookmarkStart w:id="135" w:name="grouped-boxplot"/>
+    <w:bookmarkEnd w:id="132"/>
+    <w:bookmarkStart w:id="136" w:name="grouped-boxplot"/>
     <w:p>
       <w:pPr>
         <w:pStyle w:val="Heading3"/>
@@ -10257,18 +10317,18 @@
           <wp:inline>
             <wp:extent cx="4620126" cy="3696101"/>
             <wp:effectExtent b="0" l="0" r="0" t="0"/>
-            <wp:docPr descr="" title="" id="133" name="Picture"/>
+            <wp:docPr descr="" title="" id="134" name="Picture"/>
             <a:graphic>
               <a:graphicData uri="http://schemas.openxmlformats.org/drawingml/2006/picture">
                 <pic:pic>
                   <pic:nvPicPr>
-                    <pic:cNvPr descr="05-data-visualization_files/figure-docx/unnamed-chunk-13-1.png" id="134" name="Picture"/>
+                    <pic:cNvPr descr="05-data-visualization_files/figure-docx/unnamed-chunk-13-1.png" id="135" name="Picture"/>
                     <pic:cNvPicPr>
                       <a:picLocks noChangeArrowheads="1" noChangeAspect="1"/>
                     </pic:cNvPicPr>
                   </pic:nvPicPr>
                   <pic:blipFill>
-                    <a:blip r:embed="rId132"/>
+                    <a:blip r:embed="rId133"/>
                     <a:stretch>
                       <a:fillRect/>
                     </a:stretch>
@@ -10295,8 +10355,8 @@
         </w:drawing>
       </w:r>
     </w:p>
-    <w:bookmarkEnd w:id="135"/>
-    <w:bookmarkStart w:id="139" w:name="some-additional-options"/>
+    <w:bookmarkEnd w:id="136"/>
+    <w:bookmarkStart w:id="140" w:name="some-additional-options"/>
     <w:p>
       <w:pPr>
         <w:pStyle w:val="Heading3"/>
@@ -10412,18 +10472,18 @@
           <wp:inline>
             <wp:extent cx="4620126" cy="3696101"/>
             <wp:effectExtent b="0" l="0" r="0" t="0"/>
-            <wp:docPr descr="" title="" id="137" name="Picture"/>
+            <wp:docPr descr="" title="" id="138" name="Picture"/>
             <a:graphic>
               <a:graphicData uri="http://schemas.openxmlformats.org/drawingml/2006/picture">
                 <pic:pic>
                   <pic:nvPicPr>
-                    <pic:cNvPr descr="05-data-visualization_files/figure-docx/unnamed-chunk-14-1.png" id="138" name="Picture"/>
+                    <pic:cNvPr descr="05-data-visualization_files/figure-docx/unnamed-chunk-14-1.png" id="139" name="Picture"/>
                     <pic:cNvPicPr>
                       <a:picLocks noChangeArrowheads="1" noChangeAspect="1"/>
                     </pic:cNvPicPr>
                   </pic:nvPicPr>
                   <pic:blipFill>
-                    <a:blip r:embed="rId136"/>
+                    <a:blip r:embed="rId137"/>
                     <a:stretch>
                       <a:fillRect/>
                     </a:stretch>
@@ -10450,9 +10510,9 @@
         </w:drawing>
       </w:r>
     </w:p>
-    <w:bookmarkEnd w:id="139"/>
     <w:bookmarkEnd w:id="140"/>
-    <w:bookmarkStart w:id="142" w:name="summary-of-options"/>
+    <w:bookmarkEnd w:id="141"/>
+    <w:bookmarkStart w:id="143" w:name="summary-of-options"/>
     <w:p>
       <w:pPr>
         <w:pStyle w:val="Heading2"/>
@@ -10671,7 +10731,7 @@
       <w:r>
         <w:t xml:space="preserve"> </w:t>
       </w:r>
-      <w:hyperlink r:id="rId141">
+      <w:hyperlink r:id="rId142">
         <w:r>
           <w:rPr>
             <w:rStyle w:val="Hyperlink"/>
@@ -10683,8 +10743,8 @@
         <w:t xml:space="preserve">.</w:t>
       </w:r>
     </w:p>
-    <w:bookmarkEnd w:id="142"/>
-    <w:bookmarkStart w:id="143" w:name="exercises-2"/>
+    <w:bookmarkEnd w:id="143"/>
+    <w:bookmarkStart w:id="144" w:name="exercises-2"/>
     <w:p>
       <w:pPr>
         <w:pStyle w:val="Heading2"/>
@@ -10738,9 +10798,9 @@
         <w:t xml:space="preserve">.</w:t>
       </w:r>
     </w:p>
-    <w:bookmarkEnd w:id="143"/>
     <w:bookmarkEnd w:id="144"/>
-    <w:bookmarkStart w:id="162" w:name="data-wrangling-with-tidy-data-part-1"/>
+    <w:bookmarkEnd w:id="145"/>
+    <w:bookmarkStart w:id="163" w:name="data-wrangling-with-tidy-data-part-1"/>
     <w:p>
       <w:pPr>
         <w:pStyle w:val="Heading1"/>
@@ -10775,12 +10835,12 @@
           <wp:inline>
             <wp:extent cx="5238750" cy="1925265"/>
             <wp:effectExtent b="0" l="0" r="0" t="0"/>
-            <wp:docPr descr="Data science workflow. Image source: R for Data Science." title="" id="145" name="Picture"/>
+            <wp:docPr descr="Data science workflow. Image source: R for Data Science." title="" id="146" name="Picture"/>
             <a:graphic>
               <a:graphicData uri="http://schemas.openxmlformats.org/drawingml/2006/picture">
                 <pic:pic>
                   <pic:nvPicPr>
-                    <pic:cNvPr descr="https://d33wubrfki0l68.cloudfront.net/571b056757d68e6df81a3e3853f54d3c76ad6efc/32d37/diagrams/data-science.png" id="146" name="Picture"/>
+                    <pic:cNvPr descr="https://d33wubrfki0l68.cloudfront.net/571b056757d68e6df81a3e3853f54d3c76ad6efc/32d37/diagrams/data-science.png" id="147" name="Picture"/>
                     <pic:cNvPicPr>
                       <a:picLocks noChangeArrowheads="1" noChangeAspect="1"/>
                     </pic:cNvPicPr>
@@ -10902,7 +10962,7 @@
         <w:t xml:space="preserve">.</w:t>
       </w:r>
     </w:p>
-    <w:bookmarkStart w:id="151" w:name="tidy-data"/>
+    <w:bookmarkStart w:id="152" w:name="tidy-data"/>
     <w:p>
       <w:pPr>
         <w:pStyle w:val="Heading2"/>
@@ -11031,18 +11091,18 @@
           <wp:inline>
             <wp:extent cx="5334000" cy="1666875"/>
             <wp:effectExtent b="0" l="0" r="0" t="0"/>
-            <wp:docPr descr="A tidy dataframe. Image source: R for Data Science." title="" id="148" name="Picture"/>
+            <wp:docPr descr="A tidy dataframe. Image source: R for Data Science." title="" id="149" name="Picture"/>
             <a:graphic>
               <a:graphicData uri="http://schemas.openxmlformats.org/drawingml/2006/picture">
                 <pic:pic>
                   <pic:nvPicPr>
-                    <pic:cNvPr descr="https://r4ds.hadley.nz/images/tidy-1.png" id="149" name="Picture"/>
+                    <pic:cNvPr descr="https://r4ds.hadley.nz/images/tidy-1.png" id="150" name="Picture"/>
                     <pic:cNvPicPr>
                       <a:picLocks noChangeArrowheads="1" noChangeAspect="1"/>
                     </pic:cNvPicPr>
                   </pic:nvPicPr>
                   <pic:blipFill>
-                    <a:blip r:embed="rId147"/>
+                    <a:blip r:embed="rId148"/>
                     <a:stretch>
                       <a:fillRect/>
                     </a:stretch>
@@ -11079,7 +11139,7 @@
       <w:r>
         <w:t xml:space="preserve"> </w:t>
       </w:r>
-      <w:hyperlink r:id="rId150">
+      <w:hyperlink r:id="rId151">
         <w:r>
           <w:rPr>
             <w:rStyle w:val="Hyperlink"/>
@@ -11091,8 +11151,8 @@
         <w:t xml:space="preserve">.</w:t>
       </w:r>
     </w:p>
-    <w:bookmarkEnd w:id="151"/>
-    <w:bookmarkStart w:id="152" w:name="X43f11b62951ab30a15fe0d1b73983b45b469b38"/>
+    <w:bookmarkEnd w:id="152"/>
+    <w:bookmarkStart w:id="153" w:name="X43f11b62951ab30a15fe0d1b73983b45b469b38"/>
     <w:p>
       <w:pPr>
         <w:pStyle w:val="Heading2"/>
@@ -11523,8 +11583,8 @@
         <w:t xml:space="preserve">column.</w:t>
       </w:r>
     </w:p>
-    <w:bookmarkEnd w:id="152"/>
-    <w:bookmarkStart w:id="154" w:name="our-working-tidy-data-depmap-project"/>
+    <w:bookmarkEnd w:id="153"/>
+    <w:bookmarkStart w:id="155" w:name="our-working-tidy-data-depmap-project"/>
     <w:p>
       <w:pPr>
         <w:pStyle w:val="Heading2"/>
@@ -11552,7 +11612,7 @@
       <w:r>
         <w:t xml:space="preserve"> </w:t>
       </w:r>
-      <w:hyperlink r:id="rId153">
+      <w:hyperlink r:id="rId154">
         <w:r>
           <w:rPr>
             <w:rStyle w:val="Hyperlink"/>
@@ -11884,8 +11944,8 @@
         </w:tc>
       </w:tr>
     </w:tbl>
-    <w:bookmarkEnd w:id="154"/>
-    <w:bookmarkStart w:id="158" w:name="X5f504481fa907d076772e1254cba867c34a3f06"/>
+    <w:bookmarkEnd w:id="155"/>
+    <w:bookmarkStart w:id="159" w:name="X5f504481fa907d076772e1254cba867c34a3f06"/>
     <w:p>
       <w:pPr>
         <w:pStyle w:val="Heading2"/>
@@ -12294,7 +12354,7 @@
         <w:t xml:space="preserve">) before using these functions.</w:t>
       </w:r>
     </w:p>
-    <w:bookmarkStart w:id="156" w:name="filter-rows"/>
+    <w:bookmarkStart w:id="157" w:name="filter-rows"/>
     <w:p>
       <w:pPr>
         <w:pStyle w:val="Heading3"/>
@@ -12562,7 +12622,7 @@
       <w:r>
         <w:t xml:space="preserve"> </w:t>
       </w:r>
-      <w:hyperlink r:id="rId155">
+      <w:hyperlink r:id="rId156">
         <w:r>
           <w:rPr>
             <w:rStyle w:val="Hyperlink"/>
@@ -12626,8 +12686,8 @@
         <w:t xml:space="preserve">variable.</w:t>
       </w:r>
     </w:p>
-    <w:bookmarkEnd w:id="156"/>
-    <w:bookmarkStart w:id="157" w:name="select-columns"/>
+    <w:bookmarkEnd w:id="157"/>
+    <w:bookmarkStart w:id="158" w:name="select-columns"/>
     <w:p>
       <w:pPr>
         <w:pStyle w:val="Heading3"/>
@@ -12844,9 +12904,9 @@
         <w:t xml:space="preserve">variable.</w:t>
       </w:r>
     </w:p>
-    <w:bookmarkEnd w:id="157"/>
     <w:bookmarkEnd w:id="158"/>
-    <w:bookmarkStart w:id="159" w:name="summary-statistics"/>
+    <w:bookmarkEnd w:id="159"/>
+    <w:bookmarkStart w:id="160" w:name="summary-statistics"/>
     <w:p>
       <w:pPr>
         <w:pStyle w:val="Heading2"/>
@@ -13091,8 +13151,8 @@
         <w:t xml:space="preserve">##      91       1</w:t>
       </w:r>
     </w:p>
-    <w:bookmarkEnd w:id="159"/>
-    <w:bookmarkStart w:id="160" w:name="pipes"/>
+    <w:bookmarkEnd w:id="160"/>
+    <w:bookmarkStart w:id="161" w:name="pipes"/>
     <w:p>
       <w:pPr>
         <w:pStyle w:val="Heading2"/>
@@ -13378,8 +13438,8 @@
         <w:t xml:space="preserve">function composition example above using the pipe metaphor and syntax.</w:t>
       </w:r>
     </w:p>
-    <w:bookmarkEnd w:id="160"/>
-    <w:bookmarkStart w:id="161" w:name="exercises-3"/>
+    <w:bookmarkEnd w:id="161"/>
+    <w:bookmarkStart w:id="162" w:name="exercises-3"/>
     <w:p>
       <w:pPr>
         <w:pStyle w:val="Heading2"/>
@@ -13433,9 +13493,9 @@
         <w:t xml:space="preserve">.</w:t>
       </w:r>
     </w:p>
-    <w:bookmarkEnd w:id="161"/>
     <w:bookmarkEnd w:id="162"/>
-    <w:bookmarkStart w:id="173" w:name="data-wrangling-with-tidy-data-part-2"/>
+    <w:bookmarkEnd w:id="163"/>
+    <w:bookmarkStart w:id="174" w:name="data-wrangling-with-tidy-data-part-2"/>
     <w:p>
       <w:pPr>
         <w:pStyle w:val="Heading1"/>
@@ -13461,7 +13521,7 @@
         <w:t xml:space="preserve">Today, we will continue learning about common functions from the Tidyverse that is useful for Tidy data manipulations.</w:t>
       </w:r>
     </w:p>
-    <w:bookmarkStart w:id="164" w:name="X0dc1c06205b93411399632485d823374e7062e1"/>
+    <w:bookmarkStart w:id="165" w:name="X0dc1c06205b93411399632485d823374e7062e1"/>
     <w:p>
       <w:pPr>
         <w:pStyle w:val="Heading2"/>
@@ -13965,7 +14025,7 @@
         <w:t xml:space="preserve">##  [9] 2.199152 1.371223</w:t>
       </w:r>
     </w:p>
-    <w:bookmarkStart w:id="163" w:name="X1564f3b54869a9797f9a61c5fb03bb0375f862d"/>
+    <w:bookmarkStart w:id="164" w:name="X1564f3b54869a9797f9a61c5fb03bb0375f862d"/>
     <w:p>
       <w:pPr>
         <w:pStyle w:val="Heading3"/>
@@ -14110,9 +14170,9 @@
         <w:t xml:space="preserve">KRAS_Exp)</w:t>
       </w:r>
     </w:p>
-    <w:bookmarkEnd w:id="163"/>
     <w:bookmarkEnd w:id="164"/>
-    <w:bookmarkStart w:id="168" w:name="merging-two-dataframes-together"/>
+    <w:bookmarkEnd w:id="165"/>
+    <w:bookmarkStart w:id="169" w:name="merging-two-dataframes-together"/>
     <w:p>
       <w:pPr>
         <w:pStyle w:val="Heading2"/>
@@ -15346,18 +15406,18 @@
           <wp:inline>
             <wp:extent cx="4889500" cy="3543300"/>
             <wp:effectExtent b="0" l="0" r="0" t="0"/>
-            <wp:docPr descr="" title="" id="166" name="Picture"/>
+            <wp:docPr descr="" title="" id="167" name="Picture"/>
             <a:graphic>
               <a:graphicData uri="http://schemas.openxmlformats.org/drawingml/2006/picture">
                 <pic:pic>
                   <pic:nvPicPr>
-                    <pic:cNvPr descr="images/join.png" id="167" name="Picture"/>
+                    <pic:cNvPr descr="images/join.png" id="168" name="Picture"/>
                     <pic:cNvPicPr>
                       <a:picLocks noChangeArrowheads="1" noChangeAspect="1"/>
                     </pic:cNvPicPr>
                   </pic:nvPicPr>
                   <pic:blipFill>
-                    <a:blip r:embed="rId165"/>
+                    <a:blip r:embed="rId166"/>
                     <a:stretch>
                       <a:fillRect/>
                     </a:stretch>
@@ -15535,8 +15595,8 @@
         <w:t xml:space="preserve">.</w:t>
       </w:r>
     </w:p>
-    <w:bookmarkEnd w:id="168"/>
-    <w:bookmarkStart w:id="170" w:name="grouping-and-summarizing-dataframes"/>
+    <w:bookmarkEnd w:id="169"/>
+    <w:bookmarkStart w:id="171" w:name="grouping-and-summarizing-dataframes"/>
     <w:p>
       <w:pPr>
         <w:pStyle w:val="Heading2"/>
@@ -16881,7 +16941,7 @@
       <w:r>
         <w:t xml:space="preserve"> </w:t>
       </w:r>
-      <w:hyperlink r:id="rId169">
+      <w:hyperlink r:id="rId170">
         <w:r>
           <w:rPr>
             <w:rStyle w:val="Hyperlink"/>
@@ -16893,8 +16953,8 @@
         <w:t xml:space="preserve">.</w:t>
       </w:r>
     </w:p>
-    <w:bookmarkEnd w:id="170"/>
-    <w:bookmarkStart w:id="171" w:name="appendix-how-functions-are-built"/>
+    <w:bookmarkEnd w:id="171"/>
+    <w:bookmarkStart w:id="172" w:name="appendix-how-functions-are-built"/>
     <w:p>
       <w:pPr>
         <w:pStyle w:val="Heading2"/>
@@ -17786,8 +17846,8 @@
         <w:t xml:space="preserve">## [1] 2.333333</w:t>
       </w:r>
     </w:p>
-    <w:bookmarkEnd w:id="171"/>
-    <w:bookmarkStart w:id="172" w:name="exercises-4"/>
+    <w:bookmarkEnd w:id="172"/>
+    <w:bookmarkStart w:id="173" w:name="exercises-4"/>
     <w:p>
       <w:pPr>
         <w:pStyle w:val="Heading2"/>
@@ -17841,9 +17901,9 @@
         <w:t xml:space="preserve">.</w:t>
       </w:r>
     </w:p>
-    <w:bookmarkEnd w:id="172"/>
     <w:bookmarkEnd w:id="173"/>
-    <w:bookmarkStart w:id="181" w:name="cheatsheet"/>
+    <w:bookmarkEnd w:id="174"/>
+    <w:bookmarkStart w:id="182" w:name="cheatsheet"/>
     <w:p>
       <w:pPr>
         <w:pStyle w:val="Heading1"/>
@@ -17895,7 +17955,7 @@
         <w:t xml:space="preserve">library to run.</w:t>
       </w:r>
     </w:p>
-    <w:bookmarkStart w:id="174" w:name="basic-data-types"/>
+    <w:bookmarkStart w:id="175" w:name="basic-data-types"/>
     <w:p>
       <w:pPr>
         <w:pStyle w:val="Heading2"/>
@@ -18053,8 +18113,8 @@
         </w:tc>
       </w:tr>
     </w:tbl>
-    <w:bookmarkEnd w:id="174"/>
-    <w:bookmarkStart w:id="175" w:name="vectors-1"/>
+    <w:bookmarkEnd w:id="175"/>
+    <w:bookmarkStart w:id="176" w:name="vectors-1"/>
     <w:p>
       <w:pPr>
         <w:pStyle w:val="Heading2"/>
@@ -18219,8 +18279,8 @@
         </w:tc>
       </w:tr>
     </w:tbl>
-    <w:bookmarkEnd w:id="175"/>
-    <w:bookmarkStart w:id="176" w:name="conditional-operations"/>
+    <w:bookmarkEnd w:id="176"/>
+    <w:bookmarkStart w:id="177" w:name="conditional-operations"/>
     <w:p>
       <w:pPr>
         <w:pStyle w:val="Heading2"/>
@@ -18577,8 +18637,8 @@
         </w:tc>
       </w:tr>
     </w:tbl>
-    <w:bookmarkEnd w:id="176"/>
-    <w:bookmarkStart w:id="177" w:name="subsetting-vectors"/>
+    <w:bookmarkEnd w:id="177"/>
+    <w:bookmarkStart w:id="178" w:name="subsetting-vectors"/>
     <w:p>
       <w:pPr>
         <w:pStyle w:val="Heading2"/>
@@ -18818,8 +18878,8 @@
         </w:tc>
       </w:tr>
     </w:tbl>
-    <w:bookmarkEnd w:id="177"/>
-    <w:bookmarkStart w:id="178" w:name="dataframes-1"/>
+    <w:bookmarkEnd w:id="178"/>
+    <w:bookmarkStart w:id="179" w:name="dataframes-1"/>
     <w:p>
       <w:pPr>
         <w:pStyle w:val="Heading2"/>
@@ -19276,8 +19336,8 @@
         </w:tc>
       </w:tr>
     </w:tbl>
-    <w:bookmarkEnd w:id="178"/>
-    <w:bookmarkStart w:id="179" w:name="Xf6a6d9378b796cc368713054268f4011fdabb9e"/>
+    <w:bookmarkEnd w:id="179"/>
+    <w:bookmarkStart w:id="180" w:name="Xf6a6d9378b796cc368713054268f4011fdabb9e"/>
     <w:p>
       <w:pPr>
         <w:pStyle w:val="Heading2"/>
@@ -19646,8 +19706,8 @@
         </w:tc>
       </w:tr>
     </w:tbl>
-    <w:bookmarkEnd w:id="179"/>
-    <w:bookmarkStart w:id="180" w:name="dataframe-transformations"/>
+    <w:bookmarkEnd w:id="180"/>
+    <w:bookmarkStart w:id="181" w:name="dataframe-transformations"/>
     <w:p>
       <w:pPr>
         <w:pStyle w:val="Heading2"/>
@@ -19906,9 +19966,9 @@
         </w:tc>
       </w:tr>
     </w:tbl>
-    <w:bookmarkEnd w:id="180"/>
     <w:bookmarkEnd w:id="181"/>
-    <w:bookmarkStart w:id="188" w:name="about-the-authors"/>
+    <w:bookmarkEnd w:id="182"/>
+    <w:bookmarkStart w:id="189" w:name="about-the-authors"/>
     <w:p>
       <w:pPr>
         <w:pStyle w:val="Heading1"/>
@@ -19927,7 +19987,7 @@
       <w:r>
         <w:t xml:space="preserve"> </w:t>
       </w:r>
-      <w:hyperlink r:id="rId182">
+      <w:hyperlink r:id="rId183">
         <w:r>
           <w:rPr>
             <w:rStyle w:val="Hyperlink"/>
@@ -20386,7 +20446,7 @@
               <w:pStyle w:val="Compact"/>
               <w:jc w:val="left"/>
             </w:pPr>
-            <w:hyperlink r:id="rId183">
+            <w:hyperlink r:id="rId184">
               <w:r>
                 <w:rPr>
                   <w:rStyle w:val="Hyperlink"/>
@@ -20400,7 +20460,7 @@
             <w:r>
               <w:t xml:space="preserve"> </w:t>
             </w:r>
-            <w:hyperlink r:id="rId184">
+            <w:hyperlink r:id="rId185">
               <w:r>
                 <w:rPr>
                   <w:rStyle w:val="Hyperlink"/>
@@ -20414,7 +20474,7 @@
             <w:r>
               <w:t xml:space="preserve"> </w:t>
             </w:r>
-            <w:hyperlink r:id="rId185">
+            <w:hyperlink r:id="rId186">
               <w:r>
                 <w:rPr>
                   <w:rStyle w:val="Hyperlink"/>
@@ -20445,7 +20505,7 @@
               <w:pStyle w:val="Compact"/>
               <w:jc w:val="left"/>
             </w:pPr>
-            <w:hyperlink r:id="rId183">
+            <w:hyperlink r:id="rId184">
               <w:r>
                 <w:rPr>
                   <w:rStyle w:val="Hyperlink"/>
@@ -20476,7 +20536,7 @@
               <w:pStyle w:val="Compact"/>
               <w:jc w:val="left"/>
             </w:pPr>
-            <w:hyperlink r:id="rId184">
+            <w:hyperlink r:id="rId185">
               <w:r>
                 <w:rPr>
                   <w:rStyle w:val="Hyperlink"/>
@@ -20490,7 +20550,7 @@
             <w:r>
               <w:t xml:space="preserve"> </w:t>
             </w:r>
-            <w:hyperlink r:id="rId185">
+            <w:hyperlink r:id="rId186">
               <w:r>
                 <w:rPr>
                   <w:rStyle w:val="Hyperlink"/>
@@ -20504,7 +20564,7 @@
             <w:r>
               <w:t xml:space="preserve"> </w:t>
             </w:r>
-            <w:hyperlink r:id="rId183">
+            <w:hyperlink r:id="rId184">
               <w:r>
                 <w:rPr>
                   <w:rStyle w:val="Hyperlink"/>
@@ -20526,7 +20586,7 @@
             <w:r>
               <w:t xml:space="preserve">Package Developers (</w:t>
             </w:r>
-            <w:hyperlink r:id="rId186">
+            <w:hyperlink r:id="rId187">
               <w:r>
                 <w:rPr>
                   <w:rStyle w:val="Hyperlink"/>
@@ -20540,7 +20600,7 @@
             <w:r>
               <w:t xml:space="preserve"> </w:t>
             </w:r>
-            <w:hyperlink r:id="rId183">
+            <w:hyperlink r:id="rId184">
               <w:r>
                 <w:rPr>
                   <w:rStyle w:val="Hyperlink"/>
@@ -20554,7 +20614,7 @@
             <w:r>
               <w:t xml:space="preserve"> </w:t>
             </w:r>
-            <w:hyperlink r:id="rId187">
+            <w:hyperlink r:id="rId188">
               <w:r>
                 <w:rPr>
                   <w:rStyle w:val="Hyperlink"/>
@@ -20568,7 +20628,7 @@
             <w:r>
               <w:t xml:space="preserve"> </w:t>
             </w:r>
-            <w:hyperlink r:id="rId184">
+            <w:hyperlink r:id="rId185">
               <w:r>
                 <w:rPr>
                   <w:rStyle w:val="Hyperlink"/>
@@ -20954,7 +21014,7 @@
         <w:rPr>
           <w:rStyle w:val="VerbatimChar"/>
         </w:rPr>
-        <w:t xml:space="preserve">##  date     2024-09-19</w:t>
+        <w:t xml:space="preserve">##  date     2024-09-20</w:t>
       </w:r>
       <w:r>
         <w:br/>
@@ -21398,8 +21458,8 @@
         <w:t xml:space="preserve">## ──────────────────────────────────────────────────────────────────────────────</w:t>
       </w:r>
     </w:p>
-    <w:bookmarkEnd w:id="188"/>
-    <w:bookmarkStart w:id="189" w:name="references"/>
+    <w:bookmarkEnd w:id="189"/>
+    <w:bookmarkStart w:id="190" w:name="references"/>
     <w:p>
       <w:pPr>
         <w:pStyle w:val="Heading1"/>
@@ -21417,7 +21477,7 @@
         <w:t xml:space="preserve">References</w:t>
       </w:r>
     </w:p>
-    <w:bookmarkEnd w:id="189"/>
+    <w:bookmarkEnd w:id="190"/>
     <w:sectPr/>
   </w:body>
 </w:document>

--- a/docs/Introduction-to-R.docx
+++ b/docs/Introduction-to-R.docx
@@ -1635,7 +1635,7 @@
     </w:p>
     <w:bookmarkEnd w:id="54"/>
     <w:bookmarkEnd w:id="55"/>
-    <w:bookmarkStart w:id="80" w:name="intro-to-computing"/>
+    <w:bookmarkStart w:id="77" w:name="intro-to-computing"/>
     <w:p>
       <w:pPr>
         <w:pStyle w:val="Heading1"/>
@@ -2371,7 +2371,7 @@
     </w:p>
     <w:bookmarkEnd w:id="67"/>
     <w:bookmarkEnd w:id="68"/>
-    <w:bookmarkStart w:id="73" w:name="Xed929e8e244501a3ccd9cc2b19fee2479fdeb1e"/>
+    <w:bookmarkStart w:id="70" w:name="Xed929e8e244501a3ccd9cc2b19fee2479fdeb1e"/>
     <w:p>
       <w:pPr>
         <w:pStyle w:val="Heading2"/>
@@ -2970,69 +2970,6 @@
     <w:p>
       <w:pPr>
         <w:pStyle w:val="FirstParagraph"/>
-      </w:pPr>
-      <w:r>
-        <w:t xml:space="preserve">Remember the function machine from algebra class? We will use this schema to think about expressions.</w:t>
-      </w:r>
-    </w:p>
-    <w:p>
-      <w:pPr>
-        <w:pStyle w:val="CaptionedFigure"/>
-      </w:pPr>
-      <w:r>
-        <w:drawing>
-          <wp:inline>
-            <wp:extent cx="3810000" cy="2540000"/>
-            <wp:effectExtent b="0" l="0" r="0" t="0"/>
-            <wp:docPr descr="Function machine from algebra class." title="" id="70" name="Picture"/>
-            <a:graphic>
-              <a:graphicData uri="http://schemas.openxmlformats.org/drawingml/2006/picture">
-                <pic:pic>
-                  <pic:nvPicPr>
-                    <pic:cNvPr descr="https://cs.wellesley.edu/~cs110/lectures/L16/images/function.png" id="71" name="Picture"/>
-                    <pic:cNvPicPr>
-                      <a:picLocks noChangeArrowheads="1" noChangeAspect="1"/>
-                    </pic:cNvPicPr>
-                  </pic:nvPicPr>
-                  <pic:blipFill>
-                    <a:blip r:embed="rId69"/>
-                    <a:stretch>
-                      <a:fillRect/>
-                    </a:stretch>
-                  </pic:blipFill>
-                  <pic:spPr bwMode="auto">
-                    <a:xfrm>
-                      <a:off x="0" y="0"/>
-                      <a:ext cx="3810000" cy="2540000"/>
-                    </a:xfrm>
-                    <a:prstGeom prst="rect">
-                      <a:avLst/>
-                    </a:prstGeom>
-                    <a:noFill/>
-                    <a:ln w="9525">
-                      <a:noFill/>
-                      <a:headEnd/>
-                      <a:tailEnd/>
-                    </a:ln>
-                  </pic:spPr>
-                </pic:pic>
-              </a:graphicData>
-            </a:graphic>
-          </wp:inline>
-        </w:drawing>
-      </w:r>
-    </w:p>
-    <w:p>
-      <w:pPr>
-        <w:pStyle w:val="ImageCaption"/>
-      </w:pPr>
-      <w:r>
-        <w:t xml:space="preserve">Function machine from algebra class.</w:t>
-      </w:r>
-    </w:p>
-    <w:p>
-      <w:pPr>
-        <w:pStyle w:val="BodyText"/>
       </w:pPr>
       <w:r>
         <w:t xml:space="preserve">If an expression is made out of multiple, nested operations, what is the proper way of the R Console interpreting it? Being able to read nested operations and nested functions as a programmer is very important.</w:t>
@@ -3206,7 +3143,7 @@
         <w:t xml:space="preserve">, a foundation in any programming language.</w:t>
       </w:r>
     </w:p>
-    <w:bookmarkStart w:id="72" w:name="data-types"/>
+    <w:bookmarkStart w:id="69" w:name="data-types"/>
     <w:p>
       <w:pPr>
         <w:pStyle w:val="Heading3"/>
@@ -3328,331 +3265,331 @@
         <w:t xml:space="preserve">: TRUE, FALSE</w:t>
       </w:r>
     </w:p>
+    <w:bookmarkEnd w:id="69"/>
+    <w:bookmarkEnd w:id="70"/>
+    <w:bookmarkStart w:id="72" w:name="Xc6677226d9aa09bcb2e35b9a224fbb40d80ef69"/>
+    <w:p>
+      <w:pPr>
+        <w:pStyle w:val="Heading2"/>
+      </w:pPr>
+      <w:r>
+        <w:rPr>
+          <w:rStyle w:val="SectionNumber"/>
+        </w:rPr>
+        <w:t xml:space="preserve">2.6</w:t>
+      </w:r>
+      <w:r>
+        <w:tab/>
+      </w:r>
+      <w:r>
+        <w:t xml:space="preserve">Grammar Structure 2: Storing data types in the environment</w:t>
+      </w:r>
+    </w:p>
+    <w:p>
+      <w:pPr>
+        <w:pStyle w:val="FirstParagraph"/>
+      </w:pPr>
+      <w:r>
+        <w:t xml:space="preserve">To build up a computer program, we need to store our returned data type from our expression somewhere for downstream use. We can assign a variable to it as follows:</w:t>
+      </w:r>
+    </w:p>
+    <w:p>
+      <w:pPr>
+        <w:pStyle w:val="SourceCode"/>
+      </w:pPr>
+      <w:r>
+        <w:rPr>
+          <w:rStyle w:val="NormalTok"/>
+        </w:rPr>
+        <w:t xml:space="preserve">x </w:t>
+      </w:r>
+      <w:r>
+        <w:rPr>
+          <w:rStyle w:val="OtherTok"/>
+        </w:rPr>
+        <w:t xml:space="preserve">=</w:t>
+      </w:r>
+      <w:r>
+        <w:rPr>
+          <w:rStyle w:val="NormalTok"/>
+        </w:rPr>
+        <w:t xml:space="preserve"> </w:t>
+      </w:r>
+      <w:r>
+        <w:rPr>
+          <w:rStyle w:val="DecValTok"/>
+        </w:rPr>
+        <w:t xml:space="preserve">18</w:t>
+      </w:r>
+      <w:r>
+        <w:rPr>
+          <w:rStyle w:val="NormalTok"/>
+        </w:rPr>
+        <w:t xml:space="preserve"> </w:t>
+      </w:r>
+      <w:r>
+        <w:rPr>
+          <w:rStyle w:val="SpecialCharTok"/>
+        </w:rPr>
+        <w:t xml:space="preserve">+</w:t>
+      </w:r>
+      <w:r>
+        <w:rPr>
+          <w:rStyle w:val="NormalTok"/>
+        </w:rPr>
+        <w:t xml:space="preserve"> </w:t>
+      </w:r>
+      <w:r>
+        <w:rPr>
+          <w:rStyle w:val="DecValTok"/>
+        </w:rPr>
+        <w:t xml:space="preserve">21</w:t>
+      </w:r>
+    </w:p>
+    <w:p>
+      <w:pPr>
+        <w:pStyle w:val="FirstParagraph"/>
+      </w:pPr>
+      <w:r>
+        <w:t xml:space="preserve">If you enter this in the Console, you will see that in the Environment, the variable</w:t>
+      </w:r>
+      <w:r>
+        <w:t xml:space="preserve"> </w:t>
+      </w:r>
+      <w:r>
+        <w:rPr>
+          <w:rStyle w:val="VerbatimChar"/>
+        </w:rPr>
+        <w:t xml:space="preserve">x</w:t>
+      </w:r>
+      <w:r>
+        <w:t xml:space="preserve"> </w:t>
+      </w:r>
+      <w:r>
+        <w:t xml:space="preserve">has a value of</w:t>
+      </w:r>
+      <w:r>
+        <w:t xml:space="preserve"> </w:t>
+      </w:r>
+      <w:r>
+        <w:rPr>
+          <w:rStyle w:val="VerbatimChar"/>
+        </w:rPr>
+        <w:t xml:space="preserve">39</w:t>
+      </w:r>
+      <w:r>
+        <w:t xml:space="preserve">.</w:t>
+      </w:r>
+    </w:p>
+    <w:bookmarkStart w:id="71" w:name="execution-rule-for-variable-assignment"/>
+    <w:p>
+      <w:pPr>
+        <w:pStyle w:val="Heading3"/>
+      </w:pPr>
+      <w:r>
+        <w:rPr>
+          <w:rStyle w:val="SectionNumber"/>
+        </w:rPr>
+        <w:t xml:space="preserve">2.6.1</w:t>
+      </w:r>
+      <w:r>
+        <w:tab/>
+      </w:r>
+      <w:r>
+        <w:t xml:space="preserve">Execution rule for variable assignment</w:t>
+      </w:r>
+    </w:p>
+    <w:p>
+      <w:pPr>
+        <w:pStyle w:val="BlockText"/>
+      </w:pPr>
+      <w:r>
+        <w:t xml:space="preserve">Evaluate the expression to the right of</w:t>
+      </w:r>
+      <w:r>
+        <w:t xml:space="preserve"> </w:t>
+      </w:r>
+      <w:r>
+        <w:rPr>
+          <w:rStyle w:val="VerbatimChar"/>
+        </w:rPr>
+        <w:t xml:space="preserve">=</w:t>
+      </w:r>
+      <w:r>
+        <w:t xml:space="preserve">.</w:t>
+      </w:r>
+    </w:p>
+    <w:p>
+      <w:pPr>
+        <w:pStyle w:val="BlockText"/>
+      </w:pPr>
+      <w:r>
+        <w:t xml:space="preserve">Bind variable to the left of</w:t>
+      </w:r>
+      <w:r>
+        <w:t xml:space="preserve"> </w:t>
+      </w:r>
+      <w:r>
+        <w:rPr>
+          <w:rStyle w:val="VerbatimChar"/>
+        </w:rPr>
+        <w:t xml:space="preserve">=</w:t>
+      </w:r>
+      <w:r>
+        <w:t xml:space="preserve"> </w:t>
+      </w:r>
+      <w:r>
+        <w:t xml:space="preserve">to the resulting value.</w:t>
+      </w:r>
+    </w:p>
+    <w:p>
+      <w:pPr>
+        <w:pStyle w:val="BlockText"/>
+      </w:pPr>
+      <w:r>
+        <w:t xml:space="preserve">The variable is stored in the environment.</w:t>
+      </w:r>
+    </w:p>
+    <w:p>
+      <w:pPr>
+        <w:pStyle w:val="BlockText"/>
+      </w:pPr>
+      <w:r>
+        <w:rPr>
+          <w:rStyle w:val="VerbatimChar"/>
+        </w:rPr>
+        <w:t xml:space="preserve">&lt;-</w:t>
+      </w:r>
+      <w:r>
+        <w:t xml:space="preserve"> </w:t>
+      </w:r>
+      <w:r>
+        <w:t xml:space="preserve">is okay too!</w:t>
+      </w:r>
+    </w:p>
+    <w:p>
+      <w:pPr>
+        <w:pStyle w:val="FirstParagraph"/>
+      </w:pPr>
+      <w:r>
+        <w:t xml:space="preserve">The environment is where all the variables are stored, and can be used for an expression anytime once it is defined. Only one unique variable name can be defined.</w:t>
+      </w:r>
+    </w:p>
+    <w:p>
+      <w:pPr>
+        <w:pStyle w:val="BodyText"/>
+      </w:pPr>
+      <w:r>
+        <w:t xml:space="preserve">The variable is stored in the working memory of your computer, Random Access Memory (RAM). This is temporary memory storage on the computer that can be accessed quickly. Typically a personal computer has 8, 16, 32 Gigabytes of RAM. When we work with large datasets, if you assign a variable to a data type larger than the available RAM, it will not work. More on this later.</w:t>
+      </w:r>
+    </w:p>
+    <w:p>
+      <w:pPr>
+        <w:pStyle w:val="BodyText"/>
+      </w:pPr>
+      <w:r>
+        <w:t xml:space="preserve">Look, now</w:t>
+      </w:r>
+      <w:r>
+        <w:t xml:space="preserve"> </w:t>
+      </w:r>
+      <w:r>
+        <w:rPr>
+          <w:rStyle w:val="VerbatimChar"/>
+        </w:rPr>
+        <w:t xml:space="preserve">x</w:t>
+      </w:r>
+      <w:r>
+        <w:t xml:space="preserve"> </w:t>
+      </w:r>
+      <w:r>
+        <w:t xml:space="preserve">can be reused downstream:</w:t>
+      </w:r>
+    </w:p>
+    <w:p>
+      <w:pPr>
+        <w:pStyle w:val="SourceCode"/>
+      </w:pPr>
+      <w:r>
+        <w:rPr>
+          <w:rStyle w:val="NormalTok"/>
+        </w:rPr>
+        <w:t xml:space="preserve">x </w:t>
+      </w:r>
+      <w:r>
+        <w:rPr>
+          <w:rStyle w:val="SpecialCharTok"/>
+        </w:rPr>
+        <w:t xml:space="preserve">-</w:t>
+      </w:r>
+      <w:r>
+        <w:rPr>
+          <w:rStyle w:val="NormalTok"/>
+        </w:rPr>
+        <w:t xml:space="preserve"> </w:t>
+      </w:r>
+      <w:r>
+        <w:rPr>
+          <w:rStyle w:val="DecValTok"/>
+        </w:rPr>
+        <w:t xml:space="preserve">2</w:t>
+      </w:r>
+    </w:p>
+    <w:p>
+      <w:pPr>
+        <w:pStyle w:val="SourceCode"/>
+      </w:pPr>
+      <w:r>
+        <w:rPr>
+          <w:rStyle w:val="VerbatimChar"/>
+        </w:rPr>
+        <w:t xml:space="preserve">## [1] 37</w:t>
+      </w:r>
+    </w:p>
+    <w:p>
+      <w:pPr>
+        <w:pStyle w:val="SourceCode"/>
+      </w:pPr>
+      <w:r>
+        <w:rPr>
+          <w:rStyle w:val="NormalTok"/>
+        </w:rPr>
+        <w:t xml:space="preserve">y </w:t>
+      </w:r>
+      <w:r>
+        <w:rPr>
+          <w:rStyle w:val="OtherTok"/>
+        </w:rPr>
+        <w:t xml:space="preserve">=</w:t>
+      </w:r>
+      <w:r>
+        <w:rPr>
+          <w:rStyle w:val="NormalTok"/>
+        </w:rPr>
+        <w:t xml:space="preserve"> x </w:t>
+      </w:r>
+      <w:r>
+        <w:rPr>
+          <w:rStyle w:val="SpecialCharTok"/>
+        </w:rPr>
+        <w:t xml:space="preserve">*</w:t>
+      </w:r>
+      <w:r>
+        <w:rPr>
+          <w:rStyle w:val="NormalTok"/>
+        </w:rPr>
+        <w:t xml:space="preserve"> </w:t>
+      </w:r>
+      <w:r>
+        <w:rPr>
+          <w:rStyle w:val="DecValTok"/>
+        </w:rPr>
+        <w:t xml:space="preserve">2</w:t>
+      </w:r>
+    </w:p>
+    <w:bookmarkEnd w:id="71"/>
     <w:bookmarkEnd w:id="72"/>
-    <w:bookmarkEnd w:id="73"/>
-    <w:bookmarkStart w:id="75" w:name="Xc6677226d9aa09bcb2e35b9a224fbb40d80ef69"/>
-    <w:p>
-      <w:pPr>
-        <w:pStyle w:val="Heading2"/>
-      </w:pPr>
-      <w:r>
-        <w:rPr>
-          <w:rStyle w:val="SectionNumber"/>
-        </w:rPr>
-        <w:t xml:space="preserve">2.6</w:t>
-      </w:r>
-      <w:r>
-        <w:tab/>
-      </w:r>
-      <w:r>
-        <w:t xml:space="preserve">Grammar Structure 2: Storing data types in the environment</w:t>
-      </w:r>
-    </w:p>
-    <w:p>
-      <w:pPr>
-        <w:pStyle w:val="FirstParagraph"/>
-      </w:pPr>
-      <w:r>
-        <w:t xml:space="preserve">To build up a computer program, we need to store our returned data type from our expression somewhere for downstream use. We can assign a variable to it as follows:</w:t>
-      </w:r>
-    </w:p>
-    <w:p>
-      <w:pPr>
-        <w:pStyle w:val="SourceCode"/>
-      </w:pPr>
-      <w:r>
-        <w:rPr>
-          <w:rStyle w:val="NormalTok"/>
-        </w:rPr>
-        <w:t xml:space="preserve">x </w:t>
-      </w:r>
-      <w:r>
-        <w:rPr>
-          <w:rStyle w:val="OtherTok"/>
-        </w:rPr>
-        <w:t xml:space="preserve">=</w:t>
-      </w:r>
-      <w:r>
-        <w:rPr>
-          <w:rStyle w:val="NormalTok"/>
-        </w:rPr>
-        <w:t xml:space="preserve"> </w:t>
-      </w:r>
-      <w:r>
-        <w:rPr>
-          <w:rStyle w:val="DecValTok"/>
-        </w:rPr>
-        <w:t xml:space="preserve">18</w:t>
-      </w:r>
-      <w:r>
-        <w:rPr>
-          <w:rStyle w:val="NormalTok"/>
-        </w:rPr>
-        <w:t xml:space="preserve"> </w:t>
-      </w:r>
-      <w:r>
-        <w:rPr>
-          <w:rStyle w:val="SpecialCharTok"/>
-        </w:rPr>
-        <w:t xml:space="preserve">+</w:t>
-      </w:r>
-      <w:r>
-        <w:rPr>
-          <w:rStyle w:val="NormalTok"/>
-        </w:rPr>
-        <w:t xml:space="preserve"> </w:t>
-      </w:r>
-      <w:r>
-        <w:rPr>
-          <w:rStyle w:val="DecValTok"/>
-        </w:rPr>
-        <w:t xml:space="preserve">21</w:t>
-      </w:r>
-    </w:p>
-    <w:p>
-      <w:pPr>
-        <w:pStyle w:val="FirstParagraph"/>
-      </w:pPr>
-      <w:r>
-        <w:t xml:space="preserve">If you enter this in the Console, you will see that in the Environment, the variable</w:t>
-      </w:r>
-      <w:r>
-        <w:t xml:space="preserve"> </w:t>
-      </w:r>
-      <w:r>
-        <w:rPr>
-          <w:rStyle w:val="VerbatimChar"/>
-        </w:rPr>
-        <w:t xml:space="preserve">x</w:t>
-      </w:r>
-      <w:r>
-        <w:t xml:space="preserve"> </w:t>
-      </w:r>
-      <w:r>
-        <w:t xml:space="preserve">has a value of</w:t>
-      </w:r>
-      <w:r>
-        <w:t xml:space="preserve"> </w:t>
-      </w:r>
-      <w:r>
-        <w:rPr>
-          <w:rStyle w:val="VerbatimChar"/>
-        </w:rPr>
-        <w:t xml:space="preserve">39</w:t>
-      </w:r>
-      <w:r>
-        <w:t xml:space="preserve">.</w:t>
-      </w:r>
-    </w:p>
-    <w:bookmarkStart w:id="74" w:name="execution-rule-for-variable-assignment"/>
-    <w:p>
-      <w:pPr>
-        <w:pStyle w:val="Heading3"/>
-      </w:pPr>
-      <w:r>
-        <w:rPr>
-          <w:rStyle w:val="SectionNumber"/>
-        </w:rPr>
-        <w:t xml:space="preserve">2.6.1</w:t>
-      </w:r>
-      <w:r>
-        <w:tab/>
-      </w:r>
-      <w:r>
-        <w:t xml:space="preserve">Execution rule for variable assignment</w:t>
-      </w:r>
-    </w:p>
-    <w:p>
-      <w:pPr>
-        <w:pStyle w:val="BlockText"/>
-      </w:pPr>
-      <w:r>
-        <w:t xml:space="preserve">Evaluate the expression to the right of</w:t>
-      </w:r>
-      <w:r>
-        <w:t xml:space="preserve"> </w:t>
-      </w:r>
-      <w:r>
-        <w:rPr>
-          <w:rStyle w:val="VerbatimChar"/>
-        </w:rPr>
-        <w:t xml:space="preserve">=</w:t>
-      </w:r>
-      <w:r>
-        <w:t xml:space="preserve">.</w:t>
-      </w:r>
-    </w:p>
-    <w:p>
-      <w:pPr>
-        <w:pStyle w:val="BlockText"/>
-      </w:pPr>
-      <w:r>
-        <w:t xml:space="preserve">Bind variable to the left of</w:t>
-      </w:r>
-      <w:r>
-        <w:t xml:space="preserve"> </w:t>
-      </w:r>
-      <w:r>
-        <w:rPr>
-          <w:rStyle w:val="VerbatimChar"/>
-        </w:rPr>
-        <w:t xml:space="preserve">=</w:t>
-      </w:r>
-      <w:r>
-        <w:t xml:space="preserve"> </w:t>
-      </w:r>
-      <w:r>
-        <w:t xml:space="preserve">to the resulting value.</w:t>
-      </w:r>
-    </w:p>
-    <w:p>
-      <w:pPr>
-        <w:pStyle w:val="BlockText"/>
-      </w:pPr>
-      <w:r>
-        <w:t xml:space="preserve">The variable is stored in the environment.</w:t>
-      </w:r>
-    </w:p>
-    <w:p>
-      <w:pPr>
-        <w:pStyle w:val="BlockText"/>
-      </w:pPr>
-      <w:r>
-        <w:rPr>
-          <w:rStyle w:val="VerbatimChar"/>
-        </w:rPr>
-        <w:t xml:space="preserve">&lt;-</w:t>
-      </w:r>
-      <w:r>
-        <w:t xml:space="preserve"> </w:t>
-      </w:r>
-      <w:r>
-        <w:t xml:space="preserve">is okay too!</w:t>
-      </w:r>
-    </w:p>
-    <w:p>
-      <w:pPr>
-        <w:pStyle w:val="FirstParagraph"/>
-      </w:pPr>
-      <w:r>
-        <w:t xml:space="preserve">The environment is where all the variables are stored, and can be used for an expression anytime once it is defined. Only one unique variable name can be defined.</w:t>
-      </w:r>
-    </w:p>
-    <w:p>
-      <w:pPr>
-        <w:pStyle w:val="BodyText"/>
-      </w:pPr>
-      <w:r>
-        <w:t xml:space="preserve">The variable is stored in the working memory of your computer, Random Access Memory (RAM). This is temporary memory storage on the computer that can be accessed quickly. Typically a personal computer has 8, 16, 32 Gigabytes of RAM. When we work with large datasets, if you assign a variable to a data type larger than the available RAM, it will not work. More on this later.</w:t>
-      </w:r>
-    </w:p>
-    <w:p>
-      <w:pPr>
-        <w:pStyle w:val="BodyText"/>
-      </w:pPr>
-      <w:r>
-        <w:t xml:space="preserve">Look, now</w:t>
-      </w:r>
-      <w:r>
-        <w:t xml:space="preserve"> </w:t>
-      </w:r>
-      <w:r>
-        <w:rPr>
-          <w:rStyle w:val="VerbatimChar"/>
-        </w:rPr>
-        <w:t xml:space="preserve">x</w:t>
-      </w:r>
-      <w:r>
-        <w:t xml:space="preserve"> </w:t>
-      </w:r>
-      <w:r>
-        <w:t xml:space="preserve">can be reused downstream:</w:t>
-      </w:r>
-    </w:p>
-    <w:p>
-      <w:pPr>
-        <w:pStyle w:val="SourceCode"/>
-      </w:pPr>
-      <w:r>
-        <w:rPr>
-          <w:rStyle w:val="NormalTok"/>
-        </w:rPr>
-        <w:t xml:space="preserve">x </w:t>
-      </w:r>
-      <w:r>
-        <w:rPr>
-          <w:rStyle w:val="SpecialCharTok"/>
-        </w:rPr>
-        <w:t xml:space="preserve">-</w:t>
-      </w:r>
-      <w:r>
-        <w:rPr>
-          <w:rStyle w:val="NormalTok"/>
-        </w:rPr>
-        <w:t xml:space="preserve"> </w:t>
-      </w:r>
-      <w:r>
-        <w:rPr>
-          <w:rStyle w:val="DecValTok"/>
-        </w:rPr>
-        <w:t xml:space="preserve">2</w:t>
-      </w:r>
-    </w:p>
-    <w:p>
-      <w:pPr>
-        <w:pStyle w:val="SourceCode"/>
-      </w:pPr>
-      <w:r>
-        <w:rPr>
-          <w:rStyle w:val="VerbatimChar"/>
-        </w:rPr>
-        <w:t xml:space="preserve">## [1] 37</w:t>
-      </w:r>
-    </w:p>
-    <w:p>
-      <w:pPr>
-        <w:pStyle w:val="SourceCode"/>
-      </w:pPr>
-      <w:r>
-        <w:rPr>
-          <w:rStyle w:val="NormalTok"/>
-        </w:rPr>
-        <w:t xml:space="preserve">y </w:t>
-      </w:r>
-      <w:r>
-        <w:rPr>
-          <w:rStyle w:val="OtherTok"/>
-        </w:rPr>
-        <w:t xml:space="preserve">=</w:t>
-      </w:r>
-      <w:r>
-        <w:rPr>
-          <w:rStyle w:val="NormalTok"/>
-        </w:rPr>
-        <w:t xml:space="preserve"> x </w:t>
-      </w:r>
-      <w:r>
-        <w:rPr>
-          <w:rStyle w:val="SpecialCharTok"/>
-        </w:rPr>
-        <w:t xml:space="preserve">*</w:t>
-      </w:r>
-      <w:r>
-        <w:rPr>
-          <w:rStyle w:val="NormalTok"/>
-        </w:rPr>
-        <w:t xml:space="preserve"> </w:t>
-      </w:r>
-      <w:r>
-        <w:rPr>
-          <w:rStyle w:val="DecValTok"/>
-        </w:rPr>
-        <w:t xml:space="preserve">2</w:t>
-      </w:r>
-    </w:p>
-    <w:bookmarkEnd w:id="74"/>
-    <w:bookmarkEnd w:id="75"/>
-    <w:bookmarkStart w:id="77" w:name="Xbd8fe5e9bf6d706f91520fcf2d361928c1d22c9"/>
+    <w:bookmarkStart w:id="74" w:name="Xbd8fe5e9bf6d706f91520fcf2d361928c1d22c9"/>
     <w:p>
       <w:pPr>
         <w:pStyle w:val="Heading2"/>
@@ -3720,7 +3657,7 @@
         <w:t xml:space="preserve">a data type.</w:t>
       </w:r>
     </w:p>
-    <w:bookmarkStart w:id="76" w:name="execution-rule-for-functions"/>
+    <w:bookmarkStart w:id="73" w:name="execution-rule-for-functions"/>
     <w:p>
       <w:pPr>
         <w:pStyle w:val="Heading3"/>
@@ -3907,9 +3844,9 @@
         <w:t xml:space="preserve">## [1] 18</w:t>
       </w:r>
     </w:p>
-    <w:bookmarkEnd w:id="76"/>
-    <w:bookmarkEnd w:id="77"/>
-    <w:bookmarkStart w:id="78" w:name="tips-on-writing-your-first-code"/>
+    <w:bookmarkEnd w:id="73"/>
+    <w:bookmarkEnd w:id="74"/>
+    <w:bookmarkStart w:id="75" w:name="tips-on-writing-your-first-code"/>
     <w:p>
       <w:pPr>
         <w:pStyle w:val="Heading2"/>
@@ -3990,8 +3927,8 @@
         <w:t xml:space="preserve">Ask for help!</w:t>
       </w:r>
     </w:p>
-    <w:bookmarkEnd w:id="78"/>
-    <w:bookmarkStart w:id="79" w:name="exercises"/>
+    <w:bookmarkEnd w:id="75"/>
+    <w:bookmarkStart w:id="76" w:name="exercises"/>
     <w:p>
       <w:pPr>
         <w:pStyle w:val="Heading2"/>
@@ -4045,9 +3982,9 @@
         <w:t xml:space="preserve">.</w:t>
       </w:r>
     </w:p>
-    <w:bookmarkEnd w:id="79"/>
-    <w:bookmarkEnd w:id="80"/>
-    <w:bookmarkStart w:id="90" w:name="working-with-data-structures"/>
+    <w:bookmarkEnd w:id="76"/>
+    <w:bookmarkEnd w:id="77"/>
+    <w:bookmarkStart w:id="86" w:name="working-with-data-structures"/>
     <w:p>
       <w:pPr>
         <w:pStyle w:val="Heading1"/>
@@ -4115,7 +4052,7 @@
         <w:t xml:space="preserve">, that can handle a large amount of data.</w:t>
       </w:r>
     </w:p>
-    <w:bookmarkStart w:id="81" w:name="slides"/>
+    <w:bookmarkStart w:id="82" w:name="vectors"/>
     <w:p>
       <w:pPr>
         <w:pStyle w:val="Heading2"/>
@@ -4125,66 +4062,6 @@
           <w:rStyle w:val="SectionNumber"/>
         </w:rPr>
         <w:t xml:space="preserve">3.1</w:t>
-      </w:r>
-      <w:r>
-        <w:tab/>
-      </w:r>
-      <w:r>
-        <w:t xml:space="preserve">Slides</w:t>
-      </w:r>
-    </w:p>
-    <w:p>
-      <w:pPr>
-        <w:pStyle w:val="SourceCode"/>
-      </w:pPr>
-      <w:r>
-        <w:rPr>
-          <w:rStyle w:val="NormalTok"/>
-        </w:rPr>
-        <w:t xml:space="preserve">knitr</w:t>
-      </w:r>
-      <w:r>
-        <w:rPr>
-          <w:rStyle w:val="SpecialCharTok"/>
-        </w:rPr>
-        <w:t xml:space="preserve">::</w:t>
-      </w:r>
-      <w:r>
-        <w:rPr>
-          <w:rStyle w:val="FunctionTok"/>
-        </w:rPr>
-        <w:t xml:space="preserve">include_url</w:t>
-      </w:r>
-      <w:r>
-        <w:rPr>
-          <w:rStyle w:val="NormalTok"/>
-        </w:rPr>
-        <w:t xml:space="preserve">(</w:t>
-      </w:r>
-      <w:r>
-        <w:rPr>
-          <w:rStyle w:val="StringTok"/>
-        </w:rPr>
-        <w:t xml:space="preserve">"https://hutchdatascience.com/Intro_to_R/slides/lesson1_slides.html"</w:t>
-      </w:r>
-      <w:r>
-        <w:rPr>
-          <w:rStyle w:val="NormalTok"/>
-        </w:rPr>
-        <w:t xml:space="preserve">)</w:t>
-      </w:r>
-    </w:p>
-    <w:bookmarkEnd w:id="81"/>
-    <w:bookmarkStart w:id="86" w:name="vectors"/>
-    <w:p>
-      <w:pPr>
-        <w:pStyle w:val="Heading2"/>
-      </w:pPr>
-      <w:r>
-        <w:rPr>
-          <w:rStyle w:val="SectionNumber"/>
-        </w:rPr>
-        <w:t xml:space="preserve">3.2</w:t>
       </w:r>
       <w:r>
         <w:tab/>
@@ -4539,7 +4416,7 @@
         <w:t xml:space="preserve">Our numeric got converted to character so that the entire vector is all characters.</w:t>
       </w:r>
     </w:p>
-    <w:bookmarkStart w:id="82" w:name="using-operations-on-vectors"/>
+    <w:bookmarkStart w:id="78" w:name="using-operations-on-vectors"/>
     <w:p>
       <w:pPr>
         <w:pStyle w:val="Heading3"/>
@@ -4548,7 +4425,7 @@
         <w:rPr>
           <w:rStyle w:val="SectionNumber"/>
         </w:rPr>
-        <w:t xml:space="preserve">3.2.1</w:t>
+        <w:t xml:space="preserve">3.1.1</w:t>
       </w:r>
       <w:r>
         <w:tab/>
@@ -4939,8 +4816,8 @@
         <w:t xml:space="preserve">the operation or function name is.</w:t>
       </w:r>
     </w:p>
-    <w:bookmarkEnd w:id="82"/>
-    <w:bookmarkStart w:id="83" w:name="subsetting-vectors-explicitly"/>
+    <w:bookmarkEnd w:id="78"/>
+    <w:bookmarkStart w:id="79" w:name="subsetting-vectors-explicitly"/>
     <w:p>
       <w:pPr>
         <w:pStyle w:val="Heading3"/>
@@ -4949,7 +4826,7 @@
         <w:rPr>
           <w:rStyle w:val="SectionNumber"/>
         </w:rPr>
-        <w:t xml:space="preserve">3.2.2</w:t>
+        <w:t xml:space="preserve">3.1.2</w:t>
       </w:r>
       <w:r>
         <w:tab/>
@@ -5478,8 +5355,8 @@
         <w:t xml:space="preserve">)]</w:t>
       </w:r>
     </w:p>
-    <w:bookmarkEnd w:id="83"/>
-    <w:bookmarkStart w:id="84" w:name="subsetting-vectors-implicitly"/>
+    <w:bookmarkEnd w:id="79"/>
+    <w:bookmarkStart w:id="80" w:name="subsetting-vectors-implicitly"/>
     <w:p>
       <w:pPr>
         <w:pStyle w:val="Heading3"/>
@@ -5488,7 +5365,7 @@
         <w:rPr>
           <w:rStyle w:val="SectionNumber"/>
         </w:rPr>
-        <w:t xml:space="preserve">3.2.3</w:t>
+        <w:t xml:space="preserve">3.1.3</w:t>
       </w:r>
       <w:r>
         <w:tab/>
@@ -6803,8 +6680,8 @@
         <w:t xml:space="preserve">And you are done.</w:t>
       </w:r>
     </w:p>
-    <w:bookmarkEnd w:id="84"/>
-    <w:bookmarkStart w:id="85" w:name="comparison-operators"/>
+    <w:bookmarkEnd w:id="80"/>
+    <w:bookmarkStart w:id="81" w:name="comparison-operators"/>
     <w:p>
       <w:pPr>
         <w:pStyle w:val="Heading3"/>
@@ -6813,7 +6690,7 @@
         <w:rPr>
           <w:rStyle w:val="SectionNumber"/>
         </w:rPr>
-        <w:t xml:space="preserve">3.2.4</w:t>
+        <w:t xml:space="preserve">3.1.4</w:t>
       </w:r>
       <w:r>
         <w:tab/>
@@ -7122,9 +6999,9 @@
         <w:t xml:space="preserve">the value explicitly, it generalizes your code to handle a wider variety of situations.</w:t>
       </w:r>
     </w:p>
-    <w:bookmarkEnd w:id="85"/>
-    <w:bookmarkEnd w:id="86"/>
-    <w:bookmarkStart w:id="88" w:name="dataframes"/>
+    <w:bookmarkEnd w:id="81"/>
+    <w:bookmarkEnd w:id="82"/>
+    <w:bookmarkStart w:id="84" w:name="dataframes"/>
     <w:p>
       <w:pPr>
         <w:pStyle w:val="Heading2"/>
@@ -7133,7 +7010,7 @@
         <w:rPr>
           <w:rStyle w:val="SectionNumber"/>
         </w:rPr>
-        <w:t xml:space="preserve">3.3</w:t>
+        <w:t xml:space="preserve">3.2</w:t>
       </w:r>
       <w:r>
         <w:tab/>
@@ -7252,7 +7129,7 @@
         <w:t xml:space="preserve">))</w:t>
       </w:r>
     </w:p>
-    <w:bookmarkStart w:id="87" w:name="X299712f70e402732407bf226b4c79462fe00826"/>
+    <w:bookmarkStart w:id="83" w:name="X299712f70e402732407bf226b4c79462fe00826"/>
     <w:p>
       <w:pPr>
         <w:pStyle w:val="Heading3"/>
@@ -7261,7 +7138,7 @@
         <w:rPr>
           <w:rStyle w:val="SectionNumber"/>
         </w:rPr>
-        <w:t xml:space="preserve">3.3.1</w:t>
+        <w:t xml:space="preserve">3.2.1</w:t>
       </w:r>
       <w:r>
         <w:tab/>
@@ -8775,9 +8652,9 @@
         <w:t xml:space="preserve">in RStudio Console…whew, a nice way to examine your dataframe like a spreadsheet program!</w:t>
       </w:r>
     </w:p>
-    <w:bookmarkEnd w:id="87"/>
-    <w:bookmarkEnd w:id="88"/>
-    <w:bookmarkStart w:id="89" w:name="exercises-1"/>
+    <w:bookmarkEnd w:id="83"/>
+    <w:bookmarkEnd w:id="84"/>
+    <w:bookmarkStart w:id="85" w:name="exercises-1"/>
     <w:p>
       <w:pPr>
         <w:pStyle w:val="Heading2"/>
@@ -8786,7 +8663,7 @@
         <w:rPr>
           <w:rStyle w:val="SectionNumber"/>
         </w:rPr>
-        <w:t xml:space="preserve">3.4</w:t>
+        <w:t xml:space="preserve">3.3</w:t>
       </w:r>
       <w:r>
         <w:tab/>
@@ -8831,9 +8708,9 @@
         <w:t xml:space="preserve">.</w:t>
       </w:r>
     </w:p>
-    <w:bookmarkEnd w:id="89"/>
-    <w:bookmarkEnd w:id="90"/>
-    <w:bookmarkStart w:id="145" w:name="data-visualization"/>
+    <w:bookmarkEnd w:id="85"/>
+    <w:bookmarkEnd w:id="86"/>
+    <w:bookmarkStart w:id="141" w:name="data-visualization"/>
     <w:p>
       <w:pPr>
         <w:pStyle w:val="Heading1"/>
@@ -9029,18 +8906,18 @@
           <wp:inline>
             <wp:extent cx="4620126" cy="3696101"/>
             <wp:effectExtent b="0" l="0" r="0" t="0"/>
-            <wp:docPr descr="" title="" id="92" name="Picture"/>
+            <wp:docPr descr="" title="" id="88" name="Picture"/>
             <a:graphic>
               <a:graphicData uri="http://schemas.openxmlformats.org/drawingml/2006/picture">
                 <pic:pic>
                   <pic:nvPicPr>
-                    <pic:cNvPr descr="05-data-visualization_files/figure-docx/unnamed-chunk-3-1.png" id="93" name="Picture"/>
+                    <pic:cNvPr descr="05-data-visualization_files/figure-docx/unnamed-chunk-3-1.png" id="89" name="Picture"/>
                     <pic:cNvPicPr>
                       <a:picLocks noChangeArrowheads="1" noChangeAspect="1"/>
                     </pic:cNvPicPr>
                   </pic:nvPicPr>
                   <pic:blipFill>
-                    <a:blip r:embed="rId91"/>
+                    <a:blip r:embed="rId87"/>
                     <a:stretch>
                       <a:fillRect/>
                     </a:stretch>
@@ -9228,18 +9105,18 @@
           <wp:inline>
             <wp:extent cx="1834916" cy="1253859"/>
             <wp:effectExtent b="0" l="0" r="0" t="0"/>
-            <wp:docPr descr="Image Source: https://www.oreilly.com/library/view/visualization-analysis-and/9781466508910/K14708_C005.xhtml" title="" id="95" name="Picture"/>
+            <wp:docPr descr="Image Source: https://www.oreilly.com/library/view/visualization-analysis-and/9781466508910/K14708_C005.xhtml" title="" id="91" name="Picture"/>
             <a:graphic>
               <a:graphicData uri="http://schemas.openxmlformats.org/drawingml/2006/picture">
                 <pic:pic>
                   <pic:nvPicPr>
-                    <pic:cNvPr descr="https://www.oreilly.com/api/v2/epubs/9781466508910/files/image/fig5-1.png" id="96" name="Picture"/>
+                    <pic:cNvPr descr="https://www.oreilly.com/api/v2/epubs/9781466508910/files/image/fig5-1.png" id="92" name="Picture"/>
                     <pic:cNvPicPr>
                       <a:picLocks noChangeArrowheads="1" noChangeAspect="1"/>
                     </pic:cNvPicPr>
                   </pic:nvPicPr>
                   <pic:blipFill>
-                    <a:blip r:embed="rId94"/>
+                    <a:blip r:embed="rId90"/>
                     <a:stretch>
                       <a:fillRect/>
                     </a:stretch>
@@ -9276,7 +9153,7 @@
       <w:r>
         <w:t xml:space="preserve"> </w:t>
       </w:r>
-      <w:hyperlink r:id="rId97">
+      <w:hyperlink r:id="rId93">
         <w:r>
           <w:rPr>
             <w:rStyle w:val="Hyperlink"/>
@@ -9285,7 +9162,7 @@
         </w:r>
       </w:hyperlink>
     </w:p>
-    <w:bookmarkStart w:id="141" w:name="grammar-of-graphics"/>
+    <w:bookmarkStart w:id="137" w:name="grammar-of-graphics"/>
     <w:p>
       <w:pPr>
         <w:pStyle w:val="Heading2"/>
@@ -9351,7 +9228,7 @@
         <w:t xml:space="preserve">You add these 4 sections together to form a plot.</w:t>
       </w:r>
     </w:p>
-    <w:bookmarkStart w:id="104" w:name="histogram"/>
+    <w:bookmarkStart w:id="100" w:name="histogram"/>
     <w:p>
       <w:pPr>
         <w:pStyle w:val="Heading3"/>
@@ -9422,18 +9299,18 @@
           <wp:inline>
             <wp:extent cx="4620126" cy="3696101"/>
             <wp:effectExtent b="0" l="0" r="0" t="0"/>
-            <wp:docPr descr="" title="" id="99" name="Picture"/>
+            <wp:docPr descr="" title="" id="95" name="Picture"/>
             <a:graphic>
               <a:graphicData uri="http://schemas.openxmlformats.org/drawingml/2006/picture">
                 <pic:pic>
                   <pic:nvPicPr>
-                    <pic:cNvPr descr="05-data-visualization_files/figure-docx/unnamed-chunk-4-1.png" id="100" name="Picture"/>
+                    <pic:cNvPr descr="05-data-visualization_files/figure-docx/unnamed-chunk-4-1.png" id="96" name="Picture"/>
                     <pic:cNvPicPr>
                       <a:picLocks noChangeArrowheads="1" noChangeAspect="1"/>
                     </pic:cNvPicPr>
                   </pic:nvPicPr>
                   <pic:blipFill>
-                    <a:blip r:embed="rId98"/>
+                    <a:blip r:embed="rId94"/>
                     <a:stretch>
                       <a:fillRect/>
                     </a:stretch>
@@ -9521,12 +9398,110 @@
           <wp:inline>
             <wp:extent cx="4620126" cy="3696101"/>
             <wp:effectExtent b="0" l="0" r="0" t="0"/>
+            <wp:docPr descr="" title="" id="98" name="Picture"/>
+            <a:graphic>
+              <a:graphicData uri="http://schemas.openxmlformats.org/drawingml/2006/picture">
+                <pic:pic>
+                  <pic:nvPicPr>
+                    <pic:cNvPr descr="05-data-visualization_files/figure-docx/unnamed-chunk-5-1.png" id="99" name="Picture"/>
+                    <pic:cNvPicPr>
+                      <a:picLocks noChangeArrowheads="1" noChangeAspect="1"/>
+                    </pic:cNvPicPr>
+                  </pic:nvPicPr>
+                  <pic:blipFill>
+                    <a:blip r:embed="rId97"/>
+                    <a:stretch>
+                      <a:fillRect/>
+                    </a:stretch>
+                  </pic:blipFill>
+                  <pic:spPr bwMode="auto">
+                    <a:xfrm>
+                      <a:off x="0" y="0"/>
+                      <a:ext cx="4620126" cy="3696101"/>
+                    </a:xfrm>
+                    <a:prstGeom prst="rect">
+                      <a:avLst/>
+                    </a:prstGeom>
+                    <a:noFill/>
+                    <a:ln w="9525">
+                      <a:noFill/>
+                      <a:headEnd/>
+                      <a:tailEnd/>
+                    </a:ln>
+                  </pic:spPr>
+                </pic:pic>
+              </a:graphicData>
+            </a:graphic>
+          </wp:inline>
+        </w:drawing>
+      </w:r>
+    </w:p>
+    <w:bookmarkEnd w:id="100"/>
+    <w:bookmarkStart w:id="104" w:name="bar-plots"/>
+    <w:p>
+      <w:pPr>
+        <w:pStyle w:val="Heading3"/>
+      </w:pPr>
+      <w:r>
+        <w:rPr>
+          <w:rStyle w:val="SectionNumber"/>
+        </w:rPr>
+        <w:t xml:space="preserve">4.1.2</w:t>
+      </w:r>
+      <w:r>
+        <w:tab/>
+      </w:r>
+      <w:r>
+        <w:t xml:space="preserve">Bar plots</w:t>
+      </w:r>
+    </w:p>
+    <w:p>
+      <w:pPr>
+        <w:pStyle w:val="FirstParagraph"/>
+      </w:pPr>
+      <w:r>
+        <w:t xml:space="preserve">ggplot(penguins)</w:t>
+      </w:r>
+      <w:r>
+        <w:t xml:space="preserve"> </w:t>
+      </w:r>
+      <w:r>
+        <w:t xml:space="preserve">+</w:t>
+      </w:r>
+      <w:r>
+        <w:t xml:space="preserve"> </w:t>
+      </w:r>
+      <w:r>
+        <w:t xml:space="preserve">aes(x = species)</w:t>
+      </w:r>
+      <w:r>
+        <w:t xml:space="preserve"> </w:t>
+      </w:r>
+      <w:r>
+        <w:t xml:space="preserve">+</w:t>
+      </w:r>
+      <w:r>
+        <w:t xml:space="preserve"> </w:t>
+      </w:r>
+      <w:r>
+        <w:t xml:space="preserve">geom_bar()</w:t>
+      </w:r>
+    </w:p>
+    <w:p>
+      <w:pPr>
+        <w:pStyle w:val="BodyText"/>
+      </w:pPr>
+      <w:r>
+        <w:drawing>
+          <wp:inline>
+            <wp:extent cx="4620126" cy="3696101"/>
+            <wp:effectExtent b="0" l="0" r="0" t="0"/>
             <wp:docPr descr="" title="" id="102" name="Picture"/>
             <a:graphic>
               <a:graphicData uri="http://schemas.openxmlformats.org/drawingml/2006/picture">
                 <pic:pic>
                   <pic:nvPicPr>
-                    <pic:cNvPr descr="05-data-visualization_files/figure-docx/unnamed-chunk-5-1.png" id="103" name="Picture"/>
+                    <pic:cNvPr descr="05-data-visualization_files/figure-docx/unnamed-chunk-6-1.png" id="103" name="Picture"/>
                     <pic:cNvPicPr>
                       <a:picLocks noChangeArrowheads="1" noChangeAspect="1"/>
                     </pic:cNvPicPr>
@@ -9560,7 +9535,7 @@
       </w:r>
     </w:p>
     <w:bookmarkEnd w:id="104"/>
-    <w:bookmarkStart w:id="108" w:name="bar-plots"/>
+    <w:bookmarkStart w:id="108" w:name="scatterplot"/>
     <w:p>
       <w:pPr>
         <w:pStyle w:val="Heading3"/>
@@ -9569,13 +9544,13 @@
         <w:rPr>
           <w:rStyle w:val="SectionNumber"/>
         </w:rPr>
-        <w:t xml:space="preserve">4.1.2</w:t>
+        <w:t xml:space="preserve">4.1.3</w:t>
       </w:r>
       <w:r>
         <w:tab/>
       </w:r>
       <w:r>
-        <w:t xml:space="preserve">Bar plots</w:t>
+        <w:t xml:space="preserve">Scatterplot</w:t>
       </w:r>
     </w:p>
     <w:p>
@@ -9595,7 +9570,7 @@
         <w:t xml:space="preserve"> </w:t>
       </w:r>
       <w:r>
-        <w:t xml:space="preserve">aes(x = species)</w:t>
+        <w:t xml:space="preserve">aes(x = bill_length_mm, y = bill_depth_mm)</w:t>
       </w:r>
       <w:r>
         <w:t xml:space="preserve"> </w:t>
@@ -9607,7 +9582,7 @@
         <w:t xml:space="preserve"> </w:t>
       </w:r>
       <w:r>
-        <w:t xml:space="preserve">geom_bar()</w:t>
+        <w:t xml:space="preserve">geom_point()</w:t>
       </w:r>
     </w:p>
     <w:p>
@@ -9624,7 +9599,7 @@
               <a:graphicData uri="http://schemas.openxmlformats.org/drawingml/2006/picture">
                 <pic:pic>
                   <pic:nvPicPr>
-                    <pic:cNvPr descr="05-data-visualization_files/figure-docx/unnamed-chunk-6-1.png" id="107" name="Picture"/>
+                    <pic:cNvPr descr="05-data-visualization_files/figure-docx/unnamed-chunk-7-1.png" id="107" name="Picture"/>
                     <pic:cNvPicPr>
                       <a:picLocks noChangeArrowheads="1" noChangeAspect="1"/>
                     </pic:cNvPicPr>
@@ -9658,7 +9633,7 @@
       </w:r>
     </w:p>
     <w:bookmarkEnd w:id="108"/>
-    <w:bookmarkStart w:id="112" w:name="scatterplot"/>
+    <w:bookmarkStart w:id="112" w:name="multivaraite-scatterplot"/>
     <w:p>
       <w:pPr>
         <w:pStyle w:val="Heading3"/>
@@ -9667,13 +9642,13 @@
         <w:rPr>
           <w:rStyle w:val="SectionNumber"/>
         </w:rPr>
-        <w:t xml:space="preserve">4.1.3</w:t>
+        <w:t xml:space="preserve">4.1.4</w:t>
       </w:r>
       <w:r>
         <w:tab/>
       </w:r>
       <w:r>
-        <w:t xml:space="preserve">Scatterplot</w:t>
+        <w:t xml:space="preserve">Multivaraite Scatterplot</w:t>
       </w:r>
     </w:p>
     <w:p>
@@ -9693,7 +9668,7 @@
         <w:t xml:space="preserve"> </w:t>
       </w:r>
       <w:r>
-        <w:t xml:space="preserve">aes(x = bill_length_mm, y = bill_depth_mm)</w:t>
+        <w:t xml:space="preserve">aes(x = bill_length_mm, y = bill_depth_mm, color = species)</w:t>
       </w:r>
       <w:r>
         <w:t xml:space="preserve"> </w:t>
@@ -9722,7 +9697,7 @@
               <a:graphicData uri="http://schemas.openxmlformats.org/drawingml/2006/picture">
                 <pic:pic>
                   <pic:nvPicPr>
-                    <pic:cNvPr descr="05-data-visualization_files/figure-docx/unnamed-chunk-7-1.png" id="111" name="Picture"/>
+                    <pic:cNvPr descr="05-data-visualization_files/figure-docx/unnamed-chunk-8-1.png" id="111" name="Picture"/>
                     <pic:cNvPicPr>
                       <a:picLocks noChangeArrowheads="1" noChangeAspect="1"/>
                     </pic:cNvPicPr>
@@ -9756,7 +9731,7 @@
       </w:r>
     </w:p>
     <w:bookmarkEnd w:id="112"/>
-    <w:bookmarkStart w:id="116" w:name="multivaraite-scatterplot"/>
+    <w:bookmarkStart w:id="116" w:name="multivaraite-scatterplot-1"/>
     <w:p>
       <w:pPr>
         <w:pStyle w:val="Heading3"/>
@@ -9765,7 +9740,7 @@
         <w:rPr>
           <w:rStyle w:val="SectionNumber"/>
         </w:rPr>
-        <w:t xml:space="preserve">4.1.4</w:t>
+        <w:t xml:space="preserve">4.1.5</w:t>
       </w:r>
       <w:r>
         <w:tab/>
@@ -9791,7 +9766,7 @@
         <w:t xml:space="preserve"> </w:t>
       </w:r>
       <w:r>
-        <w:t xml:space="preserve">aes(x = bill_length_mm, y = bill_depth_mm, color = species)</w:t>
+        <w:t xml:space="preserve">aes(x = bill_length_mm, y = bill_depth_mm)</w:t>
       </w:r>
       <w:r>
         <w:t xml:space="preserve"> </w:t>
@@ -9804,6 +9779,18 @@
       </w:r>
       <w:r>
         <w:t xml:space="preserve">geom_point()</w:t>
+      </w:r>
+      <w:r>
+        <w:t xml:space="preserve"> </w:t>
+      </w:r>
+      <w:r>
+        <w:t xml:space="preserve">+</w:t>
+      </w:r>
+      <w:r>
+        <w:t xml:space="preserve"> </w:t>
+      </w:r>
+      <w:r>
+        <w:t xml:space="preserve">facet_wrap(~species)</w:t>
       </w:r>
     </w:p>
     <w:p>
@@ -9820,7 +9807,7 @@
               <a:graphicData uri="http://schemas.openxmlformats.org/drawingml/2006/picture">
                 <pic:pic>
                   <pic:nvPicPr>
-                    <pic:cNvPr descr="05-data-visualization_files/figure-docx/unnamed-chunk-8-1.png" id="115" name="Picture"/>
+                    <pic:cNvPr descr="05-data-visualization_files/figure-docx/unnamed-chunk-9-1.png" id="115" name="Picture"/>
                     <pic:cNvPicPr>
                       <a:picLocks noChangeArrowheads="1" noChangeAspect="1"/>
                     </pic:cNvPicPr>
@@ -9854,7 +9841,7 @@
       </w:r>
     </w:p>
     <w:bookmarkEnd w:id="116"/>
-    <w:bookmarkStart w:id="120" w:name="multivaraite-scatterplot-1"/>
+    <w:bookmarkStart w:id="120" w:name="line-plot"/>
     <w:p>
       <w:pPr>
         <w:pStyle w:val="Heading3"/>
@@ -9863,13 +9850,13 @@
         <w:rPr>
           <w:rStyle w:val="SectionNumber"/>
         </w:rPr>
-        <w:t xml:space="preserve">4.1.5</w:t>
+        <w:t xml:space="preserve">4.1.6</w:t>
       </w:r>
       <w:r>
         <w:tab/>
       </w:r>
       <w:r>
-        <w:t xml:space="preserve">Multivaraite Scatterplot</w:t>
+        <w:t xml:space="preserve">Line plot?</w:t>
       </w:r>
     </w:p>
     <w:p>
@@ -9901,19 +9888,7 @@
         <w:t xml:space="preserve"> </w:t>
       </w:r>
       <w:r>
-        <w:t xml:space="preserve">geom_point()</w:t>
-      </w:r>
-      <w:r>
-        <w:t xml:space="preserve"> </w:t>
-      </w:r>
-      <w:r>
-        <w:t xml:space="preserve">+</w:t>
-      </w:r>
-      <w:r>
-        <w:t xml:space="preserve"> </w:t>
-      </w:r>
-      <w:r>
-        <w:t xml:space="preserve">facet_wrap(~species)</w:t>
+        <w:t xml:space="preserve">geom_line()</w:t>
       </w:r>
     </w:p>
     <w:p>
@@ -9930,7 +9905,7 @@
               <a:graphicData uri="http://schemas.openxmlformats.org/drawingml/2006/picture">
                 <pic:pic>
                   <pic:nvPicPr>
-                    <pic:cNvPr descr="05-data-visualization_files/figure-docx/unnamed-chunk-9-1.png" id="119" name="Picture"/>
+                    <pic:cNvPr descr="05-data-visualization_files/figure-docx/unnamed-chunk-10-1.png" id="119" name="Picture"/>
                     <pic:cNvPicPr>
                       <a:picLocks noChangeArrowheads="1" noChangeAspect="1"/>
                     </pic:cNvPicPr>
@@ -9964,7 +9939,7 @@
       </w:r>
     </w:p>
     <w:bookmarkEnd w:id="120"/>
-    <w:bookmarkStart w:id="124" w:name="line-plot"/>
+    <w:bookmarkStart w:id="124" w:name="grouped-line-plot"/>
     <w:p>
       <w:pPr>
         <w:pStyle w:val="Heading3"/>
@@ -9973,13 +9948,13 @@
         <w:rPr>
           <w:rStyle w:val="SectionNumber"/>
         </w:rPr>
-        <w:t xml:space="preserve">4.1.6</w:t>
+        <w:t xml:space="preserve">4.1.7</w:t>
       </w:r>
       <w:r>
         <w:tab/>
       </w:r>
       <w:r>
-        <w:t xml:space="preserve">Line plot?</w:t>
+        <w:t xml:space="preserve">Grouped Line plot?</w:t>
       </w:r>
     </w:p>
     <w:p>
@@ -9999,7 +9974,7 @@
         <w:t xml:space="preserve"> </w:t>
       </w:r>
       <w:r>
-        <w:t xml:space="preserve">aes(x = bill_length_mm, y = bill_depth_mm)</w:t>
+        <w:t xml:space="preserve">aes(x = bill_length_mm, y = bill_depth_mm, group = species)</w:t>
       </w:r>
       <w:r>
         <w:t xml:space="preserve"> </w:t>
@@ -10028,7 +10003,7 @@
               <a:graphicData uri="http://schemas.openxmlformats.org/drawingml/2006/picture">
                 <pic:pic>
                   <pic:nvPicPr>
-                    <pic:cNvPr descr="05-data-visualization_files/figure-docx/unnamed-chunk-10-1.png" id="123" name="Picture"/>
+                    <pic:cNvPr descr="05-data-visualization_files/figure-docx/unnamed-chunk-11-1.png" id="123" name="Picture"/>
                     <pic:cNvPicPr>
                       <a:picLocks noChangeArrowheads="1" noChangeAspect="1"/>
                     </pic:cNvPicPr>
@@ -10062,7 +10037,7 @@
       </w:r>
     </w:p>
     <w:bookmarkEnd w:id="124"/>
-    <w:bookmarkStart w:id="128" w:name="grouped-line-plot"/>
+    <w:bookmarkStart w:id="128" w:name="boxplot"/>
     <w:p>
       <w:pPr>
         <w:pStyle w:val="Heading3"/>
@@ -10071,13 +10046,13 @@
         <w:rPr>
           <w:rStyle w:val="SectionNumber"/>
         </w:rPr>
-        <w:t xml:space="preserve">4.1.7</w:t>
+        <w:t xml:space="preserve">4.1.8</w:t>
       </w:r>
       <w:r>
         <w:tab/>
       </w:r>
       <w:r>
-        <w:t xml:space="preserve">Grouped Line plot?</w:t>
+        <w:t xml:space="preserve">Boxplot</w:t>
       </w:r>
     </w:p>
     <w:p>
@@ -10097,7 +10072,7 @@
         <w:t xml:space="preserve"> </w:t>
       </w:r>
       <w:r>
-        <w:t xml:space="preserve">aes(x = bill_length_mm, y = bill_depth_mm, group = species)</w:t>
+        <w:t xml:space="preserve">aes(x = species, y = bill_depth_mm)</w:t>
       </w:r>
       <w:r>
         <w:t xml:space="preserve"> </w:t>
@@ -10109,7 +10084,7 @@
         <w:t xml:space="preserve"> </w:t>
       </w:r>
       <w:r>
-        <w:t xml:space="preserve">geom_line()</w:t>
+        <w:t xml:space="preserve">geom_boxplot()</w:t>
       </w:r>
     </w:p>
     <w:p>
@@ -10126,7 +10101,7 @@
               <a:graphicData uri="http://schemas.openxmlformats.org/drawingml/2006/picture">
                 <pic:pic>
                   <pic:nvPicPr>
-                    <pic:cNvPr descr="05-data-visualization_files/figure-docx/unnamed-chunk-11-1.png" id="127" name="Picture"/>
+                    <pic:cNvPr descr="05-data-visualization_files/figure-docx/unnamed-chunk-12-1.png" id="127" name="Picture"/>
                     <pic:cNvPicPr>
                       <a:picLocks noChangeArrowheads="1" noChangeAspect="1"/>
                     </pic:cNvPicPr>
@@ -10160,7 +10135,7 @@
       </w:r>
     </w:p>
     <w:bookmarkEnd w:id="128"/>
-    <w:bookmarkStart w:id="132" w:name="boxplot"/>
+    <w:bookmarkStart w:id="132" w:name="grouped-boxplot"/>
     <w:p>
       <w:pPr>
         <w:pStyle w:val="Heading3"/>
@@ -10169,13 +10144,13 @@
         <w:rPr>
           <w:rStyle w:val="SectionNumber"/>
         </w:rPr>
-        <w:t xml:space="preserve">4.1.8</w:t>
+        <w:t xml:space="preserve">4.1.9</w:t>
       </w:r>
       <w:r>
         <w:tab/>
       </w:r>
       <w:r>
-        <w:t xml:space="preserve">Boxplot</w:t>
+        <w:t xml:space="preserve">Grouped Boxplot</w:t>
       </w:r>
     </w:p>
     <w:p>
@@ -10195,7 +10170,7 @@
         <w:t xml:space="preserve"> </w:t>
       </w:r>
       <w:r>
-        <w:t xml:space="preserve">aes(x = species, y = bill_depth_mm)</w:t>
+        <w:t xml:space="preserve">aes(x = species, y = bill_depth_mm, color = island)</w:t>
       </w:r>
       <w:r>
         <w:t xml:space="preserve"> </w:t>
@@ -10224,7 +10199,7 @@
               <a:graphicData uri="http://schemas.openxmlformats.org/drawingml/2006/picture">
                 <pic:pic>
                   <pic:nvPicPr>
-                    <pic:cNvPr descr="05-data-visualization_files/figure-docx/unnamed-chunk-12-1.png" id="131" name="Picture"/>
+                    <pic:cNvPr descr="05-data-visualization_files/figure-docx/unnamed-chunk-13-1.png" id="131" name="Picture"/>
                     <pic:cNvPicPr>
                       <a:picLocks noChangeArrowheads="1" noChangeAspect="1"/>
                     </pic:cNvPicPr>
@@ -10258,7 +10233,7 @@
       </w:r>
     </w:p>
     <w:bookmarkEnd w:id="132"/>
-    <w:bookmarkStart w:id="136" w:name="grouped-boxplot"/>
+    <w:bookmarkStart w:id="136" w:name="some-additional-options"/>
     <w:p>
       <w:pPr>
         <w:pStyle w:val="Heading3"/>
@@ -10267,13 +10242,13 @@
         <w:rPr>
           <w:rStyle w:val="SectionNumber"/>
         </w:rPr>
-        <w:t xml:space="preserve">4.1.9</w:t>
+        <w:t xml:space="preserve">4.1.10</w:t>
       </w:r>
       <w:r>
         <w:tab/>
       </w:r>
       <w:r>
-        <w:t xml:space="preserve">Grouped Boxplot</w:t>
+        <w:t xml:space="preserve">Some additional options</w:t>
       </w:r>
     </w:p>
     <w:p>
@@ -10281,7 +10256,7 @@
         <w:pStyle w:val="FirstParagraph"/>
       </w:pPr>
       <w:r>
-        <w:t xml:space="preserve">ggplot(penguins)</w:t>
+        <w:t xml:space="preserve">ggplot(data = penguins)</w:t>
       </w:r>
       <w:r>
         <w:t xml:space="preserve"> </w:t>
@@ -10293,7 +10268,7 @@
         <w:t xml:space="preserve"> </w:t>
       </w:r>
       <w:r>
-        <w:t xml:space="preserve">aes(x = species, y = bill_depth_mm, color = island)</w:t>
+        <w:t xml:space="preserve">aes(x = bill_length_mm, y = bill_depth_mm, color = species)</w:t>
       </w:r>
       <w:r>
         <w:t xml:space="preserve"> </w:t>
@@ -10305,7 +10280,64 @@
         <w:t xml:space="preserve"> </w:t>
       </w:r>
       <w:r>
-        <w:t xml:space="preserve">geom_boxplot()</w:t>
+        <w:t xml:space="preserve">geom_point()</w:t>
+      </w:r>
+      <w:r>
+        <w:t xml:space="preserve"> </w:t>
+      </w:r>
+      <w:r>
+        <w:t xml:space="preserve">+</w:t>
+      </w:r>
+      <w:r>
+        <w:t xml:space="preserve"> </w:t>
+      </w:r>
+      <w:r>
+        <w:t xml:space="preserve">labs(x =</w:t>
+      </w:r>
+      <w:r>
+        <w:t xml:space="preserve"> </w:t>
+      </w:r>
+      <w:r>
+        <w:t xml:space="preserve">“</w:t>
+      </w:r>
+      <w:r>
+        <w:t xml:space="preserve">Bill Length</w:t>
+      </w:r>
+      <w:r>
+        <w:t xml:space="preserve">”</w:t>
+      </w:r>
+      <w:r>
+        <w:t xml:space="preserve">, y =</w:t>
+      </w:r>
+      <w:r>
+        <w:t xml:space="preserve"> </w:t>
+      </w:r>
+      <w:r>
+        <w:t xml:space="preserve">“</w:t>
+      </w:r>
+      <w:r>
+        <w:t xml:space="preserve">Bill Depth</w:t>
+      </w:r>
+      <w:r>
+        <w:t xml:space="preserve">”</w:t>
+      </w:r>
+      <w:r>
+        <w:t xml:space="preserve">, title =</w:t>
+      </w:r>
+      <w:r>
+        <w:t xml:space="preserve"> </w:t>
+      </w:r>
+      <w:r>
+        <w:t xml:space="preserve">“</w:t>
+      </w:r>
+      <w:r>
+        <w:t xml:space="preserve">Comparison of penguin bill length and bill depth across species</w:t>
+      </w:r>
+      <w:r>
+        <w:t xml:space="preserve">”</w:t>
+      </w:r>
+      <w:r>
+        <w:t xml:space="preserve">) + scale_x_continuous(limits = c(30, 60))</w:t>
       </w:r>
     </w:p>
     <w:p>
@@ -10322,7 +10354,7 @@
               <a:graphicData uri="http://schemas.openxmlformats.org/drawingml/2006/picture">
                 <pic:pic>
                   <pic:nvPicPr>
-                    <pic:cNvPr descr="05-data-visualization_files/figure-docx/unnamed-chunk-13-1.png" id="135" name="Picture"/>
+                    <pic:cNvPr descr="05-data-visualization_files/figure-docx/unnamed-chunk-14-1.png" id="135" name="Picture"/>
                     <pic:cNvPicPr>
                       <a:picLocks noChangeArrowheads="1" noChangeAspect="1"/>
                     </pic:cNvPicPr>
@@ -10356,22 +10388,23 @@
       </w:r>
     </w:p>
     <w:bookmarkEnd w:id="136"/>
-    <w:bookmarkStart w:id="140" w:name="some-additional-options"/>
-    <w:p>
-      <w:pPr>
-        <w:pStyle w:val="Heading3"/>
+    <w:bookmarkEnd w:id="137"/>
+    <w:bookmarkStart w:id="139" w:name="summary-of-options"/>
+    <w:p>
+      <w:pPr>
+        <w:pStyle w:val="Heading2"/>
       </w:pPr>
       <w:r>
         <w:rPr>
           <w:rStyle w:val="SectionNumber"/>
         </w:rPr>
-        <w:t xml:space="preserve">4.1.10</w:t>
+        <w:t xml:space="preserve">4.2</w:t>
       </w:r>
       <w:r>
         <w:tab/>
       </w:r>
       <w:r>
-        <w:t xml:space="preserve">Some additional options</w:t>
+        <w:t xml:space="preserve">Summary of options</w:t>
       </w:r>
     </w:p>
     <w:p>
@@ -10379,43 +10412,180 @@
         <w:pStyle w:val="FirstParagraph"/>
       </w:pPr>
       <w:r>
-        <w:t xml:space="preserve">ggplot(data = penguins)</w:t>
-      </w:r>
-      <w:r>
-        <w:t xml:space="preserve"> </w:t>
-      </w:r>
-      <w:r>
-        <w:t xml:space="preserve">+</w:t>
-      </w:r>
-      <w:r>
-        <w:t xml:space="preserve"> </w:t>
-      </w:r>
-      <w:r>
-        <w:t xml:space="preserve">aes(x = bill_length_mm, y = bill_depth_mm, color = species)</w:t>
-      </w:r>
-      <w:r>
-        <w:t xml:space="preserve"> </w:t>
-      </w:r>
-      <w:r>
-        <w:t xml:space="preserve">+</w:t>
-      </w:r>
-      <w:r>
-        <w:t xml:space="preserve"> </w:t>
-      </w:r>
-      <w:r>
-        <w:t xml:space="preserve">geom_point()</w:t>
-      </w:r>
-      <w:r>
-        <w:t xml:space="preserve"> </w:t>
-      </w:r>
-      <w:r>
-        <w:t xml:space="preserve">+</w:t>
-      </w:r>
-      <w:r>
-        <w:t xml:space="preserve"> </w:t>
-      </w:r>
-      <w:r>
-        <w:t xml:space="preserve">labs(x =</w:t>
+        <w:t xml:space="preserve">data</w:t>
+      </w:r>
+    </w:p>
+    <w:p>
+      <w:pPr>
+        <w:pStyle w:val="BodyText"/>
+      </w:pPr>
+      <w:r>
+        <w:br/>
+      </w:r>
+      <w:r>
+        <w:t xml:space="preserve">geom_point</w:t>
+      </w:r>
+      <w:r>
+        <w:t xml:space="preserve">:</w:t>
+      </w:r>
+      <w:r>
+        <w:t xml:space="preserve"> </w:t>
+      </w:r>
+      <w:r>
+        <w:t xml:space="preserve">x, y, color, shape</w:t>
+      </w:r>
+    </w:p>
+    <w:p>
+      <w:pPr>
+        <w:pStyle w:val="BodyText"/>
+      </w:pPr>
+      <w:r>
+        <w:t xml:space="preserve">geom_line</w:t>
+      </w:r>
+      <w:r>
+        <w:t xml:space="preserve">:</w:t>
+      </w:r>
+      <w:r>
+        <w:t xml:space="preserve"> </w:t>
+      </w:r>
+      <w:r>
+        <w:t xml:space="preserve">x, y, group, color</w:t>
+      </w:r>
+    </w:p>
+    <w:p>
+      <w:pPr>
+        <w:pStyle w:val="BodyText"/>
+      </w:pPr>
+      <w:r>
+        <w:t xml:space="preserve">geom_histogram</w:t>
+      </w:r>
+      <w:r>
+        <w:t xml:space="preserve">:</w:t>
+      </w:r>
+      <w:r>
+        <w:t xml:space="preserve"> </w:t>
+      </w:r>
+      <w:r>
+        <w:t xml:space="preserve">x, y, fill</w:t>
+      </w:r>
+    </w:p>
+    <w:p>
+      <w:pPr>
+        <w:pStyle w:val="BodyText"/>
+      </w:pPr>
+      <w:r>
+        <w:t xml:space="preserve">geom_bar</w:t>
+      </w:r>
+      <w:r>
+        <w:t xml:space="preserve">:</w:t>
+      </w:r>
+      <w:r>
+        <w:t xml:space="preserve"> </w:t>
+      </w:r>
+      <w:r>
+        <w:t xml:space="preserve">x, fill</w:t>
+      </w:r>
+    </w:p>
+    <w:p>
+      <w:pPr>
+        <w:pStyle w:val="BodyText"/>
+      </w:pPr>
+      <w:r>
+        <w:t xml:space="preserve">geom_boxplot</w:t>
+      </w:r>
+      <w:r>
+        <w:t xml:space="preserve">:</w:t>
+      </w:r>
+      <w:r>
+        <w:t xml:space="preserve"> </w:t>
+      </w:r>
+      <w:r>
+        <w:t xml:space="preserve">x, y, fill, color</w:t>
+      </w:r>
+    </w:p>
+    <w:p>
+      <w:pPr>
+        <w:pStyle w:val="BodyText"/>
+      </w:pPr>
+      <w:r>
+        <w:br/>
+      </w:r>
+      <w:r>
+        <w:t xml:space="preserve">facet_wrap</w:t>
+      </w:r>
+    </w:p>
+    <w:p>
+      <w:pPr>
+        <w:pStyle w:val="BodyText"/>
+      </w:pPr>
+      <w:r>
+        <w:br/>
+      </w:r>
+      <w:r>
+        <w:t xml:space="preserve">labs</w:t>
+      </w:r>
+    </w:p>
+    <w:p>
+      <w:pPr>
+        <w:pStyle w:val="BodyText"/>
+      </w:pPr>
+      <w:r>
+        <w:t xml:space="preserve">scale_x_continuous</w:t>
+      </w:r>
+    </w:p>
+    <w:p>
+      <w:pPr>
+        <w:pStyle w:val="BodyText"/>
+      </w:pPr>
+      <w:r>
+        <w:t xml:space="preserve">scale_y_continuous</w:t>
+      </w:r>
+    </w:p>
+    <w:p>
+      <w:pPr>
+        <w:pStyle w:val="BodyText"/>
+      </w:pPr>
+      <w:r>
+        <w:t xml:space="preserve">scale_x_discrete</w:t>
+      </w:r>
+    </w:p>
+    <w:p>
+      <w:pPr>
+        <w:pStyle w:val="BodyText"/>
+      </w:pPr>
+      <w:r>
+        <w:t xml:space="preserve">scale_y_discrete</w:t>
+      </w:r>
+    </w:p>
+    <w:p>
+      <w:pPr>
+        <w:pStyle w:val="BodyText"/>
+      </w:pPr>
+      <w:r>
+        <w:t xml:space="preserve">Consider the</w:t>
+      </w:r>
+      <w:r>
+        <w:t xml:space="preserve"> </w:t>
+      </w:r>
+      <w:r>
+        <w:rPr>
+          <w:rStyle w:val="VerbatimChar"/>
+        </w:rPr>
+        <w:t xml:space="preserve">esquisse</w:t>
+      </w:r>
+      <w:r>
+        <w:t xml:space="preserve"> </w:t>
+      </w:r>
+      <w:r>
+        <w:t xml:space="preserve">package to help generate your ggplot code via drag and drop.</w:t>
+      </w:r>
+    </w:p>
+    <w:p>
+      <w:pPr>
+        <w:pStyle w:val="BodyText"/>
+      </w:pPr>
+      <w:r>
+        <w:t xml:space="preserve">An excellent ggplot</w:t>
       </w:r>
       <w:r>
         <w:t xml:space="preserve"> </w:t>
@@ -10424,305 +10594,12 @@
         <w:t xml:space="preserve">“</w:t>
       </w:r>
       <w:r>
-        <w:t xml:space="preserve">Bill Length</w:t>
+        <w:t xml:space="preserve">cookbook</w:t>
       </w:r>
       <w:r>
         <w:t xml:space="preserve">”</w:t>
       </w:r>
       <w:r>
-        <w:t xml:space="preserve">, y =</w:t>
-      </w:r>
-      <w:r>
-        <w:t xml:space="preserve"> </w:t>
-      </w:r>
-      <w:r>
-        <w:t xml:space="preserve">“</w:t>
-      </w:r>
-      <w:r>
-        <w:t xml:space="preserve">Bill Depth</w:t>
-      </w:r>
-      <w:r>
-        <w:t xml:space="preserve">”</w:t>
-      </w:r>
-      <w:r>
-        <w:t xml:space="preserve">, title =</w:t>
-      </w:r>
-      <w:r>
-        <w:t xml:space="preserve"> </w:t>
-      </w:r>
-      <w:r>
-        <w:t xml:space="preserve">“</w:t>
-      </w:r>
-      <w:r>
-        <w:t xml:space="preserve">Comparison of penguin bill length and bill depth across species</w:t>
-      </w:r>
-      <w:r>
-        <w:t xml:space="preserve">”</w:t>
-      </w:r>
-      <w:r>
-        <w:t xml:space="preserve">) + scale_x_continuous(limits = c(30, 60))</w:t>
-      </w:r>
-    </w:p>
-    <w:p>
-      <w:pPr>
-        <w:pStyle w:val="BodyText"/>
-      </w:pPr>
-      <w:r>
-        <w:drawing>
-          <wp:inline>
-            <wp:extent cx="4620126" cy="3696101"/>
-            <wp:effectExtent b="0" l="0" r="0" t="0"/>
-            <wp:docPr descr="" title="" id="138" name="Picture"/>
-            <a:graphic>
-              <a:graphicData uri="http://schemas.openxmlformats.org/drawingml/2006/picture">
-                <pic:pic>
-                  <pic:nvPicPr>
-                    <pic:cNvPr descr="05-data-visualization_files/figure-docx/unnamed-chunk-14-1.png" id="139" name="Picture"/>
-                    <pic:cNvPicPr>
-                      <a:picLocks noChangeArrowheads="1" noChangeAspect="1"/>
-                    </pic:cNvPicPr>
-                  </pic:nvPicPr>
-                  <pic:blipFill>
-                    <a:blip r:embed="rId137"/>
-                    <a:stretch>
-                      <a:fillRect/>
-                    </a:stretch>
-                  </pic:blipFill>
-                  <pic:spPr bwMode="auto">
-                    <a:xfrm>
-                      <a:off x="0" y="0"/>
-                      <a:ext cx="4620126" cy="3696101"/>
-                    </a:xfrm>
-                    <a:prstGeom prst="rect">
-                      <a:avLst/>
-                    </a:prstGeom>
-                    <a:noFill/>
-                    <a:ln w="9525">
-                      <a:noFill/>
-                      <a:headEnd/>
-                      <a:tailEnd/>
-                    </a:ln>
-                  </pic:spPr>
-                </pic:pic>
-              </a:graphicData>
-            </a:graphic>
-          </wp:inline>
-        </w:drawing>
-      </w:r>
-    </w:p>
-    <w:bookmarkEnd w:id="140"/>
-    <w:bookmarkEnd w:id="141"/>
-    <w:bookmarkStart w:id="143" w:name="summary-of-options"/>
-    <w:p>
-      <w:pPr>
-        <w:pStyle w:val="Heading2"/>
-      </w:pPr>
-      <w:r>
-        <w:rPr>
-          <w:rStyle w:val="SectionNumber"/>
-        </w:rPr>
-        <w:t xml:space="preserve">4.2</w:t>
-      </w:r>
-      <w:r>
-        <w:tab/>
-      </w:r>
-      <w:r>
-        <w:t xml:space="preserve">Summary of options</w:t>
-      </w:r>
-    </w:p>
-    <w:p>
-      <w:pPr>
-        <w:pStyle w:val="FirstParagraph"/>
-      </w:pPr>
-      <w:r>
-        <w:t xml:space="preserve">data</w:t>
-      </w:r>
-    </w:p>
-    <w:p>
-      <w:pPr>
-        <w:pStyle w:val="BodyText"/>
-      </w:pPr>
-      <w:r>
-        <w:br/>
-      </w:r>
-      <w:r>
-        <w:t xml:space="preserve">geom_point</w:t>
-      </w:r>
-      <w:r>
-        <w:t xml:space="preserve">:</w:t>
-      </w:r>
-      <w:r>
-        <w:t xml:space="preserve"> </w:t>
-      </w:r>
-      <w:r>
-        <w:t xml:space="preserve">x, y, color, shape</w:t>
-      </w:r>
-    </w:p>
-    <w:p>
-      <w:pPr>
-        <w:pStyle w:val="BodyText"/>
-      </w:pPr>
-      <w:r>
-        <w:t xml:space="preserve">geom_line</w:t>
-      </w:r>
-      <w:r>
-        <w:t xml:space="preserve">:</w:t>
-      </w:r>
-      <w:r>
-        <w:t xml:space="preserve"> </w:t>
-      </w:r>
-      <w:r>
-        <w:t xml:space="preserve">x, y, group, color</w:t>
-      </w:r>
-    </w:p>
-    <w:p>
-      <w:pPr>
-        <w:pStyle w:val="BodyText"/>
-      </w:pPr>
-      <w:r>
-        <w:t xml:space="preserve">geom_histogram</w:t>
-      </w:r>
-      <w:r>
-        <w:t xml:space="preserve">:</w:t>
-      </w:r>
-      <w:r>
-        <w:t xml:space="preserve"> </w:t>
-      </w:r>
-      <w:r>
-        <w:t xml:space="preserve">x, y, fill</w:t>
-      </w:r>
-    </w:p>
-    <w:p>
-      <w:pPr>
-        <w:pStyle w:val="BodyText"/>
-      </w:pPr>
-      <w:r>
-        <w:t xml:space="preserve">geom_bar</w:t>
-      </w:r>
-      <w:r>
-        <w:t xml:space="preserve">:</w:t>
-      </w:r>
-      <w:r>
-        <w:t xml:space="preserve"> </w:t>
-      </w:r>
-      <w:r>
-        <w:t xml:space="preserve">x, fill</w:t>
-      </w:r>
-    </w:p>
-    <w:p>
-      <w:pPr>
-        <w:pStyle w:val="BodyText"/>
-      </w:pPr>
-      <w:r>
-        <w:t xml:space="preserve">geom_boxplot</w:t>
-      </w:r>
-      <w:r>
-        <w:t xml:space="preserve">:</w:t>
-      </w:r>
-      <w:r>
-        <w:t xml:space="preserve"> </w:t>
-      </w:r>
-      <w:r>
-        <w:t xml:space="preserve">x, y, fill, color</w:t>
-      </w:r>
-    </w:p>
-    <w:p>
-      <w:pPr>
-        <w:pStyle w:val="BodyText"/>
-      </w:pPr>
-      <w:r>
-        <w:br/>
-      </w:r>
-      <w:r>
-        <w:t xml:space="preserve">facet_wrap</w:t>
-      </w:r>
-    </w:p>
-    <w:p>
-      <w:pPr>
-        <w:pStyle w:val="BodyText"/>
-      </w:pPr>
-      <w:r>
-        <w:br/>
-      </w:r>
-      <w:r>
-        <w:t xml:space="preserve">labs</w:t>
-      </w:r>
-    </w:p>
-    <w:p>
-      <w:pPr>
-        <w:pStyle w:val="BodyText"/>
-      </w:pPr>
-      <w:r>
-        <w:t xml:space="preserve">scale_x_continuous</w:t>
-      </w:r>
-    </w:p>
-    <w:p>
-      <w:pPr>
-        <w:pStyle w:val="BodyText"/>
-      </w:pPr>
-      <w:r>
-        <w:t xml:space="preserve">scale_y_continuous</w:t>
-      </w:r>
-    </w:p>
-    <w:p>
-      <w:pPr>
-        <w:pStyle w:val="BodyText"/>
-      </w:pPr>
-      <w:r>
-        <w:t xml:space="preserve">scale_x_discrete</w:t>
-      </w:r>
-    </w:p>
-    <w:p>
-      <w:pPr>
-        <w:pStyle w:val="BodyText"/>
-      </w:pPr>
-      <w:r>
-        <w:t xml:space="preserve">scale_y_discrete</w:t>
-      </w:r>
-    </w:p>
-    <w:p>
-      <w:pPr>
-        <w:pStyle w:val="BodyText"/>
-      </w:pPr>
-      <w:r>
-        <w:t xml:space="preserve">Consider the</w:t>
-      </w:r>
-      <w:r>
-        <w:t xml:space="preserve"> </w:t>
-      </w:r>
-      <w:r>
-        <w:rPr>
-          <w:rStyle w:val="VerbatimChar"/>
-        </w:rPr>
-        <w:t xml:space="preserve">esquisse</w:t>
-      </w:r>
-      <w:r>
-        <w:t xml:space="preserve"> </w:t>
-      </w:r>
-      <w:r>
-        <w:t xml:space="preserve">package to help generate your ggplot code via drag and drop.</w:t>
-      </w:r>
-    </w:p>
-    <w:p>
-      <w:pPr>
-        <w:pStyle w:val="BodyText"/>
-      </w:pPr>
-      <w:r>
-        <w:t xml:space="preserve">An excellent ggplot</w:t>
-      </w:r>
-      <w:r>
-        <w:t xml:space="preserve"> </w:t>
-      </w:r>
-      <w:r>
-        <w:t xml:space="preserve">“</w:t>
-      </w:r>
-      <w:r>
-        <w:t xml:space="preserve">cookbook</w:t>
-      </w:r>
-      <w:r>
-        <w:t xml:space="preserve">”</w:t>
-      </w:r>
-      <w:r>
         <w:t xml:space="preserve"> </w:t>
       </w:r>
       <w:r>
@@ -10731,7 +10608,7 @@
       <w:r>
         <w:t xml:space="preserve"> </w:t>
       </w:r>
-      <w:hyperlink r:id="rId142">
+      <w:hyperlink r:id="rId138">
         <w:r>
           <w:rPr>
             <w:rStyle w:val="Hyperlink"/>
@@ -10743,8 +10620,8 @@
         <w:t xml:space="preserve">.</w:t>
       </w:r>
     </w:p>
-    <w:bookmarkEnd w:id="143"/>
-    <w:bookmarkStart w:id="144" w:name="exercises-2"/>
+    <w:bookmarkEnd w:id="139"/>
+    <w:bookmarkStart w:id="140" w:name="exercises-2"/>
     <w:p>
       <w:pPr>
         <w:pStyle w:val="Heading2"/>
@@ -10798,9 +10675,9 @@
         <w:t xml:space="preserve">.</w:t>
       </w:r>
     </w:p>
-    <w:bookmarkEnd w:id="144"/>
-    <w:bookmarkEnd w:id="145"/>
-    <w:bookmarkStart w:id="163" w:name="data-wrangling-with-tidy-data-part-1"/>
+    <w:bookmarkEnd w:id="140"/>
+    <w:bookmarkEnd w:id="141"/>
+    <w:bookmarkStart w:id="159" w:name="data-wrangling-with-tidy-data-part-1"/>
     <w:p>
       <w:pPr>
         <w:pStyle w:val="Heading1"/>
@@ -10835,12 +10712,12 @@
           <wp:inline>
             <wp:extent cx="5238750" cy="1925265"/>
             <wp:effectExtent b="0" l="0" r="0" t="0"/>
-            <wp:docPr descr="Data science workflow. Image source: R for Data Science." title="" id="146" name="Picture"/>
+            <wp:docPr descr="Data science workflow. Image source: R for Data Science." title="" id="142" name="Picture"/>
             <a:graphic>
               <a:graphicData uri="http://schemas.openxmlformats.org/drawingml/2006/picture">
                 <pic:pic>
                   <pic:nvPicPr>
-                    <pic:cNvPr descr="https://d33wubrfki0l68.cloudfront.net/571b056757d68e6df81a3e3853f54d3c76ad6efc/32d37/diagrams/data-science.png" id="147" name="Picture"/>
+                    <pic:cNvPr descr="https://d33wubrfki0l68.cloudfront.net/571b056757d68e6df81a3e3853f54d3c76ad6efc/32d37/diagrams/data-science.png" id="143" name="Picture"/>
                     <pic:cNvPicPr>
                       <a:picLocks noChangeArrowheads="1" noChangeAspect="1"/>
                     </pic:cNvPicPr>
@@ -10962,7 +10839,7 @@
         <w:t xml:space="preserve">.</w:t>
       </w:r>
     </w:p>
-    <w:bookmarkStart w:id="152" w:name="tidy-data"/>
+    <w:bookmarkStart w:id="148" w:name="tidy-data"/>
     <w:p>
       <w:pPr>
         <w:pStyle w:val="Heading2"/>
@@ -11091,18 +10968,18 @@
           <wp:inline>
             <wp:extent cx="5334000" cy="1666875"/>
             <wp:effectExtent b="0" l="0" r="0" t="0"/>
-            <wp:docPr descr="A tidy dataframe. Image source: R for Data Science." title="" id="149" name="Picture"/>
+            <wp:docPr descr="A tidy dataframe. Image source: R for Data Science." title="" id="145" name="Picture"/>
             <a:graphic>
               <a:graphicData uri="http://schemas.openxmlformats.org/drawingml/2006/picture">
                 <pic:pic>
                   <pic:nvPicPr>
-                    <pic:cNvPr descr="https://r4ds.hadley.nz/images/tidy-1.png" id="150" name="Picture"/>
+                    <pic:cNvPr descr="https://r4ds.hadley.nz/images/tidy-1.png" id="146" name="Picture"/>
                     <pic:cNvPicPr>
                       <a:picLocks noChangeArrowheads="1" noChangeAspect="1"/>
                     </pic:cNvPicPr>
                   </pic:nvPicPr>
                   <pic:blipFill>
-                    <a:blip r:embed="rId148"/>
+                    <a:blip r:embed="rId144"/>
                     <a:stretch>
                       <a:fillRect/>
                     </a:stretch>
@@ -11139,7 +11016,7 @@
       <w:r>
         <w:t xml:space="preserve"> </w:t>
       </w:r>
-      <w:hyperlink r:id="rId151">
+      <w:hyperlink r:id="rId147">
         <w:r>
           <w:rPr>
             <w:rStyle w:val="Hyperlink"/>
@@ -11151,8 +11028,8 @@
         <w:t xml:space="preserve">.</w:t>
       </w:r>
     </w:p>
-    <w:bookmarkEnd w:id="152"/>
-    <w:bookmarkStart w:id="153" w:name="X43f11b62951ab30a15fe0d1b73983b45b469b38"/>
+    <w:bookmarkEnd w:id="148"/>
+    <w:bookmarkStart w:id="149" w:name="X43f11b62951ab30a15fe0d1b73983b45b469b38"/>
     <w:p>
       <w:pPr>
         <w:pStyle w:val="Heading2"/>
@@ -11583,8 +11460,8 @@
         <w:t xml:space="preserve">column.</w:t>
       </w:r>
     </w:p>
-    <w:bookmarkEnd w:id="153"/>
-    <w:bookmarkStart w:id="155" w:name="our-working-tidy-data-depmap-project"/>
+    <w:bookmarkEnd w:id="149"/>
+    <w:bookmarkStart w:id="151" w:name="our-working-tidy-data-depmap-project"/>
     <w:p>
       <w:pPr>
         <w:pStyle w:val="Heading2"/>
@@ -11612,7 +11489,7 @@
       <w:r>
         <w:t xml:space="preserve"> </w:t>
       </w:r>
-      <w:hyperlink r:id="rId154">
+      <w:hyperlink r:id="rId150">
         <w:r>
           <w:rPr>
             <w:rStyle w:val="Hyperlink"/>
@@ -11944,8 +11821,8 @@
         </w:tc>
       </w:tr>
     </w:tbl>
-    <w:bookmarkEnd w:id="155"/>
-    <w:bookmarkStart w:id="159" w:name="X5f504481fa907d076772e1254cba867c34a3f06"/>
+    <w:bookmarkEnd w:id="151"/>
+    <w:bookmarkStart w:id="155" w:name="X5f504481fa907d076772e1254cba867c34a3f06"/>
     <w:p>
       <w:pPr>
         <w:pStyle w:val="Heading2"/>
@@ -12354,7 +12231,7 @@
         <w:t xml:space="preserve">) before using these functions.</w:t>
       </w:r>
     </w:p>
-    <w:bookmarkStart w:id="157" w:name="filter-rows"/>
+    <w:bookmarkStart w:id="153" w:name="filter-rows"/>
     <w:p>
       <w:pPr>
         <w:pStyle w:val="Heading3"/>
@@ -12622,7 +12499,7 @@
       <w:r>
         <w:t xml:space="preserve"> </w:t>
       </w:r>
-      <w:hyperlink r:id="rId156">
+      <w:hyperlink r:id="rId152">
         <w:r>
           <w:rPr>
             <w:rStyle w:val="Hyperlink"/>
@@ -12686,8 +12563,8 @@
         <w:t xml:space="preserve">variable.</w:t>
       </w:r>
     </w:p>
-    <w:bookmarkEnd w:id="157"/>
-    <w:bookmarkStart w:id="158" w:name="select-columns"/>
+    <w:bookmarkEnd w:id="153"/>
+    <w:bookmarkStart w:id="154" w:name="select-columns"/>
     <w:p>
       <w:pPr>
         <w:pStyle w:val="Heading3"/>
@@ -12904,9 +12781,9 @@
         <w:t xml:space="preserve">variable.</w:t>
       </w:r>
     </w:p>
-    <w:bookmarkEnd w:id="158"/>
-    <w:bookmarkEnd w:id="159"/>
-    <w:bookmarkStart w:id="160" w:name="summary-statistics"/>
+    <w:bookmarkEnd w:id="154"/>
+    <w:bookmarkEnd w:id="155"/>
+    <w:bookmarkStart w:id="156" w:name="summary-statistics"/>
     <w:p>
       <w:pPr>
         <w:pStyle w:val="Heading2"/>
@@ -13151,8 +13028,8 @@
         <w:t xml:space="preserve">##      91       1</w:t>
       </w:r>
     </w:p>
-    <w:bookmarkEnd w:id="160"/>
-    <w:bookmarkStart w:id="161" w:name="pipes"/>
+    <w:bookmarkEnd w:id="156"/>
+    <w:bookmarkStart w:id="157" w:name="pipes"/>
     <w:p>
       <w:pPr>
         <w:pStyle w:val="Heading2"/>
@@ -13438,8 +13315,8 @@
         <w:t xml:space="preserve">function composition example above using the pipe metaphor and syntax.</w:t>
       </w:r>
     </w:p>
-    <w:bookmarkEnd w:id="161"/>
-    <w:bookmarkStart w:id="162" w:name="exercises-3"/>
+    <w:bookmarkEnd w:id="157"/>
+    <w:bookmarkStart w:id="158" w:name="exercises-3"/>
     <w:p>
       <w:pPr>
         <w:pStyle w:val="Heading2"/>
@@ -13493,9 +13370,9 @@
         <w:t xml:space="preserve">.</w:t>
       </w:r>
     </w:p>
-    <w:bookmarkEnd w:id="162"/>
-    <w:bookmarkEnd w:id="163"/>
-    <w:bookmarkStart w:id="174" w:name="data-wrangling-with-tidy-data-part-2"/>
+    <w:bookmarkEnd w:id="158"/>
+    <w:bookmarkEnd w:id="159"/>
+    <w:bookmarkStart w:id="170" w:name="data-wrangling-with-tidy-data-part-2"/>
     <w:p>
       <w:pPr>
         <w:pStyle w:val="Heading1"/>
@@ -13521,7 +13398,7 @@
         <w:t xml:space="preserve">Today, we will continue learning about common functions from the Tidyverse that is useful for Tidy data manipulations.</w:t>
       </w:r>
     </w:p>
-    <w:bookmarkStart w:id="165" w:name="X0dc1c06205b93411399632485d823374e7062e1"/>
+    <w:bookmarkStart w:id="161" w:name="X0dc1c06205b93411399632485d823374e7062e1"/>
     <w:p>
       <w:pPr>
         <w:pStyle w:val="Heading2"/>
@@ -14025,7 +13902,7 @@
         <w:t xml:space="preserve">##  [9] 2.199152 1.371223</w:t>
       </w:r>
     </w:p>
-    <w:bookmarkStart w:id="164" w:name="X1564f3b54869a9797f9a61c5fb03bb0375f862d"/>
+    <w:bookmarkStart w:id="160" w:name="X1564f3b54869a9797f9a61c5fb03bb0375f862d"/>
     <w:p>
       <w:pPr>
         <w:pStyle w:val="Heading3"/>
@@ -14170,9 +14047,9 @@
         <w:t xml:space="preserve">KRAS_Exp)</w:t>
       </w:r>
     </w:p>
-    <w:bookmarkEnd w:id="164"/>
-    <w:bookmarkEnd w:id="165"/>
-    <w:bookmarkStart w:id="169" w:name="merging-two-dataframes-together"/>
+    <w:bookmarkEnd w:id="160"/>
+    <w:bookmarkEnd w:id="161"/>
+    <w:bookmarkStart w:id="165" w:name="merging-two-dataframes-together"/>
     <w:p>
       <w:pPr>
         <w:pStyle w:val="Heading2"/>
@@ -15406,18 +15283,18 @@
           <wp:inline>
             <wp:extent cx="4889500" cy="3543300"/>
             <wp:effectExtent b="0" l="0" r="0" t="0"/>
-            <wp:docPr descr="" title="" id="167" name="Picture"/>
+            <wp:docPr descr="" title="" id="163" name="Picture"/>
             <a:graphic>
               <a:graphicData uri="http://schemas.openxmlformats.org/drawingml/2006/picture">
                 <pic:pic>
                   <pic:nvPicPr>
-                    <pic:cNvPr descr="images/join.png" id="168" name="Picture"/>
+                    <pic:cNvPr descr="images/join.png" id="164" name="Picture"/>
                     <pic:cNvPicPr>
                       <a:picLocks noChangeArrowheads="1" noChangeAspect="1"/>
                     </pic:cNvPicPr>
                   </pic:nvPicPr>
                   <pic:blipFill>
-                    <a:blip r:embed="rId166"/>
+                    <a:blip r:embed="rId162"/>
                     <a:stretch>
                       <a:fillRect/>
                     </a:stretch>
@@ -15595,8 +15472,8 @@
         <w:t xml:space="preserve">.</w:t>
       </w:r>
     </w:p>
-    <w:bookmarkEnd w:id="169"/>
-    <w:bookmarkStart w:id="171" w:name="grouping-and-summarizing-dataframes"/>
+    <w:bookmarkEnd w:id="165"/>
+    <w:bookmarkStart w:id="167" w:name="grouping-and-summarizing-dataframes"/>
     <w:p>
       <w:pPr>
         <w:pStyle w:val="Heading2"/>
@@ -16941,7 +16818,7 @@
       <w:r>
         <w:t xml:space="preserve"> </w:t>
       </w:r>
-      <w:hyperlink r:id="rId170">
+      <w:hyperlink r:id="rId166">
         <w:r>
           <w:rPr>
             <w:rStyle w:val="Hyperlink"/>
@@ -16953,8 +16830,8 @@
         <w:t xml:space="preserve">.</w:t>
       </w:r>
     </w:p>
-    <w:bookmarkEnd w:id="171"/>
-    <w:bookmarkStart w:id="172" w:name="appendix-how-functions-are-built"/>
+    <w:bookmarkEnd w:id="167"/>
+    <w:bookmarkStart w:id="168" w:name="appendix-how-functions-are-built"/>
     <w:p>
       <w:pPr>
         <w:pStyle w:val="Heading2"/>
@@ -17846,8 +17723,8 @@
         <w:t xml:space="preserve">## [1] 2.333333</w:t>
       </w:r>
     </w:p>
-    <w:bookmarkEnd w:id="172"/>
-    <w:bookmarkStart w:id="173" w:name="exercises-4"/>
+    <w:bookmarkEnd w:id="168"/>
+    <w:bookmarkStart w:id="169" w:name="exercises-4"/>
     <w:p>
       <w:pPr>
         <w:pStyle w:val="Heading2"/>
@@ -17901,9 +17778,9 @@
         <w:t xml:space="preserve">.</w:t>
       </w:r>
     </w:p>
-    <w:bookmarkEnd w:id="173"/>
-    <w:bookmarkEnd w:id="174"/>
-    <w:bookmarkStart w:id="182" w:name="cheatsheet"/>
+    <w:bookmarkEnd w:id="169"/>
+    <w:bookmarkEnd w:id="170"/>
+    <w:bookmarkStart w:id="178" w:name="cheatsheet"/>
     <w:p>
       <w:pPr>
         <w:pStyle w:val="Heading1"/>
@@ -17955,7 +17832,7 @@
         <w:t xml:space="preserve">library to run.</w:t>
       </w:r>
     </w:p>
-    <w:bookmarkStart w:id="175" w:name="basic-data-types"/>
+    <w:bookmarkStart w:id="171" w:name="basic-data-types"/>
     <w:p>
       <w:pPr>
         <w:pStyle w:val="Heading2"/>
@@ -18113,8 +17990,8 @@
         </w:tc>
       </w:tr>
     </w:tbl>
-    <w:bookmarkEnd w:id="175"/>
-    <w:bookmarkStart w:id="176" w:name="vectors-1"/>
+    <w:bookmarkEnd w:id="171"/>
+    <w:bookmarkStart w:id="172" w:name="vectors-1"/>
     <w:p>
       <w:pPr>
         <w:pStyle w:val="Heading2"/>
@@ -18279,8 +18156,8 @@
         </w:tc>
       </w:tr>
     </w:tbl>
-    <w:bookmarkEnd w:id="176"/>
-    <w:bookmarkStart w:id="177" w:name="conditional-operations"/>
+    <w:bookmarkEnd w:id="172"/>
+    <w:bookmarkStart w:id="173" w:name="conditional-operations"/>
     <w:p>
       <w:pPr>
         <w:pStyle w:val="Heading2"/>
@@ -18637,8 +18514,8 @@
         </w:tc>
       </w:tr>
     </w:tbl>
-    <w:bookmarkEnd w:id="177"/>
-    <w:bookmarkStart w:id="178" w:name="subsetting-vectors"/>
+    <w:bookmarkEnd w:id="173"/>
+    <w:bookmarkStart w:id="174" w:name="subsetting-vectors"/>
     <w:p>
       <w:pPr>
         <w:pStyle w:val="Heading2"/>
@@ -18878,8 +18755,8 @@
         </w:tc>
       </w:tr>
     </w:tbl>
-    <w:bookmarkEnd w:id="178"/>
-    <w:bookmarkStart w:id="179" w:name="dataframes-1"/>
+    <w:bookmarkEnd w:id="174"/>
+    <w:bookmarkStart w:id="175" w:name="dataframes-1"/>
     <w:p>
       <w:pPr>
         <w:pStyle w:val="Heading2"/>
@@ -19336,8 +19213,8 @@
         </w:tc>
       </w:tr>
     </w:tbl>
-    <w:bookmarkEnd w:id="179"/>
-    <w:bookmarkStart w:id="180" w:name="Xf6a6d9378b796cc368713054268f4011fdabb9e"/>
+    <w:bookmarkEnd w:id="175"/>
+    <w:bookmarkStart w:id="176" w:name="Xf6a6d9378b796cc368713054268f4011fdabb9e"/>
     <w:p>
       <w:pPr>
         <w:pStyle w:val="Heading2"/>
@@ -19706,8 +19583,8 @@
         </w:tc>
       </w:tr>
     </w:tbl>
-    <w:bookmarkEnd w:id="180"/>
-    <w:bookmarkStart w:id="181" w:name="dataframe-transformations"/>
+    <w:bookmarkEnd w:id="176"/>
+    <w:bookmarkStart w:id="177" w:name="dataframe-transformations"/>
     <w:p>
       <w:pPr>
         <w:pStyle w:val="Heading2"/>
@@ -19966,9 +19843,9 @@
         </w:tc>
       </w:tr>
     </w:tbl>
-    <w:bookmarkEnd w:id="181"/>
-    <w:bookmarkEnd w:id="182"/>
-    <w:bookmarkStart w:id="189" w:name="about-the-authors"/>
+    <w:bookmarkEnd w:id="177"/>
+    <w:bookmarkEnd w:id="178"/>
+    <w:bookmarkStart w:id="185" w:name="about-the-authors"/>
     <w:p>
       <w:pPr>
         <w:pStyle w:val="Heading1"/>
@@ -19987,7 +19864,7 @@
       <w:r>
         <w:t xml:space="preserve"> </w:t>
       </w:r>
-      <w:hyperlink r:id="rId183">
+      <w:hyperlink r:id="rId179">
         <w:r>
           <w:rPr>
             <w:rStyle w:val="Hyperlink"/>
@@ -20446,7 +20323,7 @@
               <w:pStyle w:val="Compact"/>
               <w:jc w:val="left"/>
             </w:pPr>
-            <w:hyperlink r:id="rId184">
+            <w:hyperlink r:id="rId180">
               <w:r>
                 <w:rPr>
                   <w:rStyle w:val="Hyperlink"/>
@@ -20460,7 +20337,7 @@
             <w:r>
               <w:t xml:space="preserve"> </w:t>
             </w:r>
-            <w:hyperlink r:id="rId185">
+            <w:hyperlink r:id="rId181">
               <w:r>
                 <w:rPr>
                   <w:rStyle w:val="Hyperlink"/>
@@ -20474,7 +20351,7 @@
             <w:r>
               <w:t xml:space="preserve"> </w:t>
             </w:r>
-            <w:hyperlink r:id="rId186">
+            <w:hyperlink r:id="rId182">
               <w:r>
                 <w:rPr>
                   <w:rStyle w:val="Hyperlink"/>
@@ -20505,7 +20382,7 @@
               <w:pStyle w:val="Compact"/>
               <w:jc w:val="left"/>
             </w:pPr>
-            <w:hyperlink r:id="rId184">
+            <w:hyperlink r:id="rId180">
               <w:r>
                 <w:rPr>
                   <w:rStyle w:val="Hyperlink"/>
@@ -20536,7 +20413,7 @@
               <w:pStyle w:val="Compact"/>
               <w:jc w:val="left"/>
             </w:pPr>
-            <w:hyperlink r:id="rId185">
+            <w:hyperlink r:id="rId181">
               <w:r>
                 <w:rPr>
                   <w:rStyle w:val="Hyperlink"/>
@@ -20550,7 +20427,7 @@
             <w:r>
               <w:t xml:space="preserve"> </w:t>
             </w:r>
-            <w:hyperlink r:id="rId186">
+            <w:hyperlink r:id="rId182">
               <w:r>
                 <w:rPr>
                   <w:rStyle w:val="Hyperlink"/>
@@ -20564,7 +20441,7 @@
             <w:r>
               <w:t xml:space="preserve"> </w:t>
             </w:r>
-            <w:hyperlink r:id="rId184">
+            <w:hyperlink r:id="rId180">
               <w:r>
                 <w:rPr>
                   <w:rStyle w:val="Hyperlink"/>
@@ -20586,7 +20463,7 @@
             <w:r>
               <w:t xml:space="preserve">Package Developers (</w:t>
             </w:r>
-            <w:hyperlink r:id="rId187">
+            <w:hyperlink r:id="rId183">
               <w:r>
                 <w:rPr>
                   <w:rStyle w:val="Hyperlink"/>
@@ -20600,7 +20477,7 @@
             <w:r>
               <w:t xml:space="preserve"> </w:t>
             </w:r>
-            <w:hyperlink r:id="rId184">
+            <w:hyperlink r:id="rId180">
               <w:r>
                 <w:rPr>
                   <w:rStyle w:val="Hyperlink"/>
@@ -20614,7 +20491,7 @@
             <w:r>
               <w:t xml:space="preserve"> </w:t>
             </w:r>
-            <w:hyperlink r:id="rId188">
+            <w:hyperlink r:id="rId184">
               <w:r>
                 <w:rPr>
                   <w:rStyle w:val="Hyperlink"/>
@@ -20628,7 +20505,7 @@
             <w:r>
               <w:t xml:space="preserve"> </w:t>
             </w:r>
-            <w:hyperlink r:id="rId185">
+            <w:hyperlink r:id="rId181">
               <w:r>
                 <w:rPr>
                   <w:rStyle w:val="Hyperlink"/>
@@ -21458,8 +21335,8 @@
         <w:t xml:space="preserve">## ──────────────────────────────────────────────────────────────────────────────</w:t>
       </w:r>
     </w:p>
-    <w:bookmarkEnd w:id="189"/>
-    <w:bookmarkStart w:id="190" w:name="references"/>
+    <w:bookmarkEnd w:id="185"/>
+    <w:bookmarkStart w:id="186" w:name="references"/>
     <w:p>
       <w:pPr>
         <w:pStyle w:val="Heading1"/>
@@ -21477,7 +21354,7 @@
         <w:t xml:space="preserve">References</w:t>
       </w:r>
     </w:p>
-    <w:bookmarkEnd w:id="190"/>
+    <w:bookmarkEnd w:id="186"/>
     <w:sectPr/>
   </w:body>
 </w:document>

--- a/docs/Introduction-to-R.docx
+++ b/docs/Introduction-to-R.docx
@@ -1635,7 +1635,7 @@
     </w:p>
     <w:bookmarkEnd w:id="54"/>
     <w:bookmarkEnd w:id="55"/>
-    <w:bookmarkStart w:id="77" w:name="intro-to-computing"/>
+    <w:bookmarkStart w:id="78" w:name="intro-to-computing"/>
     <w:p>
       <w:pPr>
         <w:pStyle w:val="Heading1"/>
@@ -1983,7 +1983,7 @@
       </w:r>
     </w:p>
     <w:bookmarkEnd w:id="62"/>
-    <w:bookmarkStart w:id="68" w:name="posit-cloud-setup"/>
+    <w:bookmarkStart w:id="66" w:name="posit-cloud-setup"/>
     <w:p>
       <w:pPr>
         <w:pStyle w:val="Heading2"/>
@@ -2203,6 +2203,25 @@
         <w:t xml:space="preserve">Environment: Often, your code will store information in the Environment, so that information can be reused. For instance, we often load in data and store it in the Environment, and use it throughout rest of your R code.</w:t>
       </w:r>
     </w:p>
+    <w:bookmarkEnd w:id="66"/>
+    <w:bookmarkStart w:id="69" w:name="ways-to-run-r-code"/>
+    <w:p>
+      <w:pPr>
+        <w:pStyle w:val="Heading2"/>
+      </w:pPr>
+      <w:r>
+        <w:rPr>
+          <w:rStyle w:val="SectionNumber"/>
+        </w:rPr>
+        <w:t xml:space="preserve">2.5</w:t>
+      </w:r>
+      <w:r>
+        <w:tab/>
+      </w:r>
+      <w:r>
+        <w:t xml:space="preserve">Ways to Run R Code</w:t>
+      </w:r>
+    </w:p>
     <w:p>
       <w:pPr>
         <w:pStyle w:val="FirstParagraph"/>
@@ -2334,7 +2353,7 @@
       <w:r>
         <w:t xml:space="preserve"> </w:t>
       </w:r>
-      <w:hyperlink r:id="rId66">
+      <w:hyperlink r:id="rId67">
         <w:r>
           <w:rPr>
             <w:rStyle w:val="Hyperlink"/>
@@ -2346,7 +2365,7 @@
         <w:t xml:space="preserve">.</w:t>
       </w:r>
     </w:p>
-    <w:bookmarkStart w:id="67" w:name="section"/>
+    <w:bookmarkStart w:id="68" w:name="section"/>
     <w:p>
       <w:pPr>
         <w:pStyle w:val="Heading3"/>
@@ -2355,7 +2374,7 @@
         <w:rPr>
           <w:rStyle w:val="SectionNumber"/>
         </w:rPr>
-        <w:t xml:space="preserve">2.4.1</w:t>
+        <w:t xml:space="preserve">2.5.1</w:t>
       </w:r>
       <w:r>
         <w:tab/>
@@ -2369,9 +2388,9 @@
         <w:t xml:space="preserve">Now, we will get to the basics of programming grammar.</w:t>
       </w:r>
     </w:p>
-    <w:bookmarkEnd w:id="67"/>
     <w:bookmarkEnd w:id="68"/>
-    <w:bookmarkStart w:id="70" w:name="Xed929e8e244501a3ccd9cc2b19fee2479fdeb1e"/>
+    <w:bookmarkEnd w:id="69"/>
+    <w:bookmarkStart w:id="71" w:name="Xed929e8e244501a3ccd9cc2b19fee2479fdeb1e"/>
     <w:p>
       <w:pPr>
         <w:pStyle w:val="Heading2"/>
@@ -2380,7 +2399,7 @@
         <w:rPr>
           <w:rStyle w:val="SectionNumber"/>
         </w:rPr>
-        <w:t xml:space="preserve">2.5</w:t>
+        <w:t xml:space="preserve">2.6</w:t>
       </w:r>
       <w:r>
         <w:tab/>
@@ -3143,7 +3162,7 @@
         <w:t xml:space="preserve">, a foundation in any programming language.</w:t>
       </w:r>
     </w:p>
-    <w:bookmarkStart w:id="69" w:name="data-types"/>
+    <w:bookmarkStart w:id="70" w:name="data-types"/>
     <w:p>
       <w:pPr>
         <w:pStyle w:val="Heading3"/>
@@ -3152,7 +3171,7 @@
         <w:rPr>
           <w:rStyle w:val="SectionNumber"/>
         </w:rPr>
-        <w:t xml:space="preserve">2.5.1</w:t>
+        <w:t xml:space="preserve">2.6.1</w:t>
       </w:r>
       <w:r>
         <w:tab/>
@@ -3265,9 +3284,9 @@
         <w:t xml:space="preserve">: TRUE, FALSE</w:t>
       </w:r>
     </w:p>
-    <w:bookmarkEnd w:id="69"/>
     <w:bookmarkEnd w:id="70"/>
-    <w:bookmarkStart w:id="72" w:name="Xc6677226d9aa09bcb2e35b9a224fbb40d80ef69"/>
+    <w:bookmarkEnd w:id="71"/>
+    <w:bookmarkStart w:id="73" w:name="Xc6677226d9aa09bcb2e35b9a224fbb40d80ef69"/>
     <w:p>
       <w:pPr>
         <w:pStyle w:val="Heading2"/>
@@ -3276,7 +3295,7 @@
         <w:rPr>
           <w:rStyle w:val="SectionNumber"/>
         </w:rPr>
-        <w:t xml:space="preserve">2.6</w:t>
+        <w:t xml:space="preserve">2.7</w:t>
       </w:r>
       <w:r>
         <w:tab/>
@@ -3381,7 +3400,7 @@
         <w:t xml:space="preserve">.</w:t>
       </w:r>
     </w:p>
-    <w:bookmarkStart w:id="71" w:name="execution-rule-for-variable-assignment"/>
+    <w:bookmarkStart w:id="72" w:name="execution-rule-for-variable-assignment"/>
     <w:p>
       <w:pPr>
         <w:pStyle w:val="Heading3"/>
@@ -3390,7 +3409,7 @@
         <w:rPr>
           <w:rStyle w:val="SectionNumber"/>
         </w:rPr>
-        <w:t xml:space="preserve">2.6.1</w:t>
+        <w:t xml:space="preserve">2.7.1</w:t>
       </w:r>
       <w:r>
         <w:tab/>
@@ -3587,9 +3606,9 @@
         <w:t xml:space="preserve">2</w:t>
       </w:r>
     </w:p>
-    <w:bookmarkEnd w:id="71"/>
     <w:bookmarkEnd w:id="72"/>
-    <w:bookmarkStart w:id="74" w:name="Xbd8fe5e9bf6d706f91520fcf2d361928c1d22c9"/>
+    <w:bookmarkEnd w:id="73"/>
+    <w:bookmarkStart w:id="75" w:name="Xbd8fe5e9bf6d706f91520fcf2d361928c1d22c9"/>
     <w:p>
       <w:pPr>
         <w:pStyle w:val="Heading2"/>
@@ -3598,7 +3617,7 @@
         <w:rPr>
           <w:rStyle w:val="SectionNumber"/>
         </w:rPr>
-        <w:t xml:space="preserve">2.7</w:t>
+        <w:t xml:space="preserve">2.8</w:t>
       </w:r>
       <w:r>
         <w:tab/>
@@ -3657,7 +3676,7 @@
         <w:t xml:space="preserve">a data type.</w:t>
       </w:r>
     </w:p>
-    <w:bookmarkStart w:id="73" w:name="execution-rule-for-functions"/>
+    <w:bookmarkStart w:id="74" w:name="execution-rule-for-functions"/>
     <w:p>
       <w:pPr>
         <w:pStyle w:val="Heading3"/>
@@ -3666,7 +3685,7 @@
         <w:rPr>
           <w:rStyle w:val="SectionNumber"/>
         </w:rPr>
-        <w:t xml:space="preserve">2.7.1</w:t>
+        <w:t xml:space="preserve">2.8.1</w:t>
       </w:r>
       <w:r>
         <w:tab/>
@@ -3844,9 +3863,9 @@
         <w:t xml:space="preserve">## [1] 18</w:t>
       </w:r>
     </w:p>
-    <w:bookmarkEnd w:id="73"/>
     <w:bookmarkEnd w:id="74"/>
-    <w:bookmarkStart w:id="75" w:name="tips-on-writing-your-first-code"/>
+    <w:bookmarkEnd w:id="75"/>
+    <w:bookmarkStart w:id="76" w:name="tips-on-writing-your-first-code"/>
     <w:p>
       <w:pPr>
         <w:pStyle w:val="Heading2"/>
@@ -3855,7 +3874,7 @@
         <w:rPr>
           <w:rStyle w:val="SectionNumber"/>
         </w:rPr>
-        <w:t xml:space="preserve">2.8</w:t>
+        <w:t xml:space="preserve">2.9</w:t>
       </w:r>
       <w:r>
         <w:tab/>
@@ -3927,8 +3946,8 @@
         <w:t xml:space="preserve">Ask for help!</w:t>
       </w:r>
     </w:p>
-    <w:bookmarkEnd w:id="75"/>
-    <w:bookmarkStart w:id="76" w:name="exercises"/>
+    <w:bookmarkEnd w:id="76"/>
+    <w:bookmarkStart w:id="77" w:name="exercises"/>
     <w:p>
       <w:pPr>
         <w:pStyle w:val="Heading2"/>
@@ -3937,7 +3956,7 @@
         <w:rPr>
           <w:rStyle w:val="SectionNumber"/>
         </w:rPr>
-        <w:t xml:space="preserve">2.9</w:t>
+        <w:t xml:space="preserve">2.10</w:t>
       </w:r>
       <w:r>
         <w:tab/>
@@ -3982,9 +4001,9 @@
         <w:t xml:space="preserve">.</w:t>
       </w:r>
     </w:p>
-    <w:bookmarkEnd w:id="76"/>
     <w:bookmarkEnd w:id="77"/>
-    <w:bookmarkStart w:id="86" w:name="working-with-data-structures"/>
+    <w:bookmarkEnd w:id="78"/>
+    <w:bookmarkStart w:id="87" w:name="working-with-data-structures"/>
     <w:p>
       <w:pPr>
         <w:pStyle w:val="Heading1"/>
@@ -4052,7 +4071,7 @@
         <w:t xml:space="preserve">, that can handle a large amount of data.</w:t>
       </w:r>
     </w:p>
-    <w:bookmarkStart w:id="82" w:name="vectors"/>
+    <w:bookmarkStart w:id="83" w:name="vectors"/>
     <w:p>
       <w:pPr>
         <w:pStyle w:val="Heading2"/>
@@ -4416,7 +4435,7 @@
         <w:t xml:space="preserve">Our numeric got converted to character so that the entire vector is all characters.</w:t>
       </w:r>
     </w:p>
-    <w:bookmarkStart w:id="78" w:name="using-operations-on-vectors"/>
+    <w:bookmarkStart w:id="79" w:name="using-operations-on-vectors"/>
     <w:p>
       <w:pPr>
         <w:pStyle w:val="Heading3"/>
@@ -4816,8 +4835,8 @@
         <w:t xml:space="preserve">the operation or function name is.</w:t>
       </w:r>
     </w:p>
-    <w:bookmarkEnd w:id="78"/>
-    <w:bookmarkStart w:id="79" w:name="subsetting-vectors-explicitly"/>
+    <w:bookmarkEnd w:id="79"/>
+    <w:bookmarkStart w:id="80" w:name="subsetting-vectors-explicitly"/>
     <w:p>
       <w:pPr>
         <w:pStyle w:val="Heading3"/>
@@ -5355,8 +5374,8 @@
         <w:t xml:space="preserve">)]</w:t>
       </w:r>
     </w:p>
-    <w:bookmarkEnd w:id="79"/>
-    <w:bookmarkStart w:id="80" w:name="subsetting-vectors-implicitly"/>
+    <w:bookmarkEnd w:id="80"/>
+    <w:bookmarkStart w:id="81" w:name="subsetting-vectors-implicitly"/>
     <w:p>
       <w:pPr>
         <w:pStyle w:val="Heading3"/>
@@ -6680,8 +6699,8 @@
         <w:t xml:space="preserve">And you are done.</w:t>
       </w:r>
     </w:p>
-    <w:bookmarkEnd w:id="80"/>
-    <w:bookmarkStart w:id="81" w:name="comparison-operators"/>
+    <w:bookmarkEnd w:id="81"/>
+    <w:bookmarkStart w:id="82" w:name="comparison-operators"/>
     <w:p>
       <w:pPr>
         <w:pStyle w:val="Heading3"/>
@@ -6999,9 +7018,9 @@
         <w:t xml:space="preserve">the value explicitly, it generalizes your code to handle a wider variety of situations.</w:t>
       </w:r>
     </w:p>
-    <w:bookmarkEnd w:id="81"/>
     <w:bookmarkEnd w:id="82"/>
-    <w:bookmarkStart w:id="84" w:name="dataframes"/>
+    <w:bookmarkEnd w:id="83"/>
+    <w:bookmarkStart w:id="85" w:name="dataframes"/>
     <w:p>
       <w:pPr>
         <w:pStyle w:val="Heading2"/>
@@ -7129,7 +7148,7 @@
         <w:t xml:space="preserve">))</w:t>
       </w:r>
     </w:p>
-    <w:bookmarkStart w:id="83" w:name="X299712f70e402732407bf226b4c79462fe00826"/>
+    <w:bookmarkStart w:id="84" w:name="X299712f70e402732407bf226b4c79462fe00826"/>
     <w:p>
       <w:pPr>
         <w:pStyle w:val="Heading3"/>
@@ -8652,9 +8671,9 @@
         <w:t xml:space="preserve">in RStudio Console…whew, a nice way to examine your dataframe like a spreadsheet program!</w:t>
       </w:r>
     </w:p>
-    <w:bookmarkEnd w:id="83"/>
     <w:bookmarkEnd w:id="84"/>
-    <w:bookmarkStart w:id="85" w:name="exercises-1"/>
+    <w:bookmarkEnd w:id="85"/>
+    <w:bookmarkStart w:id="86" w:name="exercises-1"/>
     <w:p>
       <w:pPr>
         <w:pStyle w:val="Heading2"/>
@@ -8708,9 +8727,9 @@
         <w:t xml:space="preserve">.</w:t>
       </w:r>
     </w:p>
-    <w:bookmarkEnd w:id="85"/>
     <w:bookmarkEnd w:id="86"/>
-    <w:bookmarkStart w:id="141" w:name="data-visualization"/>
+    <w:bookmarkEnd w:id="87"/>
+    <w:bookmarkStart w:id="146" w:name="data-visualization"/>
     <w:p>
       <w:pPr>
         <w:pStyle w:val="Heading1"/>
@@ -8780,30 +8799,66 @@
         <w:rPr>
           <w:rStyle w:val="VerbatimChar"/>
         </w:rPr>
+        <w:t xml:space="preserve">ggplot2</w:t>
+      </w:r>
+      <w:r>
+        <w:t xml:space="preserve"> </w:t>
+      </w:r>
+      <w:r>
+        <w:t xml:space="preserve">will look a bit different than the code we have been writing, with syntax such as:</w:t>
+      </w:r>
+    </w:p>
+    <w:p>
+      <w:pPr>
+        <w:pStyle w:val="SourceCode"/>
+      </w:pPr>
+      <w:r>
+        <w:rPr>
+          <w:rStyle w:val="FunctionTok"/>
+        </w:rPr>
         <w:t xml:space="preserve">ggplot</w:t>
       </w:r>
       <w:r>
-        <w:t xml:space="preserve"> </w:t>
-      </w:r>
-      <w:r>
-        <w:t xml:space="preserve">will look a bit different than the code we have been writing, with syntax such as:</w:t>
-      </w:r>
-    </w:p>
-    <w:p>
-      <w:pPr>
-        <w:pStyle w:val="SourceCode"/>
-      </w:pPr>
+        <w:rPr>
+          <w:rStyle w:val="NormalTok"/>
+        </w:rPr>
+        <w:t xml:space="preserve">(penguins) </w:t>
+      </w:r>
+      <w:r>
+        <w:rPr>
+          <w:rStyle w:val="SpecialCharTok"/>
+        </w:rPr>
+        <w:t xml:space="preserve">+</w:t>
+      </w:r>
+      <w:r>
+        <w:rPr>
+          <w:rStyle w:val="NormalTok"/>
+        </w:rPr>
+        <w:t xml:space="preserve"> </w:t>
+      </w:r>
       <w:r>
         <w:rPr>
           <w:rStyle w:val="FunctionTok"/>
         </w:rPr>
-        <w:t xml:space="preserve">ggplot</w:t>
-      </w:r>
-      <w:r>
-        <w:rPr>
-          <w:rStyle w:val="NormalTok"/>
-        </w:rPr>
-        <w:t xml:space="preserve">(penguins) </w:t>
+        <w:t xml:space="preserve">aes</w:t>
+      </w:r>
+      <w:r>
+        <w:rPr>
+          <w:rStyle w:val="NormalTok"/>
+        </w:rPr>
+        <w:t xml:space="preserve">(</w:t>
+      </w:r>
+      <w:r>
+        <w:rPr>
+          <w:rStyle w:val="AttributeTok"/>
+        </w:rPr>
+        <w:t xml:space="preserve">x =</w:t>
+      </w:r>
+      <w:r>
+        <w:rPr>
+          <w:rStyle w:val="NormalTok"/>
+        </w:rPr>
+        <w:t xml:space="preserve"> bill_length_mm) </w:t>
       </w:r>
       <w:r>
         <w:rPr>
@@ -8821,42 +8876,6 @@
         <w:rPr>
           <w:rStyle w:val="FunctionTok"/>
         </w:rPr>
-        <w:t xml:space="preserve">aes</w:t>
-      </w:r>
-      <w:r>
-        <w:rPr>
-          <w:rStyle w:val="NormalTok"/>
-        </w:rPr>
-        <w:t xml:space="preserve">(</w:t>
-      </w:r>
-      <w:r>
-        <w:rPr>
-          <w:rStyle w:val="AttributeTok"/>
-        </w:rPr>
-        <w:t xml:space="preserve">x =</w:t>
-      </w:r>
-      <w:r>
-        <w:rPr>
-          <w:rStyle w:val="NormalTok"/>
-        </w:rPr>
-        <w:t xml:space="preserve"> bill_length_mm) </w:t>
-      </w:r>
-      <w:r>
-        <w:rPr>
-          <w:rStyle w:val="SpecialCharTok"/>
-        </w:rPr>
-        <w:t xml:space="preserve">+</w:t>
-      </w:r>
-      <w:r>
-        <w:rPr>
-          <w:rStyle w:val="NormalTok"/>
-        </w:rPr>
-        <w:t xml:space="preserve"> </w:t>
-      </w:r>
-      <w:r>
-        <w:rPr>
-          <w:rStyle w:val="FunctionTok"/>
-        </w:rPr>
         <w:t xml:space="preserve">geom_histogram</w:t>
       </w:r>
       <w:r>
@@ -8865,59 +8884,377 @@
         </w:rPr>
         <w:t xml:space="preserve">() </w:t>
       </w:r>
-    </w:p>
-    <w:p>
-      <w:pPr>
-        <w:pStyle w:val="SourceCode"/>
-      </w:pPr>
-      <w:r>
-        <w:rPr>
-          <w:rStyle w:val="VerbatimChar"/>
-        </w:rPr>
-        <w:t xml:space="preserve">## `stat_bin()` using `bins = 30`. Pick better value with `binwidth`.</w:t>
-      </w:r>
-    </w:p>
-    <w:p>
-      <w:pPr>
-        <w:pStyle w:val="SourceCode"/>
-      </w:pPr>
-      <w:r>
-        <w:rPr>
-          <w:rStyle w:val="VerbatimChar"/>
-        </w:rPr>
-        <w:t xml:space="preserve">## Warning: Removed 2 rows containing non-finite outside the scale range</w:t>
-      </w:r>
-      <w:r>
-        <w:br/>
-      </w:r>
-      <w:r>
-        <w:rPr>
-          <w:rStyle w:val="VerbatimChar"/>
-        </w:rPr>
-        <w:t xml:space="preserve">## (`stat_bin()`).</w:t>
+      <w:r>
+        <w:br/>
+      </w:r>
+      <w:r>
+        <w:rPr>
+          <w:rStyle w:val="CommentTok"/>
+        </w:rPr>
+        <w:t xml:space="preserve"># Data              Aesthetics               Geometry</w:t>
       </w:r>
     </w:p>
     <w:p>
       <w:pPr>
         <w:pStyle w:val="FirstParagraph"/>
+      </w:pPr>
+      <w:r>
+        <w:t xml:space="preserve">The output of all of these functions, such as from</w:t>
+      </w:r>
+      <w:r>
+        <w:t xml:space="preserve"> </w:t>
+      </w:r>
+      <w:r>
+        <w:rPr>
+          <w:rStyle w:val="VerbatimChar"/>
+        </w:rPr>
+        <w:t xml:space="preserve">ggplot()</w:t>
+      </w:r>
+      <w:r>
+        <w:t xml:space="preserve"> </w:t>
+      </w:r>
+      <w:r>
+        <w:t xml:space="preserve">or</w:t>
+      </w:r>
+      <w:r>
+        <w:t xml:space="preserve"> </w:t>
+      </w:r>
+      <w:r>
+        <w:rPr>
+          <w:rStyle w:val="VerbatimChar"/>
+        </w:rPr>
+        <w:t xml:space="preserve">aes()</w:t>
+      </w:r>
+      <w:r>
+        <w:t xml:space="preserve"> </w:t>
+      </w:r>
+      <w:r>
+        <w:t xml:space="preserve">are not data types or data structures that we are familiar with…rather, they are graphical information.</w:t>
+      </w:r>
+    </w:p>
+    <w:p>
+      <w:pPr>
+        <w:pStyle w:val="BodyText"/>
+      </w:pPr>
+      <w:r>
+        <w:t xml:space="preserve">You should be worried less about how this syntax is similar to what we have learned in the course so far, but to view it as a new grammar (of graphics!) that you can</w:t>
+      </w:r>
+      <w:r>
+        <w:t xml:space="preserve"> </w:t>
+      </w:r>
+      <w:r>
+        <w:t xml:space="preserve">“</w:t>
+      </w:r>
+      <w:r>
+        <w:t xml:space="preserve">layer</w:t>
+      </w:r>
+      <w:r>
+        <w:t xml:space="preserve">”</w:t>
+      </w:r>
+      <w:r>
+        <w:t xml:space="preserve"> </w:t>
+      </w:r>
+      <w:r>
+        <w:t xml:space="preserve">on to create more sophisticated plots.</w:t>
+      </w:r>
+    </w:p>
+    <w:p>
+      <w:pPr>
+        <w:pStyle w:val="BodyText"/>
+      </w:pPr>
+    </w:p>
+    <w:p>
+      <w:pPr>
+        <w:pStyle w:val="BodyText"/>
+      </w:pPr>
+      <w:r>
+        <w:t xml:space="preserve">To get started, we will consider these most simple and common plots:</w:t>
+      </w:r>
+    </w:p>
+    <w:p>
+      <w:pPr>
+        <w:pStyle w:val="BodyText"/>
+      </w:pPr>
+      <w:r>
+        <w:rPr>
+          <w:bCs/>
+          <w:b/>
+        </w:rPr>
+        <w:t xml:space="preserve">Univariate</w:t>
+      </w:r>
+    </w:p>
+    <w:p>
+      <w:pPr>
+        <w:numPr>
+          <w:ilvl w:val="0"/>
+          <w:numId w:val="1018"/>
+        </w:numPr>
+        <w:pStyle w:val="Compact"/>
+      </w:pPr>
+      <w:r>
+        <w:t xml:space="preserve">Numeric: histogram</w:t>
+      </w:r>
+    </w:p>
+    <w:p>
+      <w:pPr>
+        <w:numPr>
+          <w:ilvl w:val="0"/>
+          <w:numId w:val="1018"/>
+        </w:numPr>
+        <w:pStyle w:val="Compact"/>
+      </w:pPr>
+      <w:r>
+        <w:t xml:space="preserve">Character: bar plots</w:t>
+      </w:r>
+    </w:p>
+    <w:p>
+      <w:pPr>
+        <w:pStyle w:val="FirstParagraph"/>
+      </w:pPr>
+      <w:r>
+        <w:rPr>
+          <w:bCs/>
+          <w:b/>
+        </w:rPr>
+        <w:t xml:space="preserve">Bivariate</w:t>
+      </w:r>
+    </w:p>
+    <w:p>
+      <w:pPr>
+        <w:numPr>
+          <w:ilvl w:val="0"/>
+          <w:numId w:val="1019"/>
+        </w:numPr>
+        <w:pStyle w:val="Compact"/>
+      </w:pPr>
+      <w:r>
+        <w:t xml:space="preserve">Numeric vs. Numeric: Scatterplot, line plot</w:t>
+      </w:r>
+    </w:p>
+    <w:p>
+      <w:pPr>
+        <w:numPr>
+          <w:ilvl w:val="0"/>
+          <w:numId w:val="1019"/>
+        </w:numPr>
+        <w:pStyle w:val="Compact"/>
+      </w:pPr>
+      <w:r>
+        <w:t xml:space="preserve">Numeric vs. Character: Box plot</w:t>
+      </w:r>
+    </w:p>
+    <w:p>
+      <w:pPr>
+        <w:pStyle w:val="FirstParagraph"/>
+      </w:pPr>
+      <w:r>
+        <w:t xml:space="preserve">Why do we focus on these common plots? Our eyes are better at distinguishing certain visual features more than others. All of these plots are focused on their position to depict data, which gives us the most effective visual scale.</w:t>
+      </w:r>
+    </w:p>
+    <w:p>
+      <w:pPr>
+        <w:pStyle w:val="CaptionedFigure"/>
       </w:pPr>
       <w:r>
         <w:drawing>
           <wp:inline>
-            <wp:extent cx="4620126" cy="3696101"/>
+            <wp:extent cx="1834916" cy="1253859"/>
             <wp:effectExtent b="0" l="0" r="0" t="0"/>
-            <wp:docPr descr="" title="" id="88" name="Picture"/>
+            <wp:docPr descr="Image Source: https://www.oreilly.com/library/view/visualization-analysis-and/9781466508910/K14708_C005.xhtml" title="" id="89" name="Picture"/>
             <a:graphic>
               <a:graphicData uri="http://schemas.openxmlformats.org/drawingml/2006/picture">
                 <pic:pic>
                   <pic:nvPicPr>
-                    <pic:cNvPr descr="05-data-visualization_files/figure-docx/unnamed-chunk-3-1.png" id="89" name="Picture"/>
+                    <pic:cNvPr descr="https://www.oreilly.com/api/v2/epubs/9781466508910/files/image/fig5-1.png" id="90" name="Picture"/>
                     <pic:cNvPicPr>
                       <a:picLocks noChangeArrowheads="1" noChangeAspect="1"/>
                     </pic:cNvPicPr>
                   </pic:nvPicPr>
                   <pic:blipFill>
-                    <a:blip r:embed="rId87"/>
+                    <a:blip r:embed="rId88"/>
+                    <a:stretch>
+                      <a:fillRect/>
+                    </a:stretch>
+                  </pic:blipFill>
+                  <pic:spPr bwMode="auto">
+                    <a:xfrm>
+                      <a:off x="0" y="0"/>
+                      <a:ext cx="1834916" cy="1253859"/>
+                    </a:xfrm>
+                    <a:prstGeom prst="rect">
+                      <a:avLst/>
+                    </a:prstGeom>
+                    <a:noFill/>
+                    <a:ln w="9525">
+                      <a:noFill/>
+                      <a:headEnd/>
+                      <a:tailEnd/>
+                    </a:ln>
+                  </pic:spPr>
+                </pic:pic>
+              </a:graphicData>
+            </a:graphic>
+          </wp:inline>
+        </w:drawing>
+      </w:r>
+    </w:p>
+    <w:p>
+      <w:pPr>
+        <w:pStyle w:val="ImageCaption"/>
+      </w:pPr>
+      <w:r>
+        <w:t xml:space="preserve">Image Source:</w:t>
+      </w:r>
+      <w:r>
+        <w:t xml:space="preserve"> </w:t>
+      </w:r>
+      <w:hyperlink r:id="rId91">
+        <w:r>
+          <w:rPr>
+            <w:rStyle w:val="Hyperlink"/>
+          </w:rPr>
+          <w:t xml:space="preserve">https://www.oreilly.com/library/view/visualization-analysis-and/9781466508910/K14708_C005.xhtml</w:t>
+        </w:r>
+      </w:hyperlink>
+    </w:p>
+    <w:bookmarkStart w:id="92" w:name="grammar-of-graphics"/>
+    <w:p>
+      <w:pPr>
+        <w:pStyle w:val="Heading2"/>
+      </w:pPr>
+      <w:r>
+        <w:rPr>
+          <w:rStyle w:val="SectionNumber"/>
+        </w:rPr>
+        <w:t xml:space="preserve">4.1</w:t>
+      </w:r>
+      <w:r>
+        <w:tab/>
+      </w:r>
+      <w:r>
+        <w:t xml:space="preserve">Grammar of Graphics</w:t>
+      </w:r>
+    </w:p>
+    <w:p>
+      <w:pPr>
+        <w:pStyle w:val="FirstParagraph"/>
+      </w:pPr>
+      <w:r>
+        <w:t xml:space="preserve">The syntax of the grammar of graphics breaks down into 4 sections.</w:t>
+      </w:r>
+    </w:p>
+    <w:p>
+      <w:pPr>
+        <w:pStyle w:val="BodyText"/>
+      </w:pPr>
+      <w:r>
+        <w:t xml:space="preserve">Data</w:t>
+      </w:r>
+    </w:p>
+    <w:p>
+      <w:pPr>
+        <w:pStyle w:val="BodyText"/>
+      </w:pPr>
+      <w:r>
+        <w:t xml:space="preserve">Mapping to data</w:t>
+      </w:r>
+    </w:p>
+    <w:p>
+      <w:pPr>
+        <w:pStyle w:val="BodyText"/>
+      </w:pPr>
+      <w:r>
+        <w:t xml:space="preserve">Geometry</w:t>
+      </w:r>
+    </w:p>
+    <w:p>
+      <w:pPr>
+        <w:pStyle w:val="BodyText"/>
+      </w:pPr>
+      <w:r>
+        <w:t xml:space="preserve">Additional settings</w:t>
+      </w:r>
+    </w:p>
+    <w:p>
+      <w:pPr>
+        <w:pStyle w:val="BodyText"/>
+      </w:pPr>
+      <w:r>
+        <w:t xml:space="preserve">You add these 4 sections together to form a plot.</w:t>
+      </w:r>
+    </w:p>
+    <w:bookmarkEnd w:id="92"/>
+    <w:bookmarkStart w:id="96" w:name="histogram"/>
+    <w:p>
+      <w:pPr>
+        <w:pStyle w:val="Heading2"/>
+      </w:pPr>
+      <w:r>
+        <w:rPr>
+          <w:rStyle w:val="SectionNumber"/>
+        </w:rPr>
+        <w:t xml:space="preserve">4.2</w:t>
+      </w:r>
+      <w:r>
+        <w:tab/>
+      </w:r>
+      <w:r>
+        <w:t xml:space="preserve">Histogram</w:t>
+      </w:r>
+    </w:p>
+    <w:p>
+      <w:pPr>
+        <w:pStyle w:val="FirstParagraph"/>
+      </w:pPr>
+      <w:r>
+        <w:t xml:space="preserve">ggplot(penguins)</w:t>
+      </w:r>
+      <w:r>
+        <w:t xml:space="preserve"> </w:t>
+      </w:r>
+      <w:r>
+        <w:t xml:space="preserve">+</w:t>
+      </w:r>
+      <w:r>
+        <w:t xml:space="preserve"> </w:t>
+      </w:r>
+      <w:r>
+        <w:t xml:space="preserve">aes(x = bill_length_mm)</w:t>
+      </w:r>
+      <w:r>
+        <w:t xml:space="preserve"> </w:t>
+      </w:r>
+      <w:r>
+        <w:t xml:space="preserve">+</w:t>
+      </w:r>
+      <w:r>
+        <w:t xml:space="preserve"> </w:t>
+      </w:r>
+      <w:r>
+        <w:t xml:space="preserve">geom_histogram()</w:t>
+      </w:r>
+    </w:p>
+    <w:p>
+      <w:pPr>
+        <w:pStyle w:val="BodyText"/>
+      </w:pPr>
+      <w:r>
+        <w:drawing>
+          <wp:inline>
+            <wp:extent cx="4620126" cy="3696101"/>
+            <wp:effectExtent b="0" l="0" r="0" t="0"/>
+            <wp:docPr descr="" title="" id="94" name="Picture"/>
+            <a:graphic>
+              <a:graphicData uri="http://schemas.openxmlformats.org/drawingml/2006/picture">
+                <pic:pic>
+                  <pic:nvPicPr>
+                    <pic:cNvPr descr="05-data-visualization_files/figure-docx/unnamed-chunk-4-1.png" id="95" name="Picture"/>
+                    <pic:cNvPicPr>
+                      <a:picLocks noChangeArrowheads="1" noChangeAspect="1"/>
+                    </pic:cNvPicPr>
+                  </pic:nvPicPr>
+                  <pic:blipFill>
+                    <a:blip r:embed="rId93"/>
                     <a:stretch>
                       <a:fillRect/>
                     </a:stretch>
@@ -8944,112 +9281,23 @@
         </w:drawing>
       </w:r>
     </w:p>
-    <w:p>
-      <w:pPr>
-        <w:pStyle w:val="BodyText"/>
-      </w:pPr>
-      <w:r>
-        <w:t xml:space="preserve">The output of all of these functions, such as from</w:t>
-      </w:r>
-      <w:r>
-        <w:t xml:space="preserve"> </w:t>
-      </w:r>
-      <w:r>
-        <w:rPr>
-          <w:rStyle w:val="VerbatimChar"/>
-        </w:rPr>
-        <w:t xml:space="preserve">ggplot()</w:t>
-      </w:r>
-      <w:r>
-        <w:t xml:space="preserve"> </w:t>
-      </w:r>
-      <w:r>
-        <w:t xml:space="preserve">or</w:t>
-      </w:r>
-      <w:r>
-        <w:t xml:space="preserve"> </w:t>
-      </w:r>
-      <w:r>
-        <w:rPr>
-          <w:rStyle w:val="VerbatimChar"/>
-        </w:rPr>
-        <w:t xml:space="preserve">aes()</w:t>
-      </w:r>
-      <w:r>
-        <w:t xml:space="preserve"> </w:t>
-      </w:r>
-      <w:r>
-        <w:t xml:space="preserve">are not data types or data structures that we are familiar with…rather, they are graphical information.</w:t>
-      </w:r>
-    </w:p>
-    <w:p>
-      <w:pPr>
-        <w:pStyle w:val="BodyText"/>
-      </w:pPr>
-      <w:r>
-        <w:t xml:space="preserve">You should be worried less about how this syntax is similar to what we have learned in the course so far, but to view it as a new grammar (of graphics!) that you can</w:t>
-      </w:r>
-      <w:r>
-        <w:t xml:space="preserve"> </w:t>
-      </w:r>
-      <w:r>
-        <w:t xml:space="preserve">“</w:t>
-      </w:r>
-      <w:r>
-        <w:t xml:space="preserve">layer</w:t>
-      </w:r>
-      <w:r>
-        <w:t xml:space="preserve">”</w:t>
-      </w:r>
-      <w:r>
-        <w:t xml:space="preserve"> </w:t>
-      </w:r>
-      <w:r>
-        <w:t xml:space="preserve">on to create more sophisticated plots.</w:t>
-      </w:r>
-    </w:p>
-    <w:p>
-      <w:pPr>
-        <w:pStyle w:val="BodyText"/>
-      </w:pPr>
-      <w:r>
-        <w:t xml:space="preserve">To get started, we will consider these most simple and common plots:</w:t>
-      </w:r>
-    </w:p>
-    <w:p>
-      <w:pPr>
-        <w:pStyle w:val="BodyText"/>
-      </w:pPr>
-      <w:r>
-        <w:rPr>
-          <w:bCs/>
-          <w:b/>
-        </w:rPr>
-        <w:t xml:space="preserve">Univariate</w:t>
-      </w:r>
-    </w:p>
-    <w:p>
-      <w:pPr>
-        <w:numPr>
-          <w:ilvl w:val="0"/>
-          <w:numId w:val="1018"/>
-        </w:numPr>
-        <w:pStyle w:val="Compact"/>
-      </w:pPr>
-      <w:r>
-        <w:t xml:space="preserve">Numeric: histogram</w:t>
-      </w:r>
-    </w:p>
-    <w:p>
-      <w:pPr>
-        <w:numPr>
-          <w:ilvl w:val="0"/>
-          <w:numId w:val="1018"/>
-        </w:numPr>
-        <w:pStyle w:val="Compact"/>
-      </w:pPr>
-      <w:r>
-        <w:t xml:space="preserve">Character: bar plots</w:t>
+    <w:bookmarkEnd w:id="96"/>
+    <w:bookmarkStart w:id="106" w:name="lets-take-it-apart"/>
+    <w:p>
+      <w:pPr>
+        <w:pStyle w:val="Heading2"/>
+      </w:pPr>
+      <w:r>
+        <w:rPr>
+          <w:rStyle w:val="SectionNumber"/>
+        </w:rPr>
+        <w:t xml:space="preserve">4.3</w:t>
+      </w:r>
+      <w:r>
+        <w:tab/>
+      </w:r>
+      <w:r>
+        <w:t xml:space="preserve">Let’s take it apart</w:t>
       </w:r>
     </w:p>
     <w:p>
@@ -9057,341 +9305,35 @@
         <w:pStyle w:val="FirstParagraph"/>
       </w:pPr>
       <w:r>
-        <w:rPr>
-          <w:bCs/>
-          <w:b/>
-        </w:rPr>
-        <w:t xml:space="preserve">Bivariate</w:t>
-      </w:r>
-    </w:p>
-    <w:p>
-      <w:pPr>
-        <w:numPr>
-          <w:ilvl w:val="0"/>
-          <w:numId w:val="1019"/>
-        </w:numPr>
-        <w:pStyle w:val="Compact"/>
-      </w:pPr>
-      <w:r>
-        <w:t xml:space="preserve">Numeric vs. Numeric: Scatterplot, line plot</w:t>
-      </w:r>
-    </w:p>
-    <w:p>
-      <w:pPr>
-        <w:numPr>
-          <w:ilvl w:val="0"/>
-          <w:numId w:val="1019"/>
-        </w:numPr>
-        <w:pStyle w:val="Compact"/>
-      </w:pPr>
-      <w:r>
-        <w:t xml:space="preserve">Numeric vs. Character: Box plot</w:t>
+        <w:t xml:space="preserve">You can always try out a ggplot incrementally if you’re not sure what pieces do:</w:t>
+      </w:r>
+    </w:p>
+    <w:p>
+      <w:pPr>
+        <w:pStyle w:val="SourceCode"/>
+      </w:pPr>
+      <w:r>
+        <w:rPr>
+          <w:rStyle w:val="FunctionTok"/>
+        </w:rPr>
+        <w:t xml:space="preserve">ggplot</w:t>
+      </w:r>
+      <w:r>
+        <w:rPr>
+          <w:rStyle w:val="NormalTok"/>
+        </w:rPr>
+        <w:t xml:space="preserve">(penguins)          </w:t>
+      </w:r>
+      <w:r>
+        <w:rPr>
+          <w:rStyle w:val="CommentTok"/>
+        </w:rPr>
+        <w:t xml:space="preserve">#data</w:t>
       </w:r>
     </w:p>
     <w:p>
       <w:pPr>
         <w:pStyle w:val="FirstParagraph"/>
-      </w:pPr>
-      <w:r>
-        <w:t xml:space="preserve">Why do we focus on these common plots? Our eyes are better at distinguishing certain visual features more than others. All of these plots are focused on their position to depict data, which gives us the most effective visual scale.</w:t>
-      </w:r>
-    </w:p>
-    <w:p>
-      <w:pPr>
-        <w:pStyle w:val="CaptionedFigure"/>
-      </w:pPr>
-      <w:r>
-        <w:drawing>
-          <wp:inline>
-            <wp:extent cx="1834916" cy="1253859"/>
-            <wp:effectExtent b="0" l="0" r="0" t="0"/>
-            <wp:docPr descr="Image Source: https://www.oreilly.com/library/view/visualization-analysis-and/9781466508910/K14708_C005.xhtml" title="" id="91" name="Picture"/>
-            <a:graphic>
-              <a:graphicData uri="http://schemas.openxmlformats.org/drawingml/2006/picture">
-                <pic:pic>
-                  <pic:nvPicPr>
-                    <pic:cNvPr descr="https://www.oreilly.com/api/v2/epubs/9781466508910/files/image/fig5-1.png" id="92" name="Picture"/>
-                    <pic:cNvPicPr>
-                      <a:picLocks noChangeArrowheads="1" noChangeAspect="1"/>
-                    </pic:cNvPicPr>
-                  </pic:nvPicPr>
-                  <pic:blipFill>
-                    <a:blip r:embed="rId90"/>
-                    <a:stretch>
-                      <a:fillRect/>
-                    </a:stretch>
-                  </pic:blipFill>
-                  <pic:spPr bwMode="auto">
-                    <a:xfrm>
-                      <a:off x="0" y="0"/>
-                      <a:ext cx="1834916" cy="1253859"/>
-                    </a:xfrm>
-                    <a:prstGeom prst="rect">
-                      <a:avLst/>
-                    </a:prstGeom>
-                    <a:noFill/>
-                    <a:ln w="9525">
-                      <a:noFill/>
-                      <a:headEnd/>
-                      <a:tailEnd/>
-                    </a:ln>
-                  </pic:spPr>
-                </pic:pic>
-              </a:graphicData>
-            </a:graphic>
-          </wp:inline>
-        </w:drawing>
-      </w:r>
-    </w:p>
-    <w:p>
-      <w:pPr>
-        <w:pStyle w:val="ImageCaption"/>
-      </w:pPr>
-      <w:r>
-        <w:t xml:space="preserve">Image Source:</w:t>
-      </w:r>
-      <w:r>
-        <w:t xml:space="preserve"> </w:t>
-      </w:r>
-      <w:hyperlink r:id="rId93">
-        <w:r>
-          <w:rPr>
-            <w:rStyle w:val="Hyperlink"/>
-          </w:rPr>
-          <w:t xml:space="preserve">https://www.oreilly.com/library/view/visualization-analysis-and/9781466508910/K14708_C005.xhtml</w:t>
-        </w:r>
-      </w:hyperlink>
-    </w:p>
-    <w:bookmarkStart w:id="137" w:name="grammar-of-graphics"/>
-    <w:p>
-      <w:pPr>
-        <w:pStyle w:val="Heading2"/>
-      </w:pPr>
-      <w:r>
-        <w:rPr>
-          <w:rStyle w:val="SectionNumber"/>
-        </w:rPr>
-        <w:t xml:space="preserve">4.1</w:t>
-      </w:r>
-      <w:r>
-        <w:tab/>
-      </w:r>
-      <w:r>
-        <w:t xml:space="preserve">Grammar of Graphics</w:t>
-      </w:r>
-    </w:p>
-    <w:p>
-      <w:pPr>
-        <w:pStyle w:val="FirstParagraph"/>
-      </w:pPr>
-      <w:r>
-        <w:t xml:space="preserve">The syntax of the grammar of graphics breaks down into 4 sections.</w:t>
-      </w:r>
-    </w:p>
-    <w:p>
-      <w:pPr>
-        <w:pStyle w:val="BodyText"/>
-      </w:pPr>
-      <w:r>
-        <w:t xml:space="preserve">Data</w:t>
-      </w:r>
-    </w:p>
-    <w:p>
-      <w:pPr>
-        <w:pStyle w:val="BodyText"/>
-      </w:pPr>
-      <w:r>
-        <w:t xml:space="preserve">Mapping to data</w:t>
-      </w:r>
-    </w:p>
-    <w:p>
-      <w:pPr>
-        <w:pStyle w:val="BodyText"/>
-      </w:pPr>
-      <w:r>
-        <w:t xml:space="preserve">Geometry</w:t>
-      </w:r>
-    </w:p>
-    <w:p>
-      <w:pPr>
-        <w:pStyle w:val="BodyText"/>
-      </w:pPr>
-      <w:r>
-        <w:t xml:space="preserve">Additional settings</w:t>
-      </w:r>
-    </w:p>
-    <w:p>
-      <w:pPr>
-        <w:pStyle w:val="BodyText"/>
-      </w:pPr>
-      <w:r>
-        <w:t xml:space="preserve">You add these 4 sections together to form a plot.</w:t>
-      </w:r>
-    </w:p>
-    <w:bookmarkStart w:id="100" w:name="histogram"/>
-    <w:p>
-      <w:pPr>
-        <w:pStyle w:val="Heading3"/>
-      </w:pPr>
-      <w:r>
-        <w:rPr>
-          <w:rStyle w:val="SectionNumber"/>
-        </w:rPr>
-        <w:t xml:space="preserve">4.1.1</w:t>
-      </w:r>
-      <w:r>
-        <w:tab/>
-      </w:r>
-      <w:r>
-        <w:t xml:space="preserve">Histogram</w:t>
-      </w:r>
-    </w:p>
-    <w:p>
-      <w:pPr>
-        <w:pStyle w:val="FirstParagraph"/>
-      </w:pPr>
-      <w:r>
-        <w:t xml:space="preserve">ggplot(penguins)</w:t>
-      </w:r>
-      <w:r>
-        <w:t xml:space="preserve"> </w:t>
-      </w:r>
-      <w:r>
-        <w:t xml:space="preserve">+</w:t>
-      </w:r>
-      <w:r>
-        <w:t xml:space="preserve"> </w:t>
-      </w:r>
-      <w:r>
-        <w:t xml:space="preserve">aes(x = bill_length_mm)</w:t>
-      </w:r>
-      <w:r>
-        <w:t xml:space="preserve"> </w:t>
-      </w:r>
-      <w:r>
-        <w:t xml:space="preserve">+</w:t>
-      </w:r>
-      <w:r>
-        <w:t xml:space="preserve"> </w:t>
-      </w:r>
-      <w:r>
-        <w:t xml:space="preserve">geom_histogram()</w:t>
-      </w:r>
-      <w:r>
-        <w:t xml:space="preserve"> </w:t>
-      </w:r>
-      <w:r>
-        <w:t xml:space="preserve">+</w:t>
-      </w:r>
-      <w:r>
-        <w:t xml:space="preserve"> </w:t>
-      </w:r>
-      <w:r>
-        <w:t xml:space="preserve">theme_bw()</w:t>
-      </w:r>
-    </w:p>
-    <w:p>
-      <w:pPr>
-        <w:pStyle w:val="BodyText"/>
-      </w:pPr>
-      <w:r>
-        <w:drawing>
-          <wp:inline>
-            <wp:extent cx="4620126" cy="3696101"/>
-            <wp:effectExtent b="0" l="0" r="0" t="0"/>
-            <wp:docPr descr="" title="" id="95" name="Picture"/>
-            <a:graphic>
-              <a:graphicData uri="http://schemas.openxmlformats.org/drawingml/2006/picture">
-                <pic:pic>
-                  <pic:nvPicPr>
-                    <pic:cNvPr descr="05-data-visualization_files/figure-docx/unnamed-chunk-4-1.png" id="96" name="Picture"/>
-                    <pic:cNvPicPr>
-                      <a:picLocks noChangeArrowheads="1" noChangeAspect="1"/>
-                    </pic:cNvPicPr>
-                  </pic:nvPicPr>
-                  <pic:blipFill>
-                    <a:blip r:embed="rId94"/>
-                    <a:stretch>
-                      <a:fillRect/>
-                    </a:stretch>
-                  </pic:blipFill>
-                  <pic:spPr bwMode="auto">
-                    <a:xfrm>
-                      <a:off x="0" y="0"/>
-                      <a:ext cx="4620126" cy="3696101"/>
-                    </a:xfrm>
-                    <a:prstGeom prst="rect">
-                      <a:avLst/>
-                    </a:prstGeom>
-                    <a:noFill/>
-                    <a:ln w="9525">
-                      <a:noFill/>
-                      <a:headEnd/>
-                      <a:tailEnd/>
-                    </a:ln>
-                  </pic:spPr>
-                </pic:pic>
-              </a:graphicData>
-            </a:graphic>
-          </wp:inline>
-        </w:drawing>
-      </w:r>
-    </w:p>
-    <w:p>
-      <w:pPr>
-        <w:pStyle w:val="BodyText"/>
-      </w:pPr>
-      <w:r>
-        <w:t xml:space="preserve">With options:</w:t>
-      </w:r>
-    </w:p>
-    <w:p>
-      <w:pPr>
-        <w:pStyle w:val="BodyText"/>
-      </w:pPr>
-      <w:r>
-        <w:t xml:space="preserve">ggplot(penguins)</w:t>
-      </w:r>
-      <w:r>
-        <w:t xml:space="preserve"> </w:t>
-      </w:r>
-      <w:r>
-        <w:t xml:space="preserve">+</w:t>
-      </w:r>
-      <w:r>
-        <w:t xml:space="preserve"> </w:t>
-      </w:r>
-      <w:r>
-        <w:t xml:space="preserve">aes(x = bill_length_mm)</w:t>
-      </w:r>
-      <w:r>
-        <w:t xml:space="preserve"> </w:t>
-      </w:r>
-      <w:r>
-        <w:t xml:space="preserve">+</w:t>
-      </w:r>
-      <w:r>
-        <w:t xml:space="preserve"> </w:t>
-      </w:r>
-      <w:r>
-        <w:t xml:space="preserve">geom_histogram(binwidth = 5)</w:t>
-      </w:r>
-      <w:r>
-        <w:t xml:space="preserve"> </w:t>
-      </w:r>
-      <w:r>
-        <w:t xml:space="preserve">+</w:t>
-      </w:r>
-      <w:r>
-        <w:t xml:space="preserve"> </w:t>
-      </w:r>
-      <w:r>
-        <w:t xml:space="preserve">theme_bw()</w:t>
-      </w:r>
-    </w:p>
-    <w:p>
-      <w:pPr>
-        <w:pStyle w:val="BodyText"/>
       </w:pPr>
       <w:r>
         <w:drawing>
@@ -9436,78 +9378,101 @@
         </w:drawing>
       </w:r>
     </w:p>
-    <w:bookmarkEnd w:id="100"/>
-    <w:bookmarkStart w:id="104" w:name="bar-plots"/>
-    <w:p>
-      <w:pPr>
-        <w:pStyle w:val="Heading3"/>
-      </w:pPr>
-      <w:r>
-        <w:rPr>
-          <w:rStyle w:val="SectionNumber"/>
-        </w:rPr>
-        <w:t xml:space="preserve">4.1.2</w:t>
-      </w:r>
-      <w:r>
-        <w:tab/>
-      </w:r>
-      <w:r>
-        <w:t xml:space="preserve">Bar plots</w:t>
+    <w:p>
+      <w:pPr>
+        <w:pStyle w:val="SourceCode"/>
+      </w:pPr>
+      <w:r>
+        <w:rPr>
+          <w:rStyle w:val="FunctionTok"/>
+        </w:rPr>
+        <w:t xml:space="preserve">ggplot</w:t>
+      </w:r>
+      <w:r>
+        <w:rPr>
+          <w:rStyle w:val="NormalTok"/>
+        </w:rPr>
+        <w:t xml:space="preserve">(penguins) </w:t>
+      </w:r>
+      <w:r>
+        <w:rPr>
+          <w:rStyle w:val="SpecialCharTok"/>
+        </w:rPr>
+        <w:t xml:space="preserve">+</w:t>
+      </w:r>
+      <w:r>
+        <w:rPr>
+          <w:rStyle w:val="NormalTok"/>
+        </w:rPr>
+        <w:t xml:space="preserve">                </w:t>
+      </w:r>
+      <w:r>
+        <w:rPr>
+          <w:rStyle w:val="CommentTok"/>
+        </w:rPr>
+        <w:t xml:space="preserve">#data</w:t>
+      </w:r>
+      <w:r>
+        <w:br/>
+      </w:r>
+      <w:r>
+        <w:rPr>
+          <w:rStyle w:val="NormalTok"/>
+        </w:rPr>
+        <w:t xml:space="preserve">  </w:t>
+      </w:r>
+      <w:r>
+        <w:rPr>
+          <w:rStyle w:val="FunctionTok"/>
+        </w:rPr>
+        <w:t xml:space="preserve">aes</w:t>
+      </w:r>
+      <w:r>
+        <w:rPr>
+          <w:rStyle w:val="NormalTok"/>
+        </w:rPr>
+        <w:t xml:space="preserve">(</w:t>
+      </w:r>
+      <w:r>
+        <w:rPr>
+          <w:rStyle w:val="AttributeTok"/>
+        </w:rPr>
+        <w:t xml:space="preserve">x =</w:t>
+      </w:r>
+      <w:r>
+        <w:rPr>
+          <w:rStyle w:val="NormalTok"/>
+        </w:rPr>
+        <w:t xml:space="preserve"> bill_length_mm)  </w:t>
+      </w:r>
+      <w:r>
+        <w:rPr>
+          <w:rStyle w:val="CommentTok"/>
+        </w:rPr>
+        <w:t xml:space="preserve">#aesthetics</w:t>
       </w:r>
     </w:p>
     <w:p>
       <w:pPr>
         <w:pStyle w:val="FirstParagraph"/>
-      </w:pPr>
-      <w:r>
-        <w:t xml:space="preserve">ggplot(penguins)</w:t>
-      </w:r>
-      <w:r>
-        <w:t xml:space="preserve"> </w:t>
-      </w:r>
-      <w:r>
-        <w:t xml:space="preserve">+</w:t>
-      </w:r>
-      <w:r>
-        <w:t xml:space="preserve"> </w:t>
-      </w:r>
-      <w:r>
-        <w:t xml:space="preserve">aes(x = species)</w:t>
-      </w:r>
-      <w:r>
-        <w:t xml:space="preserve"> </w:t>
-      </w:r>
-      <w:r>
-        <w:t xml:space="preserve">+</w:t>
-      </w:r>
-      <w:r>
-        <w:t xml:space="preserve"> </w:t>
-      </w:r>
-      <w:r>
-        <w:t xml:space="preserve">geom_bar()</w:t>
-      </w:r>
-    </w:p>
-    <w:p>
-      <w:pPr>
-        <w:pStyle w:val="BodyText"/>
       </w:pPr>
       <w:r>
         <w:drawing>
           <wp:inline>
             <wp:extent cx="4620126" cy="3696101"/>
             <wp:effectExtent b="0" l="0" r="0" t="0"/>
-            <wp:docPr descr="" title="" id="102" name="Picture"/>
+            <wp:docPr descr="" title="" id="101" name="Picture"/>
             <a:graphic>
               <a:graphicData uri="http://schemas.openxmlformats.org/drawingml/2006/picture">
                 <pic:pic>
                   <pic:nvPicPr>
-                    <pic:cNvPr descr="05-data-visualization_files/figure-docx/unnamed-chunk-6-1.png" id="103" name="Picture"/>
+                    <pic:cNvPr descr="05-data-visualization_files/figure-docx/unnamed-chunk-6-1.png" id="102" name="Picture"/>
                     <pic:cNvPicPr>
                       <a:picLocks noChangeArrowheads="1" noChangeAspect="1"/>
                     </pic:cNvPicPr>
                   </pic:nvPicPr>
                   <pic:blipFill>
-                    <a:blip r:embed="rId101"/>
+                    <a:blip r:embed="rId100"/>
                     <a:stretch>
                       <a:fillRect/>
                     </a:stretch>
@@ -9534,78 +9499,171 @@
         </w:drawing>
       </w:r>
     </w:p>
-    <w:bookmarkEnd w:id="104"/>
-    <w:bookmarkStart w:id="108" w:name="scatterplot"/>
-    <w:p>
-      <w:pPr>
-        <w:pStyle w:val="Heading3"/>
-      </w:pPr>
-      <w:r>
-        <w:rPr>
-          <w:rStyle w:val="SectionNumber"/>
-        </w:rPr>
-        <w:t xml:space="preserve">4.1.3</w:t>
-      </w:r>
-      <w:r>
-        <w:tab/>
-      </w:r>
-      <w:r>
-        <w:t xml:space="preserve">Scatterplot</w:t>
+    <w:p>
+      <w:pPr>
+        <w:pStyle w:val="SourceCode"/>
+      </w:pPr>
+      <w:r>
+        <w:rPr>
+          <w:rStyle w:val="FunctionTok"/>
+        </w:rPr>
+        <w:t xml:space="preserve">ggplot</w:t>
+      </w:r>
+      <w:r>
+        <w:rPr>
+          <w:rStyle w:val="NormalTok"/>
+        </w:rPr>
+        <w:t xml:space="preserve">(penguins) </w:t>
+      </w:r>
+      <w:r>
+        <w:rPr>
+          <w:rStyle w:val="SpecialCharTok"/>
+        </w:rPr>
+        <w:t xml:space="preserve">+</w:t>
+      </w:r>
+      <w:r>
+        <w:rPr>
+          <w:rStyle w:val="NormalTok"/>
+        </w:rPr>
+        <w:t xml:space="preserve">                </w:t>
+      </w:r>
+      <w:r>
+        <w:rPr>
+          <w:rStyle w:val="CommentTok"/>
+        </w:rPr>
+        <w:t xml:space="preserve">#data</w:t>
+      </w:r>
+      <w:r>
+        <w:br/>
+      </w:r>
+      <w:r>
+        <w:rPr>
+          <w:rStyle w:val="NormalTok"/>
+        </w:rPr>
+        <w:t xml:space="preserve">  </w:t>
+      </w:r>
+      <w:r>
+        <w:rPr>
+          <w:rStyle w:val="FunctionTok"/>
+        </w:rPr>
+        <w:t xml:space="preserve">aes</w:t>
+      </w:r>
+      <w:r>
+        <w:rPr>
+          <w:rStyle w:val="NormalTok"/>
+        </w:rPr>
+        <w:t xml:space="preserve">(</w:t>
+      </w:r>
+      <w:r>
+        <w:rPr>
+          <w:rStyle w:val="AttributeTok"/>
+        </w:rPr>
+        <w:t xml:space="preserve">x =</w:t>
+      </w:r>
+      <w:r>
+        <w:rPr>
+          <w:rStyle w:val="NormalTok"/>
+        </w:rPr>
+        <w:t xml:space="preserve"> bill_length_mm) </w:t>
+      </w:r>
+      <w:r>
+        <w:rPr>
+          <w:rStyle w:val="SpecialCharTok"/>
+        </w:rPr>
+        <w:t xml:space="preserve">+</w:t>
+      </w:r>
+      <w:r>
+        <w:rPr>
+          <w:rStyle w:val="NormalTok"/>
+        </w:rPr>
+        <w:t xml:space="preserve"> </w:t>
+      </w:r>
+      <w:r>
+        <w:rPr>
+          <w:rStyle w:val="CommentTok"/>
+        </w:rPr>
+        <w:t xml:space="preserve">#aesthetics</w:t>
+      </w:r>
+      <w:r>
+        <w:br/>
+      </w:r>
+      <w:r>
+        <w:rPr>
+          <w:rStyle w:val="NormalTok"/>
+        </w:rPr>
+        <w:t xml:space="preserve">  </w:t>
+      </w:r>
+      <w:r>
+        <w:rPr>
+          <w:rStyle w:val="FunctionTok"/>
+        </w:rPr>
+        <w:t xml:space="preserve">geom_histogram</w:t>
+      </w:r>
+      <w:r>
+        <w:rPr>
+          <w:rStyle w:val="NormalTok"/>
+        </w:rPr>
+        <w:t xml:space="preserve">()          </w:t>
+      </w:r>
+      <w:r>
+        <w:rPr>
+          <w:rStyle w:val="CommentTok"/>
+        </w:rPr>
+        <w:t xml:space="preserve">#geometry</w:t>
+      </w:r>
+    </w:p>
+    <w:p>
+      <w:pPr>
+        <w:pStyle w:val="SourceCode"/>
+      </w:pPr>
+      <w:r>
+        <w:rPr>
+          <w:rStyle w:val="VerbatimChar"/>
+        </w:rPr>
+        <w:t xml:space="preserve">## `stat_bin()` using `bins = 30`. Pick better value with `binwidth`.</w:t>
+      </w:r>
+    </w:p>
+    <w:p>
+      <w:pPr>
+        <w:pStyle w:val="SourceCode"/>
+      </w:pPr>
+      <w:r>
+        <w:rPr>
+          <w:rStyle w:val="VerbatimChar"/>
+        </w:rPr>
+        <w:t xml:space="preserve">## Warning: Removed 2 rows containing non-finite outside the scale range</w:t>
+      </w:r>
+      <w:r>
+        <w:br/>
+      </w:r>
+      <w:r>
+        <w:rPr>
+          <w:rStyle w:val="VerbatimChar"/>
+        </w:rPr>
+        <w:t xml:space="preserve">## (`stat_bin()`).</w:t>
       </w:r>
     </w:p>
     <w:p>
       <w:pPr>
         <w:pStyle w:val="FirstParagraph"/>
-      </w:pPr>
-      <w:r>
-        <w:t xml:space="preserve">ggplot(penguins)</w:t>
-      </w:r>
-      <w:r>
-        <w:t xml:space="preserve"> </w:t>
-      </w:r>
-      <w:r>
-        <w:t xml:space="preserve">+</w:t>
-      </w:r>
-      <w:r>
-        <w:t xml:space="preserve"> </w:t>
-      </w:r>
-      <w:r>
-        <w:t xml:space="preserve">aes(x = bill_length_mm, y = bill_depth_mm)</w:t>
-      </w:r>
-      <w:r>
-        <w:t xml:space="preserve"> </w:t>
-      </w:r>
-      <w:r>
-        <w:t xml:space="preserve">+</w:t>
-      </w:r>
-      <w:r>
-        <w:t xml:space="preserve"> </w:t>
-      </w:r>
-      <w:r>
-        <w:t xml:space="preserve">geom_point()</w:t>
-      </w:r>
-    </w:p>
-    <w:p>
-      <w:pPr>
-        <w:pStyle w:val="BodyText"/>
       </w:pPr>
       <w:r>
         <w:drawing>
           <wp:inline>
             <wp:extent cx="4620126" cy="3696101"/>
             <wp:effectExtent b="0" l="0" r="0" t="0"/>
-            <wp:docPr descr="" title="" id="106" name="Picture"/>
+            <wp:docPr descr="" title="" id="104" name="Picture"/>
             <a:graphic>
               <a:graphicData uri="http://schemas.openxmlformats.org/drawingml/2006/picture">
                 <pic:pic>
                   <pic:nvPicPr>
-                    <pic:cNvPr descr="05-data-visualization_files/figure-docx/unnamed-chunk-7-1.png" id="107" name="Picture"/>
+                    <pic:cNvPr descr="05-data-visualization_files/figure-docx/unnamed-chunk-7-1.png" id="105" name="Picture"/>
                     <pic:cNvPicPr>
                       <a:picLocks noChangeArrowheads="1" noChangeAspect="1"/>
                     </pic:cNvPicPr>
                   </pic:nvPicPr>
                   <pic:blipFill>
-                    <a:blip r:embed="rId105"/>
+                    <a:blip r:embed="rId103"/>
                     <a:stretch>
                       <a:fillRect/>
                     </a:stretch>
@@ -9632,23 +9690,23 @@
         </w:drawing>
       </w:r>
     </w:p>
-    <w:bookmarkEnd w:id="108"/>
-    <w:bookmarkStart w:id="112" w:name="multivaraite-scatterplot"/>
-    <w:p>
-      <w:pPr>
-        <w:pStyle w:val="Heading3"/>
+    <w:bookmarkEnd w:id="106"/>
+    <w:bookmarkStart w:id="142" w:name="bar-plots"/>
+    <w:p>
+      <w:pPr>
+        <w:pStyle w:val="Heading2"/>
       </w:pPr>
       <w:r>
         <w:rPr>
           <w:rStyle w:val="SectionNumber"/>
         </w:rPr>
-        <w:t xml:space="preserve">4.1.4</w:t>
+        <w:t xml:space="preserve">4.4</w:t>
       </w:r>
       <w:r>
         <w:tab/>
       </w:r>
       <w:r>
-        <w:t xml:space="preserve">Multivaraite Scatterplot</w:t>
+        <w:t xml:space="preserve">Bar plots</w:t>
       </w:r>
     </w:p>
     <w:p>
@@ -9668,7 +9726,7 @@
         <w:t xml:space="preserve"> </w:t>
       </w:r>
       <w:r>
-        <w:t xml:space="preserve">aes(x = bill_length_mm, y = bill_depth_mm, color = species)</w:t>
+        <w:t xml:space="preserve">aes(x = species)</w:t>
       </w:r>
       <w:r>
         <w:t xml:space="preserve"> </w:t>
@@ -9680,7 +9738,7 @@
         <w:t xml:space="preserve"> </w:t>
       </w:r>
       <w:r>
-        <w:t xml:space="preserve">geom_point()</w:t>
+        <w:t xml:space="preserve">geom_bar()</w:t>
       </w:r>
     </w:p>
     <w:p>
@@ -9692,18 +9750,18 @@
           <wp:inline>
             <wp:extent cx="4620126" cy="3696101"/>
             <wp:effectExtent b="0" l="0" r="0" t="0"/>
-            <wp:docPr descr="" title="" id="110" name="Picture"/>
+            <wp:docPr descr="" title="" id="108" name="Picture"/>
             <a:graphic>
               <a:graphicData uri="http://schemas.openxmlformats.org/drawingml/2006/picture">
                 <pic:pic>
                   <pic:nvPicPr>
-                    <pic:cNvPr descr="05-data-visualization_files/figure-docx/unnamed-chunk-8-1.png" id="111" name="Picture"/>
+                    <pic:cNvPr descr="05-data-visualization_files/figure-docx/unnamed-chunk-8-1.png" id="109" name="Picture"/>
                     <pic:cNvPicPr>
                       <a:picLocks noChangeArrowheads="1" noChangeAspect="1"/>
                     </pic:cNvPicPr>
                   </pic:nvPicPr>
                   <pic:blipFill>
-                    <a:blip r:embed="rId109"/>
+                    <a:blip r:embed="rId107"/>
                     <a:stretch>
                       <a:fillRect/>
                     </a:stretch>
@@ -9730,8 +9788,7 @@
         </w:drawing>
       </w:r>
     </w:p>
-    <w:bookmarkEnd w:id="112"/>
-    <w:bookmarkStart w:id="116" w:name="multivaraite-scatterplot-1"/>
+    <w:bookmarkStart w:id="113" w:name="scatterplot"/>
     <w:p>
       <w:pPr>
         <w:pStyle w:val="Heading3"/>
@@ -9740,13 +9797,13 @@
         <w:rPr>
           <w:rStyle w:val="SectionNumber"/>
         </w:rPr>
-        <w:t xml:space="preserve">4.1.5</w:t>
+        <w:t xml:space="preserve">4.4.1</w:t>
       </w:r>
       <w:r>
         <w:tab/>
       </w:r>
       <w:r>
-        <w:t xml:space="preserve">Multivaraite Scatterplot</w:t>
+        <w:t xml:space="preserve">Scatterplot</w:t>
       </w:r>
     </w:p>
     <w:p>
@@ -9779,18 +9836,6 @@
       </w:r>
       <w:r>
         <w:t xml:space="preserve">geom_point()</w:t>
-      </w:r>
-      <w:r>
-        <w:t xml:space="preserve"> </w:t>
-      </w:r>
-      <w:r>
-        <w:t xml:space="preserve">+</w:t>
-      </w:r>
-      <w:r>
-        <w:t xml:space="preserve"> </w:t>
-      </w:r>
-      <w:r>
-        <w:t xml:space="preserve">facet_wrap(~species)</w:t>
       </w:r>
     </w:p>
     <w:p>
@@ -9802,18 +9847,18 @@
           <wp:inline>
             <wp:extent cx="4620126" cy="3696101"/>
             <wp:effectExtent b="0" l="0" r="0" t="0"/>
-            <wp:docPr descr="" title="" id="114" name="Picture"/>
+            <wp:docPr descr="" title="" id="111" name="Picture"/>
             <a:graphic>
               <a:graphicData uri="http://schemas.openxmlformats.org/drawingml/2006/picture">
                 <pic:pic>
                   <pic:nvPicPr>
-                    <pic:cNvPr descr="05-data-visualization_files/figure-docx/unnamed-chunk-9-1.png" id="115" name="Picture"/>
+                    <pic:cNvPr descr="05-data-visualization_files/figure-docx/unnamed-chunk-9-1.png" id="112" name="Picture"/>
                     <pic:cNvPicPr>
                       <a:picLocks noChangeArrowheads="1" noChangeAspect="1"/>
                     </pic:cNvPicPr>
                   </pic:nvPicPr>
                   <pic:blipFill>
-                    <a:blip r:embed="rId113"/>
+                    <a:blip r:embed="rId110"/>
                     <a:stretch>
                       <a:fillRect/>
                     </a:stretch>
@@ -9840,8 +9885,8 @@
         </w:drawing>
       </w:r>
     </w:p>
-    <w:bookmarkEnd w:id="116"/>
-    <w:bookmarkStart w:id="120" w:name="line-plot"/>
+    <w:bookmarkEnd w:id="113"/>
+    <w:bookmarkStart w:id="117" w:name="multivariate-scatterplot"/>
     <w:p>
       <w:pPr>
         <w:pStyle w:val="Heading3"/>
@@ -9850,13 +9895,13 @@
         <w:rPr>
           <w:rStyle w:val="SectionNumber"/>
         </w:rPr>
-        <w:t xml:space="preserve">4.1.6</w:t>
+        <w:t xml:space="preserve">4.4.2</w:t>
       </w:r>
       <w:r>
         <w:tab/>
       </w:r>
       <w:r>
-        <w:t xml:space="preserve">Line plot?</w:t>
+        <w:t xml:space="preserve">Multivariate Scatterplot</w:t>
       </w:r>
     </w:p>
     <w:p>
@@ -9876,7 +9921,7 @@
         <w:t xml:space="preserve"> </w:t>
       </w:r>
       <w:r>
-        <w:t xml:space="preserve">aes(x = bill_length_mm, y = bill_depth_mm)</w:t>
+        <w:t xml:space="preserve">aes(x = bill_length_mm, y = bill_depth_mm, color = species)</w:t>
       </w:r>
       <w:r>
         <w:t xml:space="preserve"> </w:t>
@@ -9888,7 +9933,7 @@
         <w:t xml:space="preserve"> </w:t>
       </w:r>
       <w:r>
-        <w:t xml:space="preserve">geom_line()</w:t>
+        <w:t xml:space="preserve">geom_point()</w:t>
       </w:r>
     </w:p>
     <w:p>
@@ -9900,18 +9945,18 @@
           <wp:inline>
             <wp:extent cx="4620126" cy="3696101"/>
             <wp:effectExtent b="0" l="0" r="0" t="0"/>
-            <wp:docPr descr="" title="" id="118" name="Picture"/>
+            <wp:docPr descr="" title="" id="115" name="Picture"/>
             <a:graphic>
               <a:graphicData uri="http://schemas.openxmlformats.org/drawingml/2006/picture">
                 <pic:pic>
                   <pic:nvPicPr>
-                    <pic:cNvPr descr="05-data-visualization_files/figure-docx/unnamed-chunk-10-1.png" id="119" name="Picture"/>
+                    <pic:cNvPr descr="05-data-visualization_files/figure-docx/unnamed-chunk-10-1.png" id="116" name="Picture"/>
                     <pic:cNvPicPr>
                       <a:picLocks noChangeArrowheads="1" noChangeAspect="1"/>
                     </pic:cNvPicPr>
                   </pic:nvPicPr>
                   <pic:blipFill>
-                    <a:blip r:embed="rId117"/>
+                    <a:blip r:embed="rId114"/>
                     <a:stretch>
                       <a:fillRect/>
                     </a:stretch>
@@ -9938,8 +9983,8 @@
         </w:drawing>
       </w:r>
     </w:p>
-    <w:bookmarkEnd w:id="120"/>
-    <w:bookmarkStart w:id="124" w:name="grouped-line-plot"/>
+    <w:bookmarkEnd w:id="117"/>
+    <w:bookmarkStart w:id="121" w:name="multivaraite-scatterplot"/>
     <w:p>
       <w:pPr>
         <w:pStyle w:val="Heading3"/>
@@ -9948,13 +9993,13 @@
         <w:rPr>
           <w:rStyle w:val="SectionNumber"/>
         </w:rPr>
-        <w:t xml:space="preserve">4.1.7</w:t>
+        <w:t xml:space="preserve">4.4.3</w:t>
       </w:r>
       <w:r>
         <w:tab/>
       </w:r>
       <w:r>
-        <w:t xml:space="preserve">Grouped Line plot?</w:t>
+        <w:t xml:space="preserve">Multivaraite Scatterplot</w:t>
       </w:r>
     </w:p>
     <w:p>
@@ -9974,7 +10019,7 @@
         <w:t xml:space="preserve"> </w:t>
       </w:r>
       <w:r>
-        <w:t xml:space="preserve">aes(x = bill_length_mm, y = bill_depth_mm, group = species)</w:t>
+        <w:t xml:space="preserve">aes(x = bill_length_mm, y = bill_depth_mm)</w:t>
       </w:r>
       <w:r>
         <w:t xml:space="preserve"> </w:t>
@@ -9986,7 +10031,19 @@
         <w:t xml:space="preserve"> </w:t>
       </w:r>
       <w:r>
-        <w:t xml:space="preserve">geom_line()</w:t>
+        <w:t xml:space="preserve">geom_point()</w:t>
+      </w:r>
+      <w:r>
+        <w:t xml:space="preserve"> </w:t>
+      </w:r>
+      <w:r>
+        <w:t xml:space="preserve">+</w:t>
+      </w:r>
+      <w:r>
+        <w:t xml:space="preserve"> </w:t>
+      </w:r>
+      <w:r>
+        <w:t xml:space="preserve">facet_wrap(~species)</w:t>
       </w:r>
     </w:p>
     <w:p>
@@ -9998,18 +10055,18 @@
           <wp:inline>
             <wp:extent cx="4620126" cy="3696101"/>
             <wp:effectExtent b="0" l="0" r="0" t="0"/>
-            <wp:docPr descr="" title="" id="122" name="Picture"/>
+            <wp:docPr descr="" title="" id="119" name="Picture"/>
             <a:graphic>
               <a:graphicData uri="http://schemas.openxmlformats.org/drawingml/2006/picture">
                 <pic:pic>
                   <pic:nvPicPr>
-                    <pic:cNvPr descr="05-data-visualization_files/figure-docx/unnamed-chunk-11-1.png" id="123" name="Picture"/>
+                    <pic:cNvPr descr="05-data-visualization_files/figure-docx/unnamed-chunk-11-1.png" id="120" name="Picture"/>
                     <pic:cNvPicPr>
                       <a:picLocks noChangeArrowheads="1" noChangeAspect="1"/>
                     </pic:cNvPicPr>
                   </pic:nvPicPr>
                   <pic:blipFill>
-                    <a:blip r:embed="rId121"/>
+                    <a:blip r:embed="rId118"/>
                     <a:stretch>
                       <a:fillRect/>
                     </a:stretch>
@@ -10036,8 +10093,8 @@
         </w:drawing>
       </w:r>
     </w:p>
-    <w:bookmarkEnd w:id="124"/>
-    <w:bookmarkStart w:id="128" w:name="boxplot"/>
+    <w:bookmarkEnd w:id="121"/>
+    <w:bookmarkStart w:id="125" w:name="line-plot"/>
     <w:p>
       <w:pPr>
         <w:pStyle w:val="Heading3"/>
@@ -10046,13 +10103,13 @@
         <w:rPr>
           <w:rStyle w:val="SectionNumber"/>
         </w:rPr>
-        <w:t xml:space="preserve">4.1.8</w:t>
+        <w:t xml:space="preserve">4.4.4</w:t>
       </w:r>
       <w:r>
         <w:tab/>
       </w:r>
       <w:r>
-        <w:t xml:space="preserve">Boxplot</w:t>
+        <w:t xml:space="preserve">Line plot?</w:t>
       </w:r>
     </w:p>
     <w:p>
@@ -10072,7 +10129,7 @@
         <w:t xml:space="preserve"> </w:t>
       </w:r>
       <w:r>
-        <w:t xml:space="preserve">aes(x = species, y = bill_depth_mm)</w:t>
+        <w:t xml:space="preserve">aes(x = bill_length_mm, y = bill_depth_mm)</w:t>
       </w:r>
       <w:r>
         <w:t xml:space="preserve"> </w:t>
@@ -10084,7 +10141,7 @@
         <w:t xml:space="preserve"> </w:t>
       </w:r>
       <w:r>
-        <w:t xml:space="preserve">geom_boxplot()</w:t>
+        <w:t xml:space="preserve">geom_line()</w:t>
       </w:r>
     </w:p>
     <w:p>
@@ -10096,18 +10153,18 @@
           <wp:inline>
             <wp:extent cx="4620126" cy="3696101"/>
             <wp:effectExtent b="0" l="0" r="0" t="0"/>
-            <wp:docPr descr="" title="" id="126" name="Picture"/>
+            <wp:docPr descr="" title="" id="123" name="Picture"/>
             <a:graphic>
               <a:graphicData uri="http://schemas.openxmlformats.org/drawingml/2006/picture">
                 <pic:pic>
                   <pic:nvPicPr>
-                    <pic:cNvPr descr="05-data-visualization_files/figure-docx/unnamed-chunk-12-1.png" id="127" name="Picture"/>
+                    <pic:cNvPr descr="05-data-visualization_files/figure-docx/unnamed-chunk-12-1.png" id="124" name="Picture"/>
                     <pic:cNvPicPr>
                       <a:picLocks noChangeArrowheads="1" noChangeAspect="1"/>
                     </pic:cNvPicPr>
                   </pic:nvPicPr>
                   <pic:blipFill>
-                    <a:blip r:embed="rId125"/>
+                    <a:blip r:embed="rId122"/>
                     <a:stretch>
                       <a:fillRect/>
                     </a:stretch>
@@ -10134,8 +10191,8 @@
         </w:drawing>
       </w:r>
     </w:p>
-    <w:bookmarkEnd w:id="128"/>
-    <w:bookmarkStart w:id="132" w:name="grouped-boxplot"/>
+    <w:bookmarkEnd w:id="125"/>
+    <w:bookmarkStart w:id="129" w:name="grouped-line-plot"/>
     <w:p>
       <w:pPr>
         <w:pStyle w:val="Heading3"/>
@@ -10144,13 +10201,13 @@
         <w:rPr>
           <w:rStyle w:val="SectionNumber"/>
         </w:rPr>
-        <w:t xml:space="preserve">4.1.9</w:t>
+        <w:t xml:space="preserve">4.4.5</w:t>
       </w:r>
       <w:r>
         <w:tab/>
       </w:r>
       <w:r>
-        <w:t xml:space="preserve">Grouped Boxplot</w:t>
+        <w:t xml:space="preserve">Grouped Line plot?</w:t>
       </w:r>
     </w:p>
     <w:p>
@@ -10170,7 +10227,7 @@
         <w:t xml:space="preserve"> </w:t>
       </w:r>
       <w:r>
-        <w:t xml:space="preserve">aes(x = species, y = bill_depth_mm, color = island)</w:t>
+        <w:t xml:space="preserve">aes(x = bill_length_mm, y = bill_depth_mm, group = species)</w:t>
       </w:r>
       <w:r>
         <w:t xml:space="preserve"> </w:t>
@@ -10182,7 +10239,7 @@
         <w:t xml:space="preserve"> </w:t>
       </w:r>
       <w:r>
-        <w:t xml:space="preserve">geom_boxplot()</w:t>
+        <w:t xml:space="preserve">geom_line()</w:t>
       </w:r>
     </w:p>
     <w:p>
@@ -10194,18 +10251,18 @@
           <wp:inline>
             <wp:extent cx="4620126" cy="3696101"/>
             <wp:effectExtent b="0" l="0" r="0" t="0"/>
-            <wp:docPr descr="" title="" id="130" name="Picture"/>
+            <wp:docPr descr="" title="" id="127" name="Picture"/>
             <a:graphic>
               <a:graphicData uri="http://schemas.openxmlformats.org/drawingml/2006/picture">
                 <pic:pic>
                   <pic:nvPicPr>
-                    <pic:cNvPr descr="05-data-visualization_files/figure-docx/unnamed-chunk-13-1.png" id="131" name="Picture"/>
+                    <pic:cNvPr descr="05-data-visualization_files/figure-docx/unnamed-chunk-13-1.png" id="128" name="Picture"/>
                     <pic:cNvPicPr>
                       <a:picLocks noChangeArrowheads="1" noChangeAspect="1"/>
                     </pic:cNvPicPr>
                   </pic:nvPicPr>
                   <pic:blipFill>
-                    <a:blip r:embed="rId129"/>
+                    <a:blip r:embed="rId126"/>
                     <a:stretch>
                       <a:fillRect/>
                     </a:stretch>
@@ -10232,8 +10289,8 @@
         </w:drawing>
       </w:r>
     </w:p>
-    <w:bookmarkEnd w:id="132"/>
-    <w:bookmarkStart w:id="136" w:name="some-additional-options"/>
+    <w:bookmarkEnd w:id="129"/>
+    <w:bookmarkStart w:id="133" w:name="boxplot"/>
     <w:p>
       <w:pPr>
         <w:pStyle w:val="Heading3"/>
@@ -10242,13 +10299,13 @@
         <w:rPr>
           <w:rStyle w:val="SectionNumber"/>
         </w:rPr>
-        <w:t xml:space="preserve">4.1.10</w:t>
+        <w:t xml:space="preserve">4.4.6</w:t>
       </w:r>
       <w:r>
         <w:tab/>
       </w:r>
       <w:r>
-        <w:t xml:space="preserve">Some additional options</w:t>
+        <w:t xml:space="preserve">Boxplot</w:t>
       </w:r>
     </w:p>
     <w:p>
@@ -10256,7 +10313,7 @@
         <w:pStyle w:val="FirstParagraph"/>
       </w:pPr>
       <w:r>
-        <w:t xml:space="preserve">ggplot(data = penguins)</w:t>
+        <w:t xml:space="preserve">ggplot(penguins)</w:t>
       </w:r>
       <w:r>
         <w:t xml:space="preserve"> </w:t>
@@ -10268,7 +10325,7 @@
         <w:t xml:space="preserve"> </w:t>
       </w:r>
       <w:r>
-        <w:t xml:space="preserve">aes(x = bill_length_mm, y = bill_depth_mm, color = species)</w:t>
+        <w:t xml:space="preserve">aes(x = species, y = bill_depth_mm)</w:t>
       </w:r>
       <w:r>
         <w:t xml:space="preserve"> </w:t>
@@ -10280,64 +10337,7 @@
         <w:t xml:space="preserve"> </w:t>
       </w:r>
       <w:r>
-        <w:t xml:space="preserve">geom_point()</w:t>
-      </w:r>
-      <w:r>
-        <w:t xml:space="preserve"> </w:t>
-      </w:r>
-      <w:r>
-        <w:t xml:space="preserve">+</w:t>
-      </w:r>
-      <w:r>
-        <w:t xml:space="preserve"> </w:t>
-      </w:r>
-      <w:r>
-        <w:t xml:space="preserve">labs(x =</w:t>
-      </w:r>
-      <w:r>
-        <w:t xml:space="preserve"> </w:t>
-      </w:r>
-      <w:r>
-        <w:t xml:space="preserve">“</w:t>
-      </w:r>
-      <w:r>
-        <w:t xml:space="preserve">Bill Length</w:t>
-      </w:r>
-      <w:r>
-        <w:t xml:space="preserve">”</w:t>
-      </w:r>
-      <w:r>
-        <w:t xml:space="preserve">, y =</w:t>
-      </w:r>
-      <w:r>
-        <w:t xml:space="preserve"> </w:t>
-      </w:r>
-      <w:r>
-        <w:t xml:space="preserve">“</w:t>
-      </w:r>
-      <w:r>
-        <w:t xml:space="preserve">Bill Depth</w:t>
-      </w:r>
-      <w:r>
-        <w:t xml:space="preserve">”</w:t>
-      </w:r>
-      <w:r>
-        <w:t xml:space="preserve">, title =</w:t>
-      </w:r>
-      <w:r>
-        <w:t xml:space="preserve"> </w:t>
-      </w:r>
-      <w:r>
-        <w:t xml:space="preserve">“</w:t>
-      </w:r>
-      <w:r>
-        <w:t xml:space="preserve">Comparison of penguin bill length and bill depth across species</w:t>
-      </w:r>
-      <w:r>
-        <w:t xml:space="preserve">”</w:t>
-      </w:r>
-      <w:r>
-        <w:t xml:space="preserve">) + scale_x_continuous(limits = c(30, 60))</w:t>
+        <w:t xml:space="preserve">geom_boxplot()</w:t>
       </w:r>
     </w:p>
     <w:p>
@@ -10349,18 +10349,18 @@
           <wp:inline>
             <wp:extent cx="4620126" cy="3696101"/>
             <wp:effectExtent b="0" l="0" r="0" t="0"/>
-            <wp:docPr descr="" title="" id="134" name="Picture"/>
+            <wp:docPr descr="" title="" id="131" name="Picture"/>
             <a:graphic>
               <a:graphicData uri="http://schemas.openxmlformats.org/drawingml/2006/picture">
                 <pic:pic>
                   <pic:nvPicPr>
-                    <pic:cNvPr descr="05-data-visualization_files/figure-docx/unnamed-chunk-14-1.png" id="135" name="Picture"/>
+                    <pic:cNvPr descr="05-data-visualization_files/figure-docx/unnamed-chunk-14-1.png" id="132" name="Picture"/>
                     <pic:cNvPicPr>
                       <a:picLocks noChangeArrowheads="1" noChangeAspect="1"/>
                     </pic:cNvPicPr>
                   </pic:nvPicPr>
                   <pic:blipFill>
-                    <a:blip r:embed="rId133"/>
+                    <a:blip r:embed="rId130"/>
                     <a:stretch>
                       <a:fillRect/>
                     </a:stretch>
@@ -10387,9 +10387,262 @@
         </w:drawing>
       </w:r>
     </w:p>
-    <w:bookmarkEnd w:id="136"/>
+    <w:bookmarkEnd w:id="133"/>
+    <w:bookmarkStart w:id="137" w:name="grouped-boxplot"/>
+    <w:p>
+      <w:pPr>
+        <w:pStyle w:val="Heading3"/>
+      </w:pPr>
+      <w:r>
+        <w:rPr>
+          <w:rStyle w:val="SectionNumber"/>
+        </w:rPr>
+        <w:t xml:space="preserve">4.4.7</w:t>
+      </w:r>
+      <w:r>
+        <w:tab/>
+      </w:r>
+      <w:r>
+        <w:t xml:space="preserve">Grouped Boxplot</w:t>
+      </w:r>
+    </w:p>
+    <w:p>
+      <w:pPr>
+        <w:pStyle w:val="FirstParagraph"/>
+      </w:pPr>
+      <w:r>
+        <w:t xml:space="preserve">ggplot(penguins)</w:t>
+      </w:r>
+      <w:r>
+        <w:t xml:space="preserve"> </w:t>
+      </w:r>
+      <w:r>
+        <w:t xml:space="preserve">+</w:t>
+      </w:r>
+      <w:r>
+        <w:t xml:space="preserve"> </w:t>
+      </w:r>
+      <w:r>
+        <w:t xml:space="preserve">aes(x = species, y = bill_depth_mm, color = island)</w:t>
+      </w:r>
+      <w:r>
+        <w:t xml:space="preserve"> </w:t>
+      </w:r>
+      <w:r>
+        <w:t xml:space="preserve">+</w:t>
+      </w:r>
+      <w:r>
+        <w:t xml:space="preserve"> </w:t>
+      </w:r>
+      <w:r>
+        <w:t xml:space="preserve">geom_boxplot()</w:t>
+      </w:r>
+    </w:p>
+    <w:p>
+      <w:pPr>
+        <w:pStyle w:val="BodyText"/>
+      </w:pPr>
+      <w:r>
+        <w:drawing>
+          <wp:inline>
+            <wp:extent cx="4620126" cy="3696101"/>
+            <wp:effectExtent b="0" l="0" r="0" t="0"/>
+            <wp:docPr descr="" title="" id="135" name="Picture"/>
+            <a:graphic>
+              <a:graphicData uri="http://schemas.openxmlformats.org/drawingml/2006/picture">
+                <pic:pic>
+                  <pic:nvPicPr>
+                    <pic:cNvPr descr="05-data-visualization_files/figure-docx/unnamed-chunk-15-1.png" id="136" name="Picture"/>
+                    <pic:cNvPicPr>
+                      <a:picLocks noChangeArrowheads="1" noChangeAspect="1"/>
+                    </pic:cNvPicPr>
+                  </pic:nvPicPr>
+                  <pic:blipFill>
+                    <a:blip r:embed="rId134"/>
+                    <a:stretch>
+                      <a:fillRect/>
+                    </a:stretch>
+                  </pic:blipFill>
+                  <pic:spPr bwMode="auto">
+                    <a:xfrm>
+                      <a:off x="0" y="0"/>
+                      <a:ext cx="4620126" cy="3696101"/>
+                    </a:xfrm>
+                    <a:prstGeom prst="rect">
+                      <a:avLst/>
+                    </a:prstGeom>
+                    <a:noFill/>
+                    <a:ln w="9525">
+                      <a:noFill/>
+                      <a:headEnd/>
+                      <a:tailEnd/>
+                    </a:ln>
+                  </pic:spPr>
+                </pic:pic>
+              </a:graphicData>
+            </a:graphic>
+          </wp:inline>
+        </w:drawing>
+      </w:r>
+    </w:p>
     <w:bookmarkEnd w:id="137"/>
-    <w:bookmarkStart w:id="139" w:name="summary-of-options"/>
+    <w:bookmarkStart w:id="141" w:name="some-additional-options"/>
+    <w:p>
+      <w:pPr>
+        <w:pStyle w:val="Heading3"/>
+      </w:pPr>
+      <w:r>
+        <w:rPr>
+          <w:rStyle w:val="SectionNumber"/>
+        </w:rPr>
+        <w:t xml:space="preserve">4.4.8</w:t>
+      </w:r>
+      <w:r>
+        <w:tab/>
+      </w:r>
+      <w:r>
+        <w:t xml:space="preserve">Some additional options</w:t>
+      </w:r>
+    </w:p>
+    <w:p>
+      <w:pPr>
+        <w:pStyle w:val="FirstParagraph"/>
+      </w:pPr>
+      <w:r>
+        <w:t xml:space="preserve">ggplot(data = penguins)</w:t>
+      </w:r>
+      <w:r>
+        <w:t xml:space="preserve"> </w:t>
+      </w:r>
+      <w:r>
+        <w:t xml:space="preserve">+</w:t>
+      </w:r>
+      <w:r>
+        <w:t xml:space="preserve"> </w:t>
+      </w:r>
+      <w:r>
+        <w:t xml:space="preserve">aes(x = bill_length_mm, y = bill_depth_mm, color = species)</w:t>
+      </w:r>
+      <w:r>
+        <w:t xml:space="preserve"> </w:t>
+      </w:r>
+      <w:r>
+        <w:t xml:space="preserve">+</w:t>
+      </w:r>
+      <w:r>
+        <w:t xml:space="preserve"> </w:t>
+      </w:r>
+      <w:r>
+        <w:t xml:space="preserve">geom_point()</w:t>
+      </w:r>
+      <w:r>
+        <w:t xml:space="preserve"> </w:t>
+      </w:r>
+      <w:r>
+        <w:t xml:space="preserve">+</w:t>
+      </w:r>
+      <w:r>
+        <w:t xml:space="preserve"> </w:t>
+      </w:r>
+      <w:r>
+        <w:t xml:space="preserve">labs(x =</w:t>
+      </w:r>
+      <w:r>
+        <w:t xml:space="preserve"> </w:t>
+      </w:r>
+      <w:r>
+        <w:t xml:space="preserve">“</w:t>
+      </w:r>
+      <w:r>
+        <w:t xml:space="preserve">Bill Length</w:t>
+      </w:r>
+      <w:r>
+        <w:t xml:space="preserve">”</w:t>
+      </w:r>
+      <w:r>
+        <w:t xml:space="preserve">, y =</w:t>
+      </w:r>
+      <w:r>
+        <w:t xml:space="preserve"> </w:t>
+      </w:r>
+      <w:r>
+        <w:t xml:space="preserve">“</w:t>
+      </w:r>
+      <w:r>
+        <w:t xml:space="preserve">Bill Depth</w:t>
+      </w:r>
+      <w:r>
+        <w:t xml:space="preserve">”</w:t>
+      </w:r>
+      <w:r>
+        <w:t xml:space="preserve">, title =</w:t>
+      </w:r>
+      <w:r>
+        <w:t xml:space="preserve"> </w:t>
+      </w:r>
+      <w:r>
+        <w:t xml:space="preserve">“</w:t>
+      </w:r>
+      <w:r>
+        <w:t xml:space="preserve">Comparison of penguin bill length and bill depth across species</w:t>
+      </w:r>
+      <w:r>
+        <w:t xml:space="preserve">”</w:t>
+      </w:r>
+      <w:r>
+        <w:t xml:space="preserve">) + scale_x_continuous(limits = c(30, 60))</w:t>
+      </w:r>
+    </w:p>
+    <w:p>
+      <w:pPr>
+        <w:pStyle w:val="BodyText"/>
+      </w:pPr>
+      <w:r>
+        <w:drawing>
+          <wp:inline>
+            <wp:extent cx="4620126" cy="3696101"/>
+            <wp:effectExtent b="0" l="0" r="0" t="0"/>
+            <wp:docPr descr="" title="" id="139" name="Picture"/>
+            <a:graphic>
+              <a:graphicData uri="http://schemas.openxmlformats.org/drawingml/2006/picture">
+                <pic:pic>
+                  <pic:nvPicPr>
+                    <pic:cNvPr descr="05-data-visualization_files/figure-docx/unnamed-chunk-16-1.png" id="140" name="Picture"/>
+                    <pic:cNvPicPr>
+                      <a:picLocks noChangeArrowheads="1" noChangeAspect="1"/>
+                    </pic:cNvPicPr>
+                  </pic:nvPicPr>
+                  <pic:blipFill>
+                    <a:blip r:embed="rId138"/>
+                    <a:stretch>
+                      <a:fillRect/>
+                    </a:stretch>
+                  </pic:blipFill>
+                  <pic:spPr bwMode="auto">
+                    <a:xfrm>
+                      <a:off x="0" y="0"/>
+                      <a:ext cx="4620126" cy="3696101"/>
+                    </a:xfrm>
+                    <a:prstGeom prst="rect">
+                      <a:avLst/>
+                    </a:prstGeom>
+                    <a:noFill/>
+                    <a:ln w="9525">
+                      <a:noFill/>
+                      <a:headEnd/>
+                      <a:tailEnd/>
+                    </a:ln>
+                  </pic:spPr>
+                </pic:pic>
+              </a:graphicData>
+            </a:graphic>
+          </wp:inline>
+        </w:drawing>
+      </w:r>
+    </w:p>
+    <w:bookmarkEnd w:id="141"/>
+    <w:bookmarkEnd w:id="142"/>
+    <w:bookmarkStart w:id="144" w:name="summary-of-options"/>
     <w:p>
       <w:pPr>
         <w:pStyle w:val="Heading2"/>
@@ -10398,7 +10651,7 @@
         <w:rPr>
           <w:rStyle w:val="SectionNumber"/>
         </w:rPr>
-        <w:t xml:space="preserve">4.2</w:t>
+        <w:t xml:space="preserve">4.5</w:t>
       </w:r>
       <w:r>
         <w:tab/>
@@ -10608,7 +10861,7 @@
       <w:r>
         <w:t xml:space="preserve"> </w:t>
       </w:r>
-      <w:hyperlink r:id="rId138">
+      <w:hyperlink r:id="rId143">
         <w:r>
           <w:rPr>
             <w:rStyle w:val="Hyperlink"/>
@@ -10620,8 +10873,8 @@
         <w:t xml:space="preserve">.</w:t>
       </w:r>
     </w:p>
-    <w:bookmarkEnd w:id="139"/>
-    <w:bookmarkStart w:id="140" w:name="exercises-2"/>
+    <w:bookmarkEnd w:id="144"/>
+    <w:bookmarkStart w:id="145" w:name="exercises-2"/>
     <w:p>
       <w:pPr>
         <w:pStyle w:val="Heading2"/>
@@ -10630,7 +10883,7 @@
         <w:rPr>
           <w:rStyle w:val="SectionNumber"/>
         </w:rPr>
-        <w:t xml:space="preserve">4.3</w:t>
+        <w:t xml:space="preserve">4.6</w:t>
       </w:r>
       <w:r>
         <w:tab/>
@@ -10675,9 +10928,9 @@
         <w:t xml:space="preserve">.</w:t>
       </w:r>
     </w:p>
-    <w:bookmarkEnd w:id="140"/>
-    <w:bookmarkEnd w:id="141"/>
-    <w:bookmarkStart w:id="159" w:name="data-wrangling-with-tidy-data-part-1"/>
+    <w:bookmarkEnd w:id="145"/>
+    <w:bookmarkEnd w:id="146"/>
+    <w:bookmarkStart w:id="164" w:name="data-wrangling-with-tidy-data-part-1"/>
     <w:p>
       <w:pPr>
         <w:pStyle w:val="Heading1"/>
@@ -10712,12 +10965,12 @@
           <wp:inline>
             <wp:extent cx="5238750" cy="1925265"/>
             <wp:effectExtent b="0" l="0" r="0" t="0"/>
-            <wp:docPr descr="Data science workflow. Image source: R for Data Science." title="" id="142" name="Picture"/>
+            <wp:docPr descr="Data science workflow. Image source: R for Data Science." title="" id="147" name="Picture"/>
             <a:graphic>
               <a:graphicData uri="http://schemas.openxmlformats.org/drawingml/2006/picture">
                 <pic:pic>
                   <pic:nvPicPr>
-                    <pic:cNvPr descr="https://d33wubrfki0l68.cloudfront.net/571b056757d68e6df81a3e3853f54d3c76ad6efc/32d37/diagrams/data-science.png" id="143" name="Picture"/>
+                    <pic:cNvPr descr="https://d33wubrfki0l68.cloudfront.net/571b056757d68e6df81a3e3853f54d3c76ad6efc/32d37/diagrams/data-science.png" id="148" name="Picture"/>
                     <pic:cNvPicPr>
                       <a:picLocks noChangeArrowheads="1" noChangeAspect="1"/>
                     </pic:cNvPicPr>
@@ -10839,7 +11092,7 @@
         <w:t xml:space="preserve">.</w:t>
       </w:r>
     </w:p>
-    <w:bookmarkStart w:id="148" w:name="tidy-data"/>
+    <w:bookmarkStart w:id="153" w:name="tidy-data"/>
     <w:p>
       <w:pPr>
         <w:pStyle w:val="Heading2"/>
@@ -10968,18 +11221,18 @@
           <wp:inline>
             <wp:extent cx="5334000" cy="1666875"/>
             <wp:effectExtent b="0" l="0" r="0" t="0"/>
-            <wp:docPr descr="A tidy dataframe. Image source: R for Data Science." title="" id="145" name="Picture"/>
+            <wp:docPr descr="A tidy dataframe. Image source: R for Data Science." title="" id="150" name="Picture"/>
             <a:graphic>
               <a:graphicData uri="http://schemas.openxmlformats.org/drawingml/2006/picture">
                 <pic:pic>
                   <pic:nvPicPr>
-                    <pic:cNvPr descr="https://r4ds.hadley.nz/images/tidy-1.png" id="146" name="Picture"/>
+                    <pic:cNvPr descr="https://r4ds.hadley.nz/images/tidy-1.png" id="151" name="Picture"/>
                     <pic:cNvPicPr>
                       <a:picLocks noChangeArrowheads="1" noChangeAspect="1"/>
                     </pic:cNvPicPr>
                   </pic:nvPicPr>
                   <pic:blipFill>
-                    <a:blip r:embed="rId144"/>
+                    <a:blip r:embed="rId149"/>
                     <a:stretch>
                       <a:fillRect/>
                     </a:stretch>
@@ -11016,7 +11269,7 @@
       <w:r>
         <w:t xml:space="preserve"> </w:t>
       </w:r>
-      <w:hyperlink r:id="rId147">
+      <w:hyperlink r:id="rId152">
         <w:r>
           <w:rPr>
             <w:rStyle w:val="Hyperlink"/>
@@ -11028,8 +11281,8 @@
         <w:t xml:space="preserve">.</w:t>
       </w:r>
     </w:p>
-    <w:bookmarkEnd w:id="148"/>
-    <w:bookmarkStart w:id="149" w:name="X43f11b62951ab30a15fe0d1b73983b45b469b38"/>
+    <w:bookmarkEnd w:id="153"/>
+    <w:bookmarkStart w:id="154" w:name="X43f11b62951ab30a15fe0d1b73983b45b469b38"/>
     <w:p>
       <w:pPr>
         <w:pStyle w:val="Heading2"/>
@@ -11460,8 +11713,8 @@
         <w:t xml:space="preserve">column.</w:t>
       </w:r>
     </w:p>
-    <w:bookmarkEnd w:id="149"/>
-    <w:bookmarkStart w:id="151" w:name="our-working-tidy-data-depmap-project"/>
+    <w:bookmarkEnd w:id="154"/>
+    <w:bookmarkStart w:id="156" w:name="our-working-tidy-data-depmap-project"/>
     <w:p>
       <w:pPr>
         <w:pStyle w:val="Heading2"/>
@@ -11489,7 +11742,7 @@
       <w:r>
         <w:t xml:space="preserve"> </w:t>
       </w:r>
-      <w:hyperlink r:id="rId150">
+      <w:hyperlink r:id="rId155">
         <w:r>
           <w:rPr>
             <w:rStyle w:val="Hyperlink"/>
@@ -11821,8 +12074,8 @@
         </w:tc>
       </w:tr>
     </w:tbl>
-    <w:bookmarkEnd w:id="151"/>
-    <w:bookmarkStart w:id="155" w:name="X5f504481fa907d076772e1254cba867c34a3f06"/>
+    <w:bookmarkEnd w:id="156"/>
+    <w:bookmarkStart w:id="160" w:name="X5f504481fa907d076772e1254cba867c34a3f06"/>
     <w:p>
       <w:pPr>
         <w:pStyle w:val="Heading2"/>
@@ -12231,7 +12484,7 @@
         <w:t xml:space="preserve">) before using these functions.</w:t>
       </w:r>
     </w:p>
-    <w:bookmarkStart w:id="153" w:name="filter-rows"/>
+    <w:bookmarkStart w:id="158" w:name="filter-rows"/>
     <w:p>
       <w:pPr>
         <w:pStyle w:val="Heading3"/>
@@ -12499,7 +12752,7 @@
       <w:r>
         <w:t xml:space="preserve"> </w:t>
       </w:r>
-      <w:hyperlink r:id="rId152">
+      <w:hyperlink r:id="rId157">
         <w:r>
           <w:rPr>
             <w:rStyle w:val="Hyperlink"/>
@@ -12563,8 +12816,8 @@
         <w:t xml:space="preserve">variable.</w:t>
       </w:r>
     </w:p>
-    <w:bookmarkEnd w:id="153"/>
-    <w:bookmarkStart w:id="154" w:name="select-columns"/>
+    <w:bookmarkEnd w:id="158"/>
+    <w:bookmarkStart w:id="159" w:name="select-columns"/>
     <w:p>
       <w:pPr>
         <w:pStyle w:val="Heading3"/>
@@ -12781,9 +13034,9 @@
         <w:t xml:space="preserve">variable.</w:t>
       </w:r>
     </w:p>
-    <w:bookmarkEnd w:id="154"/>
-    <w:bookmarkEnd w:id="155"/>
-    <w:bookmarkStart w:id="156" w:name="summary-statistics"/>
+    <w:bookmarkEnd w:id="159"/>
+    <w:bookmarkEnd w:id="160"/>
+    <w:bookmarkStart w:id="161" w:name="summary-statistics"/>
     <w:p>
       <w:pPr>
         <w:pStyle w:val="Heading2"/>
@@ -13028,8 +13281,8 @@
         <w:t xml:space="preserve">##      91       1</w:t>
       </w:r>
     </w:p>
-    <w:bookmarkEnd w:id="156"/>
-    <w:bookmarkStart w:id="157" w:name="pipes"/>
+    <w:bookmarkEnd w:id="161"/>
+    <w:bookmarkStart w:id="162" w:name="pipes"/>
     <w:p>
       <w:pPr>
         <w:pStyle w:val="Heading2"/>
@@ -13315,8 +13568,8 @@
         <w:t xml:space="preserve">function composition example above using the pipe metaphor and syntax.</w:t>
       </w:r>
     </w:p>
-    <w:bookmarkEnd w:id="157"/>
-    <w:bookmarkStart w:id="158" w:name="exercises-3"/>
+    <w:bookmarkEnd w:id="162"/>
+    <w:bookmarkStart w:id="163" w:name="exercises-3"/>
     <w:p>
       <w:pPr>
         <w:pStyle w:val="Heading2"/>
@@ -13370,9 +13623,9 @@
         <w:t xml:space="preserve">.</w:t>
       </w:r>
     </w:p>
-    <w:bookmarkEnd w:id="158"/>
-    <w:bookmarkEnd w:id="159"/>
-    <w:bookmarkStart w:id="170" w:name="data-wrangling-with-tidy-data-part-2"/>
+    <w:bookmarkEnd w:id="163"/>
+    <w:bookmarkEnd w:id="164"/>
+    <w:bookmarkStart w:id="175" w:name="data-wrangling-with-tidy-data-part-2"/>
     <w:p>
       <w:pPr>
         <w:pStyle w:val="Heading1"/>
@@ -13398,7 +13651,7 @@
         <w:t xml:space="preserve">Today, we will continue learning about common functions from the Tidyverse that is useful for Tidy data manipulations.</w:t>
       </w:r>
     </w:p>
-    <w:bookmarkStart w:id="161" w:name="X0dc1c06205b93411399632485d823374e7062e1"/>
+    <w:bookmarkStart w:id="166" w:name="X0dc1c06205b93411399632485d823374e7062e1"/>
     <w:p>
       <w:pPr>
         <w:pStyle w:val="Heading2"/>
@@ -13902,7 +14155,7 @@
         <w:t xml:space="preserve">##  [9] 2.199152 1.371223</w:t>
       </w:r>
     </w:p>
-    <w:bookmarkStart w:id="160" w:name="X1564f3b54869a9797f9a61c5fb03bb0375f862d"/>
+    <w:bookmarkStart w:id="165" w:name="X1564f3b54869a9797f9a61c5fb03bb0375f862d"/>
     <w:p>
       <w:pPr>
         <w:pStyle w:val="Heading3"/>
@@ -14047,9 +14300,9 @@
         <w:t xml:space="preserve">KRAS_Exp)</w:t>
       </w:r>
     </w:p>
-    <w:bookmarkEnd w:id="160"/>
-    <w:bookmarkEnd w:id="161"/>
-    <w:bookmarkStart w:id="165" w:name="merging-two-dataframes-together"/>
+    <w:bookmarkEnd w:id="165"/>
+    <w:bookmarkEnd w:id="166"/>
+    <w:bookmarkStart w:id="170" w:name="merging-two-dataframes-together"/>
     <w:p>
       <w:pPr>
         <w:pStyle w:val="Heading2"/>
@@ -15283,18 +15536,18 @@
           <wp:inline>
             <wp:extent cx="4889500" cy="3543300"/>
             <wp:effectExtent b="0" l="0" r="0" t="0"/>
-            <wp:docPr descr="" title="" id="163" name="Picture"/>
+            <wp:docPr descr="" title="" id="168" name="Picture"/>
             <a:graphic>
               <a:graphicData uri="http://schemas.openxmlformats.org/drawingml/2006/picture">
                 <pic:pic>
                   <pic:nvPicPr>
-                    <pic:cNvPr descr="images/join.png" id="164" name="Picture"/>
+                    <pic:cNvPr descr="images/join.png" id="169" name="Picture"/>
                     <pic:cNvPicPr>
                       <a:picLocks noChangeArrowheads="1" noChangeAspect="1"/>
                     </pic:cNvPicPr>
                   </pic:nvPicPr>
                   <pic:blipFill>
-                    <a:blip r:embed="rId162"/>
+                    <a:blip r:embed="rId167"/>
                     <a:stretch>
                       <a:fillRect/>
                     </a:stretch>
@@ -15472,8 +15725,8 @@
         <w:t xml:space="preserve">.</w:t>
       </w:r>
     </w:p>
-    <w:bookmarkEnd w:id="165"/>
-    <w:bookmarkStart w:id="167" w:name="grouping-and-summarizing-dataframes"/>
+    <w:bookmarkEnd w:id="170"/>
+    <w:bookmarkStart w:id="172" w:name="grouping-and-summarizing-dataframes"/>
     <w:p>
       <w:pPr>
         <w:pStyle w:val="Heading2"/>
@@ -16818,7 +17071,7 @@
       <w:r>
         <w:t xml:space="preserve"> </w:t>
       </w:r>
-      <w:hyperlink r:id="rId166">
+      <w:hyperlink r:id="rId171">
         <w:r>
           <w:rPr>
             <w:rStyle w:val="Hyperlink"/>
@@ -16830,8 +17083,8 @@
         <w:t xml:space="preserve">.</w:t>
       </w:r>
     </w:p>
-    <w:bookmarkEnd w:id="167"/>
-    <w:bookmarkStart w:id="168" w:name="appendix-how-functions-are-built"/>
+    <w:bookmarkEnd w:id="172"/>
+    <w:bookmarkStart w:id="173" w:name="appendix-how-functions-are-built"/>
     <w:p>
       <w:pPr>
         <w:pStyle w:val="Heading2"/>
@@ -17723,8 +17976,8 @@
         <w:t xml:space="preserve">## [1] 2.333333</w:t>
       </w:r>
     </w:p>
-    <w:bookmarkEnd w:id="168"/>
-    <w:bookmarkStart w:id="169" w:name="exercises-4"/>
+    <w:bookmarkEnd w:id="173"/>
+    <w:bookmarkStart w:id="174" w:name="exercises-4"/>
     <w:p>
       <w:pPr>
         <w:pStyle w:val="Heading2"/>
@@ -17778,9 +18031,9 @@
         <w:t xml:space="preserve">.</w:t>
       </w:r>
     </w:p>
-    <w:bookmarkEnd w:id="169"/>
-    <w:bookmarkEnd w:id="170"/>
-    <w:bookmarkStart w:id="178" w:name="cheatsheet"/>
+    <w:bookmarkEnd w:id="174"/>
+    <w:bookmarkEnd w:id="175"/>
+    <w:bookmarkStart w:id="183" w:name="cheatsheet"/>
     <w:p>
       <w:pPr>
         <w:pStyle w:val="Heading1"/>
@@ -17832,7 +18085,7 @@
         <w:t xml:space="preserve">library to run.</w:t>
       </w:r>
     </w:p>
-    <w:bookmarkStart w:id="171" w:name="basic-data-types"/>
+    <w:bookmarkStart w:id="176" w:name="basic-data-types"/>
     <w:p>
       <w:pPr>
         <w:pStyle w:val="Heading2"/>
@@ -17990,8 +18243,8 @@
         </w:tc>
       </w:tr>
     </w:tbl>
-    <w:bookmarkEnd w:id="171"/>
-    <w:bookmarkStart w:id="172" w:name="vectors-1"/>
+    <w:bookmarkEnd w:id="176"/>
+    <w:bookmarkStart w:id="177" w:name="vectors-1"/>
     <w:p>
       <w:pPr>
         <w:pStyle w:val="Heading2"/>
@@ -18156,8 +18409,8 @@
         </w:tc>
       </w:tr>
     </w:tbl>
-    <w:bookmarkEnd w:id="172"/>
-    <w:bookmarkStart w:id="173" w:name="conditional-operations"/>
+    <w:bookmarkEnd w:id="177"/>
+    <w:bookmarkStart w:id="178" w:name="conditional-operations"/>
     <w:p>
       <w:pPr>
         <w:pStyle w:val="Heading2"/>
@@ -18514,8 +18767,8 @@
         </w:tc>
       </w:tr>
     </w:tbl>
-    <w:bookmarkEnd w:id="173"/>
-    <w:bookmarkStart w:id="174" w:name="subsetting-vectors"/>
+    <w:bookmarkEnd w:id="178"/>
+    <w:bookmarkStart w:id="179" w:name="subsetting-vectors"/>
     <w:p>
       <w:pPr>
         <w:pStyle w:val="Heading2"/>
@@ -18755,8 +19008,8 @@
         </w:tc>
       </w:tr>
     </w:tbl>
-    <w:bookmarkEnd w:id="174"/>
-    <w:bookmarkStart w:id="175" w:name="dataframes-1"/>
+    <w:bookmarkEnd w:id="179"/>
+    <w:bookmarkStart w:id="180" w:name="dataframes-1"/>
     <w:p>
       <w:pPr>
         <w:pStyle w:val="Heading2"/>
@@ -19213,8 +19466,8 @@
         </w:tc>
       </w:tr>
     </w:tbl>
-    <w:bookmarkEnd w:id="175"/>
-    <w:bookmarkStart w:id="176" w:name="Xf6a6d9378b796cc368713054268f4011fdabb9e"/>
+    <w:bookmarkEnd w:id="180"/>
+    <w:bookmarkStart w:id="181" w:name="Xf6a6d9378b796cc368713054268f4011fdabb9e"/>
     <w:p>
       <w:pPr>
         <w:pStyle w:val="Heading2"/>
@@ -19583,8 +19836,8 @@
         </w:tc>
       </w:tr>
     </w:tbl>
-    <w:bookmarkEnd w:id="176"/>
-    <w:bookmarkStart w:id="177" w:name="dataframe-transformations"/>
+    <w:bookmarkEnd w:id="181"/>
+    <w:bookmarkStart w:id="182" w:name="dataframe-transformations"/>
     <w:p>
       <w:pPr>
         <w:pStyle w:val="Heading2"/>
@@ -19843,9 +20096,9 @@
         </w:tc>
       </w:tr>
     </w:tbl>
-    <w:bookmarkEnd w:id="177"/>
-    <w:bookmarkEnd w:id="178"/>
-    <w:bookmarkStart w:id="185" w:name="about-the-authors"/>
+    <w:bookmarkEnd w:id="182"/>
+    <w:bookmarkEnd w:id="183"/>
+    <w:bookmarkStart w:id="190" w:name="about-the-authors"/>
     <w:p>
       <w:pPr>
         <w:pStyle w:val="Heading1"/>
@@ -19864,7 +20117,7 @@
       <w:r>
         <w:t xml:space="preserve"> </w:t>
       </w:r>
-      <w:hyperlink r:id="rId179">
+      <w:hyperlink r:id="rId184">
         <w:r>
           <w:rPr>
             <w:rStyle w:val="Hyperlink"/>
@@ -20323,7 +20576,7 @@
               <w:pStyle w:val="Compact"/>
               <w:jc w:val="left"/>
             </w:pPr>
-            <w:hyperlink r:id="rId180">
+            <w:hyperlink r:id="rId185">
               <w:r>
                 <w:rPr>
                   <w:rStyle w:val="Hyperlink"/>
@@ -20337,7 +20590,7 @@
             <w:r>
               <w:t xml:space="preserve"> </w:t>
             </w:r>
-            <w:hyperlink r:id="rId181">
+            <w:hyperlink r:id="rId186">
               <w:r>
                 <w:rPr>
                   <w:rStyle w:val="Hyperlink"/>
@@ -20351,7 +20604,7 @@
             <w:r>
               <w:t xml:space="preserve"> </w:t>
             </w:r>
-            <w:hyperlink r:id="rId182">
+            <w:hyperlink r:id="rId187">
               <w:r>
                 <w:rPr>
                   <w:rStyle w:val="Hyperlink"/>
@@ -20382,7 +20635,7 @@
               <w:pStyle w:val="Compact"/>
               <w:jc w:val="left"/>
             </w:pPr>
-            <w:hyperlink r:id="rId180">
+            <w:hyperlink r:id="rId185">
               <w:r>
                 <w:rPr>
                   <w:rStyle w:val="Hyperlink"/>
@@ -20413,7 +20666,7 @@
               <w:pStyle w:val="Compact"/>
               <w:jc w:val="left"/>
             </w:pPr>
-            <w:hyperlink r:id="rId181">
+            <w:hyperlink r:id="rId186">
               <w:r>
                 <w:rPr>
                   <w:rStyle w:val="Hyperlink"/>
@@ -20427,7 +20680,7 @@
             <w:r>
               <w:t xml:space="preserve"> </w:t>
             </w:r>
-            <w:hyperlink r:id="rId182">
+            <w:hyperlink r:id="rId187">
               <w:r>
                 <w:rPr>
                   <w:rStyle w:val="Hyperlink"/>
@@ -20441,7 +20694,7 @@
             <w:r>
               <w:t xml:space="preserve"> </w:t>
             </w:r>
-            <w:hyperlink r:id="rId180">
+            <w:hyperlink r:id="rId185">
               <w:r>
                 <w:rPr>
                   <w:rStyle w:val="Hyperlink"/>
@@ -20463,7 +20716,7 @@
             <w:r>
               <w:t xml:space="preserve">Package Developers (</w:t>
             </w:r>
-            <w:hyperlink r:id="rId183">
+            <w:hyperlink r:id="rId188">
               <w:r>
                 <w:rPr>
                   <w:rStyle w:val="Hyperlink"/>
@@ -20477,7 +20730,7 @@
             <w:r>
               <w:t xml:space="preserve"> </w:t>
             </w:r>
-            <w:hyperlink r:id="rId180">
+            <w:hyperlink r:id="rId185">
               <w:r>
                 <w:rPr>
                   <w:rStyle w:val="Hyperlink"/>
@@ -20491,7 +20744,7 @@
             <w:r>
               <w:t xml:space="preserve"> </w:t>
             </w:r>
-            <w:hyperlink r:id="rId184">
+            <w:hyperlink r:id="rId189">
               <w:r>
                 <w:rPr>
                   <w:rStyle w:val="Hyperlink"/>
@@ -20505,7 +20758,7 @@
             <w:r>
               <w:t xml:space="preserve"> </w:t>
             </w:r>
-            <w:hyperlink r:id="rId181">
+            <w:hyperlink r:id="rId186">
               <w:r>
                 <w:rPr>
                   <w:rStyle w:val="Hyperlink"/>
@@ -20891,7 +21144,7 @@
         <w:rPr>
           <w:rStyle w:val="VerbatimChar"/>
         </w:rPr>
-        <w:t xml:space="preserve">##  date     2024-09-20</w:t>
+        <w:t xml:space="preserve">##  date     2024-09-24</w:t>
       </w:r>
       <w:r>
         <w:br/>
@@ -21335,8 +21588,8 @@
         <w:t xml:space="preserve">## ──────────────────────────────────────────────────────────────────────────────</w:t>
       </w:r>
     </w:p>
-    <w:bookmarkEnd w:id="185"/>
-    <w:bookmarkStart w:id="186" w:name="references"/>
+    <w:bookmarkEnd w:id="190"/>
+    <w:bookmarkStart w:id="191" w:name="references"/>
     <w:p>
       <w:pPr>
         <w:pStyle w:val="Heading1"/>
@@ -21354,7 +21607,7 @@
         <w:t xml:space="preserve">References</w:t>
       </w:r>
     </w:p>
-    <w:bookmarkEnd w:id="186"/>
+    <w:bookmarkEnd w:id="191"/>
     <w:sectPr/>
   </w:body>
 </w:document>

--- a/docs/Introduction-to-R.docx
+++ b/docs/Introduction-to-R.docx
@@ -1635,7 +1635,7 @@
     </w:p>
     <w:bookmarkEnd w:id="54"/>
     <w:bookmarkEnd w:id="55"/>
-    <w:bookmarkStart w:id="78" w:name="intro-to-computing"/>
+    <w:bookmarkStart w:id="80" w:name="intro-to-computing"/>
     <w:p>
       <w:pPr>
         <w:pStyle w:val="Heading1"/>
@@ -1661,7 +1661,7 @@
         <w:t xml:space="preserve">Welcome to Introduction to R! Each week, we cover a chapter, which consists of a lesson and exercise. In our first week together, we will look at big conceptual themes in programming, see how code is run, and learn some basic grammar structures of programming.</w:t>
       </w:r>
     </w:p>
-    <w:bookmarkStart w:id="60" w:name="goals-of-the-course"/>
+    <w:bookmarkStart w:id="57" w:name="slides"/>
     <w:p>
       <w:pPr>
         <w:pStyle w:val="Heading2"/>
@@ -1671,6 +1671,79 @@
           <w:rStyle w:val="SectionNumber"/>
         </w:rPr>
         <w:t xml:space="preserve">2.1</w:t>
+      </w:r>
+      <w:r>
+        <w:tab/>
+      </w:r>
+      <w:r>
+        <w:t xml:space="preserve">Slides</w:t>
+      </w:r>
+    </w:p>
+    <w:p>
+      <w:pPr>
+        <w:pStyle w:val="FirstParagraph"/>
+      </w:pPr>
+      <w:hyperlink r:id="rId56">
+        <w:r>
+          <w:rPr>
+            <w:rStyle w:val="Hyperlink"/>
+          </w:rPr>
+          <w:t xml:space="preserve">Link to Slides</w:t>
+        </w:r>
+      </w:hyperlink>
+    </w:p>
+    <w:p>
+      <w:pPr>
+        <w:pStyle w:val="SourceCode"/>
+      </w:pPr>
+      <w:r>
+        <w:rPr>
+          <w:rStyle w:val="NormalTok"/>
+        </w:rPr>
+        <w:t xml:space="preserve">knitr</w:t>
+      </w:r>
+      <w:r>
+        <w:rPr>
+          <w:rStyle w:val="SpecialCharTok"/>
+        </w:rPr>
+        <w:t xml:space="preserve">::</w:t>
+      </w:r>
+      <w:r>
+        <w:rPr>
+          <w:rStyle w:val="FunctionTok"/>
+        </w:rPr>
+        <w:t xml:space="preserve">include_url</w:t>
+      </w:r>
+      <w:r>
+        <w:rPr>
+          <w:rStyle w:val="NormalTok"/>
+        </w:rPr>
+        <w:t xml:space="preserve">(</w:t>
+      </w:r>
+      <w:r>
+        <w:rPr>
+          <w:rStyle w:val="StringTok"/>
+        </w:rPr>
+        <w:t xml:space="preserve">"https://hutchdatascience.org/intro_r_slides/lesson1_slides.html#/title-slide"</w:t>
+      </w:r>
+      <w:r>
+        <w:rPr>
+          <w:rStyle w:val="NormalTok"/>
+        </w:rPr>
+        <w:t xml:space="preserve">)</w:t>
+      </w:r>
+    </w:p>
+    <w:bookmarkEnd w:id="57"/>
+    <w:bookmarkStart w:id="62" w:name="goals-of-the-course"/>
+    <w:p>
+      <w:pPr>
+        <w:pStyle w:val="Heading2"/>
+      </w:pPr>
+      <w:r>
+        <w:rPr>
+          <w:rStyle w:val="SectionNumber"/>
+        </w:rPr>
+        <w:t xml:space="preserve">2.2</w:t>
       </w:r>
       <w:r>
         <w:tab/>
@@ -1742,18 +1815,18 @@
           <wp:inline>
             <wp:extent cx="4286250" cy="1575217"/>
             <wp:effectExtent b="0" l="0" r="0" t="0"/>
-            <wp:docPr descr="Data science workflow. Image source: R for Data Science." title="" id="57" name="Picture"/>
+            <wp:docPr descr="Data science workflow. Image source: R for Data Science." title="" id="59" name="Picture"/>
             <a:graphic>
               <a:graphicData uri="http://schemas.openxmlformats.org/drawingml/2006/picture">
                 <pic:pic>
                   <pic:nvPicPr>
-                    <pic:cNvPr descr="https://d33wubrfki0l68.cloudfront.net/571b056757d68e6df81a3e3853f54d3c76ad6efc/32d37/diagrams/data-science.png" id="58" name="Picture"/>
+                    <pic:cNvPr descr="https://d33wubrfki0l68.cloudfront.net/571b056757d68e6df81a3e3853f54d3c76ad6efc/32d37/diagrams/data-science.png" id="60" name="Picture"/>
                     <pic:cNvPicPr>
                       <a:picLocks noChangeArrowheads="1" noChangeAspect="1"/>
                     </pic:cNvPicPr>
                   </pic:nvPicPr>
                   <pic:blipFill>
-                    <a:blip r:embed="rId56"/>
+                    <a:blip r:embed="rId58"/>
                     <a:stretch>
                       <a:fillRect/>
                     </a:stretch>
@@ -1794,7 +1867,7 @@
       <w:r>
         <w:t xml:space="preserve"> </w:t>
       </w:r>
-      <w:hyperlink r:id="rId59">
+      <w:hyperlink r:id="rId61">
         <w:r>
           <w:rPr>
             <w:rStyle w:val="Hyperlink"/>
@@ -1817,8 +1890,8 @@
         <w:t xml:space="preserve">Find a nice balance between the two throughout the course: we will try to reproduce a figure from a scientific publication using new data.</w:t>
       </w:r>
     </w:p>
-    <w:bookmarkEnd w:id="60"/>
-    <w:bookmarkStart w:id="61" w:name="what-is-a-computer-program"/>
+    <w:bookmarkEnd w:id="62"/>
+    <w:bookmarkStart w:id="63" w:name="what-is-a-computer-program"/>
     <w:p>
       <w:pPr>
         <w:pStyle w:val="Heading2"/>
@@ -1827,7 +1900,7 @@
         <w:rPr>
           <w:rStyle w:val="SectionNumber"/>
         </w:rPr>
-        <w:t xml:space="preserve">2.2</w:t>
+        <w:t xml:space="preserve">2.3</w:t>
       </w:r>
       <w:r>
         <w:tab/>
@@ -1887,8 +1960,8 @@
         <w:t xml:space="preserve">.</w:t>
       </w:r>
     </w:p>
-    <w:bookmarkEnd w:id="61"/>
-    <w:bookmarkStart w:id="62" w:name="X4289ef2db5109e8791918a3c7b0cce6f2f89fd2"/>
+    <w:bookmarkEnd w:id="63"/>
+    <w:bookmarkStart w:id="64" w:name="X4289ef2db5109e8791918a3c7b0cce6f2f89fd2"/>
     <w:p>
       <w:pPr>
         <w:pStyle w:val="Heading2"/>
@@ -1897,7 +1970,7 @@
         <w:rPr>
           <w:rStyle w:val="SectionNumber"/>
         </w:rPr>
-        <w:t xml:space="preserve">2.3</w:t>
+        <w:t xml:space="preserve">2.4</w:t>
       </w:r>
       <w:r>
         <w:tab/>
@@ -1982,8 +2055,8 @@
         <w:t xml:space="preserve">to allow efficient manipulation of data</w:t>
       </w:r>
     </w:p>
-    <w:bookmarkEnd w:id="62"/>
-    <w:bookmarkStart w:id="66" w:name="posit-cloud-setup"/>
+    <w:bookmarkEnd w:id="64"/>
+    <w:bookmarkStart w:id="68" w:name="posit-cloud-setup"/>
     <w:p>
       <w:pPr>
         <w:pStyle w:val="Heading2"/>
@@ -1992,7 +2065,7 @@
         <w:rPr>
           <w:rStyle w:val="SectionNumber"/>
         </w:rPr>
-        <w:t xml:space="preserve">2.4</w:t>
+        <w:t xml:space="preserve">2.5</w:t>
       </w:r>
       <w:r>
         <w:tab/>
@@ -2108,18 +2181,18 @@
           <wp:inline>
             <wp:extent cx="5334000" cy="3266169"/>
             <wp:effectExtent b="0" l="0" r="0" t="0"/>
-            <wp:docPr descr="" title="" id="64" name="Picture"/>
+            <wp:docPr descr="" title="" id="66" name="Picture"/>
             <a:graphic>
               <a:graphicData uri="http://schemas.openxmlformats.org/drawingml/2006/picture">
                 <pic:pic>
                   <pic:nvPicPr>
-                    <pic:cNvPr descr="images/posit.jpg" id="65" name="Picture"/>
+                    <pic:cNvPr descr="images/posit.jpg" id="67" name="Picture"/>
                     <pic:cNvPicPr>
                       <a:picLocks noChangeArrowheads="1" noChangeAspect="1"/>
                     </pic:cNvPicPr>
                   </pic:nvPicPr>
                   <pic:blipFill>
-                    <a:blip r:embed="rId63"/>
+                    <a:blip r:embed="rId65"/>
                     <a:stretch>
                       <a:fillRect/>
                     </a:stretch>
@@ -2203,8 +2276,8 @@
         <w:t xml:space="preserve">Environment: Often, your code will store information in the Environment, so that information can be reused. For instance, we often load in data and store it in the Environment, and use it throughout rest of your R code.</w:t>
       </w:r>
     </w:p>
-    <w:bookmarkEnd w:id="66"/>
-    <w:bookmarkStart w:id="69" w:name="ways-to-run-r-code"/>
+    <w:bookmarkEnd w:id="68"/>
+    <w:bookmarkStart w:id="71" w:name="ways-to-run-r-code"/>
     <w:p>
       <w:pPr>
         <w:pStyle w:val="Heading2"/>
@@ -2213,7 +2286,7 @@
         <w:rPr>
           <w:rStyle w:val="SectionNumber"/>
         </w:rPr>
-        <w:t xml:space="preserve">2.5</w:t>
+        <w:t xml:space="preserve">2.6</w:t>
       </w:r>
       <w:r>
         <w:tab/>
@@ -2353,7 +2426,7 @@
       <w:r>
         <w:t xml:space="preserve"> </w:t>
       </w:r>
-      <w:hyperlink r:id="rId67">
+      <w:hyperlink r:id="rId69">
         <w:r>
           <w:rPr>
             <w:rStyle w:val="Hyperlink"/>
@@ -2365,7 +2438,7 @@
         <w:t xml:space="preserve">.</w:t>
       </w:r>
     </w:p>
-    <w:bookmarkStart w:id="68" w:name="section"/>
+    <w:bookmarkStart w:id="70" w:name="section"/>
     <w:p>
       <w:pPr>
         <w:pStyle w:val="Heading3"/>
@@ -2374,7 +2447,7 @@
         <w:rPr>
           <w:rStyle w:val="SectionNumber"/>
         </w:rPr>
-        <w:t xml:space="preserve">2.5.1</w:t>
+        <w:t xml:space="preserve">2.6.1</w:t>
       </w:r>
       <w:r>
         <w:tab/>
@@ -2388,9 +2461,9 @@
         <w:t xml:space="preserve">Now, we will get to the basics of programming grammar.</w:t>
       </w:r>
     </w:p>
-    <w:bookmarkEnd w:id="68"/>
-    <w:bookmarkEnd w:id="69"/>
-    <w:bookmarkStart w:id="71" w:name="Xed929e8e244501a3ccd9cc2b19fee2479fdeb1e"/>
+    <w:bookmarkEnd w:id="70"/>
+    <w:bookmarkEnd w:id="71"/>
+    <w:bookmarkStart w:id="73" w:name="Xed929e8e244501a3ccd9cc2b19fee2479fdeb1e"/>
     <w:p>
       <w:pPr>
         <w:pStyle w:val="Heading2"/>
@@ -2399,7 +2472,7 @@
         <w:rPr>
           <w:rStyle w:val="SectionNumber"/>
         </w:rPr>
-        <w:t xml:space="preserve">2.6</w:t>
+        <w:t xml:space="preserve">2.7</w:t>
       </w:r>
       <w:r>
         <w:tab/>
@@ -3162,7 +3235,7 @@
         <w:t xml:space="preserve">, a foundation in any programming language.</w:t>
       </w:r>
     </w:p>
-    <w:bookmarkStart w:id="70" w:name="data-types"/>
+    <w:bookmarkStart w:id="72" w:name="data-types"/>
     <w:p>
       <w:pPr>
         <w:pStyle w:val="Heading3"/>
@@ -3171,7 +3244,7 @@
         <w:rPr>
           <w:rStyle w:val="SectionNumber"/>
         </w:rPr>
-        <w:t xml:space="preserve">2.6.1</w:t>
+        <w:t xml:space="preserve">2.7.1</w:t>
       </w:r>
       <w:r>
         <w:tab/>
@@ -3284,331 +3357,9 @@
         <w:t xml:space="preserve">: TRUE, FALSE</w:t>
       </w:r>
     </w:p>
-    <w:bookmarkEnd w:id="70"/>
-    <w:bookmarkEnd w:id="71"/>
-    <w:bookmarkStart w:id="73" w:name="Xc6677226d9aa09bcb2e35b9a224fbb40d80ef69"/>
-    <w:p>
-      <w:pPr>
-        <w:pStyle w:val="Heading2"/>
-      </w:pPr>
-      <w:r>
-        <w:rPr>
-          <w:rStyle w:val="SectionNumber"/>
-        </w:rPr>
-        <w:t xml:space="preserve">2.7</w:t>
-      </w:r>
-      <w:r>
-        <w:tab/>
-      </w:r>
-      <w:r>
-        <w:t xml:space="preserve">Grammar Structure 2: Storing data types in the environment</w:t>
-      </w:r>
-    </w:p>
-    <w:p>
-      <w:pPr>
-        <w:pStyle w:val="FirstParagraph"/>
-      </w:pPr>
-      <w:r>
-        <w:t xml:space="preserve">To build up a computer program, we need to store our returned data type from our expression somewhere for downstream use. We can assign a variable to it as follows:</w:t>
-      </w:r>
-    </w:p>
-    <w:p>
-      <w:pPr>
-        <w:pStyle w:val="SourceCode"/>
-      </w:pPr>
-      <w:r>
-        <w:rPr>
-          <w:rStyle w:val="NormalTok"/>
-        </w:rPr>
-        <w:t xml:space="preserve">x </w:t>
-      </w:r>
-      <w:r>
-        <w:rPr>
-          <w:rStyle w:val="OtherTok"/>
-        </w:rPr>
-        <w:t xml:space="preserve">=</w:t>
-      </w:r>
-      <w:r>
-        <w:rPr>
-          <w:rStyle w:val="NormalTok"/>
-        </w:rPr>
-        <w:t xml:space="preserve"> </w:t>
-      </w:r>
-      <w:r>
-        <w:rPr>
-          <w:rStyle w:val="DecValTok"/>
-        </w:rPr>
-        <w:t xml:space="preserve">18</w:t>
-      </w:r>
-      <w:r>
-        <w:rPr>
-          <w:rStyle w:val="NormalTok"/>
-        </w:rPr>
-        <w:t xml:space="preserve"> </w:t>
-      </w:r>
-      <w:r>
-        <w:rPr>
-          <w:rStyle w:val="SpecialCharTok"/>
-        </w:rPr>
-        <w:t xml:space="preserve">+</w:t>
-      </w:r>
-      <w:r>
-        <w:rPr>
-          <w:rStyle w:val="NormalTok"/>
-        </w:rPr>
-        <w:t xml:space="preserve"> </w:t>
-      </w:r>
-      <w:r>
-        <w:rPr>
-          <w:rStyle w:val="DecValTok"/>
-        </w:rPr>
-        <w:t xml:space="preserve">21</w:t>
-      </w:r>
-    </w:p>
-    <w:p>
-      <w:pPr>
-        <w:pStyle w:val="FirstParagraph"/>
-      </w:pPr>
-      <w:r>
-        <w:t xml:space="preserve">If you enter this in the Console, you will see that in the Environment, the variable</w:t>
-      </w:r>
-      <w:r>
-        <w:t xml:space="preserve"> </w:t>
-      </w:r>
-      <w:r>
-        <w:rPr>
-          <w:rStyle w:val="VerbatimChar"/>
-        </w:rPr>
-        <w:t xml:space="preserve">x</w:t>
-      </w:r>
-      <w:r>
-        <w:t xml:space="preserve"> </w:t>
-      </w:r>
-      <w:r>
-        <w:t xml:space="preserve">has a value of</w:t>
-      </w:r>
-      <w:r>
-        <w:t xml:space="preserve"> </w:t>
-      </w:r>
-      <w:r>
-        <w:rPr>
-          <w:rStyle w:val="VerbatimChar"/>
-        </w:rPr>
-        <w:t xml:space="preserve">39</w:t>
-      </w:r>
-      <w:r>
-        <w:t xml:space="preserve">.</w:t>
-      </w:r>
-    </w:p>
-    <w:bookmarkStart w:id="72" w:name="execution-rule-for-variable-assignment"/>
-    <w:p>
-      <w:pPr>
-        <w:pStyle w:val="Heading3"/>
-      </w:pPr>
-      <w:r>
-        <w:rPr>
-          <w:rStyle w:val="SectionNumber"/>
-        </w:rPr>
-        <w:t xml:space="preserve">2.7.1</w:t>
-      </w:r>
-      <w:r>
-        <w:tab/>
-      </w:r>
-      <w:r>
-        <w:t xml:space="preserve">Execution rule for variable assignment</w:t>
-      </w:r>
-    </w:p>
-    <w:p>
-      <w:pPr>
-        <w:pStyle w:val="BlockText"/>
-      </w:pPr>
-      <w:r>
-        <w:t xml:space="preserve">Evaluate the expression to the right of</w:t>
-      </w:r>
-      <w:r>
-        <w:t xml:space="preserve"> </w:t>
-      </w:r>
-      <w:r>
-        <w:rPr>
-          <w:rStyle w:val="VerbatimChar"/>
-        </w:rPr>
-        <w:t xml:space="preserve">=</w:t>
-      </w:r>
-      <w:r>
-        <w:t xml:space="preserve">.</w:t>
-      </w:r>
-    </w:p>
-    <w:p>
-      <w:pPr>
-        <w:pStyle w:val="BlockText"/>
-      </w:pPr>
-      <w:r>
-        <w:t xml:space="preserve">Bind variable to the left of</w:t>
-      </w:r>
-      <w:r>
-        <w:t xml:space="preserve"> </w:t>
-      </w:r>
-      <w:r>
-        <w:rPr>
-          <w:rStyle w:val="VerbatimChar"/>
-        </w:rPr>
-        <w:t xml:space="preserve">=</w:t>
-      </w:r>
-      <w:r>
-        <w:t xml:space="preserve"> </w:t>
-      </w:r>
-      <w:r>
-        <w:t xml:space="preserve">to the resulting value.</w:t>
-      </w:r>
-    </w:p>
-    <w:p>
-      <w:pPr>
-        <w:pStyle w:val="BlockText"/>
-      </w:pPr>
-      <w:r>
-        <w:t xml:space="preserve">The variable is stored in the environment.</w:t>
-      </w:r>
-    </w:p>
-    <w:p>
-      <w:pPr>
-        <w:pStyle w:val="BlockText"/>
-      </w:pPr>
-      <w:r>
-        <w:rPr>
-          <w:rStyle w:val="VerbatimChar"/>
-        </w:rPr>
-        <w:t xml:space="preserve">&lt;-</w:t>
-      </w:r>
-      <w:r>
-        <w:t xml:space="preserve"> </w:t>
-      </w:r>
-      <w:r>
-        <w:t xml:space="preserve">is okay too!</w:t>
-      </w:r>
-    </w:p>
-    <w:p>
-      <w:pPr>
-        <w:pStyle w:val="FirstParagraph"/>
-      </w:pPr>
-      <w:r>
-        <w:t xml:space="preserve">The environment is where all the variables are stored, and can be used for an expression anytime once it is defined. Only one unique variable name can be defined.</w:t>
-      </w:r>
-    </w:p>
-    <w:p>
-      <w:pPr>
-        <w:pStyle w:val="BodyText"/>
-      </w:pPr>
-      <w:r>
-        <w:t xml:space="preserve">The variable is stored in the working memory of your computer, Random Access Memory (RAM). This is temporary memory storage on the computer that can be accessed quickly. Typically a personal computer has 8, 16, 32 Gigabytes of RAM. When we work with large datasets, if you assign a variable to a data type larger than the available RAM, it will not work. More on this later.</w:t>
-      </w:r>
-    </w:p>
-    <w:p>
-      <w:pPr>
-        <w:pStyle w:val="BodyText"/>
-      </w:pPr>
-      <w:r>
-        <w:t xml:space="preserve">Look, now</w:t>
-      </w:r>
-      <w:r>
-        <w:t xml:space="preserve"> </w:t>
-      </w:r>
-      <w:r>
-        <w:rPr>
-          <w:rStyle w:val="VerbatimChar"/>
-        </w:rPr>
-        <w:t xml:space="preserve">x</w:t>
-      </w:r>
-      <w:r>
-        <w:t xml:space="preserve"> </w:t>
-      </w:r>
-      <w:r>
-        <w:t xml:space="preserve">can be reused downstream:</w:t>
-      </w:r>
-    </w:p>
-    <w:p>
-      <w:pPr>
-        <w:pStyle w:val="SourceCode"/>
-      </w:pPr>
-      <w:r>
-        <w:rPr>
-          <w:rStyle w:val="NormalTok"/>
-        </w:rPr>
-        <w:t xml:space="preserve">x </w:t>
-      </w:r>
-      <w:r>
-        <w:rPr>
-          <w:rStyle w:val="SpecialCharTok"/>
-        </w:rPr>
-        <w:t xml:space="preserve">-</w:t>
-      </w:r>
-      <w:r>
-        <w:rPr>
-          <w:rStyle w:val="NormalTok"/>
-        </w:rPr>
-        <w:t xml:space="preserve"> </w:t>
-      </w:r>
-      <w:r>
-        <w:rPr>
-          <w:rStyle w:val="DecValTok"/>
-        </w:rPr>
-        <w:t xml:space="preserve">2</w:t>
-      </w:r>
-    </w:p>
-    <w:p>
-      <w:pPr>
-        <w:pStyle w:val="SourceCode"/>
-      </w:pPr>
-      <w:r>
-        <w:rPr>
-          <w:rStyle w:val="VerbatimChar"/>
-        </w:rPr>
-        <w:t xml:space="preserve">## [1] 37</w:t>
-      </w:r>
-    </w:p>
-    <w:p>
-      <w:pPr>
-        <w:pStyle w:val="SourceCode"/>
-      </w:pPr>
-      <w:r>
-        <w:rPr>
-          <w:rStyle w:val="NormalTok"/>
-        </w:rPr>
-        <w:t xml:space="preserve">y </w:t>
-      </w:r>
-      <w:r>
-        <w:rPr>
-          <w:rStyle w:val="OtherTok"/>
-        </w:rPr>
-        <w:t xml:space="preserve">=</w:t>
-      </w:r>
-      <w:r>
-        <w:rPr>
-          <w:rStyle w:val="NormalTok"/>
-        </w:rPr>
-        <w:t xml:space="preserve"> x </w:t>
-      </w:r>
-      <w:r>
-        <w:rPr>
-          <w:rStyle w:val="SpecialCharTok"/>
-        </w:rPr>
-        <w:t xml:space="preserve">*</w:t>
-      </w:r>
-      <w:r>
-        <w:rPr>
-          <w:rStyle w:val="NormalTok"/>
-        </w:rPr>
-        <w:t xml:space="preserve"> </w:t>
-      </w:r>
-      <w:r>
-        <w:rPr>
-          <w:rStyle w:val="DecValTok"/>
-        </w:rPr>
-        <w:t xml:space="preserve">2</w:t>
-      </w:r>
-    </w:p>
     <w:bookmarkEnd w:id="72"/>
     <w:bookmarkEnd w:id="73"/>
-    <w:bookmarkStart w:id="75" w:name="Xbd8fe5e9bf6d706f91520fcf2d361928c1d22c9"/>
+    <w:bookmarkStart w:id="75" w:name="Xc6677226d9aa09bcb2e35b9a224fbb40d80ef69"/>
     <w:p>
       <w:pPr>
         <w:pStyle w:val="Heading2"/>
@@ -3618,6 +3369,328 @@
           <w:rStyle w:val="SectionNumber"/>
         </w:rPr>
         <w:t xml:space="preserve">2.8</w:t>
+      </w:r>
+      <w:r>
+        <w:tab/>
+      </w:r>
+      <w:r>
+        <w:t xml:space="preserve">Grammar Structure 2: Storing data types in the environment</w:t>
+      </w:r>
+    </w:p>
+    <w:p>
+      <w:pPr>
+        <w:pStyle w:val="FirstParagraph"/>
+      </w:pPr>
+      <w:r>
+        <w:t xml:space="preserve">To build up a computer program, we need to store our returned data type from our expression somewhere for downstream use. We can assign a variable to it as follows:</w:t>
+      </w:r>
+    </w:p>
+    <w:p>
+      <w:pPr>
+        <w:pStyle w:val="SourceCode"/>
+      </w:pPr>
+      <w:r>
+        <w:rPr>
+          <w:rStyle w:val="NormalTok"/>
+        </w:rPr>
+        <w:t xml:space="preserve">x </w:t>
+      </w:r>
+      <w:r>
+        <w:rPr>
+          <w:rStyle w:val="OtherTok"/>
+        </w:rPr>
+        <w:t xml:space="preserve">=</w:t>
+      </w:r>
+      <w:r>
+        <w:rPr>
+          <w:rStyle w:val="NormalTok"/>
+        </w:rPr>
+        <w:t xml:space="preserve"> </w:t>
+      </w:r>
+      <w:r>
+        <w:rPr>
+          <w:rStyle w:val="DecValTok"/>
+        </w:rPr>
+        <w:t xml:space="preserve">18</w:t>
+      </w:r>
+      <w:r>
+        <w:rPr>
+          <w:rStyle w:val="NormalTok"/>
+        </w:rPr>
+        <w:t xml:space="preserve"> </w:t>
+      </w:r>
+      <w:r>
+        <w:rPr>
+          <w:rStyle w:val="SpecialCharTok"/>
+        </w:rPr>
+        <w:t xml:space="preserve">+</w:t>
+      </w:r>
+      <w:r>
+        <w:rPr>
+          <w:rStyle w:val="NormalTok"/>
+        </w:rPr>
+        <w:t xml:space="preserve"> </w:t>
+      </w:r>
+      <w:r>
+        <w:rPr>
+          <w:rStyle w:val="DecValTok"/>
+        </w:rPr>
+        <w:t xml:space="preserve">21</w:t>
+      </w:r>
+    </w:p>
+    <w:p>
+      <w:pPr>
+        <w:pStyle w:val="FirstParagraph"/>
+      </w:pPr>
+      <w:r>
+        <w:t xml:space="preserve">If you enter this in the Console, you will see that in the Environment, the variable</w:t>
+      </w:r>
+      <w:r>
+        <w:t xml:space="preserve"> </w:t>
+      </w:r>
+      <w:r>
+        <w:rPr>
+          <w:rStyle w:val="VerbatimChar"/>
+        </w:rPr>
+        <w:t xml:space="preserve">x</w:t>
+      </w:r>
+      <w:r>
+        <w:t xml:space="preserve"> </w:t>
+      </w:r>
+      <w:r>
+        <w:t xml:space="preserve">has a value of</w:t>
+      </w:r>
+      <w:r>
+        <w:t xml:space="preserve"> </w:t>
+      </w:r>
+      <w:r>
+        <w:rPr>
+          <w:rStyle w:val="VerbatimChar"/>
+        </w:rPr>
+        <w:t xml:space="preserve">39</w:t>
+      </w:r>
+      <w:r>
+        <w:t xml:space="preserve">.</w:t>
+      </w:r>
+    </w:p>
+    <w:bookmarkStart w:id="74" w:name="execution-rule-for-variable-assignment"/>
+    <w:p>
+      <w:pPr>
+        <w:pStyle w:val="Heading3"/>
+      </w:pPr>
+      <w:r>
+        <w:rPr>
+          <w:rStyle w:val="SectionNumber"/>
+        </w:rPr>
+        <w:t xml:space="preserve">2.8.1</w:t>
+      </w:r>
+      <w:r>
+        <w:tab/>
+      </w:r>
+      <w:r>
+        <w:t xml:space="preserve">Execution rule for variable assignment</w:t>
+      </w:r>
+    </w:p>
+    <w:p>
+      <w:pPr>
+        <w:pStyle w:val="BlockText"/>
+      </w:pPr>
+      <w:r>
+        <w:t xml:space="preserve">Evaluate the expression to the right of</w:t>
+      </w:r>
+      <w:r>
+        <w:t xml:space="preserve"> </w:t>
+      </w:r>
+      <w:r>
+        <w:rPr>
+          <w:rStyle w:val="VerbatimChar"/>
+        </w:rPr>
+        <w:t xml:space="preserve">=</w:t>
+      </w:r>
+      <w:r>
+        <w:t xml:space="preserve">.</w:t>
+      </w:r>
+    </w:p>
+    <w:p>
+      <w:pPr>
+        <w:pStyle w:val="BlockText"/>
+      </w:pPr>
+      <w:r>
+        <w:t xml:space="preserve">Bind variable to the left of</w:t>
+      </w:r>
+      <w:r>
+        <w:t xml:space="preserve"> </w:t>
+      </w:r>
+      <w:r>
+        <w:rPr>
+          <w:rStyle w:val="VerbatimChar"/>
+        </w:rPr>
+        <w:t xml:space="preserve">=</w:t>
+      </w:r>
+      <w:r>
+        <w:t xml:space="preserve"> </w:t>
+      </w:r>
+      <w:r>
+        <w:t xml:space="preserve">to the resulting value.</w:t>
+      </w:r>
+    </w:p>
+    <w:p>
+      <w:pPr>
+        <w:pStyle w:val="BlockText"/>
+      </w:pPr>
+      <w:r>
+        <w:t xml:space="preserve">The variable is stored in the environment.</w:t>
+      </w:r>
+    </w:p>
+    <w:p>
+      <w:pPr>
+        <w:pStyle w:val="BlockText"/>
+      </w:pPr>
+      <w:r>
+        <w:rPr>
+          <w:rStyle w:val="VerbatimChar"/>
+        </w:rPr>
+        <w:t xml:space="preserve">&lt;-</w:t>
+      </w:r>
+      <w:r>
+        <w:t xml:space="preserve"> </w:t>
+      </w:r>
+      <w:r>
+        <w:t xml:space="preserve">is okay too!</w:t>
+      </w:r>
+    </w:p>
+    <w:p>
+      <w:pPr>
+        <w:pStyle w:val="FirstParagraph"/>
+      </w:pPr>
+      <w:r>
+        <w:t xml:space="preserve">The environment is where all the variables are stored, and can be used for an expression anytime once it is defined. Only one unique variable name can be defined.</w:t>
+      </w:r>
+    </w:p>
+    <w:p>
+      <w:pPr>
+        <w:pStyle w:val="BodyText"/>
+      </w:pPr>
+      <w:r>
+        <w:t xml:space="preserve">The variable is stored in the working memory of your computer, Random Access Memory (RAM). This is temporary memory storage on the computer that can be accessed quickly. Typically a personal computer has 8, 16, 32 Gigabytes of RAM. When we work with large datasets, if you assign a variable to a data type larger than the available RAM, it will not work. More on this later.</w:t>
+      </w:r>
+    </w:p>
+    <w:p>
+      <w:pPr>
+        <w:pStyle w:val="BodyText"/>
+      </w:pPr>
+      <w:r>
+        <w:t xml:space="preserve">Look, now</w:t>
+      </w:r>
+      <w:r>
+        <w:t xml:space="preserve"> </w:t>
+      </w:r>
+      <w:r>
+        <w:rPr>
+          <w:rStyle w:val="VerbatimChar"/>
+        </w:rPr>
+        <w:t xml:space="preserve">x</w:t>
+      </w:r>
+      <w:r>
+        <w:t xml:space="preserve"> </w:t>
+      </w:r>
+      <w:r>
+        <w:t xml:space="preserve">can be reused downstream:</w:t>
+      </w:r>
+    </w:p>
+    <w:p>
+      <w:pPr>
+        <w:pStyle w:val="SourceCode"/>
+      </w:pPr>
+      <w:r>
+        <w:rPr>
+          <w:rStyle w:val="NormalTok"/>
+        </w:rPr>
+        <w:t xml:space="preserve">x </w:t>
+      </w:r>
+      <w:r>
+        <w:rPr>
+          <w:rStyle w:val="SpecialCharTok"/>
+        </w:rPr>
+        <w:t xml:space="preserve">-</w:t>
+      </w:r>
+      <w:r>
+        <w:rPr>
+          <w:rStyle w:val="NormalTok"/>
+        </w:rPr>
+        <w:t xml:space="preserve"> </w:t>
+      </w:r>
+      <w:r>
+        <w:rPr>
+          <w:rStyle w:val="DecValTok"/>
+        </w:rPr>
+        <w:t xml:space="preserve">2</w:t>
+      </w:r>
+    </w:p>
+    <w:p>
+      <w:pPr>
+        <w:pStyle w:val="SourceCode"/>
+      </w:pPr>
+      <w:r>
+        <w:rPr>
+          <w:rStyle w:val="VerbatimChar"/>
+        </w:rPr>
+        <w:t xml:space="preserve">## [1] 37</w:t>
+      </w:r>
+    </w:p>
+    <w:p>
+      <w:pPr>
+        <w:pStyle w:val="SourceCode"/>
+      </w:pPr>
+      <w:r>
+        <w:rPr>
+          <w:rStyle w:val="NormalTok"/>
+        </w:rPr>
+        <w:t xml:space="preserve">y </w:t>
+      </w:r>
+      <w:r>
+        <w:rPr>
+          <w:rStyle w:val="OtherTok"/>
+        </w:rPr>
+        <w:t xml:space="preserve">=</w:t>
+      </w:r>
+      <w:r>
+        <w:rPr>
+          <w:rStyle w:val="NormalTok"/>
+        </w:rPr>
+        <w:t xml:space="preserve"> x </w:t>
+      </w:r>
+      <w:r>
+        <w:rPr>
+          <w:rStyle w:val="SpecialCharTok"/>
+        </w:rPr>
+        <w:t xml:space="preserve">*</w:t>
+      </w:r>
+      <w:r>
+        <w:rPr>
+          <w:rStyle w:val="NormalTok"/>
+        </w:rPr>
+        <w:t xml:space="preserve"> </w:t>
+      </w:r>
+      <w:r>
+        <w:rPr>
+          <w:rStyle w:val="DecValTok"/>
+        </w:rPr>
+        <w:t xml:space="preserve">2</w:t>
+      </w:r>
+    </w:p>
+    <w:bookmarkEnd w:id="74"/>
+    <w:bookmarkEnd w:id="75"/>
+    <w:bookmarkStart w:id="77" w:name="Xbd8fe5e9bf6d706f91520fcf2d361928c1d22c9"/>
+    <w:p>
+      <w:pPr>
+        <w:pStyle w:val="Heading2"/>
+      </w:pPr>
+      <w:r>
+        <w:rPr>
+          <w:rStyle w:val="SectionNumber"/>
+        </w:rPr>
+        <w:t xml:space="preserve">2.9</w:t>
       </w:r>
       <w:r>
         <w:tab/>
@@ -3676,7 +3749,7 @@
         <w:t xml:space="preserve">a data type.</w:t>
       </w:r>
     </w:p>
-    <w:bookmarkStart w:id="74" w:name="execution-rule-for-functions"/>
+    <w:bookmarkStart w:id="76" w:name="execution-rule-for-functions"/>
     <w:p>
       <w:pPr>
         <w:pStyle w:val="Heading3"/>
@@ -3685,7 +3758,7 @@
         <w:rPr>
           <w:rStyle w:val="SectionNumber"/>
         </w:rPr>
-        <w:t xml:space="preserve">2.8.1</w:t>
+        <w:t xml:space="preserve">2.9.1</w:t>
       </w:r>
       <w:r>
         <w:tab/>
@@ -3863,9 +3936,9 @@
         <w:t xml:space="preserve">## [1] 18</w:t>
       </w:r>
     </w:p>
-    <w:bookmarkEnd w:id="74"/>
-    <w:bookmarkEnd w:id="75"/>
-    <w:bookmarkStart w:id="76" w:name="tips-on-writing-your-first-code"/>
+    <w:bookmarkEnd w:id="76"/>
+    <w:bookmarkEnd w:id="77"/>
+    <w:bookmarkStart w:id="78" w:name="tips-on-writing-your-first-code"/>
     <w:p>
       <w:pPr>
         <w:pStyle w:val="Heading2"/>
@@ -3874,7 +3947,7 @@
         <w:rPr>
           <w:rStyle w:val="SectionNumber"/>
         </w:rPr>
-        <w:t xml:space="preserve">2.9</w:t>
+        <w:t xml:space="preserve">2.10</w:t>
       </w:r>
       <w:r>
         <w:tab/>
@@ -3946,8 +4019,8 @@
         <w:t xml:space="preserve">Ask for help!</w:t>
       </w:r>
     </w:p>
-    <w:bookmarkEnd w:id="76"/>
-    <w:bookmarkStart w:id="77" w:name="exercises"/>
+    <w:bookmarkEnd w:id="78"/>
+    <w:bookmarkStart w:id="79" w:name="exercises"/>
     <w:p>
       <w:pPr>
         <w:pStyle w:val="Heading2"/>
@@ -3956,7 +4029,7 @@
         <w:rPr>
           <w:rStyle w:val="SectionNumber"/>
         </w:rPr>
-        <w:t xml:space="preserve">2.10</w:t>
+        <w:t xml:space="preserve">2.11</w:t>
       </w:r>
       <w:r>
         <w:tab/>
@@ -4001,9 +4074,9 @@
         <w:t xml:space="preserve">.</w:t>
       </w:r>
     </w:p>
-    <w:bookmarkEnd w:id="77"/>
-    <w:bookmarkEnd w:id="78"/>
-    <w:bookmarkStart w:id="87" w:name="working-with-data-structures"/>
+    <w:bookmarkEnd w:id="79"/>
+    <w:bookmarkEnd w:id="80"/>
+    <w:bookmarkStart w:id="89" w:name="working-with-data-structures"/>
     <w:p>
       <w:pPr>
         <w:pStyle w:val="Heading1"/>
@@ -4071,7 +4144,7 @@
         <w:t xml:space="preserve">, that can handle a large amount of data.</w:t>
       </w:r>
     </w:p>
-    <w:bookmarkStart w:id="83" w:name="vectors"/>
+    <w:bookmarkStart w:id="85" w:name="vectors"/>
     <w:p>
       <w:pPr>
         <w:pStyle w:val="Heading2"/>
@@ -4435,7 +4508,7 @@
         <w:t xml:space="preserve">Our numeric got converted to character so that the entire vector is all characters.</w:t>
       </w:r>
     </w:p>
-    <w:bookmarkStart w:id="79" w:name="using-operations-on-vectors"/>
+    <w:bookmarkStart w:id="81" w:name="using-operations-on-vectors"/>
     <w:p>
       <w:pPr>
         <w:pStyle w:val="Heading3"/>
@@ -4835,8 +4908,8 @@
         <w:t xml:space="preserve">the operation or function name is.</w:t>
       </w:r>
     </w:p>
-    <w:bookmarkEnd w:id="79"/>
-    <w:bookmarkStart w:id="80" w:name="subsetting-vectors-explicitly"/>
+    <w:bookmarkEnd w:id="81"/>
+    <w:bookmarkStart w:id="82" w:name="subsetting-vectors-explicitly"/>
     <w:p>
       <w:pPr>
         <w:pStyle w:val="Heading3"/>
@@ -5374,8 +5447,8 @@
         <w:t xml:space="preserve">)]</w:t>
       </w:r>
     </w:p>
-    <w:bookmarkEnd w:id="80"/>
-    <w:bookmarkStart w:id="81" w:name="subsetting-vectors-implicitly"/>
+    <w:bookmarkEnd w:id="82"/>
+    <w:bookmarkStart w:id="83" w:name="subsetting-vectors-implicitly"/>
     <w:p>
       <w:pPr>
         <w:pStyle w:val="Heading3"/>
@@ -6699,8 +6772,8 @@
         <w:t xml:space="preserve">And you are done.</w:t>
       </w:r>
     </w:p>
-    <w:bookmarkEnd w:id="81"/>
-    <w:bookmarkStart w:id="82" w:name="comparison-operators"/>
+    <w:bookmarkEnd w:id="83"/>
+    <w:bookmarkStart w:id="84" w:name="comparison-operators"/>
     <w:p>
       <w:pPr>
         <w:pStyle w:val="Heading3"/>
@@ -7018,9 +7091,9 @@
         <w:t xml:space="preserve">the value explicitly, it generalizes your code to handle a wider variety of situations.</w:t>
       </w:r>
     </w:p>
-    <w:bookmarkEnd w:id="82"/>
-    <w:bookmarkEnd w:id="83"/>
-    <w:bookmarkStart w:id="85" w:name="dataframes"/>
+    <w:bookmarkEnd w:id="84"/>
+    <w:bookmarkEnd w:id="85"/>
+    <w:bookmarkStart w:id="87" w:name="dataframes"/>
     <w:p>
       <w:pPr>
         <w:pStyle w:val="Heading2"/>
@@ -7148,7 +7221,7 @@
         <w:t xml:space="preserve">))</w:t>
       </w:r>
     </w:p>
-    <w:bookmarkStart w:id="84" w:name="X299712f70e402732407bf226b4c79462fe00826"/>
+    <w:bookmarkStart w:id="86" w:name="X299712f70e402732407bf226b4c79462fe00826"/>
     <w:p>
       <w:pPr>
         <w:pStyle w:val="Heading3"/>
@@ -8671,9 +8744,9 @@
         <w:t xml:space="preserve">in RStudio Console…whew, a nice way to examine your dataframe like a spreadsheet program!</w:t>
       </w:r>
     </w:p>
-    <w:bookmarkEnd w:id="84"/>
-    <w:bookmarkEnd w:id="85"/>
-    <w:bookmarkStart w:id="86" w:name="exercises-1"/>
+    <w:bookmarkEnd w:id="86"/>
+    <w:bookmarkEnd w:id="87"/>
+    <w:bookmarkStart w:id="88" w:name="exercises-1"/>
     <w:p>
       <w:pPr>
         <w:pStyle w:val="Heading2"/>
@@ -8727,9 +8800,9 @@
         <w:t xml:space="preserve">.</w:t>
       </w:r>
     </w:p>
-    <w:bookmarkEnd w:id="86"/>
-    <w:bookmarkEnd w:id="87"/>
-    <w:bookmarkStart w:id="146" w:name="data-visualization"/>
+    <w:bookmarkEnd w:id="88"/>
+    <w:bookmarkEnd w:id="89"/>
+    <w:bookmarkStart w:id="148" w:name="data-visualization"/>
     <w:p>
       <w:pPr>
         <w:pStyle w:val="Heading1"/>
@@ -9060,18 +9133,18 @@
           <wp:inline>
             <wp:extent cx="1834916" cy="1253859"/>
             <wp:effectExtent b="0" l="0" r="0" t="0"/>
-            <wp:docPr descr="Image Source: https://www.oreilly.com/library/view/visualization-analysis-and/9781466508910/K14708_C005.xhtml" title="" id="89" name="Picture"/>
+            <wp:docPr descr="Image Source: https://www.oreilly.com/library/view/visualization-analysis-and/9781466508910/K14708_C005.xhtml" title="" id="91" name="Picture"/>
             <a:graphic>
               <a:graphicData uri="http://schemas.openxmlformats.org/drawingml/2006/picture">
                 <pic:pic>
                   <pic:nvPicPr>
-                    <pic:cNvPr descr="https://www.oreilly.com/api/v2/epubs/9781466508910/files/image/fig5-1.png" id="90" name="Picture"/>
+                    <pic:cNvPr descr="https://www.oreilly.com/api/v2/epubs/9781466508910/files/image/fig5-1.png" id="92" name="Picture"/>
                     <pic:cNvPicPr>
                       <a:picLocks noChangeArrowheads="1" noChangeAspect="1"/>
                     </pic:cNvPicPr>
                   </pic:nvPicPr>
                   <pic:blipFill>
-                    <a:blip r:embed="rId88"/>
+                    <a:blip r:embed="rId90"/>
                     <a:stretch>
                       <a:fillRect/>
                     </a:stretch>
@@ -9108,7 +9181,7 @@
       <w:r>
         <w:t xml:space="preserve"> </w:t>
       </w:r>
-      <w:hyperlink r:id="rId91">
+      <w:hyperlink r:id="rId93">
         <w:r>
           <w:rPr>
             <w:rStyle w:val="Hyperlink"/>
@@ -9117,7 +9190,7 @@
         </w:r>
       </w:hyperlink>
     </w:p>
-    <w:bookmarkStart w:id="92" w:name="grammar-of-graphics"/>
+    <w:bookmarkStart w:id="94" w:name="grammar-of-graphics"/>
     <w:p>
       <w:pPr>
         <w:pStyle w:val="Heading2"/>
@@ -9183,8 +9256,8 @@
         <w:t xml:space="preserve">You add these 4 sections together to form a plot.</w:t>
       </w:r>
     </w:p>
-    <w:bookmarkEnd w:id="92"/>
-    <w:bookmarkStart w:id="96" w:name="histogram"/>
+    <w:bookmarkEnd w:id="94"/>
+    <w:bookmarkStart w:id="98" w:name="histogram"/>
     <w:p>
       <w:pPr>
         <w:pStyle w:val="Heading2"/>
@@ -9243,18 +9316,18 @@
           <wp:inline>
             <wp:extent cx="4620126" cy="3696101"/>
             <wp:effectExtent b="0" l="0" r="0" t="0"/>
-            <wp:docPr descr="" title="" id="94" name="Picture"/>
+            <wp:docPr descr="" title="" id="96" name="Picture"/>
             <a:graphic>
               <a:graphicData uri="http://schemas.openxmlformats.org/drawingml/2006/picture">
                 <pic:pic>
                   <pic:nvPicPr>
-                    <pic:cNvPr descr="05-data-visualization_files/figure-docx/unnamed-chunk-4-1.png" id="95" name="Picture"/>
+                    <pic:cNvPr descr="05-data-visualization_files/figure-docx/unnamed-chunk-4-1.png" id="97" name="Picture"/>
                     <pic:cNvPicPr>
                       <a:picLocks noChangeArrowheads="1" noChangeAspect="1"/>
                     </pic:cNvPicPr>
                   </pic:nvPicPr>
                   <pic:blipFill>
-                    <a:blip r:embed="rId93"/>
+                    <a:blip r:embed="rId95"/>
                     <a:stretch>
                       <a:fillRect/>
                     </a:stretch>
@@ -9281,8 +9354,8 @@
         </w:drawing>
       </w:r>
     </w:p>
-    <w:bookmarkEnd w:id="96"/>
-    <w:bookmarkStart w:id="106" w:name="lets-take-it-apart"/>
+    <w:bookmarkEnd w:id="98"/>
+    <w:bookmarkStart w:id="108" w:name="lets-take-it-apart"/>
     <w:p>
       <w:pPr>
         <w:pStyle w:val="Heading2"/>
@@ -9340,18 +9413,18 @@
           <wp:inline>
             <wp:extent cx="4620126" cy="3696101"/>
             <wp:effectExtent b="0" l="0" r="0" t="0"/>
-            <wp:docPr descr="" title="" id="98" name="Picture"/>
+            <wp:docPr descr="" title="" id="100" name="Picture"/>
             <a:graphic>
               <a:graphicData uri="http://schemas.openxmlformats.org/drawingml/2006/picture">
                 <pic:pic>
                   <pic:nvPicPr>
-                    <pic:cNvPr descr="05-data-visualization_files/figure-docx/unnamed-chunk-5-1.png" id="99" name="Picture"/>
+                    <pic:cNvPr descr="05-data-visualization_files/figure-docx/unnamed-chunk-5-1.png" id="101" name="Picture"/>
                     <pic:cNvPicPr>
                       <a:picLocks noChangeArrowheads="1" noChangeAspect="1"/>
                     </pic:cNvPicPr>
                   </pic:nvPicPr>
                   <pic:blipFill>
-                    <a:blip r:embed="rId97"/>
+                    <a:blip r:embed="rId99"/>
                     <a:stretch>
                       <a:fillRect/>
                     </a:stretch>
@@ -9461,18 +9534,18 @@
           <wp:inline>
             <wp:extent cx="4620126" cy="3696101"/>
             <wp:effectExtent b="0" l="0" r="0" t="0"/>
-            <wp:docPr descr="" title="" id="101" name="Picture"/>
+            <wp:docPr descr="" title="" id="103" name="Picture"/>
             <a:graphic>
               <a:graphicData uri="http://schemas.openxmlformats.org/drawingml/2006/picture">
                 <pic:pic>
                   <pic:nvPicPr>
-                    <pic:cNvPr descr="05-data-visualization_files/figure-docx/unnamed-chunk-6-1.png" id="102" name="Picture"/>
+                    <pic:cNvPr descr="05-data-visualization_files/figure-docx/unnamed-chunk-6-1.png" id="104" name="Picture"/>
                     <pic:cNvPicPr>
                       <a:picLocks noChangeArrowheads="1" noChangeAspect="1"/>
                     </pic:cNvPicPr>
                   </pic:nvPicPr>
                   <pic:blipFill>
-                    <a:blip r:embed="rId100"/>
+                    <a:blip r:embed="rId102"/>
                     <a:stretch>
                       <a:fillRect/>
                     </a:stretch>
@@ -9652,18 +9725,18 @@
           <wp:inline>
             <wp:extent cx="4620126" cy="3696101"/>
             <wp:effectExtent b="0" l="0" r="0" t="0"/>
-            <wp:docPr descr="" title="" id="104" name="Picture"/>
+            <wp:docPr descr="" title="" id="106" name="Picture"/>
             <a:graphic>
               <a:graphicData uri="http://schemas.openxmlformats.org/drawingml/2006/picture">
                 <pic:pic>
                   <pic:nvPicPr>
-                    <pic:cNvPr descr="05-data-visualization_files/figure-docx/unnamed-chunk-7-1.png" id="105" name="Picture"/>
+                    <pic:cNvPr descr="05-data-visualization_files/figure-docx/unnamed-chunk-7-1.png" id="107" name="Picture"/>
                     <pic:cNvPicPr>
                       <a:picLocks noChangeArrowheads="1" noChangeAspect="1"/>
                     </pic:cNvPicPr>
                   </pic:nvPicPr>
                   <pic:blipFill>
-                    <a:blip r:embed="rId103"/>
+                    <a:blip r:embed="rId105"/>
                     <a:stretch>
                       <a:fillRect/>
                     </a:stretch>
@@ -9690,8 +9763,8 @@
         </w:drawing>
       </w:r>
     </w:p>
-    <w:bookmarkEnd w:id="106"/>
-    <w:bookmarkStart w:id="142" w:name="bar-plots"/>
+    <w:bookmarkEnd w:id="108"/>
+    <w:bookmarkStart w:id="144" w:name="bar-plots"/>
     <w:p>
       <w:pPr>
         <w:pStyle w:val="Heading2"/>
@@ -9750,18 +9823,18 @@
           <wp:inline>
             <wp:extent cx="4620126" cy="3696101"/>
             <wp:effectExtent b="0" l="0" r="0" t="0"/>
-            <wp:docPr descr="" title="" id="108" name="Picture"/>
+            <wp:docPr descr="" title="" id="110" name="Picture"/>
             <a:graphic>
               <a:graphicData uri="http://schemas.openxmlformats.org/drawingml/2006/picture">
                 <pic:pic>
                   <pic:nvPicPr>
-                    <pic:cNvPr descr="05-data-visualization_files/figure-docx/unnamed-chunk-8-1.png" id="109" name="Picture"/>
+                    <pic:cNvPr descr="05-data-visualization_files/figure-docx/unnamed-chunk-8-1.png" id="111" name="Picture"/>
                     <pic:cNvPicPr>
                       <a:picLocks noChangeArrowheads="1" noChangeAspect="1"/>
                     </pic:cNvPicPr>
                   </pic:nvPicPr>
                   <pic:blipFill>
-                    <a:blip r:embed="rId107"/>
+                    <a:blip r:embed="rId109"/>
                     <a:stretch>
                       <a:fillRect/>
                     </a:stretch>
@@ -9788,7 +9861,7 @@
         </w:drawing>
       </w:r>
     </w:p>
-    <w:bookmarkStart w:id="113" w:name="scatterplot"/>
+    <w:bookmarkStart w:id="115" w:name="scatterplot"/>
     <w:p>
       <w:pPr>
         <w:pStyle w:val="Heading3"/>
@@ -9847,18 +9920,18 @@
           <wp:inline>
             <wp:extent cx="4620126" cy="3696101"/>
             <wp:effectExtent b="0" l="0" r="0" t="0"/>
-            <wp:docPr descr="" title="" id="111" name="Picture"/>
+            <wp:docPr descr="" title="" id="113" name="Picture"/>
             <a:graphic>
               <a:graphicData uri="http://schemas.openxmlformats.org/drawingml/2006/picture">
                 <pic:pic>
                   <pic:nvPicPr>
-                    <pic:cNvPr descr="05-data-visualization_files/figure-docx/unnamed-chunk-9-1.png" id="112" name="Picture"/>
+                    <pic:cNvPr descr="05-data-visualization_files/figure-docx/unnamed-chunk-9-1.png" id="114" name="Picture"/>
                     <pic:cNvPicPr>
                       <a:picLocks noChangeArrowheads="1" noChangeAspect="1"/>
                     </pic:cNvPicPr>
                   </pic:nvPicPr>
                   <pic:blipFill>
-                    <a:blip r:embed="rId110"/>
+                    <a:blip r:embed="rId112"/>
                     <a:stretch>
                       <a:fillRect/>
                     </a:stretch>
@@ -9885,8 +9958,8 @@
         </w:drawing>
       </w:r>
     </w:p>
-    <w:bookmarkEnd w:id="113"/>
-    <w:bookmarkStart w:id="117" w:name="multivariate-scatterplot"/>
+    <w:bookmarkEnd w:id="115"/>
+    <w:bookmarkStart w:id="119" w:name="multivariate-scatterplot"/>
     <w:p>
       <w:pPr>
         <w:pStyle w:val="Heading3"/>
@@ -9945,18 +10018,18 @@
           <wp:inline>
             <wp:extent cx="4620126" cy="3696101"/>
             <wp:effectExtent b="0" l="0" r="0" t="0"/>
-            <wp:docPr descr="" title="" id="115" name="Picture"/>
+            <wp:docPr descr="" title="" id="117" name="Picture"/>
             <a:graphic>
               <a:graphicData uri="http://schemas.openxmlformats.org/drawingml/2006/picture">
                 <pic:pic>
                   <pic:nvPicPr>
-                    <pic:cNvPr descr="05-data-visualization_files/figure-docx/unnamed-chunk-10-1.png" id="116" name="Picture"/>
+                    <pic:cNvPr descr="05-data-visualization_files/figure-docx/unnamed-chunk-10-1.png" id="118" name="Picture"/>
                     <pic:cNvPicPr>
                       <a:picLocks noChangeArrowheads="1" noChangeAspect="1"/>
                     </pic:cNvPicPr>
                   </pic:nvPicPr>
                   <pic:blipFill>
-                    <a:blip r:embed="rId114"/>
+                    <a:blip r:embed="rId116"/>
                     <a:stretch>
                       <a:fillRect/>
                     </a:stretch>
@@ -9983,8 +10056,8 @@
         </w:drawing>
       </w:r>
     </w:p>
-    <w:bookmarkEnd w:id="117"/>
-    <w:bookmarkStart w:id="121" w:name="multivaraite-scatterplot"/>
+    <w:bookmarkEnd w:id="119"/>
+    <w:bookmarkStart w:id="123" w:name="multivaraite-scatterplot"/>
     <w:p>
       <w:pPr>
         <w:pStyle w:val="Heading3"/>
@@ -10055,18 +10128,18 @@
           <wp:inline>
             <wp:extent cx="4620126" cy="3696101"/>
             <wp:effectExtent b="0" l="0" r="0" t="0"/>
-            <wp:docPr descr="" title="" id="119" name="Picture"/>
+            <wp:docPr descr="" title="" id="121" name="Picture"/>
             <a:graphic>
               <a:graphicData uri="http://schemas.openxmlformats.org/drawingml/2006/picture">
                 <pic:pic>
                   <pic:nvPicPr>
-                    <pic:cNvPr descr="05-data-visualization_files/figure-docx/unnamed-chunk-11-1.png" id="120" name="Picture"/>
+                    <pic:cNvPr descr="05-data-visualization_files/figure-docx/unnamed-chunk-11-1.png" id="122" name="Picture"/>
                     <pic:cNvPicPr>
                       <a:picLocks noChangeArrowheads="1" noChangeAspect="1"/>
                     </pic:cNvPicPr>
                   </pic:nvPicPr>
                   <pic:blipFill>
-                    <a:blip r:embed="rId118"/>
+                    <a:blip r:embed="rId120"/>
                     <a:stretch>
                       <a:fillRect/>
                     </a:stretch>
@@ -10093,8 +10166,8 @@
         </w:drawing>
       </w:r>
     </w:p>
-    <w:bookmarkEnd w:id="121"/>
-    <w:bookmarkStart w:id="125" w:name="line-plot"/>
+    <w:bookmarkEnd w:id="123"/>
+    <w:bookmarkStart w:id="127" w:name="line-plot"/>
     <w:p>
       <w:pPr>
         <w:pStyle w:val="Heading3"/>
@@ -10153,18 +10226,18 @@
           <wp:inline>
             <wp:extent cx="4620126" cy="3696101"/>
             <wp:effectExtent b="0" l="0" r="0" t="0"/>
-            <wp:docPr descr="" title="" id="123" name="Picture"/>
+            <wp:docPr descr="" title="" id="125" name="Picture"/>
             <a:graphic>
               <a:graphicData uri="http://schemas.openxmlformats.org/drawingml/2006/picture">
                 <pic:pic>
                   <pic:nvPicPr>
-                    <pic:cNvPr descr="05-data-visualization_files/figure-docx/unnamed-chunk-12-1.png" id="124" name="Picture"/>
+                    <pic:cNvPr descr="05-data-visualization_files/figure-docx/unnamed-chunk-12-1.png" id="126" name="Picture"/>
                     <pic:cNvPicPr>
                       <a:picLocks noChangeArrowheads="1" noChangeAspect="1"/>
                     </pic:cNvPicPr>
                   </pic:nvPicPr>
                   <pic:blipFill>
-                    <a:blip r:embed="rId122"/>
+                    <a:blip r:embed="rId124"/>
                     <a:stretch>
                       <a:fillRect/>
                     </a:stretch>
@@ -10191,8 +10264,8 @@
         </w:drawing>
       </w:r>
     </w:p>
-    <w:bookmarkEnd w:id="125"/>
-    <w:bookmarkStart w:id="129" w:name="grouped-line-plot"/>
+    <w:bookmarkEnd w:id="127"/>
+    <w:bookmarkStart w:id="131" w:name="grouped-line-plot"/>
     <w:p>
       <w:pPr>
         <w:pStyle w:val="Heading3"/>
@@ -10251,18 +10324,18 @@
           <wp:inline>
             <wp:extent cx="4620126" cy="3696101"/>
             <wp:effectExtent b="0" l="0" r="0" t="0"/>
-            <wp:docPr descr="" title="" id="127" name="Picture"/>
+            <wp:docPr descr="" title="" id="129" name="Picture"/>
             <a:graphic>
               <a:graphicData uri="http://schemas.openxmlformats.org/drawingml/2006/picture">
                 <pic:pic>
                   <pic:nvPicPr>
-                    <pic:cNvPr descr="05-data-visualization_files/figure-docx/unnamed-chunk-13-1.png" id="128" name="Picture"/>
+                    <pic:cNvPr descr="05-data-visualization_files/figure-docx/unnamed-chunk-13-1.png" id="130" name="Picture"/>
                     <pic:cNvPicPr>
                       <a:picLocks noChangeArrowheads="1" noChangeAspect="1"/>
                     </pic:cNvPicPr>
                   </pic:nvPicPr>
                   <pic:blipFill>
-                    <a:blip r:embed="rId126"/>
+                    <a:blip r:embed="rId128"/>
                     <a:stretch>
                       <a:fillRect/>
                     </a:stretch>
@@ -10289,8 +10362,8 @@
         </w:drawing>
       </w:r>
     </w:p>
-    <w:bookmarkEnd w:id="129"/>
-    <w:bookmarkStart w:id="133" w:name="boxplot"/>
+    <w:bookmarkEnd w:id="131"/>
+    <w:bookmarkStart w:id="135" w:name="boxplot"/>
     <w:p>
       <w:pPr>
         <w:pStyle w:val="Heading3"/>
@@ -10349,18 +10422,18 @@
           <wp:inline>
             <wp:extent cx="4620126" cy="3696101"/>
             <wp:effectExtent b="0" l="0" r="0" t="0"/>
-            <wp:docPr descr="" title="" id="131" name="Picture"/>
+            <wp:docPr descr="" title="" id="133" name="Picture"/>
             <a:graphic>
               <a:graphicData uri="http://schemas.openxmlformats.org/drawingml/2006/picture">
                 <pic:pic>
                   <pic:nvPicPr>
-                    <pic:cNvPr descr="05-data-visualization_files/figure-docx/unnamed-chunk-14-1.png" id="132" name="Picture"/>
+                    <pic:cNvPr descr="05-data-visualization_files/figure-docx/unnamed-chunk-14-1.png" id="134" name="Picture"/>
                     <pic:cNvPicPr>
                       <a:picLocks noChangeArrowheads="1" noChangeAspect="1"/>
                     </pic:cNvPicPr>
                   </pic:nvPicPr>
                   <pic:blipFill>
-                    <a:blip r:embed="rId130"/>
+                    <a:blip r:embed="rId132"/>
                     <a:stretch>
                       <a:fillRect/>
                     </a:stretch>
@@ -10387,8 +10460,8 @@
         </w:drawing>
       </w:r>
     </w:p>
-    <w:bookmarkEnd w:id="133"/>
-    <w:bookmarkStart w:id="137" w:name="grouped-boxplot"/>
+    <w:bookmarkEnd w:id="135"/>
+    <w:bookmarkStart w:id="139" w:name="grouped-boxplot"/>
     <w:p>
       <w:pPr>
         <w:pStyle w:val="Heading3"/>
@@ -10447,18 +10520,18 @@
           <wp:inline>
             <wp:extent cx="4620126" cy="3696101"/>
             <wp:effectExtent b="0" l="0" r="0" t="0"/>
-            <wp:docPr descr="" title="" id="135" name="Picture"/>
+            <wp:docPr descr="" title="" id="137" name="Picture"/>
             <a:graphic>
               <a:graphicData uri="http://schemas.openxmlformats.org/drawingml/2006/picture">
                 <pic:pic>
                   <pic:nvPicPr>
-                    <pic:cNvPr descr="05-data-visualization_files/figure-docx/unnamed-chunk-15-1.png" id="136" name="Picture"/>
+                    <pic:cNvPr descr="05-data-visualization_files/figure-docx/unnamed-chunk-15-1.png" id="138" name="Picture"/>
                     <pic:cNvPicPr>
                       <a:picLocks noChangeArrowheads="1" noChangeAspect="1"/>
                     </pic:cNvPicPr>
                   </pic:nvPicPr>
                   <pic:blipFill>
-                    <a:blip r:embed="rId134"/>
+                    <a:blip r:embed="rId136"/>
                     <a:stretch>
                       <a:fillRect/>
                     </a:stretch>
@@ -10485,8 +10558,8 @@
         </w:drawing>
       </w:r>
     </w:p>
-    <w:bookmarkEnd w:id="137"/>
-    <w:bookmarkStart w:id="141" w:name="some-additional-options"/>
+    <w:bookmarkEnd w:id="139"/>
+    <w:bookmarkStart w:id="143" w:name="some-additional-options"/>
     <w:p>
       <w:pPr>
         <w:pStyle w:val="Heading3"/>
@@ -10602,18 +10675,18 @@
           <wp:inline>
             <wp:extent cx="4620126" cy="3696101"/>
             <wp:effectExtent b="0" l="0" r="0" t="0"/>
-            <wp:docPr descr="" title="" id="139" name="Picture"/>
+            <wp:docPr descr="" title="" id="141" name="Picture"/>
             <a:graphic>
               <a:graphicData uri="http://schemas.openxmlformats.org/drawingml/2006/picture">
                 <pic:pic>
                   <pic:nvPicPr>
-                    <pic:cNvPr descr="05-data-visualization_files/figure-docx/unnamed-chunk-16-1.png" id="140" name="Picture"/>
+                    <pic:cNvPr descr="05-data-visualization_files/figure-docx/unnamed-chunk-16-1.png" id="142" name="Picture"/>
                     <pic:cNvPicPr>
                       <a:picLocks noChangeArrowheads="1" noChangeAspect="1"/>
                     </pic:cNvPicPr>
                   </pic:nvPicPr>
                   <pic:blipFill>
-                    <a:blip r:embed="rId138"/>
+                    <a:blip r:embed="rId140"/>
                     <a:stretch>
                       <a:fillRect/>
                     </a:stretch>
@@ -10640,9 +10713,9 @@
         </w:drawing>
       </w:r>
     </w:p>
-    <w:bookmarkEnd w:id="141"/>
-    <w:bookmarkEnd w:id="142"/>
-    <w:bookmarkStart w:id="144" w:name="summary-of-options"/>
+    <w:bookmarkEnd w:id="143"/>
+    <w:bookmarkEnd w:id="144"/>
+    <w:bookmarkStart w:id="146" w:name="summary-of-options"/>
     <w:p>
       <w:pPr>
         <w:pStyle w:val="Heading2"/>
@@ -10861,7 +10934,7 @@
       <w:r>
         <w:t xml:space="preserve"> </w:t>
       </w:r>
-      <w:hyperlink r:id="rId143">
+      <w:hyperlink r:id="rId145">
         <w:r>
           <w:rPr>
             <w:rStyle w:val="Hyperlink"/>
@@ -10873,8 +10946,8 @@
         <w:t xml:space="preserve">.</w:t>
       </w:r>
     </w:p>
-    <w:bookmarkEnd w:id="144"/>
-    <w:bookmarkStart w:id="145" w:name="exercises-2"/>
+    <w:bookmarkEnd w:id="146"/>
+    <w:bookmarkStart w:id="147" w:name="exercises-2"/>
     <w:p>
       <w:pPr>
         <w:pStyle w:val="Heading2"/>
@@ -10928,9 +11001,9 @@
         <w:t xml:space="preserve">.</w:t>
       </w:r>
     </w:p>
-    <w:bookmarkEnd w:id="145"/>
-    <w:bookmarkEnd w:id="146"/>
-    <w:bookmarkStart w:id="164" w:name="data-wrangling-with-tidy-data-part-1"/>
+    <w:bookmarkEnd w:id="147"/>
+    <w:bookmarkEnd w:id="148"/>
+    <w:bookmarkStart w:id="166" w:name="data-wrangling-with-tidy-data-part-1"/>
     <w:p>
       <w:pPr>
         <w:pStyle w:val="Heading1"/>
@@ -10965,18 +11038,18 @@
           <wp:inline>
             <wp:extent cx="5238750" cy="1925265"/>
             <wp:effectExtent b="0" l="0" r="0" t="0"/>
-            <wp:docPr descr="Data science workflow. Image source: R for Data Science." title="" id="147" name="Picture"/>
+            <wp:docPr descr="Data science workflow. Image source: R for Data Science." title="" id="149" name="Picture"/>
             <a:graphic>
               <a:graphicData uri="http://schemas.openxmlformats.org/drawingml/2006/picture">
                 <pic:pic>
                   <pic:nvPicPr>
-                    <pic:cNvPr descr="https://d33wubrfki0l68.cloudfront.net/571b056757d68e6df81a3e3853f54d3c76ad6efc/32d37/diagrams/data-science.png" id="148" name="Picture"/>
+                    <pic:cNvPr descr="https://d33wubrfki0l68.cloudfront.net/571b056757d68e6df81a3e3853f54d3c76ad6efc/32d37/diagrams/data-science.png" id="150" name="Picture"/>
                     <pic:cNvPicPr>
                       <a:picLocks noChangeArrowheads="1" noChangeAspect="1"/>
                     </pic:cNvPicPr>
                   </pic:nvPicPr>
                   <pic:blipFill>
-                    <a:blip r:embed="rId56"/>
+                    <a:blip r:embed="rId58"/>
                     <a:stretch>
                       <a:fillRect/>
                     </a:stretch>
@@ -11013,7 +11086,7 @@
       <w:r>
         <w:t xml:space="preserve"> </w:t>
       </w:r>
-      <w:hyperlink r:id="rId59">
+      <w:hyperlink r:id="rId61">
         <w:r>
           <w:rPr>
             <w:rStyle w:val="Hyperlink"/>
@@ -11092,7 +11165,7 @@
         <w:t xml:space="preserve">.</w:t>
       </w:r>
     </w:p>
-    <w:bookmarkStart w:id="153" w:name="tidy-data"/>
+    <w:bookmarkStart w:id="155" w:name="tidy-data"/>
     <w:p>
       <w:pPr>
         <w:pStyle w:val="Heading2"/>
@@ -11221,18 +11294,18 @@
           <wp:inline>
             <wp:extent cx="5334000" cy="1666875"/>
             <wp:effectExtent b="0" l="0" r="0" t="0"/>
-            <wp:docPr descr="A tidy dataframe. Image source: R for Data Science." title="" id="150" name="Picture"/>
+            <wp:docPr descr="A tidy dataframe. Image source: R for Data Science." title="" id="152" name="Picture"/>
             <a:graphic>
               <a:graphicData uri="http://schemas.openxmlformats.org/drawingml/2006/picture">
                 <pic:pic>
                   <pic:nvPicPr>
-                    <pic:cNvPr descr="https://r4ds.hadley.nz/images/tidy-1.png" id="151" name="Picture"/>
+                    <pic:cNvPr descr="https://r4ds.hadley.nz/images/tidy-1.png" id="153" name="Picture"/>
                     <pic:cNvPicPr>
                       <a:picLocks noChangeArrowheads="1" noChangeAspect="1"/>
                     </pic:cNvPicPr>
                   </pic:nvPicPr>
                   <pic:blipFill>
-                    <a:blip r:embed="rId149"/>
+                    <a:blip r:embed="rId151"/>
                     <a:stretch>
                       <a:fillRect/>
                     </a:stretch>
@@ -11269,7 +11342,7 @@
       <w:r>
         <w:t xml:space="preserve"> </w:t>
       </w:r>
-      <w:hyperlink r:id="rId152">
+      <w:hyperlink r:id="rId154">
         <w:r>
           <w:rPr>
             <w:rStyle w:val="Hyperlink"/>
@@ -11281,8 +11354,8 @@
         <w:t xml:space="preserve">.</w:t>
       </w:r>
     </w:p>
-    <w:bookmarkEnd w:id="153"/>
-    <w:bookmarkStart w:id="154" w:name="X43f11b62951ab30a15fe0d1b73983b45b469b38"/>
+    <w:bookmarkEnd w:id="155"/>
+    <w:bookmarkStart w:id="156" w:name="X43f11b62951ab30a15fe0d1b73983b45b469b38"/>
     <w:p>
       <w:pPr>
         <w:pStyle w:val="Heading2"/>
@@ -11713,8 +11786,8 @@
         <w:t xml:space="preserve">column.</w:t>
       </w:r>
     </w:p>
-    <w:bookmarkEnd w:id="154"/>
-    <w:bookmarkStart w:id="156" w:name="our-working-tidy-data-depmap-project"/>
+    <w:bookmarkEnd w:id="156"/>
+    <w:bookmarkStart w:id="158" w:name="our-working-tidy-data-depmap-project"/>
     <w:p>
       <w:pPr>
         <w:pStyle w:val="Heading2"/>
@@ -11742,7 +11815,7 @@
       <w:r>
         <w:t xml:space="preserve"> </w:t>
       </w:r>
-      <w:hyperlink r:id="rId155">
+      <w:hyperlink r:id="rId157">
         <w:r>
           <w:rPr>
             <w:rStyle w:val="Hyperlink"/>
@@ -12074,8 +12147,8 @@
         </w:tc>
       </w:tr>
     </w:tbl>
-    <w:bookmarkEnd w:id="156"/>
-    <w:bookmarkStart w:id="160" w:name="X5f504481fa907d076772e1254cba867c34a3f06"/>
+    <w:bookmarkEnd w:id="158"/>
+    <w:bookmarkStart w:id="162" w:name="X5f504481fa907d076772e1254cba867c34a3f06"/>
     <w:p>
       <w:pPr>
         <w:pStyle w:val="Heading2"/>
@@ -12484,7 +12557,7 @@
         <w:t xml:space="preserve">) before using these functions.</w:t>
       </w:r>
     </w:p>
-    <w:bookmarkStart w:id="158" w:name="filter-rows"/>
+    <w:bookmarkStart w:id="160" w:name="filter-rows"/>
     <w:p>
       <w:pPr>
         <w:pStyle w:val="Heading3"/>
@@ -12752,7 +12825,7 @@
       <w:r>
         <w:t xml:space="preserve"> </w:t>
       </w:r>
-      <w:hyperlink r:id="rId157">
+      <w:hyperlink r:id="rId159">
         <w:r>
           <w:rPr>
             <w:rStyle w:val="Hyperlink"/>
@@ -12816,8 +12889,8 @@
         <w:t xml:space="preserve">variable.</w:t>
       </w:r>
     </w:p>
-    <w:bookmarkEnd w:id="158"/>
-    <w:bookmarkStart w:id="159" w:name="select-columns"/>
+    <w:bookmarkEnd w:id="160"/>
+    <w:bookmarkStart w:id="161" w:name="select-columns"/>
     <w:p>
       <w:pPr>
         <w:pStyle w:val="Heading3"/>
@@ -13034,9 +13107,9 @@
         <w:t xml:space="preserve">variable.</w:t>
       </w:r>
     </w:p>
-    <w:bookmarkEnd w:id="159"/>
-    <w:bookmarkEnd w:id="160"/>
-    <w:bookmarkStart w:id="161" w:name="summary-statistics"/>
+    <w:bookmarkEnd w:id="161"/>
+    <w:bookmarkEnd w:id="162"/>
+    <w:bookmarkStart w:id="163" w:name="summary-statistics"/>
     <w:p>
       <w:pPr>
         <w:pStyle w:val="Heading2"/>
@@ -13281,8 +13354,8 @@
         <w:t xml:space="preserve">##      91       1</w:t>
       </w:r>
     </w:p>
-    <w:bookmarkEnd w:id="161"/>
-    <w:bookmarkStart w:id="162" w:name="pipes"/>
+    <w:bookmarkEnd w:id="163"/>
+    <w:bookmarkStart w:id="164" w:name="pipes"/>
     <w:p>
       <w:pPr>
         <w:pStyle w:val="Heading2"/>
@@ -13568,8 +13641,8 @@
         <w:t xml:space="preserve">function composition example above using the pipe metaphor and syntax.</w:t>
       </w:r>
     </w:p>
-    <w:bookmarkEnd w:id="162"/>
-    <w:bookmarkStart w:id="163" w:name="exercises-3"/>
+    <w:bookmarkEnd w:id="164"/>
+    <w:bookmarkStart w:id="165" w:name="exercises-3"/>
     <w:p>
       <w:pPr>
         <w:pStyle w:val="Heading2"/>
@@ -13623,9 +13696,9 @@
         <w:t xml:space="preserve">.</w:t>
       </w:r>
     </w:p>
-    <w:bookmarkEnd w:id="163"/>
-    <w:bookmarkEnd w:id="164"/>
-    <w:bookmarkStart w:id="175" w:name="data-wrangling-with-tidy-data-part-2"/>
+    <w:bookmarkEnd w:id="165"/>
+    <w:bookmarkEnd w:id="166"/>
+    <w:bookmarkStart w:id="177" w:name="data-wrangling-with-tidy-data-part-2"/>
     <w:p>
       <w:pPr>
         <w:pStyle w:val="Heading1"/>
@@ -13651,7 +13724,7 @@
         <w:t xml:space="preserve">Today, we will continue learning about common functions from the Tidyverse that is useful for Tidy data manipulations.</w:t>
       </w:r>
     </w:p>
-    <w:bookmarkStart w:id="166" w:name="X0dc1c06205b93411399632485d823374e7062e1"/>
+    <w:bookmarkStart w:id="168" w:name="X0dc1c06205b93411399632485d823374e7062e1"/>
     <w:p>
       <w:pPr>
         <w:pStyle w:val="Heading2"/>
@@ -14155,7 +14228,7 @@
         <w:t xml:space="preserve">##  [9] 2.199152 1.371223</w:t>
       </w:r>
     </w:p>
-    <w:bookmarkStart w:id="165" w:name="X1564f3b54869a9797f9a61c5fb03bb0375f862d"/>
+    <w:bookmarkStart w:id="167" w:name="X1564f3b54869a9797f9a61c5fb03bb0375f862d"/>
     <w:p>
       <w:pPr>
         <w:pStyle w:val="Heading3"/>
@@ -14300,9 +14373,9 @@
         <w:t xml:space="preserve">KRAS_Exp)</w:t>
       </w:r>
     </w:p>
-    <w:bookmarkEnd w:id="165"/>
-    <w:bookmarkEnd w:id="166"/>
-    <w:bookmarkStart w:id="170" w:name="merging-two-dataframes-together"/>
+    <w:bookmarkEnd w:id="167"/>
+    <w:bookmarkEnd w:id="168"/>
+    <w:bookmarkStart w:id="172" w:name="merging-two-dataframes-together"/>
     <w:p>
       <w:pPr>
         <w:pStyle w:val="Heading2"/>
@@ -15536,18 +15609,18 @@
           <wp:inline>
             <wp:extent cx="4889500" cy="3543300"/>
             <wp:effectExtent b="0" l="0" r="0" t="0"/>
-            <wp:docPr descr="" title="" id="168" name="Picture"/>
+            <wp:docPr descr="" title="" id="170" name="Picture"/>
             <a:graphic>
               <a:graphicData uri="http://schemas.openxmlformats.org/drawingml/2006/picture">
                 <pic:pic>
                   <pic:nvPicPr>
-                    <pic:cNvPr descr="images/join.png" id="169" name="Picture"/>
+                    <pic:cNvPr descr="images/join.png" id="171" name="Picture"/>
                     <pic:cNvPicPr>
                       <a:picLocks noChangeArrowheads="1" noChangeAspect="1"/>
                     </pic:cNvPicPr>
                   </pic:nvPicPr>
                   <pic:blipFill>
-                    <a:blip r:embed="rId167"/>
+                    <a:blip r:embed="rId169"/>
                     <a:stretch>
                       <a:fillRect/>
                     </a:stretch>
@@ -15725,8 +15798,8 @@
         <w:t xml:space="preserve">.</w:t>
       </w:r>
     </w:p>
-    <w:bookmarkEnd w:id="170"/>
-    <w:bookmarkStart w:id="172" w:name="grouping-and-summarizing-dataframes"/>
+    <w:bookmarkEnd w:id="172"/>
+    <w:bookmarkStart w:id="174" w:name="grouping-and-summarizing-dataframes"/>
     <w:p>
       <w:pPr>
         <w:pStyle w:val="Heading2"/>
@@ -17071,7 +17144,7 @@
       <w:r>
         <w:t xml:space="preserve"> </w:t>
       </w:r>
-      <w:hyperlink r:id="rId171">
+      <w:hyperlink r:id="rId173">
         <w:r>
           <w:rPr>
             <w:rStyle w:val="Hyperlink"/>
@@ -17083,8 +17156,8 @@
         <w:t xml:space="preserve">.</w:t>
       </w:r>
     </w:p>
-    <w:bookmarkEnd w:id="172"/>
-    <w:bookmarkStart w:id="173" w:name="appendix-how-functions-are-built"/>
+    <w:bookmarkEnd w:id="174"/>
+    <w:bookmarkStart w:id="175" w:name="appendix-how-functions-are-built"/>
     <w:p>
       <w:pPr>
         <w:pStyle w:val="Heading2"/>
@@ -17976,8 +18049,8 @@
         <w:t xml:space="preserve">## [1] 2.333333</w:t>
       </w:r>
     </w:p>
-    <w:bookmarkEnd w:id="173"/>
-    <w:bookmarkStart w:id="174" w:name="exercises-4"/>
+    <w:bookmarkEnd w:id="175"/>
+    <w:bookmarkStart w:id="176" w:name="exercises-4"/>
     <w:p>
       <w:pPr>
         <w:pStyle w:val="Heading2"/>
@@ -18031,9 +18104,9 @@
         <w:t xml:space="preserve">.</w:t>
       </w:r>
     </w:p>
-    <w:bookmarkEnd w:id="174"/>
-    <w:bookmarkEnd w:id="175"/>
-    <w:bookmarkStart w:id="183" w:name="cheatsheet"/>
+    <w:bookmarkEnd w:id="176"/>
+    <w:bookmarkEnd w:id="177"/>
+    <w:bookmarkStart w:id="185" w:name="cheatsheet"/>
     <w:p>
       <w:pPr>
         <w:pStyle w:val="Heading1"/>
@@ -18085,7 +18158,7 @@
         <w:t xml:space="preserve">library to run.</w:t>
       </w:r>
     </w:p>
-    <w:bookmarkStart w:id="176" w:name="basic-data-types"/>
+    <w:bookmarkStart w:id="178" w:name="basic-data-types"/>
     <w:p>
       <w:pPr>
         <w:pStyle w:val="Heading2"/>
@@ -18243,8 +18316,8 @@
         </w:tc>
       </w:tr>
     </w:tbl>
-    <w:bookmarkEnd w:id="176"/>
-    <w:bookmarkStart w:id="177" w:name="vectors-1"/>
+    <w:bookmarkEnd w:id="178"/>
+    <w:bookmarkStart w:id="179" w:name="vectors-1"/>
     <w:p>
       <w:pPr>
         <w:pStyle w:val="Heading2"/>
@@ -18409,8 +18482,8 @@
         </w:tc>
       </w:tr>
     </w:tbl>
-    <w:bookmarkEnd w:id="177"/>
-    <w:bookmarkStart w:id="178" w:name="conditional-operations"/>
+    <w:bookmarkEnd w:id="179"/>
+    <w:bookmarkStart w:id="180" w:name="conditional-operations"/>
     <w:p>
       <w:pPr>
         <w:pStyle w:val="Heading2"/>
@@ -18767,8 +18840,8 @@
         </w:tc>
       </w:tr>
     </w:tbl>
-    <w:bookmarkEnd w:id="178"/>
-    <w:bookmarkStart w:id="179" w:name="subsetting-vectors"/>
+    <w:bookmarkEnd w:id="180"/>
+    <w:bookmarkStart w:id="181" w:name="subsetting-vectors"/>
     <w:p>
       <w:pPr>
         <w:pStyle w:val="Heading2"/>
@@ -19008,8 +19081,8 @@
         </w:tc>
       </w:tr>
     </w:tbl>
-    <w:bookmarkEnd w:id="179"/>
-    <w:bookmarkStart w:id="180" w:name="dataframes-1"/>
+    <w:bookmarkEnd w:id="181"/>
+    <w:bookmarkStart w:id="182" w:name="dataframes-1"/>
     <w:p>
       <w:pPr>
         <w:pStyle w:val="Heading2"/>
@@ -19466,8 +19539,8 @@
         </w:tc>
       </w:tr>
     </w:tbl>
-    <w:bookmarkEnd w:id="180"/>
-    <w:bookmarkStart w:id="181" w:name="Xf6a6d9378b796cc368713054268f4011fdabb9e"/>
+    <w:bookmarkEnd w:id="182"/>
+    <w:bookmarkStart w:id="183" w:name="Xf6a6d9378b796cc368713054268f4011fdabb9e"/>
     <w:p>
       <w:pPr>
         <w:pStyle w:val="Heading2"/>
@@ -19836,8 +19909,8 @@
         </w:tc>
       </w:tr>
     </w:tbl>
-    <w:bookmarkEnd w:id="181"/>
-    <w:bookmarkStart w:id="182" w:name="dataframe-transformations"/>
+    <w:bookmarkEnd w:id="183"/>
+    <w:bookmarkStart w:id="184" w:name="dataframe-transformations"/>
     <w:p>
       <w:pPr>
         <w:pStyle w:val="Heading2"/>
@@ -20096,9 +20169,9 @@
         </w:tc>
       </w:tr>
     </w:tbl>
-    <w:bookmarkEnd w:id="182"/>
-    <w:bookmarkEnd w:id="183"/>
-    <w:bookmarkStart w:id="190" w:name="about-the-authors"/>
+    <w:bookmarkEnd w:id="184"/>
+    <w:bookmarkEnd w:id="185"/>
+    <w:bookmarkStart w:id="192" w:name="about-the-authors"/>
     <w:p>
       <w:pPr>
         <w:pStyle w:val="Heading1"/>
@@ -20117,7 +20190,7 @@
       <w:r>
         <w:t xml:space="preserve"> </w:t>
       </w:r>
-      <w:hyperlink r:id="rId184">
+      <w:hyperlink r:id="rId186">
         <w:r>
           <w:rPr>
             <w:rStyle w:val="Hyperlink"/>
@@ -20576,7 +20649,7 @@
               <w:pStyle w:val="Compact"/>
               <w:jc w:val="left"/>
             </w:pPr>
-            <w:hyperlink r:id="rId185">
+            <w:hyperlink r:id="rId187">
               <w:r>
                 <w:rPr>
                   <w:rStyle w:val="Hyperlink"/>
@@ -20590,7 +20663,7 @@
             <w:r>
               <w:t xml:space="preserve"> </w:t>
             </w:r>
-            <w:hyperlink r:id="rId186">
+            <w:hyperlink r:id="rId188">
               <w:r>
                 <w:rPr>
                   <w:rStyle w:val="Hyperlink"/>
@@ -20604,7 +20677,7 @@
             <w:r>
               <w:t xml:space="preserve"> </w:t>
             </w:r>
-            <w:hyperlink r:id="rId187">
+            <w:hyperlink r:id="rId189">
               <w:r>
                 <w:rPr>
                   <w:rStyle w:val="Hyperlink"/>
@@ -20635,7 +20708,7 @@
               <w:pStyle w:val="Compact"/>
               <w:jc w:val="left"/>
             </w:pPr>
-            <w:hyperlink r:id="rId185">
+            <w:hyperlink r:id="rId187">
               <w:r>
                 <w:rPr>
                   <w:rStyle w:val="Hyperlink"/>
@@ -20666,7 +20739,7 @@
               <w:pStyle w:val="Compact"/>
               <w:jc w:val="left"/>
             </w:pPr>
-            <w:hyperlink r:id="rId186">
+            <w:hyperlink r:id="rId188">
               <w:r>
                 <w:rPr>
                   <w:rStyle w:val="Hyperlink"/>
@@ -20680,7 +20753,7 @@
             <w:r>
               <w:t xml:space="preserve"> </w:t>
             </w:r>
-            <w:hyperlink r:id="rId187">
+            <w:hyperlink r:id="rId189">
               <w:r>
                 <w:rPr>
                   <w:rStyle w:val="Hyperlink"/>
@@ -20694,7 +20767,7 @@
             <w:r>
               <w:t xml:space="preserve"> </w:t>
             </w:r>
-            <w:hyperlink r:id="rId185">
+            <w:hyperlink r:id="rId187">
               <w:r>
                 <w:rPr>
                   <w:rStyle w:val="Hyperlink"/>
@@ -20716,7 +20789,7 @@
             <w:r>
               <w:t xml:space="preserve">Package Developers (</w:t>
             </w:r>
-            <w:hyperlink r:id="rId188">
+            <w:hyperlink r:id="rId190">
               <w:r>
                 <w:rPr>
                   <w:rStyle w:val="Hyperlink"/>
@@ -20730,7 +20803,7 @@
             <w:r>
               <w:t xml:space="preserve"> </w:t>
             </w:r>
-            <w:hyperlink r:id="rId185">
+            <w:hyperlink r:id="rId187">
               <w:r>
                 <w:rPr>
                   <w:rStyle w:val="Hyperlink"/>
@@ -20744,7 +20817,7 @@
             <w:r>
               <w:t xml:space="preserve"> </w:t>
             </w:r>
-            <w:hyperlink r:id="rId189">
+            <w:hyperlink r:id="rId191">
               <w:r>
                 <w:rPr>
                   <w:rStyle w:val="Hyperlink"/>
@@ -20758,7 +20831,7 @@
             <w:r>
               <w:t xml:space="preserve"> </w:t>
             </w:r>
-            <w:hyperlink r:id="rId186">
+            <w:hyperlink r:id="rId188">
               <w:r>
                 <w:rPr>
                   <w:rStyle w:val="Hyperlink"/>
@@ -21588,8 +21661,8 @@
         <w:t xml:space="preserve">## ──────────────────────────────────────────────────────────────────────────────</w:t>
       </w:r>
     </w:p>
-    <w:bookmarkEnd w:id="190"/>
-    <w:bookmarkStart w:id="191" w:name="references"/>
+    <w:bookmarkEnd w:id="192"/>
+    <w:bookmarkStart w:id="193" w:name="references"/>
     <w:p>
       <w:pPr>
         <w:pStyle w:val="Heading1"/>
@@ -21607,7 +21680,7 @@
         <w:t xml:space="preserve">References</w:t>
       </w:r>
     </w:p>
-    <w:bookmarkEnd w:id="191"/>
+    <w:bookmarkEnd w:id="193"/>
     <w:sectPr/>
   </w:body>
 </w:document>

--- a/docs/Introduction-to-R.docx
+++ b/docs/Introduction-to-R.docx
@@ -27,7 +27,7 @@
         <w:pStyle w:val="Date"/>
       </w:pPr>
       <w:r>
-        <w:t xml:space="preserve">September,</w:t>
+        <w:t xml:space="preserve">October,</w:t>
       </w:r>
       <w:r>
         <w:t xml:space="preserve"> </w:t>
@@ -62,7 +62,7 @@
         </w:p>
       </w:sdtContent>
     </w:sdt>
-    <w:bookmarkStart w:id="55" w:name="course-logistics-and-expectations"/>
+    <w:bookmarkStart w:id="57" w:name="course-logistics-and-expectations"/>
     <w:p>
       <w:pPr>
         <w:pStyle w:val="Heading1"/>
@@ -1436,7 +1436,7 @@
       </w:r>
     </w:p>
     <w:bookmarkEnd w:id="45"/>
-    <w:bookmarkStart w:id="46" w:name="community-sessions"/>
+    <w:bookmarkStart w:id="48" w:name="community-sessions"/>
     <w:p>
       <w:pPr>
         <w:pStyle w:val="Heading2"/>
@@ -1459,7 +1459,7 @@
         <w:pStyle w:val="FirstParagraph"/>
       </w:pPr>
       <w:r>
-        <w:t xml:space="preserve">Two times this quarter we will have learning community sessions, to talk about applications of what we’re learning. These sessions are optional, but will help you solidify your learning during the course.</w:t>
+        <w:t xml:space="preserve">Two times this quarter we will have learning community sessions, to talk about applications of what we’re learning. These sessions are optional, but will help you solidify your learning during the course. These sessions are open to the larger Fred Hutch community, so if you know someone who is curious about R, you can send them the links below to RSVP for the session.</w:t>
       </w:r>
     </w:p>
     <w:p>
@@ -1472,28 +1472,48 @@
     </w:p>
     <w:p>
       <w:pPr>
-        <w:pStyle w:val="BodyText"/>
-      </w:pPr>
-      <w:r>
-        <w:t xml:space="preserve">October 16 at 12-1:30 PM</w:t>
-      </w:r>
-      <w:r>
-        <w:t xml:space="preserve"> </w:t>
-      </w:r>
-      <w:r>
-        <w:t xml:space="preserve">November 6 at 12-1:30 PM</w:t>
-      </w:r>
-    </w:p>
-    <w:p>
-      <w:pPr>
-        <w:pStyle w:val="BodyText"/>
-      </w:pPr>
-      <w:r>
-        <w:t xml:space="preserve">These dates will be sent to you when you register for the course.</w:t>
-      </w:r>
-    </w:p>
-    <w:bookmarkEnd w:id="46"/>
-    <w:bookmarkStart w:id="47" w:name="X8313ce75e51b831c0c521c6966103efd7bfd8be"/>
+        <w:numPr>
+          <w:ilvl w:val="0"/>
+          <w:numId w:val="1004"/>
+        </w:numPr>
+        <w:pStyle w:val="Compact"/>
+      </w:pPr>
+      <w:hyperlink r:id="rId46">
+        <w:r>
+          <w:rPr>
+            <w:rStyle w:val="Hyperlink"/>
+          </w:rPr>
+          <w:t xml:space="preserve">October 16 at 12-1:30 PM</w:t>
+        </w:r>
+      </w:hyperlink>
+    </w:p>
+    <w:p>
+      <w:pPr>
+        <w:numPr>
+          <w:ilvl w:val="0"/>
+          <w:numId w:val="1004"/>
+        </w:numPr>
+        <w:pStyle w:val="Compact"/>
+      </w:pPr>
+      <w:hyperlink r:id="rId47">
+        <w:r>
+          <w:rPr>
+            <w:rStyle w:val="Hyperlink"/>
+          </w:rPr>
+          <w:t xml:space="preserve">November 6 at 12-1:30 PM</w:t>
+        </w:r>
+      </w:hyperlink>
+    </w:p>
+    <w:p>
+      <w:pPr>
+        <w:pStyle w:val="FirstParagraph"/>
+      </w:pPr>
+      <w:r>
+        <w:t xml:space="preserve">You have the power to suggest topics. Start thinking about what you want to hear about.</w:t>
+      </w:r>
+    </w:p>
+    <w:bookmarkEnd w:id="48"/>
+    <w:bookmarkStart w:id="49" w:name="X8313ce75e51b831c0c521c6966103efd7bfd8be"/>
     <w:p>
       <w:pPr>
         <w:pStyle w:val="Heading2"/>
@@ -1519,8 +1539,8 @@
         <w:t xml:space="preserve">The Posit Cloud workspace is for your learning. Please do not put any patient or clinical information on there.</w:t>
       </w:r>
     </w:p>
-    <w:bookmarkEnd w:id="47"/>
-    <w:bookmarkStart w:id="54" w:name="offerings"/>
+    <w:bookmarkEnd w:id="49"/>
+    <w:bookmarkStart w:id="56" w:name="offerings"/>
     <w:p>
       <w:pPr>
         <w:pStyle w:val="Heading2"/>
@@ -1548,7 +1568,7 @@
       <w:r>
         <w:t xml:space="preserve"> </w:t>
       </w:r>
-      <w:hyperlink r:id="rId48">
+      <w:hyperlink r:id="rId50">
         <w:r>
           <w:rPr>
             <w:rStyle w:val="Hyperlink"/>
@@ -1565,7 +1585,7 @@
       <w:r>
         <w:t xml:space="preserve"> </w:t>
       </w:r>
-      <w:hyperlink r:id="rId49">
+      <w:hyperlink r:id="rId51">
         <w:r>
           <w:rPr>
             <w:rStyle w:val="Hyperlink"/>
@@ -1579,7 +1599,7 @@
       <w:r>
         <w:t xml:space="preserve"> </w:t>
       </w:r>
-      <w:hyperlink r:id="rId50">
+      <w:hyperlink r:id="rId52">
         <w:r>
           <w:rPr>
             <w:rStyle w:val="Hyperlink"/>
@@ -1593,7 +1613,7 @@
       <w:r>
         <w:t xml:space="preserve"> </w:t>
       </w:r>
-      <w:hyperlink r:id="rId51">
+      <w:hyperlink r:id="rId53">
         <w:r>
           <w:rPr>
             <w:rStyle w:val="Hyperlink"/>
@@ -1607,7 +1627,7 @@
       <w:r>
         <w:t xml:space="preserve"> </w:t>
       </w:r>
-      <w:hyperlink r:id="rId52">
+      <w:hyperlink r:id="rId54">
         <w:r>
           <w:rPr>
             <w:rStyle w:val="Hyperlink"/>
@@ -1621,7 +1641,7 @@
       <w:r>
         <w:t xml:space="preserve"> </w:t>
       </w:r>
-      <w:hyperlink r:id="rId53">
+      <w:hyperlink r:id="rId55">
         <w:r>
           <w:rPr>
             <w:rStyle w:val="Hyperlink"/>
@@ -1633,9 +1653,9 @@
         <w:t xml:space="preserve">.</w:t>
       </w:r>
     </w:p>
-    <w:bookmarkEnd w:id="54"/>
-    <w:bookmarkEnd w:id="55"/>
-    <w:bookmarkStart w:id="80" w:name="intro-to-computing"/>
+    <w:bookmarkEnd w:id="56"/>
+    <w:bookmarkEnd w:id="57"/>
+    <w:bookmarkStart w:id="82" w:name="intro-to-computing"/>
     <w:p>
       <w:pPr>
         <w:pStyle w:val="Heading1"/>
@@ -1661,7 +1681,7 @@
         <w:t xml:space="preserve">Welcome to Introduction to R! Each week, we cover a chapter, which consists of a lesson and exercise. In our first week together, we will look at big conceptual themes in programming, see how code is run, and learn some basic grammar structures of programming.</w:t>
       </w:r>
     </w:p>
-    <w:bookmarkStart w:id="57" w:name="slides"/>
+    <w:bookmarkStart w:id="59" w:name="slides"/>
     <w:p>
       <w:pPr>
         <w:pStyle w:val="Heading2"/>
@@ -1683,7 +1703,7 @@
       <w:pPr>
         <w:pStyle w:val="FirstParagraph"/>
       </w:pPr>
-      <w:hyperlink r:id="rId56">
+      <w:hyperlink r:id="rId58">
         <w:r>
           <w:rPr>
             <w:rStyle w:val="Hyperlink"/>
@@ -1733,8 +1753,8 @@
         <w:t xml:space="preserve">)</w:t>
       </w:r>
     </w:p>
-    <w:bookmarkEnd w:id="57"/>
-    <w:bookmarkStart w:id="62" w:name="goals-of-the-course"/>
+    <w:bookmarkEnd w:id="59"/>
+    <w:bookmarkStart w:id="64" w:name="goals-of-the-course"/>
     <w:p>
       <w:pPr>
         <w:pStyle w:val="Heading2"/>
@@ -1764,7 +1784,7 @@
       <w:pPr>
         <w:numPr>
           <w:ilvl w:val="0"/>
-          <w:numId w:val="1004"/>
+          <w:numId w:val="1005"/>
         </w:numPr>
       </w:pPr>
       <w:r>
@@ -1785,7 +1805,7 @@
       <w:pPr>
         <w:numPr>
           <w:ilvl w:val="0"/>
-          <w:numId w:val="1004"/>
+          <w:numId w:val="1005"/>
         </w:numPr>
       </w:pPr>
       <w:r>
@@ -1815,18 +1835,18 @@
           <wp:inline>
             <wp:extent cx="4286250" cy="1575217"/>
             <wp:effectExtent b="0" l="0" r="0" t="0"/>
-            <wp:docPr descr="Data science workflow. Image source: R for Data Science." title="" id="59" name="Picture"/>
+            <wp:docPr descr="Data science workflow. Image source: R for Data Science." title="" id="61" name="Picture"/>
             <a:graphic>
               <a:graphicData uri="http://schemas.openxmlformats.org/drawingml/2006/picture">
                 <pic:pic>
                   <pic:nvPicPr>
-                    <pic:cNvPr descr="https://d33wubrfki0l68.cloudfront.net/571b056757d68e6df81a3e3853f54d3c76ad6efc/32d37/diagrams/data-science.png" id="60" name="Picture"/>
+                    <pic:cNvPr descr="https://d33wubrfki0l68.cloudfront.net/571b056757d68e6df81a3e3853f54d3c76ad6efc/32d37/diagrams/data-science.png" id="62" name="Picture"/>
                     <pic:cNvPicPr>
                       <a:picLocks noChangeArrowheads="1" noChangeAspect="1"/>
                     </pic:cNvPicPr>
                   </pic:nvPicPr>
                   <pic:blipFill>
-                    <a:blip r:embed="rId58"/>
+                    <a:blip r:embed="rId60"/>
                     <a:stretch>
                       <a:fillRect/>
                     </a:stretch>
@@ -1867,7 +1887,7 @@
       <w:r>
         <w:t xml:space="preserve"> </w:t>
       </w:r>
-      <w:hyperlink r:id="rId61">
+      <w:hyperlink r:id="rId63">
         <w:r>
           <w:rPr>
             <w:rStyle w:val="Hyperlink"/>
@@ -1883,85 +1903,15 @@
       <w:pPr>
         <w:numPr>
           <w:ilvl w:val="0"/>
-          <w:numId w:val="1004"/>
-        </w:numPr>
-      </w:pPr>
-      <w:r>
-        <w:t xml:space="preserve">Find a nice balance between the two throughout the course: we will try to reproduce a figure from a scientific publication using new data.</w:t>
-      </w:r>
-    </w:p>
-    <w:bookmarkEnd w:id="62"/>
-    <w:bookmarkStart w:id="63" w:name="what-is-a-computer-program"/>
-    <w:p>
-      <w:pPr>
-        <w:pStyle w:val="Heading2"/>
-      </w:pPr>
-      <w:r>
-        <w:rPr>
-          <w:rStyle w:val="SectionNumber"/>
-        </w:rPr>
-        <w:t xml:space="preserve">2.3</w:t>
-      </w:r>
-      <w:r>
-        <w:tab/>
-      </w:r>
-      <w:r>
-        <w:t xml:space="preserve">What is a computer program?</w:t>
-      </w:r>
-    </w:p>
-    <w:p>
-      <w:pPr>
-        <w:numPr>
-          <w:ilvl w:val="0"/>
           <w:numId w:val="1005"/>
         </w:numPr>
       </w:pPr>
       <w:r>
-        <w:t xml:space="preserve">A sequence of instructions to manipulate data for the computer to execute.</w:t>
-      </w:r>
-    </w:p>
-    <w:p>
-      <w:pPr>
-        <w:numPr>
-          <w:ilvl w:val="0"/>
-          <w:numId w:val="1005"/>
-        </w:numPr>
-      </w:pPr>
-      <w:r>
-        <w:t xml:space="preserve">A series of translations: English &lt;-&gt; Programming Code for Interpreter &lt;-&gt; Machine Code for Central Processing Unit (CPU)</w:t>
-      </w:r>
-    </w:p>
-    <w:p>
-      <w:pPr>
-        <w:pStyle w:val="FirstParagraph"/>
-      </w:pPr>
-      <w:r>
-        <w:t xml:space="preserve">We will focus on English &lt;-&gt; Programming Code for R Interpreter in this class.</w:t>
-      </w:r>
-    </w:p>
-    <w:p>
-      <w:pPr>
-        <w:pStyle w:val="BodyText"/>
-      </w:pPr>
-      <w:r>
-        <w:t xml:space="preserve">More importantly:</w:t>
-      </w:r>
-      <w:r>
-        <w:t xml:space="preserve"> </w:t>
-      </w:r>
-      <w:r>
-        <w:rPr>
-          <w:bCs/>
-          <w:b/>
-        </w:rPr>
-        <w:t xml:space="preserve">How we organize ideas &lt;-&gt; Instructing a computer to do something</w:t>
-      </w:r>
-      <w:r>
-        <w:t xml:space="preserve">.</w:t>
-      </w:r>
-    </w:p>
-    <w:bookmarkEnd w:id="63"/>
-    <w:bookmarkStart w:id="64" w:name="X4289ef2db5109e8791918a3c7b0cce6f2f89fd2"/>
+        <w:t xml:space="preserve">Find a nice balance between the two throughout the course: we will try to reproduce a figure from a scientific publication using new data.</w:t>
+      </w:r>
+    </w:p>
+    <w:bookmarkEnd w:id="64"/>
+    <w:bookmarkStart w:id="65" w:name="what-is-a-computer-program"/>
     <w:p>
       <w:pPr>
         <w:pStyle w:val="Heading2"/>
@@ -1970,13 +1920,13 @@
         <w:rPr>
           <w:rStyle w:val="SectionNumber"/>
         </w:rPr>
-        <w:t xml:space="preserve">2.4</w:t>
+        <w:t xml:space="preserve">2.3</w:t>
       </w:r>
       <w:r>
         <w:tab/>
       </w:r>
       <w:r>
-        <w:t xml:space="preserve">A programming language has following elements:</w:t>
+        <w:t xml:space="preserve">What is a computer program?</w:t>
       </w:r>
     </w:p>
     <w:p>
@@ -1987,7 +1937,7 @@
         </w:numPr>
       </w:pPr>
       <w:r>
-        <w:t xml:space="preserve">Grammar structure to construct expressions</w:t>
+        <w:t xml:space="preserve">A sequence of instructions to manipulate data for the computer to execute.</w:t>
       </w:r>
     </w:p>
     <w:p>
@@ -1998,14 +1948,84 @@
         </w:numPr>
       </w:pPr>
       <w:r>
-        <w:t xml:space="preserve">Combining expressions to create more complex expressions</w:t>
+        <w:t xml:space="preserve">A series of translations: English &lt;-&gt; Programming Code for Interpreter &lt;-&gt; Machine Code for Central Processing Unit (CPU)</w:t>
+      </w:r>
+    </w:p>
+    <w:p>
+      <w:pPr>
+        <w:pStyle w:val="FirstParagraph"/>
+      </w:pPr>
+      <w:r>
+        <w:t xml:space="preserve">We will focus on English &lt;-&gt; Programming Code for R Interpreter in this class.</w:t>
+      </w:r>
+    </w:p>
+    <w:p>
+      <w:pPr>
+        <w:pStyle w:val="BodyText"/>
+      </w:pPr>
+      <w:r>
+        <w:t xml:space="preserve">More importantly:</w:t>
+      </w:r>
+      <w:r>
+        <w:t xml:space="preserve"> </w:t>
+      </w:r>
+      <w:r>
+        <w:rPr>
+          <w:bCs/>
+          <w:b/>
+        </w:rPr>
+        <w:t xml:space="preserve">How we organize ideas &lt;-&gt; Instructing a computer to do something</w:t>
+      </w:r>
+      <w:r>
+        <w:t xml:space="preserve">.</w:t>
+      </w:r>
+    </w:p>
+    <w:bookmarkEnd w:id="65"/>
+    <w:bookmarkStart w:id="66" w:name="X4289ef2db5109e8791918a3c7b0cce6f2f89fd2"/>
+    <w:p>
+      <w:pPr>
+        <w:pStyle w:val="Heading2"/>
+      </w:pPr>
+      <w:r>
+        <w:rPr>
+          <w:rStyle w:val="SectionNumber"/>
+        </w:rPr>
+        <w:t xml:space="preserve">2.4</w:t>
+      </w:r>
+      <w:r>
+        <w:tab/>
+      </w:r>
+      <w:r>
+        <w:t xml:space="preserve">A programming language has following elements:</w:t>
       </w:r>
     </w:p>
     <w:p>
       <w:pPr>
         <w:numPr>
           <w:ilvl w:val="0"/>
-          <w:numId w:val="1006"/>
+          <w:numId w:val="1007"/>
+        </w:numPr>
+      </w:pPr>
+      <w:r>
+        <w:t xml:space="preserve">Grammar structure to construct expressions</w:t>
+      </w:r>
+    </w:p>
+    <w:p>
+      <w:pPr>
+        <w:numPr>
+          <w:ilvl w:val="0"/>
+          <w:numId w:val="1007"/>
+        </w:numPr>
+      </w:pPr>
+      <w:r>
+        <w:t xml:space="preserve">Combining expressions to create more complex expressions</w:t>
+      </w:r>
+    </w:p>
+    <w:p>
+      <w:pPr>
+        <w:numPr>
+          <w:ilvl w:val="0"/>
+          <w:numId w:val="1007"/>
         </w:numPr>
       </w:pPr>
       <w:r>
@@ -2032,7 +2052,7 @@
       <w:pPr>
         <w:numPr>
           <w:ilvl w:val="0"/>
-          <w:numId w:val="1006"/>
+          <w:numId w:val="1007"/>
         </w:numPr>
       </w:pPr>
       <w:r>
@@ -2055,8 +2075,8 @@
         <w:t xml:space="preserve">to allow efficient manipulation of data</w:t>
       </w:r>
     </w:p>
-    <w:bookmarkEnd w:id="64"/>
-    <w:bookmarkStart w:id="68" w:name="posit-cloud-setup"/>
+    <w:bookmarkEnd w:id="66"/>
+    <w:bookmarkStart w:id="70" w:name="posit-cloud-setup"/>
     <w:p>
       <w:pPr>
         <w:pStyle w:val="Heading2"/>
@@ -2110,7 +2130,7 @@
       <w:r>
         <w:t xml:space="preserve"> </w:t>
       </w:r>
-      <w:hyperlink r:id="rId51">
+      <w:hyperlink r:id="rId53">
         <w:r>
           <w:rPr>
             <w:rStyle w:val="Hyperlink"/>
@@ -2181,18 +2201,18 @@
           <wp:inline>
             <wp:extent cx="5334000" cy="3266169"/>
             <wp:effectExtent b="0" l="0" r="0" t="0"/>
-            <wp:docPr descr="" title="" id="66" name="Picture"/>
+            <wp:docPr descr="" title="" id="68" name="Picture"/>
             <a:graphic>
               <a:graphicData uri="http://schemas.openxmlformats.org/drawingml/2006/picture">
                 <pic:pic>
                   <pic:nvPicPr>
-                    <pic:cNvPr descr="images/posit.jpg" id="67" name="Picture"/>
+                    <pic:cNvPr descr="images/posit.jpg" id="69" name="Picture"/>
                     <pic:cNvPicPr>
                       <a:picLocks noChangeArrowheads="1" noChangeAspect="1"/>
                     </pic:cNvPicPr>
                   </pic:nvPicPr>
                   <pic:blipFill>
-                    <a:blip r:embed="rId65"/>
+                    <a:blip r:embed="rId67"/>
                     <a:stretch>
                       <a:fillRect/>
                     </a:stretch>
@@ -2231,76 +2251,11 @@
       <w:pPr>
         <w:numPr>
           <w:ilvl w:val="0"/>
-          <w:numId w:val="1007"/>
+          <w:numId w:val="1008"/>
         </w:numPr>
       </w:pPr>
       <w:r>
         <w:t xml:space="preserve">R Console (Interpreter): You give it one line of R code, and the console executes that single line of code; you give it a single piece of instruction, and it executes it for you.</w:t>
-      </w:r>
-    </w:p>
-    <w:p>
-      <w:pPr>
-        <w:numPr>
-          <w:ilvl w:val="0"/>
-          <w:numId w:val="1007"/>
-        </w:numPr>
-      </w:pPr>
-      <w:r>
-        <w:t xml:space="preserve">Script Editor: where many lines of R code are typed and saved as a text document. To run the script, the Console will execute every single line of code in the document. The document you have opened in the script editor is a Quarto Document. A Quarto Document has chunks of plain text</w:t>
-      </w:r>
-      <w:r>
-        <w:t xml:space="preserve"> </w:t>
-      </w:r>
-      <w:r>
-        <w:rPr>
-          <w:iCs/>
-          <w:i/>
-        </w:rPr>
-        <w:t xml:space="preserve">and</w:t>
-      </w:r>
-      <w:r>
-        <w:t xml:space="preserve"> </w:t>
-      </w:r>
-      <w:r>
-        <w:t xml:space="preserve">R code, which helps us understand better the code we are writing.</w:t>
-      </w:r>
-    </w:p>
-    <w:p>
-      <w:pPr>
-        <w:numPr>
-          <w:ilvl w:val="0"/>
-          <w:numId w:val="1007"/>
-        </w:numPr>
-      </w:pPr>
-      <w:r>
-        <w:t xml:space="preserve">Environment: Often, your code will store information in the Environment, so that information can be reused. For instance, we often load in data and store it in the Environment, and use it throughout rest of your R code.</w:t>
-      </w:r>
-    </w:p>
-    <w:bookmarkEnd w:id="68"/>
-    <w:bookmarkStart w:id="71" w:name="ways-to-run-r-code"/>
-    <w:p>
-      <w:pPr>
-        <w:pStyle w:val="Heading2"/>
-      </w:pPr>
-      <w:r>
-        <w:rPr>
-          <w:rStyle w:val="SectionNumber"/>
-        </w:rPr>
-        <w:t xml:space="preserve">2.6</w:t>
-      </w:r>
-      <w:r>
-        <w:tab/>
-      </w:r>
-      <w:r>
-        <w:t xml:space="preserve">Ways to Run R Code</w:t>
-      </w:r>
-    </w:p>
-    <w:p>
-      <w:pPr>
-        <w:pStyle w:val="FirstParagraph"/>
-      </w:pPr>
-      <w:r>
-        <w:t xml:space="preserve">The first thing we will do is see the different ways we can run R code. You can do the following:</w:t>
       </w:r>
     </w:p>
     <w:p>
@@ -2309,22 +2264,25 @@
           <w:ilvl w:val="0"/>
           <w:numId w:val="1008"/>
         </w:numPr>
-        <w:pStyle w:val="Compact"/>
-      </w:pPr>
-      <w:r>
-        <w:t xml:space="preserve">Type something into the R Console and type enter, such as</w:t>
-      </w:r>
-      <w:r>
-        <w:t xml:space="preserve"> </w:t>
-      </w:r>
-      <w:r>
-        <w:rPr>
-          <w:rStyle w:val="VerbatimChar"/>
-        </w:rPr>
-        <w:t xml:space="preserve">2+2</w:t>
-      </w:r>
-      <w:r>
-        <w:t xml:space="preserve">. The R Console will run it and give you an output.</w:t>
+      </w:pPr>
+      <w:r>
+        <w:t xml:space="preserve">Script Editor: where many lines of R code are typed and saved as a text document. To run the script, the Console will execute every single line of code in the document. The document you have opened in the script editor is a Quarto Document. A Quarto Document has chunks of plain text</w:t>
+      </w:r>
+      <w:r>
+        <w:t xml:space="preserve"> </w:t>
+      </w:r>
+      <w:r>
+        <w:rPr>
+          <w:iCs/>
+          <w:i/>
+        </w:rPr>
+        <w:t xml:space="preserve">and</w:t>
+      </w:r>
+      <w:r>
+        <w:t xml:space="preserve"> </w:t>
+      </w:r>
+      <w:r>
+        <w:t xml:space="preserve">R code, which helps us understand better the code we are writing.</w:t>
       </w:r>
     </w:p>
     <w:p>
@@ -2333,22 +2291,28 @@
           <w:ilvl w:val="0"/>
           <w:numId w:val="1008"/>
         </w:numPr>
-        <w:pStyle w:val="Compact"/>
-      </w:pPr>
-      <w:r>
-        <w:t xml:space="preserve">Scroll down the Quarto Document, and when you see a chunk of R Code, click the green arrow button. It will copy the R code chunk to the R Console and run all of it. You will likely see variables created in the Environment as you load in and manipulate data.</w:t>
-      </w:r>
-    </w:p>
-    <w:p>
-      <w:pPr>
-        <w:numPr>
-          <w:ilvl w:val="0"/>
-          <w:numId w:val="1008"/>
-        </w:numPr>
-        <w:pStyle w:val="Compact"/>
-      </w:pPr>
-      <w:r>
-        <w:t xml:space="preserve">Run every single R code chunk in the Quarto Document by pressing the Run button at the top left corner of the Script Editor. It will generate an output document with all the code run.</w:t>
+      </w:pPr>
+      <w:r>
+        <w:t xml:space="preserve">Environment: Often, your code will store information in the Environment, so that information can be reused. For instance, we often load in data and store it in the Environment, and use it throughout rest of your R code.</w:t>
+      </w:r>
+    </w:p>
+    <w:bookmarkEnd w:id="70"/>
+    <w:bookmarkStart w:id="73" w:name="ways-to-run-r-code"/>
+    <w:p>
+      <w:pPr>
+        <w:pStyle w:val="Heading2"/>
+      </w:pPr>
+      <w:r>
+        <w:rPr>
+          <w:rStyle w:val="SectionNumber"/>
+        </w:rPr>
+        <w:t xml:space="preserve">2.6</w:t>
+      </w:r>
+      <w:r>
+        <w:tab/>
+      </w:r>
+      <w:r>
+        <w:t xml:space="preserve">Ways to Run R Code</w:t>
       </w:r>
     </w:p>
     <w:p>
@@ -2356,31 +2320,7 @@
         <w:pStyle w:val="FirstParagraph"/>
       </w:pPr>
       <w:r>
-        <w:t xml:space="preserve">Remember that the</w:t>
-      </w:r>
-      <w:r>
-        <w:t xml:space="preserve"> </w:t>
-      </w:r>
-      <w:r>
-        <w:rPr>
-          <w:iCs/>
-          <w:i/>
-        </w:rPr>
-        <w:t xml:space="preserve">order</w:t>
-      </w:r>
-      <w:r>
-        <w:t xml:space="preserve"> </w:t>
-      </w:r>
-      <w:r>
-        <w:t xml:space="preserve">that you run your code matters in programming. Your final product would be the result of Option 3, in which you run every R code chunk from start to finish. However, sometimes it is nice to try out smaller parts of your code via Options 1 or 2. But you will be at risk of running your code out of order!</w:t>
-      </w:r>
-    </w:p>
-    <w:p>
-      <w:pPr>
-        <w:pStyle w:val="BodyText"/>
-      </w:pPr>
-      <w:r>
-        <w:t xml:space="preserve">Quarto is great for data science work, because:</w:t>
+        <w:t xml:space="preserve">The first thing we will do is see the different ways we can run R code. You can do the following:</w:t>
       </w:r>
     </w:p>
     <w:p>
@@ -2389,9 +2329,22 @@
           <w:ilvl w:val="0"/>
           <w:numId w:val="1009"/>
         </w:numPr>
-      </w:pPr>
-      <w:r>
-        <w:t xml:space="preserve">It encourages reproducible data analysis, when you run your analysis from start to finish.</w:t>
+        <w:pStyle w:val="Compact"/>
+      </w:pPr>
+      <w:r>
+        <w:t xml:space="preserve">Type something into the R Console and type enter, such as</w:t>
+      </w:r>
+      <w:r>
+        <w:t xml:space="preserve"> </w:t>
+      </w:r>
+      <w:r>
+        <w:rPr>
+          <w:rStyle w:val="VerbatimChar"/>
+        </w:rPr>
+        <w:t xml:space="preserve">2+2</w:t>
+      </w:r>
+      <w:r>
+        <w:t xml:space="preserve">. The R Console will run it and give you an output.</w:t>
       </w:r>
     </w:p>
     <w:p>
@@ -2400,9 +2353,10 @@
           <w:ilvl w:val="0"/>
           <w:numId w:val="1009"/>
         </w:numPr>
-      </w:pPr>
-      <w:r>
-        <w:t xml:space="preserve">It encourages excellent documentation, as you can have code, output from code, and prose combined together.</w:t>
+        <w:pStyle w:val="Compact"/>
+      </w:pPr>
+      <w:r>
+        <w:t xml:space="preserve">Scroll down the Quarto Document, and when you see a chunk of R Code, click the green arrow button. It will copy the R code chunk to the R Console and run all of it. You will likely see variables created in the Environment as you load in and manipulate data.</w:t>
       </w:r>
     </w:p>
     <w:p>
@@ -2411,6 +2365,72 @@
           <w:ilvl w:val="0"/>
           <w:numId w:val="1009"/>
         </w:numPr>
+        <w:pStyle w:val="Compact"/>
+      </w:pPr>
+      <w:r>
+        <w:t xml:space="preserve">Run every single R code chunk in the Quarto Document by pressing the Run button at the top left corner of the Script Editor. It will generate an output document with all the code run.</w:t>
+      </w:r>
+    </w:p>
+    <w:p>
+      <w:pPr>
+        <w:pStyle w:val="FirstParagraph"/>
+      </w:pPr>
+      <w:r>
+        <w:t xml:space="preserve">Remember that the</w:t>
+      </w:r>
+      <w:r>
+        <w:t xml:space="preserve"> </w:t>
+      </w:r>
+      <w:r>
+        <w:rPr>
+          <w:iCs/>
+          <w:i/>
+        </w:rPr>
+        <w:t xml:space="preserve">order</w:t>
+      </w:r>
+      <w:r>
+        <w:t xml:space="preserve"> </w:t>
+      </w:r>
+      <w:r>
+        <w:t xml:space="preserve">that you run your code matters in programming. Your final product would be the result of Option 3, in which you run every R code chunk from start to finish. However, sometimes it is nice to try out smaller parts of your code via Options 1 or 2. But you will be at risk of running your code out of order!</w:t>
+      </w:r>
+    </w:p>
+    <w:p>
+      <w:pPr>
+        <w:pStyle w:val="BodyText"/>
+      </w:pPr>
+      <w:r>
+        <w:t xml:space="preserve">Quarto is great for data science work, because:</w:t>
+      </w:r>
+    </w:p>
+    <w:p>
+      <w:pPr>
+        <w:numPr>
+          <w:ilvl w:val="0"/>
+          <w:numId w:val="1010"/>
+        </w:numPr>
+      </w:pPr>
+      <w:r>
+        <w:t xml:space="preserve">It encourages reproducible data analysis, when you run your analysis from start to finish.</w:t>
+      </w:r>
+    </w:p>
+    <w:p>
+      <w:pPr>
+        <w:numPr>
+          <w:ilvl w:val="0"/>
+          <w:numId w:val="1010"/>
+        </w:numPr>
+      </w:pPr>
+      <w:r>
+        <w:t xml:space="preserve">It encourages excellent documentation, as you can have code, output from code, and prose combined together.</w:t>
+      </w:r>
+    </w:p>
+    <w:p>
+      <w:pPr>
+        <w:numPr>
+          <w:ilvl w:val="0"/>
+          <w:numId w:val="1010"/>
+        </w:numPr>
       </w:pPr>
       <w:r>
         <w:t xml:space="preserve">It is flexible to other programming languages, such as Python.</w:t>
@@ -2426,7 +2446,7 @@
       <w:r>
         <w:t xml:space="preserve"> </w:t>
       </w:r>
-      <w:hyperlink r:id="rId69">
+      <w:hyperlink r:id="rId71">
         <w:r>
           <w:rPr>
             <w:rStyle w:val="Hyperlink"/>
@@ -2438,7 +2458,7 @@
         <w:t xml:space="preserve">.</w:t>
       </w:r>
     </w:p>
-    <w:bookmarkStart w:id="70" w:name="section"/>
+    <w:bookmarkStart w:id="72" w:name="section"/>
     <w:p>
       <w:pPr>
         <w:pStyle w:val="Heading3"/>
@@ -2461,9 +2481,9 @@
         <w:t xml:space="preserve">Now, we will get to the basics of programming grammar.</w:t>
       </w:r>
     </w:p>
-    <w:bookmarkEnd w:id="70"/>
-    <w:bookmarkEnd w:id="71"/>
-    <w:bookmarkStart w:id="73" w:name="Xed929e8e244501a3ccd9cc2b19fee2479fdeb1e"/>
+    <w:bookmarkEnd w:id="72"/>
+    <w:bookmarkEnd w:id="73"/>
+    <w:bookmarkStart w:id="75" w:name="Xed929e8e244501a3ccd9cc2b19fee2479fdeb1e"/>
     <w:p>
       <w:pPr>
         <w:pStyle w:val="Heading2"/>
@@ -2485,7 +2505,7 @@
       <w:pPr>
         <w:numPr>
           <w:ilvl w:val="0"/>
-          <w:numId w:val="1010"/>
+          <w:numId w:val="1011"/>
         </w:numPr>
       </w:pPr>
       <w:r>
@@ -2535,7 +2555,7 @@
       <w:pPr>
         <w:numPr>
           <w:ilvl w:val="0"/>
-          <w:numId w:val="1010"/>
+          <w:numId w:val="1011"/>
         </w:numPr>
       </w:pPr>
       <w:r>
@@ -2562,7 +2582,7 @@
       <w:pPr>
         <w:numPr>
           <w:ilvl w:val="0"/>
-          <w:numId w:val="1010"/>
+          <w:numId w:val="1011"/>
         </w:numPr>
       </w:pPr>
       <w:r>
@@ -3235,7 +3255,7 @@
         <w:t xml:space="preserve">, a foundation in any programming language.</w:t>
       </w:r>
     </w:p>
-    <w:bookmarkStart w:id="72" w:name="data-types"/>
+    <w:bookmarkStart w:id="74" w:name="data-types"/>
     <w:p>
       <w:pPr>
         <w:pStyle w:val="Heading3"/>
@@ -3259,720 +3279,6 @@
       </w:pPr>
       <w:r>
         <w:t xml:space="preserve">Here are some data types that we will be using in this course:</w:t>
-      </w:r>
-    </w:p>
-    <w:p>
-      <w:pPr>
-        <w:numPr>
-          <w:ilvl w:val="0"/>
-          <w:numId w:val="1011"/>
-        </w:numPr>
-      </w:pPr>
-      <w:r>
-        <w:rPr>
-          <w:bCs/>
-          <w:b/>
-        </w:rPr>
-        <w:t xml:space="preserve">Numeric</w:t>
-      </w:r>
-      <w:r>
-        <w:t xml:space="preserve">: 18, 21, 65, 1.25</w:t>
-      </w:r>
-    </w:p>
-    <w:p>
-      <w:pPr>
-        <w:numPr>
-          <w:ilvl w:val="0"/>
-          <w:numId w:val="1011"/>
-        </w:numPr>
-      </w:pPr>
-      <w:r>
-        <w:rPr>
-          <w:bCs/>
-          <w:b/>
-        </w:rPr>
-        <w:t xml:space="preserve">Character</w:t>
-      </w:r>
-      <w:r>
-        <w:t xml:space="preserve">:</w:t>
-      </w:r>
-      <w:r>
-        <w:t xml:space="preserve"> </w:t>
-      </w:r>
-      <w:r>
-        <w:t xml:space="preserve">“</w:t>
-      </w:r>
-      <w:r>
-        <w:t xml:space="preserve">ATCG</w:t>
-      </w:r>
-      <w:r>
-        <w:t xml:space="preserve">”</w:t>
-      </w:r>
-      <w:r>
-        <w:t xml:space="preserve">,</w:t>
-      </w:r>
-      <w:r>
-        <w:t xml:space="preserve"> </w:t>
-      </w:r>
-      <w:r>
-        <w:t xml:space="preserve">“</w:t>
-      </w:r>
-      <w:r>
-        <w:t xml:space="preserve">Whatever</w:t>
-      </w:r>
-      <w:r>
-        <w:t xml:space="preserve">”</w:t>
-      </w:r>
-      <w:r>
-        <w:t xml:space="preserve">,</w:t>
-      </w:r>
-      <w:r>
-        <w:t xml:space="preserve"> </w:t>
-      </w:r>
-      <w:r>
-        <w:t xml:space="preserve">“</w:t>
-      </w:r>
-      <w:r>
-        <w:t xml:space="preserve">948-293-0000</w:t>
-      </w:r>
-      <w:r>
-        <w:t xml:space="preserve">”</w:t>
-      </w:r>
-    </w:p>
-    <w:p>
-      <w:pPr>
-        <w:numPr>
-          <w:ilvl w:val="0"/>
-          <w:numId w:val="1011"/>
-        </w:numPr>
-      </w:pPr>
-      <w:r>
-        <w:rPr>
-          <w:bCs/>
-          <w:b/>
-        </w:rPr>
-        <w:t xml:space="preserve">Logical</w:t>
-      </w:r>
-      <w:r>
-        <w:t xml:space="preserve">: TRUE, FALSE</w:t>
-      </w:r>
-    </w:p>
-    <w:bookmarkEnd w:id="72"/>
-    <w:bookmarkEnd w:id="73"/>
-    <w:bookmarkStart w:id="75" w:name="Xc6677226d9aa09bcb2e35b9a224fbb40d80ef69"/>
-    <w:p>
-      <w:pPr>
-        <w:pStyle w:val="Heading2"/>
-      </w:pPr>
-      <w:r>
-        <w:rPr>
-          <w:rStyle w:val="SectionNumber"/>
-        </w:rPr>
-        <w:t xml:space="preserve">2.8</w:t>
-      </w:r>
-      <w:r>
-        <w:tab/>
-      </w:r>
-      <w:r>
-        <w:t xml:space="preserve">Grammar Structure 2: Storing data types in the environment</w:t>
-      </w:r>
-    </w:p>
-    <w:p>
-      <w:pPr>
-        <w:pStyle w:val="FirstParagraph"/>
-      </w:pPr>
-      <w:r>
-        <w:t xml:space="preserve">To build up a computer program, we need to store our returned data type from our expression somewhere for downstream use. We can assign a variable to it as follows:</w:t>
-      </w:r>
-    </w:p>
-    <w:p>
-      <w:pPr>
-        <w:pStyle w:val="SourceCode"/>
-      </w:pPr>
-      <w:r>
-        <w:rPr>
-          <w:rStyle w:val="NormalTok"/>
-        </w:rPr>
-        <w:t xml:space="preserve">x </w:t>
-      </w:r>
-      <w:r>
-        <w:rPr>
-          <w:rStyle w:val="OtherTok"/>
-        </w:rPr>
-        <w:t xml:space="preserve">=</w:t>
-      </w:r>
-      <w:r>
-        <w:rPr>
-          <w:rStyle w:val="NormalTok"/>
-        </w:rPr>
-        <w:t xml:space="preserve"> </w:t>
-      </w:r>
-      <w:r>
-        <w:rPr>
-          <w:rStyle w:val="DecValTok"/>
-        </w:rPr>
-        <w:t xml:space="preserve">18</w:t>
-      </w:r>
-      <w:r>
-        <w:rPr>
-          <w:rStyle w:val="NormalTok"/>
-        </w:rPr>
-        <w:t xml:space="preserve"> </w:t>
-      </w:r>
-      <w:r>
-        <w:rPr>
-          <w:rStyle w:val="SpecialCharTok"/>
-        </w:rPr>
-        <w:t xml:space="preserve">+</w:t>
-      </w:r>
-      <w:r>
-        <w:rPr>
-          <w:rStyle w:val="NormalTok"/>
-        </w:rPr>
-        <w:t xml:space="preserve"> </w:t>
-      </w:r>
-      <w:r>
-        <w:rPr>
-          <w:rStyle w:val="DecValTok"/>
-        </w:rPr>
-        <w:t xml:space="preserve">21</w:t>
-      </w:r>
-    </w:p>
-    <w:p>
-      <w:pPr>
-        <w:pStyle w:val="FirstParagraph"/>
-      </w:pPr>
-      <w:r>
-        <w:t xml:space="preserve">If you enter this in the Console, you will see that in the Environment, the variable</w:t>
-      </w:r>
-      <w:r>
-        <w:t xml:space="preserve"> </w:t>
-      </w:r>
-      <w:r>
-        <w:rPr>
-          <w:rStyle w:val="VerbatimChar"/>
-        </w:rPr>
-        <w:t xml:space="preserve">x</w:t>
-      </w:r>
-      <w:r>
-        <w:t xml:space="preserve"> </w:t>
-      </w:r>
-      <w:r>
-        <w:t xml:space="preserve">has a value of</w:t>
-      </w:r>
-      <w:r>
-        <w:t xml:space="preserve"> </w:t>
-      </w:r>
-      <w:r>
-        <w:rPr>
-          <w:rStyle w:val="VerbatimChar"/>
-        </w:rPr>
-        <w:t xml:space="preserve">39</w:t>
-      </w:r>
-      <w:r>
-        <w:t xml:space="preserve">.</w:t>
-      </w:r>
-    </w:p>
-    <w:bookmarkStart w:id="74" w:name="execution-rule-for-variable-assignment"/>
-    <w:p>
-      <w:pPr>
-        <w:pStyle w:val="Heading3"/>
-      </w:pPr>
-      <w:r>
-        <w:rPr>
-          <w:rStyle w:val="SectionNumber"/>
-        </w:rPr>
-        <w:t xml:space="preserve">2.8.1</w:t>
-      </w:r>
-      <w:r>
-        <w:tab/>
-      </w:r>
-      <w:r>
-        <w:t xml:space="preserve">Execution rule for variable assignment</w:t>
-      </w:r>
-    </w:p>
-    <w:p>
-      <w:pPr>
-        <w:pStyle w:val="BlockText"/>
-      </w:pPr>
-      <w:r>
-        <w:t xml:space="preserve">Evaluate the expression to the right of</w:t>
-      </w:r>
-      <w:r>
-        <w:t xml:space="preserve"> </w:t>
-      </w:r>
-      <w:r>
-        <w:rPr>
-          <w:rStyle w:val="VerbatimChar"/>
-        </w:rPr>
-        <w:t xml:space="preserve">=</w:t>
-      </w:r>
-      <w:r>
-        <w:t xml:space="preserve">.</w:t>
-      </w:r>
-    </w:p>
-    <w:p>
-      <w:pPr>
-        <w:pStyle w:val="BlockText"/>
-      </w:pPr>
-      <w:r>
-        <w:t xml:space="preserve">Bind variable to the left of</w:t>
-      </w:r>
-      <w:r>
-        <w:t xml:space="preserve"> </w:t>
-      </w:r>
-      <w:r>
-        <w:rPr>
-          <w:rStyle w:val="VerbatimChar"/>
-        </w:rPr>
-        <w:t xml:space="preserve">=</w:t>
-      </w:r>
-      <w:r>
-        <w:t xml:space="preserve"> </w:t>
-      </w:r>
-      <w:r>
-        <w:t xml:space="preserve">to the resulting value.</w:t>
-      </w:r>
-    </w:p>
-    <w:p>
-      <w:pPr>
-        <w:pStyle w:val="BlockText"/>
-      </w:pPr>
-      <w:r>
-        <w:t xml:space="preserve">The variable is stored in the environment.</w:t>
-      </w:r>
-    </w:p>
-    <w:p>
-      <w:pPr>
-        <w:pStyle w:val="BlockText"/>
-      </w:pPr>
-      <w:r>
-        <w:rPr>
-          <w:rStyle w:val="VerbatimChar"/>
-        </w:rPr>
-        <w:t xml:space="preserve">&lt;-</w:t>
-      </w:r>
-      <w:r>
-        <w:t xml:space="preserve"> </w:t>
-      </w:r>
-      <w:r>
-        <w:t xml:space="preserve">is okay too!</w:t>
-      </w:r>
-    </w:p>
-    <w:p>
-      <w:pPr>
-        <w:pStyle w:val="FirstParagraph"/>
-      </w:pPr>
-      <w:r>
-        <w:t xml:space="preserve">The environment is where all the variables are stored, and can be used for an expression anytime once it is defined. Only one unique variable name can be defined.</w:t>
-      </w:r>
-    </w:p>
-    <w:p>
-      <w:pPr>
-        <w:pStyle w:val="BodyText"/>
-      </w:pPr>
-      <w:r>
-        <w:t xml:space="preserve">The variable is stored in the working memory of your computer, Random Access Memory (RAM). This is temporary memory storage on the computer that can be accessed quickly. Typically a personal computer has 8, 16, 32 Gigabytes of RAM. When we work with large datasets, if you assign a variable to a data type larger than the available RAM, it will not work. More on this later.</w:t>
-      </w:r>
-    </w:p>
-    <w:p>
-      <w:pPr>
-        <w:pStyle w:val="BodyText"/>
-      </w:pPr>
-      <w:r>
-        <w:t xml:space="preserve">Look, now</w:t>
-      </w:r>
-      <w:r>
-        <w:t xml:space="preserve"> </w:t>
-      </w:r>
-      <w:r>
-        <w:rPr>
-          <w:rStyle w:val="VerbatimChar"/>
-        </w:rPr>
-        <w:t xml:space="preserve">x</w:t>
-      </w:r>
-      <w:r>
-        <w:t xml:space="preserve"> </w:t>
-      </w:r>
-      <w:r>
-        <w:t xml:space="preserve">can be reused downstream:</w:t>
-      </w:r>
-    </w:p>
-    <w:p>
-      <w:pPr>
-        <w:pStyle w:val="SourceCode"/>
-      </w:pPr>
-      <w:r>
-        <w:rPr>
-          <w:rStyle w:val="NormalTok"/>
-        </w:rPr>
-        <w:t xml:space="preserve">x </w:t>
-      </w:r>
-      <w:r>
-        <w:rPr>
-          <w:rStyle w:val="SpecialCharTok"/>
-        </w:rPr>
-        <w:t xml:space="preserve">-</w:t>
-      </w:r>
-      <w:r>
-        <w:rPr>
-          <w:rStyle w:val="NormalTok"/>
-        </w:rPr>
-        <w:t xml:space="preserve"> </w:t>
-      </w:r>
-      <w:r>
-        <w:rPr>
-          <w:rStyle w:val="DecValTok"/>
-        </w:rPr>
-        <w:t xml:space="preserve">2</w:t>
-      </w:r>
-    </w:p>
-    <w:p>
-      <w:pPr>
-        <w:pStyle w:val="SourceCode"/>
-      </w:pPr>
-      <w:r>
-        <w:rPr>
-          <w:rStyle w:val="VerbatimChar"/>
-        </w:rPr>
-        <w:t xml:space="preserve">## [1] 37</w:t>
-      </w:r>
-    </w:p>
-    <w:p>
-      <w:pPr>
-        <w:pStyle w:val="SourceCode"/>
-      </w:pPr>
-      <w:r>
-        <w:rPr>
-          <w:rStyle w:val="NormalTok"/>
-        </w:rPr>
-        <w:t xml:space="preserve">y </w:t>
-      </w:r>
-      <w:r>
-        <w:rPr>
-          <w:rStyle w:val="OtherTok"/>
-        </w:rPr>
-        <w:t xml:space="preserve">=</w:t>
-      </w:r>
-      <w:r>
-        <w:rPr>
-          <w:rStyle w:val="NormalTok"/>
-        </w:rPr>
-        <w:t xml:space="preserve"> x </w:t>
-      </w:r>
-      <w:r>
-        <w:rPr>
-          <w:rStyle w:val="SpecialCharTok"/>
-        </w:rPr>
-        <w:t xml:space="preserve">*</w:t>
-      </w:r>
-      <w:r>
-        <w:rPr>
-          <w:rStyle w:val="NormalTok"/>
-        </w:rPr>
-        <w:t xml:space="preserve"> </w:t>
-      </w:r>
-      <w:r>
-        <w:rPr>
-          <w:rStyle w:val="DecValTok"/>
-        </w:rPr>
-        <w:t xml:space="preserve">2</w:t>
-      </w:r>
-    </w:p>
-    <w:bookmarkEnd w:id="74"/>
-    <w:bookmarkEnd w:id="75"/>
-    <w:bookmarkStart w:id="77" w:name="Xbd8fe5e9bf6d706f91520fcf2d361928c1d22c9"/>
-    <w:p>
-      <w:pPr>
-        <w:pStyle w:val="Heading2"/>
-      </w:pPr>
-      <w:r>
-        <w:rPr>
-          <w:rStyle w:val="SectionNumber"/>
-        </w:rPr>
-        <w:t xml:space="preserve">2.9</w:t>
-      </w:r>
-      <w:r>
-        <w:tab/>
-      </w:r>
-      <w:r>
-        <w:t xml:space="preserve">Grammar Structure 3: Evaluation of Functions</w:t>
-      </w:r>
-    </w:p>
-    <w:p>
-      <w:pPr>
-        <w:pStyle w:val="FirstParagraph"/>
-      </w:pPr>
-      <w:r>
-        <w:t xml:space="preserve">A function has a</w:t>
-      </w:r>
-      <w:r>
-        <w:t xml:space="preserve"> </w:t>
-      </w:r>
-      <w:r>
-        <w:rPr>
-          <w:bCs/>
-          <w:b/>
-        </w:rPr>
-        <w:t xml:space="preserve">function name</w:t>
-      </w:r>
-      <w:r>
-        <w:t xml:space="preserve">,</w:t>
-      </w:r>
-      <w:r>
-        <w:t xml:space="preserve"> </w:t>
-      </w:r>
-      <w:r>
-        <w:rPr>
-          <w:bCs/>
-          <w:b/>
-        </w:rPr>
-        <w:t xml:space="preserve">arguments</w:t>
-      </w:r>
-      <w:r>
-        <w:t xml:space="preserve">, and</w:t>
-      </w:r>
-      <w:r>
-        <w:t xml:space="preserve"> </w:t>
-      </w:r>
-      <w:r>
-        <w:rPr>
-          <w:bCs/>
-          <w:b/>
-        </w:rPr>
-        <w:t xml:space="preserve">returns</w:t>
-      </w:r>
-      <w:r>
-        <w:t xml:space="preserve"> </w:t>
-      </w:r>
-      <w:r>
-        <w:t xml:space="preserve">a data type.</w:t>
-      </w:r>
-    </w:p>
-    <w:bookmarkStart w:id="76" w:name="execution-rule-for-functions"/>
-    <w:p>
-      <w:pPr>
-        <w:pStyle w:val="Heading3"/>
-      </w:pPr>
-      <w:r>
-        <w:rPr>
-          <w:rStyle w:val="SectionNumber"/>
-        </w:rPr>
-        <w:t xml:space="preserve">2.9.1</w:t>
-      </w:r>
-      <w:r>
-        <w:tab/>
-      </w:r>
-      <w:r>
-        <w:t xml:space="preserve">Execution rule for functions:</w:t>
-      </w:r>
-    </w:p>
-    <w:p>
-      <w:pPr>
-        <w:pStyle w:val="BlockText"/>
-      </w:pPr>
-      <w:r>
-        <w:t xml:space="preserve">Evaluate the function by its arguments, and if the arguments are functions or contains operations, evaluate those functions or operations first.</w:t>
-      </w:r>
-    </w:p>
-    <w:p>
-      <w:pPr>
-        <w:pStyle w:val="BlockText"/>
-      </w:pPr>
-      <w:r>
-        <w:t xml:space="preserve">The output of functions is called the</w:t>
-      </w:r>
-      <w:r>
-        <w:t xml:space="preserve"> </w:t>
-      </w:r>
-      <w:r>
-        <w:rPr>
-          <w:bCs/>
-          <w:b/>
-        </w:rPr>
-        <w:t xml:space="preserve">returned value</w:t>
-      </w:r>
-      <w:r>
-        <w:t xml:space="preserve">.</w:t>
-      </w:r>
-    </w:p>
-    <w:p>
-      <w:pPr>
-        <w:pStyle w:val="SourceCode"/>
-      </w:pPr>
-      <w:r>
-        <w:rPr>
-          <w:rStyle w:val="FunctionTok"/>
-        </w:rPr>
-        <w:t xml:space="preserve">sqrt</w:t>
-      </w:r>
-      <w:r>
-        <w:rPr>
-          <w:rStyle w:val="NormalTok"/>
-        </w:rPr>
-        <w:t xml:space="preserve">(</w:t>
-      </w:r>
-      <w:r>
-        <w:rPr>
-          <w:rStyle w:val="FunctionTok"/>
-        </w:rPr>
-        <w:t xml:space="preserve">nchar</w:t>
-      </w:r>
-      <w:r>
-        <w:rPr>
-          <w:rStyle w:val="NormalTok"/>
-        </w:rPr>
-        <w:t xml:space="preserve">(</w:t>
-      </w:r>
-      <w:r>
-        <w:rPr>
-          <w:rStyle w:val="StringTok"/>
-        </w:rPr>
-        <w:t xml:space="preserve">"hello"</w:t>
-      </w:r>
-      <w:r>
-        <w:rPr>
-          <w:rStyle w:val="NormalTok"/>
-        </w:rPr>
-        <w:t xml:space="preserve">))</w:t>
-      </w:r>
-    </w:p>
-    <w:p>
-      <w:pPr>
-        <w:pStyle w:val="SourceCode"/>
-      </w:pPr>
-      <w:r>
-        <w:rPr>
-          <w:rStyle w:val="VerbatimChar"/>
-        </w:rPr>
-        <w:t xml:space="preserve">## [1] 2.236068</w:t>
-      </w:r>
-    </w:p>
-    <w:p>
-      <w:pPr>
-        <w:pStyle w:val="SourceCode"/>
-      </w:pPr>
-      <w:r>
-        <w:rPr>
-          <w:rStyle w:val="NormalTok"/>
-        </w:rPr>
-        <w:t xml:space="preserve">(</w:t>
-      </w:r>
-      <w:r>
-        <w:rPr>
-          <w:rStyle w:val="FunctionTok"/>
-        </w:rPr>
-        <w:t xml:space="preserve">nchar</w:t>
-      </w:r>
-      <w:r>
-        <w:rPr>
-          <w:rStyle w:val="NormalTok"/>
-        </w:rPr>
-        <w:t xml:space="preserve">(</w:t>
-      </w:r>
-      <w:r>
-        <w:rPr>
-          <w:rStyle w:val="StringTok"/>
-        </w:rPr>
-        <w:t xml:space="preserve">"hello"</w:t>
-      </w:r>
-      <w:r>
-        <w:rPr>
-          <w:rStyle w:val="NormalTok"/>
-        </w:rPr>
-        <w:t xml:space="preserve">) </w:t>
-      </w:r>
-      <w:r>
-        <w:rPr>
-          <w:rStyle w:val="SpecialCharTok"/>
-        </w:rPr>
-        <w:t xml:space="preserve">+</w:t>
-      </w:r>
-      <w:r>
-        <w:rPr>
-          <w:rStyle w:val="NormalTok"/>
-        </w:rPr>
-        <w:t xml:space="preserve"> </w:t>
-      </w:r>
-      <w:r>
-        <w:rPr>
-          <w:rStyle w:val="DecValTok"/>
-        </w:rPr>
-        <w:t xml:space="preserve">4</w:t>
-      </w:r>
-      <w:r>
-        <w:rPr>
-          <w:rStyle w:val="NormalTok"/>
-        </w:rPr>
-        <w:t xml:space="preserve">) </w:t>
-      </w:r>
-      <w:r>
-        <w:rPr>
-          <w:rStyle w:val="SpecialCharTok"/>
-        </w:rPr>
-        <w:t xml:space="preserve">*</w:t>
-      </w:r>
-      <w:r>
-        <w:rPr>
-          <w:rStyle w:val="NormalTok"/>
-        </w:rPr>
-        <w:t xml:space="preserve"> </w:t>
-      </w:r>
-      <w:r>
-        <w:rPr>
-          <w:rStyle w:val="DecValTok"/>
-        </w:rPr>
-        <w:t xml:space="preserve">2</w:t>
-      </w:r>
-    </w:p>
-    <w:p>
-      <w:pPr>
-        <w:pStyle w:val="SourceCode"/>
-      </w:pPr>
-      <w:r>
-        <w:rPr>
-          <w:rStyle w:val="VerbatimChar"/>
-        </w:rPr>
-        <w:t xml:space="preserve">## [1] 18</w:t>
-      </w:r>
-    </w:p>
-    <w:bookmarkEnd w:id="76"/>
-    <w:bookmarkEnd w:id="77"/>
-    <w:bookmarkStart w:id="78" w:name="tips-on-writing-your-first-code"/>
-    <w:p>
-      <w:pPr>
-        <w:pStyle w:val="Heading2"/>
-      </w:pPr>
-      <w:r>
-        <w:rPr>
-          <w:rStyle w:val="SectionNumber"/>
-        </w:rPr>
-        <w:t xml:space="preserve">2.10</w:t>
-      </w:r>
-      <w:r>
-        <w:tab/>
-      </w:r>
-      <w:r>
-        <w:t xml:space="preserve">Tips on writing your first code</w:t>
-      </w:r>
-    </w:p>
-    <w:p>
-      <w:pPr>
-        <w:pStyle w:val="FirstParagraph"/>
-      </w:pPr>
-      <w:r>
-        <w:rPr>
-          <w:rStyle w:val="VerbatimChar"/>
-        </w:rPr>
-        <w:t xml:space="preserve">Computer = powerful + stupid</w:t>
-      </w:r>
-    </w:p>
-    <w:p>
-      <w:pPr>
-        <w:pStyle w:val="BodyText"/>
-      </w:pPr>
-      <w:r>
-        <w:t xml:space="preserve">Even the smallest spelling and formatting changes will cause unexpected output and errors!</w:t>
       </w:r>
     </w:p>
     <w:p>
@@ -3983,7 +3289,14 @@
         </w:numPr>
       </w:pPr>
       <w:r>
-        <w:t xml:space="preserve">Write incrementally, test often</w:t>
+        <w:rPr>
+          <w:bCs/>
+          <w:b/>
+        </w:rPr>
+        <w:t xml:space="preserve">Numeric</w:t>
+      </w:r>
+      <w:r>
+        <w:t xml:space="preserve">: 18, 21, 65, 1.25</w:t>
       </w:r>
     </w:p>
     <w:p>
@@ -3994,7 +3307,56 @@
         </w:numPr>
       </w:pPr>
       <w:r>
-        <w:t xml:space="preserve">Check your assumptions, especially using new functions, operations, and new data types.</w:t>
+        <w:rPr>
+          <w:bCs/>
+          <w:b/>
+        </w:rPr>
+        <w:t xml:space="preserve">Character</w:t>
+      </w:r>
+      <w:r>
+        <w:t xml:space="preserve">:</w:t>
+      </w:r>
+      <w:r>
+        <w:t xml:space="preserve"> </w:t>
+      </w:r>
+      <w:r>
+        <w:t xml:space="preserve">“</w:t>
+      </w:r>
+      <w:r>
+        <w:t xml:space="preserve">ATCG</w:t>
+      </w:r>
+      <w:r>
+        <w:t xml:space="preserve">”</w:t>
+      </w:r>
+      <w:r>
+        <w:t xml:space="preserve">,</w:t>
+      </w:r>
+      <w:r>
+        <w:t xml:space="preserve"> </w:t>
+      </w:r>
+      <w:r>
+        <w:t xml:space="preserve">“</w:t>
+      </w:r>
+      <w:r>
+        <w:t xml:space="preserve">Whatever</w:t>
+      </w:r>
+      <w:r>
+        <w:t xml:space="preserve">”</w:t>
+      </w:r>
+      <w:r>
+        <w:t xml:space="preserve">,</w:t>
+      </w:r>
+      <w:r>
+        <w:t xml:space="preserve"> </w:t>
+      </w:r>
+      <w:r>
+        <w:t xml:space="preserve">“</w:t>
+      </w:r>
+      <w:r>
+        <w:t xml:space="preserve">948-293-0000</w:t>
+      </w:r>
+      <w:r>
+        <w:t xml:space="preserve">”</w:t>
       </w:r>
     </w:p>
     <w:p>
@@ -4005,22 +3367,680 @@
         </w:numPr>
       </w:pPr>
       <w:r>
-        <w:t xml:space="preserve">Live environments are great for testing, but not great for reproducibility.</w:t>
+        <w:rPr>
+          <w:bCs/>
+          <w:b/>
+        </w:rPr>
+        <w:t xml:space="preserve">Logical</w:t>
+      </w:r>
+      <w:r>
+        <w:t xml:space="preserve">: TRUE, FALSE</w:t>
+      </w:r>
+    </w:p>
+    <w:bookmarkEnd w:id="74"/>
+    <w:bookmarkEnd w:id="75"/>
+    <w:bookmarkStart w:id="77" w:name="Xc6677226d9aa09bcb2e35b9a224fbb40d80ef69"/>
+    <w:p>
+      <w:pPr>
+        <w:pStyle w:val="Heading2"/>
+      </w:pPr>
+      <w:r>
+        <w:rPr>
+          <w:rStyle w:val="SectionNumber"/>
+        </w:rPr>
+        <w:t xml:space="preserve">2.8</w:t>
+      </w:r>
+      <w:r>
+        <w:tab/>
+      </w:r>
+      <w:r>
+        <w:t xml:space="preserve">Grammar Structure 2: Storing data types in the environment</w:t>
+      </w:r>
+    </w:p>
+    <w:p>
+      <w:pPr>
+        <w:pStyle w:val="FirstParagraph"/>
+      </w:pPr>
+      <w:r>
+        <w:t xml:space="preserve">To build up a computer program, we need to store our returned data type from our expression somewhere for downstream use. We can assign a variable to it as follows:</w:t>
+      </w:r>
+    </w:p>
+    <w:p>
+      <w:pPr>
+        <w:pStyle w:val="SourceCode"/>
+      </w:pPr>
+      <w:r>
+        <w:rPr>
+          <w:rStyle w:val="NormalTok"/>
+        </w:rPr>
+        <w:t xml:space="preserve">x </w:t>
+      </w:r>
+      <w:r>
+        <w:rPr>
+          <w:rStyle w:val="OtherTok"/>
+        </w:rPr>
+        <w:t xml:space="preserve">=</w:t>
+      </w:r>
+      <w:r>
+        <w:rPr>
+          <w:rStyle w:val="NormalTok"/>
+        </w:rPr>
+        <w:t xml:space="preserve"> </w:t>
+      </w:r>
+      <w:r>
+        <w:rPr>
+          <w:rStyle w:val="DecValTok"/>
+        </w:rPr>
+        <w:t xml:space="preserve">18</w:t>
+      </w:r>
+      <w:r>
+        <w:rPr>
+          <w:rStyle w:val="NormalTok"/>
+        </w:rPr>
+        <w:t xml:space="preserve"> </w:t>
+      </w:r>
+      <w:r>
+        <w:rPr>
+          <w:rStyle w:val="SpecialCharTok"/>
+        </w:rPr>
+        <w:t xml:space="preserve">+</w:t>
+      </w:r>
+      <w:r>
+        <w:rPr>
+          <w:rStyle w:val="NormalTok"/>
+        </w:rPr>
+        <w:t xml:space="preserve"> </w:t>
+      </w:r>
+      <w:r>
+        <w:rPr>
+          <w:rStyle w:val="DecValTok"/>
+        </w:rPr>
+        <w:t xml:space="preserve">21</w:t>
+      </w:r>
+    </w:p>
+    <w:p>
+      <w:pPr>
+        <w:pStyle w:val="FirstParagraph"/>
+      </w:pPr>
+      <w:r>
+        <w:t xml:space="preserve">If you enter this in the Console, you will see that in the Environment, the variable</w:t>
+      </w:r>
+      <w:r>
+        <w:t xml:space="preserve"> </w:t>
+      </w:r>
+      <w:r>
+        <w:rPr>
+          <w:rStyle w:val="VerbatimChar"/>
+        </w:rPr>
+        <w:t xml:space="preserve">x</w:t>
+      </w:r>
+      <w:r>
+        <w:t xml:space="preserve"> </w:t>
+      </w:r>
+      <w:r>
+        <w:t xml:space="preserve">has a value of</w:t>
+      </w:r>
+      <w:r>
+        <w:t xml:space="preserve"> </w:t>
+      </w:r>
+      <w:r>
+        <w:rPr>
+          <w:rStyle w:val="VerbatimChar"/>
+        </w:rPr>
+        <w:t xml:space="preserve">39</w:t>
+      </w:r>
+      <w:r>
+        <w:t xml:space="preserve">.</w:t>
+      </w:r>
+    </w:p>
+    <w:bookmarkStart w:id="76" w:name="execution-rule-for-variable-assignment"/>
+    <w:p>
+      <w:pPr>
+        <w:pStyle w:val="Heading3"/>
+      </w:pPr>
+      <w:r>
+        <w:rPr>
+          <w:rStyle w:val="SectionNumber"/>
+        </w:rPr>
+        <w:t xml:space="preserve">2.8.1</w:t>
+      </w:r>
+      <w:r>
+        <w:tab/>
+      </w:r>
+      <w:r>
+        <w:t xml:space="preserve">Execution rule for variable assignment</w:t>
+      </w:r>
+    </w:p>
+    <w:p>
+      <w:pPr>
+        <w:pStyle w:val="BlockText"/>
+      </w:pPr>
+      <w:r>
+        <w:t xml:space="preserve">Evaluate the expression to the right of</w:t>
+      </w:r>
+      <w:r>
+        <w:t xml:space="preserve"> </w:t>
+      </w:r>
+      <w:r>
+        <w:rPr>
+          <w:rStyle w:val="VerbatimChar"/>
+        </w:rPr>
+        <w:t xml:space="preserve">=</w:t>
+      </w:r>
+      <w:r>
+        <w:t xml:space="preserve">.</w:t>
+      </w:r>
+    </w:p>
+    <w:p>
+      <w:pPr>
+        <w:pStyle w:val="BlockText"/>
+      </w:pPr>
+      <w:r>
+        <w:t xml:space="preserve">Bind variable to the left of</w:t>
+      </w:r>
+      <w:r>
+        <w:t xml:space="preserve"> </w:t>
+      </w:r>
+      <w:r>
+        <w:rPr>
+          <w:rStyle w:val="VerbatimChar"/>
+        </w:rPr>
+        <w:t xml:space="preserve">=</w:t>
+      </w:r>
+      <w:r>
+        <w:t xml:space="preserve"> </w:t>
+      </w:r>
+      <w:r>
+        <w:t xml:space="preserve">to the resulting value.</w:t>
+      </w:r>
+    </w:p>
+    <w:p>
+      <w:pPr>
+        <w:pStyle w:val="BlockText"/>
+      </w:pPr>
+      <w:r>
+        <w:t xml:space="preserve">The variable is stored in the environment.</w:t>
+      </w:r>
+    </w:p>
+    <w:p>
+      <w:pPr>
+        <w:pStyle w:val="BlockText"/>
+      </w:pPr>
+      <w:r>
+        <w:rPr>
+          <w:rStyle w:val="VerbatimChar"/>
+        </w:rPr>
+        <w:t xml:space="preserve">&lt;-</w:t>
+      </w:r>
+      <w:r>
+        <w:t xml:space="preserve"> </w:t>
+      </w:r>
+      <w:r>
+        <w:t xml:space="preserve">is okay too!</w:t>
+      </w:r>
+    </w:p>
+    <w:p>
+      <w:pPr>
+        <w:pStyle w:val="FirstParagraph"/>
+      </w:pPr>
+      <w:r>
+        <w:t xml:space="preserve">The environment is where all the variables are stored, and can be used for an expression anytime once it is defined. Only one unique variable name can be defined.</w:t>
+      </w:r>
+    </w:p>
+    <w:p>
+      <w:pPr>
+        <w:pStyle w:val="BodyText"/>
+      </w:pPr>
+      <w:r>
+        <w:t xml:space="preserve">The variable is stored in the working memory of your computer, Random Access Memory (RAM). This is temporary memory storage on the computer that can be accessed quickly. Typically a personal computer has 8, 16, 32 Gigabytes of RAM. When we work with large datasets, if you assign a variable to a data type larger than the available RAM, it will not work. More on this later.</w:t>
+      </w:r>
+    </w:p>
+    <w:p>
+      <w:pPr>
+        <w:pStyle w:val="BodyText"/>
+      </w:pPr>
+      <w:r>
+        <w:t xml:space="preserve">Look, now</w:t>
+      </w:r>
+      <w:r>
+        <w:t xml:space="preserve"> </w:t>
+      </w:r>
+      <w:r>
+        <w:rPr>
+          <w:rStyle w:val="VerbatimChar"/>
+        </w:rPr>
+        <w:t xml:space="preserve">x</w:t>
+      </w:r>
+      <w:r>
+        <w:t xml:space="preserve"> </w:t>
+      </w:r>
+      <w:r>
+        <w:t xml:space="preserve">can be reused downstream:</w:t>
+      </w:r>
+    </w:p>
+    <w:p>
+      <w:pPr>
+        <w:pStyle w:val="SourceCode"/>
+      </w:pPr>
+      <w:r>
+        <w:rPr>
+          <w:rStyle w:val="NormalTok"/>
+        </w:rPr>
+        <w:t xml:space="preserve">x </w:t>
+      </w:r>
+      <w:r>
+        <w:rPr>
+          <w:rStyle w:val="SpecialCharTok"/>
+        </w:rPr>
+        <w:t xml:space="preserve">-</w:t>
+      </w:r>
+      <w:r>
+        <w:rPr>
+          <w:rStyle w:val="NormalTok"/>
+        </w:rPr>
+        <w:t xml:space="preserve"> </w:t>
+      </w:r>
+      <w:r>
+        <w:rPr>
+          <w:rStyle w:val="DecValTok"/>
+        </w:rPr>
+        <w:t xml:space="preserve">2</w:t>
+      </w:r>
+    </w:p>
+    <w:p>
+      <w:pPr>
+        <w:pStyle w:val="SourceCode"/>
+      </w:pPr>
+      <w:r>
+        <w:rPr>
+          <w:rStyle w:val="VerbatimChar"/>
+        </w:rPr>
+        <w:t xml:space="preserve">## [1] 37</w:t>
+      </w:r>
+    </w:p>
+    <w:p>
+      <w:pPr>
+        <w:pStyle w:val="SourceCode"/>
+      </w:pPr>
+      <w:r>
+        <w:rPr>
+          <w:rStyle w:val="NormalTok"/>
+        </w:rPr>
+        <w:t xml:space="preserve">y </w:t>
+      </w:r>
+      <w:r>
+        <w:rPr>
+          <w:rStyle w:val="OtherTok"/>
+        </w:rPr>
+        <w:t xml:space="preserve">=</w:t>
+      </w:r>
+      <w:r>
+        <w:rPr>
+          <w:rStyle w:val="NormalTok"/>
+        </w:rPr>
+        <w:t xml:space="preserve"> x </w:t>
+      </w:r>
+      <w:r>
+        <w:rPr>
+          <w:rStyle w:val="SpecialCharTok"/>
+        </w:rPr>
+        <w:t xml:space="preserve">*</w:t>
+      </w:r>
+      <w:r>
+        <w:rPr>
+          <w:rStyle w:val="NormalTok"/>
+        </w:rPr>
+        <w:t xml:space="preserve"> </w:t>
+      </w:r>
+      <w:r>
+        <w:rPr>
+          <w:rStyle w:val="DecValTok"/>
+        </w:rPr>
+        <w:t xml:space="preserve">2</w:t>
+      </w:r>
+    </w:p>
+    <w:bookmarkEnd w:id="76"/>
+    <w:bookmarkEnd w:id="77"/>
+    <w:bookmarkStart w:id="79" w:name="Xbd8fe5e9bf6d706f91520fcf2d361928c1d22c9"/>
+    <w:p>
+      <w:pPr>
+        <w:pStyle w:val="Heading2"/>
+      </w:pPr>
+      <w:r>
+        <w:rPr>
+          <w:rStyle w:val="SectionNumber"/>
+        </w:rPr>
+        <w:t xml:space="preserve">2.9</w:t>
+      </w:r>
+      <w:r>
+        <w:tab/>
+      </w:r>
+      <w:r>
+        <w:t xml:space="preserve">Grammar Structure 3: Evaluation of Functions</w:t>
+      </w:r>
+    </w:p>
+    <w:p>
+      <w:pPr>
+        <w:pStyle w:val="FirstParagraph"/>
+      </w:pPr>
+      <w:r>
+        <w:t xml:space="preserve">A function has a</w:t>
+      </w:r>
+      <w:r>
+        <w:t xml:space="preserve"> </w:t>
+      </w:r>
+      <w:r>
+        <w:rPr>
+          <w:bCs/>
+          <w:b/>
+        </w:rPr>
+        <w:t xml:space="preserve">function name</w:t>
+      </w:r>
+      <w:r>
+        <w:t xml:space="preserve">,</w:t>
+      </w:r>
+      <w:r>
+        <w:t xml:space="preserve"> </w:t>
+      </w:r>
+      <w:r>
+        <w:rPr>
+          <w:bCs/>
+          <w:b/>
+        </w:rPr>
+        <w:t xml:space="preserve">arguments</w:t>
+      </w:r>
+      <w:r>
+        <w:t xml:space="preserve">, and</w:t>
+      </w:r>
+      <w:r>
+        <w:t xml:space="preserve"> </w:t>
+      </w:r>
+      <w:r>
+        <w:rPr>
+          <w:bCs/>
+          <w:b/>
+        </w:rPr>
+        <w:t xml:space="preserve">returns</w:t>
+      </w:r>
+      <w:r>
+        <w:t xml:space="preserve"> </w:t>
+      </w:r>
+      <w:r>
+        <w:t xml:space="preserve">a data type.</w:t>
+      </w:r>
+    </w:p>
+    <w:bookmarkStart w:id="78" w:name="execution-rule-for-functions"/>
+    <w:p>
+      <w:pPr>
+        <w:pStyle w:val="Heading3"/>
+      </w:pPr>
+      <w:r>
+        <w:rPr>
+          <w:rStyle w:val="SectionNumber"/>
+        </w:rPr>
+        <w:t xml:space="preserve">2.9.1</w:t>
+      </w:r>
+      <w:r>
+        <w:tab/>
+      </w:r>
+      <w:r>
+        <w:t xml:space="preserve">Execution rule for functions:</w:t>
+      </w:r>
+    </w:p>
+    <w:p>
+      <w:pPr>
+        <w:pStyle w:val="BlockText"/>
+      </w:pPr>
+      <w:r>
+        <w:t xml:space="preserve">Evaluate the function by its arguments, and if the arguments are functions or contains operations, evaluate those functions or operations first.</w:t>
+      </w:r>
+    </w:p>
+    <w:p>
+      <w:pPr>
+        <w:pStyle w:val="BlockText"/>
+      </w:pPr>
+      <w:r>
+        <w:t xml:space="preserve">The output of functions is called the</w:t>
+      </w:r>
+      <w:r>
+        <w:t xml:space="preserve"> </w:t>
+      </w:r>
+      <w:r>
+        <w:rPr>
+          <w:bCs/>
+          <w:b/>
+        </w:rPr>
+        <w:t xml:space="preserve">returned value</w:t>
+      </w:r>
+      <w:r>
+        <w:t xml:space="preserve">.</w:t>
+      </w:r>
+    </w:p>
+    <w:p>
+      <w:pPr>
+        <w:pStyle w:val="SourceCode"/>
+      </w:pPr>
+      <w:r>
+        <w:rPr>
+          <w:rStyle w:val="FunctionTok"/>
+        </w:rPr>
+        <w:t xml:space="preserve">sqrt</w:t>
+      </w:r>
+      <w:r>
+        <w:rPr>
+          <w:rStyle w:val="NormalTok"/>
+        </w:rPr>
+        <w:t xml:space="preserve">(</w:t>
+      </w:r>
+      <w:r>
+        <w:rPr>
+          <w:rStyle w:val="FunctionTok"/>
+        </w:rPr>
+        <w:t xml:space="preserve">nchar</w:t>
+      </w:r>
+      <w:r>
+        <w:rPr>
+          <w:rStyle w:val="NormalTok"/>
+        </w:rPr>
+        <w:t xml:space="preserve">(</w:t>
+      </w:r>
+      <w:r>
+        <w:rPr>
+          <w:rStyle w:val="StringTok"/>
+        </w:rPr>
+        <w:t xml:space="preserve">"hello"</w:t>
+      </w:r>
+      <w:r>
+        <w:rPr>
+          <w:rStyle w:val="NormalTok"/>
+        </w:rPr>
+        <w:t xml:space="preserve">))</w:t>
+      </w:r>
+    </w:p>
+    <w:p>
+      <w:pPr>
+        <w:pStyle w:val="SourceCode"/>
+      </w:pPr>
+      <w:r>
+        <w:rPr>
+          <w:rStyle w:val="VerbatimChar"/>
+        </w:rPr>
+        <w:t xml:space="preserve">## [1] 2.236068</w:t>
+      </w:r>
+    </w:p>
+    <w:p>
+      <w:pPr>
+        <w:pStyle w:val="SourceCode"/>
+      </w:pPr>
+      <w:r>
+        <w:rPr>
+          <w:rStyle w:val="NormalTok"/>
+        </w:rPr>
+        <w:t xml:space="preserve">(</w:t>
+      </w:r>
+      <w:r>
+        <w:rPr>
+          <w:rStyle w:val="FunctionTok"/>
+        </w:rPr>
+        <w:t xml:space="preserve">nchar</w:t>
+      </w:r>
+      <w:r>
+        <w:rPr>
+          <w:rStyle w:val="NormalTok"/>
+        </w:rPr>
+        <w:t xml:space="preserve">(</w:t>
+      </w:r>
+      <w:r>
+        <w:rPr>
+          <w:rStyle w:val="StringTok"/>
+        </w:rPr>
+        <w:t xml:space="preserve">"hello"</w:t>
+      </w:r>
+      <w:r>
+        <w:rPr>
+          <w:rStyle w:val="NormalTok"/>
+        </w:rPr>
+        <w:t xml:space="preserve">) </w:t>
+      </w:r>
+      <w:r>
+        <w:rPr>
+          <w:rStyle w:val="SpecialCharTok"/>
+        </w:rPr>
+        <w:t xml:space="preserve">+</w:t>
+      </w:r>
+      <w:r>
+        <w:rPr>
+          <w:rStyle w:val="NormalTok"/>
+        </w:rPr>
+        <w:t xml:space="preserve"> </w:t>
+      </w:r>
+      <w:r>
+        <w:rPr>
+          <w:rStyle w:val="DecValTok"/>
+        </w:rPr>
+        <w:t xml:space="preserve">4</w:t>
+      </w:r>
+      <w:r>
+        <w:rPr>
+          <w:rStyle w:val="NormalTok"/>
+        </w:rPr>
+        <w:t xml:space="preserve">) </w:t>
+      </w:r>
+      <w:r>
+        <w:rPr>
+          <w:rStyle w:val="SpecialCharTok"/>
+        </w:rPr>
+        <w:t xml:space="preserve">*</w:t>
+      </w:r>
+      <w:r>
+        <w:rPr>
+          <w:rStyle w:val="NormalTok"/>
+        </w:rPr>
+        <w:t xml:space="preserve"> </w:t>
+      </w:r>
+      <w:r>
+        <w:rPr>
+          <w:rStyle w:val="DecValTok"/>
+        </w:rPr>
+        <w:t xml:space="preserve">2</w:t>
+      </w:r>
+    </w:p>
+    <w:p>
+      <w:pPr>
+        <w:pStyle w:val="SourceCode"/>
+      </w:pPr>
+      <w:r>
+        <w:rPr>
+          <w:rStyle w:val="VerbatimChar"/>
+        </w:rPr>
+        <w:t xml:space="preserve">## [1] 18</w:t>
+      </w:r>
+    </w:p>
+    <w:bookmarkEnd w:id="78"/>
+    <w:bookmarkEnd w:id="79"/>
+    <w:bookmarkStart w:id="80" w:name="tips-on-writing-your-first-code"/>
+    <w:p>
+      <w:pPr>
+        <w:pStyle w:val="Heading2"/>
+      </w:pPr>
+      <w:r>
+        <w:rPr>
+          <w:rStyle w:val="SectionNumber"/>
+        </w:rPr>
+        <w:t xml:space="preserve">2.10</w:t>
+      </w:r>
+      <w:r>
+        <w:tab/>
+      </w:r>
+      <w:r>
+        <w:t xml:space="preserve">Tips on writing your first code</w:t>
+      </w:r>
+    </w:p>
+    <w:p>
+      <w:pPr>
+        <w:pStyle w:val="FirstParagraph"/>
+      </w:pPr>
+      <w:r>
+        <w:rPr>
+          <w:rStyle w:val="VerbatimChar"/>
+        </w:rPr>
+        <w:t xml:space="preserve">Computer = powerful + stupid</w:t>
+      </w:r>
+    </w:p>
+    <w:p>
+      <w:pPr>
+        <w:pStyle w:val="BodyText"/>
+      </w:pPr>
+      <w:r>
+        <w:t xml:space="preserve">Even the smallest spelling and formatting changes will cause unexpected output and errors!</w:t>
       </w:r>
     </w:p>
     <w:p>
       <w:pPr>
         <w:numPr>
           <w:ilvl w:val="0"/>
-          <w:numId w:val="1012"/>
+          <w:numId w:val="1013"/>
         </w:numPr>
       </w:pPr>
       <w:r>
+        <w:t xml:space="preserve">Write incrementally, test often</w:t>
+      </w:r>
+    </w:p>
+    <w:p>
+      <w:pPr>
+        <w:numPr>
+          <w:ilvl w:val="0"/>
+          <w:numId w:val="1013"/>
+        </w:numPr>
+      </w:pPr>
+      <w:r>
+        <w:t xml:space="preserve">Check your assumptions, especially using new functions, operations, and new data types.</w:t>
+      </w:r>
+    </w:p>
+    <w:p>
+      <w:pPr>
+        <w:numPr>
+          <w:ilvl w:val="0"/>
+          <w:numId w:val="1013"/>
+        </w:numPr>
+      </w:pPr>
+      <w:r>
+        <w:t xml:space="preserve">Live environments are great for testing, but not great for reproducibility.</w:t>
+      </w:r>
+    </w:p>
+    <w:p>
+      <w:pPr>
+        <w:numPr>
+          <w:ilvl w:val="0"/>
+          <w:numId w:val="1013"/>
+        </w:numPr>
+      </w:pPr>
+      <w:r>
         <w:t xml:space="preserve">Ask for help!</w:t>
       </w:r>
     </w:p>
-    <w:bookmarkEnd w:id="78"/>
-    <w:bookmarkStart w:id="79" w:name="exercises"/>
+    <w:bookmarkEnd w:id="80"/>
+    <w:bookmarkStart w:id="81" w:name="exercises"/>
     <w:p>
       <w:pPr>
         <w:pStyle w:val="Heading2"/>
@@ -4048,7 +4068,7 @@
       <w:r>
         <w:t xml:space="preserve"> </w:t>
       </w:r>
-      <w:hyperlink r:id="rId51">
+      <w:hyperlink r:id="rId53">
         <w:r>
           <w:rPr>
             <w:rStyle w:val="Hyperlink"/>
@@ -4062,7 +4082,7 @@
       <w:r>
         <w:t xml:space="preserve"> </w:t>
       </w:r>
-      <w:hyperlink r:id="rId53">
+      <w:hyperlink r:id="rId55">
         <w:r>
           <w:rPr>
             <w:rStyle w:val="Hyperlink"/>
@@ -4074,9 +4094,9 @@
         <w:t xml:space="preserve">.</w:t>
       </w:r>
     </w:p>
-    <w:bookmarkEnd w:id="79"/>
-    <w:bookmarkEnd w:id="80"/>
-    <w:bookmarkStart w:id="89" w:name="working-with-data-structures"/>
+    <w:bookmarkEnd w:id="81"/>
+    <w:bookmarkEnd w:id="82"/>
+    <w:bookmarkStart w:id="93" w:name="working-with-data-structures"/>
     <w:p>
       <w:pPr>
         <w:pStyle w:val="Heading1"/>
@@ -4144,7 +4164,7 @@
         <w:t xml:space="preserve">, that can handle a large amount of data.</w:t>
       </w:r>
     </w:p>
-    <w:bookmarkStart w:id="85" w:name="vectors"/>
+    <w:bookmarkStart w:id="84" w:name="slides-1"/>
     <w:p>
       <w:pPr>
         <w:pStyle w:val="Heading2"/>
@@ -4154,6 +4174,79 @@
           <w:rStyle w:val="SectionNumber"/>
         </w:rPr>
         <w:t xml:space="preserve">3.1</w:t>
+      </w:r>
+      <w:r>
+        <w:tab/>
+      </w:r>
+      <w:r>
+        <w:t xml:space="preserve">Slides</w:t>
+      </w:r>
+    </w:p>
+    <w:p>
+      <w:pPr>
+        <w:pStyle w:val="FirstParagraph"/>
+      </w:pPr>
+      <w:hyperlink r:id="rId83">
+        <w:r>
+          <w:rPr>
+            <w:rStyle w:val="Hyperlink"/>
+          </w:rPr>
+          <w:t xml:space="preserve">Link to Slides</w:t>
+        </w:r>
+      </w:hyperlink>
+    </w:p>
+    <w:p>
+      <w:pPr>
+        <w:pStyle w:val="SourceCode"/>
+      </w:pPr>
+      <w:r>
+        <w:rPr>
+          <w:rStyle w:val="NormalTok"/>
+        </w:rPr>
+        <w:t xml:space="preserve">knitr</w:t>
+      </w:r>
+      <w:r>
+        <w:rPr>
+          <w:rStyle w:val="SpecialCharTok"/>
+        </w:rPr>
+        <w:t xml:space="preserve">::</w:t>
+      </w:r>
+      <w:r>
+        <w:rPr>
+          <w:rStyle w:val="FunctionTok"/>
+        </w:rPr>
+        <w:t xml:space="preserve">include_url</w:t>
+      </w:r>
+      <w:r>
+        <w:rPr>
+          <w:rStyle w:val="NormalTok"/>
+        </w:rPr>
+        <w:t xml:space="preserve">(</w:t>
+      </w:r>
+      <w:r>
+        <w:rPr>
+          <w:rStyle w:val="StringTok"/>
+        </w:rPr>
+        <w:t xml:space="preserve">"https://hutchdatascience.org/intro_r_slides/lesson2_slides.html"</w:t>
+      </w:r>
+      <w:r>
+        <w:rPr>
+          <w:rStyle w:val="NormalTok"/>
+        </w:rPr>
+        <w:t xml:space="preserve">)</w:t>
+      </w:r>
+    </w:p>
+    <w:bookmarkEnd w:id="84"/>
+    <w:bookmarkStart w:id="89" w:name="vectors"/>
+    <w:p>
+      <w:pPr>
+        <w:pStyle w:val="Heading2"/>
+      </w:pPr>
+      <w:r>
+        <w:rPr>
+          <w:rStyle w:val="SectionNumber"/>
+        </w:rPr>
+        <w:t xml:space="preserve">3.2</w:t>
       </w:r>
       <w:r>
         <w:tab/>
@@ -4508,7 +4601,7 @@
         <w:t xml:space="preserve">Our numeric got converted to character so that the entire vector is all characters.</w:t>
       </w:r>
     </w:p>
-    <w:bookmarkStart w:id="81" w:name="using-operations-on-vectors"/>
+    <w:bookmarkStart w:id="85" w:name="using-operations-on-vectors"/>
     <w:p>
       <w:pPr>
         <w:pStyle w:val="Heading3"/>
@@ -4517,7 +4610,7 @@
         <w:rPr>
           <w:rStyle w:val="SectionNumber"/>
         </w:rPr>
-        <w:t xml:space="preserve">3.1.1</w:t>
+        <w:t xml:space="preserve">3.2.1</w:t>
       </w:r>
       <w:r>
         <w:tab/>
@@ -4532,81 +4625,6 @@
       </w:pPr>
       <w:r>
         <w:t xml:space="preserve">Recall from the first class:</w:t>
-      </w:r>
-    </w:p>
-    <w:p>
-      <w:pPr>
-        <w:numPr>
-          <w:ilvl w:val="0"/>
-          <w:numId w:val="1013"/>
-        </w:numPr>
-      </w:pPr>
-      <w:r>
-        <w:t xml:space="preserve">Expressions are be built out of</w:t>
-      </w:r>
-      <w:r>
-        <w:t xml:space="preserve"> </w:t>
-      </w:r>
-      <w:r>
-        <w:rPr>
-          <w:bCs/>
-          <w:b/>
-        </w:rPr>
-        <w:t xml:space="preserve">operations</w:t>
-      </w:r>
-      <w:r>
-        <w:t xml:space="preserve"> </w:t>
-      </w:r>
-      <w:r>
-        <w:t xml:space="preserve">or</w:t>
-      </w:r>
-      <w:r>
-        <w:t xml:space="preserve"> </w:t>
-      </w:r>
-      <w:r>
-        <w:rPr>
-          <w:bCs/>
-          <w:b/>
-        </w:rPr>
-        <w:t xml:space="preserve">functions</w:t>
-      </w:r>
-      <w:r>
-        <w:t xml:space="preserve">.</w:t>
-      </w:r>
-    </w:p>
-    <w:p>
-      <w:pPr>
-        <w:numPr>
-          <w:ilvl w:val="0"/>
-          <w:numId w:val="1013"/>
-        </w:numPr>
-      </w:pPr>
-      <w:r>
-        <w:t xml:space="preserve">Operations and functions combine</w:t>
-      </w:r>
-      <w:r>
-        <w:t xml:space="preserve"> </w:t>
-      </w:r>
-      <w:r>
-        <w:rPr>
-          <w:bCs/>
-          <w:b/>
-        </w:rPr>
-        <w:t xml:space="preserve">data types</w:t>
-      </w:r>
-      <w:r>
-        <w:t xml:space="preserve"> </w:t>
-      </w:r>
-      <w:r>
-        <w:t xml:space="preserve">to return another data type.</w:t>
-      </w:r>
-    </w:p>
-    <w:p>
-      <w:pPr>
-        <w:pStyle w:val="FirstParagraph"/>
-      </w:pPr>
-      <w:r>
-        <w:t xml:space="preserve">Now that we are working with data structures, the same principle applies:</w:t>
       </w:r>
     </w:p>
     <w:p>
@@ -4615,10 +4633,9 @@
           <w:ilvl w:val="0"/>
           <w:numId w:val="1014"/>
         </w:numPr>
-        <w:pStyle w:val="Compact"/>
-      </w:pPr>
-      <w:r>
-        <w:t xml:space="preserve">Operations and functions combine</w:t>
+      </w:pPr>
+      <w:r>
+        <w:t xml:space="preserve">Expressions are be built out of</w:t>
       </w:r>
       <w:r>
         <w:t xml:space="preserve"> </w:t>
@@ -4628,131 +4645,13 @@
           <w:bCs/>
           <w:b/>
         </w:rPr>
-        <w:t xml:space="preserve">data structures</w:t>
-      </w:r>
-      <w:r>
-        <w:t xml:space="preserve"> </w:t>
-      </w:r>
-      <w:r>
-        <w:t xml:space="preserve">to return another data structure (or data type!).</w:t>
-      </w:r>
-    </w:p>
-    <w:p>
-      <w:pPr>
-        <w:pStyle w:val="FirstParagraph"/>
-      </w:pPr>
-      <w:r>
-        <w:t xml:space="preserve">What happens if we use some familiar operations we used for numerics on a numerical vector? If we multiply a numerical vector by a numeric, what do we get?</w:t>
-      </w:r>
-    </w:p>
-    <w:p>
-      <w:pPr>
-        <w:pStyle w:val="SourceCode"/>
-      </w:pPr>
-      <w:r>
-        <w:rPr>
-          <w:rStyle w:val="NormalTok"/>
-        </w:rPr>
-        <w:t xml:space="preserve">chrNum </w:t>
-      </w:r>
-      <w:r>
-        <w:rPr>
-          <w:rStyle w:val="OtherTok"/>
-        </w:rPr>
-        <w:t xml:space="preserve">=</w:t>
-      </w:r>
-      <w:r>
-        <w:rPr>
-          <w:rStyle w:val="NormalTok"/>
-        </w:rPr>
-        <w:t xml:space="preserve"> chrNum </w:t>
-      </w:r>
-      <w:r>
-        <w:rPr>
-          <w:rStyle w:val="SpecialCharTok"/>
-        </w:rPr>
-        <w:t xml:space="preserve">*</w:t>
-      </w:r>
-      <w:r>
-        <w:rPr>
-          <w:rStyle w:val="NormalTok"/>
-        </w:rPr>
-        <w:t xml:space="preserve"> </w:t>
-      </w:r>
-      <w:r>
-        <w:rPr>
-          <w:rStyle w:val="DecValTok"/>
-        </w:rPr>
-        <w:t xml:space="preserve">3</w:t>
-      </w:r>
-      <w:r>
-        <w:br/>
-      </w:r>
-      <w:r>
-        <w:rPr>
-          <w:rStyle w:val="NormalTok"/>
-        </w:rPr>
-        <w:t xml:space="preserve">chrNum </w:t>
-      </w:r>
-    </w:p>
-    <w:p>
-      <w:pPr>
-        <w:pStyle w:val="SourceCode"/>
-      </w:pPr>
-      <w:r>
-        <w:rPr>
-          <w:rStyle w:val="VerbatimChar"/>
-        </w:rPr>
-        <w:t xml:space="preserve">## [1] 6 9 3</w:t>
-      </w:r>
-    </w:p>
-    <w:p>
-      <w:pPr>
-        <w:pStyle w:val="FirstParagraph"/>
-      </w:pPr>
-      <w:r>
-        <w:t xml:space="preserve">All of</w:t>
-      </w:r>
-      <w:r>
-        <w:t xml:space="preserve"> </w:t>
-      </w:r>
-      <w:r>
-        <w:rPr>
-          <w:rStyle w:val="VerbatimChar"/>
-        </w:rPr>
-        <w:t xml:space="preserve">chrNum</w:t>
-      </w:r>
-      <w:r>
-        <w:t xml:space="preserve">’s elements tripled! Our multiplication operation, when used on a</w:t>
-      </w:r>
-      <w:r>
-        <w:t xml:space="preserve"> </w:t>
-      </w:r>
-      <w:r>
-        <w:rPr>
-          <w:iCs/>
-          <w:i/>
-        </w:rPr>
-        <w:t xml:space="preserve">numeric vector with a numeric</w:t>
-      </w:r>
-      <w:r>
-        <w:t xml:space="preserve">, has a</w:t>
-      </w:r>
-      <w:r>
-        <w:t xml:space="preserve"> </w:t>
-      </w:r>
-      <w:r>
-        <w:rPr>
-          <w:iCs/>
-          <w:i/>
-        </w:rPr>
-        <w:t xml:space="preserve">new</w:t>
-      </w:r>
-      <w:r>
-        <w:t xml:space="preserve"> </w:t>
-      </w:r>
-      <w:r>
-        <w:t xml:space="preserve">meaning: it multiplied all the elements by 3. Multiplication is an operation that can be used for multiple data types or data structures: we call this property</w:t>
+        <w:t xml:space="preserve">operations</w:t>
+      </w:r>
+      <w:r>
+        <w:t xml:space="preserve"> </w:t>
+      </w:r>
+      <w:r>
+        <w:t xml:space="preserve">or</w:t>
       </w:r>
       <w:r>
         <w:t xml:space="preserve"> </w:t>
@@ -4762,185 +4661,21 @@
           <w:bCs/>
           <w:b/>
         </w:rPr>
-        <w:t xml:space="preserve">operator overloading</w:t>
-      </w:r>
-      <w:r>
-        <w:t xml:space="preserve">. Here’s another example:</w:t>
-      </w:r>
-      <w:r>
-        <w:t xml:space="preserve"> </w:t>
-      </w:r>
-      <w:r>
-        <w:rPr>
-          <w:iCs/>
-          <w:i/>
-        </w:rPr>
-        <w:t xml:space="preserve">numeric vector multiplied by another numeric vector</w:t>
-      </w:r>
-      <w:r>
-        <w:t xml:space="preserve">:</w:t>
-      </w:r>
-    </w:p>
-    <w:p>
-      <w:pPr>
-        <w:pStyle w:val="SourceCode"/>
-      </w:pPr>
-      <w:r>
-        <w:rPr>
-          <w:rStyle w:val="NormalTok"/>
-        </w:rPr>
-        <w:t xml:space="preserve">chrNum </w:t>
-      </w:r>
-      <w:r>
-        <w:rPr>
-          <w:rStyle w:val="SpecialCharTok"/>
-        </w:rPr>
-        <w:t xml:space="preserve">*</w:t>
-      </w:r>
-      <w:r>
-        <w:rPr>
-          <w:rStyle w:val="NormalTok"/>
-        </w:rPr>
-        <w:t xml:space="preserve"> </w:t>
-      </w:r>
-      <w:r>
-        <w:rPr>
-          <w:rStyle w:val="FunctionTok"/>
-        </w:rPr>
-        <w:t xml:space="preserve">c</w:t>
-      </w:r>
-      <w:r>
-        <w:rPr>
-          <w:rStyle w:val="NormalTok"/>
-        </w:rPr>
-        <w:t xml:space="preserve">(</w:t>
-      </w:r>
-      <w:r>
-        <w:rPr>
-          <w:rStyle w:val="DecValTok"/>
-        </w:rPr>
-        <w:t xml:space="preserve">2</w:t>
-      </w:r>
-      <w:r>
-        <w:rPr>
-          <w:rStyle w:val="NormalTok"/>
-        </w:rPr>
-        <w:t xml:space="preserve">, </w:t>
-      </w:r>
-      <w:r>
-        <w:rPr>
-          <w:rStyle w:val="DecValTok"/>
-        </w:rPr>
-        <w:t xml:space="preserve">2</w:t>
-      </w:r>
-      <w:r>
-        <w:rPr>
-          <w:rStyle w:val="NormalTok"/>
-        </w:rPr>
-        <w:t xml:space="preserve">, </w:t>
-      </w:r>
-      <w:r>
-        <w:rPr>
-          <w:rStyle w:val="DecValTok"/>
-        </w:rPr>
-        <w:t xml:space="preserve">0</w:t>
-      </w:r>
-      <w:r>
-        <w:rPr>
-          <w:rStyle w:val="NormalTok"/>
-        </w:rPr>
-        <w:t xml:space="preserve">)</w:t>
-      </w:r>
-    </w:p>
-    <w:p>
-      <w:pPr>
-        <w:pStyle w:val="SourceCode"/>
-      </w:pPr>
-      <w:r>
-        <w:rPr>
-          <w:rStyle w:val="VerbatimChar"/>
-        </w:rPr>
-        <w:t xml:space="preserve">## [1] 12 18  0</w:t>
-      </w:r>
-    </w:p>
-    <w:p>
-      <w:pPr>
-        <w:pStyle w:val="FirstParagraph"/>
-      </w:pPr>
-      <w:r>
-        <w:t xml:space="preserve">but there are also limits: a numeric vector added to a character vector creates an error:</w:t>
-      </w:r>
-    </w:p>
-    <w:p>
-      <w:pPr>
-        <w:pStyle w:val="SourceCode"/>
-      </w:pPr>
-      <w:r>
-        <w:rPr>
-          <w:rStyle w:val="CommentTok"/>
-        </w:rPr>
-        <w:t xml:space="preserve">#chrNum + staff</w:t>
-      </w:r>
-    </w:p>
-    <w:p>
-      <w:pPr>
-        <w:pStyle w:val="FirstParagraph"/>
-      </w:pPr>
-      <w:r>
-        <w:t xml:space="preserve">When we work with operations and functions, we must be mindful what inputs the operation or function takes in, and what outputs it gives, no matter how</w:t>
-      </w:r>
-      <w:r>
-        <w:t xml:space="preserve"> </w:t>
-      </w:r>
-      <w:r>
-        <w:t xml:space="preserve">“</w:t>
-      </w:r>
-      <w:r>
-        <w:t xml:space="preserve">intuitive</w:t>
-      </w:r>
-      <w:r>
-        <w:t xml:space="preserve">”</w:t>
-      </w:r>
-      <w:r>
-        <w:t xml:space="preserve"> </w:t>
-      </w:r>
-      <w:r>
-        <w:t xml:space="preserve">the operation or function name is.</w:t>
-      </w:r>
-    </w:p>
-    <w:bookmarkEnd w:id="81"/>
-    <w:bookmarkStart w:id="82" w:name="subsetting-vectors-explicitly"/>
-    <w:p>
-      <w:pPr>
-        <w:pStyle w:val="Heading3"/>
-      </w:pPr>
-      <w:r>
-        <w:rPr>
-          <w:rStyle w:val="SectionNumber"/>
-        </w:rPr>
-        <w:t xml:space="preserve">3.1.2</w:t>
-      </w:r>
-      <w:r>
-        <w:tab/>
-      </w:r>
-      <w:r>
-        <w:t xml:space="preserve">Subsetting vectors explicitly</w:t>
-      </w:r>
-    </w:p>
-    <w:p>
-      <w:pPr>
-        <w:pStyle w:val="FirstParagraph"/>
-      </w:pPr>
-      <w:r>
-        <w:t xml:space="preserve">In the exercise this past week, you looked at a new operation to subset elements of a vector using brackets.</w:t>
-      </w:r>
-    </w:p>
-    <w:p>
-      <w:pPr>
-        <w:pStyle w:val="BodyText"/>
-      </w:pPr>
-      <w:r>
-        <w:t xml:space="preserve">Inside the bracket is either a single numeric value or an a</w:t>
+        <w:t xml:space="preserve">functions</w:t>
+      </w:r>
+      <w:r>
+        <w:t xml:space="preserve">.</w:t>
+      </w:r>
+    </w:p>
+    <w:p>
+      <w:pPr>
+        <w:numPr>
+          <w:ilvl w:val="0"/>
+          <w:numId w:val="1014"/>
+        </w:numPr>
+      </w:pPr>
+      <w:r>
+        <w:t xml:space="preserve">Operations and functions combine</w:t>
       </w:r>
       <w:r>
         <w:t xml:space="preserve"> </w:t>
@@ -4950,164 +4685,13 @@
           <w:bCs/>
           <w:b/>
         </w:rPr>
-        <w:t xml:space="preserve">numerical indexing vector</w:t>
-      </w:r>
-      <w:r>
-        <w:t xml:space="preserve"> </w:t>
-      </w:r>
-      <w:r>
-        <w:t xml:space="preserve">containing numerical values. They dictate which elements of the vector to return.</w:t>
-      </w:r>
-    </w:p>
-    <w:p>
-      <w:pPr>
-        <w:pStyle w:val="SourceCode"/>
-      </w:pPr>
-      <w:r>
-        <w:rPr>
-          <w:rStyle w:val="NormalTok"/>
-        </w:rPr>
-        <w:t xml:space="preserve">staff[</w:t>
-      </w:r>
-      <w:r>
-        <w:rPr>
-          <w:rStyle w:val="DecValTok"/>
-        </w:rPr>
-        <w:t xml:space="preserve">2</w:t>
-      </w:r>
-      <w:r>
-        <w:rPr>
-          <w:rStyle w:val="NormalTok"/>
-        </w:rPr>
-        <w:t xml:space="preserve">]</w:t>
-      </w:r>
-    </w:p>
-    <w:p>
-      <w:pPr>
-        <w:pStyle w:val="SourceCode"/>
-      </w:pPr>
-      <w:r>
-        <w:rPr>
-          <w:rStyle w:val="VerbatimChar"/>
-        </w:rPr>
-        <w:t xml:space="preserve">## [1] "shasta"</w:t>
-      </w:r>
-    </w:p>
-    <w:p>
-      <w:pPr>
-        <w:pStyle w:val="SourceCode"/>
-      </w:pPr>
-      <w:r>
-        <w:rPr>
-          <w:rStyle w:val="NormalTok"/>
-        </w:rPr>
-        <w:t xml:space="preserve">staff[</w:t>
-      </w:r>
-      <w:r>
-        <w:rPr>
-          <w:rStyle w:val="FunctionTok"/>
-        </w:rPr>
-        <w:t xml:space="preserve">c</w:t>
-      </w:r>
-      <w:r>
-        <w:rPr>
-          <w:rStyle w:val="NormalTok"/>
-        </w:rPr>
-        <w:t xml:space="preserve">(</w:t>
-      </w:r>
-      <w:r>
-        <w:rPr>
-          <w:rStyle w:val="DecValTok"/>
-        </w:rPr>
-        <w:t xml:space="preserve">1</w:t>
-      </w:r>
-      <w:r>
-        <w:rPr>
-          <w:rStyle w:val="NormalTok"/>
-        </w:rPr>
-        <w:t xml:space="preserve">, </w:t>
-      </w:r>
-      <w:r>
-        <w:rPr>
-          <w:rStyle w:val="DecValTok"/>
-        </w:rPr>
-        <w:t xml:space="preserve">2</w:t>
-      </w:r>
-      <w:r>
-        <w:rPr>
-          <w:rStyle w:val="NormalTok"/>
-        </w:rPr>
-        <w:t xml:space="preserve">)]</w:t>
-      </w:r>
-    </w:p>
-    <w:p>
-      <w:pPr>
-        <w:pStyle w:val="SourceCode"/>
-      </w:pPr>
-      <w:r>
-        <w:rPr>
-          <w:rStyle w:val="VerbatimChar"/>
-        </w:rPr>
-        <w:t xml:space="preserve">## [1] "chris"  "shasta"</w:t>
-      </w:r>
-    </w:p>
-    <w:p>
-      <w:pPr>
-        <w:pStyle w:val="SourceCode"/>
-      </w:pPr>
-      <w:r>
-        <w:rPr>
-          <w:rStyle w:val="NormalTok"/>
-        </w:rPr>
-        <w:t xml:space="preserve">small_staff </w:t>
-      </w:r>
-      <w:r>
-        <w:rPr>
-          <w:rStyle w:val="OtherTok"/>
-        </w:rPr>
-        <w:t xml:space="preserve">=</w:t>
-      </w:r>
-      <w:r>
-        <w:rPr>
-          <w:rStyle w:val="NormalTok"/>
-        </w:rPr>
-        <w:t xml:space="preserve"> staff[</w:t>
-      </w:r>
-      <w:r>
-        <w:rPr>
-          <w:rStyle w:val="FunctionTok"/>
-        </w:rPr>
-        <w:t xml:space="preserve">c</w:t>
-      </w:r>
-      <w:r>
-        <w:rPr>
-          <w:rStyle w:val="NormalTok"/>
-        </w:rPr>
-        <w:t xml:space="preserve">(</w:t>
-      </w:r>
-      <w:r>
-        <w:rPr>
-          <w:rStyle w:val="DecValTok"/>
-        </w:rPr>
-        <w:t xml:space="preserve">1</w:t>
-      </w:r>
-      <w:r>
-        <w:rPr>
-          <w:rStyle w:val="NormalTok"/>
-        </w:rPr>
-        <w:t xml:space="preserve">, </w:t>
-      </w:r>
-      <w:r>
-        <w:rPr>
-          <w:rStyle w:val="DecValTok"/>
-        </w:rPr>
-        <w:t xml:space="preserve">2</w:t>
-      </w:r>
-      <w:r>
-        <w:rPr>
-          <w:rStyle w:val="NormalTok"/>
-        </w:rPr>
-        <w:t xml:space="preserve">)]</w:t>
+        <w:t xml:space="preserve">data types</w:t>
+      </w:r>
+      <w:r>
+        <w:t xml:space="preserve"> </w:t>
+      </w:r>
+      <w:r>
+        <w:t xml:space="preserve">to return another data type.</w:t>
       </w:r>
     </w:p>
     <w:p>
@@ -5115,363 +4699,7 @@
         <w:pStyle w:val="FirstParagraph"/>
       </w:pPr>
       <w:r>
-        <w:t xml:space="preserve">In the last line, we created a new vector</w:t>
-      </w:r>
-      <w:r>
-        <w:t xml:space="preserve"> </w:t>
-      </w:r>
-      <w:r>
-        <w:rPr>
-          <w:rStyle w:val="VerbatimChar"/>
-        </w:rPr>
-        <w:t xml:space="preserve">small_staff</w:t>
-      </w:r>
-      <w:r>
-        <w:t xml:space="preserve"> </w:t>
-      </w:r>
-      <w:r>
-        <w:t xml:space="preserve">that is a subset of the staff given the indexing vector</w:t>
-      </w:r>
-      <w:r>
-        <w:t xml:space="preserve"> </w:t>
-      </w:r>
-      <w:r>
-        <w:rPr>
-          <w:rStyle w:val="VerbatimChar"/>
-        </w:rPr>
-        <w:t xml:space="preserve">c(1, 2)</w:t>
-      </w:r>
-      <w:r>
-        <w:t xml:space="preserve">. We have three vectors referenced in one line of code. This is tricky and we need to always refer to our rules step-by-step: evaluate the expression right of the</w:t>
-      </w:r>
-      <w:r>
-        <w:t xml:space="preserve"> </w:t>
-      </w:r>
-      <w:r>
-        <w:rPr>
-          <w:rStyle w:val="VerbatimChar"/>
-        </w:rPr>
-        <w:t xml:space="preserve">=</w:t>
-      </w:r>
-      <w:r>
-        <w:t xml:space="preserve">, which contains a vector bracket. Follow the rule of the vector bracket. Then store the returning value to the variable left of</w:t>
-      </w:r>
-      <w:r>
-        <w:t xml:space="preserve"> </w:t>
-      </w:r>
-      <w:r>
-        <w:rPr>
-          <w:rStyle w:val="VerbatimChar"/>
-        </w:rPr>
-        <w:t xml:space="preserve">=</w:t>
-      </w:r>
-      <w:r>
-        <w:t xml:space="preserve">.</w:t>
-      </w:r>
-    </w:p>
-    <w:p>
-      <w:pPr>
-        <w:pStyle w:val="BodyText"/>
-      </w:pPr>
-      <w:r>
-        <w:t xml:space="preserve">Alternatively, instead of using numerical indexing vectors, we can use a</w:t>
-      </w:r>
-      <w:r>
-        <w:t xml:space="preserve"> </w:t>
-      </w:r>
-      <w:r>
-        <w:rPr>
-          <w:bCs/>
-          <w:b/>
-        </w:rPr>
-        <w:t xml:space="preserve">logical indexing vector</w:t>
-      </w:r>
-      <w:r>
-        <w:t xml:space="preserve">. The logical indexing vector must be the</w:t>
-      </w:r>
-      <w:r>
-        <w:t xml:space="preserve"> </w:t>
-      </w:r>
-      <w:r>
-        <w:rPr>
-          <w:iCs/>
-          <w:i/>
-        </w:rPr>
-        <w:t xml:space="preserve">same length</w:t>
-      </w:r>
-      <w:r>
-        <w:t xml:space="preserve"> </w:t>
-      </w:r>
-      <w:r>
-        <w:t xml:space="preserve">as the vector to be subsetted, with</w:t>
-      </w:r>
-      <w:r>
-        <w:t xml:space="preserve"> </w:t>
-      </w:r>
-      <w:r>
-        <w:rPr>
-          <w:rStyle w:val="VerbatimChar"/>
-        </w:rPr>
-        <w:t xml:space="preserve">TRUE</w:t>
-      </w:r>
-      <w:r>
-        <w:t xml:space="preserve"> </w:t>
-      </w:r>
-      <w:r>
-        <w:t xml:space="preserve">indicating an element to keep, and</w:t>
-      </w:r>
-      <w:r>
-        <w:t xml:space="preserve"> </w:t>
-      </w:r>
-      <w:r>
-        <w:rPr>
-          <w:rStyle w:val="VerbatimChar"/>
-        </w:rPr>
-        <w:t xml:space="preserve">FALSE</w:t>
-      </w:r>
-      <w:r>
-        <w:t xml:space="preserve"> </w:t>
-      </w:r>
-      <w:r>
-        <w:t xml:space="preserve">indicating an element to drop. The following block of code gives the same value as before:</w:t>
-      </w:r>
-    </w:p>
-    <w:p>
-      <w:pPr>
-        <w:pStyle w:val="SourceCode"/>
-      </w:pPr>
-      <w:r>
-        <w:rPr>
-          <w:rStyle w:val="NormalTok"/>
-        </w:rPr>
-        <w:t xml:space="preserve">staff[</w:t>
-      </w:r>
-      <w:r>
-        <w:rPr>
-          <w:rStyle w:val="FunctionTok"/>
-        </w:rPr>
-        <w:t xml:space="preserve">c</w:t>
-      </w:r>
-      <w:r>
-        <w:rPr>
-          <w:rStyle w:val="NormalTok"/>
-        </w:rPr>
-        <w:t xml:space="preserve">(</w:t>
-      </w:r>
-      <w:r>
-        <w:rPr>
-          <w:rStyle w:val="ConstantTok"/>
-        </w:rPr>
-        <w:t xml:space="preserve">TRUE</w:t>
-      </w:r>
-      <w:r>
-        <w:rPr>
-          <w:rStyle w:val="NormalTok"/>
-        </w:rPr>
-        <w:t xml:space="preserve">, </w:t>
-      </w:r>
-      <w:r>
-        <w:rPr>
-          <w:rStyle w:val="ConstantTok"/>
-        </w:rPr>
-        <w:t xml:space="preserve">FALSE</w:t>
-      </w:r>
-      <w:r>
-        <w:rPr>
-          <w:rStyle w:val="NormalTok"/>
-        </w:rPr>
-        <w:t xml:space="preserve">, </w:t>
-      </w:r>
-      <w:r>
-        <w:rPr>
-          <w:rStyle w:val="ConstantTok"/>
-        </w:rPr>
-        <w:t xml:space="preserve">FALSE</w:t>
-      </w:r>
-      <w:r>
-        <w:rPr>
-          <w:rStyle w:val="NormalTok"/>
-        </w:rPr>
-        <w:t xml:space="preserve">)]</w:t>
-      </w:r>
-    </w:p>
-    <w:p>
-      <w:pPr>
-        <w:pStyle w:val="SourceCode"/>
-      </w:pPr>
-      <w:r>
-        <w:rPr>
-          <w:rStyle w:val="VerbatimChar"/>
-        </w:rPr>
-        <w:t xml:space="preserve">## [1] "chris"</w:t>
-      </w:r>
-    </w:p>
-    <w:p>
-      <w:pPr>
-        <w:pStyle w:val="SourceCode"/>
-      </w:pPr>
-      <w:r>
-        <w:rPr>
-          <w:rStyle w:val="NormalTok"/>
-        </w:rPr>
-        <w:t xml:space="preserve">staff[</w:t>
-      </w:r>
-      <w:r>
-        <w:rPr>
-          <w:rStyle w:val="FunctionTok"/>
-        </w:rPr>
-        <w:t xml:space="preserve">c</w:t>
-      </w:r>
-      <w:r>
-        <w:rPr>
-          <w:rStyle w:val="NormalTok"/>
-        </w:rPr>
-        <w:t xml:space="preserve">(</w:t>
-      </w:r>
-      <w:r>
-        <w:rPr>
-          <w:rStyle w:val="ConstantTok"/>
-        </w:rPr>
-        <w:t xml:space="preserve">TRUE</w:t>
-      </w:r>
-      <w:r>
-        <w:rPr>
-          <w:rStyle w:val="NormalTok"/>
-        </w:rPr>
-        <w:t xml:space="preserve">, </w:t>
-      </w:r>
-      <w:r>
-        <w:rPr>
-          <w:rStyle w:val="ConstantTok"/>
-        </w:rPr>
-        <w:t xml:space="preserve">TRUE</w:t>
-      </w:r>
-      <w:r>
-        <w:rPr>
-          <w:rStyle w:val="NormalTok"/>
-        </w:rPr>
-        <w:t xml:space="preserve">, </w:t>
-      </w:r>
-      <w:r>
-        <w:rPr>
-          <w:rStyle w:val="ConstantTok"/>
-        </w:rPr>
-        <w:t xml:space="preserve">FALSE</w:t>
-      </w:r>
-      <w:r>
-        <w:rPr>
-          <w:rStyle w:val="NormalTok"/>
-        </w:rPr>
-        <w:t xml:space="preserve">)]</w:t>
-      </w:r>
-    </w:p>
-    <w:p>
-      <w:pPr>
-        <w:pStyle w:val="SourceCode"/>
-      </w:pPr>
-      <w:r>
-        <w:rPr>
-          <w:rStyle w:val="VerbatimChar"/>
-        </w:rPr>
-        <w:t xml:space="preserve">## [1] "chris"  "shasta"</w:t>
-      </w:r>
-    </w:p>
-    <w:p>
-      <w:pPr>
-        <w:pStyle w:val="SourceCode"/>
-      </w:pPr>
-      <w:r>
-        <w:rPr>
-          <w:rStyle w:val="NormalTok"/>
-        </w:rPr>
-        <w:t xml:space="preserve">small_staff </w:t>
-      </w:r>
-      <w:r>
-        <w:rPr>
-          <w:rStyle w:val="OtherTok"/>
-        </w:rPr>
-        <w:t xml:space="preserve">=</w:t>
-      </w:r>
-      <w:r>
-        <w:rPr>
-          <w:rStyle w:val="NormalTok"/>
-        </w:rPr>
-        <w:t xml:space="preserve"> staff[</w:t>
-      </w:r>
-      <w:r>
-        <w:rPr>
-          <w:rStyle w:val="FunctionTok"/>
-        </w:rPr>
-        <w:t xml:space="preserve">c</w:t>
-      </w:r>
-      <w:r>
-        <w:rPr>
-          <w:rStyle w:val="NormalTok"/>
-        </w:rPr>
-        <w:t xml:space="preserve">(</w:t>
-      </w:r>
-      <w:r>
-        <w:rPr>
-          <w:rStyle w:val="ConstantTok"/>
-        </w:rPr>
-        <w:t xml:space="preserve">TRUE</w:t>
-      </w:r>
-      <w:r>
-        <w:rPr>
-          <w:rStyle w:val="NormalTok"/>
-        </w:rPr>
-        <w:t xml:space="preserve">, </w:t>
-      </w:r>
-      <w:r>
-        <w:rPr>
-          <w:rStyle w:val="ConstantTok"/>
-        </w:rPr>
-        <w:t xml:space="preserve">TRUE</w:t>
-      </w:r>
-      <w:r>
-        <w:rPr>
-          <w:rStyle w:val="NormalTok"/>
-        </w:rPr>
-        <w:t xml:space="preserve">, </w:t>
-      </w:r>
-      <w:r>
-        <w:rPr>
-          <w:rStyle w:val="ConstantTok"/>
-        </w:rPr>
-        <w:t xml:space="preserve">FALSE</w:t>
-      </w:r>
-      <w:r>
-        <w:rPr>
-          <w:rStyle w:val="NormalTok"/>
-        </w:rPr>
-        <w:t xml:space="preserve">)]</w:t>
-      </w:r>
-    </w:p>
-    <w:bookmarkEnd w:id="82"/>
-    <w:bookmarkStart w:id="83" w:name="subsetting-vectors-implicitly"/>
-    <w:p>
-      <w:pPr>
-        <w:pStyle w:val="Heading3"/>
-      </w:pPr>
-      <w:r>
-        <w:rPr>
-          <w:rStyle w:val="SectionNumber"/>
-        </w:rPr>
-        <w:t xml:space="preserve">3.1.3</w:t>
-      </w:r>
-      <w:r>
-        <w:tab/>
-      </w:r>
-      <w:r>
-        <w:t xml:space="preserve">Subsetting vectors implicitly</w:t>
-      </w:r>
-    </w:p>
-    <w:p>
-      <w:pPr>
-        <w:pStyle w:val="FirstParagraph"/>
-      </w:pPr>
-      <w:r>
-        <w:t xml:space="preserve">Here are two applications of subsetting on vectors that need distinction to write the correct code:</w:t>
+        <w:t xml:space="preserve">Now that we are working with data structures, the same principle applies:</w:t>
       </w:r>
     </w:p>
     <w:p>
@@ -5480,34 +4708,252 @@
           <w:ilvl w:val="0"/>
           <w:numId w:val="1015"/>
         </w:numPr>
-      </w:pPr>
+        <w:pStyle w:val="Compact"/>
+      </w:pPr>
+      <w:r>
+        <w:t xml:space="preserve">Operations and functions combine</w:t>
+      </w:r>
+      <w:r>
+        <w:t xml:space="preserve"> </w:t>
+      </w:r>
       <w:r>
         <w:rPr>
           <w:bCs/>
           <w:b/>
         </w:rPr>
-        <w:t xml:space="preserve">Explicit subsetting</w:t>
-      </w:r>
-      <w:r>
-        <w:t xml:space="preserve">: Suppose someone approaches you a length 10 vector of people’s ages, and say that they want to subset to the 1st, 3rd, and 9th elements.</w:t>
-      </w:r>
-    </w:p>
-    <w:p>
-      <w:pPr>
-        <w:numPr>
-          <w:ilvl w:val="0"/>
-          <w:numId w:val="1015"/>
-        </w:numPr>
-      </w:pPr>
+        <w:t xml:space="preserve">data structures</w:t>
+      </w:r>
+      <w:r>
+        <w:t xml:space="preserve"> </w:t>
+      </w:r>
+      <w:r>
+        <w:t xml:space="preserve">to return another data structure (or data type!).</w:t>
+      </w:r>
+    </w:p>
+    <w:p>
+      <w:pPr>
+        <w:pStyle w:val="FirstParagraph"/>
+      </w:pPr>
+      <w:r>
+        <w:t xml:space="preserve">What happens if we use some familiar operations we used for numerics on a numerical vector? If we multiply a numerical vector by a numeric, what do we get?</w:t>
+      </w:r>
+    </w:p>
+    <w:p>
+      <w:pPr>
+        <w:pStyle w:val="SourceCode"/>
+      </w:pPr>
+      <w:r>
+        <w:rPr>
+          <w:rStyle w:val="NormalTok"/>
+        </w:rPr>
+        <w:t xml:space="preserve">chrNum </w:t>
+      </w:r>
+      <w:r>
+        <w:rPr>
+          <w:rStyle w:val="OtherTok"/>
+        </w:rPr>
+        <w:t xml:space="preserve">=</w:t>
+      </w:r>
+      <w:r>
+        <w:rPr>
+          <w:rStyle w:val="NormalTok"/>
+        </w:rPr>
+        <w:t xml:space="preserve"> chrNum </w:t>
+      </w:r>
+      <w:r>
+        <w:rPr>
+          <w:rStyle w:val="SpecialCharTok"/>
+        </w:rPr>
+        <w:t xml:space="preserve">*</w:t>
+      </w:r>
+      <w:r>
+        <w:rPr>
+          <w:rStyle w:val="NormalTok"/>
+        </w:rPr>
+        <w:t xml:space="preserve"> </w:t>
+      </w:r>
+      <w:r>
+        <w:rPr>
+          <w:rStyle w:val="DecValTok"/>
+        </w:rPr>
+        <w:t xml:space="preserve">3</w:t>
+      </w:r>
+      <w:r>
+        <w:br/>
+      </w:r>
+      <w:r>
+        <w:rPr>
+          <w:rStyle w:val="NormalTok"/>
+        </w:rPr>
+        <w:t xml:space="preserve">chrNum </w:t>
+      </w:r>
+    </w:p>
+    <w:p>
+      <w:pPr>
+        <w:pStyle w:val="SourceCode"/>
+      </w:pPr>
+      <w:r>
+        <w:rPr>
+          <w:rStyle w:val="VerbatimChar"/>
+        </w:rPr>
+        <w:t xml:space="preserve">## [1] 6 9 3</w:t>
+      </w:r>
+    </w:p>
+    <w:p>
+      <w:pPr>
+        <w:pStyle w:val="FirstParagraph"/>
+      </w:pPr>
+      <w:r>
+        <w:t xml:space="preserve">All of</w:t>
+      </w:r>
+      <w:r>
+        <w:t xml:space="preserve"> </w:t>
+      </w:r>
+      <w:r>
+        <w:rPr>
+          <w:rStyle w:val="VerbatimChar"/>
+        </w:rPr>
+        <w:t xml:space="preserve">chrNum</w:t>
+      </w:r>
+      <w:r>
+        <w:t xml:space="preserve">’s elements tripled! Our multiplication operation, when used on a</w:t>
+      </w:r>
+      <w:r>
+        <w:t xml:space="preserve"> </w:t>
+      </w:r>
+      <w:r>
+        <w:rPr>
+          <w:iCs/>
+          <w:i/>
+        </w:rPr>
+        <w:t xml:space="preserve">numeric vector with a numeric</w:t>
+      </w:r>
+      <w:r>
+        <w:t xml:space="preserve">, has a</w:t>
+      </w:r>
+      <w:r>
+        <w:t xml:space="preserve"> </w:t>
+      </w:r>
+      <w:r>
+        <w:rPr>
+          <w:iCs/>
+          <w:i/>
+        </w:rPr>
+        <w:t xml:space="preserve">new</w:t>
+      </w:r>
+      <w:r>
+        <w:t xml:space="preserve"> </w:t>
+      </w:r>
+      <w:r>
+        <w:t xml:space="preserve">meaning: it multiplied all the elements by 3. Multiplication is an operation that can be used for multiple data types or data structures: we call this property</w:t>
+      </w:r>
+      <w:r>
+        <w:t xml:space="preserve"> </w:t>
+      </w:r>
       <w:r>
         <w:rPr>
           <w:bCs/>
           <w:b/>
         </w:rPr>
-        <w:t xml:space="preserve">Implicit subsetting</w:t>
-      </w:r>
-      <w:r>
-        <w:t xml:space="preserve">: Suppose someone approaches you a length 10 vector of people’s ages, and say that they want to subset to elements &gt;50 age.</w:t>
+        <w:t xml:space="preserve">operator overloading</w:t>
+      </w:r>
+      <w:r>
+        <w:t xml:space="preserve">. Here’s another example:</w:t>
+      </w:r>
+      <w:r>
+        <w:t xml:space="preserve"> </w:t>
+      </w:r>
+      <w:r>
+        <w:rPr>
+          <w:iCs/>
+          <w:i/>
+        </w:rPr>
+        <w:t xml:space="preserve">numeric vector multiplied by another numeric vector</w:t>
+      </w:r>
+      <w:r>
+        <w:t xml:space="preserve">:</w:t>
+      </w:r>
+    </w:p>
+    <w:p>
+      <w:pPr>
+        <w:pStyle w:val="SourceCode"/>
+      </w:pPr>
+      <w:r>
+        <w:rPr>
+          <w:rStyle w:val="NormalTok"/>
+        </w:rPr>
+        <w:t xml:space="preserve">chrNum </w:t>
+      </w:r>
+      <w:r>
+        <w:rPr>
+          <w:rStyle w:val="SpecialCharTok"/>
+        </w:rPr>
+        <w:t xml:space="preserve">*</w:t>
+      </w:r>
+      <w:r>
+        <w:rPr>
+          <w:rStyle w:val="NormalTok"/>
+        </w:rPr>
+        <w:t xml:space="preserve"> </w:t>
+      </w:r>
+      <w:r>
+        <w:rPr>
+          <w:rStyle w:val="FunctionTok"/>
+        </w:rPr>
+        <w:t xml:space="preserve">c</w:t>
+      </w:r>
+      <w:r>
+        <w:rPr>
+          <w:rStyle w:val="NormalTok"/>
+        </w:rPr>
+        <w:t xml:space="preserve">(</w:t>
+      </w:r>
+      <w:r>
+        <w:rPr>
+          <w:rStyle w:val="DecValTok"/>
+        </w:rPr>
+        <w:t xml:space="preserve">2</w:t>
+      </w:r>
+      <w:r>
+        <w:rPr>
+          <w:rStyle w:val="NormalTok"/>
+        </w:rPr>
+        <w:t xml:space="preserve">, </w:t>
+      </w:r>
+      <w:r>
+        <w:rPr>
+          <w:rStyle w:val="DecValTok"/>
+        </w:rPr>
+        <w:t xml:space="preserve">2</w:t>
+      </w:r>
+      <w:r>
+        <w:rPr>
+          <w:rStyle w:val="NormalTok"/>
+        </w:rPr>
+        <w:t xml:space="preserve">, </w:t>
+      </w:r>
+      <w:r>
+        <w:rPr>
+          <w:rStyle w:val="DecValTok"/>
+        </w:rPr>
+        <w:t xml:space="preserve">0</w:t>
+      </w:r>
+      <w:r>
+        <w:rPr>
+          <w:rStyle w:val="NormalTok"/>
+        </w:rPr>
+        <w:t xml:space="preserve">)</w:t>
+      </w:r>
+    </w:p>
+    <w:p>
+      <w:pPr>
+        <w:pStyle w:val="SourceCode"/>
+      </w:pPr>
+      <w:r>
+        <w:rPr>
+          <w:rStyle w:val="VerbatimChar"/>
+        </w:rPr>
+        <w:t xml:space="preserve">## [1] 12 18  0</w:t>
       </w:r>
     </w:p>
     <w:p>
@@ -5515,7 +4961,7 @@
         <w:pStyle w:val="FirstParagraph"/>
       </w:pPr>
       <w:r>
-        <w:t xml:space="preserve">Consider the following vector.</w:t>
+        <w:t xml:space="preserve">but there are also limits: a numeric vector added to a character vector creates an error:</w:t>
       </w:r>
     </w:p>
     <w:p>
@@ -5524,153 +4970,9 @@
       </w:pPr>
       <w:r>
         <w:rPr>
-          <w:rStyle w:val="NormalTok"/>
-        </w:rPr>
-        <w:t xml:space="preserve">age </w:t>
-      </w:r>
-      <w:r>
-        <w:rPr>
-          <w:rStyle w:val="OtherTok"/>
-        </w:rPr>
-        <w:t xml:space="preserve">=</w:t>
-      </w:r>
-      <w:r>
-        <w:rPr>
-          <w:rStyle w:val="NormalTok"/>
-        </w:rPr>
-        <w:t xml:space="preserve"> </w:t>
-      </w:r>
-      <w:r>
-        <w:rPr>
-          <w:rStyle w:val="FunctionTok"/>
-        </w:rPr>
-        <w:t xml:space="preserve">c</w:t>
-      </w:r>
-      <w:r>
-        <w:rPr>
-          <w:rStyle w:val="NormalTok"/>
-        </w:rPr>
-        <w:t xml:space="preserve">(</w:t>
-      </w:r>
-      <w:r>
-        <w:rPr>
-          <w:rStyle w:val="DecValTok"/>
-        </w:rPr>
-        <w:t xml:space="preserve">89</w:t>
-      </w:r>
-      <w:r>
-        <w:rPr>
-          <w:rStyle w:val="NormalTok"/>
-        </w:rPr>
-        <w:t xml:space="preserve">, </w:t>
-      </w:r>
-      <w:r>
-        <w:rPr>
-          <w:rStyle w:val="DecValTok"/>
-        </w:rPr>
-        <w:t xml:space="preserve">70</w:t>
-      </w:r>
-      <w:r>
-        <w:rPr>
-          <w:rStyle w:val="NormalTok"/>
-        </w:rPr>
-        <w:t xml:space="preserve">, </w:t>
-      </w:r>
-      <w:r>
-        <w:rPr>
-          <w:rStyle w:val="DecValTok"/>
-        </w:rPr>
-        <w:t xml:space="preserve">64</w:t>
-      </w:r>
-      <w:r>
-        <w:rPr>
-          <w:rStyle w:val="NormalTok"/>
-        </w:rPr>
-        <w:t xml:space="preserve">, </w:t>
-      </w:r>
-      <w:r>
-        <w:rPr>
-          <w:rStyle w:val="DecValTok"/>
-        </w:rPr>
-        <w:t xml:space="preserve">90</w:t>
-      </w:r>
-      <w:r>
-        <w:rPr>
-          <w:rStyle w:val="NormalTok"/>
-        </w:rPr>
-        <w:t xml:space="preserve">, </w:t>
-      </w:r>
-      <w:r>
-        <w:rPr>
-          <w:rStyle w:val="DecValTok"/>
-        </w:rPr>
-        <w:t xml:space="preserve">66</w:t>
-      </w:r>
-      <w:r>
-        <w:rPr>
-          <w:rStyle w:val="NormalTok"/>
-        </w:rPr>
-        <w:t xml:space="preserve">, </w:t>
-      </w:r>
-      <w:r>
-        <w:rPr>
-          <w:rStyle w:val="DecValTok"/>
-        </w:rPr>
-        <w:t xml:space="preserve">71</w:t>
-      </w:r>
-      <w:r>
-        <w:rPr>
-          <w:rStyle w:val="NormalTok"/>
-        </w:rPr>
-        <w:t xml:space="preserve">, </w:t>
-      </w:r>
-      <w:r>
-        <w:rPr>
-          <w:rStyle w:val="DecValTok"/>
-        </w:rPr>
-        <w:t xml:space="preserve">55</w:t>
-      </w:r>
-      <w:r>
-        <w:rPr>
-          <w:rStyle w:val="NormalTok"/>
-        </w:rPr>
-        <w:t xml:space="preserve">, </w:t>
-      </w:r>
-      <w:r>
-        <w:rPr>
-          <w:rStyle w:val="DecValTok"/>
-        </w:rPr>
-        <w:t xml:space="preserve">60</w:t>
-      </w:r>
-      <w:r>
-        <w:rPr>
-          <w:rStyle w:val="NormalTok"/>
-        </w:rPr>
-        <w:t xml:space="preserve">, </w:t>
-      </w:r>
-      <w:r>
-        <w:rPr>
-          <w:rStyle w:val="DecValTok"/>
-        </w:rPr>
-        <w:t xml:space="preserve">30</w:t>
-      </w:r>
-      <w:r>
-        <w:rPr>
-          <w:rStyle w:val="NormalTok"/>
-        </w:rPr>
-        <w:t xml:space="preserve">, </w:t>
-      </w:r>
-      <w:r>
-        <w:rPr>
-          <w:rStyle w:val="DecValTok"/>
-        </w:rPr>
-        <w:t xml:space="preserve">16</w:t>
-      </w:r>
-      <w:r>
-        <w:rPr>
-          <w:rStyle w:val="NormalTok"/>
-        </w:rPr>
-        <w:t xml:space="preserve">)</w:t>
+          <w:rStyle w:val="CommentTok"/>
+        </w:rPr>
+        <w:t xml:space="preserve">#chrNum + staff</w:t>
       </w:r>
     </w:p>
     <w:p>
@@ -5678,16 +4980,60 @@
         <w:pStyle w:val="FirstParagraph"/>
       </w:pPr>
       <w:r>
-        <w:t xml:space="preserve">We could subset</w:t>
-      </w:r>
-      <w:r>
-        <w:t xml:space="preserve"> </w:t>
-      </w:r>
-      <w:r>
-        <w:rPr>
-          <w:rStyle w:val="VerbatimChar"/>
-        </w:rPr>
-        <w:t xml:space="preserve">age</w:t>
+        <w:t xml:space="preserve">When we work with operations and functions, we must be mindful what inputs the operation or function takes in, and what outputs it gives, no matter how</w:t>
+      </w:r>
+      <w:r>
+        <w:t xml:space="preserve"> </w:t>
+      </w:r>
+      <w:r>
+        <w:t xml:space="preserve">“</w:t>
+      </w:r>
+      <w:r>
+        <w:t xml:space="preserve">intuitive</w:t>
+      </w:r>
+      <w:r>
+        <w:t xml:space="preserve">”</w:t>
+      </w:r>
+      <w:r>
+        <w:t xml:space="preserve"> </w:t>
+      </w:r>
+      <w:r>
+        <w:t xml:space="preserve">the operation or function name is.</w:t>
+      </w:r>
+    </w:p>
+    <w:bookmarkEnd w:id="85"/>
+    <w:bookmarkStart w:id="86" w:name="subsetting-vectors-explicitly"/>
+    <w:p>
+      <w:pPr>
+        <w:pStyle w:val="Heading3"/>
+      </w:pPr>
+      <w:r>
+        <w:rPr>
+          <w:rStyle w:val="SectionNumber"/>
+        </w:rPr>
+        <w:t xml:space="preserve">3.2.2</w:t>
+      </w:r>
+      <w:r>
+        <w:tab/>
+      </w:r>
+      <w:r>
+        <w:t xml:space="preserve">Subsetting vectors explicitly</w:t>
+      </w:r>
+    </w:p>
+    <w:p>
+      <w:pPr>
+        <w:pStyle w:val="FirstParagraph"/>
+      </w:pPr>
+      <w:r>
+        <w:t xml:space="preserve">In the exercise this past week, you looked at a new operation to subset elements of a vector using brackets.</w:t>
+      </w:r>
+    </w:p>
+    <w:p>
+      <w:pPr>
+        <w:pStyle w:val="BodyText"/>
+      </w:pPr>
+      <w:r>
+        <w:t xml:space="preserve">Inside the bracket is either a single numeric value or an a</w:t>
       </w:r>
       <w:r>
         <w:t xml:space="preserve"> </w:t>
@@ -5697,13 +5043,13 @@
           <w:bCs/>
           <w:b/>
         </w:rPr>
-        <w:t xml:space="preserve">explicitly</w:t>
-      </w:r>
-      <w:r>
-        <w:t xml:space="preserve"> </w:t>
-      </w:r>
-      <w:r>
-        <w:t xml:space="preserve">two ways. Suppose we want to subset the 1st and 5th, and 9th elements. One can do it with numerical indexing vectors:</w:t>
+        <w:t xml:space="preserve">numerical indexing vector</w:t>
+      </w:r>
+      <w:r>
+        <w:t xml:space="preserve"> </w:t>
+      </w:r>
+      <w:r>
+        <w:t xml:space="preserve">containing numerical values. They dictate which elements of the vector to return.</w:t>
       </w:r>
     </w:p>
     <w:p>
@@ -5714,7 +5060,41 @@
         <w:rPr>
           <w:rStyle w:val="NormalTok"/>
         </w:rPr>
-        <w:t xml:space="preserve">age[</w:t>
+        <w:t xml:space="preserve">staff[</w:t>
+      </w:r>
+      <w:r>
+        <w:rPr>
+          <w:rStyle w:val="DecValTok"/>
+        </w:rPr>
+        <w:t xml:space="preserve">2</w:t>
+      </w:r>
+      <w:r>
+        <w:rPr>
+          <w:rStyle w:val="NormalTok"/>
+        </w:rPr>
+        <w:t xml:space="preserve">]</w:t>
+      </w:r>
+    </w:p>
+    <w:p>
+      <w:pPr>
+        <w:pStyle w:val="SourceCode"/>
+      </w:pPr>
+      <w:r>
+        <w:rPr>
+          <w:rStyle w:val="VerbatimChar"/>
+        </w:rPr>
+        <w:t xml:space="preserve">## [1] "shasta"</w:t>
+      </w:r>
+    </w:p>
+    <w:p>
+      <w:pPr>
+        <w:pStyle w:val="SourceCode"/>
+      </w:pPr>
+      <w:r>
+        <w:rPr>
+          <w:rStyle w:val="NormalTok"/>
+        </w:rPr>
+        <w:t xml:space="preserve">staff[</w:t>
       </w:r>
       <w:r>
         <w:rPr>
@@ -5744,7 +5124,65 @@
         <w:rPr>
           <w:rStyle w:val="DecValTok"/>
         </w:rPr>
-        <w:t xml:space="preserve">5</w:t>
+        <w:t xml:space="preserve">2</w:t>
+      </w:r>
+      <w:r>
+        <w:rPr>
+          <w:rStyle w:val="NormalTok"/>
+        </w:rPr>
+        <w:t xml:space="preserve">)]</w:t>
+      </w:r>
+    </w:p>
+    <w:p>
+      <w:pPr>
+        <w:pStyle w:val="SourceCode"/>
+      </w:pPr>
+      <w:r>
+        <w:rPr>
+          <w:rStyle w:val="VerbatimChar"/>
+        </w:rPr>
+        <w:t xml:space="preserve">## [1] "chris"  "shasta"</w:t>
+      </w:r>
+    </w:p>
+    <w:p>
+      <w:pPr>
+        <w:pStyle w:val="SourceCode"/>
+      </w:pPr>
+      <w:r>
+        <w:rPr>
+          <w:rStyle w:val="NormalTok"/>
+        </w:rPr>
+        <w:t xml:space="preserve">small_staff </w:t>
+      </w:r>
+      <w:r>
+        <w:rPr>
+          <w:rStyle w:val="OtherTok"/>
+        </w:rPr>
+        <w:t xml:space="preserve">=</w:t>
+      </w:r>
+      <w:r>
+        <w:rPr>
+          <w:rStyle w:val="NormalTok"/>
+        </w:rPr>
+        <w:t xml:space="preserve"> staff[</w:t>
+      </w:r>
+      <w:r>
+        <w:rPr>
+          <w:rStyle w:val="FunctionTok"/>
+        </w:rPr>
+        <w:t xml:space="preserve">c</w:t>
+      </w:r>
+      <w:r>
+        <w:rPr>
+          <w:rStyle w:val="NormalTok"/>
+        </w:rPr>
+        <w:t xml:space="preserve">(</w:t>
+      </w:r>
+      <w:r>
+        <w:rPr>
+          <w:rStyle w:val="DecValTok"/>
+        </w:rPr>
+        <w:t xml:space="preserve">1</w:t>
       </w:r>
       <w:r>
         <w:rPr>
@@ -5756,7 +5194,7 @@
         <w:rPr>
           <w:rStyle w:val="DecValTok"/>
         </w:rPr>
-        <w:t xml:space="preserve">9</w:t>
+        <w:t xml:space="preserve">2</w:t>
       </w:r>
       <w:r>
         <w:rPr>
@@ -5767,21 +5205,69 @@
     </w:p>
     <w:p>
       <w:pPr>
-        <w:pStyle w:val="SourceCode"/>
-      </w:pPr>
-      <w:r>
-        <w:rPr>
-          <w:rStyle w:val="VerbatimChar"/>
-        </w:rPr>
-        <w:t xml:space="preserve">## [1] 89 66 30</w:t>
-      </w:r>
-    </w:p>
-    <w:p>
-      <w:pPr>
         <w:pStyle w:val="FirstParagraph"/>
       </w:pPr>
       <w:r>
-        <w:t xml:space="preserve">or by</w:t>
+        <w:t xml:space="preserve">In the last line, we created a new vector</w:t>
+      </w:r>
+      <w:r>
+        <w:t xml:space="preserve"> </w:t>
+      </w:r>
+      <w:r>
+        <w:rPr>
+          <w:rStyle w:val="VerbatimChar"/>
+        </w:rPr>
+        <w:t xml:space="preserve">small_staff</w:t>
+      </w:r>
+      <w:r>
+        <w:t xml:space="preserve"> </w:t>
+      </w:r>
+      <w:r>
+        <w:t xml:space="preserve">that is a subset of the staff given the indexing vector</w:t>
+      </w:r>
+      <w:r>
+        <w:t xml:space="preserve"> </w:t>
+      </w:r>
+      <w:r>
+        <w:rPr>
+          <w:rStyle w:val="VerbatimChar"/>
+        </w:rPr>
+        <w:t xml:space="preserve">c(1, 2)</w:t>
+      </w:r>
+      <w:r>
+        <w:t xml:space="preserve">. We have three vectors referenced in one line of code. This is tricky and we need to always refer to our rules step-by-step: evaluate the expression right of the</w:t>
+      </w:r>
+      <w:r>
+        <w:t xml:space="preserve"> </w:t>
+      </w:r>
+      <w:r>
+        <w:rPr>
+          <w:rStyle w:val="VerbatimChar"/>
+        </w:rPr>
+        <w:t xml:space="preserve">=</w:t>
+      </w:r>
+      <w:r>
+        <w:t xml:space="preserve">, which contains a vector bracket. Follow the rule of the vector bracket. Then store the returning value to the variable left of</w:t>
+      </w:r>
+      <w:r>
+        <w:t xml:space="preserve"> </w:t>
+      </w:r>
+      <w:r>
+        <w:rPr>
+          <w:rStyle w:val="VerbatimChar"/>
+        </w:rPr>
+        <w:t xml:space="preserve">=</w:t>
+      </w:r>
+      <w:r>
+        <w:t xml:space="preserve">.</w:t>
+      </w:r>
+    </w:p>
+    <w:p>
+      <w:pPr>
+        <w:pStyle w:val="BodyText"/>
+      </w:pPr>
+      <w:r>
+        <w:t xml:space="preserve">Alternatively, instead of using numerical indexing vectors, we can use a</w:t>
       </w:r>
       <w:r>
         <w:t xml:space="preserve"> </w:t>
@@ -5791,172 +5277,10 @@
           <w:bCs/>
           <w:b/>
         </w:rPr>
-        <w:t xml:space="preserve">logical indexing vectors</w:t>
-      </w:r>
-      <w:r>
-        <w:t xml:space="preserve">:</w:t>
-      </w:r>
-    </w:p>
-    <w:p>
-      <w:pPr>
-        <w:pStyle w:val="SourceCode"/>
-      </w:pPr>
-      <w:r>
-        <w:rPr>
-          <w:rStyle w:val="NormalTok"/>
-        </w:rPr>
-        <w:t xml:space="preserve">age[</w:t>
-      </w:r>
-      <w:r>
-        <w:rPr>
-          <w:rStyle w:val="FunctionTok"/>
-        </w:rPr>
-        <w:t xml:space="preserve">c</w:t>
-      </w:r>
-      <w:r>
-        <w:rPr>
-          <w:rStyle w:val="NormalTok"/>
-        </w:rPr>
-        <w:t xml:space="preserve">(</w:t>
-      </w:r>
-      <w:r>
-        <w:rPr>
-          <w:rStyle w:val="ConstantTok"/>
-        </w:rPr>
-        <w:t xml:space="preserve">TRUE</w:t>
-      </w:r>
-      <w:r>
-        <w:rPr>
-          <w:rStyle w:val="NormalTok"/>
-        </w:rPr>
-        <w:t xml:space="preserve">, </w:t>
-      </w:r>
-      <w:r>
-        <w:rPr>
-          <w:rStyle w:val="ConstantTok"/>
-        </w:rPr>
-        <w:t xml:space="preserve">FALSE</w:t>
-      </w:r>
-      <w:r>
-        <w:rPr>
-          <w:rStyle w:val="NormalTok"/>
-        </w:rPr>
-        <w:t xml:space="preserve">, </w:t>
-      </w:r>
-      <w:r>
-        <w:rPr>
-          <w:rStyle w:val="ConstantTok"/>
-        </w:rPr>
-        <w:t xml:space="preserve">FALSE</w:t>
-      </w:r>
-      <w:r>
-        <w:rPr>
-          <w:rStyle w:val="NormalTok"/>
-        </w:rPr>
-        <w:t xml:space="preserve">, </w:t>
-      </w:r>
-      <w:r>
-        <w:rPr>
-          <w:rStyle w:val="ConstantTok"/>
-        </w:rPr>
-        <w:t xml:space="preserve">FALSE</w:t>
-      </w:r>
-      <w:r>
-        <w:rPr>
-          <w:rStyle w:val="NormalTok"/>
-        </w:rPr>
-        <w:t xml:space="preserve">, </w:t>
-      </w:r>
-      <w:r>
-        <w:rPr>
-          <w:rStyle w:val="ConstantTok"/>
-        </w:rPr>
-        <w:t xml:space="preserve">TRUE</w:t>
-      </w:r>
-      <w:r>
-        <w:rPr>
-          <w:rStyle w:val="NormalTok"/>
-        </w:rPr>
-        <w:t xml:space="preserve">, </w:t>
-      </w:r>
-      <w:r>
-        <w:rPr>
-          <w:rStyle w:val="ConstantTok"/>
-        </w:rPr>
-        <w:t xml:space="preserve">FALSE</w:t>
-      </w:r>
-      <w:r>
-        <w:rPr>
-          <w:rStyle w:val="NormalTok"/>
-        </w:rPr>
-        <w:t xml:space="preserve">, </w:t>
-      </w:r>
-      <w:r>
-        <w:rPr>
-          <w:rStyle w:val="ConstantTok"/>
-        </w:rPr>
-        <w:t xml:space="preserve">FALSE</w:t>
-      </w:r>
-      <w:r>
-        <w:rPr>
-          <w:rStyle w:val="NormalTok"/>
-        </w:rPr>
-        <w:t xml:space="preserve">, </w:t>
-      </w:r>
-      <w:r>
-        <w:rPr>
-          <w:rStyle w:val="ConstantTok"/>
-        </w:rPr>
-        <w:t xml:space="preserve">FALSE</w:t>
-      </w:r>
-      <w:r>
-        <w:rPr>
-          <w:rStyle w:val="NormalTok"/>
-        </w:rPr>
-        <w:t xml:space="preserve">, </w:t>
-      </w:r>
-      <w:r>
-        <w:rPr>
-          <w:rStyle w:val="ConstantTok"/>
-        </w:rPr>
-        <w:t xml:space="preserve">TRUE</w:t>
-      </w:r>
-      <w:r>
-        <w:rPr>
-          <w:rStyle w:val="NormalTok"/>
-        </w:rPr>
-        <w:t xml:space="preserve">, </w:t>
-      </w:r>
-      <w:r>
-        <w:rPr>
-          <w:rStyle w:val="ConstantTok"/>
-        </w:rPr>
-        <w:t xml:space="preserve">FALSE</w:t>
-      </w:r>
-      <w:r>
-        <w:rPr>
-          <w:rStyle w:val="NormalTok"/>
-        </w:rPr>
-        <w:t xml:space="preserve">)]</w:t>
-      </w:r>
-    </w:p>
-    <w:p>
-      <w:pPr>
-        <w:pStyle w:val="SourceCode"/>
-      </w:pPr>
-      <w:r>
-        <w:rPr>
-          <w:rStyle w:val="VerbatimChar"/>
-        </w:rPr>
-        <w:t xml:space="preserve">## [1] 89 66 30</w:t>
-      </w:r>
-    </w:p>
-    <w:p>
-      <w:pPr>
-        <w:pStyle w:val="FirstParagraph"/>
-      </w:pPr>
-      <w:r>
-        <w:t xml:space="preserve">and you can do it in one step as we have done so, or two steps by storing the indexing vector as a variable.</w:t>
+        <w:t xml:space="preserve">logical indexing vector</w:t>
+      </w:r>
+      <w:r>
+        <w:t xml:space="preserve">. The logical indexing vector must be the</w:t>
       </w:r>
       <w:r>
         <w:t xml:space="preserve"> </w:t>
@@ -5966,7 +5290,43 @@
           <w:iCs/>
           <w:i/>
         </w:rPr>
-        <w:t xml:space="preserve">Either ways is fine.</w:t>
+        <w:t xml:space="preserve">same length</w:t>
+      </w:r>
+      <w:r>
+        <w:t xml:space="preserve"> </w:t>
+      </w:r>
+      <w:r>
+        <w:t xml:space="preserve">as the vector to be subsetted, with</w:t>
+      </w:r>
+      <w:r>
+        <w:t xml:space="preserve"> </w:t>
+      </w:r>
+      <w:r>
+        <w:rPr>
+          <w:rStyle w:val="VerbatimChar"/>
+        </w:rPr>
+        <w:t xml:space="preserve">TRUE</w:t>
+      </w:r>
+      <w:r>
+        <w:t xml:space="preserve"> </w:t>
+      </w:r>
+      <w:r>
+        <w:t xml:space="preserve">indicating an element to keep, and</w:t>
+      </w:r>
+      <w:r>
+        <w:t xml:space="preserve"> </w:t>
+      </w:r>
+      <w:r>
+        <w:rPr>
+          <w:rStyle w:val="VerbatimChar"/>
+        </w:rPr>
+        <w:t xml:space="preserve">FALSE</w:t>
+      </w:r>
+      <w:r>
+        <w:t xml:space="preserve"> </w:t>
+      </w:r>
+      <w:r>
+        <w:t xml:space="preserve">indicating an element to drop. The following block of code gives the same value as before:</w:t>
       </w:r>
     </w:p>
     <w:p>
@@ -5977,7 +5337,147 @@
         <w:rPr>
           <w:rStyle w:val="NormalTok"/>
         </w:rPr>
-        <w:t xml:space="preserve">num_idx </w:t>
+        <w:t xml:space="preserve">staff[</w:t>
+      </w:r>
+      <w:r>
+        <w:rPr>
+          <w:rStyle w:val="FunctionTok"/>
+        </w:rPr>
+        <w:t xml:space="preserve">c</w:t>
+      </w:r>
+      <w:r>
+        <w:rPr>
+          <w:rStyle w:val="NormalTok"/>
+        </w:rPr>
+        <w:t xml:space="preserve">(</w:t>
+      </w:r>
+      <w:r>
+        <w:rPr>
+          <w:rStyle w:val="ConstantTok"/>
+        </w:rPr>
+        <w:t xml:space="preserve">TRUE</w:t>
+      </w:r>
+      <w:r>
+        <w:rPr>
+          <w:rStyle w:val="NormalTok"/>
+        </w:rPr>
+        <w:t xml:space="preserve">, </w:t>
+      </w:r>
+      <w:r>
+        <w:rPr>
+          <w:rStyle w:val="ConstantTok"/>
+        </w:rPr>
+        <w:t xml:space="preserve">FALSE</w:t>
+      </w:r>
+      <w:r>
+        <w:rPr>
+          <w:rStyle w:val="NormalTok"/>
+        </w:rPr>
+        <w:t xml:space="preserve">, </w:t>
+      </w:r>
+      <w:r>
+        <w:rPr>
+          <w:rStyle w:val="ConstantTok"/>
+        </w:rPr>
+        <w:t xml:space="preserve">FALSE</w:t>
+      </w:r>
+      <w:r>
+        <w:rPr>
+          <w:rStyle w:val="NormalTok"/>
+        </w:rPr>
+        <w:t xml:space="preserve">)]</w:t>
+      </w:r>
+    </w:p>
+    <w:p>
+      <w:pPr>
+        <w:pStyle w:val="SourceCode"/>
+      </w:pPr>
+      <w:r>
+        <w:rPr>
+          <w:rStyle w:val="VerbatimChar"/>
+        </w:rPr>
+        <w:t xml:space="preserve">## [1] "chris"</w:t>
+      </w:r>
+    </w:p>
+    <w:p>
+      <w:pPr>
+        <w:pStyle w:val="SourceCode"/>
+      </w:pPr>
+      <w:r>
+        <w:rPr>
+          <w:rStyle w:val="NormalTok"/>
+        </w:rPr>
+        <w:t xml:space="preserve">staff[</w:t>
+      </w:r>
+      <w:r>
+        <w:rPr>
+          <w:rStyle w:val="FunctionTok"/>
+        </w:rPr>
+        <w:t xml:space="preserve">c</w:t>
+      </w:r>
+      <w:r>
+        <w:rPr>
+          <w:rStyle w:val="NormalTok"/>
+        </w:rPr>
+        <w:t xml:space="preserve">(</w:t>
+      </w:r>
+      <w:r>
+        <w:rPr>
+          <w:rStyle w:val="ConstantTok"/>
+        </w:rPr>
+        <w:t xml:space="preserve">TRUE</w:t>
+      </w:r>
+      <w:r>
+        <w:rPr>
+          <w:rStyle w:val="NormalTok"/>
+        </w:rPr>
+        <w:t xml:space="preserve">, </w:t>
+      </w:r>
+      <w:r>
+        <w:rPr>
+          <w:rStyle w:val="ConstantTok"/>
+        </w:rPr>
+        <w:t xml:space="preserve">TRUE</w:t>
+      </w:r>
+      <w:r>
+        <w:rPr>
+          <w:rStyle w:val="NormalTok"/>
+        </w:rPr>
+        <w:t xml:space="preserve">, </w:t>
+      </w:r>
+      <w:r>
+        <w:rPr>
+          <w:rStyle w:val="ConstantTok"/>
+        </w:rPr>
+        <w:t xml:space="preserve">FALSE</w:t>
+      </w:r>
+      <w:r>
+        <w:rPr>
+          <w:rStyle w:val="NormalTok"/>
+        </w:rPr>
+        <w:t xml:space="preserve">)]</w:t>
+      </w:r>
+    </w:p>
+    <w:p>
+      <w:pPr>
+        <w:pStyle w:val="SourceCode"/>
+      </w:pPr>
+      <w:r>
+        <w:rPr>
+          <w:rStyle w:val="VerbatimChar"/>
+        </w:rPr>
+        <w:t xml:space="preserve">## [1] "chris"  "shasta"</w:t>
+      </w:r>
+    </w:p>
+    <w:p>
+      <w:pPr>
+        <w:pStyle w:val="SourceCode"/>
+      </w:pPr>
+      <w:r>
+        <w:rPr>
+          <w:rStyle w:val="NormalTok"/>
+        </w:rPr>
+        <w:t xml:space="preserve">small_staff </w:t>
       </w:r>
       <w:r>
         <w:rPr>
@@ -5989,7 +5489,7 @@
         <w:rPr>
           <w:rStyle w:val="NormalTok"/>
         </w:rPr>
-        <w:t xml:space="preserve"> </w:t>
+        <w:t xml:space="preserve"> staff[</w:t>
       </w:r>
       <w:r>
         <w:rPr>
@@ -6005,9 +5505,9 @@
       </w:r>
       <w:r>
         <w:rPr>
-          <w:rStyle w:val="DecValTok"/>
-        </w:rPr>
-        <w:t xml:space="preserve">1</w:t>
+          <w:rStyle w:val="ConstantTok"/>
+        </w:rPr>
+        <w:t xml:space="preserve">TRUE</w:t>
       </w:r>
       <w:r>
         <w:rPr>
@@ -6017,9 +5517,9 @@
       </w:r>
       <w:r>
         <w:rPr>
-          <w:rStyle w:val="DecValTok"/>
-        </w:rPr>
-        <w:t xml:space="preserve">5</w:t>
+          <w:rStyle w:val="ConstantTok"/>
+        </w:rPr>
+        <w:t xml:space="preserve">TRUE</w:t>
       </w:r>
       <w:r>
         <w:rPr>
@@ -6029,210 +5529,34 @@
       </w:r>
       <w:r>
         <w:rPr>
-          <w:rStyle w:val="DecValTok"/>
-        </w:rPr>
-        <w:t xml:space="preserve">9</w:t>
-      </w:r>
-      <w:r>
-        <w:rPr>
-          <w:rStyle w:val="NormalTok"/>
-        </w:rPr>
-        <w:t xml:space="preserve">)</w:t>
-      </w:r>
-      <w:r>
-        <w:br/>
-      </w:r>
-      <w:r>
-        <w:rPr>
-          <w:rStyle w:val="NormalTok"/>
-        </w:rPr>
-        <w:t xml:space="preserve">age[num_idx]</w:t>
-      </w:r>
-    </w:p>
-    <w:p>
-      <w:pPr>
-        <w:pStyle w:val="SourceCode"/>
-      </w:pPr>
-      <w:r>
-        <w:rPr>
-          <w:rStyle w:val="VerbatimChar"/>
-        </w:rPr>
-        <w:t xml:space="preserve">## [1] 89 66 30</w:t>
-      </w:r>
-    </w:p>
-    <w:p>
-      <w:pPr>
-        <w:pStyle w:val="SourceCode"/>
-      </w:pPr>
-      <w:r>
-        <w:rPr>
-          <w:rStyle w:val="NormalTok"/>
-        </w:rPr>
-        <w:t xml:space="preserve">logical_idx </w:t>
-      </w:r>
-      <w:r>
-        <w:rPr>
-          <w:rStyle w:val="OtherTok"/>
-        </w:rPr>
-        <w:t xml:space="preserve">=</w:t>
-      </w:r>
-      <w:r>
-        <w:rPr>
-          <w:rStyle w:val="NormalTok"/>
-        </w:rPr>
-        <w:t xml:space="preserve"> </w:t>
-      </w:r>
-      <w:r>
-        <w:rPr>
-          <w:rStyle w:val="FunctionTok"/>
-        </w:rPr>
-        <w:t xml:space="preserve">c</w:t>
-      </w:r>
-      <w:r>
-        <w:rPr>
-          <w:rStyle w:val="NormalTok"/>
-        </w:rPr>
-        <w:t xml:space="preserve">(</w:t>
-      </w:r>
-      <w:r>
-        <w:rPr>
           <w:rStyle w:val="ConstantTok"/>
         </w:rPr>
-        <w:t xml:space="preserve">TRUE</w:t>
-      </w:r>
-      <w:r>
-        <w:rPr>
-          <w:rStyle w:val="NormalTok"/>
-        </w:rPr>
-        <w:t xml:space="preserve">, </w:t>
-      </w:r>
-      <w:r>
-        <w:rPr>
-          <w:rStyle w:val="ConstantTok"/>
-        </w:rPr>
         <w:t xml:space="preserve">FALSE</w:t>
       </w:r>
       <w:r>
         <w:rPr>
           <w:rStyle w:val="NormalTok"/>
         </w:rPr>
-        <w:t xml:space="preserve">, </w:t>
-      </w:r>
-      <w:r>
-        <w:rPr>
-          <w:rStyle w:val="ConstantTok"/>
-        </w:rPr>
-        <w:t xml:space="preserve">FALSE</w:t>
-      </w:r>
-      <w:r>
-        <w:rPr>
-          <w:rStyle w:val="NormalTok"/>
-        </w:rPr>
-        <w:t xml:space="preserve">, </w:t>
-      </w:r>
-      <w:r>
-        <w:rPr>
-          <w:rStyle w:val="ConstantTok"/>
-        </w:rPr>
-        <w:t xml:space="preserve">FALSE</w:t>
-      </w:r>
-      <w:r>
-        <w:rPr>
-          <w:rStyle w:val="NormalTok"/>
-        </w:rPr>
-        <w:t xml:space="preserve">, </w:t>
-      </w:r>
-      <w:r>
-        <w:rPr>
-          <w:rStyle w:val="ConstantTok"/>
-        </w:rPr>
-        <w:t xml:space="preserve">TRUE</w:t>
-      </w:r>
-      <w:r>
-        <w:rPr>
-          <w:rStyle w:val="NormalTok"/>
-        </w:rPr>
-        <w:t xml:space="preserve">, </w:t>
-      </w:r>
-      <w:r>
-        <w:rPr>
-          <w:rStyle w:val="ConstantTok"/>
-        </w:rPr>
-        <w:t xml:space="preserve">FALSE</w:t>
-      </w:r>
-      <w:r>
-        <w:rPr>
-          <w:rStyle w:val="NormalTok"/>
-        </w:rPr>
-        <w:t xml:space="preserve">, </w:t>
-      </w:r>
-      <w:r>
-        <w:rPr>
-          <w:rStyle w:val="ConstantTok"/>
-        </w:rPr>
-        <w:t xml:space="preserve">FALSE</w:t>
-      </w:r>
-      <w:r>
-        <w:rPr>
-          <w:rStyle w:val="NormalTok"/>
-        </w:rPr>
-        <w:t xml:space="preserve">, </w:t>
-      </w:r>
-      <w:r>
-        <w:rPr>
-          <w:rStyle w:val="ConstantTok"/>
-        </w:rPr>
-        <w:t xml:space="preserve">FALSE</w:t>
-      </w:r>
-      <w:r>
-        <w:rPr>
-          <w:rStyle w:val="NormalTok"/>
-        </w:rPr>
-        <w:t xml:space="preserve">, </w:t>
-      </w:r>
-      <w:r>
-        <w:rPr>
-          <w:rStyle w:val="ConstantTok"/>
-        </w:rPr>
-        <w:t xml:space="preserve">TRUE</w:t>
-      </w:r>
-      <w:r>
-        <w:rPr>
-          <w:rStyle w:val="NormalTok"/>
-        </w:rPr>
-        <w:t xml:space="preserve">, </w:t>
-      </w:r>
-      <w:r>
-        <w:rPr>
-          <w:rStyle w:val="ConstantTok"/>
-        </w:rPr>
-        <w:t xml:space="preserve">FALSE</w:t>
-      </w:r>
-      <w:r>
-        <w:rPr>
-          <w:rStyle w:val="NormalTok"/>
-        </w:rPr>
-        <w:t xml:space="preserve">)</w:t>
-      </w:r>
-      <w:r>
-        <w:br/>
-      </w:r>
-      <w:r>
-        <w:rPr>
-          <w:rStyle w:val="NormalTok"/>
-        </w:rPr>
-        <w:t xml:space="preserve">age[logical_idx]</w:t>
-      </w:r>
-    </w:p>
-    <w:p>
-      <w:pPr>
-        <w:pStyle w:val="SourceCode"/>
-      </w:pPr>
-      <w:r>
-        <w:rPr>
-          <w:rStyle w:val="VerbatimChar"/>
-        </w:rPr>
-        <w:t xml:space="preserve">## [1] 89 66 30</w:t>
+        <w:t xml:space="preserve">)]</w:t>
+      </w:r>
+    </w:p>
+    <w:bookmarkEnd w:id="86"/>
+    <w:bookmarkStart w:id="87" w:name="subsetting-vectors-implicitly"/>
+    <w:p>
+      <w:pPr>
+        <w:pStyle w:val="Heading3"/>
+      </w:pPr>
+      <w:r>
+        <w:rPr>
+          <w:rStyle w:val="SectionNumber"/>
+        </w:rPr>
+        <w:t xml:space="preserve">3.2.3</w:t>
+      </w:r>
+      <w:r>
+        <w:tab/>
+      </w:r>
+      <w:r>
+        <w:t xml:space="preserve">Subsetting vectors implicitly</w:t>
       </w:r>
     </w:p>
     <w:p>
@@ -6240,289 +5564,7 @@
         <w:pStyle w:val="FirstParagraph"/>
       </w:pPr>
       <w:r>
-        <w:t xml:space="preserve">For implicit subsetting, we don’t know which elements to select off the top of our head! (We could count, but this method does not scale up.)</w:t>
-      </w:r>
-    </w:p>
-    <w:p>
-      <w:pPr>
-        <w:pStyle w:val="BodyText"/>
-      </w:pPr>
-      <w:r>
-        <w:t xml:space="preserve">Rather, we can figure out which elements to select by using a</w:t>
-      </w:r>
-      <w:r>
-        <w:t xml:space="preserve"> </w:t>
-      </w:r>
-      <w:r>
-        <w:rPr>
-          <w:bCs/>
-          <w:b/>
-        </w:rPr>
-        <w:t xml:space="preserve">comparison operator</w:t>
-      </w:r>
-      <w:r>
-        <w:t xml:space="preserve">, which returns a logical indexing vector.</w:t>
-      </w:r>
-    </w:p>
-    <w:p>
-      <w:pPr>
-        <w:pStyle w:val="SourceCode"/>
-      </w:pPr>
-      <w:r>
-        <w:rPr>
-          <w:rStyle w:val="NormalTok"/>
-        </w:rPr>
-        <w:t xml:space="preserve">age </w:t>
-      </w:r>
-      <w:r>
-        <w:rPr>
-          <w:rStyle w:val="SpecialCharTok"/>
-        </w:rPr>
-        <w:t xml:space="preserve">&gt;</w:t>
-      </w:r>
-      <w:r>
-        <w:rPr>
-          <w:rStyle w:val="NormalTok"/>
-        </w:rPr>
-        <w:t xml:space="preserve"> </w:t>
-      </w:r>
-      <w:r>
-        <w:rPr>
-          <w:rStyle w:val="DecValTok"/>
-        </w:rPr>
-        <w:t xml:space="preserve">50</w:t>
-      </w:r>
-    </w:p>
-    <w:p>
-      <w:pPr>
-        <w:pStyle w:val="SourceCode"/>
-      </w:pPr>
-      <w:r>
-        <w:rPr>
-          <w:rStyle w:val="VerbatimChar"/>
-        </w:rPr>
-        <w:t xml:space="preserve">##  [1]  TRUE  TRUE  TRUE  TRUE  TRUE  TRUE  TRUE  TRUE FALSE FALSE</w:t>
-      </w:r>
-    </w:p>
-    <w:p>
-      <w:pPr>
-        <w:pStyle w:val="FirstParagraph"/>
-      </w:pPr>
-      <w:r>
-        <w:t xml:space="preserve">The comparison operator</w:t>
-      </w:r>
-      <w:r>
-        <w:t xml:space="preserve"> </w:t>
-      </w:r>
-      <w:r>
-        <w:rPr>
-          <w:rStyle w:val="VerbatimChar"/>
-        </w:rPr>
-        <w:t xml:space="preserve">&gt;</w:t>
-      </w:r>
-      <w:r>
-        <w:t xml:space="preserve"> </w:t>
-      </w:r>
-      <w:r>
-        <w:t xml:space="preserve">compared the numeric value of</w:t>
-      </w:r>
-      <w:r>
-        <w:t xml:space="preserve"> </w:t>
-      </w:r>
-      <w:r>
-        <w:rPr>
-          <w:rStyle w:val="VerbatimChar"/>
-        </w:rPr>
-        <w:t xml:space="preserve">age</w:t>
-      </w:r>
-      <w:r>
-        <w:t xml:space="preserve"> </w:t>
-      </w:r>
-      <w:r>
-        <w:t xml:space="preserve">to see which elements of age is greater than 50, and then returned a logical vector that has</w:t>
-      </w:r>
-      <w:r>
-        <w:t xml:space="preserve"> </w:t>
-      </w:r>
-      <w:r>
-        <w:rPr>
-          <w:rStyle w:val="VerbatimChar"/>
-        </w:rPr>
-        <w:t xml:space="preserve">TRUE</w:t>
-      </w:r>
-      <w:r>
-        <w:t xml:space="preserve"> </w:t>
-      </w:r>
-      <w:r>
-        <w:t xml:space="preserve">if age is greater than 50 at that element and</w:t>
-      </w:r>
-      <w:r>
-        <w:t xml:space="preserve"> </w:t>
-      </w:r>
-      <w:r>
-        <w:rPr>
-          <w:rStyle w:val="VerbatimChar"/>
-        </w:rPr>
-        <w:t xml:space="preserve">FALSE</w:t>
-      </w:r>
-      <w:r>
-        <w:t xml:space="preserve"> </w:t>
-      </w:r>
-      <w:r>
-        <w:t xml:space="preserve">otherwise.</w:t>
-      </w:r>
-    </w:p>
-    <w:p>
-      <w:pPr>
-        <w:pStyle w:val="BodyText"/>
-      </w:pPr>
-      <w:r>
-        <w:t xml:space="preserve">Then,</w:t>
-      </w:r>
-    </w:p>
-    <w:p>
-      <w:pPr>
-        <w:pStyle w:val="SourceCode"/>
-      </w:pPr>
-      <w:r>
-        <w:rPr>
-          <w:rStyle w:val="NormalTok"/>
-        </w:rPr>
-        <w:t xml:space="preserve">indexing_vector </w:t>
-      </w:r>
-      <w:r>
-        <w:rPr>
-          <w:rStyle w:val="OtherTok"/>
-        </w:rPr>
-        <w:t xml:space="preserve">=</w:t>
-      </w:r>
-      <w:r>
-        <w:rPr>
-          <w:rStyle w:val="NormalTok"/>
-        </w:rPr>
-        <w:t xml:space="preserve"> age </w:t>
-      </w:r>
-      <w:r>
-        <w:rPr>
-          <w:rStyle w:val="SpecialCharTok"/>
-        </w:rPr>
-        <w:t xml:space="preserve">&gt;</w:t>
-      </w:r>
-      <w:r>
-        <w:rPr>
-          <w:rStyle w:val="NormalTok"/>
-        </w:rPr>
-        <w:t xml:space="preserve"> </w:t>
-      </w:r>
-      <w:r>
-        <w:rPr>
-          <w:rStyle w:val="DecValTok"/>
-        </w:rPr>
-        <w:t xml:space="preserve">50</w:t>
-      </w:r>
-      <w:r>
-        <w:br/>
-      </w:r>
-      <w:r>
-        <w:rPr>
-          <w:rStyle w:val="NormalTok"/>
-        </w:rPr>
-        <w:t xml:space="preserve">age[indexing_vector]</w:t>
-      </w:r>
-    </w:p>
-    <w:p>
-      <w:pPr>
-        <w:pStyle w:val="SourceCode"/>
-      </w:pPr>
-      <w:r>
-        <w:rPr>
-          <w:rStyle w:val="VerbatimChar"/>
-        </w:rPr>
-        <w:t xml:space="preserve">## [1] 89 70 64 90 66 71 55 60</w:t>
-      </w:r>
-    </w:p>
-    <w:p>
-      <w:pPr>
-        <w:pStyle w:val="SourceCode"/>
-      </w:pPr>
-      <w:r>
-        <w:rPr>
-          <w:rStyle w:val="CommentTok"/>
-        </w:rPr>
-        <w:t xml:space="preserve">#or</w:t>
-      </w:r>
-      <w:r>
-        <w:br/>
-      </w:r>
-      <w:r>
-        <w:rPr>
-          <w:rStyle w:val="NormalTok"/>
-        </w:rPr>
-        <w:t xml:space="preserve">age[age </w:t>
-      </w:r>
-      <w:r>
-        <w:rPr>
-          <w:rStyle w:val="SpecialCharTok"/>
-        </w:rPr>
-        <w:t xml:space="preserve">&gt;</w:t>
-      </w:r>
-      <w:r>
-        <w:rPr>
-          <w:rStyle w:val="NormalTok"/>
-        </w:rPr>
-        <w:t xml:space="preserve"> </w:t>
-      </w:r>
-      <w:r>
-        <w:rPr>
-          <w:rStyle w:val="DecValTok"/>
-        </w:rPr>
-        <w:t xml:space="preserve">50</w:t>
-      </w:r>
-      <w:r>
-        <w:rPr>
-          <w:rStyle w:val="NormalTok"/>
-        </w:rPr>
-        <w:t xml:space="preserve">]</w:t>
-      </w:r>
-    </w:p>
-    <w:p>
-      <w:pPr>
-        <w:pStyle w:val="SourceCode"/>
-      </w:pPr>
-      <w:r>
-        <w:rPr>
-          <w:rStyle w:val="VerbatimChar"/>
-        </w:rPr>
-        <w:t xml:space="preserve">## [1] 89 70 64 90 66 71 55 60</w:t>
-      </w:r>
-    </w:p>
-    <w:p>
-      <w:pPr>
-        <w:pStyle w:val="FirstParagraph"/>
-      </w:pPr>
-      <w:r>
-        <w:t xml:space="preserve">To summarize:</w:t>
-      </w:r>
-    </w:p>
-    <w:p>
-      <w:pPr>
-        <w:pStyle w:val="BodyText"/>
-      </w:pPr>
-      <w:r>
-        <w:t xml:space="preserve">Subset a vector</w:t>
-      </w:r>
-      <w:r>
-        <w:t xml:space="preserve"> </w:t>
-      </w:r>
-      <w:r>
-        <w:rPr>
-          <w:bCs/>
-          <w:b/>
-        </w:rPr>
-        <w:t xml:space="preserve">implicitly</w:t>
-      </w:r>
-      <w:r>
-        <w:t xml:space="preserve">, in 3 steps:</w:t>
+        <w:t xml:space="preserve">Here are two applications of subsetting on vectors that need distinction to write the correct code:</w:t>
       </w:r>
     </w:p>
     <w:p>
@@ -6531,25 +5573,16 @@
           <w:ilvl w:val="0"/>
           <w:numId w:val="1016"/>
         </w:numPr>
-        <w:pStyle w:val="Compact"/>
-      </w:pPr>
-      <w:r>
-        <w:t xml:space="preserve">Come up with a criteria for subsetting:</w:t>
-      </w:r>
-      <w:r>
-        <w:t xml:space="preserve"> </w:t>
-      </w:r>
-      <w:r>
-        <w:t xml:space="preserve">“</w:t>
-      </w:r>
-      <w:r>
-        <w:t xml:space="preserve">I want to subset to values greater than 50</w:t>
-      </w:r>
-      <w:r>
-        <w:t xml:space="preserve">”</w:t>
-      </w:r>
-      <w:r>
-        <w:t xml:space="preserve">.</w:t>
+      </w:pPr>
+      <w:r>
+        <w:rPr>
+          <w:bCs/>
+          <w:b/>
+        </w:rPr>
+        <w:t xml:space="preserve">Explicit subsetting</w:t>
+      </w:r>
+      <w:r>
+        <w:t xml:space="preserve">: Suppose someone approaches you a length 10 vector of people’s ages, and say that they want to subset to the 1st, 3rd, and 9th elements.</w:t>
       </w:r>
     </w:p>
     <w:p>
@@ -6558,26 +5591,196 @@
           <w:ilvl w:val="0"/>
           <w:numId w:val="1016"/>
         </w:numPr>
-        <w:pStyle w:val="Compact"/>
-      </w:pPr>
-      <w:r>
-        <w:t xml:space="preserve">We can use a</w:t>
-      </w:r>
-      <w:r>
-        <w:t xml:space="preserve"> </w:t>
-      </w:r>
+      </w:pPr>
       <w:r>
         <w:rPr>
           <w:bCs/>
           <w:b/>
         </w:rPr>
-        <w:t xml:space="preserve">comparison operator</w:t>
-      </w:r>
-      <w:r>
-        <w:t xml:space="preserve"> </w:t>
-      </w:r>
-      <w:r>
-        <w:t xml:space="preserve">to create a</w:t>
+        <w:t xml:space="preserve">Implicit subsetting</w:t>
+      </w:r>
+      <w:r>
+        <w:t xml:space="preserve">: Suppose someone approaches you a length 10 vector of people’s ages, and say that they want to subset to elements &gt;50 age.</w:t>
+      </w:r>
+    </w:p>
+    <w:p>
+      <w:pPr>
+        <w:pStyle w:val="FirstParagraph"/>
+      </w:pPr>
+      <w:r>
+        <w:t xml:space="preserve">Consider the following vector.</w:t>
+      </w:r>
+    </w:p>
+    <w:p>
+      <w:pPr>
+        <w:pStyle w:val="SourceCode"/>
+      </w:pPr>
+      <w:r>
+        <w:rPr>
+          <w:rStyle w:val="NormalTok"/>
+        </w:rPr>
+        <w:t xml:space="preserve">age </w:t>
+      </w:r>
+      <w:r>
+        <w:rPr>
+          <w:rStyle w:val="OtherTok"/>
+        </w:rPr>
+        <w:t xml:space="preserve">=</w:t>
+      </w:r>
+      <w:r>
+        <w:rPr>
+          <w:rStyle w:val="NormalTok"/>
+        </w:rPr>
+        <w:t xml:space="preserve"> </w:t>
+      </w:r>
+      <w:r>
+        <w:rPr>
+          <w:rStyle w:val="FunctionTok"/>
+        </w:rPr>
+        <w:t xml:space="preserve">c</w:t>
+      </w:r>
+      <w:r>
+        <w:rPr>
+          <w:rStyle w:val="NormalTok"/>
+        </w:rPr>
+        <w:t xml:space="preserve">(</w:t>
+      </w:r>
+      <w:r>
+        <w:rPr>
+          <w:rStyle w:val="DecValTok"/>
+        </w:rPr>
+        <w:t xml:space="preserve">89</w:t>
+      </w:r>
+      <w:r>
+        <w:rPr>
+          <w:rStyle w:val="NormalTok"/>
+        </w:rPr>
+        <w:t xml:space="preserve">, </w:t>
+      </w:r>
+      <w:r>
+        <w:rPr>
+          <w:rStyle w:val="DecValTok"/>
+        </w:rPr>
+        <w:t xml:space="preserve">70</w:t>
+      </w:r>
+      <w:r>
+        <w:rPr>
+          <w:rStyle w:val="NormalTok"/>
+        </w:rPr>
+        <w:t xml:space="preserve">, </w:t>
+      </w:r>
+      <w:r>
+        <w:rPr>
+          <w:rStyle w:val="DecValTok"/>
+        </w:rPr>
+        <w:t xml:space="preserve">64</w:t>
+      </w:r>
+      <w:r>
+        <w:rPr>
+          <w:rStyle w:val="NormalTok"/>
+        </w:rPr>
+        <w:t xml:space="preserve">, </w:t>
+      </w:r>
+      <w:r>
+        <w:rPr>
+          <w:rStyle w:val="DecValTok"/>
+        </w:rPr>
+        <w:t xml:space="preserve">90</w:t>
+      </w:r>
+      <w:r>
+        <w:rPr>
+          <w:rStyle w:val="NormalTok"/>
+        </w:rPr>
+        <w:t xml:space="preserve">, </w:t>
+      </w:r>
+      <w:r>
+        <w:rPr>
+          <w:rStyle w:val="DecValTok"/>
+        </w:rPr>
+        <w:t xml:space="preserve">66</w:t>
+      </w:r>
+      <w:r>
+        <w:rPr>
+          <w:rStyle w:val="NormalTok"/>
+        </w:rPr>
+        <w:t xml:space="preserve">, </w:t>
+      </w:r>
+      <w:r>
+        <w:rPr>
+          <w:rStyle w:val="DecValTok"/>
+        </w:rPr>
+        <w:t xml:space="preserve">71</w:t>
+      </w:r>
+      <w:r>
+        <w:rPr>
+          <w:rStyle w:val="NormalTok"/>
+        </w:rPr>
+        <w:t xml:space="preserve">, </w:t>
+      </w:r>
+      <w:r>
+        <w:rPr>
+          <w:rStyle w:val="DecValTok"/>
+        </w:rPr>
+        <w:t xml:space="preserve">55</w:t>
+      </w:r>
+      <w:r>
+        <w:rPr>
+          <w:rStyle w:val="NormalTok"/>
+        </w:rPr>
+        <w:t xml:space="preserve">, </w:t>
+      </w:r>
+      <w:r>
+        <w:rPr>
+          <w:rStyle w:val="DecValTok"/>
+        </w:rPr>
+        <w:t xml:space="preserve">60</w:t>
+      </w:r>
+      <w:r>
+        <w:rPr>
+          <w:rStyle w:val="NormalTok"/>
+        </w:rPr>
+        <w:t xml:space="preserve">, </w:t>
+      </w:r>
+      <w:r>
+        <w:rPr>
+          <w:rStyle w:val="DecValTok"/>
+        </w:rPr>
+        <w:t xml:space="preserve">30</w:t>
+      </w:r>
+      <w:r>
+        <w:rPr>
+          <w:rStyle w:val="NormalTok"/>
+        </w:rPr>
+        <w:t xml:space="preserve">, </w:t>
+      </w:r>
+      <w:r>
+        <w:rPr>
+          <w:rStyle w:val="DecValTok"/>
+        </w:rPr>
+        <w:t xml:space="preserve">16</w:t>
+      </w:r>
+      <w:r>
+        <w:rPr>
+          <w:rStyle w:val="NormalTok"/>
+        </w:rPr>
+        <w:t xml:space="preserve">)</w:t>
+      </w:r>
+    </w:p>
+    <w:p>
+      <w:pPr>
+        <w:pStyle w:val="FirstParagraph"/>
+      </w:pPr>
+      <w:r>
+        <w:t xml:space="preserve">We could subset</w:t>
+      </w:r>
+      <w:r>
+        <w:t xml:space="preserve"> </w:t>
+      </w:r>
+      <w:r>
+        <w:rPr>
+          <w:rStyle w:val="VerbatimChar"/>
+        </w:rPr>
+        <w:t xml:space="preserve">age</w:t>
       </w:r>
       <w:r>
         <w:t xml:space="preserve"> </w:t>
@@ -6587,13 +5790,13 @@
           <w:bCs/>
           <w:b/>
         </w:rPr>
-        <w:t xml:space="preserve">logical indexing vector</w:t>
-      </w:r>
-      <w:r>
-        <w:t xml:space="preserve"> </w:t>
-      </w:r>
-      <w:r>
-        <w:t xml:space="preserve">that fits this criteria.</w:t>
+        <w:t xml:space="preserve">explicitly</w:t>
+      </w:r>
+      <w:r>
+        <w:t xml:space="preserve"> </w:t>
+      </w:r>
+      <w:r>
+        <w:t xml:space="preserve">two ways. Suppose we want to subset the 1st and 5th, and 9th elements. One can do it with numerical indexing vectors:</w:t>
       </w:r>
     </w:p>
     <w:p>
@@ -6604,6 +5807,564 @@
         <w:rPr>
           <w:rStyle w:val="NormalTok"/>
         </w:rPr>
+        <w:t xml:space="preserve">age[</w:t>
+      </w:r>
+      <w:r>
+        <w:rPr>
+          <w:rStyle w:val="FunctionTok"/>
+        </w:rPr>
+        <w:t xml:space="preserve">c</w:t>
+      </w:r>
+      <w:r>
+        <w:rPr>
+          <w:rStyle w:val="NormalTok"/>
+        </w:rPr>
+        <w:t xml:space="preserve">(</w:t>
+      </w:r>
+      <w:r>
+        <w:rPr>
+          <w:rStyle w:val="DecValTok"/>
+        </w:rPr>
+        <w:t xml:space="preserve">1</w:t>
+      </w:r>
+      <w:r>
+        <w:rPr>
+          <w:rStyle w:val="NormalTok"/>
+        </w:rPr>
+        <w:t xml:space="preserve">, </w:t>
+      </w:r>
+      <w:r>
+        <w:rPr>
+          <w:rStyle w:val="DecValTok"/>
+        </w:rPr>
+        <w:t xml:space="preserve">5</w:t>
+      </w:r>
+      <w:r>
+        <w:rPr>
+          <w:rStyle w:val="NormalTok"/>
+        </w:rPr>
+        <w:t xml:space="preserve">, </w:t>
+      </w:r>
+      <w:r>
+        <w:rPr>
+          <w:rStyle w:val="DecValTok"/>
+        </w:rPr>
+        <w:t xml:space="preserve">9</w:t>
+      </w:r>
+      <w:r>
+        <w:rPr>
+          <w:rStyle w:val="NormalTok"/>
+        </w:rPr>
+        <w:t xml:space="preserve">)]</w:t>
+      </w:r>
+    </w:p>
+    <w:p>
+      <w:pPr>
+        <w:pStyle w:val="SourceCode"/>
+      </w:pPr>
+      <w:r>
+        <w:rPr>
+          <w:rStyle w:val="VerbatimChar"/>
+        </w:rPr>
+        <w:t xml:space="preserve">## [1] 89 66 30</w:t>
+      </w:r>
+    </w:p>
+    <w:p>
+      <w:pPr>
+        <w:pStyle w:val="FirstParagraph"/>
+      </w:pPr>
+      <w:r>
+        <w:t xml:space="preserve">or by</w:t>
+      </w:r>
+      <w:r>
+        <w:t xml:space="preserve"> </w:t>
+      </w:r>
+      <w:r>
+        <w:rPr>
+          <w:bCs/>
+          <w:b/>
+        </w:rPr>
+        <w:t xml:space="preserve">logical indexing vectors</w:t>
+      </w:r>
+      <w:r>
+        <w:t xml:space="preserve">:</w:t>
+      </w:r>
+    </w:p>
+    <w:p>
+      <w:pPr>
+        <w:pStyle w:val="SourceCode"/>
+      </w:pPr>
+      <w:r>
+        <w:rPr>
+          <w:rStyle w:val="NormalTok"/>
+        </w:rPr>
+        <w:t xml:space="preserve">age[</w:t>
+      </w:r>
+      <w:r>
+        <w:rPr>
+          <w:rStyle w:val="FunctionTok"/>
+        </w:rPr>
+        <w:t xml:space="preserve">c</w:t>
+      </w:r>
+      <w:r>
+        <w:rPr>
+          <w:rStyle w:val="NormalTok"/>
+        </w:rPr>
+        <w:t xml:space="preserve">(</w:t>
+      </w:r>
+      <w:r>
+        <w:rPr>
+          <w:rStyle w:val="ConstantTok"/>
+        </w:rPr>
+        <w:t xml:space="preserve">TRUE</w:t>
+      </w:r>
+      <w:r>
+        <w:rPr>
+          <w:rStyle w:val="NormalTok"/>
+        </w:rPr>
+        <w:t xml:space="preserve">, </w:t>
+      </w:r>
+      <w:r>
+        <w:rPr>
+          <w:rStyle w:val="ConstantTok"/>
+        </w:rPr>
+        <w:t xml:space="preserve">FALSE</w:t>
+      </w:r>
+      <w:r>
+        <w:rPr>
+          <w:rStyle w:val="NormalTok"/>
+        </w:rPr>
+        <w:t xml:space="preserve">, </w:t>
+      </w:r>
+      <w:r>
+        <w:rPr>
+          <w:rStyle w:val="ConstantTok"/>
+        </w:rPr>
+        <w:t xml:space="preserve">FALSE</w:t>
+      </w:r>
+      <w:r>
+        <w:rPr>
+          <w:rStyle w:val="NormalTok"/>
+        </w:rPr>
+        <w:t xml:space="preserve">, </w:t>
+      </w:r>
+      <w:r>
+        <w:rPr>
+          <w:rStyle w:val="ConstantTok"/>
+        </w:rPr>
+        <w:t xml:space="preserve">FALSE</w:t>
+      </w:r>
+      <w:r>
+        <w:rPr>
+          <w:rStyle w:val="NormalTok"/>
+        </w:rPr>
+        <w:t xml:space="preserve">, </w:t>
+      </w:r>
+      <w:r>
+        <w:rPr>
+          <w:rStyle w:val="ConstantTok"/>
+        </w:rPr>
+        <w:t xml:space="preserve">TRUE</w:t>
+      </w:r>
+      <w:r>
+        <w:rPr>
+          <w:rStyle w:val="NormalTok"/>
+        </w:rPr>
+        <w:t xml:space="preserve">, </w:t>
+      </w:r>
+      <w:r>
+        <w:rPr>
+          <w:rStyle w:val="ConstantTok"/>
+        </w:rPr>
+        <w:t xml:space="preserve">FALSE</w:t>
+      </w:r>
+      <w:r>
+        <w:rPr>
+          <w:rStyle w:val="NormalTok"/>
+        </w:rPr>
+        <w:t xml:space="preserve">, </w:t>
+      </w:r>
+      <w:r>
+        <w:rPr>
+          <w:rStyle w:val="ConstantTok"/>
+        </w:rPr>
+        <w:t xml:space="preserve">FALSE</w:t>
+      </w:r>
+      <w:r>
+        <w:rPr>
+          <w:rStyle w:val="NormalTok"/>
+        </w:rPr>
+        <w:t xml:space="preserve">, </w:t>
+      </w:r>
+      <w:r>
+        <w:rPr>
+          <w:rStyle w:val="ConstantTok"/>
+        </w:rPr>
+        <w:t xml:space="preserve">FALSE</w:t>
+      </w:r>
+      <w:r>
+        <w:rPr>
+          <w:rStyle w:val="NormalTok"/>
+        </w:rPr>
+        <w:t xml:space="preserve">, </w:t>
+      </w:r>
+      <w:r>
+        <w:rPr>
+          <w:rStyle w:val="ConstantTok"/>
+        </w:rPr>
+        <w:t xml:space="preserve">TRUE</w:t>
+      </w:r>
+      <w:r>
+        <w:rPr>
+          <w:rStyle w:val="NormalTok"/>
+        </w:rPr>
+        <w:t xml:space="preserve">, </w:t>
+      </w:r>
+      <w:r>
+        <w:rPr>
+          <w:rStyle w:val="ConstantTok"/>
+        </w:rPr>
+        <w:t xml:space="preserve">FALSE</w:t>
+      </w:r>
+      <w:r>
+        <w:rPr>
+          <w:rStyle w:val="NormalTok"/>
+        </w:rPr>
+        <w:t xml:space="preserve">)]</w:t>
+      </w:r>
+    </w:p>
+    <w:p>
+      <w:pPr>
+        <w:pStyle w:val="SourceCode"/>
+      </w:pPr>
+      <w:r>
+        <w:rPr>
+          <w:rStyle w:val="VerbatimChar"/>
+        </w:rPr>
+        <w:t xml:space="preserve">## [1] 89 66 30</w:t>
+      </w:r>
+    </w:p>
+    <w:p>
+      <w:pPr>
+        <w:pStyle w:val="FirstParagraph"/>
+      </w:pPr>
+      <w:r>
+        <w:t xml:space="preserve">and you can do it in one step as we have done so, or two steps by storing the indexing vector as a variable.</w:t>
+      </w:r>
+      <w:r>
+        <w:t xml:space="preserve"> </w:t>
+      </w:r>
+      <w:r>
+        <w:rPr>
+          <w:iCs/>
+          <w:i/>
+        </w:rPr>
+        <w:t xml:space="preserve">Either ways is fine.</w:t>
+      </w:r>
+    </w:p>
+    <w:p>
+      <w:pPr>
+        <w:pStyle w:val="SourceCode"/>
+      </w:pPr>
+      <w:r>
+        <w:rPr>
+          <w:rStyle w:val="NormalTok"/>
+        </w:rPr>
+        <w:t xml:space="preserve">num_idx </w:t>
+      </w:r>
+      <w:r>
+        <w:rPr>
+          <w:rStyle w:val="OtherTok"/>
+        </w:rPr>
+        <w:t xml:space="preserve">=</w:t>
+      </w:r>
+      <w:r>
+        <w:rPr>
+          <w:rStyle w:val="NormalTok"/>
+        </w:rPr>
+        <w:t xml:space="preserve"> </w:t>
+      </w:r>
+      <w:r>
+        <w:rPr>
+          <w:rStyle w:val="FunctionTok"/>
+        </w:rPr>
+        <w:t xml:space="preserve">c</w:t>
+      </w:r>
+      <w:r>
+        <w:rPr>
+          <w:rStyle w:val="NormalTok"/>
+        </w:rPr>
+        <w:t xml:space="preserve">(</w:t>
+      </w:r>
+      <w:r>
+        <w:rPr>
+          <w:rStyle w:val="DecValTok"/>
+        </w:rPr>
+        <w:t xml:space="preserve">1</w:t>
+      </w:r>
+      <w:r>
+        <w:rPr>
+          <w:rStyle w:val="NormalTok"/>
+        </w:rPr>
+        <w:t xml:space="preserve">, </w:t>
+      </w:r>
+      <w:r>
+        <w:rPr>
+          <w:rStyle w:val="DecValTok"/>
+        </w:rPr>
+        <w:t xml:space="preserve">5</w:t>
+      </w:r>
+      <w:r>
+        <w:rPr>
+          <w:rStyle w:val="NormalTok"/>
+        </w:rPr>
+        <w:t xml:space="preserve">, </w:t>
+      </w:r>
+      <w:r>
+        <w:rPr>
+          <w:rStyle w:val="DecValTok"/>
+        </w:rPr>
+        <w:t xml:space="preserve">9</w:t>
+      </w:r>
+      <w:r>
+        <w:rPr>
+          <w:rStyle w:val="NormalTok"/>
+        </w:rPr>
+        <w:t xml:space="preserve">)</w:t>
+      </w:r>
+      <w:r>
+        <w:br/>
+      </w:r>
+      <w:r>
+        <w:rPr>
+          <w:rStyle w:val="NormalTok"/>
+        </w:rPr>
+        <w:t xml:space="preserve">age[num_idx]</w:t>
+      </w:r>
+    </w:p>
+    <w:p>
+      <w:pPr>
+        <w:pStyle w:val="SourceCode"/>
+      </w:pPr>
+      <w:r>
+        <w:rPr>
+          <w:rStyle w:val="VerbatimChar"/>
+        </w:rPr>
+        <w:t xml:space="preserve">## [1] 89 66 30</w:t>
+      </w:r>
+    </w:p>
+    <w:p>
+      <w:pPr>
+        <w:pStyle w:val="SourceCode"/>
+      </w:pPr>
+      <w:r>
+        <w:rPr>
+          <w:rStyle w:val="NormalTok"/>
+        </w:rPr>
+        <w:t xml:space="preserve">logical_idx </w:t>
+      </w:r>
+      <w:r>
+        <w:rPr>
+          <w:rStyle w:val="OtherTok"/>
+        </w:rPr>
+        <w:t xml:space="preserve">=</w:t>
+      </w:r>
+      <w:r>
+        <w:rPr>
+          <w:rStyle w:val="NormalTok"/>
+        </w:rPr>
+        <w:t xml:space="preserve"> </w:t>
+      </w:r>
+      <w:r>
+        <w:rPr>
+          <w:rStyle w:val="FunctionTok"/>
+        </w:rPr>
+        <w:t xml:space="preserve">c</w:t>
+      </w:r>
+      <w:r>
+        <w:rPr>
+          <w:rStyle w:val="NormalTok"/>
+        </w:rPr>
+        <w:t xml:space="preserve">(</w:t>
+      </w:r>
+      <w:r>
+        <w:rPr>
+          <w:rStyle w:val="ConstantTok"/>
+        </w:rPr>
+        <w:t xml:space="preserve">TRUE</w:t>
+      </w:r>
+      <w:r>
+        <w:rPr>
+          <w:rStyle w:val="NormalTok"/>
+        </w:rPr>
+        <w:t xml:space="preserve">, </w:t>
+      </w:r>
+      <w:r>
+        <w:rPr>
+          <w:rStyle w:val="ConstantTok"/>
+        </w:rPr>
+        <w:t xml:space="preserve">FALSE</w:t>
+      </w:r>
+      <w:r>
+        <w:rPr>
+          <w:rStyle w:val="NormalTok"/>
+        </w:rPr>
+        <w:t xml:space="preserve">, </w:t>
+      </w:r>
+      <w:r>
+        <w:rPr>
+          <w:rStyle w:val="ConstantTok"/>
+        </w:rPr>
+        <w:t xml:space="preserve">FALSE</w:t>
+      </w:r>
+      <w:r>
+        <w:rPr>
+          <w:rStyle w:val="NormalTok"/>
+        </w:rPr>
+        <w:t xml:space="preserve">, </w:t>
+      </w:r>
+      <w:r>
+        <w:rPr>
+          <w:rStyle w:val="ConstantTok"/>
+        </w:rPr>
+        <w:t xml:space="preserve">FALSE</w:t>
+      </w:r>
+      <w:r>
+        <w:rPr>
+          <w:rStyle w:val="NormalTok"/>
+        </w:rPr>
+        <w:t xml:space="preserve">, </w:t>
+      </w:r>
+      <w:r>
+        <w:rPr>
+          <w:rStyle w:val="ConstantTok"/>
+        </w:rPr>
+        <w:t xml:space="preserve">TRUE</w:t>
+      </w:r>
+      <w:r>
+        <w:rPr>
+          <w:rStyle w:val="NormalTok"/>
+        </w:rPr>
+        <w:t xml:space="preserve">, </w:t>
+      </w:r>
+      <w:r>
+        <w:rPr>
+          <w:rStyle w:val="ConstantTok"/>
+        </w:rPr>
+        <w:t xml:space="preserve">FALSE</w:t>
+      </w:r>
+      <w:r>
+        <w:rPr>
+          <w:rStyle w:val="NormalTok"/>
+        </w:rPr>
+        <w:t xml:space="preserve">, </w:t>
+      </w:r>
+      <w:r>
+        <w:rPr>
+          <w:rStyle w:val="ConstantTok"/>
+        </w:rPr>
+        <w:t xml:space="preserve">FALSE</w:t>
+      </w:r>
+      <w:r>
+        <w:rPr>
+          <w:rStyle w:val="NormalTok"/>
+        </w:rPr>
+        <w:t xml:space="preserve">, </w:t>
+      </w:r>
+      <w:r>
+        <w:rPr>
+          <w:rStyle w:val="ConstantTok"/>
+        </w:rPr>
+        <w:t xml:space="preserve">FALSE</w:t>
+      </w:r>
+      <w:r>
+        <w:rPr>
+          <w:rStyle w:val="NormalTok"/>
+        </w:rPr>
+        <w:t xml:space="preserve">, </w:t>
+      </w:r>
+      <w:r>
+        <w:rPr>
+          <w:rStyle w:val="ConstantTok"/>
+        </w:rPr>
+        <w:t xml:space="preserve">TRUE</w:t>
+      </w:r>
+      <w:r>
+        <w:rPr>
+          <w:rStyle w:val="NormalTok"/>
+        </w:rPr>
+        <w:t xml:space="preserve">, </w:t>
+      </w:r>
+      <w:r>
+        <w:rPr>
+          <w:rStyle w:val="ConstantTok"/>
+        </w:rPr>
+        <w:t xml:space="preserve">FALSE</w:t>
+      </w:r>
+      <w:r>
+        <w:rPr>
+          <w:rStyle w:val="NormalTok"/>
+        </w:rPr>
+        <w:t xml:space="preserve">)</w:t>
+      </w:r>
+      <w:r>
+        <w:br/>
+      </w:r>
+      <w:r>
+        <w:rPr>
+          <w:rStyle w:val="NormalTok"/>
+        </w:rPr>
+        <w:t xml:space="preserve">age[logical_idx]</w:t>
+      </w:r>
+    </w:p>
+    <w:p>
+      <w:pPr>
+        <w:pStyle w:val="SourceCode"/>
+      </w:pPr>
+      <w:r>
+        <w:rPr>
+          <w:rStyle w:val="VerbatimChar"/>
+        </w:rPr>
+        <w:t xml:space="preserve">## [1] 89 66 30</w:t>
+      </w:r>
+    </w:p>
+    <w:p>
+      <w:pPr>
+        <w:pStyle w:val="FirstParagraph"/>
+      </w:pPr>
+      <w:r>
+        <w:t xml:space="preserve">For implicit subsetting, we don’t know which elements to select off the top of our head! (We could count, but this method does not scale up.)</w:t>
+      </w:r>
+    </w:p>
+    <w:p>
+      <w:pPr>
+        <w:pStyle w:val="BodyText"/>
+      </w:pPr>
+      <w:r>
+        <w:t xml:space="preserve">Rather, we can figure out which elements to select by using a</w:t>
+      </w:r>
+      <w:r>
+        <w:t xml:space="preserve"> </w:t>
+      </w:r>
+      <w:r>
+        <w:rPr>
+          <w:bCs/>
+          <w:b/>
+        </w:rPr>
+        <w:t xml:space="preserve">comparison operator</w:t>
+      </w:r>
+      <w:r>
+        <w:t xml:space="preserve">, which returns a logical indexing vector.</w:t>
+      </w:r>
+    </w:p>
+    <w:p>
+      <w:pPr>
+        <w:pStyle w:val="SourceCode"/>
+      </w:pPr>
+      <w:r>
+        <w:rPr>
+          <w:rStyle w:val="NormalTok"/>
+        </w:rPr>
         <w:t xml:space="preserve">age </w:t>
       </w:r>
       <w:r>
@@ -6634,6 +6395,227 @@
           <w:rStyle w:val="VerbatimChar"/>
         </w:rPr>
         <w:t xml:space="preserve">##  [1]  TRUE  TRUE  TRUE  TRUE  TRUE  TRUE  TRUE  TRUE FALSE FALSE</w:t>
+      </w:r>
+    </w:p>
+    <w:p>
+      <w:pPr>
+        <w:pStyle w:val="FirstParagraph"/>
+      </w:pPr>
+      <w:r>
+        <w:t xml:space="preserve">The comparison operator</w:t>
+      </w:r>
+      <w:r>
+        <w:t xml:space="preserve"> </w:t>
+      </w:r>
+      <w:r>
+        <w:rPr>
+          <w:rStyle w:val="VerbatimChar"/>
+        </w:rPr>
+        <w:t xml:space="preserve">&gt;</w:t>
+      </w:r>
+      <w:r>
+        <w:t xml:space="preserve"> </w:t>
+      </w:r>
+      <w:r>
+        <w:t xml:space="preserve">compared the numeric value of</w:t>
+      </w:r>
+      <w:r>
+        <w:t xml:space="preserve"> </w:t>
+      </w:r>
+      <w:r>
+        <w:rPr>
+          <w:rStyle w:val="VerbatimChar"/>
+        </w:rPr>
+        <w:t xml:space="preserve">age</w:t>
+      </w:r>
+      <w:r>
+        <w:t xml:space="preserve"> </w:t>
+      </w:r>
+      <w:r>
+        <w:t xml:space="preserve">to see which elements of age is greater than 50, and then returned a logical vector that has</w:t>
+      </w:r>
+      <w:r>
+        <w:t xml:space="preserve"> </w:t>
+      </w:r>
+      <w:r>
+        <w:rPr>
+          <w:rStyle w:val="VerbatimChar"/>
+        </w:rPr>
+        <w:t xml:space="preserve">TRUE</w:t>
+      </w:r>
+      <w:r>
+        <w:t xml:space="preserve"> </w:t>
+      </w:r>
+      <w:r>
+        <w:t xml:space="preserve">if age is greater than 50 at that element and</w:t>
+      </w:r>
+      <w:r>
+        <w:t xml:space="preserve"> </w:t>
+      </w:r>
+      <w:r>
+        <w:rPr>
+          <w:rStyle w:val="VerbatimChar"/>
+        </w:rPr>
+        <w:t xml:space="preserve">FALSE</w:t>
+      </w:r>
+      <w:r>
+        <w:t xml:space="preserve"> </w:t>
+      </w:r>
+      <w:r>
+        <w:t xml:space="preserve">otherwise.</w:t>
+      </w:r>
+    </w:p>
+    <w:p>
+      <w:pPr>
+        <w:pStyle w:val="BodyText"/>
+      </w:pPr>
+      <w:r>
+        <w:t xml:space="preserve">Then,</w:t>
+      </w:r>
+    </w:p>
+    <w:p>
+      <w:pPr>
+        <w:pStyle w:val="SourceCode"/>
+      </w:pPr>
+      <w:r>
+        <w:rPr>
+          <w:rStyle w:val="NormalTok"/>
+        </w:rPr>
+        <w:t xml:space="preserve">indexing_vector </w:t>
+      </w:r>
+      <w:r>
+        <w:rPr>
+          <w:rStyle w:val="OtherTok"/>
+        </w:rPr>
+        <w:t xml:space="preserve">=</w:t>
+      </w:r>
+      <w:r>
+        <w:rPr>
+          <w:rStyle w:val="NormalTok"/>
+        </w:rPr>
+        <w:t xml:space="preserve"> age </w:t>
+      </w:r>
+      <w:r>
+        <w:rPr>
+          <w:rStyle w:val="SpecialCharTok"/>
+        </w:rPr>
+        <w:t xml:space="preserve">&gt;</w:t>
+      </w:r>
+      <w:r>
+        <w:rPr>
+          <w:rStyle w:val="NormalTok"/>
+        </w:rPr>
+        <w:t xml:space="preserve"> </w:t>
+      </w:r>
+      <w:r>
+        <w:rPr>
+          <w:rStyle w:val="DecValTok"/>
+        </w:rPr>
+        <w:t xml:space="preserve">50</w:t>
+      </w:r>
+      <w:r>
+        <w:br/>
+      </w:r>
+      <w:r>
+        <w:rPr>
+          <w:rStyle w:val="NormalTok"/>
+        </w:rPr>
+        <w:t xml:space="preserve">age[indexing_vector]</w:t>
+      </w:r>
+    </w:p>
+    <w:p>
+      <w:pPr>
+        <w:pStyle w:val="SourceCode"/>
+      </w:pPr>
+      <w:r>
+        <w:rPr>
+          <w:rStyle w:val="VerbatimChar"/>
+        </w:rPr>
+        <w:t xml:space="preserve">## [1] 89 70 64 90 66 71 55 60</w:t>
+      </w:r>
+    </w:p>
+    <w:p>
+      <w:pPr>
+        <w:pStyle w:val="SourceCode"/>
+      </w:pPr>
+      <w:r>
+        <w:rPr>
+          <w:rStyle w:val="CommentTok"/>
+        </w:rPr>
+        <w:t xml:space="preserve">#or</w:t>
+      </w:r>
+      <w:r>
+        <w:br/>
+      </w:r>
+      <w:r>
+        <w:rPr>
+          <w:rStyle w:val="NormalTok"/>
+        </w:rPr>
+        <w:t xml:space="preserve">age[age </w:t>
+      </w:r>
+      <w:r>
+        <w:rPr>
+          <w:rStyle w:val="SpecialCharTok"/>
+        </w:rPr>
+        <w:t xml:space="preserve">&gt;</w:t>
+      </w:r>
+      <w:r>
+        <w:rPr>
+          <w:rStyle w:val="NormalTok"/>
+        </w:rPr>
+        <w:t xml:space="preserve"> </w:t>
+      </w:r>
+      <w:r>
+        <w:rPr>
+          <w:rStyle w:val="DecValTok"/>
+        </w:rPr>
+        <w:t xml:space="preserve">50</w:t>
+      </w:r>
+      <w:r>
+        <w:rPr>
+          <w:rStyle w:val="NormalTok"/>
+        </w:rPr>
+        <w:t xml:space="preserve">]</w:t>
+      </w:r>
+    </w:p>
+    <w:p>
+      <w:pPr>
+        <w:pStyle w:val="SourceCode"/>
+      </w:pPr>
+      <w:r>
+        <w:rPr>
+          <w:rStyle w:val="VerbatimChar"/>
+        </w:rPr>
+        <w:t xml:space="preserve">## [1] 89 70 64 90 66 71 55 60</w:t>
+      </w:r>
+    </w:p>
+    <w:p>
+      <w:pPr>
+        <w:pStyle w:val="FirstParagraph"/>
+      </w:pPr>
+      <w:r>
+        <w:t xml:space="preserve">To summarize:</w:t>
+      </w:r>
+    </w:p>
+    <w:p>
+      <w:pPr>
+        <w:pStyle w:val="BodyText"/>
+      </w:pPr>
+      <w:r>
+        <w:t xml:space="preserve">Subset a vector</w:t>
+      </w:r>
+      <w:r>
+        <w:t xml:space="preserve"> </w:t>
+      </w:r>
+      <w:r>
+        <w:rPr>
+          <w:bCs/>
+          <w:b/>
+        </w:rPr>
+        <w:t xml:space="preserve">implicitly</w:t>
+      </w:r>
+      <w:r>
+        <w:t xml:space="preserve">, in 3 steps:</w:t>
       </w:r>
     </w:p>
     <w:p>
@@ -6645,6 +6627,117 @@
         <w:pStyle w:val="Compact"/>
       </w:pPr>
       <w:r>
+        <w:t xml:space="preserve">Come up with a criteria for subsetting:</w:t>
+      </w:r>
+      <w:r>
+        <w:t xml:space="preserve"> </w:t>
+      </w:r>
+      <w:r>
+        <w:t xml:space="preserve">“</w:t>
+      </w:r>
+      <w:r>
+        <w:t xml:space="preserve">I want to subset to values greater than 50</w:t>
+      </w:r>
+      <w:r>
+        <w:t xml:space="preserve">”</w:t>
+      </w:r>
+      <w:r>
+        <w:t xml:space="preserve">.</w:t>
+      </w:r>
+    </w:p>
+    <w:p>
+      <w:pPr>
+        <w:numPr>
+          <w:ilvl w:val="0"/>
+          <w:numId w:val="1017"/>
+        </w:numPr>
+        <w:pStyle w:val="Compact"/>
+      </w:pPr>
+      <w:r>
+        <w:t xml:space="preserve">We can use a</w:t>
+      </w:r>
+      <w:r>
+        <w:t xml:space="preserve"> </w:t>
+      </w:r>
+      <w:r>
+        <w:rPr>
+          <w:bCs/>
+          <w:b/>
+        </w:rPr>
+        <w:t xml:space="preserve">comparison operator</w:t>
+      </w:r>
+      <w:r>
+        <w:t xml:space="preserve"> </w:t>
+      </w:r>
+      <w:r>
+        <w:t xml:space="preserve">to create a</w:t>
+      </w:r>
+      <w:r>
+        <w:t xml:space="preserve"> </w:t>
+      </w:r>
+      <w:r>
+        <w:rPr>
+          <w:bCs/>
+          <w:b/>
+        </w:rPr>
+        <w:t xml:space="preserve">logical indexing vector</w:t>
+      </w:r>
+      <w:r>
+        <w:t xml:space="preserve"> </w:t>
+      </w:r>
+      <w:r>
+        <w:t xml:space="preserve">that fits this criteria.</w:t>
+      </w:r>
+    </w:p>
+    <w:p>
+      <w:pPr>
+        <w:pStyle w:val="SourceCode"/>
+      </w:pPr>
+      <w:r>
+        <w:rPr>
+          <w:rStyle w:val="NormalTok"/>
+        </w:rPr>
+        <w:t xml:space="preserve">age </w:t>
+      </w:r>
+      <w:r>
+        <w:rPr>
+          <w:rStyle w:val="SpecialCharTok"/>
+        </w:rPr>
+        <w:t xml:space="preserve">&gt;</w:t>
+      </w:r>
+      <w:r>
+        <w:rPr>
+          <w:rStyle w:val="NormalTok"/>
+        </w:rPr>
+        <w:t xml:space="preserve"> </w:t>
+      </w:r>
+      <w:r>
+        <w:rPr>
+          <w:rStyle w:val="DecValTok"/>
+        </w:rPr>
+        <w:t xml:space="preserve">50</w:t>
+      </w:r>
+    </w:p>
+    <w:p>
+      <w:pPr>
+        <w:pStyle w:val="SourceCode"/>
+      </w:pPr>
+      <w:r>
+        <w:rPr>
+          <w:rStyle w:val="VerbatimChar"/>
+        </w:rPr>
+        <w:t xml:space="preserve">##  [1]  TRUE  TRUE  TRUE  TRUE  TRUE  TRUE  TRUE  TRUE FALSE FALSE</w:t>
+      </w:r>
+    </w:p>
+    <w:p>
+      <w:pPr>
+        <w:numPr>
+          <w:ilvl w:val="0"/>
+          <w:numId w:val="1018"/>
+        </w:numPr>
+        <w:pStyle w:val="Compact"/>
+      </w:pPr>
+      <w:r>
         <w:t xml:space="preserve">Use this logical indexing vector to subset.</w:t>
       </w:r>
     </w:p>
@@ -6772,8 +6865,8 @@
         <w:t xml:space="preserve">And you are done.</w:t>
       </w:r>
     </w:p>
-    <w:bookmarkEnd w:id="83"/>
-    <w:bookmarkStart w:id="84" w:name="comparison-operators"/>
+    <w:bookmarkEnd w:id="87"/>
+    <w:bookmarkStart w:id="88" w:name="comparison-operators"/>
     <w:p>
       <w:pPr>
         <w:pStyle w:val="Heading3"/>
@@ -6782,7 +6875,7 @@
         <w:rPr>
           <w:rStyle w:val="SectionNumber"/>
         </w:rPr>
-        <w:t xml:space="preserve">3.1.4</w:t>
+        <w:t xml:space="preserve">3.2.4</w:t>
       </w:r>
       <w:r>
         <w:tab/>
@@ -7091,9 +7184,9 @@
         <w:t xml:space="preserve">the value explicitly, it generalizes your code to handle a wider variety of situations.</w:t>
       </w:r>
     </w:p>
-    <w:bookmarkEnd w:id="84"/>
-    <w:bookmarkEnd w:id="85"/>
-    <w:bookmarkStart w:id="87" w:name="dataframes"/>
+    <w:bookmarkEnd w:id="88"/>
+    <w:bookmarkEnd w:id="89"/>
+    <w:bookmarkStart w:id="91" w:name="dataframes"/>
     <w:p>
       <w:pPr>
         <w:pStyle w:val="Heading2"/>
@@ -7102,7 +7195,7 @@
         <w:rPr>
           <w:rStyle w:val="SectionNumber"/>
         </w:rPr>
-        <w:t xml:space="preserve">3.2</w:t>
+        <w:t xml:space="preserve">3.3</w:t>
       </w:r>
       <w:r>
         <w:tab/>
@@ -7221,7 +7314,7 @@
         <w:t xml:space="preserve">))</w:t>
       </w:r>
     </w:p>
-    <w:bookmarkStart w:id="86" w:name="X299712f70e402732407bf226b4c79462fe00826"/>
+    <w:bookmarkStart w:id="90" w:name="X299712f70e402732407bf226b4c79462fe00826"/>
     <w:p>
       <w:pPr>
         <w:pStyle w:val="Heading3"/>
@@ -7230,7 +7323,7 @@
         <w:rPr>
           <w:rStyle w:val="SectionNumber"/>
         </w:rPr>
-        <w:t xml:space="preserve">3.2.1</w:t>
+        <w:t xml:space="preserve">3.3.1</w:t>
       </w:r>
       <w:r>
         <w:tab/>
@@ -8744,9 +8837,9 @@
         <w:t xml:space="preserve">in RStudio Console…whew, a nice way to examine your dataframe like a spreadsheet program!</w:t>
       </w:r>
     </w:p>
-    <w:bookmarkEnd w:id="86"/>
-    <w:bookmarkEnd w:id="87"/>
-    <w:bookmarkStart w:id="88" w:name="exercises-1"/>
+    <w:bookmarkEnd w:id="90"/>
+    <w:bookmarkEnd w:id="91"/>
+    <w:bookmarkStart w:id="92" w:name="exercises-1"/>
     <w:p>
       <w:pPr>
         <w:pStyle w:val="Heading2"/>
@@ -8755,7 +8848,7 @@
         <w:rPr>
           <w:rStyle w:val="SectionNumber"/>
         </w:rPr>
-        <w:t xml:space="preserve">3.3</w:t>
+        <w:t xml:space="preserve">3.4</w:t>
       </w:r>
       <w:r>
         <w:tab/>
@@ -8774,7 +8867,7 @@
       <w:r>
         <w:t xml:space="preserve"> </w:t>
       </w:r>
-      <w:hyperlink r:id="rId51">
+      <w:hyperlink r:id="rId53">
         <w:r>
           <w:rPr>
             <w:rStyle w:val="Hyperlink"/>
@@ -8788,7 +8881,7 @@
       <w:r>
         <w:t xml:space="preserve"> </w:t>
       </w:r>
-      <w:hyperlink r:id="rId53">
+      <w:hyperlink r:id="rId55">
         <w:r>
           <w:rPr>
             <w:rStyle w:val="Hyperlink"/>
@@ -8800,9 +8893,9 @@
         <w:t xml:space="preserve">.</w:t>
       </w:r>
     </w:p>
-    <w:bookmarkEnd w:id="88"/>
-    <w:bookmarkEnd w:id="89"/>
-    <w:bookmarkStart w:id="148" w:name="data-visualization"/>
+    <w:bookmarkEnd w:id="92"/>
+    <w:bookmarkEnd w:id="93"/>
+    <w:bookmarkStart w:id="152" w:name="data-visualization"/>
     <w:p>
       <w:pPr>
         <w:pStyle w:val="Heading1"/>
@@ -9054,42 +9147,6 @@
           <w:b/>
         </w:rPr>
         <w:t xml:space="preserve">Univariate</w:t>
-      </w:r>
-    </w:p>
-    <w:p>
-      <w:pPr>
-        <w:numPr>
-          <w:ilvl w:val="0"/>
-          <w:numId w:val="1018"/>
-        </w:numPr>
-        <w:pStyle w:val="Compact"/>
-      </w:pPr>
-      <w:r>
-        <w:t xml:space="preserve">Numeric: histogram</w:t>
-      </w:r>
-    </w:p>
-    <w:p>
-      <w:pPr>
-        <w:numPr>
-          <w:ilvl w:val="0"/>
-          <w:numId w:val="1018"/>
-        </w:numPr>
-        <w:pStyle w:val="Compact"/>
-      </w:pPr>
-      <w:r>
-        <w:t xml:space="preserve">Character: bar plots</w:t>
-      </w:r>
-    </w:p>
-    <w:p>
-      <w:pPr>
-        <w:pStyle w:val="FirstParagraph"/>
-      </w:pPr>
-      <w:r>
-        <w:rPr>
-          <w:bCs/>
-          <w:b/>
-        </w:rPr>
-        <w:t xml:space="preserve">Bivariate</w:t>
       </w:r>
     </w:p>
     <w:p>
@@ -9101,7 +9158,7 @@
         <w:pStyle w:val="Compact"/>
       </w:pPr>
       <w:r>
-        <w:t xml:space="preserve">Numeric vs. Numeric: Scatterplot, line plot</w:t>
+        <w:t xml:space="preserve">Numeric: histogram</w:t>
       </w:r>
     </w:p>
     <w:p>
@@ -9113,6 +9170,42 @@
         <w:pStyle w:val="Compact"/>
       </w:pPr>
       <w:r>
+        <w:t xml:space="preserve">Character: bar plots</w:t>
+      </w:r>
+    </w:p>
+    <w:p>
+      <w:pPr>
+        <w:pStyle w:val="FirstParagraph"/>
+      </w:pPr>
+      <w:r>
+        <w:rPr>
+          <w:bCs/>
+          <w:b/>
+        </w:rPr>
+        <w:t xml:space="preserve">Bivariate</w:t>
+      </w:r>
+    </w:p>
+    <w:p>
+      <w:pPr>
+        <w:numPr>
+          <w:ilvl w:val="0"/>
+          <w:numId w:val="1020"/>
+        </w:numPr>
+        <w:pStyle w:val="Compact"/>
+      </w:pPr>
+      <w:r>
+        <w:t xml:space="preserve">Numeric vs. Numeric: Scatterplot, line plot</w:t>
+      </w:r>
+    </w:p>
+    <w:p>
+      <w:pPr>
+        <w:numPr>
+          <w:ilvl w:val="0"/>
+          <w:numId w:val="1020"/>
+        </w:numPr>
+        <w:pStyle w:val="Compact"/>
+      </w:pPr>
+      <w:r>
         <w:t xml:space="preserve">Numeric vs. Character: Box plot</w:t>
       </w:r>
     </w:p>
@@ -9133,18 +9226,18 @@
           <wp:inline>
             <wp:extent cx="1834916" cy="1253859"/>
             <wp:effectExtent b="0" l="0" r="0" t="0"/>
-            <wp:docPr descr="Image Source: https://www.oreilly.com/library/view/visualization-analysis-and/9781466508910/K14708_C005.xhtml" title="" id="91" name="Picture"/>
+            <wp:docPr descr="Image Source: https://www.oreilly.com/library/view/visualization-analysis-and/9781466508910/K14708_C005.xhtml" title="" id="95" name="Picture"/>
             <a:graphic>
               <a:graphicData uri="http://schemas.openxmlformats.org/drawingml/2006/picture">
                 <pic:pic>
                   <pic:nvPicPr>
-                    <pic:cNvPr descr="https://www.oreilly.com/api/v2/epubs/9781466508910/files/image/fig5-1.png" id="92" name="Picture"/>
+                    <pic:cNvPr descr="https://www.oreilly.com/api/v2/epubs/9781466508910/files/image/fig5-1.png" id="96" name="Picture"/>
                     <pic:cNvPicPr>
                       <a:picLocks noChangeArrowheads="1" noChangeAspect="1"/>
                     </pic:cNvPicPr>
                   </pic:nvPicPr>
                   <pic:blipFill>
-                    <a:blip r:embed="rId90"/>
+                    <a:blip r:embed="rId94"/>
                     <a:stretch>
                       <a:fillRect/>
                     </a:stretch>
@@ -9181,7 +9274,7 @@
       <w:r>
         <w:t xml:space="preserve"> </w:t>
       </w:r>
-      <w:hyperlink r:id="rId93">
+      <w:hyperlink r:id="rId97">
         <w:r>
           <w:rPr>
             <w:rStyle w:val="Hyperlink"/>
@@ -9190,7 +9283,7 @@
         </w:r>
       </w:hyperlink>
     </w:p>
-    <w:bookmarkStart w:id="94" w:name="grammar-of-graphics"/>
+    <w:bookmarkStart w:id="98" w:name="grammar-of-graphics"/>
     <w:p>
       <w:pPr>
         <w:pStyle w:val="Heading2"/>
@@ -9256,8 +9349,8 @@
         <w:t xml:space="preserve">You add these 4 sections together to form a plot.</w:t>
       </w:r>
     </w:p>
-    <w:bookmarkEnd w:id="94"/>
-    <w:bookmarkStart w:id="98" w:name="histogram"/>
+    <w:bookmarkEnd w:id="98"/>
+    <w:bookmarkStart w:id="102" w:name="histogram"/>
     <w:p>
       <w:pPr>
         <w:pStyle w:val="Heading2"/>
@@ -9310,103 +9403,6 @@
     <w:p>
       <w:pPr>
         <w:pStyle w:val="BodyText"/>
-      </w:pPr>
-      <w:r>
-        <w:drawing>
-          <wp:inline>
-            <wp:extent cx="4620126" cy="3696101"/>
-            <wp:effectExtent b="0" l="0" r="0" t="0"/>
-            <wp:docPr descr="" title="" id="96" name="Picture"/>
-            <a:graphic>
-              <a:graphicData uri="http://schemas.openxmlformats.org/drawingml/2006/picture">
-                <pic:pic>
-                  <pic:nvPicPr>
-                    <pic:cNvPr descr="05-data-visualization_files/figure-docx/unnamed-chunk-4-1.png" id="97" name="Picture"/>
-                    <pic:cNvPicPr>
-                      <a:picLocks noChangeArrowheads="1" noChangeAspect="1"/>
-                    </pic:cNvPicPr>
-                  </pic:nvPicPr>
-                  <pic:blipFill>
-                    <a:blip r:embed="rId95"/>
-                    <a:stretch>
-                      <a:fillRect/>
-                    </a:stretch>
-                  </pic:blipFill>
-                  <pic:spPr bwMode="auto">
-                    <a:xfrm>
-                      <a:off x="0" y="0"/>
-                      <a:ext cx="4620126" cy="3696101"/>
-                    </a:xfrm>
-                    <a:prstGeom prst="rect">
-                      <a:avLst/>
-                    </a:prstGeom>
-                    <a:noFill/>
-                    <a:ln w="9525">
-                      <a:noFill/>
-                      <a:headEnd/>
-                      <a:tailEnd/>
-                    </a:ln>
-                  </pic:spPr>
-                </pic:pic>
-              </a:graphicData>
-            </a:graphic>
-          </wp:inline>
-        </w:drawing>
-      </w:r>
-    </w:p>
-    <w:bookmarkEnd w:id="98"/>
-    <w:bookmarkStart w:id="108" w:name="lets-take-it-apart"/>
-    <w:p>
-      <w:pPr>
-        <w:pStyle w:val="Heading2"/>
-      </w:pPr>
-      <w:r>
-        <w:rPr>
-          <w:rStyle w:val="SectionNumber"/>
-        </w:rPr>
-        <w:t xml:space="preserve">4.3</w:t>
-      </w:r>
-      <w:r>
-        <w:tab/>
-      </w:r>
-      <w:r>
-        <w:t xml:space="preserve">Let’s take it apart</w:t>
-      </w:r>
-    </w:p>
-    <w:p>
-      <w:pPr>
-        <w:pStyle w:val="FirstParagraph"/>
-      </w:pPr>
-      <w:r>
-        <w:t xml:space="preserve">You can always try out a ggplot incrementally if you’re not sure what pieces do:</w:t>
-      </w:r>
-    </w:p>
-    <w:p>
-      <w:pPr>
-        <w:pStyle w:val="SourceCode"/>
-      </w:pPr>
-      <w:r>
-        <w:rPr>
-          <w:rStyle w:val="FunctionTok"/>
-        </w:rPr>
-        <w:t xml:space="preserve">ggplot</w:t>
-      </w:r>
-      <w:r>
-        <w:rPr>
-          <w:rStyle w:val="NormalTok"/>
-        </w:rPr>
-        <w:t xml:space="preserve">(penguins)          </w:t>
-      </w:r>
-      <w:r>
-        <w:rPr>
-          <w:rStyle w:val="CommentTok"/>
-        </w:rPr>
-        <w:t xml:space="preserve">#data</w:t>
-      </w:r>
-    </w:p>
-    <w:p>
-      <w:pPr>
-        <w:pStyle w:val="FirstParagraph"/>
       </w:pPr>
       <w:r>
         <w:drawing>
@@ -9418,7 +9414,7 @@
               <a:graphicData uri="http://schemas.openxmlformats.org/drawingml/2006/picture">
                 <pic:pic>
                   <pic:nvPicPr>
-                    <pic:cNvPr descr="05-data-visualization_files/figure-docx/unnamed-chunk-5-1.png" id="101" name="Picture"/>
+                    <pic:cNvPr descr="05-data-visualization_files/figure-docx/unnamed-chunk-4-1.png" id="101" name="Picture"/>
                     <pic:cNvPicPr>
                       <a:picLocks noChangeArrowheads="1" noChangeAspect="1"/>
                     </pic:cNvPicPr>
@@ -9451,6 +9447,33 @@
         </w:drawing>
       </w:r>
     </w:p>
+    <w:bookmarkEnd w:id="102"/>
+    <w:bookmarkStart w:id="112" w:name="lets-take-it-apart"/>
+    <w:p>
+      <w:pPr>
+        <w:pStyle w:val="Heading2"/>
+      </w:pPr>
+      <w:r>
+        <w:rPr>
+          <w:rStyle w:val="SectionNumber"/>
+        </w:rPr>
+        <w:t xml:space="preserve">4.3</w:t>
+      </w:r>
+      <w:r>
+        <w:tab/>
+      </w:r>
+      <w:r>
+        <w:t xml:space="preserve">Let’s take it apart</w:t>
+      </w:r>
+    </w:p>
+    <w:p>
+      <w:pPr>
+        <w:pStyle w:val="FirstParagraph"/>
+      </w:pPr>
+      <w:r>
+        <w:t xml:space="preserve">You can always try out a ggplot incrementally if you’re not sure what pieces do:</w:t>
+      </w:r>
+    </w:p>
     <w:p>
       <w:pPr>
         <w:pStyle w:val="SourceCode"/>
@@ -9465,64 +9488,13 @@
         <w:rPr>
           <w:rStyle w:val="NormalTok"/>
         </w:rPr>
-        <w:t xml:space="preserve">(penguins) </w:t>
-      </w:r>
-      <w:r>
-        <w:rPr>
-          <w:rStyle w:val="SpecialCharTok"/>
-        </w:rPr>
-        <w:t xml:space="preserve">+</w:t>
-      </w:r>
-      <w:r>
-        <w:rPr>
-          <w:rStyle w:val="NormalTok"/>
-        </w:rPr>
-        <w:t xml:space="preserve">                </w:t>
+        <w:t xml:space="preserve">(penguins)          </w:t>
       </w:r>
       <w:r>
         <w:rPr>
           <w:rStyle w:val="CommentTok"/>
         </w:rPr>
         <w:t xml:space="preserve">#data</w:t>
-      </w:r>
-      <w:r>
-        <w:br/>
-      </w:r>
-      <w:r>
-        <w:rPr>
-          <w:rStyle w:val="NormalTok"/>
-        </w:rPr>
-        <w:t xml:space="preserve">  </w:t>
-      </w:r>
-      <w:r>
-        <w:rPr>
-          <w:rStyle w:val="FunctionTok"/>
-        </w:rPr>
-        <w:t xml:space="preserve">aes</w:t>
-      </w:r>
-      <w:r>
-        <w:rPr>
-          <w:rStyle w:val="NormalTok"/>
-        </w:rPr>
-        <w:t xml:space="preserve">(</w:t>
-      </w:r>
-      <w:r>
-        <w:rPr>
-          <w:rStyle w:val="AttributeTok"/>
-        </w:rPr>
-        <w:t xml:space="preserve">x =</w:t>
-      </w:r>
-      <w:r>
-        <w:rPr>
-          <w:rStyle w:val="NormalTok"/>
-        </w:rPr>
-        <w:t xml:space="preserve"> bill_length_mm)  </w:t>
-      </w:r>
-      <w:r>
-        <w:rPr>
-          <w:rStyle w:val="CommentTok"/>
-        </w:rPr>
-        <w:t xml:space="preserve">#aesthetics</w:t>
       </w:r>
     </w:p>
     <w:p>
@@ -9534,18 +9506,18 @@
           <wp:inline>
             <wp:extent cx="4620126" cy="3696101"/>
             <wp:effectExtent b="0" l="0" r="0" t="0"/>
-            <wp:docPr descr="" title="" id="103" name="Picture"/>
+            <wp:docPr descr="" title="" id="104" name="Picture"/>
             <a:graphic>
               <a:graphicData uri="http://schemas.openxmlformats.org/drawingml/2006/picture">
                 <pic:pic>
                   <pic:nvPicPr>
-                    <pic:cNvPr descr="05-data-visualization_files/figure-docx/unnamed-chunk-6-1.png" id="104" name="Picture"/>
+                    <pic:cNvPr descr="05-data-visualization_files/figure-docx/unnamed-chunk-5-1.png" id="105" name="Picture"/>
                     <pic:cNvPicPr>
                       <a:picLocks noChangeArrowheads="1" noChangeAspect="1"/>
                     </pic:cNvPicPr>
                   </pic:nvPicPr>
                   <pic:blipFill>
-                    <a:blip r:embed="rId102"/>
+                    <a:blip r:embed="rId103"/>
                     <a:stretch>
                       <a:fillRect/>
                     </a:stretch>
@@ -9637,83 +9609,13 @@
         <w:rPr>
           <w:rStyle w:val="NormalTok"/>
         </w:rPr>
-        <w:t xml:space="preserve"> bill_length_mm) </w:t>
-      </w:r>
-      <w:r>
-        <w:rPr>
-          <w:rStyle w:val="SpecialCharTok"/>
-        </w:rPr>
-        <w:t xml:space="preserve">+</w:t>
-      </w:r>
-      <w:r>
-        <w:rPr>
-          <w:rStyle w:val="NormalTok"/>
-        </w:rPr>
-        <w:t xml:space="preserve"> </w:t>
+        <w:t xml:space="preserve"> bill_length_mm)  </w:t>
       </w:r>
       <w:r>
         <w:rPr>
           <w:rStyle w:val="CommentTok"/>
         </w:rPr>
         <w:t xml:space="preserve">#aesthetics</w:t>
-      </w:r>
-      <w:r>
-        <w:br/>
-      </w:r>
-      <w:r>
-        <w:rPr>
-          <w:rStyle w:val="NormalTok"/>
-        </w:rPr>
-        <w:t xml:space="preserve">  </w:t>
-      </w:r>
-      <w:r>
-        <w:rPr>
-          <w:rStyle w:val="FunctionTok"/>
-        </w:rPr>
-        <w:t xml:space="preserve">geom_histogram</w:t>
-      </w:r>
-      <w:r>
-        <w:rPr>
-          <w:rStyle w:val="NormalTok"/>
-        </w:rPr>
-        <w:t xml:space="preserve">()          </w:t>
-      </w:r>
-      <w:r>
-        <w:rPr>
-          <w:rStyle w:val="CommentTok"/>
-        </w:rPr>
-        <w:t xml:space="preserve">#geometry</w:t>
-      </w:r>
-    </w:p>
-    <w:p>
-      <w:pPr>
-        <w:pStyle w:val="SourceCode"/>
-      </w:pPr>
-      <w:r>
-        <w:rPr>
-          <w:rStyle w:val="VerbatimChar"/>
-        </w:rPr>
-        <w:t xml:space="preserve">## `stat_bin()` using `bins = 30`. Pick better value with `binwidth`.</w:t>
-      </w:r>
-    </w:p>
-    <w:p>
-      <w:pPr>
-        <w:pStyle w:val="SourceCode"/>
-      </w:pPr>
-      <w:r>
-        <w:rPr>
-          <w:rStyle w:val="VerbatimChar"/>
-        </w:rPr>
-        <w:t xml:space="preserve">## Warning: Removed 2 rows containing non-finite outside the scale range</w:t>
-      </w:r>
-      <w:r>
-        <w:br/>
-      </w:r>
-      <w:r>
-        <w:rPr>
-          <w:rStyle w:val="VerbatimChar"/>
-        </w:rPr>
-        <w:t xml:space="preserve">## (`stat_bin()`).</w:t>
       </w:r>
     </w:p>
     <w:p>
@@ -9725,18 +9627,18 @@
           <wp:inline>
             <wp:extent cx="4620126" cy="3696101"/>
             <wp:effectExtent b="0" l="0" r="0" t="0"/>
-            <wp:docPr descr="" title="" id="106" name="Picture"/>
+            <wp:docPr descr="" title="" id="107" name="Picture"/>
             <a:graphic>
               <a:graphicData uri="http://schemas.openxmlformats.org/drawingml/2006/picture">
                 <pic:pic>
                   <pic:nvPicPr>
-                    <pic:cNvPr descr="05-data-visualization_files/figure-docx/unnamed-chunk-7-1.png" id="107" name="Picture"/>
+                    <pic:cNvPr descr="05-data-visualization_files/figure-docx/unnamed-chunk-6-1.png" id="108" name="Picture"/>
                     <pic:cNvPicPr>
                       <a:picLocks noChangeArrowheads="1" noChangeAspect="1"/>
                     </pic:cNvPicPr>
                   </pic:nvPicPr>
                   <pic:blipFill>
-                    <a:blip r:embed="rId105"/>
+                    <a:blip r:embed="rId106"/>
                     <a:stretch>
                       <a:fillRect/>
                     </a:stretch>
@@ -9763,60 +9665,153 @@
         </w:drawing>
       </w:r>
     </w:p>
-    <w:bookmarkEnd w:id="108"/>
-    <w:bookmarkStart w:id="144" w:name="bar-plots"/>
-    <w:p>
-      <w:pPr>
-        <w:pStyle w:val="Heading2"/>
-      </w:pPr>
-      <w:r>
-        <w:rPr>
-          <w:rStyle w:val="SectionNumber"/>
-        </w:rPr>
-        <w:t xml:space="preserve">4.4</w:t>
-      </w:r>
-      <w:r>
-        <w:tab/>
-      </w:r>
-      <w:r>
-        <w:t xml:space="preserve">Bar plots</w:t>
+    <w:p>
+      <w:pPr>
+        <w:pStyle w:val="SourceCode"/>
+      </w:pPr>
+      <w:r>
+        <w:rPr>
+          <w:rStyle w:val="FunctionTok"/>
+        </w:rPr>
+        <w:t xml:space="preserve">ggplot</w:t>
+      </w:r>
+      <w:r>
+        <w:rPr>
+          <w:rStyle w:val="NormalTok"/>
+        </w:rPr>
+        <w:t xml:space="preserve">(penguins) </w:t>
+      </w:r>
+      <w:r>
+        <w:rPr>
+          <w:rStyle w:val="SpecialCharTok"/>
+        </w:rPr>
+        <w:t xml:space="preserve">+</w:t>
+      </w:r>
+      <w:r>
+        <w:rPr>
+          <w:rStyle w:val="NormalTok"/>
+        </w:rPr>
+        <w:t xml:space="preserve">                </w:t>
+      </w:r>
+      <w:r>
+        <w:rPr>
+          <w:rStyle w:val="CommentTok"/>
+        </w:rPr>
+        <w:t xml:space="preserve">#data</w:t>
+      </w:r>
+      <w:r>
+        <w:br/>
+      </w:r>
+      <w:r>
+        <w:rPr>
+          <w:rStyle w:val="NormalTok"/>
+        </w:rPr>
+        <w:t xml:space="preserve">  </w:t>
+      </w:r>
+      <w:r>
+        <w:rPr>
+          <w:rStyle w:val="FunctionTok"/>
+        </w:rPr>
+        <w:t xml:space="preserve">aes</w:t>
+      </w:r>
+      <w:r>
+        <w:rPr>
+          <w:rStyle w:val="NormalTok"/>
+        </w:rPr>
+        <w:t xml:space="preserve">(</w:t>
+      </w:r>
+      <w:r>
+        <w:rPr>
+          <w:rStyle w:val="AttributeTok"/>
+        </w:rPr>
+        <w:t xml:space="preserve">x =</w:t>
+      </w:r>
+      <w:r>
+        <w:rPr>
+          <w:rStyle w:val="NormalTok"/>
+        </w:rPr>
+        <w:t xml:space="preserve"> bill_length_mm) </w:t>
+      </w:r>
+      <w:r>
+        <w:rPr>
+          <w:rStyle w:val="SpecialCharTok"/>
+        </w:rPr>
+        <w:t xml:space="preserve">+</w:t>
+      </w:r>
+      <w:r>
+        <w:rPr>
+          <w:rStyle w:val="NormalTok"/>
+        </w:rPr>
+        <w:t xml:space="preserve"> </w:t>
+      </w:r>
+      <w:r>
+        <w:rPr>
+          <w:rStyle w:val="CommentTok"/>
+        </w:rPr>
+        <w:t xml:space="preserve">#aesthetics</w:t>
+      </w:r>
+      <w:r>
+        <w:br/>
+      </w:r>
+      <w:r>
+        <w:rPr>
+          <w:rStyle w:val="NormalTok"/>
+        </w:rPr>
+        <w:t xml:space="preserve">  </w:t>
+      </w:r>
+      <w:r>
+        <w:rPr>
+          <w:rStyle w:val="FunctionTok"/>
+        </w:rPr>
+        <w:t xml:space="preserve">geom_histogram</w:t>
+      </w:r>
+      <w:r>
+        <w:rPr>
+          <w:rStyle w:val="NormalTok"/>
+        </w:rPr>
+        <w:t xml:space="preserve">()          </w:t>
+      </w:r>
+      <w:r>
+        <w:rPr>
+          <w:rStyle w:val="CommentTok"/>
+        </w:rPr>
+        <w:t xml:space="preserve">#geometry</w:t>
+      </w:r>
+    </w:p>
+    <w:p>
+      <w:pPr>
+        <w:pStyle w:val="SourceCode"/>
+      </w:pPr>
+      <w:r>
+        <w:rPr>
+          <w:rStyle w:val="VerbatimChar"/>
+        </w:rPr>
+        <w:t xml:space="preserve">## `stat_bin()` using `bins = 30`. Pick better value with `binwidth`.</w:t>
+      </w:r>
+    </w:p>
+    <w:p>
+      <w:pPr>
+        <w:pStyle w:val="SourceCode"/>
+      </w:pPr>
+      <w:r>
+        <w:rPr>
+          <w:rStyle w:val="VerbatimChar"/>
+        </w:rPr>
+        <w:t xml:space="preserve">## Warning: Removed 2 rows containing non-finite outside the scale range</w:t>
+      </w:r>
+      <w:r>
+        <w:br/>
+      </w:r>
+      <w:r>
+        <w:rPr>
+          <w:rStyle w:val="VerbatimChar"/>
+        </w:rPr>
+        <w:t xml:space="preserve">## (`stat_bin()`).</w:t>
       </w:r>
     </w:p>
     <w:p>
       <w:pPr>
         <w:pStyle w:val="FirstParagraph"/>
-      </w:pPr>
-      <w:r>
-        <w:t xml:space="preserve">ggplot(penguins)</w:t>
-      </w:r>
-      <w:r>
-        <w:t xml:space="preserve"> </w:t>
-      </w:r>
-      <w:r>
-        <w:t xml:space="preserve">+</w:t>
-      </w:r>
-      <w:r>
-        <w:t xml:space="preserve"> </w:t>
-      </w:r>
-      <w:r>
-        <w:t xml:space="preserve">aes(x = species)</w:t>
-      </w:r>
-      <w:r>
-        <w:t xml:space="preserve"> </w:t>
-      </w:r>
-      <w:r>
-        <w:t xml:space="preserve">+</w:t>
-      </w:r>
-      <w:r>
-        <w:t xml:space="preserve"> </w:t>
-      </w:r>
-      <w:r>
-        <w:t xml:space="preserve">geom_bar()</w:t>
-      </w:r>
-    </w:p>
-    <w:p>
-      <w:pPr>
-        <w:pStyle w:val="BodyText"/>
       </w:pPr>
       <w:r>
         <w:drawing>
@@ -9828,7 +9823,7 @@
               <a:graphicData uri="http://schemas.openxmlformats.org/drawingml/2006/picture">
                 <pic:pic>
                   <pic:nvPicPr>
-                    <pic:cNvPr descr="05-data-visualization_files/figure-docx/unnamed-chunk-8-1.png" id="111" name="Picture"/>
+                    <pic:cNvPr descr="05-data-visualization_files/figure-docx/unnamed-chunk-7-1.png" id="111" name="Picture"/>
                     <pic:cNvPicPr>
                       <a:picLocks noChangeArrowheads="1" noChangeAspect="1"/>
                     </pic:cNvPicPr>
@@ -9861,22 +9856,23 @@
         </w:drawing>
       </w:r>
     </w:p>
-    <w:bookmarkStart w:id="115" w:name="scatterplot"/>
-    <w:p>
-      <w:pPr>
-        <w:pStyle w:val="Heading3"/>
+    <w:bookmarkEnd w:id="112"/>
+    <w:bookmarkStart w:id="148" w:name="bar-plots"/>
+    <w:p>
+      <w:pPr>
+        <w:pStyle w:val="Heading2"/>
       </w:pPr>
       <w:r>
         <w:rPr>
           <w:rStyle w:val="SectionNumber"/>
         </w:rPr>
-        <w:t xml:space="preserve">4.4.1</w:t>
+        <w:t xml:space="preserve">4.4</w:t>
       </w:r>
       <w:r>
         <w:tab/>
       </w:r>
       <w:r>
-        <w:t xml:space="preserve">Scatterplot</w:t>
+        <w:t xml:space="preserve">Bar plots</w:t>
       </w:r>
     </w:p>
     <w:p>
@@ -9896,7 +9892,7 @@
         <w:t xml:space="preserve"> </w:t>
       </w:r>
       <w:r>
-        <w:t xml:space="preserve">aes(x = bill_length_mm, y = bill_depth_mm)</w:t>
+        <w:t xml:space="preserve">aes(x = species)</w:t>
       </w:r>
       <w:r>
         <w:t xml:space="preserve"> </w:t>
@@ -9908,7 +9904,7 @@
         <w:t xml:space="preserve"> </w:t>
       </w:r>
       <w:r>
-        <w:t xml:space="preserve">geom_point()</w:t>
+        <w:t xml:space="preserve">geom_bar()</w:t>
       </w:r>
     </w:p>
     <w:p>
@@ -9920,18 +9916,18 @@
           <wp:inline>
             <wp:extent cx="4620126" cy="3696101"/>
             <wp:effectExtent b="0" l="0" r="0" t="0"/>
-            <wp:docPr descr="" title="" id="113" name="Picture"/>
+            <wp:docPr descr="" title="" id="114" name="Picture"/>
             <a:graphic>
               <a:graphicData uri="http://schemas.openxmlformats.org/drawingml/2006/picture">
                 <pic:pic>
                   <pic:nvPicPr>
-                    <pic:cNvPr descr="05-data-visualization_files/figure-docx/unnamed-chunk-9-1.png" id="114" name="Picture"/>
+                    <pic:cNvPr descr="05-data-visualization_files/figure-docx/unnamed-chunk-8-1.png" id="115" name="Picture"/>
                     <pic:cNvPicPr>
                       <a:picLocks noChangeArrowheads="1" noChangeAspect="1"/>
                     </pic:cNvPicPr>
                   </pic:nvPicPr>
                   <pic:blipFill>
-                    <a:blip r:embed="rId112"/>
+                    <a:blip r:embed="rId113"/>
                     <a:stretch>
                       <a:fillRect/>
                     </a:stretch>
@@ -9958,8 +9954,7 @@
         </w:drawing>
       </w:r>
     </w:p>
-    <w:bookmarkEnd w:id="115"/>
-    <w:bookmarkStart w:id="119" w:name="multivariate-scatterplot"/>
+    <w:bookmarkStart w:id="119" w:name="scatterplot"/>
     <w:p>
       <w:pPr>
         <w:pStyle w:val="Heading3"/>
@@ -9968,13 +9963,13 @@
         <w:rPr>
           <w:rStyle w:val="SectionNumber"/>
         </w:rPr>
-        <w:t xml:space="preserve">4.4.2</w:t>
+        <w:t xml:space="preserve">4.4.1</w:t>
       </w:r>
       <w:r>
         <w:tab/>
       </w:r>
       <w:r>
-        <w:t xml:space="preserve">Multivariate Scatterplot</w:t>
+        <w:t xml:space="preserve">Scatterplot</w:t>
       </w:r>
     </w:p>
     <w:p>
@@ -9994,7 +9989,7 @@
         <w:t xml:space="preserve"> </w:t>
       </w:r>
       <w:r>
-        <w:t xml:space="preserve">aes(x = bill_length_mm, y = bill_depth_mm, color = species)</w:t>
+        <w:t xml:space="preserve">aes(x = bill_length_mm, y = bill_depth_mm)</w:t>
       </w:r>
       <w:r>
         <w:t xml:space="preserve"> </w:t>
@@ -10023,7 +10018,7 @@
               <a:graphicData uri="http://schemas.openxmlformats.org/drawingml/2006/picture">
                 <pic:pic>
                   <pic:nvPicPr>
-                    <pic:cNvPr descr="05-data-visualization_files/figure-docx/unnamed-chunk-10-1.png" id="118" name="Picture"/>
+                    <pic:cNvPr descr="05-data-visualization_files/figure-docx/unnamed-chunk-9-1.png" id="118" name="Picture"/>
                     <pic:cNvPicPr>
                       <a:picLocks noChangeArrowheads="1" noChangeAspect="1"/>
                     </pic:cNvPicPr>
@@ -10057,7 +10052,7 @@
       </w:r>
     </w:p>
     <w:bookmarkEnd w:id="119"/>
-    <w:bookmarkStart w:id="123" w:name="multivaraite-scatterplot"/>
+    <w:bookmarkStart w:id="123" w:name="multivariate-scatterplot"/>
     <w:p>
       <w:pPr>
         <w:pStyle w:val="Heading3"/>
@@ -10066,13 +10061,13 @@
         <w:rPr>
           <w:rStyle w:val="SectionNumber"/>
         </w:rPr>
-        <w:t xml:space="preserve">4.4.3</w:t>
+        <w:t xml:space="preserve">4.4.2</w:t>
       </w:r>
       <w:r>
         <w:tab/>
       </w:r>
       <w:r>
-        <w:t xml:space="preserve">Multivaraite Scatterplot</w:t>
+        <w:t xml:space="preserve">Multivariate Scatterplot</w:t>
       </w:r>
     </w:p>
     <w:p>
@@ -10092,7 +10087,7 @@
         <w:t xml:space="preserve"> </w:t>
       </w:r>
       <w:r>
-        <w:t xml:space="preserve">aes(x = bill_length_mm, y = bill_depth_mm)</w:t>
+        <w:t xml:space="preserve">aes(x = bill_length_mm, y = bill_depth_mm, color = species)</w:t>
       </w:r>
       <w:r>
         <w:t xml:space="preserve"> </w:t>
@@ -10105,18 +10100,6 @@
       </w:r>
       <w:r>
         <w:t xml:space="preserve">geom_point()</w:t>
-      </w:r>
-      <w:r>
-        <w:t xml:space="preserve"> </w:t>
-      </w:r>
-      <w:r>
-        <w:t xml:space="preserve">+</w:t>
-      </w:r>
-      <w:r>
-        <w:t xml:space="preserve"> </w:t>
-      </w:r>
-      <w:r>
-        <w:t xml:space="preserve">facet_wrap(~species)</w:t>
       </w:r>
     </w:p>
     <w:p>
@@ -10133,7 +10116,7 @@
               <a:graphicData uri="http://schemas.openxmlformats.org/drawingml/2006/picture">
                 <pic:pic>
                   <pic:nvPicPr>
-                    <pic:cNvPr descr="05-data-visualization_files/figure-docx/unnamed-chunk-11-1.png" id="122" name="Picture"/>
+                    <pic:cNvPr descr="05-data-visualization_files/figure-docx/unnamed-chunk-10-1.png" id="122" name="Picture"/>
                     <pic:cNvPicPr>
                       <a:picLocks noChangeArrowheads="1" noChangeAspect="1"/>
                     </pic:cNvPicPr>
@@ -10167,7 +10150,7 @@
       </w:r>
     </w:p>
     <w:bookmarkEnd w:id="123"/>
-    <w:bookmarkStart w:id="127" w:name="line-plot"/>
+    <w:bookmarkStart w:id="127" w:name="multivaraite-scatterplot"/>
     <w:p>
       <w:pPr>
         <w:pStyle w:val="Heading3"/>
@@ -10176,13 +10159,13 @@
         <w:rPr>
           <w:rStyle w:val="SectionNumber"/>
         </w:rPr>
-        <w:t xml:space="preserve">4.4.4</w:t>
+        <w:t xml:space="preserve">4.4.3</w:t>
       </w:r>
       <w:r>
         <w:tab/>
       </w:r>
       <w:r>
-        <w:t xml:space="preserve">Line plot?</w:t>
+        <w:t xml:space="preserve">Multivaraite Scatterplot</w:t>
       </w:r>
     </w:p>
     <w:p>
@@ -10214,7 +10197,19 @@
         <w:t xml:space="preserve"> </w:t>
       </w:r>
       <w:r>
-        <w:t xml:space="preserve">geom_line()</w:t>
+        <w:t xml:space="preserve">geom_point()</w:t>
+      </w:r>
+      <w:r>
+        <w:t xml:space="preserve"> </w:t>
+      </w:r>
+      <w:r>
+        <w:t xml:space="preserve">+</w:t>
+      </w:r>
+      <w:r>
+        <w:t xml:space="preserve"> </w:t>
+      </w:r>
+      <w:r>
+        <w:t xml:space="preserve">facet_wrap(~species)</w:t>
       </w:r>
     </w:p>
     <w:p>
@@ -10231,7 +10226,7 @@
               <a:graphicData uri="http://schemas.openxmlformats.org/drawingml/2006/picture">
                 <pic:pic>
                   <pic:nvPicPr>
-                    <pic:cNvPr descr="05-data-visualization_files/figure-docx/unnamed-chunk-12-1.png" id="126" name="Picture"/>
+                    <pic:cNvPr descr="05-data-visualization_files/figure-docx/unnamed-chunk-11-1.png" id="126" name="Picture"/>
                     <pic:cNvPicPr>
                       <a:picLocks noChangeArrowheads="1" noChangeAspect="1"/>
                     </pic:cNvPicPr>
@@ -10265,7 +10260,7 @@
       </w:r>
     </w:p>
     <w:bookmarkEnd w:id="127"/>
-    <w:bookmarkStart w:id="131" w:name="grouped-line-plot"/>
+    <w:bookmarkStart w:id="131" w:name="line-plot"/>
     <w:p>
       <w:pPr>
         <w:pStyle w:val="Heading3"/>
@@ -10274,13 +10269,13 @@
         <w:rPr>
           <w:rStyle w:val="SectionNumber"/>
         </w:rPr>
-        <w:t xml:space="preserve">4.4.5</w:t>
+        <w:t xml:space="preserve">4.4.4</w:t>
       </w:r>
       <w:r>
         <w:tab/>
       </w:r>
       <w:r>
-        <w:t xml:space="preserve">Grouped Line plot?</w:t>
+        <w:t xml:space="preserve">Line plot?</w:t>
       </w:r>
     </w:p>
     <w:p>
@@ -10300,7 +10295,7 @@
         <w:t xml:space="preserve"> </w:t>
       </w:r>
       <w:r>
-        <w:t xml:space="preserve">aes(x = bill_length_mm, y = bill_depth_mm, group = species)</w:t>
+        <w:t xml:space="preserve">aes(x = bill_length_mm, y = bill_depth_mm)</w:t>
       </w:r>
       <w:r>
         <w:t xml:space="preserve"> </w:t>
@@ -10329,7 +10324,7 @@
               <a:graphicData uri="http://schemas.openxmlformats.org/drawingml/2006/picture">
                 <pic:pic>
                   <pic:nvPicPr>
-                    <pic:cNvPr descr="05-data-visualization_files/figure-docx/unnamed-chunk-13-1.png" id="130" name="Picture"/>
+                    <pic:cNvPr descr="05-data-visualization_files/figure-docx/unnamed-chunk-12-1.png" id="130" name="Picture"/>
                     <pic:cNvPicPr>
                       <a:picLocks noChangeArrowheads="1" noChangeAspect="1"/>
                     </pic:cNvPicPr>
@@ -10363,7 +10358,7 @@
       </w:r>
     </w:p>
     <w:bookmarkEnd w:id="131"/>
-    <w:bookmarkStart w:id="135" w:name="boxplot"/>
+    <w:bookmarkStart w:id="135" w:name="grouped-line-plot"/>
     <w:p>
       <w:pPr>
         <w:pStyle w:val="Heading3"/>
@@ -10372,13 +10367,13 @@
         <w:rPr>
           <w:rStyle w:val="SectionNumber"/>
         </w:rPr>
-        <w:t xml:space="preserve">4.4.6</w:t>
+        <w:t xml:space="preserve">4.4.5</w:t>
       </w:r>
       <w:r>
         <w:tab/>
       </w:r>
       <w:r>
-        <w:t xml:space="preserve">Boxplot</w:t>
+        <w:t xml:space="preserve">Grouped Line plot?</w:t>
       </w:r>
     </w:p>
     <w:p>
@@ -10398,7 +10393,7 @@
         <w:t xml:space="preserve"> </w:t>
       </w:r>
       <w:r>
-        <w:t xml:space="preserve">aes(x = species, y = bill_depth_mm)</w:t>
+        <w:t xml:space="preserve">aes(x = bill_length_mm, y = bill_depth_mm, group = species)</w:t>
       </w:r>
       <w:r>
         <w:t xml:space="preserve"> </w:t>
@@ -10410,7 +10405,7 @@
         <w:t xml:space="preserve"> </w:t>
       </w:r>
       <w:r>
-        <w:t xml:space="preserve">geom_boxplot()</w:t>
+        <w:t xml:space="preserve">geom_line()</w:t>
       </w:r>
     </w:p>
     <w:p>
@@ -10427,7 +10422,7 @@
               <a:graphicData uri="http://schemas.openxmlformats.org/drawingml/2006/picture">
                 <pic:pic>
                   <pic:nvPicPr>
-                    <pic:cNvPr descr="05-data-visualization_files/figure-docx/unnamed-chunk-14-1.png" id="134" name="Picture"/>
+                    <pic:cNvPr descr="05-data-visualization_files/figure-docx/unnamed-chunk-13-1.png" id="134" name="Picture"/>
                     <pic:cNvPicPr>
                       <a:picLocks noChangeArrowheads="1" noChangeAspect="1"/>
                     </pic:cNvPicPr>
@@ -10461,7 +10456,7 @@
       </w:r>
     </w:p>
     <w:bookmarkEnd w:id="135"/>
-    <w:bookmarkStart w:id="139" w:name="grouped-boxplot"/>
+    <w:bookmarkStart w:id="139" w:name="boxplot"/>
     <w:p>
       <w:pPr>
         <w:pStyle w:val="Heading3"/>
@@ -10470,13 +10465,13 @@
         <w:rPr>
           <w:rStyle w:val="SectionNumber"/>
         </w:rPr>
-        <w:t xml:space="preserve">4.4.7</w:t>
+        <w:t xml:space="preserve">4.4.6</w:t>
       </w:r>
       <w:r>
         <w:tab/>
       </w:r>
       <w:r>
-        <w:t xml:space="preserve">Grouped Boxplot</w:t>
+        <w:t xml:space="preserve">Boxplot</w:t>
       </w:r>
     </w:p>
     <w:p>
@@ -10496,7 +10491,7 @@
         <w:t xml:space="preserve"> </w:t>
       </w:r>
       <w:r>
-        <w:t xml:space="preserve">aes(x = species, y = bill_depth_mm, color = island)</w:t>
+        <w:t xml:space="preserve">aes(x = species, y = bill_depth_mm)</w:t>
       </w:r>
       <w:r>
         <w:t xml:space="preserve"> </w:t>
@@ -10525,7 +10520,7 @@
               <a:graphicData uri="http://schemas.openxmlformats.org/drawingml/2006/picture">
                 <pic:pic>
                   <pic:nvPicPr>
-                    <pic:cNvPr descr="05-data-visualization_files/figure-docx/unnamed-chunk-15-1.png" id="138" name="Picture"/>
+                    <pic:cNvPr descr="05-data-visualization_files/figure-docx/unnamed-chunk-14-1.png" id="138" name="Picture"/>
                     <pic:cNvPicPr>
                       <a:picLocks noChangeArrowheads="1" noChangeAspect="1"/>
                     </pic:cNvPicPr>
@@ -10559,7 +10554,7 @@
       </w:r>
     </w:p>
     <w:bookmarkEnd w:id="139"/>
-    <w:bookmarkStart w:id="143" w:name="some-additional-options"/>
+    <w:bookmarkStart w:id="143" w:name="grouped-boxplot"/>
     <w:p>
       <w:pPr>
         <w:pStyle w:val="Heading3"/>
@@ -10568,13 +10563,13 @@
         <w:rPr>
           <w:rStyle w:val="SectionNumber"/>
         </w:rPr>
-        <w:t xml:space="preserve">4.4.8</w:t>
+        <w:t xml:space="preserve">4.4.7</w:t>
       </w:r>
       <w:r>
         <w:tab/>
       </w:r>
       <w:r>
-        <w:t xml:space="preserve">Some additional options</w:t>
+        <w:t xml:space="preserve">Grouped Boxplot</w:t>
       </w:r>
     </w:p>
     <w:p>
@@ -10582,7 +10577,7 @@
         <w:pStyle w:val="FirstParagraph"/>
       </w:pPr>
       <w:r>
-        <w:t xml:space="preserve">ggplot(data = penguins)</w:t>
+        <w:t xml:space="preserve">ggplot(penguins)</w:t>
       </w:r>
       <w:r>
         <w:t xml:space="preserve"> </w:t>
@@ -10594,7 +10589,7 @@
         <w:t xml:space="preserve"> </w:t>
       </w:r>
       <w:r>
-        <w:t xml:space="preserve">aes(x = bill_length_mm, y = bill_depth_mm, color = species)</w:t>
+        <w:t xml:space="preserve">aes(x = species, y = bill_depth_mm, color = island)</w:t>
       </w:r>
       <w:r>
         <w:t xml:space="preserve"> </w:t>
@@ -10606,64 +10601,7 @@
         <w:t xml:space="preserve"> </w:t>
       </w:r>
       <w:r>
-        <w:t xml:space="preserve">geom_point()</w:t>
-      </w:r>
-      <w:r>
-        <w:t xml:space="preserve"> </w:t>
-      </w:r>
-      <w:r>
-        <w:t xml:space="preserve">+</w:t>
-      </w:r>
-      <w:r>
-        <w:t xml:space="preserve"> </w:t>
-      </w:r>
-      <w:r>
-        <w:t xml:space="preserve">labs(x =</w:t>
-      </w:r>
-      <w:r>
-        <w:t xml:space="preserve"> </w:t>
-      </w:r>
-      <w:r>
-        <w:t xml:space="preserve">“</w:t>
-      </w:r>
-      <w:r>
-        <w:t xml:space="preserve">Bill Length</w:t>
-      </w:r>
-      <w:r>
-        <w:t xml:space="preserve">”</w:t>
-      </w:r>
-      <w:r>
-        <w:t xml:space="preserve">, y =</w:t>
-      </w:r>
-      <w:r>
-        <w:t xml:space="preserve"> </w:t>
-      </w:r>
-      <w:r>
-        <w:t xml:space="preserve">“</w:t>
-      </w:r>
-      <w:r>
-        <w:t xml:space="preserve">Bill Depth</w:t>
-      </w:r>
-      <w:r>
-        <w:t xml:space="preserve">”</w:t>
-      </w:r>
-      <w:r>
-        <w:t xml:space="preserve">, title =</w:t>
-      </w:r>
-      <w:r>
-        <w:t xml:space="preserve"> </w:t>
-      </w:r>
-      <w:r>
-        <w:t xml:space="preserve">“</w:t>
-      </w:r>
-      <w:r>
-        <w:t xml:space="preserve">Comparison of penguin bill length and bill depth across species</w:t>
-      </w:r>
-      <w:r>
-        <w:t xml:space="preserve">”</w:t>
-      </w:r>
-      <w:r>
-        <w:t xml:space="preserve">) + scale_x_continuous(limits = c(30, 60))</w:t>
+        <w:t xml:space="preserve">geom_boxplot()</w:t>
       </w:r>
     </w:p>
     <w:p>
@@ -10680,7 +10618,7 @@
               <a:graphicData uri="http://schemas.openxmlformats.org/drawingml/2006/picture">
                 <pic:pic>
                   <pic:nvPicPr>
-                    <pic:cNvPr descr="05-data-visualization_files/figure-docx/unnamed-chunk-16-1.png" id="142" name="Picture"/>
+                    <pic:cNvPr descr="05-data-visualization_files/figure-docx/unnamed-chunk-15-1.png" id="142" name="Picture"/>
                     <pic:cNvPicPr>
                       <a:picLocks noChangeArrowheads="1" noChangeAspect="1"/>
                     </pic:cNvPicPr>
@@ -10714,8 +10652,163 @@
       </w:r>
     </w:p>
     <w:bookmarkEnd w:id="143"/>
-    <w:bookmarkEnd w:id="144"/>
-    <w:bookmarkStart w:id="146" w:name="summary-of-options"/>
+    <w:bookmarkStart w:id="147" w:name="some-additional-options"/>
+    <w:p>
+      <w:pPr>
+        <w:pStyle w:val="Heading3"/>
+      </w:pPr>
+      <w:r>
+        <w:rPr>
+          <w:rStyle w:val="SectionNumber"/>
+        </w:rPr>
+        <w:t xml:space="preserve">4.4.8</w:t>
+      </w:r>
+      <w:r>
+        <w:tab/>
+      </w:r>
+      <w:r>
+        <w:t xml:space="preserve">Some additional options</w:t>
+      </w:r>
+    </w:p>
+    <w:p>
+      <w:pPr>
+        <w:pStyle w:val="FirstParagraph"/>
+      </w:pPr>
+      <w:r>
+        <w:t xml:space="preserve">ggplot(data = penguins)</w:t>
+      </w:r>
+      <w:r>
+        <w:t xml:space="preserve"> </w:t>
+      </w:r>
+      <w:r>
+        <w:t xml:space="preserve">+</w:t>
+      </w:r>
+      <w:r>
+        <w:t xml:space="preserve"> </w:t>
+      </w:r>
+      <w:r>
+        <w:t xml:space="preserve">aes(x = bill_length_mm, y = bill_depth_mm, color = species)</w:t>
+      </w:r>
+      <w:r>
+        <w:t xml:space="preserve"> </w:t>
+      </w:r>
+      <w:r>
+        <w:t xml:space="preserve">+</w:t>
+      </w:r>
+      <w:r>
+        <w:t xml:space="preserve"> </w:t>
+      </w:r>
+      <w:r>
+        <w:t xml:space="preserve">geom_point()</w:t>
+      </w:r>
+      <w:r>
+        <w:t xml:space="preserve"> </w:t>
+      </w:r>
+      <w:r>
+        <w:t xml:space="preserve">+</w:t>
+      </w:r>
+      <w:r>
+        <w:t xml:space="preserve"> </w:t>
+      </w:r>
+      <w:r>
+        <w:t xml:space="preserve">labs(x =</w:t>
+      </w:r>
+      <w:r>
+        <w:t xml:space="preserve"> </w:t>
+      </w:r>
+      <w:r>
+        <w:t xml:space="preserve">“</w:t>
+      </w:r>
+      <w:r>
+        <w:t xml:space="preserve">Bill Length</w:t>
+      </w:r>
+      <w:r>
+        <w:t xml:space="preserve">”</w:t>
+      </w:r>
+      <w:r>
+        <w:t xml:space="preserve">, y =</w:t>
+      </w:r>
+      <w:r>
+        <w:t xml:space="preserve"> </w:t>
+      </w:r>
+      <w:r>
+        <w:t xml:space="preserve">“</w:t>
+      </w:r>
+      <w:r>
+        <w:t xml:space="preserve">Bill Depth</w:t>
+      </w:r>
+      <w:r>
+        <w:t xml:space="preserve">”</w:t>
+      </w:r>
+      <w:r>
+        <w:t xml:space="preserve">, title =</w:t>
+      </w:r>
+      <w:r>
+        <w:t xml:space="preserve"> </w:t>
+      </w:r>
+      <w:r>
+        <w:t xml:space="preserve">“</w:t>
+      </w:r>
+      <w:r>
+        <w:t xml:space="preserve">Comparison of penguin bill length and bill depth across species</w:t>
+      </w:r>
+      <w:r>
+        <w:t xml:space="preserve">”</w:t>
+      </w:r>
+      <w:r>
+        <w:t xml:space="preserve">) + scale_x_continuous(limits = c(30, 60))</w:t>
+      </w:r>
+    </w:p>
+    <w:p>
+      <w:pPr>
+        <w:pStyle w:val="BodyText"/>
+      </w:pPr>
+      <w:r>
+        <w:drawing>
+          <wp:inline>
+            <wp:extent cx="4620126" cy="3696101"/>
+            <wp:effectExtent b="0" l="0" r="0" t="0"/>
+            <wp:docPr descr="" title="" id="145" name="Picture"/>
+            <a:graphic>
+              <a:graphicData uri="http://schemas.openxmlformats.org/drawingml/2006/picture">
+                <pic:pic>
+                  <pic:nvPicPr>
+                    <pic:cNvPr descr="05-data-visualization_files/figure-docx/unnamed-chunk-16-1.png" id="146" name="Picture"/>
+                    <pic:cNvPicPr>
+                      <a:picLocks noChangeArrowheads="1" noChangeAspect="1"/>
+                    </pic:cNvPicPr>
+                  </pic:nvPicPr>
+                  <pic:blipFill>
+                    <a:blip r:embed="rId144"/>
+                    <a:stretch>
+                      <a:fillRect/>
+                    </a:stretch>
+                  </pic:blipFill>
+                  <pic:spPr bwMode="auto">
+                    <a:xfrm>
+                      <a:off x="0" y="0"/>
+                      <a:ext cx="4620126" cy="3696101"/>
+                    </a:xfrm>
+                    <a:prstGeom prst="rect">
+                      <a:avLst/>
+                    </a:prstGeom>
+                    <a:noFill/>
+                    <a:ln w="9525">
+                      <a:noFill/>
+                      <a:headEnd/>
+                      <a:tailEnd/>
+                    </a:ln>
+                  </pic:spPr>
+                </pic:pic>
+              </a:graphicData>
+            </a:graphic>
+          </wp:inline>
+        </w:drawing>
+      </w:r>
+    </w:p>
+    <w:bookmarkEnd w:id="147"/>
+    <w:bookmarkEnd w:id="148"/>
+    <w:bookmarkStart w:id="150" w:name="summary-of-options"/>
     <w:p>
       <w:pPr>
         <w:pStyle w:val="Heading2"/>
@@ -10934,7 +11027,7 @@
       <w:r>
         <w:t xml:space="preserve"> </w:t>
       </w:r>
-      <w:hyperlink r:id="rId145">
+      <w:hyperlink r:id="rId149">
         <w:r>
           <w:rPr>
             <w:rStyle w:val="Hyperlink"/>
@@ -10946,8 +11039,8 @@
         <w:t xml:space="preserve">.</w:t>
       </w:r>
     </w:p>
-    <w:bookmarkEnd w:id="146"/>
-    <w:bookmarkStart w:id="147" w:name="exercises-2"/>
+    <w:bookmarkEnd w:id="150"/>
+    <w:bookmarkStart w:id="151" w:name="exercises-2"/>
     <w:p>
       <w:pPr>
         <w:pStyle w:val="Heading2"/>
@@ -10975,7 +11068,7 @@
       <w:r>
         <w:t xml:space="preserve"> </w:t>
       </w:r>
-      <w:hyperlink r:id="rId51">
+      <w:hyperlink r:id="rId53">
         <w:r>
           <w:rPr>
             <w:rStyle w:val="Hyperlink"/>
@@ -10989,7 +11082,7 @@
       <w:r>
         <w:t xml:space="preserve"> </w:t>
       </w:r>
-      <w:hyperlink r:id="rId53">
+      <w:hyperlink r:id="rId55">
         <w:r>
           <w:rPr>
             <w:rStyle w:val="Hyperlink"/>
@@ -11001,9 +11094,9 @@
         <w:t xml:space="preserve">.</w:t>
       </w:r>
     </w:p>
-    <w:bookmarkEnd w:id="147"/>
-    <w:bookmarkEnd w:id="148"/>
-    <w:bookmarkStart w:id="166" w:name="data-wrangling-with-tidy-data-part-1"/>
+    <w:bookmarkEnd w:id="151"/>
+    <w:bookmarkEnd w:id="152"/>
+    <w:bookmarkStart w:id="170" w:name="data-wrangling-with-tidy-data-part-1"/>
     <w:p>
       <w:pPr>
         <w:pStyle w:val="Heading1"/>
@@ -11038,18 +11131,18 @@
           <wp:inline>
             <wp:extent cx="5238750" cy="1925265"/>
             <wp:effectExtent b="0" l="0" r="0" t="0"/>
-            <wp:docPr descr="Data science workflow. Image source: R for Data Science." title="" id="149" name="Picture"/>
+            <wp:docPr descr="Data science workflow. Image source: R for Data Science." title="" id="153" name="Picture"/>
             <a:graphic>
               <a:graphicData uri="http://schemas.openxmlformats.org/drawingml/2006/picture">
                 <pic:pic>
                   <pic:nvPicPr>
-                    <pic:cNvPr descr="https://d33wubrfki0l68.cloudfront.net/571b056757d68e6df81a3e3853f54d3c76ad6efc/32d37/diagrams/data-science.png" id="150" name="Picture"/>
+                    <pic:cNvPr descr="https://d33wubrfki0l68.cloudfront.net/571b056757d68e6df81a3e3853f54d3c76ad6efc/32d37/diagrams/data-science.png" id="154" name="Picture"/>
                     <pic:cNvPicPr>
                       <a:picLocks noChangeArrowheads="1" noChangeAspect="1"/>
                     </pic:cNvPicPr>
                   </pic:nvPicPr>
                   <pic:blipFill>
-                    <a:blip r:embed="rId58"/>
+                    <a:blip r:embed="rId60"/>
                     <a:stretch>
                       <a:fillRect/>
                     </a:stretch>
@@ -11086,7 +11179,7 @@
       <w:r>
         <w:t xml:space="preserve"> </w:t>
       </w:r>
-      <w:hyperlink r:id="rId61">
+      <w:hyperlink r:id="rId63">
         <w:r>
           <w:rPr>
             <w:rStyle w:val="Hyperlink"/>
@@ -11165,7 +11258,7 @@
         <w:t xml:space="preserve">.</w:t>
       </w:r>
     </w:p>
-    <w:bookmarkStart w:id="155" w:name="tidy-data"/>
+    <w:bookmarkStart w:id="159" w:name="tidy-data"/>
     <w:p>
       <w:pPr>
         <w:pStyle w:val="Heading2"/>
@@ -11208,7 +11301,7 @@
       <w:pPr>
         <w:numPr>
           <w:ilvl w:val="0"/>
-          <w:numId w:val="1020"/>
+          <w:numId w:val="1021"/>
         </w:numPr>
       </w:pPr>
       <w:r>
@@ -11219,7 +11312,7 @@
       <w:pPr>
         <w:numPr>
           <w:ilvl w:val="0"/>
-          <w:numId w:val="1020"/>
+          <w:numId w:val="1021"/>
         </w:numPr>
       </w:pPr>
       <w:r>
@@ -11230,7 +11323,7 @@
       <w:pPr>
         <w:numPr>
           <w:ilvl w:val="0"/>
-          <w:numId w:val="1020"/>
+          <w:numId w:val="1021"/>
         </w:numPr>
       </w:pPr>
       <w:r>
@@ -11294,18 +11387,18 @@
           <wp:inline>
             <wp:extent cx="5334000" cy="1666875"/>
             <wp:effectExtent b="0" l="0" r="0" t="0"/>
-            <wp:docPr descr="A tidy dataframe. Image source: R for Data Science." title="" id="152" name="Picture"/>
+            <wp:docPr descr="A tidy dataframe. Image source: R for Data Science." title="" id="156" name="Picture"/>
             <a:graphic>
               <a:graphicData uri="http://schemas.openxmlformats.org/drawingml/2006/picture">
                 <pic:pic>
                   <pic:nvPicPr>
-                    <pic:cNvPr descr="https://r4ds.hadley.nz/images/tidy-1.png" id="153" name="Picture"/>
+                    <pic:cNvPr descr="https://r4ds.hadley.nz/images/tidy-1.png" id="157" name="Picture"/>
                     <pic:cNvPicPr>
                       <a:picLocks noChangeArrowheads="1" noChangeAspect="1"/>
                     </pic:cNvPicPr>
                   </pic:nvPicPr>
                   <pic:blipFill>
-                    <a:blip r:embed="rId151"/>
+                    <a:blip r:embed="rId155"/>
                     <a:stretch>
                       <a:fillRect/>
                     </a:stretch>
@@ -11342,7 +11435,7 @@
       <w:r>
         <w:t xml:space="preserve"> </w:t>
       </w:r>
-      <w:hyperlink r:id="rId154">
+      <w:hyperlink r:id="rId158">
         <w:r>
           <w:rPr>
             <w:rStyle w:val="Hyperlink"/>
@@ -11354,8 +11447,8 @@
         <w:t xml:space="preserve">.</w:t>
       </w:r>
     </w:p>
-    <w:bookmarkEnd w:id="155"/>
-    <w:bookmarkStart w:id="156" w:name="X43f11b62951ab30a15fe0d1b73983b45b469b38"/>
+    <w:bookmarkEnd w:id="159"/>
+    <w:bookmarkStart w:id="160" w:name="X43f11b62951ab30a15fe0d1b73983b45b469b38"/>
     <w:p>
       <w:pPr>
         <w:pStyle w:val="Heading2"/>
@@ -11786,8 +11879,8 @@
         <w:t xml:space="preserve">column.</w:t>
       </w:r>
     </w:p>
-    <w:bookmarkEnd w:id="156"/>
-    <w:bookmarkStart w:id="158" w:name="our-working-tidy-data-depmap-project"/>
+    <w:bookmarkEnd w:id="160"/>
+    <w:bookmarkStart w:id="162" w:name="our-working-tidy-data-depmap-project"/>
     <w:p>
       <w:pPr>
         <w:pStyle w:val="Heading2"/>
@@ -11815,7 +11908,7 @@
       <w:r>
         <w:t xml:space="preserve"> </w:t>
       </w:r>
-      <w:hyperlink r:id="rId157">
+      <w:hyperlink r:id="rId161">
         <w:r>
           <w:rPr>
             <w:rStyle w:val="Hyperlink"/>
@@ -11834,7 +11927,7 @@
       <w:pPr>
         <w:numPr>
           <w:ilvl w:val="0"/>
-          <w:numId w:val="1021"/>
+          <w:numId w:val="1022"/>
         </w:numPr>
       </w:pPr>
       <w:r>
@@ -11845,7 +11938,7 @@
       <w:pPr>
         <w:numPr>
           <w:ilvl w:val="0"/>
-          <w:numId w:val="1021"/>
+          <w:numId w:val="1022"/>
         </w:numPr>
       </w:pPr>
       <w:r>
@@ -11856,7 +11949,7 @@
       <w:pPr>
         <w:numPr>
           <w:ilvl w:val="0"/>
-          <w:numId w:val="1021"/>
+          <w:numId w:val="1022"/>
         </w:numPr>
       </w:pPr>
       <w:r>
@@ -11867,7 +11960,7 @@
       <w:pPr>
         <w:numPr>
           <w:ilvl w:val="0"/>
-          <w:numId w:val="1021"/>
+          <w:numId w:val="1022"/>
         </w:numPr>
       </w:pPr>
       <w:r>
@@ -11878,7 +11971,7 @@
       <w:pPr>
         <w:numPr>
           <w:ilvl w:val="0"/>
-          <w:numId w:val="1021"/>
+          <w:numId w:val="1022"/>
         </w:numPr>
       </w:pPr>
       <w:r>
@@ -11889,7 +11982,7 @@
       <w:pPr>
         <w:numPr>
           <w:ilvl w:val="0"/>
-          <w:numId w:val="1021"/>
+          <w:numId w:val="1022"/>
         </w:numPr>
       </w:pPr>
       <w:r>
@@ -12147,8 +12240,8 @@
         </w:tc>
       </w:tr>
     </w:tbl>
-    <w:bookmarkEnd w:id="158"/>
-    <w:bookmarkStart w:id="162" w:name="X5f504481fa907d076772e1254cba867c34a3f06"/>
+    <w:bookmarkEnd w:id="162"/>
+    <w:bookmarkStart w:id="166" w:name="X5f504481fa907d076772e1254cba867c34a3f06"/>
     <w:p>
       <w:pPr>
         <w:pStyle w:val="Heading2"/>
@@ -12557,7 +12650,7 @@
         <w:t xml:space="preserve">) before using these functions.</w:t>
       </w:r>
     </w:p>
-    <w:bookmarkStart w:id="160" w:name="filter-rows"/>
+    <w:bookmarkStart w:id="164" w:name="filter-rows"/>
     <w:p>
       <w:pPr>
         <w:pStyle w:val="Heading3"/>
@@ -12602,7 +12695,7 @@
       <w:pPr>
         <w:numPr>
           <w:ilvl w:val="0"/>
-          <w:numId w:val="1022"/>
+          <w:numId w:val="1023"/>
         </w:numPr>
       </w:pPr>
       <w:r>
@@ -12625,7 +12718,7 @@
       <w:pPr>
         <w:numPr>
           <w:ilvl w:val="0"/>
-          <w:numId w:val="1022"/>
+          <w:numId w:val="1023"/>
         </w:numPr>
       </w:pPr>
       <w:r>
@@ -12663,7 +12756,7 @@
       <w:pPr>
         <w:numPr>
           <w:ilvl w:val="0"/>
-          <w:numId w:val="1022"/>
+          <w:numId w:val="1023"/>
         </w:numPr>
       </w:pPr>
       <w:r>
@@ -12774,7 +12867,7 @@
       <w:pPr>
         <w:numPr>
           <w:ilvl w:val="1"/>
-          <w:numId w:val="1023"/>
+          <w:numId w:val="1024"/>
         </w:numPr>
       </w:pPr>
       <w:r>
@@ -12800,7 +12893,7 @@
       <w:pPr>
         <w:numPr>
           <w:ilvl w:val="1"/>
-          <w:numId w:val="1023"/>
+          <w:numId w:val="1024"/>
         </w:numPr>
       </w:pPr>
       <w:r>
@@ -12825,7 +12918,7 @@
       <w:r>
         <w:t xml:space="preserve"> </w:t>
       </w:r>
-      <w:hyperlink r:id="rId159">
+      <w:hyperlink r:id="rId163">
         <w:r>
           <w:rPr>
             <w:rStyle w:val="Hyperlink"/>
@@ -12841,7 +12934,7 @@
       <w:pPr>
         <w:numPr>
           <w:ilvl w:val="0"/>
-          <w:numId w:val="1022"/>
+          <w:numId w:val="1023"/>
         </w:numPr>
       </w:pPr>
       <w:r>
@@ -12867,7 +12960,7 @@
       <w:pPr>
         <w:numPr>
           <w:ilvl w:val="0"/>
-          <w:numId w:val="1022"/>
+          <w:numId w:val="1023"/>
         </w:numPr>
       </w:pPr>
       <w:r>
@@ -12889,8 +12982,8 @@
         <w:t xml:space="preserve">variable.</w:t>
       </w:r>
     </w:p>
-    <w:bookmarkEnd w:id="160"/>
-    <w:bookmarkStart w:id="161" w:name="select-columns"/>
+    <w:bookmarkEnd w:id="164"/>
+    <w:bookmarkStart w:id="165" w:name="select-columns"/>
     <w:p>
       <w:pPr>
         <w:pStyle w:val="Heading3"/>
@@ -12935,7 +13028,7 @@
       <w:pPr>
         <w:numPr>
           <w:ilvl w:val="0"/>
-          <w:numId w:val="1024"/>
+          <w:numId w:val="1025"/>
         </w:numPr>
       </w:pPr>
       <w:r>
@@ -12958,7 +13051,7 @@
       <w:pPr>
         <w:numPr>
           <w:ilvl w:val="0"/>
-          <w:numId w:val="1024"/>
+          <w:numId w:val="1025"/>
         </w:numPr>
       </w:pPr>
       <w:r>
@@ -12996,7 +13089,7 @@
       <w:pPr>
         <w:numPr>
           <w:ilvl w:val="0"/>
-          <w:numId w:val="1024"/>
+          <w:numId w:val="1025"/>
         </w:numPr>
       </w:pPr>
       <w:r>
@@ -13035,60 +13128,60 @@
       <w:pPr>
         <w:numPr>
           <w:ilvl w:val="1"/>
+          <w:numId w:val="1026"/>
+        </w:numPr>
+        <w:pStyle w:val="Compact"/>
+      </w:pPr>
+      <w:r>
+        <w:t xml:space="preserve">For certain functions like</w:t>
+      </w:r>
+      <w:r>
+        <w:t xml:space="preserve"> </w:t>
+      </w:r>
+      <w:r>
+        <w:rPr>
+          <w:rStyle w:val="VerbatimChar"/>
+        </w:rPr>
+        <w:t xml:space="preserve">filter()</w:t>
+      </w:r>
+      <w:r>
+        <w:t xml:space="preserve">, there is no limit on the number of arguments you provide. You can keep adding data variables to select for more column names.</w:t>
+      </w:r>
+    </w:p>
+    <w:p>
+      <w:pPr>
+        <w:numPr>
+          <w:ilvl w:val="0"/>
           <w:numId w:val="1025"/>
         </w:numPr>
-        <w:pStyle w:val="Compact"/>
-      </w:pPr>
-      <w:r>
-        <w:t xml:space="preserve">For certain functions like</w:t>
-      </w:r>
-      <w:r>
-        <w:t xml:space="preserve"> </w:t>
-      </w:r>
-      <w:r>
-        <w:rPr>
-          <w:rStyle w:val="VerbatimChar"/>
-        </w:rPr>
-        <w:t xml:space="preserve">filter()</w:t>
-      </w:r>
-      <w:r>
-        <w:t xml:space="preserve">, there is no limit on the number of arguments you provide. You can keep adding data variables to select for more column names.</w:t>
+      </w:pPr>
+      <w:r>
+        <w:t xml:space="preserve">Putting it together,</w:t>
+      </w:r>
+      <w:r>
+        <w:t xml:space="preserve"> </w:t>
+      </w:r>
+      <w:r>
+        <w:rPr>
+          <w:rStyle w:val="VerbatimChar"/>
+        </w:rPr>
+        <w:t xml:space="preserve">select()</w:t>
+      </w:r>
+      <w:r>
+        <w:t xml:space="preserve"> </w:t>
+      </w:r>
+      <w:r>
+        <w:t xml:space="preserve">takes in a dataframe, and as many data variables you like to select columns, and returns a dataframe with the columns you described by data variables.</w:t>
       </w:r>
     </w:p>
     <w:p>
       <w:pPr>
         <w:numPr>
           <w:ilvl w:val="0"/>
-          <w:numId w:val="1024"/>
+          <w:numId w:val="1025"/>
         </w:numPr>
       </w:pPr>
       <w:r>
-        <w:t xml:space="preserve">Putting it together,</w:t>
-      </w:r>
-      <w:r>
-        <w:t xml:space="preserve"> </w:t>
-      </w:r>
-      <w:r>
-        <w:rPr>
-          <w:rStyle w:val="VerbatimChar"/>
-        </w:rPr>
-        <w:t xml:space="preserve">select()</w:t>
-      </w:r>
-      <w:r>
-        <w:t xml:space="preserve"> </w:t>
-      </w:r>
-      <w:r>
-        <w:t xml:space="preserve">takes in a dataframe, and as many data variables you like to select columns, and returns a dataframe with the columns you described by data variables.</w:t>
-      </w:r>
-    </w:p>
-    <w:p>
-      <w:pPr>
-        <w:numPr>
-          <w:ilvl w:val="0"/>
-          <w:numId w:val="1024"/>
-        </w:numPr>
-      </w:pPr>
-      <w:r>
         <w:t xml:space="preserve">Store this in</w:t>
       </w:r>
       <w:r>
@@ -13107,9 +13200,9 @@
         <w:t xml:space="preserve">variable.</w:t>
       </w:r>
     </w:p>
-    <w:bookmarkEnd w:id="161"/>
-    <w:bookmarkEnd w:id="162"/>
-    <w:bookmarkStart w:id="163" w:name="summary-statistics"/>
+    <w:bookmarkEnd w:id="165"/>
+    <w:bookmarkEnd w:id="166"/>
+    <w:bookmarkStart w:id="167" w:name="summary-statistics"/>
     <w:p>
       <w:pPr>
         <w:pStyle w:val="Heading2"/>
@@ -13354,8 +13447,8 @@
         <w:t xml:space="preserve">##      91       1</w:t>
       </w:r>
     </w:p>
-    <w:bookmarkEnd w:id="163"/>
-    <w:bookmarkStart w:id="164" w:name="pipes"/>
+    <w:bookmarkEnd w:id="167"/>
+    <w:bookmarkStart w:id="168" w:name="pipes"/>
     <w:p>
       <w:pPr>
         <w:pStyle w:val="Heading2"/>
@@ -13641,8 +13734,8 @@
         <w:t xml:space="preserve">function composition example above using the pipe metaphor and syntax.</w:t>
       </w:r>
     </w:p>
-    <w:bookmarkEnd w:id="164"/>
-    <w:bookmarkStart w:id="165" w:name="exercises-3"/>
+    <w:bookmarkEnd w:id="168"/>
+    <w:bookmarkStart w:id="169" w:name="exercises-3"/>
     <w:p>
       <w:pPr>
         <w:pStyle w:val="Heading2"/>
@@ -13670,7 +13763,7 @@
       <w:r>
         <w:t xml:space="preserve"> </w:t>
       </w:r>
-      <w:hyperlink r:id="rId51">
+      <w:hyperlink r:id="rId53">
         <w:r>
           <w:rPr>
             <w:rStyle w:val="Hyperlink"/>
@@ -13684,7 +13777,7 @@
       <w:r>
         <w:t xml:space="preserve"> </w:t>
       </w:r>
-      <w:hyperlink r:id="rId53">
+      <w:hyperlink r:id="rId55">
         <w:r>
           <w:rPr>
             <w:rStyle w:val="Hyperlink"/>
@@ -13696,9 +13789,9 @@
         <w:t xml:space="preserve">.</w:t>
       </w:r>
     </w:p>
-    <w:bookmarkEnd w:id="165"/>
-    <w:bookmarkEnd w:id="166"/>
-    <w:bookmarkStart w:id="177" w:name="data-wrangling-with-tidy-data-part-2"/>
+    <w:bookmarkEnd w:id="169"/>
+    <w:bookmarkEnd w:id="170"/>
+    <w:bookmarkStart w:id="181" w:name="data-wrangling-with-tidy-data-part-2"/>
     <w:p>
       <w:pPr>
         <w:pStyle w:val="Heading1"/>
@@ -13724,7 +13817,7 @@
         <w:t xml:space="preserve">Today, we will continue learning about common functions from the Tidyverse that is useful for Tidy data manipulations.</w:t>
       </w:r>
     </w:p>
-    <w:bookmarkStart w:id="168" w:name="X0dc1c06205b93411399632485d823374e7062e1"/>
+    <w:bookmarkStart w:id="172" w:name="X0dc1c06205b93411399632485d823374e7062e1"/>
     <w:p>
       <w:pPr>
         <w:pStyle w:val="Heading2"/>
@@ -14228,7 +14321,7 @@
         <w:t xml:space="preserve">##  [9] 2.199152 1.371223</w:t>
       </w:r>
     </w:p>
-    <w:bookmarkStart w:id="167" w:name="X1564f3b54869a9797f9a61c5fb03bb0375f862d"/>
+    <w:bookmarkStart w:id="171" w:name="X1564f3b54869a9797f9a61c5fb03bb0375f862d"/>
     <w:p>
       <w:pPr>
         <w:pStyle w:val="Heading3"/>
@@ -14373,9 +14466,9 @@
         <w:t xml:space="preserve">KRAS_Exp)</w:t>
       </w:r>
     </w:p>
-    <w:bookmarkEnd w:id="167"/>
-    <w:bookmarkEnd w:id="168"/>
-    <w:bookmarkStart w:id="172" w:name="merging-two-dataframes-together"/>
+    <w:bookmarkEnd w:id="171"/>
+    <w:bookmarkEnd w:id="172"/>
+    <w:bookmarkStart w:id="176" w:name="merging-two-dataframes-together"/>
     <w:p>
       <w:pPr>
         <w:pStyle w:val="Heading2"/>
@@ -15609,18 +15702,18 @@
           <wp:inline>
             <wp:extent cx="4889500" cy="3543300"/>
             <wp:effectExtent b="0" l="0" r="0" t="0"/>
-            <wp:docPr descr="" title="" id="170" name="Picture"/>
+            <wp:docPr descr="" title="" id="174" name="Picture"/>
             <a:graphic>
               <a:graphicData uri="http://schemas.openxmlformats.org/drawingml/2006/picture">
                 <pic:pic>
                   <pic:nvPicPr>
-                    <pic:cNvPr descr="images/join.png" id="171" name="Picture"/>
+                    <pic:cNvPr descr="images/join.png" id="175" name="Picture"/>
                     <pic:cNvPicPr>
                       <a:picLocks noChangeArrowheads="1" noChangeAspect="1"/>
                     </pic:cNvPicPr>
                   </pic:nvPicPr>
                   <pic:blipFill>
-                    <a:blip r:embed="rId169"/>
+                    <a:blip r:embed="rId173"/>
                     <a:stretch>
                       <a:fillRect/>
                     </a:stretch>
@@ -15671,7 +15764,7 @@
       <w:pPr>
         <w:numPr>
           <w:ilvl w:val="0"/>
-          <w:numId w:val="1026"/>
+          <w:numId w:val="1027"/>
         </w:numPr>
       </w:pPr>
       <w:r>
@@ -15691,7 +15784,7 @@
       <w:pPr>
         <w:numPr>
           <w:ilvl w:val="0"/>
-          <w:numId w:val="1026"/>
+          <w:numId w:val="1027"/>
         </w:numPr>
       </w:pPr>
       <w:r>
@@ -15723,7 +15816,7 @@
       <w:pPr>
         <w:numPr>
           <w:ilvl w:val="0"/>
-          <w:numId w:val="1026"/>
+          <w:numId w:val="1027"/>
         </w:numPr>
       </w:pPr>
       <w:r>
@@ -15755,7 +15848,7 @@
       <w:pPr>
         <w:numPr>
           <w:ilvl w:val="0"/>
-          <w:numId w:val="1026"/>
+          <w:numId w:val="1027"/>
         </w:numPr>
       </w:pPr>
       <w:r>
@@ -15798,8 +15891,8 @@
         <w:t xml:space="preserve">.</w:t>
       </w:r>
     </w:p>
-    <w:bookmarkEnd w:id="172"/>
-    <w:bookmarkStart w:id="174" w:name="grouping-and-summarizing-dataframes"/>
+    <w:bookmarkEnd w:id="176"/>
+    <w:bookmarkStart w:id="178" w:name="grouping-and-summarizing-dataframes"/>
     <w:p>
       <w:pPr>
         <w:pStyle w:val="Heading2"/>
@@ -17144,7 +17237,7 @@
       <w:r>
         <w:t xml:space="preserve"> </w:t>
       </w:r>
-      <w:hyperlink r:id="rId173">
+      <w:hyperlink r:id="rId177">
         <w:r>
           <w:rPr>
             <w:rStyle w:val="Hyperlink"/>
@@ -17156,8 +17249,8 @@
         <w:t xml:space="preserve">.</w:t>
       </w:r>
     </w:p>
-    <w:bookmarkEnd w:id="174"/>
-    <w:bookmarkStart w:id="175" w:name="appendix-how-functions-are-built"/>
+    <w:bookmarkEnd w:id="178"/>
+    <w:bookmarkStart w:id="179" w:name="appendix-how-functions-are-built"/>
     <w:p>
       <w:pPr>
         <w:pStyle w:val="Heading2"/>
@@ -18049,8 +18142,8 @@
         <w:t xml:space="preserve">## [1] 2.333333</w:t>
       </w:r>
     </w:p>
-    <w:bookmarkEnd w:id="175"/>
-    <w:bookmarkStart w:id="176" w:name="exercises-4"/>
+    <w:bookmarkEnd w:id="179"/>
+    <w:bookmarkStart w:id="180" w:name="exercises-4"/>
     <w:p>
       <w:pPr>
         <w:pStyle w:val="Heading2"/>
@@ -18078,7 +18171,7 @@
       <w:r>
         <w:t xml:space="preserve"> </w:t>
       </w:r>
-      <w:hyperlink r:id="rId51">
+      <w:hyperlink r:id="rId53">
         <w:r>
           <w:rPr>
             <w:rStyle w:val="Hyperlink"/>
@@ -18092,7 +18185,7 @@
       <w:r>
         <w:t xml:space="preserve"> </w:t>
       </w:r>
-      <w:hyperlink r:id="rId53">
+      <w:hyperlink r:id="rId55">
         <w:r>
           <w:rPr>
             <w:rStyle w:val="Hyperlink"/>
@@ -18104,9 +18197,9 @@
         <w:t xml:space="preserve">.</w:t>
       </w:r>
     </w:p>
-    <w:bookmarkEnd w:id="176"/>
-    <w:bookmarkEnd w:id="177"/>
-    <w:bookmarkStart w:id="185" w:name="cheatsheet"/>
+    <w:bookmarkEnd w:id="180"/>
+    <w:bookmarkEnd w:id="181"/>
+    <w:bookmarkStart w:id="189" w:name="cheatsheet"/>
     <w:p>
       <w:pPr>
         <w:pStyle w:val="Heading1"/>
@@ -18158,7 +18251,7 @@
         <w:t xml:space="preserve">library to run.</w:t>
       </w:r>
     </w:p>
-    <w:bookmarkStart w:id="178" w:name="basic-data-types"/>
+    <w:bookmarkStart w:id="182" w:name="basic-data-types"/>
     <w:p>
       <w:pPr>
         <w:pStyle w:val="Heading2"/>
@@ -18316,8 +18409,8 @@
         </w:tc>
       </w:tr>
     </w:tbl>
-    <w:bookmarkEnd w:id="178"/>
-    <w:bookmarkStart w:id="179" w:name="vectors-1"/>
+    <w:bookmarkEnd w:id="182"/>
+    <w:bookmarkStart w:id="183" w:name="vectors-1"/>
     <w:p>
       <w:pPr>
         <w:pStyle w:val="Heading2"/>
@@ -18482,8 +18575,8 @@
         </w:tc>
       </w:tr>
     </w:tbl>
-    <w:bookmarkEnd w:id="179"/>
-    <w:bookmarkStart w:id="180" w:name="conditional-operations"/>
+    <w:bookmarkEnd w:id="183"/>
+    <w:bookmarkStart w:id="184" w:name="conditional-operations"/>
     <w:p>
       <w:pPr>
         <w:pStyle w:val="Heading2"/>
@@ -18840,8 +18933,8 @@
         </w:tc>
       </w:tr>
     </w:tbl>
-    <w:bookmarkEnd w:id="180"/>
-    <w:bookmarkStart w:id="181" w:name="subsetting-vectors"/>
+    <w:bookmarkEnd w:id="184"/>
+    <w:bookmarkStart w:id="185" w:name="subsetting-vectors"/>
     <w:p>
       <w:pPr>
         <w:pStyle w:val="Heading2"/>
@@ -19081,8 +19174,8 @@
         </w:tc>
       </w:tr>
     </w:tbl>
-    <w:bookmarkEnd w:id="181"/>
-    <w:bookmarkStart w:id="182" w:name="dataframes-1"/>
+    <w:bookmarkEnd w:id="185"/>
+    <w:bookmarkStart w:id="186" w:name="dataframes-1"/>
     <w:p>
       <w:pPr>
         <w:pStyle w:val="Heading2"/>
@@ -19539,8 +19632,8 @@
         </w:tc>
       </w:tr>
     </w:tbl>
-    <w:bookmarkEnd w:id="182"/>
-    <w:bookmarkStart w:id="183" w:name="Xf6a6d9378b796cc368713054268f4011fdabb9e"/>
+    <w:bookmarkEnd w:id="186"/>
+    <w:bookmarkStart w:id="187" w:name="Xf6a6d9378b796cc368713054268f4011fdabb9e"/>
     <w:p>
       <w:pPr>
         <w:pStyle w:val="Heading2"/>
@@ -19909,8 +20002,8 @@
         </w:tc>
       </w:tr>
     </w:tbl>
-    <w:bookmarkEnd w:id="183"/>
-    <w:bookmarkStart w:id="184" w:name="dataframe-transformations"/>
+    <w:bookmarkEnd w:id="187"/>
+    <w:bookmarkStart w:id="188" w:name="dataframe-transformations"/>
     <w:p>
       <w:pPr>
         <w:pStyle w:val="Heading2"/>
@@ -20169,9 +20262,9 @@
         </w:tc>
       </w:tr>
     </w:tbl>
-    <w:bookmarkEnd w:id="184"/>
-    <w:bookmarkEnd w:id="185"/>
-    <w:bookmarkStart w:id="192" w:name="about-the-authors"/>
+    <w:bookmarkEnd w:id="188"/>
+    <w:bookmarkEnd w:id="189"/>
+    <w:bookmarkStart w:id="196" w:name="about-the-authors"/>
     <w:p>
       <w:pPr>
         <w:pStyle w:val="Heading1"/>
@@ -20190,7 +20283,7 @@
       <w:r>
         <w:t xml:space="preserve"> </w:t>
       </w:r>
-      <w:hyperlink r:id="rId186">
+      <w:hyperlink r:id="rId190">
         <w:r>
           <w:rPr>
             <w:rStyle w:val="Hyperlink"/>
@@ -20649,7 +20742,7 @@
               <w:pStyle w:val="Compact"/>
               <w:jc w:val="left"/>
             </w:pPr>
-            <w:hyperlink r:id="rId187">
+            <w:hyperlink r:id="rId191">
               <w:r>
                 <w:rPr>
                   <w:rStyle w:val="Hyperlink"/>
@@ -20663,7 +20756,7 @@
             <w:r>
               <w:t xml:space="preserve"> </w:t>
             </w:r>
-            <w:hyperlink r:id="rId188">
+            <w:hyperlink r:id="rId192">
               <w:r>
                 <w:rPr>
                   <w:rStyle w:val="Hyperlink"/>
@@ -20677,7 +20770,7 @@
             <w:r>
               <w:t xml:space="preserve"> </w:t>
             </w:r>
-            <w:hyperlink r:id="rId189">
+            <w:hyperlink r:id="rId193">
               <w:r>
                 <w:rPr>
                   <w:rStyle w:val="Hyperlink"/>
@@ -20708,7 +20801,7 @@
               <w:pStyle w:val="Compact"/>
               <w:jc w:val="left"/>
             </w:pPr>
-            <w:hyperlink r:id="rId187">
+            <w:hyperlink r:id="rId191">
               <w:r>
                 <w:rPr>
                   <w:rStyle w:val="Hyperlink"/>
@@ -20739,7 +20832,7 @@
               <w:pStyle w:val="Compact"/>
               <w:jc w:val="left"/>
             </w:pPr>
-            <w:hyperlink r:id="rId188">
+            <w:hyperlink r:id="rId192">
               <w:r>
                 <w:rPr>
                   <w:rStyle w:val="Hyperlink"/>
@@ -20753,7 +20846,7 @@
             <w:r>
               <w:t xml:space="preserve"> </w:t>
             </w:r>
-            <w:hyperlink r:id="rId189">
+            <w:hyperlink r:id="rId193">
               <w:r>
                 <w:rPr>
                   <w:rStyle w:val="Hyperlink"/>
@@ -20767,7 +20860,7 @@
             <w:r>
               <w:t xml:space="preserve"> </w:t>
             </w:r>
-            <w:hyperlink r:id="rId187">
+            <w:hyperlink r:id="rId191">
               <w:r>
                 <w:rPr>
                   <w:rStyle w:val="Hyperlink"/>
@@ -20789,7 +20882,7 @@
             <w:r>
               <w:t xml:space="preserve">Package Developers (</w:t>
             </w:r>
-            <w:hyperlink r:id="rId190">
+            <w:hyperlink r:id="rId194">
               <w:r>
                 <w:rPr>
                   <w:rStyle w:val="Hyperlink"/>
@@ -20803,7 +20896,7 @@
             <w:r>
               <w:t xml:space="preserve"> </w:t>
             </w:r>
-            <w:hyperlink r:id="rId187">
+            <w:hyperlink r:id="rId191">
               <w:r>
                 <w:rPr>
                   <w:rStyle w:val="Hyperlink"/>
@@ -20817,7 +20910,7 @@
             <w:r>
               <w:t xml:space="preserve"> </w:t>
             </w:r>
-            <w:hyperlink r:id="rId191">
+            <w:hyperlink r:id="rId195">
               <w:r>
                 <w:rPr>
                   <w:rStyle w:val="Hyperlink"/>
@@ -20831,7 +20924,7 @@
             <w:r>
               <w:t xml:space="preserve"> </w:t>
             </w:r>
-            <w:hyperlink r:id="rId188">
+            <w:hyperlink r:id="rId192">
               <w:r>
                 <w:rPr>
                   <w:rStyle w:val="Hyperlink"/>
@@ -21217,7 +21310,7 @@
         <w:rPr>
           <w:rStyle w:val="VerbatimChar"/>
         </w:rPr>
-        <w:t xml:space="preserve">##  date     2024-09-24</w:t>
+        <w:t xml:space="preserve">##  date     2024-10-02</w:t>
       </w:r>
       <w:r>
         <w:br/>
@@ -21661,8 +21754,8 @@
         <w:t xml:space="preserve">## ──────────────────────────────────────────────────────────────────────────────</w:t>
       </w:r>
     </w:p>
-    <w:bookmarkEnd w:id="192"/>
-    <w:bookmarkStart w:id="193" w:name="references"/>
+    <w:bookmarkEnd w:id="196"/>
+    <w:bookmarkStart w:id="197" w:name="references"/>
     <w:p>
       <w:pPr>
         <w:pStyle w:val="Heading1"/>
@@ -21680,7 +21773,7 @@
         <w:t xml:space="preserve">References</w:t>
       </w:r>
     </w:p>
-    <w:bookmarkEnd w:id="193"/>
+    <w:bookmarkEnd w:id="197"/>
     <w:sectPr/>
   </w:body>
 </w:document>
@@ -22058,6 +22151,9 @@
     <w:abstractNumId w:val="991"/>
   </w:num>
   <w:num w:numId="1008">
+    <w:abstractNumId w:val="991"/>
+  </w:num>
+  <w:num w:numId="1009">
     <w:abstractNumId w:val="99411"/>
     <w:lvlOverride w:ilvl="0">
       <w:startOverride w:val="1"/>
@@ -22087,9 +22183,6 @@
       <w:startOverride w:val="1"/>
     </w:lvlOverride>
   </w:num>
-  <w:num w:numId="1009">
-    <w:abstractNumId w:val="991"/>
-  </w:num>
   <w:num w:numId="1010">
     <w:abstractNumId w:val="991"/>
   </w:num>
@@ -22106,34 +22199,7 @@
     <w:abstractNumId w:val="991"/>
   </w:num>
   <w:num w:numId="1015">
-    <w:abstractNumId w:val="99411"/>
-    <w:lvlOverride w:ilvl="0">
-      <w:startOverride w:val="1"/>
-    </w:lvlOverride>
-    <w:lvlOverride w:ilvl="1">
-      <w:startOverride w:val="1"/>
-    </w:lvlOverride>
-    <w:lvlOverride w:ilvl="2">
-      <w:startOverride w:val="1"/>
-    </w:lvlOverride>
-    <w:lvlOverride w:ilvl="3">
-      <w:startOverride w:val="1"/>
-    </w:lvlOverride>
-    <w:lvlOverride w:ilvl="4">
-      <w:startOverride w:val="1"/>
-    </w:lvlOverride>
-    <w:lvlOverride w:ilvl="5">
-      <w:startOverride w:val="1"/>
-    </w:lvlOverride>
-    <w:lvlOverride w:ilvl="6">
-      <w:startOverride w:val="1"/>
-    </w:lvlOverride>
-    <w:lvlOverride w:ilvl="7">
-      <w:startOverride w:val="1"/>
-    </w:lvlOverride>
-    <w:lvlOverride w:ilvl="8">
-      <w:startOverride w:val="1"/>
-    </w:lvlOverride>
+    <w:abstractNumId w:val="991"/>
   </w:num>
   <w:num w:numId="1016">
     <w:abstractNumId w:val="99411"/>
@@ -22166,6 +22232,36 @@
     </w:lvlOverride>
   </w:num>
   <w:num w:numId="1017">
+    <w:abstractNumId w:val="99411"/>
+    <w:lvlOverride w:ilvl="0">
+      <w:startOverride w:val="1"/>
+    </w:lvlOverride>
+    <w:lvlOverride w:ilvl="1">
+      <w:startOverride w:val="1"/>
+    </w:lvlOverride>
+    <w:lvlOverride w:ilvl="2">
+      <w:startOverride w:val="1"/>
+    </w:lvlOverride>
+    <w:lvlOverride w:ilvl="3">
+      <w:startOverride w:val="1"/>
+    </w:lvlOverride>
+    <w:lvlOverride w:ilvl="4">
+      <w:startOverride w:val="1"/>
+    </w:lvlOverride>
+    <w:lvlOverride w:ilvl="5">
+      <w:startOverride w:val="1"/>
+    </w:lvlOverride>
+    <w:lvlOverride w:ilvl="6">
+      <w:startOverride w:val="1"/>
+    </w:lvlOverride>
+    <w:lvlOverride w:ilvl="7">
+      <w:startOverride w:val="1"/>
+    </w:lvlOverride>
+    <w:lvlOverride w:ilvl="8">
+      <w:startOverride w:val="1"/>
+    </w:lvlOverride>
+  </w:num>
+  <w:num w:numId="1018">
     <w:abstractNumId w:val="99413"/>
     <w:lvlOverride w:ilvl="0">
       <w:startOverride w:val="3"/>
@@ -22195,13 +22291,13 @@
       <w:startOverride w:val="3"/>
     </w:lvlOverride>
   </w:num>
-  <w:num w:numId="1018">
-    <w:abstractNumId w:val="991"/>
-  </w:num>
   <w:num w:numId="1019">
     <w:abstractNumId w:val="991"/>
   </w:num>
   <w:num w:numId="1020">
+    <w:abstractNumId w:val="991"/>
+  </w:num>
+  <w:num w:numId="1021">
     <w:abstractNumId w:val="99411"/>
     <w:lvlOverride w:ilvl="0">
       <w:startOverride w:val="1"/>
@@ -22231,9 +22327,6 @@
       <w:startOverride w:val="1"/>
     </w:lvlOverride>
   </w:num>
-  <w:num w:numId="1021">
-    <w:abstractNumId w:val="991"/>
-  </w:num>
   <w:num w:numId="1022">
     <w:abstractNumId w:val="991"/>
   </w:num>
@@ -22247,6 +22340,9 @@
     <w:abstractNumId w:val="991"/>
   </w:num>
   <w:num w:numId="1026">
+    <w:abstractNumId w:val="991"/>
+  </w:num>
+  <w:num w:numId="1027">
     <w:abstractNumId w:val="991"/>
   </w:num>
 </w:numbering>

--- a/docs/Introduction-to-R.docx
+++ b/docs/Introduction-to-R.docx
@@ -27,7 +27,7 @@
         <w:pStyle w:val="Date"/>
       </w:pPr>
       <w:r>
-        <w:t xml:space="preserve">March,</w:t>
+        <w:t xml:space="preserve">June,</w:t>
       </w:r>
       <w:r>
         <w:t xml:space="preserve"> </w:t>
@@ -139,7 +139,6 @@
           <w:ilvl w:val="0"/>
           <w:numId w:val="1001"/>
         </w:numPr>
-        <w:pStyle w:val="Compact"/>
       </w:pPr>
       <w:r>
         <w:rPr>
@@ -161,20 +160,19 @@
           <w:ilvl w:val="0"/>
           <w:numId w:val="1001"/>
         </w:numPr>
-        <w:pStyle w:val="Compact"/>
       </w:pPr>
       <w:r>
         <w:rPr>
           <w:bCs/>
           <w:b/>
         </w:rPr>
-        <w:t xml:space="preserve">Describe</w:t>
-      </w:r>
-      <w:r>
-        <w:t xml:space="preserve"> </w:t>
-      </w:r>
-      <w:r>
-        <w:t xml:space="preserve">how the R programming environment interpret complex expressions made out of functions, operations, and data structures, in a step-by-step way.</w:t>
+        <w:t xml:space="preserve">Compute</w:t>
+      </w:r>
+      <w:r>
+        <w:t xml:space="preserve"> </w:t>
+      </w:r>
+      <w:r>
+        <w:t xml:space="preserve">summary statistics and create data visualizations to interpret data.</w:t>
       </w:r>
     </w:p>
     <w:p>
@@ -183,7 +181,27 @@
           <w:ilvl w:val="0"/>
           <w:numId w:val="1001"/>
         </w:numPr>
-        <w:pStyle w:val="Compact"/>
+      </w:pPr>
+      <w:r>
+        <w:rPr>
+          <w:bCs/>
+          <w:b/>
+        </w:rPr>
+        <w:t xml:space="preserve">Describe</w:t>
+      </w:r>
+      <w:r>
+        <w:t xml:space="preserve"> </w:t>
+      </w:r>
+      <w:r>
+        <w:t xml:space="preserve">how the R programming environment interpret complex expressions made out of functions, operations, and data structures, in a step-by-step way.</w:t>
+      </w:r>
+    </w:p>
+    <w:p>
+      <w:pPr>
+        <w:numPr>
+          <w:ilvl w:val="0"/>
+          <w:numId w:val="1001"/>
+        </w:numPr>
       </w:pPr>
       <w:r>
         <w:rPr>
@@ -625,7 +643,7 @@
     </w:p>
     <w:bookmarkEnd w:id="37"/>
     <w:bookmarkEnd w:id="38"/>
-    <w:bookmarkStart w:id="63" w:name="intro-to-computing"/>
+    <w:bookmarkStart w:id="62" w:name="intro-to-computing"/>
     <w:p>
       <w:pPr>
         <w:pStyle w:val="Heading1"/>
@@ -651,7 +669,7 @@
         <w:t xml:space="preserve">Welcome to Introduction to R! Each week, we cover a chapter, which consists of a lesson and exercise. In our first week together, we will look at big conceptual themes in programming, see how code is run, and learn some basic grammar structures of programming.</w:t>
       </w:r>
     </w:p>
-    <w:bookmarkStart w:id="40" w:name="slides"/>
+    <w:bookmarkStart w:id="39" w:name="slides"/>
     <w:p>
       <w:pPr>
         <w:pStyle w:val="Heading2"/>
@@ -669,73 +687,8 @@
         <w:t xml:space="preserve">Slides</w:t>
       </w:r>
     </w:p>
-    <w:p>
-      <w:pPr>
-        <w:pStyle w:val="FirstParagraph"/>
-      </w:pPr>
-      <w:hyperlink r:id="rId39">
-        <w:r>
-          <w:rPr>
-            <w:rStyle w:val="Hyperlink"/>
-          </w:rPr>
-          <w:t xml:space="preserve">Link to Slides</w:t>
-        </w:r>
-      </w:hyperlink>
-    </w:p>
-    <w:p>
-      <w:pPr>
-        <w:pStyle w:val="SourceCode"/>
-      </w:pPr>
-      <w:r>
-        <w:rPr>
-          <w:rStyle w:val="NormalTok"/>
-        </w:rPr>
-        <w:t xml:space="preserve">knitr</w:t>
-      </w:r>
-      <w:r>
-        <w:rPr>
-          <w:rStyle w:val="SpecialCharTok"/>
-        </w:rPr>
-        <w:t xml:space="preserve">::</w:t>
-      </w:r>
-      <w:r>
-        <w:rPr>
-          <w:rStyle w:val="FunctionTok"/>
-        </w:rPr>
-        <w:t xml:space="preserve">include_url</w:t>
-      </w:r>
-      <w:r>
-        <w:rPr>
-          <w:rStyle w:val="NormalTok"/>
-        </w:rPr>
-        <w:t xml:space="preserve">(</w:t>
-      </w:r>
-      <w:r>
-        <w:rPr>
-          <w:rStyle w:val="StringTok"/>
-        </w:rPr>
-        <w:t xml:space="preserve">"https://hutchdatascience.org/intro_r_slides/lesson1_slides.html#/title-slide"</w:t>
-      </w:r>
-      <w:r>
-        <w:rPr>
-          <w:rStyle w:val="NormalTok"/>
-        </w:rPr>
-        <w:t xml:space="preserve">)</w:t>
-      </w:r>
-    </w:p>
-    <w:p>
-      <w:pPr>
-        <w:pStyle w:val="SourceCode"/>
-      </w:pPr>
-      <w:r>
-        <w:rPr>
-          <w:rStyle w:val="VerbatimChar"/>
-        </w:rPr>
-        <w:t xml:space="preserve">## `google-chrome`, `chromium-browser` and `chrome` were not found. Try setting the `CHROMOTE_CHROME` environment variable to the executable of a Chromium-based browser, such as Google Chrome, Chromium or Brave or adding one of these executables to your PATH.</w:t>
-      </w:r>
-    </w:p>
-    <w:bookmarkEnd w:id="40"/>
-    <w:bookmarkStart w:id="45" w:name="goals-of-the-course"/>
+    <w:bookmarkEnd w:id="39"/>
+    <w:bookmarkStart w:id="44" w:name="goals-of-the-course"/>
     <w:p>
       <w:pPr>
         <w:pStyle w:val="Heading2"/>
@@ -816,18 +769,18 @@
           <wp:inline>
             <wp:extent cx="4286250" cy="1575217"/>
             <wp:effectExtent b="0" l="0" r="0" t="0"/>
-            <wp:docPr descr="Data science workflow. Image source: R for Data Science." title="" id="42" name="Picture"/>
+            <wp:docPr descr="Data science workflow. Image source: R for Data Science." title="" id="41" name="Picture"/>
             <a:graphic>
               <a:graphicData uri="http://schemas.openxmlformats.org/drawingml/2006/picture">
                 <pic:pic>
                   <pic:nvPicPr>
-                    <pic:cNvPr descr="https://d33wubrfki0l68.cloudfront.net/571b056757d68e6df81a3e3853f54d3c76ad6efc/32d37/diagrams/data-science.png" id="43" name="Picture"/>
+                    <pic:cNvPr descr="https://d33wubrfki0l68.cloudfront.net/571b056757d68e6df81a3e3853f54d3c76ad6efc/32d37/diagrams/data-science.png" id="42" name="Picture"/>
                     <pic:cNvPicPr>
                       <a:picLocks noChangeArrowheads="1" noChangeAspect="1"/>
                     </pic:cNvPicPr>
                   </pic:nvPicPr>
                   <pic:blipFill>
-                    <a:blip r:embed="rId41"/>
+                    <a:blip r:embed="rId40"/>
                     <a:stretch>
                       <a:fillRect/>
                     </a:stretch>
@@ -868,7 +821,7 @@
       <w:r>
         <w:t xml:space="preserve"> </w:t>
       </w:r>
-      <w:hyperlink r:id="rId44">
+      <w:hyperlink r:id="rId43">
         <w:r>
           <w:rPr>
             <w:rStyle w:val="Hyperlink"/>
@@ -891,8 +844,8 @@
         <w:t xml:space="preserve">Find a nice balance between the two throughout the course: we will try to reproduce a figure from a scientific publication using new data.</w:t>
       </w:r>
     </w:p>
-    <w:bookmarkEnd w:id="45"/>
-    <w:bookmarkStart w:id="46" w:name="what-is-a-computer-program"/>
+    <w:bookmarkEnd w:id="44"/>
+    <w:bookmarkStart w:id="45" w:name="what-is-a-computer-program"/>
     <w:p>
       <w:pPr>
         <w:pStyle w:val="Heading2"/>
@@ -961,8 +914,8 @@
         <w:t xml:space="preserve">.</w:t>
       </w:r>
     </w:p>
-    <w:bookmarkEnd w:id="46"/>
-    <w:bookmarkStart w:id="47" w:name="X4289ef2db5109e8791918a3c7b0cce6f2f89fd2"/>
+    <w:bookmarkEnd w:id="45"/>
+    <w:bookmarkStart w:id="46" w:name="X4289ef2db5109e8791918a3c7b0cce6f2f89fd2"/>
     <w:p>
       <w:pPr>
         <w:pStyle w:val="Heading2"/>
@@ -1056,8 +1009,8 @@
         <w:t xml:space="preserve">to allow efficient manipulation of data</w:t>
       </w:r>
     </w:p>
-    <w:bookmarkEnd w:id="47"/>
-    <w:bookmarkStart w:id="51" w:name="posit-cloud-setup"/>
+    <w:bookmarkEnd w:id="46"/>
+    <w:bookmarkStart w:id="50" w:name="posit-cloud-setup"/>
     <w:p>
       <w:pPr>
         <w:pStyle w:val="Heading2"/>
@@ -1182,18 +1135,18 @@
           <wp:inline>
             <wp:extent cx="5334000" cy="3266169"/>
             <wp:effectExtent b="0" l="0" r="0" t="0"/>
-            <wp:docPr descr="" title="" id="49" name="Picture"/>
+            <wp:docPr descr="" title="" id="48" name="Picture"/>
             <a:graphic>
               <a:graphicData uri="http://schemas.openxmlformats.org/drawingml/2006/picture">
                 <pic:pic>
                   <pic:nvPicPr>
-                    <pic:cNvPr descr="images/posit.jpg" id="50" name="Picture"/>
+                    <pic:cNvPr descr="images/posit.jpg" id="49" name="Picture"/>
                     <pic:cNvPicPr>
                       <a:picLocks noChangeArrowheads="1" noChangeAspect="1"/>
                     </pic:cNvPicPr>
                   </pic:nvPicPr>
                   <pic:blipFill>
-                    <a:blip r:embed="rId48"/>
+                    <a:blip r:embed="rId47"/>
                     <a:stretch>
                       <a:fillRect/>
                     </a:stretch>
@@ -1277,8 +1230,8 @@
         <w:t xml:space="preserve">Environment: Often, your code will store information in the Environment, so that information can be reused. For instance, we often load in data and store it in the Environment, and use it throughout rest of your R code.</w:t>
       </w:r>
     </w:p>
-    <w:bookmarkEnd w:id="51"/>
-    <w:bookmarkStart w:id="54" w:name="ways-to-run-r-code"/>
+    <w:bookmarkEnd w:id="50"/>
+    <w:bookmarkStart w:id="53" w:name="ways-to-run-r-code"/>
     <w:p>
       <w:pPr>
         <w:pStyle w:val="Heading2"/>
@@ -1427,7 +1380,7 @@
       <w:r>
         <w:t xml:space="preserve"> </w:t>
       </w:r>
-      <w:hyperlink r:id="rId52">
+      <w:hyperlink r:id="rId51">
         <w:r>
           <w:rPr>
             <w:rStyle w:val="Hyperlink"/>
@@ -1439,7 +1392,7 @@
         <w:t xml:space="preserve">.</w:t>
       </w:r>
     </w:p>
-    <w:bookmarkStart w:id="53" w:name="section"/>
+    <w:bookmarkStart w:id="52" w:name="section"/>
     <w:p>
       <w:pPr>
         <w:pStyle w:val="Heading3"/>
@@ -1462,9 +1415,9 @@
         <w:t xml:space="preserve">Now, we will get to the basics of programming grammar.</w:t>
       </w:r>
     </w:p>
+    <w:bookmarkEnd w:id="52"/>
     <w:bookmarkEnd w:id="53"/>
-    <w:bookmarkEnd w:id="54"/>
-    <w:bookmarkStart w:id="56" w:name="Xed929e8e244501a3ccd9cc2b19fee2479fdeb1e"/>
+    <w:bookmarkStart w:id="55" w:name="Xed929e8e244501a3ccd9cc2b19fee2479fdeb1e"/>
     <w:p>
       <w:pPr>
         <w:pStyle w:val="Heading2"/>
@@ -2236,7 +2189,7 @@
         <w:t xml:space="preserve">, a foundation in any programming language.</w:t>
       </w:r>
     </w:p>
-    <w:bookmarkStart w:id="55" w:name="data-types"/>
+    <w:bookmarkStart w:id="54" w:name="data-types"/>
     <w:p>
       <w:pPr>
         <w:pStyle w:val="Heading3"/>
@@ -2358,331 +2311,331 @@
         <w:t xml:space="preserve">: TRUE, FALSE</w:t>
       </w:r>
     </w:p>
+    <w:bookmarkEnd w:id="54"/>
     <w:bookmarkEnd w:id="55"/>
+    <w:bookmarkStart w:id="57" w:name="X7492061bab6b219a84d4959318db4c152a101c8"/>
+    <w:p>
+      <w:pPr>
+        <w:pStyle w:val="Heading2"/>
+      </w:pPr>
+      <w:r>
+        <w:rPr>
+          <w:rStyle w:val="SectionNumber"/>
+        </w:rPr>
+        <w:t xml:space="preserve">2.8</w:t>
+      </w:r>
+      <w:r>
+        <w:tab/>
+      </w:r>
+      <w:r>
+        <w:t xml:space="preserve">Grammar Structure 2: Storing variables in the environment</w:t>
+      </w:r>
+    </w:p>
+    <w:p>
+      <w:pPr>
+        <w:pStyle w:val="FirstParagraph"/>
+      </w:pPr>
+      <w:r>
+        <w:t xml:space="preserve">To build up a computer program, we need to store our returned data type from our expression somewhere for downstream use. We can assign a variable to it as follows:</w:t>
+      </w:r>
+    </w:p>
+    <w:p>
+      <w:pPr>
+        <w:pStyle w:val="SourceCode"/>
+      </w:pPr>
+      <w:r>
+        <w:rPr>
+          <w:rStyle w:val="NormalTok"/>
+        </w:rPr>
+        <w:t xml:space="preserve">x </w:t>
+      </w:r>
+      <w:r>
+        <w:rPr>
+          <w:rStyle w:val="OtherTok"/>
+        </w:rPr>
+        <w:t xml:space="preserve">=</w:t>
+      </w:r>
+      <w:r>
+        <w:rPr>
+          <w:rStyle w:val="NormalTok"/>
+        </w:rPr>
+        <w:t xml:space="preserve"> </w:t>
+      </w:r>
+      <w:r>
+        <w:rPr>
+          <w:rStyle w:val="DecValTok"/>
+        </w:rPr>
+        <w:t xml:space="preserve">18</w:t>
+      </w:r>
+      <w:r>
+        <w:rPr>
+          <w:rStyle w:val="NormalTok"/>
+        </w:rPr>
+        <w:t xml:space="preserve"> </w:t>
+      </w:r>
+      <w:r>
+        <w:rPr>
+          <w:rStyle w:val="SpecialCharTok"/>
+        </w:rPr>
+        <w:t xml:space="preserve">+</w:t>
+      </w:r>
+      <w:r>
+        <w:rPr>
+          <w:rStyle w:val="NormalTok"/>
+        </w:rPr>
+        <w:t xml:space="preserve"> </w:t>
+      </w:r>
+      <w:r>
+        <w:rPr>
+          <w:rStyle w:val="DecValTok"/>
+        </w:rPr>
+        <w:t xml:space="preserve">21</w:t>
+      </w:r>
+    </w:p>
+    <w:p>
+      <w:pPr>
+        <w:pStyle w:val="FirstParagraph"/>
+      </w:pPr>
+      <w:r>
+        <w:t xml:space="preserve">If you enter this in the Console, you will see that in the Environment, the variable</w:t>
+      </w:r>
+      <w:r>
+        <w:t xml:space="preserve"> </w:t>
+      </w:r>
+      <w:r>
+        <w:rPr>
+          <w:rStyle w:val="VerbatimChar"/>
+        </w:rPr>
+        <w:t xml:space="preserve">x</w:t>
+      </w:r>
+      <w:r>
+        <w:t xml:space="preserve"> </w:t>
+      </w:r>
+      <w:r>
+        <w:t xml:space="preserve">has a value of</w:t>
+      </w:r>
+      <w:r>
+        <w:t xml:space="preserve"> </w:t>
+      </w:r>
+      <w:r>
+        <w:rPr>
+          <w:rStyle w:val="VerbatimChar"/>
+        </w:rPr>
+        <w:t xml:space="preserve">39</w:t>
+      </w:r>
+      <w:r>
+        <w:t xml:space="preserve">.</w:t>
+      </w:r>
+    </w:p>
+    <w:bookmarkStart w:id="56" w:name="execution-rule-for-variable-assignment"/>
+    <w:p>
+      <w:pPr>
+        <w:pStyle w:val="Heading3"/>
+      </w:pPr>
+      <w:r>
+        <w:rPr>
+          <w:rStyle w:val="SectionNumber"/>
+        </w:rPr>
+        <w:t xml:space="preserve">2.8.1</w:t>
+      </w:r>
+      <w:r>
+        <w:tab/>
+      </w:r>
+      <w:r>
+        <w:t xml:space="preserve">Execution rule for variable assignment</w:t>
+      </w:r>
+    </w:p>
+    <w:p>
+      <w:pPr>
+        <w:pStyle w:val="BlockText"/>
+      </w:pPr>
+      <w:r>
+        <w:t xml:space="preserve">Evaluate the expression to the right of</w:t>
+      </w:r>
+      <w:r>
+        <w:t xml:space="preserve"> </w:t>
+      </w:r>
+      <w:r>
+        <w:rPr>
+          <w:rStyle w:val="VerbatimChar"/>
+        </w:rPr>
+        <w:t xml:space="preserve">=</w:t>
+      </w:r>
+      <w:r>
+        <w:t xml:space="preserve">.</w:t>
+      </w:r>
+    </w:p>
+    <w:p>
+      <w:pPr>
+        <w:pStyle w:val="BlockText"/>
+      </w:pPr>
+      <w:r>
+        <w:t xml:space="preserve">Bind variable to the left of</w:t>
+      </w:r>
+      <w:r>
+        <w:t xml:space="preserve"> </w:t>
+      </w:r>
+      <w:r>
+        <w:rPr>
+          <w:rStyle w:val="VerbatimChar"/>
+        </w:rPr>
+        <w:t xml:space="preserve">=</w:t>
+      </w:r>
+      <w:r>
+        <w:t xml:space="preserve"> </w:t>
+      </w:r>
+      <w:r>
+        <w:t xml:space="preserve">to the resulting value.</w:t>
+      </w:r>
+    </w:p>
+    <w:p>
+      <w:pPr>
+        <w:pStyle w:val="BlockText"/>
+      </w:pPr>
+      <w:r>
+        <w:t xml:space="preserve">The variable is stored in the environment.</w:t>
+      </w:r>
+    </w:p>
+    <w:p>
+      <w:pPr>
+        <w:pStyle w:val="BlockText"/>
+      </w:pPr>
+      <w:r>
+        <w:rPr>
+          <w:rStyle w:val="VerbatimChar"/>
+        </w:rPr>
+        <w:t xml:space="preserve">&lt;-</w:t>
+      </w:r>
+      <w:r>
+        <w:t xml:space="preserve"> </w:t>
+      </w:r>
+      <w:r>
+        <w:t xml:space="preserve">is okay too!</w:t>
+      </w:r>
+    </w:p>
+    <w:p>
+      <w:pPr>
+        <w:pStyle w:val="FirstParagraph"/>
+      </w:pPr>
+      <w:r>
+        <w:t xml:space="preserve">The environment is where all the variables are stored, and can be used for an expression anytime once it is defined. Only one unique variable name can be defined.</w:t>
+      </w:r>
+    </w:p>
+    <w:p>
+      <w:pPr>
+        <w:pStyle w:val="BodyText"/>
+      </w:pPr>
+      <w:r>
+        <w:t xml:space="preserve">The variable is stored in the working memory of your computer, Random Access Memory (RAM). This is temporary memory storage on the computer that can be accessed quickly. Typically a personal computer has 8, 16, 32 Gigabytes of RAM. When we work with large datasets, if you assign a variable to a data type larger than the available RAM, it will not work. More on this later.</w:t>
+      </w:r>
+    </w:p>
+    <w:p>
+      <w:pPr>
+        <w:pStyle w:val="BodyText"/>
+      </w:pPr>
+      <w:r>
+        <w:t xml:space="preserve">Look, now</w:t>
+      </w:r>
+      <w:r>
+        <w:t xml:space="preserve"> </w:t>
+      </w:r>
+      <w:r>
+        <w:rPr>
+          <w:rStyle w:val="VerbatimChar"/>
+        </w:rPr>
+        <w:t xml:space="preserve">x</w:t>
+      </w:r>
+      <w:r>
+        <w:t xml:space="preserve"> </w:t>
+      </w:r>
+      <w:r>
+        <w:t xml:space="preserve">can be reused downstream:</w:t>
+      </w:r>
+    </w:p>
+    <w:p>
+      <w:pPr>
+        <w:pStyle w:val="SourceCode"/>
+      </w:pPr>
+      <w:r>
+        <w:rPr>
+          <w:rStyle w:val="NormalTok"/>
+        </w:rPr>
+        <w:t xml:space="preserve">x </w:t>
+      </w:r>
+      <w:r>
+        <w:rPr>
+          <w:rStyle w:val="SpecialCharTok"/>
+        </w:rPr>
+        <w:t xml:space="preserve">-</w:t>
+      </w:r>
+      <w:r>
+        <w:rPr>
+          <w:rStyle w:val="NormalTok"/>
+        </w:rPr>
+        <w:t xml:space="preserve"> </w:t>
+      </w:r>
+      <w:r>
+        <w:rPr>
+          <w:rStyle w:val="DecValTok"/>
+        </w:rPr>
+        <w:t xml:space="preserve">2</w:t>
+      </w:r>
+    </w:p>
+    <w:p>
+      <w:pPr>
+        <w:pStyle w:val="SourceCode"/>
+      </w:pPr>
+      <w:r>
+        <w:rPr>
+          <w:rStyle w:val="VerbatimChar"/>
+        </w:rPr>
+        <w:t xml:space="preserve">## [1] 37</w:t>
+      </w:r>
+    </w:p>
+    <w:p>
+      <w:pPr>
+        <w:pStyle w:val="SourceCode"/>
+      </w:pPr>
+      <w:r>
+        <w:rPr>
+          <w:rStyle w:val="NormalTok"/>
+        </w:rPr>
+        <w:t xml:space="preserve">y </w:t>
+      </w:r>
+      <w:r>
+        <w:rPr>
+          <w:rStyle w:val="OtherTok"/>
+        </w:rPr>
+        <w:t xml:space="preserve">=</w:t>
+      </w:r>
+      <w:r>
+        <w:rPr>
+          <w:rStyle w:val="NormalTok"/>
+        </w:rPr>
+        <w:t xml:space="preserve"> x </w:t>
+      </w:r>
+      <w:r>
+        <w:rPr>
+          <w:rStyle w:val="SpecialCharTok"/>
+        </w:rPr>
+        <w:t xml:space="preserve">*</w:t>
+      </w:r>
+      <w:r>
+        <w:rPr>
+          <w:rStyle w:val="NormalTok"/>
+        </w:rPr>
+        <w:t xml:space="preserve"> </w:t>
+      </w:r>
+      <w:r>
+        <w:rPr>
+          <w:rStyle w:val="DecValTok"/>
+        </w:rPr>
+        <w:t xml:space="preserve">2</w:t>
+      </w:r>
+    </w:p>
     <w:bookmarkEnd w:id="56"/>
-    <w:bookmarkStart w:id="58" w:name="Xc6677226d9aa09bcb2e35b9a224fbb40d80ef69"/>
-    <w:p>
-      <w:pPr>
-        <w:pStyle w:val="Heading2"/>
-      </w:pPr>
-      <w:r>
-        <w:rPr>
-          <w:rStyle w:val="SectionNumber"/>
-        </w:rPr>
-        <w:t xml:space="preserve">2.8</w:t>
-      </w:r>
-      <w:r>
-        <w:tab/>
-      </w:r>
-      <w:r>
-        <w:t xml:space="preserve">Grammar Structure 2: Storing data types in the environment</w:t>
-      </w:r>
-    </w:p>
-    <w:p>
-      <w:pPr>
-        <w:pStyle w:val="FirstParagraph"/>
-      </w:pPr>
-      <w:r>
-        <w:t xml:space="preserve">To build up a computer program, we need to store our returned data type from our expression somewhere for downstream use. We can assign a variable to it as follows:</w:t>
-      </w:r>
-    </w:p>
-    <w:p>
-      <w:pPr>
-        <w:pStyle w:val="SourceCode"/>
-      </w:pPr>
-      <w:r>
-        <w:rPr>
-          <w:rStyle w:val="NormalTok"/>
-        </w:rPr>
-        <w:t xml:space="preserve">x </w:t>
-      </w:r>
-      <w:r>
-        <w:rPr>
-          <w:rStyle w:val="OtherTok"/>
-        </w:rPr>
-        <w:t xml:space="preserve">=</w:t>
-      </w:r>
-      <w:r>
-        <w:rPr>
-          <w:rStyle w:val="NormalTok"/>
-        </w:rPr>
-        <w:t xml:space="preserve"> </w:t>
-      </w:r>
-      <w:r>
-        <w:rPr>
-          <w:rStyle w:val="DecValTok"/>
-        </w:rPr>
-        <w:t xml:space="preserve">18</w:t>
-      </w:r>
-      <w:r>
-        <w:rPr>
-          <w:rStyle w:val="NormalTok"/>
-        </w:rPr>
-        <w:t xml:space="preserve"> </w:t>
-      </w:r>
-      <w:r>
-        <w:rPr>
-          <w:rStyle w:val="SpecialCharTok"/>
-        </w:rPr>
-        <w:t xml:space="preserve">+</w:t>
-      </w:r>
-      <w:r>
-        <w:rPr>
-          <w:rStyle w:val="NormalTok"/>
-        </w:rPr>
-        <w:t xml:space="preserve"> </w:t>
-      </w:r>
-      <w:r>
-        <w:rPr>
-          <w:rStyle w:val="DecValTok"/>
-        </w:rPr>
-        <w:t xml:space="preserve">21</w:t>
-      </w:r>
-    </w:p>
-    <w:p>
-      <w:pPr>
-        <w:pStyle w:val="FirstParagraph"/>
-      </w:pPr>
-      <w:r>
-        <w:t xml:space="preserve">If you enter this in the Console, you will see that in the Environment, the variable</w:t>
-      </w:r>
-      <w:r>
-        <w:t xml:space="preserve"> </w:t>
-      </w:r>
-      <w:r>
-        <w:rPr>
-          <w:rStyle w:val="VerbatimChar"/>
-        </w:rPr>
-        <w:t xml:space="preserve">x</w:t>
-      </w:r>
-      <w:r>
-        <w:t xml:space="preserve"> </w:t>
-      </w:r>
-      <w:r>
-        <w:t xml:space="preserve">has a value of</w:t>
-      </w:r>
-      <w:r>
-        <w:t xml:space="preserve"> </w:t>
-      </w:r>
-      <w:r>
-        <w:rPr>
-          <w:rStyle w:val="VerbatimChar"/>
-        </w:rPr>
-        <w:t xml:space="preserve">39</w:t>
-      </w:r>
-      <w:r>
-        <w:t xml:space="preserve">.</w:t>
-      </w:r>
-    </w:p>
-    <w:bookmarkStart w:id="57" w:name="execution-rule-for-variable-assignment"/>
-    <w:p>
-      <w:pPr>
-        <w:pStyle w:val="Heading3"/>
-      </w:pPr>
-      <w:r>
-        <w:rPr>
-          <w:rStyle w:val="SectionNumber"/>
-        </w:rPr>
-        <w:t xml:space="preserve">2.8.1</w:t>
-      </w:r>
-      <w:r>
-        <w:tab/>
-      </w:r>
-      <w:r>
-        <w:t xml:space="preserve">Execution rule for variable assignment</w:t>
-      </w:r>
-    </w:p>
-    <w:p>
-      <w:pPr>
-        <w:pStyle w:val="BlockText"/>
-      </w:pPr>
-      <w:r>
-        <w:t xml:space="preserve">Evaluate the expression to the right of</w:t>
-      </w:r>
-      <w:r>
-        <w:t xml:space="preserve"> </w:t>
-      </w:r>
-      <w:r>
-        <w:rPr>
-          <w:rStyle w:val="VerbatimChar"/>
-        </w:rPr>
-        <w:t xml:space="preserve">=</w:t>
-      </w:r>
-      <w:r>
-        <w:t xml:space="preserve">.</w:t>
-      </w:r>
-    </w:p>
-    <w:p>
-      <w:pPr>
-        <w:pStyle w:val="BlockText"/>
-      </w:pPr>
-      <w:r>
-        <w:t xml:space="preserve">Bind variable to the left of</w:t>
-      </w:r>
-      <w:r>
-        <w:t xml:space="preserve"> </w:t>
-      </w:r>
-      <w:r>
-        <w:rPr>
-          <w:rStyle w:val="VerbatimChar"/>
-        </w:rPr>
-        <w:t xml:space="preserve">=</w:t>
-      </w:r>
-      <w:r>
-        <w:t xml:space="preserve"> </w:t>
-      </w:r>
-      <w:r>
-        <w:t xml:space="preserve">to the resulting value.</w:t>
-      </w:r>
-    </w:p>
-    <w:p>
-      <w:pPr>
-        <w:pStyle w:val="BlockText"/>
-      </w:pPr>
-      <w:r>
-        <w:t xml:space="preserve">The variable is stored in the environment.</w:t>
-      </w:r>
-    </w:p>
-    <w:p>
-      <w:pPr>
-        <w:pStyle w:val="BlockText"/>
-      </w:pPr>
-      <w:r>
-        <w:rPr>
-          <w:rStyle w:val="VerbatimChar"/>
-        </w:rPr>
-        <w:t xml:space="preserve">&lt;-</w:t>
-      </w:r>
-      <w:r>
-        <w:t xml:space="preserve"> </w:t>
-      </w:r>
-      <w:r>
-        <w:t xml:space="preserve">is okay too!</w:t>
-      </w:r>
-    </w:p>
-    <w:p>
-      <w:pPr>
-        <w:pStyle w:val="FirstParagraph"/>
-      </w:pPr>
-      <w:r>
-        <w:t xml:space="preserve">The environment is where all the variables are stored, and can be used for an expression anytime once it is defined. Only one unique variable name can be defined.</w:t>
-      </w:r>
-    </w:p>
-    <w:p>
-      <w:pPr>
-        <w:pStyle w:val="BodyText"/>
-      </w:pPr>
-      <w:r>
-        <w:t xml:space="preserve">The variable is stored in the working memory of your computer, Random Access Memory (RAM). This is temporary memory storage on the computer that can be accessed quickly. Typically a personal computer has 8, 16, 32 Gigabytes of RAM. When we work with large datasets, if you assign a variable to a data type larger than the available RAM, it will not work. More on this later.</w:t>
-      </w:r>
-    </w:p>
-    <w:p>
-      <w:pPr>
-        <w:pStyle w:val="BodyText"/>
-      </w:pPr>
-      <w:r>
-        <w:t xml:space="preserve">Look, now</w:t>
-      </w:r>
-      <w:r>
-        <w:t xml:space="preserve"> </w:t>
-      </w:r>
-      <w:r>
-        <w:rPr>
-          <w:rStyle w:val="VerbatimChar"/>
-        </w:rPr>
-        <w:t xml:space="preserve">x</w:t>
-      </w:r>
-      <w:r>
-        <w:t xml:space="preserve"> </w:t>
-      </w:r>
-      <w:r>
-        <w:t xml:space="preserve">can be reused downstream:</w:t>
-      </w:r>
-    </w:p>
-    <w:p>
-      <w:pPr>
-        <w:pStyle w:val="SourceCode"/>
-      </w:pPr>
-      <w:r>
-        <w:rPr>
-          <w:rStyle w:val="NormalTok"/>
-        </w:rPr>
-        <w:t xml:space="preserve">x </w:t>
-      </w:r>
-      <w:r>
-        <w:rPr>
-          <w:rStyle w:val="SpecialCharTok"/>
-        </w:rPr>
-        <w:t xml:space="preserve">-</w:t>
-      </w:r>
-      <w:r>
-        <w:rPr>
-          <w:rStyle w:val="NormalTok"/>
-        </w:rPr>
-        <w:t xml:space="preserve"> </w:t>
-      </w:r>
-      <w:r>
-        <w:rPr>
-          <w:rStyle w:val="DecValTok"/>
-        </w:rPr>
-        <w:t xml:space="preserve">2</w:t>
-      </w:r>
-    </w:p>
-    <w:p>
-      <w:pPr>
-        <w:pStyle w:val="SourceCode"/>
-      </w:pPr>
-      <w:r>
-        <w:rPr>
-          <w:rStyle w:val="VerbatimChar"/>
-        </w:rPr>
-        <w:t xml:space="preserve">## [1] 37</w:t>
-      </w:r>
-    </w:p>
-    <w:p>
-      <w:pPr>
-        <w:pStyle w:val="SourceCode"/>
-      </w:pPr>
-      <w:r>
-        <w:rPr>
-          <w:rStyle w:val="NormalTok"/>
-        </w:rPr>
-        <w:t xml:space="preserve">y </w:t>
-      </w:r>
-      <w:r>
-        <w:rPr>
-          <w:rStyle w:val="OtherTok"/>
-        </w:rPr>
-        <w:t xml:space="preserve">=</w:t>
-      </w:r>
-      <w:r>
-        <w:rPr>
-          <w:rStyle w:val="NormalTok"/>
-        </w:rPr>
-        <w:t xml:space="preserve"> x </w:t>
-      </w:r>
-      <w:r>
-        <w:rPr>
-          <w:rStyle w:val="SpecialCharTok"/>
-        </w:rPr>
-        <w:t xml:space="preserve">*</w:t>
-      </w:r>
-      <w:r>
-        <w:rPr>
-          <w:rStyle w:val="NormalTok"/>
-        </w:rPr>
-        <w:t xml:space="preserve"> </w:t>
-      </w:r>
-      <w:r>
-        <w:rPr>
-          <w:rStyle w:val="DecValTok"/>
-        </w:rPr>
-        <w:t xml:space="preserve">2</w:t>
-      </w:r>
-    </w:p>
     <w:bookmarkEnd w:id="57"/>
-    <w:bookmarkEnd w:id="58"/>
-    <w:bookmarkStart w:id="60" w:name="Xbd8fe5e9bf6d706f91520fcf2d361928c1d22c9"/>
+    <w:bookmarkStart w:id="59" w:name="Xbd8fe5e9bf6d706f91520fcf2d361928c1d22c9"/>
     <w:p>
       <w:pPr>
         <w:pStyle w:val="Heading2"/>
@@ -2750,7 +2703,7 @@
         <w:t xml:space="preserve">a data type.</w:t>
       </w:r>
     </w:p>
-    <w:bookmarkStart w:id="59" w:name="execution-rule-for-functions"/>
+    <w:bookmarkStart w:id="58" w:name="execution-rule-for-functions"/>
     <w:p>
       <w:pPr>
         <w:pStyle w:val="Heading3"/>
@@ -2937,9 +2890,9 @@
         <w:t xml:space="preserve">## [1] 18</w:t>
       </w:r>
     </w:p>
+    <w:bookmarkEnd w:id="58"/>
     <w:bookmarkEnd w:id="59"/>
-    <w:bookmarkEnd w:id="60"/>
-    <w:bookmarkStart w:id="61" w:name="tips-on-writing-your-first-code"/>
+    <w:bookmarkStart w:id="60" w:name="tips-on-writing-your-first-code"/>
     <w:p>
       <w:pPr>
         <w:pStyle w:val="Heading2"/>
@@ -3020,8 +2973,8 @@
         <w:t xml:space="preserve">Ask for help!</w:t>
       </w:r>
     </w:p>
-    <w:bookmarkEnd w:id="61"/>
-    <w:bookmarkStart w:id="62" w:name="exercises"/>
+    <w:bookmarkEnd w:id="60"/>
+    <w:bookmarkStart w:id="61" w:name="exercises"/>
     <w:p>
       <w:pPr>
         <w:pStyle w:val="Heading2"/>
@@ -3075,9 +3028,9 @@
         <w:t xml:space="preserve">.</w:t>
       </w:r>
     </w:p>
+    <w:bookmarkEnd w:id="61"/>
     <w:bookmarkEnd w:id="62"/>
-    <w:bookmarkEnd w:id="63"/>
-    <w:bookmarkStart w:id="72" w:name="working-with-data-structures"/>
+    <w:bookmarkStart w:id="71" w:name="working-with-data-structures"/>
     <w:p>
       <w:pPr>
         <w:pStyle w:val="Heading1"/>
@@ -3145,7 +3098,7 @@
         <w:t xml:space="preserve">, that can handle a large amount of data.</w:t>
       </w:r>
     </w:p>
-    <w:bookmarkStart w:id="68" w:name="vectors"/>
+    <w:bookmarkStart w:id="67" w:name="vectors"/>
     <w:p>
       <w:pPr>
         <w:pStyle w:val="Heading2"/>
@@ -3509,7 +3462,7 @@
         <w:t xml:space="preserve">Our numeric got converted to character so that the entire vector is all characters.</w:t>
       </w:r>
     </w:p>
-    <w:bookmarkStart w:id="64" w:name="using-operations-on-vectors"/>
+    <w:bookmarkStart w:id="63" w:name="using-operations-on-vectors"/>
     <w:p>
       <w:pPr>
         <w:pStyle w:val="Heading3"/>
@@ -3909,8 +3862,8 @@
         <w:t xml:space="preserve">the operation or function name is.</w:t>
       </w:r>
     </w:p>
-    <w:bookmarkEnd w:id="64"/>
-    <w:bookmarkStart w:id="65" w:name="subsetting-vectors-explicitly"/>
+    <w:bookmarkEnd w:id="63"/>
+    <w:bookmarkStart w:id="64" w:name="subsetting-vectors-explicitly"/>
     <w:p>
       <w:pPr>
         <w:pStyle w:val="Heading3"/>
@@ -4448,8 +4401,8 @@
         <w:t xml:space="preserve">)]</w:t>
       </w:r>
     </w:p>
-    <w:bookmarkEnd w:id="65"/>
-    <w:bookmarkStart w:id="66" w:name="subsetting-vectors-implicitly"/>
+    <w:bookmarkEnd w:id="64"/>
+    <w:bookmarkStart w:id="65" w:name="subsetting-vectors-implicitly"/>
     <w:p>
       <w:pPr>
         <w:pStyle w:val="Heading3"/>
@@ -5773,8 +5726,8 @@
         <w:t xml:space="preserve">And you are done.</w:t>
       </w:r>
     </w:p>
-    <w:bookmarkEnd w:id="66"/>
-    <w:bookmarkStart w:id="67" w:name="comparison-operators"/>
+    <w:bookmarkEnd w:id="65"/>
+    <w:bookmarkStart w:id="66" w:name="comparison-operators"/>
     <w:p>
       <w:pPr>
         <w:pStyle w:val="Heading3"/>
@@ -6092,9 +6045,9 @@
         <w:t xml:space="preserve">the value explicitly, it generalizes your code to handle a wider variety of situations.</w:t>
       </w:r>
     </w:p>
+    <w:bookmarkEnd w:id="66"/>
     <w:bookmarkEnd w:id="67"/>
-    <w:bookmarkEnd w:id="68"/>
-    <w:bookmarkStart w:id="70" w:name="dataframes"/>
+    <w:bookmarkStart w:id="69" w:name="dataframes"/>
     <w:p>
       <w:pPr>
         <w:pStyle w:val="Heading2"/>
@@ -6222,7 +6175,7 @@
         <w:t xml:space="preserve">))</w:t>
       </w:r>
     </w:p>
-    <w:bookmarkStart w:id="69" w:name="X299712f70e402732407bf226b4c79462fe00826"/>
+    <w:bookmarkStart w:id="68" w:name="X299712f70e402732407bf226b4c79462fe00826"/>
     <w:p>
       <w:pPr>
         <w:pStyle w:val="Heading3"/>
@@ -7745,9 +7698,9 @@
         <w:t xml:space="preserve">in RStudio Console…whew, a nice way to examine your dataframe like a spreadsheet program!</w:t>
       </w:r>
     </w:p>
+    <w:bookmarkEnd w:id="68"/>
     <w:bookmarkEnd w:id="69"/>
-    <w:bookmarkEnd w:id="70"/>
-    <w:bookmarkStart w:id="71" w:name="exercises-1"/>
+    <w:bookmarkStart w:id="70" w:name="exercises-1"/>
     <w:p>
       <w:pPr>
         <w:pStyle w:val="Heading2"/>
@@ -7801,9 +7754,9 @@
         <w:t xml:space="preserve">.</w:t>
       </w:r>
     </w:p>
+    <w:bookmarkEnd w:id="70"/>
     <w:bookmarkEnd w:id="71"/>
-    <w:bookmarkEnd w:id="72"/>
-    <w:bookmarkStart w:id="90" w:name="data-wrangling-with-tidy-data-part-1"/>
+    <w:bookmarkStart w:id="89" w:name="data-wrangling-with-tidy-data-part-1"/>
     <w:p>
       <w:pPr>
         <w:pStyle w:val="Heading1"/>
@@ -7838,18 +7791,18 @@
           <wp:inline>
             <wp:extent cx="5238750" cy="1925265"/>
             <wp:effectExtent b="0" l="0" r="0" t="0"/>
-            <wp:docPr descr="Data science workflow. Image source: R for Data Science." title="" id="73" name="Picture"/>
+            <wp:docPr descr="Data science workflow. Image source: R for Data Science." title="" id="72" name="Picture"/>
             <a:graphic>
               <a:graphicData uri="http://schemas.openxmlformats.org/drawingml/2006/picture">
                 <pic:pic>
                   <pic:nvPicPr>
-                    <pic:cNvPr descr="https://d33wubrfki0l68.cloudfront.net/571b056757d68e6df81a3e3853f54d3c76ad6efc/32d37/diagrams/data-science.png" id="74" name="Picture"/>
+                    <pic:cNvPr descr="https://d33wubrfki0l68.cloudfront.net/571b056757d68e6df81a3e3853f54d3c76ad6efc/32d37/diagrams/data-science.png" id="73" name="Picture"/>
                     <pic:cNvPicPr>
                       <a:picLocks noChangeArrowheads="1" noChangeAspect="1"/>
                     </pic:cNvPicPr>
                   </pic:nvPicPr>
                   <pic:blipFill>
-                    <a:blip r:embed="rId41"/>
+                    <a:blip r:embed="rId40"/>
                     <a:stretch>
                       <a:fillRect/>
                     </a:stretch>
@@ -7886,7 +7839,7 @@
       <w:r>
         <w:t xml:space="preserve"> </w:t>
       </w:r>
-      <w:hyperlink r:id="rId44">
+      <w:hyperlink r:id="rId43">
         <w:r>
           <w:rPr>
             <w:rStyle w:val="Hyperlink"/>
@@ -7965,7 +7918,7 @@
         <w:t xml:space="preserve">.</w:t>
       </w:r>
     </w:p>
-    <w:bookmarkStart w:id="79" w:name="tidy-data"/>
+    <w:bookmarkStart w:id="78" w:name="tidy-data"/>
     <w:p>
       <w:pPr>
         <w:pStyle w:val="Heading2"/>
@@ -8094,18 +8047,18 @@
           <wp:inline>
             <wp:extent cx="5334000" cy="1666875"/>
             <wp:effectExtent b="0" l="0" r="0" t="0"/>
-            <wp:docPr descr="A tidy dataframe. Image source: R for Data Science." title="" id="76" name="Picture"/>
+            <wp:docPr descr="A tidy dataframe. Image source: R for Data Science." title="" id="75" name="Picture"/>
             <a:graphic>
               <a:graphicData uri="http://schemas.openxmlformats.org/drawingml/2006/picture">
                 <pic:pic>
                   <pic:nvPicPr>
-                    <pic:cNvPr descr="https://r4ds.hadley.nz/images/tidy-1.png" id="77" name="Picture"/>
+                    <pic:cNvPr descr="https://r4ds.hadley.nz/images/tidy-1.png" id="76" name="Picture"/>
                     <pic:cNvPicPr>
                       <a:picLocks noChangeArrowheads="1" noChangeAspect="1"/>
                     </pic:cNvPicPr>
                   </pic:nvPicPr>
                   <pic:blipFill>
-                    <a:blip r:embed="rId75"/>
+                    <a:blip r:embed="rId74"/>
                     <a:stretch>
                       <a:fillRect/>
                     </a:stretch>
@@ -8142,7 +8095,7 @@
       <w:r>
         <w:t xml:space="preserve"> </w:t>
       </w:r>
-      <w:hyperlink r:id="rId78">
+      <w:hyperlink r:id="rId77">
         <w:r>
           <w:rPr>
             <w:rStyle w:val="Hyperlink"/>
@@ -8154,8 +8107,440 @@
         <w:t xml:space="preserve">.</w:t>
       </w:r>
     </w:p>
+    <w:bookmarkEnd w:id="78"/>
+    <w:bookmarkStart w:id="79" w:name="X43f11b62951ab30a15fe0d1b73983b45b469b38"/>
+    <w:p>
+      <w:pPr>
+        <w:pStyle w:val="Heading2"/>
+      </w:pPr>
+      <w:r>
+        <w:rPr>
+          <w:rStyle w:val="SectionNumber"/>
+        </w:rPr>
+        <w:t xml:space="preserve">4.2</w:t>
+      </w:r>
+      <w:r>
+        <w:tab/>
+      </w:r>
+      <w:r>
+        <w:t xml:space="preserve">Examples and counter-examples of Tidy Data:</w:t>
+      </w:r>
+    </w:p>
+    <w:p>
+      <w:pPr>
+        <w:pStyle w:val="FirstParagraph"/>
+      </w:pPr>
+      <w:r>
+        <w:t xml:space="preserve">Consider the following three datasets, which all contain the exact same information:</w:t>
+      </w:r>
+    </w:p>
+    <w:p>
+      <w:pPr>
+        <w:pStyle w:val="SourceCode"/>
+      </w:pPr>
+      <w:r>
+        <w:rPr>
+          <w:rStyle w:val="NormalTok"/>
+        </w:rPr>
+        <w:t xml:space="preserve">table1</w:t>
+      </w:r>
+    </w:p>
+    <w:p>
+      <w:pPr>
+        <w:pStyle w:val="SourceCode"/>
+      </w:pPr>
+      <w:r>
+        <w:rPr>
+          <w:rStyle w:val="VerbatimChar"/>
+        </w:rPr>
+        <w:t xml:space="preserve">## # A tibble: 6 × 4</w:t>
+      </w:r>
+      <w:r>
+        <w:br/>
+      </w:r>
+      <w:r>
+        <w:rPr>
+          <w:rStyle w:val="VerbatimChar"/>
+        </w:rPr>
+        <w:t xml:space="preserve">##   country      year  cases population</w:t>
+      </w:r>
+      <w:r>
+        <w:br/>
+      </w:r>
+      <w:r>
+        <w:rPr>
+          <w:rStyle w:val="VerbatimChar"/>
+        </w:rPr>
+        <w:t xml:space="preserve">##   &lt;chr&gt;       &lt;dbl&gt;  &lt;dbl&gt;      &lt;dbl&gt;</w:t>
+      </w:r>
+      <w:r>
+        <w:br/>
+      </w:r>
+      <w:r>
+        <w:rPr>
+          <w:rStyle w:val="VerbatimChar"/>
+        </w:rPr>
+        <w:t xml:space="preserve">## 1 Afghanistan  1999    745   19987071</w:t>
+      </w:r>
+      <w:r>
+        <w:br/>
+      </w:r>
+      <w:r>
+        <w:rPr>
+          <w:rStyle w:val="VerbatimChar"/>
+        </w:rPr>
+        <w:t xml:space="preserve">## 2 Afghanistan  2000   2666   20595360</w:t>
+      </w:r>
+      <w:r>
+        <w:br/>
+      </w:r>
+      <w:r>
+        <w:rPr>
+          <w:rStyle w:val="VerbatimChar"/>
+        </w:rPr>
+        <w:t xml:space="preserve">## 3 Brazil       1999  37737  172006362</w:t>
+      </w:r>
+      <w:r>
+        <w:br/>
+      </w:r>
+      <w:r>
+        <w:rPr>
+          <w:rStyle w:val="VerbatimChar"/>
+        </w:rPr>
+        <w:t xml:space="preserve">## 4 Brazil       2000  80488  174504898</w:t>
+      </w:r>
+      <w:r>
+        <w:br/>
+      </w:r>
+      <w:r>
+        <w:rPr>
+          <w:rStyle w:val="VerbatimChar"/>
+        </w:rPr>
+        <w:t xml:space="preserve">## 5 China        1999 212258 1272915272</w:t>
+      </w:r>
+      <w:r>
+        <w:br/>
+      </w:r>
+      <w:r>
+        <w:rPr>
+          <w:rStyle w:val="VerbatimChar"/>
+        </w:rPr>
+        <w:t xml:space="preserve">## 6 China        2000 213766 1280428583</w:t>
+      </w:r>
+    </w:p>
+    <w:p>
+      <w:pPr>
+        <w:pStyle w:val="FirstParagraph"/>
+      </w:pPr>
+      <w:r>
+        <w:t xml:space="preserve">This</w:t>
+      </w:r>
+      <w:r>
+        <w:t xml:space="preserve"> </w:t>
+      </w:r>
+      <w:r>
+        <w:rPr>
+          <w:rStyle w:val="VerbatimChar"/>
+        </w:rPr>
+        <w:t xml:space="preserve">table1</w:t>
+      </w:r>
+      <w:r>
+        <w:t xml:space="preserve"> </w:t>
+      </w:r>
+      <w:r>
+        <w:t xml:space="preserve">satisfies the the definition of Tidy Data. The observation is a country’s year, and the variables are attributes of each country’s year.</w:t>
+      </w:r>
+    </w:p>
+    <w:p>
+      <w:pPr>
+        <w:pStyle w:val="SourceCode"/>
+      </w:pPr>
+      <w:r>
+        <w:rPr>
+          <w:rStyle w:val="FunctionTok"/>
+        </w:rPr>
+        <w:t xml:space="preserve">head</w:t>
+      </w:r>
+      <w:r>
+        <w:rPr>
+          <w:rStyle w:val="NormalTok"/>
+        </w:rPr>
+        <w:t xml:space="preserve">(table2)</w:t>
+      </w:r>
+    </w:p>
+    <w:p>
+      <w:pPr>
+        <w:pStyle w:val="SourceCode"/>
+      </w:pPr>
+      <w:r>
+        <w:rPr>
+          <w:rStyle w:val="VerbatimChar"/>
+        </w:rPr>
+        <w:t xml:space="preserve">## # A tibble: 6 × 4</w:t>
+      </w:r>
+      <w:r>
+        <w:br/>
+      </w:r>
+      <w:r>
+        <w:rPr>
+          <w:rStyle w:val="VerbatimChar"/>
+        </w:rPr>
+        <w:t xml:space="preserve">##   country      year type           count</w:t>
+      </w:r>
+      <w:r>
+        <w:br/>
+      </w:r>
+      <w:r>
+        <w:rPr>
+          <w:rStyle w:val="VerbatimChar"/>
+        </w:rPr>
+        <w:t xml:space="preserve">##   &lt;chr&gt;       &lt;dbl&gt; &lt;chr&gt;          &lt;dbl&gt;</w:t>
+      </w:r>
+      <w:r>
+        <w:br/>
+      </w:r>
+      <w:r>
+        <w:rPr>
+          <w:rStyle w:val="VerbatimChar"/>
+        </w:rPr>
+        <w:t xml:space="preserve">## 1 Afghanistan  1999 cases            745</w:t>
+      </w:r>
+      <w:r>
+        <w:br/>
+      </w:r>
+      <w:r>
+        <w:rPr>
+          <w:rStyle w:val="VerbatimChar"/>
+        </w:rPr>
+        <w:t xml:space="preserve">## 2 Afghanistan  1999 population  19987071</w:t>
+      </w:r>
+      <w:r>
+        <w:br/>
+      </w:r>
+      <w:r>
+        <w:rPr>
+          <w:rStyle w:val="VerbatimChar"/>
+        </w:rPr>
+        <w:t xml:space="preserve">## 3 Afghanistan  2000 cases           2666</w:t>
+      </w:r>
+      <w:r>
+        <w:br/>
+      </w:r>
+      <w:r>
+        <w:rPr>
+          <w:rStyle w:val="VerbatimChar"/>
+        </w:rPr>
+        <w:t xml:space="preserve">## 4 Afghanistan  2000 population  20595360</w:t>
+      </w:r>
+      <w:r>
+        <w:br/>
+      </w:r>
+      <w:r>
+        <w:rPr>
+          <w:rStyle w:val="VerbatimChar"/>
+        </w:rPr>
+        <w:t xml:space="preserve">## 5 Brazil       1999 cases          37737</w:t>
+      </w:r>
+      <w:r>
+        <w:br/>
+      </w:r>
+      <w:r>
+        <w:rPr>
+          <w:rStyle w:val="VerbatimChar"/>
+        </w:rPr>
+        <w:t xml:space="preserve">## 6 Brazil       1999 population 172006362</w:t>
+      </w:r>
+    </w:p>
+    <w:p>
+      <w:pPr>
+        <w:pStyle w:val="FirstParagraph"/>
+      </w:pPr>
+      <w:r>
+        <w:t xml:space="preserve">Something is strange able</w:t>
+      </w:r>
+      <w:r>
+        <w:t xml:space="preserve"> </w:t>
+      </w:r>
+      <w:r>
+        <w:rPr>
+          <w:rStyle w:val="VerbatimChar"/>
+        </w:rPr>
+        <w:t xml:space="preserve">table2</w:t>
+      </w:r>
+      <w:r>
+        <w:t xml:space="preserve">. The observation is still a country’s year, but</w:t>
+      </w:r>
+      <w:r>
+        <w:t xml:space="preserve"> </w:t>
+      </w:r>
+      <w:r>
+        <w:t xml:space="preserve">“</w:t>
+      </w:r>
+      <w:r>
+        <w:t xml:space="preserve">type</w:t>
+      </w:r>
+      <w:r>
+        <w:t xml:space="preserve">”</w:t>
+      </w:r>
+      <w:r>
+        <w:t xml:space="preserve"> </w:t>
+      </w:r>
+      <w:r>
+        <w:t xml:space="preserve">and</w:t>
+      </w:r>
+      <w:r>
+        <w:t xml:space="preserve"> </w:t>
+      </w:r>
+      <w:r>
+        <w:t xml:space="preserve">“</w:t>
+      </w:r>
+      <w:r>
+        <w:t xml:space="preserve">count</w:t>
+      </w:r>
+      <w:r>
+        <w:t xml:space="preserve">”</w:t>
+      </w:r>
+      <w:r>
+        <w:t xml:space="preserve"> </w:t>
+      </w:r>
+      <w:r>
+        <w:t xml:space="preserve">are not clear attributes of each country’s year.</w:t>
+      </w:r>
+    </w:p>
+    <w:p>
+      <w:pPr>
+        <w:pStyle w:val="SourceCode"/>
+      </w:pPr>
+      <w:r>
+        <w:rPr>
+          <w:rStyle w:val="NormalTok"/>
+        </w:rPr>
+        <w:t xml:space="preserve">table3</w:t>
+      </w:r>
+    </w:p>
+    <w:p>
+      <w:pPr>
+        <w:pStyle w:val="SourceCode"/>
+      </w:pPr>
+      <w:r>
+        <w:rPr>
+          <w:rStyle w:val="VerbatimChar"/>
+        </w:rPr>
+        <w:t xml:space="preserve">## # A tibble: 6 × 3</w:t>
+      </w:r>
+      <w:r>
+        <w:br/>
+      </w:r>
+      <w:r>
+        <w:rPr>
+          <w:rStyle w:val="VerbatimChar"/>
+        </w:rPr>
+        <w:t xml:space="preserve">##   country      year rate             </w:t>
+      </w:r>
+      <w:r>
+        <w:br/>
+      </w:r>
+      <w:r>
+        <w:rPr>
+          <w:rStyle w:val="VerbatimChar"/>
+        </w:rPr>
+        <w:t xml:space="preserve">##   &lt;chr&gt;       &lt;dbl&gt; &lt;chr&gt;            </w:t>
+      </w:r>
+      <w:r>
+        <w:br/>
+      </w:r>
+      <w:r>
+        <w:rPr>
+          <w:rStyle w:val="VerbatimChar"/>
+        </w:rPr>
+        <w:t xml:space="preserve">## 1 Afghanistan  1999 745/19987071     </w:t>
+      </w:r>
+      <w:r>
+        <w:br/>
+      </w:r>
+      <w:r>
+        <w:rPr>
+          <w:rStyle w:val="VerbatimChar"/>
+        </w:rPr>
+        <w:t xml:space="preserve">## 2 Afghanistan  2000 2666/20595360    </w:t>
+      </w:r>
+      <w:r>
+        <w:br/>
+      </w:r>
+      <w:r>
+        <w:rPr>
+          <w:rStyle w:val="VerbatimChar"/>
+        </w:rPr>
+        <w:t xml:space="preserve">## 3 Brazil       1999 37737/172006362  </w:t>
+      </w:r>
+      <w:r>
+        <w:br/>
+      </w:r>
+      <w:r>
+        <w:rPr>
+          <w:rStyle w:val="VerbatimChar"/>
+        </w:rPr>
+        <w:t xml:space="preserve">## 4 Brazil       2000 80488/174504898  </w:t>
+      </w:r>
+      <w:r>
+        <w:br/>
+      </w:r>
+      <w:r>
+        <w:rPr>
+          <w:rStyle w:val="VerbatimChar"/>
+        </w:rPr>
+        <w:t xml:space="preserve">## 5 China        1999 212258/1272915272</w:t>
+      </w:r>
+      <w:r>
+        <w:br/>
+      </w:r>
+      <w:r>
+        <w:rPr>
+          <w:rStyle w:val="VerbatimChar"/>
+        </w:rPr>
+        <w:t xml:space="preserve">## 6 China        2000 213766/1280428583</w:t>
+      </w:r>
+    </w:p>
+    <w:p>
+      <w:pPr>
+        <w:pStyle w:val="FirstParagraph"/>
+      </w:pPr>
+      <w:r>
+        <w:t xml:space="preserve">In</w:t>
+      </w:r>
+      <w:r>
+        <w:t xml:space="preserve"> </w:t>
+      </w:r>
+      <w:r>
+        <w:rPr>
+          <w:rStyle w:val="VerbatimChar"/>
+        </w:rPr>
+        <w:t xml:space="preserve">table3</w:t>
+      </w:r>
+      <w:r>
+        <w:t xml:space="preserve">, we have multiple values for each cell under the</w:t>
+      </w:r>
+      <w:r>
+        <w:t xml:space="preserve"> </w:t>
+      </w:r>
+      <w:r>
+        <w:t xml:space="preserve">“</w:t>
+      </w:r>
+      <w:r>
+        <w:t xml:space="preserve">rate</w:t>
+      </w:r>
+      <w:r>
+        <w:t xml:space="preserve">”</w:t>
+      </w:r>
+      <w:r>
+        <w:t xml:space="preserve"> </w:t>
+      </w:r>
+      <w:r>
+        <w:t xml:space="preserve">column.</w:t>
+      </w:r>
+    </w:p>
     <w:bookmarkEnd w:id="79"/>
-    <w:bookmarkStart w:id="80" w:name="X43f11b62951ab30a15fe0d1b73983b45b469b38"/>
+    <w:bookmarkStart w:id="81" w:name="our-working-tidy-data-depmap-project"/>
     <w:p>
       <w:pPr>
         <w:pStyle w:val="Heading2"/>
@@ -8164,13 +8549,13 @@
         <w:rPr>
           <w:rStyle w:val="SectionNumber"/>
         </w:rPr>
-        <w:t xml:space="preserve">4.2</w:t>
+        <w:t xml:space="preserve">4.3</w:t>
       </w:r>
       <w:r>
         <w:tab/>
       </w:r>
       <w:r>
-        <w:t xml:space="preserve">Examples and counter-examples of Tidy Data:</w:t>
+        <w:t xml:space="preserve">Our working Tidy Data: DepMap Project</w:t>
       </w:r>
     </w:p>
     <w:p>
@@ -8178,444 +8563,12 @@
         <w:pStyle w:val="FirstParagraph"/>
       </w:pPr>
       <w:r>
-        <w:t xml:space="preserve">Consider the following three datasets, which all contain the exact same information:</w:t>
-      </w:r>
-    </w:p>
-    <w:p>
-      <w:pPr>
-        <w:pStyle w:val="SourceCode"/>
-      </w:pPr>
-      <w:r>
-        <w:rPr>
-          <w:rStyle w:val="NormalTok"/>
-        </w:rPr>
-        <w:t xml:space="preserve">table1</w:t>
-      </w:r>
-    </w:p>
-    <w:p>
-      <w:pPr>
-        <w:pStyle w:val="SourceCode"/>
-      </w:pPr>
-      <w:r>
-        <w:rPr>
-          <w:rStyle w:val="VerbatimChar"/>
-        </w:rPr>
-        <w:t xml:space="preserve">## # A tibble: 6 × 4</w:t>
-      </w:r>
-      <w:r>
-        <w:br/>
-      </w:r>
-      <w:r>
-        <w:rPr>
-          <w:rStyle w:val="VerbatimChar"/>
-        </w:rPr>
-        <w:t xml:space="preserve">##   country      year  cases population</w:t>
-      </w:r>
-      <w:r>
-        <w:br/>
-      </w:r>
-      <w:r>
-        <w:rPr>
-          <w:rStyle w:val="VerbatimChar"/>
-        </w:rPr>
-        <w:t xml:space="preserve">##   &lt;chr&gt;       &lt;dbl&gt;  &lt;dbl&gt;      &lt;dbl&gt;</w:t>
-      </w:r>
-      <w:r>
-        <w:br/>
-      </w:r>
-      <w:r>
-        <w:rPr>
-          <w:rStyle w:val="VerbatimChar"/>
-        </w:rPr>
-        <w:t xml:space="preserve">## 1 Afghanistan  1999    745   19987071</w:t>
-      </w:r>
-      <w:r>
-        <w:br/>
-      </w:r>
-      <w:r>
-        <w:rPr>
-          <w:rStyle w:val="VerbatimChar"/>
-        </w:rPr>
-        <w:t xml:space="preserve">## 2 Afghanistan  2000   2666   20595360</w:t>
-      </w:r>
-      <w:r>
-        <w:br/>
-      </w:r>
-      <w:r>
-        <w:rPr>
-          <w:rStyle w:val="VerbatimChar"/>
-        </w:rPr>
-        <w:t xml:space="preserve">## 3 Brazil       1999  37737  172006362</w:t>
-      </w:r>
-      <w:r>
-        <w:br/>
-      </w:r>
-      <w:r>
-        <w:rPr>
-          <w:rStyle w:val="VerbatimChar"/>
-        </w:rPr>
-        <w:t xml:space="preserve">## 4 Brazil       2000  80488  174504898</w:t>
-      </w:r>
-      <w:r>
-        <w:br/>
-      </w:r>
-      <w:r>
-        <w:rPr>
-          <w:rStyle w:val="VerbatimChar"/>
-        </w:rPr>
-        <w:t xml:space="preserve">## 5 China        1999 212258 1272915272</w:t>
-      </w:r>
-      <w:r>
-        <w:br/>
-      </w:r>
-      <w:r>
-        <w:rPr>
-          <w:rStyle w:val="VerbatimChar"/>
-        </w:rPr>
-        <w:t xml:space="preserve">## 6 China        2000 213766 1280428583</w:t>
-      </w:r>
-    </w:p>
-    <w:p>
-      <w:pPr>
-        <w:pStyle w:val="FirstParagraph"/>
-      </w:pPr>
-      <w:r>
-        <w:t xml:space="preserve">This</w:t>
-      </w:r>
-      <w:r>
-        <w:t xml:space="preserve"> </w:t>
-      </w:r>
-      <w:r>
-        <w:rPr>
-          <w:rStyle w:val="VerbatimChar"/>
-        </w:rPr>
-        <w:t xml:space="preserve">table1</w:t>
-      </w:r>
-      <w:r>
-        <w:t xml:space="preserve"> </w:t>
-      </w:r>
-      <w:r>
-        <w:t xml:space="preserve">satisfies the the definition of Tidy Data. The observation is a country’s year, and the variables are attributes of each country’s year.</w:t>
-      </w:r>
-    </w:p>
-    <w:p>
-      <w:pPr>
-        <w:pStyle w:val="SourceCode"/>
-      </w:pPr>
-      <w:r>
-        <w:rPr>
-          <w:rStyle w:val="FunctionTok"/>
-        </w:rPr>
-        <w:t xml:space="preserve">head</w:t>
-      </w:r>
-      <w:r>
-        <w:rPr>
-          <w:rStyle w:val="NormalTok"/>
-        </w:rPr>
-        <w:t xml:space="preserve">(table2)</w:t>
-      </w:r>
-    </w:p>
-    <w:p>
-      <w:pPr>
-        <w:pStyle w:val="SourceCode"/>
-      </w:pPr>
-      <w:r>
-        <w:rPr>
-          <w:rStyle w:val="VerbatimChar"/>
-        </w:rPr>
-        <w:t xml:space="preserve">## # A tibble: 6 × 4</w:t>
-      </w:r>
-      <w:r>
-        <w:br/>
-      </w:r>
-      <w:r>
-        <w:rPr>
-          <w:rStyle w:val="VerbatimChar"/>
-        </w:rPr>
-        <w:t xml:space="preserve">##   country      year type           count</w:t>
-      </w:r>
-      <w:r>
-        <w:br/>
-      </w:r>
-      <w:r>
-        <w:rPr>
-          <w:rStyle w:val="VerbatimChar"/>
-        </w:rPr>
-        <w:t xml:space="preserve">##   &lt;chr&gt;       &lt;dbl&gt; &lt;chr&gt;          &lt;dbl&gt;</w:t>
-      </w:r>
-      <w:r>
-        <w:br/>
-      </w:r>
-      <w:r>
-        <w:rPr>
-          <w:rStyle w:val="VerbatimChar"/>
-        </w:rPr>
-        <w:t xml:space="preserve">## 1 Afghanistan  1999 cases            745</w:t>
-      </w:r>
-      <w:r>
-        <w:br/>
-      </w:r>
-      <w:r>
-        <w:rPr>
-          <w:rStyle w:val="VerbatimChar"/>
-        </w:rPr>
-        <w:t xml:space="preserve">## 2 Afghanistan  1999 population  19987071</w:t>
-      </w:r>
-      <w:r>
-        <w:br/>
-      </w:r>
-      <w:r>
-        <w:rPr>
-          <w:rStyle w:val="VerbatimChar"/>
-        </w:rPr>
-        <w:t xml:space="preserve">## 3 Afghanistan  2000 cases           2666</w:t>
-      </w:r>
-      <w:r>
-        <w:br/>
-      </w:r>
-      <w:r>
-        <w:rPr>
-          <w:rStyle w:val="VerbatimChar"/>
-        </w:rPr>
-        <w:t xml:space="preserve">## 4 Afghanistan  2000 population  20595360</w:t>
-      </w:r>
-      <w:r>
-        <w:br/>
-      </w:r>
-      <w:r>
-        <w:rPr>
-          <w:rStyle w:val="VerbatimChar"/>
-        </w:rPr>
-        <w:t xml:space="preserve">## 5 Brazil       1999 cases          37737</w:t>
-      </w:r>
-      <w:r>
-        <w:br/>
-      </w:r>
-      <w:r>
-        <w:rPr>
-          <w:rStyle w:val="VerbatimChar"/>
-        </w:rPr>
-        <w:t xml:space="preserve">## 6 Brazil       1999 population 172006362</w:t>
-      </w:r>
-    </w:p>
-    <w:p>
-      <w:pPr>
-        <w:pStyle w:val="FirstParagraph"/>
-      </w:pPr>
-      <w:r>
-        <w:t xml:space="preserve">Something is strange able</w:t>
-      </w:r>
-      <w:r>
-        <w:t xml:space="preserve"> </w:t>
-      </w:r>
-      <w:r>
-        <w:rPr>
-          <w:rStyle w:val="VerbatimChar"/>
-        </w:rPr>
-        <w:t xml:space="preserve">table2</w:t>
-      </w:r>
-      <w:r>
-        <w:t xml:space="preserve">. The observation is still a country’s year, but</w:t>
-      </w:r>
-      <w:r>
-        <w:t xml:space="preserve"> </w:t>
-      </w:r>
-      <w:r>
-        <w:t xml:space="preserve">“</w:t>
-      </w:r>
-      <w:r>
-        <w:t xml:space="preserve">type</w:t>
-      </w:r>
-      <w:r>
-        <w:t xml:space="preserve">”</w:t>
-      </w:r>
-      <w:r>
-        <w:t xml:space="preserve"> </w:t>
-      </w:r>
-      <w:r>
-        <w:t xml:space="preserve">and</w:t>
-      </w:r>
-      <w:r>
-        <w:t xml:space="preserve"> </w:t>
-      </w:r>
-      <w:r>
-        <w:t xml:space="preserve">“</w:t>
-      </w:r>
-      <w:r>
-        <w:t xml:space="preserve">count</w:t>
-      </w:r>
-      <w:r>
-        <w:t xml:space="preserve">”</w:t>
-      </w:r>
-      <w:r>
-        <w:t xml:space="preserve"> </w:t>
-      </w:r>
-      <w:r>
-        <w:t xml:space="preserve">are not clear attributes of each country’s year.</w:t>
-      </w:r>
-    </w:p>
-    <w:p>
-      <w:pPr>
-        <w:pStyle w:val="SourceCode"/>
-      </w:pPr>
-      <w:r>
-        <w:rPr>
-          <w:rStyle w:val="NormalTok"/>
-        </w:rPr>
-        <w:t xml:space="preserve">table3</w:t>
-      </w:r>
-    </w:p>
-    <w:p>
-      <w:pPr>
-        <w:pStyle w:val="SourceCode"/>
-      </w:pPr>
-      <w:r>
-        <w:rPr>
-          <w:rStyle w:val="VerbatimChar"/>
-        </w:rPr>
-        <w:t xml:space="preserve">## # A tibble: 6 × 3</w:t>
-      </w:r>
-      <w:r>
-        <w:br/>
-      </w:r>
-      <w:r>
-        <w:rPr>
-          <w:rStyle w:val="VerbatimChar"/>
-        </w:rPr>
-        <w:t xml:space="preserve">##   country      year rate             </w:t>
-      </w:r>
-      <w:r>
-        <w:br/>
-      </w:r>
-      <w:r>
-        <w:rPr>
-          <w:rStyle w:val="VerbatimChar"/>
-        </w:rPr>
-        <w:t xml:space="preserve">##   &lt;chr&gt;       &lt;dbl&gt; &lt;chr&gt;            </w:t>
-      </w:r>
-      <w:r>
-        <w:br/>
-      </w:r>
-      <w:r>
-        <w:rPr>
-          <w:rStyle w:val="VerbatimChar"/>
-        </w:rPr>
-        <w:t xml:space="preserve">## 1 Afghanistan  1999 745/19987071     </w:t>
-      </w:r>
-      <w:r>
-        <w:br/>
-      </w:r>
-      <w:r>
-        <w:rPr>
-          <w:rStyle w:val="VerbatimChar"/>
-        </w:rPr>
-        <w:t xml:space="preserve">## 2 Afghanistan  2000 2666/20595360    </w:t>
-      </w:r>
-      <w:r>
-        <w:br/>
-      </w:r>
-      <w:r>
-        <w:rPr>
-          <w:rStyle w:val="VerbatimChar"/>
-        </w:rPr>
-        <w:t xml:space="preserve">## 3 Brazil       1999 37737/172006362  </w:t>
-      </w:r>
-      <w:r>
-        <w:br/>
-      </w:r>
-      <w:r>
-        <w:rPr>
-          <w:rStyle w:val="VerbatimChar"/>
-        </w:rPr>
-        <w:t xml:space="preserve">## 4 Brazil       2000 80488/174504898  </w:t>
-      </w:r>
-      <w:r>
-        <w:br/>
-      </w:r>
-      <w:r>
-        <w:rPr>
-          <w:rStyle w:val="VerbatimChar"/>
-        </w:rPr>
-        <w:t xml:space="preserve">## 5 China        1999 212258/1272915272</w:t>
-      </w:r>
-      <w:r>
-        <w:br/>
-      </w:r>
-      <w:r>
-        <w:rPr>
-          <w:rStyle w:val="VerbatimChar"/>
-        </w:rPr>
-        <w:t xml:space="preserve">## 6 China        2000 213766/1280428583</w:t>
-      </w:r>
-    </w:p>
-    <w:p>
-      <w:pPr>
-        <w:pStyle w:val="FirstParagraph"/>
-      </w:pPr>
-      <w:r>
-        <w:t xml:space="preserve">In</w:t>
-      </w:r>
-      <w:r>
-        <w:t xml:space="preserve"> </w:t>
-      </w:r>
-      <w:r>
-        <w:rPr>
-          <w:rStyle w:val="VerbatimChar"/>
-        </w:rPr>
-        <w:t xml:space="preserve">table3</w:t>
-      </w:r>
-      <w:r>
-        <w:t xml:space="preserve">, we have multiple values for each cell under the</w:t>
-      </w:r>
-      <w:r>
-        <w:t xml:space="preserve"> </w:t>
-      </w:r>
-      <w:r>
-        <w:t xml:space="preserve">“</w:t>
-      </w:r>
-      <w:r>
-        <w:t xml:space="preserve">rate</w:t>
-      </w:r>
-      <w:r>
-        <w:t xml:space="preserve">”</w:t>
-      </w:r>
-      <w:r>
-        <w:t xml:space="preserve"> </w:t>
-      </w:r>
-      <w:r>
-        <w:t xml:space="preserve">column.</w:t>
-      </w:r>
-    </w:p>
-    <w:bookmarkEnd w:id="80"/>
-    <w:bookmarkStart w:id="82" w:name="our-working-tidy-data-depmap-project"/>
-    <w:p>
-      <w:pPr>
-        <w:pStyle w:val="Heading2"/>
-      </w:pPr>
-      <w:r>
-        <w:rPr>
-          <w:rStyle w:val="SectionNumber"/>
-        </w:rPr>
-        <w:t xml:space="preserve">4.3</w:t>
-      </w:r>
-      <w:r>
-        <w:tab/>
-      </w:r>
-      <w:r>
-        <w:t xml:space="preserve">Our working Tidy Data: DepMap Project</w:t>
-      </w:r>
-    </w:p>
-    <w:p>
-      <w:pPr>
-        <w:pStyle w:val="FirstParagraph"/>
-      </w:pPr>
-      <w:r>
         <w:t xml:space="preserve">The</w:t>
       </w:r>
       <w:r>
         <w:t xml:space="preserve"> </w:t>
       </w:r>
-      <w:hyperlink r:id="rId81">
+      <w:hyperlink r:id="rId80">
         <w:r>
           <w:rPr>
             <w:rStyle w:val="Hyperlink"/>
@@ -8947,8 +8900,8 @@
         </w:tc>
       </w:tr>
     </w:tbl>
-    <w:bookmarkEnd w:id="82"/>
-    <w:bookmarkStart w:id="86" w:name="X5f504481fa907d076772e1254cba867c34a3f06"/>
+    <w:bookmarkEnd w:id="81"/>
+    <w:bookmarkStart w:id="85" w:name="X5f504481fa907d076772e1254cba867c34a3f06"/>
     <w:p>
       <w:pPr>
         <w:pStyle w:val="Heading2"/>
@@ -9357,7 +9310,7 @@
         <w:t xml:space="preserve">) before using these functions.</w:t>
       </w:r>
     </w:p>
-    <w:bookmarkStart w:id="84" w:name="filter-rows"/>
+    <w:bookmarkStart w:id="83" w:name="filter-rows"/>
     <w:p>
       <w:pPr>
         <w:pStyle w:val="Heading3"/>
@@ -9625,7 +9578,7 @@
       <w:r>
         <w:t xml:space="preserve"> </w:t>
       </w:r>
-      <w:hyperlink r:id="rId83">
+      <w:hyperlink r:id="rId82">
         <w:r>
           <w:rPr>
             <w:rStyle w:val="Hyperlink"/>
@@ -9689,8 +9642,8 @@
         <w:t xml:space="preserve">variable.</w:t>
       </w:r>
     </w:p>
-    <w:bookmarkEnd w:id="84"/>
-    <w:bookmarkStart w:id="85" w:name="select-columns"/>
+    <w:bookmarkEnd w:id="83"/>
+    <w:bookmarkStart w:id="84" w:name="select-columns"/>
     <w:p>
       <w:pPr>
         <w:pStyle w:val="Heading3"/>
@@ -9907,255 +9860,255 @@
         <w:t xml:space="preserve">variable.</w:t>
       </w:r>
     </w:p>
+    <w:bookmarkEnd w:id="84"/>
     <w:bookmarkEnd w:id="85"/>
+    <w:bookmarkStart w:id="86" w:name="summary-statistics"/>
+    <w:p>
+      <w:pPr>
+        <w:pStyle w:val="Heading2"/>
+      </w:pPr>
+      <w:r>
+        <w:rPr>
+          <w:rStyle w:val="SectionNumber"/>
+        </w:rPr>
+        <w:t xml:space="preserve">4.5</w:t>
+      </w:r>
+      <w:r>
+        <w:tab/>
+      </w:r>
+      <w:r>
+        <w:t xml:space="preserve">Summary Statistics</w:t>
+      </w:r>
+    </w:p>
+    <w:p>
+      <w:pPr>
+        <w:pStyle w:val="FirstParagraph"/>
+      </w:pPr>
+      <w:r>
+        <w:t xml:space="preserve">Now that your dataframe has be transformed based on your scientific question, you can start doing some analysis on it! A common data science task is to examine summary statistics of a dataset, which summarizes the observations of a variable in a numeric summary.</w:t>
+      </w:r>
+    </w:p>
+    <w:p>
+      <w:pPr>
+        <w:pStyle w:val="BodyText"/>
+      </w:pPr>
+      <w:r>
+        <w:t xml:space="preserve">If the columns of interest are numeric, then you can try functions such as</w:t>
+      </w:r>
+      <w:r>
+        <w:t xml:space="preserve"> </w:t>
+      </w:r>
+      <w:r>
+        <w:rPr>
+          <w:rStyle w:val="VerbatimChar"/>
+        </w:rPr>
+        <w:t xml:space="preserve">mean()</w:t>
+      </w:r>
+      <w:r>
+        <w:t xml:space="preserve">,</w:t>
+      </w:r>
+      <w:r>
+        <w:t xml:space="preserve"> </w:t>
+      </w:r>
+      <w:r>
+        <w:rPr>
+          <w:rStyle w:val="VerbatimChar"/>
+        </w:rPr>
+        <w:t xml:space="preserve">median()</w:t>
+      </w:r>
+      <w:r>
+        <w:t xml:space="preserve">,</w:t>
+      </w:r>
+      <w:r>
+        <w:t xml:space="preserve"> </w:t>
+      </w:r>
+      <w:r>
+        <w:rPr>
+          <w:rStyle w:val="VerbatimChar"/>
+        </w:rPr>
+        <w:t xml:space="preserve">mode()</w:t>
+      </w:r>
+      <w:r>
+        <w:t xml:space="preserve">, or</w:t>
+      </w:r>
+      <w:r>
+        <w:t xml:space="preserve"> </w:t>
+      </w:r>
+      <w:r>
+        <w:rPr>
+          <w:rStyle w:val="VerbatimChar"/>
+        </w:rPr>
+        <w:t xml:space="preserve">summary()</w:t>
+      </w:r>
+      <w:r>
+        <w:t xml:space="preserve"> </w:t>
+      </w:r>
+      <w:r>
+        <w:t xml:space="preserve">to get summary statistics of the column. If the columns of interest is character or logical, then you can try the</w:t>
+      </w:r>
+      <w:r>
+        <w:t xml:space="preserve"> </w:t>
+      </w:r>
+      <w:r>
+        <w:rPr>
+          <w:rStyle w:val="VerbatimChar"/>
+        </w:rPr>
+        <w:t xml:space="preserve">table()</w:t>
+      </w:r>
+      <w:r>
+        <w:t xml:space="preserve"> </w:t>
+      </w:r>
+      <w:r>
+        <w:t xml:space="preserve">function.</w:t>
+      </w:r>
+    </w:p>
+    <w:p>
+      <w:pPr>
+        <w:pStyle w:val="BodyText"/>
+      </w:pPr>
+      <w:r>
+        <w:t xml:space="preserve">All of these functions take in a vector as input and not a dataframe, so you have to access the column as a vector via the</w:t>
+      </w:r>
+      <w:r>
+        <w:t xml:space="preserve"> </w:t>
+      </w:r>
+      <w:r>
+        <w:rPr>
+          <w:rStyle w:val="VerbatimChar"/>
+        </w:rPr>
+        <w:t xml:space="preserve">$</w:t>
+      </w:r>
+      <w:r>
+        <w:t xml:space="preserve"> </w:t>
+      </w:r>
+      <w:r>
+        <w:t xml:space="preserve">operation.</w:t>
+      </w:r>
+    </w:p>
+    <w:p>
+      <w:pPr>
+        <w:pStyle w:val="SourceCode"/>
+      </w:pPr>
+      <w:r>
+        <w:rPr>
+          <w:rStyle w:val="FunctionTok"/>
+        </w:rPr>
+        <w:t xml:space="preserve">mean</w:t>
+      </w:r>
+      <w:r>
+        <w:rPr>
+          <w:rStyle w:val="NormalTok"/>
+        </w:rPr>
+        <w:t xml:space="preserve">(breast_metadata</w:t>
+      </w:r>
+      <w:r>
+        <w:rPr>
+          <w:rStyle w:val="SpecialCharTok"/>
+        </w:rPr>
+        <w:t xml:space="preserve">$</w:t>
+      </w:r>
+      <w:r>
+        <w:rPr>
+          <w:rStyle w:val="NormalTok"/>
+        </w:rPr>
+        <w:t xml:space="preserve">Age, </w:t>
+      </w:r>
+      <w:r>
+        <w:rPr>
+          <w:rStyle w:val="AttributeTok"/>
+        </w:rPr>
+        <w:t xml:space="preserve">na.rm =</w:t>
+      </w:r>
+      <w:r>
+        <w:rPr>
+          <w:rStyle w:val="NormalTok"/>
+        </w:rPr>
+        <w:t xml:space="preserve"> </w:t>
+      </w:r>
+      <w:r>
+        <w:rPr>
+          <w:rStyle w:val="ConstantTok"/>
+        </w:rPr>
+        <w:t xml:space="preserve">TRUE</w:t>
+      </w:r>
+      <w:r>
+        <w:rPr>
+          <w:rStyle w:val="NormalTok"/>
+        </w:rPr>
+        <w:t xml:space="preserve">)</w:t>
+      </w:r>
+    </w:p>
+    <w:p>
+      <w:pPr>
+        <w:pStyle w:val="SourceCode"/>
+      </w:pPr>
+      <w:r>
+        <w:rPr>
+          <w:rStyle w:val="VerbatimChar"/>
+        </w:rPr>
+        <w:t xml:space="preserve">## [1] 50.96104</w:t>
+      </w:r>
+    </w:p>
+    <w:p>
+      <w:pPr>
+        <w:pStyle w:val="SourceCode"/>
+      </w:pPr>
+      <w:r>
+        <w:rPr>
+          <w:rStyle w:val="FunctionTok"/>
+        </w:rPr>
+        <w:t xml:space="preserve">table</w:t>
+      </w:r>
+      <w:r>
+        <w:rPr>
+          <w:rStyle w:val="NormalTok"/>
+        </w:rPr>
+        <w:t xml:space="preserve">(breast_metadata</w:t>
+      </w:r>
+      <w:r>
+        <w:rPr>
+          <w:rStyle w:val="SpecialCharTok"/>
+        </w:rPr>
+        <w:t xml:space="preserve">$</w:t>
+      </w:r>
+      <w:r>
+        <w:rPr>
+          <w:rStyle w:val="NormalTok"/>
+        </w:rPr>
+        <w:t xml:space="preserve">Sex)</w:t>
+      </w:r>
+    </w:p>
+    <w:p>
+      <w:pPr>
+        <w:pStyle w:val="SourceCode"/>
+      </w:pPr>
+      <w:r>
+        <w:rPr>
+          <w:rStyle w:val="VerbatimChar"/>
+        </w:rPr>
+        <w:t xml:space="preserve">## </w:t>
+      </w:r>
+      <w:r>
+        <w:br/>
+      </w:r>
+      <w:r>
+        <w:rPr>
+          <w:rStyle w:val="VerbatimChar"/>
+        </w:rPr>
+        <w:t xml:space="preserve">##  Female Unknown </w:t>
+      </w:r>
+      <w:r>
+        <w:br/>
+      </w:r>
+      <w:r>
+        <w:rPr>
+          <w:rStyle w:val="VerbatimChar"/>
+        </w:rPr>
+        <w:t xml:space="preserve">##      91       1</w:t>
+      </w:r>
+    </w:p>
     <w:bookmarkEnd w:id="86"/>
-    <w:bookmarkStart w:id="87" w:name="summary-statistics"/>
-    <w:p>
-      <w:pPr>
-        <w:pStyle w:val="Heading2"/>
-      </w:pPr>
-      <w:r>
-        <w:rPr>
-          <w:rStyle w:val="SectionNumber"/>
-        </w:rPr>
-        <w:t xml:space="preserve">4.5</w:t>
-      </w:r>
-      <w:r>
-        <w:tab/>
-      </w:r>
-      <w:r>
-        <w:t xml:space="preserve">Summary Statistics</w:t>
-      </w:r>
-    </w:p>
-    <w:p>
-      <w:pPr>
-        <w:pStyle w:val="FirstParagraph"/>
-      </w:pPr>
-      <w:r>
-        <w:t xml:space="preserve">Now that your dataframe has be transformed based on your scientific question, you can start doing some analysis on it! A common data science task is to examine summary statistics of a dataset, which summarizes the observations of a variable in a numeric summary.</w:t>
-      </w:r>
-    </w:p>
-    <w:p>
-      <w:pPr>
-        <w:pStyle w:val="BodyText"/>
-      </w:pPr>
-      <w:r>
-        <w:t xml:space="preserve">If the columns of interest are numeric, then you can try functions such as</w:t>
-      </w:r>
-      <w:r>
-        <w:t xml:space="preserve"> </w:t>
-      </w:r>
-      <w:r>
-        <w:rPr>
-          <w:rStyle w:val="VerbatimChar"/>
-        </w:rPr>
-        <w:t xml:space="preserve">mean()</w:t>
-      </w:r>
-      <w:r>
-        <w:t xml:space="preserve">,</w:t>
-      </w:r>
-      <w:r>
-        <w:t xml:space="preserve"> </w:t>
-      </w:r>
-      <w:r>
-        <w:rPr>
-          <w:rStyle w:val="VerbatimChar"/>
-        </w:rPr>
-        <w:t xml:space="preserve">median()</w:t>
-      </w:r>
-      <w:r>
-        <w:t xml:space="preserve">,</w:t>
-      </w:r>
-      <w:r>
-        <w:t xml:space="preserve"> </w:t>
-      </w:r>
-      <w:r>
-        <w:rPr>
-          <w:rStyle w:val="VerbatimChar"/>
-        </w:rPr>
-        <w:t xml:space="preserve">mode()</w:t>
-      </w:r>
-      <w:r>
-        <w:t xml:space="preserve">, or</w:t>
-      </w:r>
-      <w:r>
-        <w:t xml:space="preserve"> </w:t>
-      </w:r>
-      <w:r>
-        <w:rPr>
-          <w:rStyle w:val="VerbatimChar"/>
-        </w:rPr>
-        <w:t xml:space="preserve">summary()</w:t>
-      </w:r>
-      <w:r>
-        <w:t xml:space="preserve"> </w:t>
-      </w:r>
-      <w:r>
-        <w:t xml:space="preserve">to get summary statistics of the column. If the columns of interest is character or logical, then you can try the</w:t>
-      </w:r>
-      <w:r>
-        <w:t xml:space="preserve"> </w:t>
-      </w:r>
-      <w:r>
-        <w:rPr>
-          <w:rStyle w:val="VerbatimChar"/>
-        </w:rPr>
-        <w:t xml:space="preserve">table()</w:t>
-      </w:r>
-      <w:r>
-        <w:t xml:space="preserve"> </w:t>
-      </w:r>
-      <w:r>
-        <w:t xml:space="preserve">function.</w:t>
-      </w:r>
-    </w:p>
-    <w:p>
-      <w:pPr>
-        <w:pStyle w:val="BodyText"/>
-      </w:pPr>
-      <w:r>
-        <w:t xml:space="preserve">All of these functions take in a vector as input and not a dataframe, so you have to access the column as a vector via the</w:t>
-      </w:r>
-      <w:r>
-        <w:t xml:space="preserve"> </w:t>
-      </w:r>
-      <w:r>
-        <w:rPr>
-          <w:rStyle w:val="VerbatimChar"/>
-        </w:rPr>
-        <w:t xml:space="preserve">$</w:t>
-      </w:r>
-      <w:r>
-        <w:t xml:space="preserve"> </w:t>
-      </w:r>
-      <w:r>
-        <w:t xml:space="preserve">operation.</w:t>
-      </w:r>
-    </w:p>
-    <w:p>
-      <w:pPr>
-        <w:pStyle w:val="SourceCode"/>
-      </w:pPr>
-      <w:r>
-        <w:rPr>
-          <w:rStyle w:val="FunctionTok"/>
-        </w:rPr>
-        <w:t xml:space="preserve">mean</w:t>
-      </w:r>
-      <w:r>
-        <w:rPr>
-          <w:rStyle w:val="NormalTok"/>
-        </w:rPr>
-        <w:t xml:space="preserve">(breast_metadata</w:t>
-      </w:r>
-      <w:r>
-        <w:rPr>
-          <w:rStyle w:val="SpecialCharTok"/>
-        </w:rPr>
-        <w:t xml:space="preserve">$</w:t>
-      </w:r>
-      <w:r>
-        <w:rPr>
-          <w:rStyle w:val="NormalTok"/>
-        </w:rPr>
-        <w:t xml:space="preserve">Age, </w:t>
-      </w:r>
-      <w:r>
-        <w:rPr>
-          <w:rStyle w:val="AttributeTok"/>
-        </w:rPr>
-        <w:t xml:space="preserve">na.rm =</w:t>
-      </w:r>
-      <w:r>
-        <w:rPr>
-          <w:rStyle w:val="NormalTok"/>
-        </w:rPr>
-        <w:t xml:space="preserve"> </w:t>
-      </w:r>
-      <w:r>
-        <w:rPr>
-          <w:rStyle w:val="ConstantTok"/>
-        </w:rPr>
-        <w:t xml:space="preserve">TRUE</w:t>
-      </w:r>
-      <w:r>
-        <w:rPr>
-          <w:rStyle w:val="NormalTok"/>
-        </w:rPr>
-        <w:t xml:space="preserve">)</w:t>
-      </w:r>
-    </w:p>
-    <w:p>
-      <w:pPr>
-        <w:pStyle w:val="SourceCode"/>
-      </w:pPr>
-      <w:r>
-        <w:rPr>
-          <w:rStyle w:val="VerbatimChar"/>
-        </w:rPr>
-        <w:t xml:space="preserve">## [1] 50.96104</w:t>
-      </w:r>
-    </w:p>
-    <w:p>
-      <w:pPr>
-        <w:pStyle w:val="SourceCode"/>
-      </w:pPr>
-      <w:r>
-        <w:rPr>
-          <w:rStyle w:val="FunctionTok"/>
-        </w:rPr>
-        <w:t xml:space="preserve">table</w:t>
-      </w:r>
-      <w:r>
-        <w:rPr>
-          <w:rStyle w:val="NormalTok"/>
-        </w:rPr>
-        <w:t xml:space="preserve">(breast_metadata</w:t>
-      </w:r>
-      <w:r>
-        <w:rPr>
-          <w:rStyle w:val="SpecialCharTok"/>
-        </w:rPr>
-        <w:t xml:space="preserve">$</w:t>
-      </w:r>
-      <w:r>
-        <w:rPr>
-          <w:rStyle w:val="NormalTok"/>
-        </w:rPr>
-        <w:t xml:space="preserve">Sex)</w:t>
-      </w:r>
-    </w:p>
-    <w:p>
-      <w:pPr>
-        <w:pStyle w:val="SourceCode"/>
-      </w:pPr>
-      <w:r>
-        <w:rPr>
-          <w:rStyle w:val="VerbatimChar"/>
-        </w:rPr>
-        <w:t xml:space="preserve">## </w:t>
-      </w:r>
-      <w:r>
-        <w:br/>
-      </w:r>
-      <w:r>
-        <w:rPr>
-          <w:rStyle w:val="VerbatimChar"/>
-        </w:rPr>
-        <w:t xml:space="preserve">##  Female Unknown </w:t>
-      </w:r>
-      <w:r>
-        <w:br/>
-      </w:r>
-      <w:r>
-        <w:rPr>
-          <w:rStyle w:val="VerbatimChar"/>
-        </w:rPr>
-        <w:t xml:space="preserve">##      91       1</w:t>
-      </w:r>
-    </w:p>
-    <w:bookmarkEnd w:id="87"/>
-    <w:bookmarkStart w:id="88" w:name="pipes"/>
+    <w:bookmarkStart w:id="87" w:name="pipes"/>
     <w:p>
       <w:pPr>
         <w:pStyle w:val="Heading2"/>
@@ -10441,8 +10394,8 @@
         <w:t xml:space="preserve">function composition example above using the pipe metaphor and syntax.</w:t>
       </w:r>
     </w:p>
-    <w:bookmarkEnd w:id="88"/>
-    <w:bookmarkStart w:id="89" w:name="exercises-2"/>
+    <w:bookmarkEnd w:id="87"/>
+    <w:bookmarkStart w:id="88" w:name="exercises-2"/>
     <w:p>
       <w:pPr>
         <w:pStyle w:val="Heading2"/>
@@ -10496,9 +10449,9 @@
         <w:t xml:space="preserve">.</w:t>
       </w:r>
     </w:p>
+    <w:bookmarkEnd w:id="88"/>
     <w:bookmarkEnd w:id="89"/>
-    <w:bookmarkEnd w:id="90"/>
-    <w:bookmarkStart w:id="101" w:name="data-wrangling-with-tidy-data-part-2"/>
+    <w:bookmarkStart w:id="100" w:name="data-wrangling-with-tidy-data-part-2"/>
     <w:p>
       <w:pPr>
         <w:pStyle w:val="Heading1"/>
@@ -10524,7 +10477,7 @@
         <w:t xml:space="preserve">Today, we will continue learning about common functions from the Tidyverse that is useful for Tidy data manipulations.</w:t>
       </w:r>
     </w:p>
-    <w:bookmarkStart w:id="92" w:name="X0dc1c06205b93411399632485d823374e7062e1"/>
+    <w:bookmarkStart w:id="91" w:name="X0dc1c06205b93411399632485d823374e7062e1"/>
     <w:p>
       <w:pPr>
         <w:pStyle w:val="Heading2"/>
@@ -11028,7 +10981,7 @@
         <w:t xml:space="preserve">##  [9] 2.199152 1.371223</w:t>
       </w:r>
     </w:p>
-    <w:bookmarkStart w:id="91" w:name="X1564f3b54869a9797f9a61c5fb03bb0375f862d"/>
+    <w:bookmarkStart w:id="90" w:name="X1564f3b54869a9797f9a61c5fb03bb0375f862d"/>
     <w:p>
       <w:pPr>
         <w:pStyle w:val="Heading3"/>
@@ -11173,9 +11126,9 @@
         <w:t xml:space="preserve">KRAS_Exp)</w:t>
       </w:r>
     </w:p>
+    <w:bookmarkEnd w:id="90"/>
     <w:bookmarkEnd w:id="91"/>
-    <w:bookmarkEnd w:id="92"/>
-    <w:bookmarkStart w:id="96" w:name="merging-two-dataframes-together"/>
+    <w:bookmarkStart w:id="95" w:name="merging-two-dataframes-together"/>
     <w:p>
       <w:pPr>
         <w:pStyle w:val="Heading2"/>
@@ -12409,18 +12362,18 @@
           <wp:inline>
             <wp:extent cx="4889500" cy="3543300"/>
             <wp:effectExtent b="0" l="0" r="0" t="0"/>
-            <wp:docPr descr="" title="" id="94" name="Picture"/>
+            <wp:docPr descr="" title="" id="93" name="Picture"/>
             <a:graphic>
               <a:graphicData uri="http://schemas.openxmlformats.org/drawingml/2006/picture">
                 <pic:pic>
                   <pic:nvPicPr>
-                    <pic:cNvPr descr="images/join.png" id="95" name="Picture"/>
+                    <pic:cNvPr descr="images/join.png" id="94" name="Picture"/>
                     <pic:cNvPicPr>
                       <a:picLocks noChangeArrowheads="1" noChangeAspect="1"/>
                     </pic:cNvPicPr>
                   </pic:nvPicPr>
                   <pic:blipFill>
-                    <a:blip r:embed="rId93"/>
+                    <a:blip r:embed="rId92"/>
                     <a:stretch>
                       <a:fillRect/>
                     </a:stretch>
@@ -12598,8 +12551,8 @@
         <w:t xml:space="preserve">.</w:t>
       </w:r>
     </w:p>
-    <w:bookmarkEnd w:id="96"/>
-    <w:bookmarkStart w:id="98" w:name="grouping-and-summarizing-dataframes"/>
+    <w:bookmarkEnd w:id="95"/>
+    <w:bookmarkStart w:id="97" w:name="grouping-and-summarizing-dataframes"/>
     <w:p>
       <w:pPr>
         <w:pStyle w:val="Heading2"/>
@@ -13944,7 +13897,7 @@
       <w:r>
         <w:t xml:space="preserve"> </w:t>
       </w:r>
-      <w:hyperlink r:id="rId97">
+      <w:hyperlink r:id="rId96">
         <w:r>
           <w:rPr>
             <w:rStyle w:val="Hyperlink"/>
@@ -13956,8 +13909,8 @@
         <w:t xml:space="preserve">.</w:t>
       </w:r>
     </w:p>
-    <w:bookmarkEnd w:id="98"/>
-    <w:bookmarkStart w:id="99" w:name="appendix-how-functions-are-built"/>
+    <w:bookmarkEnd w:id="97"/>
+    <w:bookmarkStart w:id="98" w:name="appendix-how-functions-are-built"/>
     <w:p>
       <w:pPr>
         <w:pStyle w:val="Heading2"/>
@@ -14849,8 +14802,8 @@
         <w:t xml:space="preserve">## [1] 2.333333</w:t>
       </w:r>
     </w:p>
-    <w:bookmarkEnd w:id="99"/>
-    <w:bookmarkStart w:id="100" w:name="exercises-3"/>
+    <w:bookmarkEnd w:id="98"/>
+    <w:bookmarkStart w:id="99" w:name="exercises-3"/>
     <w:p>
       <w:pPr>
         <w:pStyle w:val="Heading2"/>
@@ -14904,9 +14857,9 @@
         <w:t xml:space="preserve">.</w:t>
       </w:r>
     </w:p>
+    <w:bookmarkEnd w:id="99"/>
     <w:bookmarkEnd w:id="100"/>
-    <w:bookmarkEnd w:id="101"/>
-    <w:bookmarkStart w:id="160" w:name="data-visualization"/>
+    <w:bookmarkStart w:id="159" w:name="data-visualization"/>
     <w:p>
       <w:pPr>
         <w:pStyle w:val="Heading1"/>
@@ -15232,18 +15185,18 @@
           <wp:inline>
             <wp:extent cx="1834916" cy="1253859"/>
             <wp:effectExtent b="0" l="0" r="0" t="0"/>
-            <wp:docPr descr="Image Source: https://www.oreilly.com/library/view/visualization-analysis-and/9781466508910/K14708_C005.xhtml" title="" id="103" name="Picture"/>
+            <wp:docPr descr="Image Source: https://www.oreilly.com/library/view/visualization-analysis-and/9781466508910/K14708_C005.xhtml" title="" id="102" name="Picture"/>
             <a:graphic>
               <a:graphicData uri="http://schemas.openxmlformats.org/drawingml/2006/picture">
                 <pic:pic>
                   <pic:nvPicPr>
-                    <pic:cNvPr descr="https://www.oreilly.com/api/v2/epubs/9781466508910/files/image/fig5-1.png" id="104" name="Picture"/>
+                    <pic:cNvPr descr="https://www.oreilly.com/api/v2/epubs/9781466508910/files/image/fig5-1.png" id="103" name="Picture"/>
                     <pic:cNvPicPr>
                       <a:picLocks noChangeArrowheads="1" noChangeAspect="1"/>
                     </pic:cNvPicPr>
                   </pic:nvPicPr>
                   <pic:blipFill>
-                    <a:blip r:embed="rId102"/>
+                    <a:blip r:embed="rId101"/>
                     <a:stretch>
                       <a:fillRect/>
                     </a:stretch>
@@ -15280,7 +15233,7 @@
       <w:r>
         <w:t xml:space="preserve"> </w:t>
       </w:r>
-      <w:hyperlink r:id="rId105">
+      <w:hyperlink r:id="rId104">
         <w:r>
           <w:rPr>
             <w:rStyle w:val="Hyperlink"/>
@@ -15289,7 +15242,7 @@
         </w:r>
       </w:hyperlink>
     </w:p>
-    <w:bookmarkStart w:id="106" w:name="grammar-of-graphics"/>
+    <w:bookmarkStart w:id="105" w:name="grammar-of-graphics"/>
     <w:p>
       <w:pPr>
         <w:pStyle w:val="Heading2"/>
@@ -15355,8 +15308,8 @@
         <w:t xml:space="preserve">You add these 4 sections together to form a plot.</w:t>
       </w:r>
     </w:p>
-    <w:bookmarkEnd w:id="106"/>
-    <w:bookmarkStart w:id="110" w:name="histogram"/>
+    <w:bookmarkEnd w:id="105"/>
+    <w:bookmarkStart w:id="109" w:name="histogram"/>
     <w:p>
       <w:pPr>
         <w:pStyle w:val="Heading2"/>
@@ -15415,18 +15368,18 @@
           <wp:inline>
             <wp:extent cx="4620126" cy="3696101"/>
             <wp:effectExtent b="0" l="0" r="0" t="0"/>
-            <wp:docPr descr="" title="" id="108" name="Picture"/>
+            <wp:docPr descr="" title="" id="107" name="Picture"/>
             <a:graphic>
               <a:graphicData uri="http://schemas.openxmlformats.org/drawingml/2006/picture">
                 <pic:pic>
                   <pic:nvPicPr>
-                    <pic:cNvPr descr="05-data-visualization_files/figure-docx/unnamed-chunk-4-1.png" id="109" name="Picture"/>
+                    <pic:cNvPr descr="05-data-visualization_files/figure-docx/unnamed-chunk-4-1.png" id="108" name="Picture"/>
                     <pic:cNvPicPr>
                       <a:picLocks noChangeArrowheads="1" noChangeAspect="1"/>
                     </pic:cNvPicPr>
                   </pic:nvPicPr>
                   <pic:blipFill>
-                    <a:blip r:embed="rId107"/>
+                    <a:blip r:embed="rId106"/>
                     <a:stretch>
                       <a:fillRect/>
                     </a:stretch>
@@ -15453,8 +15406,8 @@
         </w:drawing>
       </w:r>
     </w:p>
-    <w:bookmarkEnd w:id="110"/>
-    <w:bookmarkStart w:id="120" w:name="lets-take-it-apart"/>
+    <w:bookmarkEnd w:id="109"/>
+    <w:bookmarkStart w:id="119" w:name="lets-take-it-apart"/>
     <w:p>
       <w:pPr>
         <w:pStyle w:val="Heading2"/>
@@ -15512,18 +15465,18 @@
           <wp:inline>
             <wp:extent cx="4620126" cy="3696101"/>
             <wp:effectExtent b="0" l="0" r="0" t="0"/>
-            <wp:docPr descr="" title="" id="112" name="Picture"/>
+            <wp:docPr descr="" title="" id="111" name="Picture"/>
             <a:graphic>
               <a:graphicData uri="http://schemas.openxmlformats.org/drawingml/2006/picture">
                 <pic:pic>
                   <pic:nvPicPr>
-                    <pic:cNvPr descr="05-data-visualization_files/figure-docx/unnamed-chunk-5-1.png" id="113" name="Picture"/>
+                    <pic:cNvPr descr="05-data-visualization_files/figure-docx/unnamed-chunk-5-1.png" id="112" name="Picture"/>
                     <pic:cNvPicPr>
                       <a:picLocks noChangeArrowheads="1" noChangeAspect="1"/>
                     </pic:cNvPicPr>
                   </pic:nvPicPr>
                   <pic:blipFill>
-                    <a:blip r:embed="rId111"/>
+                    <a:blip r:embed="rId110"/>
                     <a:stretch>
                       <a:fillRect/>
                     </a:stretch>
@@ -15633,18 +15586,18 @@
           <wp:inline>
             <wp:extent cx="4620126" cy="3696101"/>
             <wp:effectExtent b="0" l="0" r="0" t="0"/>
-            <wp:docPr descr="" title="" id="115" name="Picture"/>
+            <wp:docPr descr="" title="" id="114" name="Picture"/>
             <a:graphic>
               <a:graphicData uri="http://schemas.openxmlformats.org/drawingml/2006/picture">
                 <pic:pic>
                   <pic:nvPicPr>
-                    <pic:cNvPr descr="05-data-visualization_files/figure-docx/unnamed-chunk-6-1.png" id="116" name="Picture"/>
+                    <pic:cNvPr descr="05-data-visualization_files/figure-docx/unnamed-chunk-6-1.png" id="115" name="Picture"/>
                     <pic:cNvPicPr>
                       <a:picLocks noChangeArrowheads="1" noChangeAspect="1"/>
                     </pic:cNvPicPr>
                   </pic:nvPicPr>
                   <pic:blipFill>
-                    <a:blip r:embed="rId114"/>
+                    <a:blip r:embed="rId113"/>
                     <a:stretch>
                       <a:fillRect/>
                     </a:stretch>
@@ -15824,18 +15777,18 @@
           <wp:inline>
             <wp:extent cx="4620126" cy="3696101"/>
             <wp:effectExtent b="0" l="0" r="0" t="0"/>
-            <wp:docPr descr="" title="" id="118" name="Picture"/>
+            <wp:docPr descr="" title="" id="117" name="Picture"/>
             <a:graphic>
               <a:graphicData uri="http://schemas.openxmlformats.org/drawingml/2006/picture">
                 <pic:pic>
                   <pic:nvPicPr>
-                    <pic:cNvPr descr="05-data-visualization_files/figure-docx/unnamed-chunk-7-1.png" id="119" name="Picture"/>
+                    <pic:cNvPr descr="05-data-visualization_files/figure-docx/unnamed-chunk-7-1.png" id="118" name="Picture"/>
                     <pic:cNvPicPr>
                       <a:picLocks noChangeArrowheads="1" noChangeAspect="1"/>
                     </pic:cNvPicPr>
                   </pic:nvPicPr>
                   <pic:blipFill>
-                    <a:blip r:embed="rId117"/>
+                    <a:blip r:embed="rId116"/>
                     <a:stretch>
                       <a:fillRect/>
                     </a:stretch>
@@ -15862,8 +15815,8 @@
         </w:drawing>
       </w:r>
     </w:p>
-    <w:bookmarkEnd w:id="120"/>
-    <w:bookmarkStart w:id="156" w:name="bar-plots"/>
+    <w:bookmarkEnd w:id="119"/>
+    <w:bookmarkStart w:id="155" w:name="bar-plots"/>
     <w:p>
       <w:pPr>
         <w:pStyle w:val="Heading2"/>
@@ -15922,18 +15875,18 @@
           <wp:inline>
             <wp:extent cx="4620126" cy="3696101"/>
             <wp:effectExtent b="0" l="0" r="0" t="0"/>
-            <wp:docPr descr="" title="" id="122" name="Picture"/>
+            <wp:docPr descr="" title="" id="121" name="Picture"/>
             <a:graphic>
               <a:graphicData uri="http://schemas.openxmlformats.org/drawingml/2006/picture">
                 <pic:pic>
                   <pic:nvPicPr>
-                    <pic:cNvPr descr="05-data-visualization_files/figure-docx/unnamed-chunk-8-1.png" id="123" name="Picture"/>
+                    <pic:cNvPr descr="05-data-visualization_files/figure-docx/unnamed-chunk-8-1.png" id="122" name="Picture"/>
                     <pic:cNvPicPr>
                       <a:picLocks noChangeArrowheads="1" noChangeAspect="1"/>
                     </pic:cNvPicPr>
                   </pic:nvPicPr>
                   <pic:blipFill>
-                    <a:blip r:embed="rId121"/>
+                    <a:blip r:embed="rId120"/>
                     <a:stretch>
                       <a:fillRect/>
                     </a:stretch>
@@ -15960,7 +15913,7 @@
         </w:drawing>
       </w:r>
     </w:p>
-    <w:bookmarkStart w:id="127" w:name="scatterplot"/>
+    <w:bookmarkStart w:id="126" w:name="scatterplot"/>
     <w:p>
       <w:pPr>
         <w:pStyle w:val="Heading3"/>
@@ -16019,18 +15972,18 @@
           <wp:inline>
             <wp:extent cx="4620126" cy="3696101"/>
             <wp:effectExtent b="0" l="0" r="0" t="0"/>
-            <wp:docPr descr="" title="" id="125" name="Picture"/>
+            <wp:docPr descr="" title="" id="124" name="Picture"/>
             <a:graphic>
               <a:graphicData uri="http://schemas.openxmlformats.org/drawingml/2006/picture">
                 <pic:pic>
                   <pic:nvPicPr>
-                    <pic:cNvPr descr="05-data-visualization_files/figure-docx/unnamed-chunk-9-1.png" id="126" name="Picture"/>
+                    <pic:cNvPr descr="05-data-visualization_files/figure-docx/unnamed-chunk-9-1.png" id="125" name="Picture"/>
                     <pic:cNvPicPr>
                       <a:picLocks noChangeArrowheads="1" noChangeAspect="1"/>
                     </pic:cNvPicPr>
                   </pic:nvPicPr>
                   <pic:blipFill>
-                    <a:blip r:embed="rId124"/>
+                    <a:blip r:embed="rId123"/>
                     <a:stretch>
                       <a:fillRect/>
                     </a:stretch>
@@ -16057,8 +16010,8 @@
         </w:drawing>
       </w:r>
     </w:p>
-    <w:bookmarkEnd w:id="127"/>
-    <w:bookmarkStart w:id="131" w:name="multivariate-scatterplot"/>
+    <w:bookmarkEnd w:id="126"/>
+    <w:bookmarkStart w:id="130" w:name="multivariate-scatterplot"/>
     <w:p>
       <w:pPr>
         <w:pStyle w:val="Heading3"/>
@@ -16117,18 +16070,18 @@
           <wp:inline>
             <wp:extent cx="4620126" cy="3696101"/>
             <wp:effectExtent b="0" l="0" r="0" t="0"/>
-            <wp:docPr descr="" title="" id="129" name="Picture"/>
+            <wp:docPr descr="" title="" id="128" name="Picture"/>
             <a:graphic>
               <a:graphicData uri="http://schemas.openxmlformats.org/drawingml/2006/picture">
                 <pic:pic>
                   <pic:nvPicPr>
-                    <pic:cNvPr descr="05-data-visualization_files/figure-docx/unnamed-chunk-10-1.png" id="130" name="Picture"/>
+                    <pic:cNvPr descr="05-data-visualization_files/figure-docx/unnamed-chunk-10-1.png" id="129" name="Picture"/>
                     <pic:cNvPicPr>
                       <a:picLocks noChangeArrowheads="1" noChangeAspect="1"/>
                     </pic:cNvPicPr>
                   </pic:nvPicPr>
                   <pic:blipFill>
-                    <a:blip r:embed="rId128"/>
+                    <a:blip r:embed="rId127"/>
                     <a:stretch>
                       <a:fillRect/>
                     </a:stretch>
@@ -16155,8 +16108,8 @@
         </w:drawing>
       </w:r>
     </w:p>
-    <w:bookmarkEnd w:id="131"/>
-    <w:bookmarkStart w:id="135" w:name="multivaraite-scatterplot"/>
+    <w:bookmarkEnd w:id="130"/>
+    <w:bookmarkStart w:id="134" w:name="multivaraite-scatterplot"/>
     <w:p>
       <w:pPr>
         <w:pStyle w:val="Heading3"/>
@@ -16227,18 +16180,18 @@
           <wp:inline>
             <wp:extent cx="4620126" cy="3696101"/>
             <wp:effectExtent b="0" l="0" r="0" t="0"/>
-            <wp:docPr descr="" title="" id="133" name="Picture"/>
+            <wp:docPr descr="" title="" id="132" name="Picture"/>
             <a:graphic>
               <a:graphicData uri="http://schemas.openxmlformats.org/drawingml/2006/picture">
                 <pic:pic>
                   <pic:nvPicPr>
-                    <pic:cNvPr descr="05-data-visualization_files/figure-docx/unnamed-chunk-11-1.png" id="134" name="Picture"/>
+                    <pic:cNvPr descr="05-data-visualization_files/figure-docx/unnamed-chunk-11-1.png" id="133" name="Picture"/>
                     <pic:cNvPicPr>
                       <a:picLocks noChangeArrowheads="1" noChangeAspect="1"/>
                     </pic:cNvPicPr>
                   </pic:nvPicPr>
                   <pic:blipFill>
-                    <a:blip r:embed="rId132"/>
+                    <a:blip r:embed="rId131"/>
                     <a:stretch>
                       <a:fillRect/>
                     </a:stretch>
@@ -16265,8 +16218,8 @@
         </w:drawing>
       </w:r>
     </w:p>
-    <w:bookmarkEnd w:id="135"/>
-    <w:bookmarkStart w:id="139" w:name="line-plot"/>
+    <w:bookmarkEnd w:id="134"/>
+    <w:bookmarkStart w:id="138" w:name="line-plot"/>
     <w:p>
       <w:pPr>
         <w:pStyle w:val="Heading3"/>
@@ -16325,18 +16278,18 @@
           <wp:inline>
             <wp:extent cx="4620126" cy="3696101"/>
             <wp:effectExtent b="0" l="0" r="0" t="0"/>
-            <wp:docPr descr="" title="" id="137" name="Picture"/>
+            <wp:docPr descr="" title="" id="136" name="Picture"/>
             <a:graphic>
               <a:graphicData uri="http://schemas.openxmlformats.org/drawingml/2006/picture">
                 <pic:pic>
                   <pic:nvPicPr>
-                    <pic:cNvPr descr="05-data-visualization_files/figure-docx/unnamed-chunk-12-1.png" id="138" name="Picture"/>
+                    <pic:cNvPr descr="05-data-visualization_files/figure-docx/unnamed-chunk-12-1.png" id="137" name="Picture"/>
                     <pic:cNvPicPr>
                       <a:picLocks noChangeArrowheads="1" noChangeAspect="1"/>
                     </pic:cNvPicPr>
                   </pic:nvPicPr>
                   <pic:blipFill>
-                    <a:blip r:embed="rId136"/>
+                    <a:blip r:embed="rId135"/>
                     <a:stretch>
                       <a:fillRect/>
                     </a:stretch>
@@ -16363,8 +16316,8 @@
         </w:drawing>
       </w:r>
     </w:p>
-    <w:bookmarkEnd w:id="139"/>
-    <w:bookmarkStart w:id="143" w:name="grouped-line-plot"/>
+    <w:bookmarkEnd w:id="138"/>
+    <w:bookmarkStart w:id="142" w:name="grouped-line-plot"/>
     <w:p>
       <w:pPr>
         <w:pStyle w:val="Heading3"/>
@@ -16423,18 +16376,18 @@
           <wp:inline>
             <wp:extent cx="4620126" cy="3696101"/>
             <wp:effectExtent b="0" l="0" r="0" t="0"/>
-            <wp:docPr descr="" title="" id="141" name="Picture"/>
+            <wp:docPr descr="" title="" id="140" name="Picture"/>
             <a:graphic>
               <a:graphicData uri="http://schemas.openxmlformats.org/drawingml/2006/picture">
                 <pic:pic>
                   <pic:nvPicPr>
-                    <pic:cNvPr descr="05-data-visualization_files/figure-docx/unnamed-chunk-13-1.png" id="142" name="Picture"/>
+                    <pic:cNvPr descr="05-data-visualization_files/figure-docx/unnamed-chunk-13-1.png" id="141" name="Picture"/>
                     <pic:cNvPicPr>
                       <a:picLocks noChangeArrowheads="1" noChangeAspect="1"/>
                     </pic:cNvPicPr>
                   </pic:nvPicPr>
                   <pic:blipFill>
-                    <a:blip r:embed="rId140"/>
+                    <a:blip r:embed="rId139"/>
                     <a:stretch>
                       <a:fillRect/>
                     </a:stretch>
@@ -16461,8 +16414,8 @@
         </w:drawing>
       </w:r>
     </w:p>
-    <w:bookmarkEnd w:id="143"/>
-    <w:bookmarkStart w:id="147" w:name="boxplot"/>
+    <w:bookmarkEnd w:id="142"/>
+    <w:bookmarkStart w:id="146" w:name="boxplot"/>
     <w:p>
       <w:pPr>
         <w:pStyle w:val="Heading3"/>
@@ -16521,18 +16474,18 @@
           <wp:inline>
             <wp:extent cx="4620126" cy="3696101"/>
             <wp:effectExtent b="0" l="0" r="0" t="0"/>
-            <wp:docPr descr="" title="" id="145" name="Picture"/>
+            <wp:docPr descr="" title="" id="144" name="Picture"/>
             <a:graphic>
               <a:graphicData uri="http://schemas.openxmlformats.org/drawingml/2006/picture">
                 <pic:pic>
                   <pic:nvPicPr>
-                    <pic:cNvPr descr="05-data-visualization_files/figure-docx/unnamed-chunk-14-1.png" id="146" name="Picture"/>
+                    <pic:cNvPr descr="05-data-visualization_files/figure-docx/unnamed-chunk-14-1.png" id="145" name="Picture"/>
                     <pic:cNvPicPr>
                       <a:picLocks noChangeArrowheads="1" noChangeAspect="1"/>
                     </pic:cNvPicPr>
                   </pic:nvPicPr>
                   <pic:blipFill>
-                    <a:blip r:embed="rId144"/>
+                    <a:blip r:embed="rId143"/>
                     <a:stretch>
                       <a:fillRect/>
                     </a:stretch>
@@ -16559,8 +16512,8 @@
         </w:drawing>
       </w:r>
     </w:p>
-    <w:bookmarkEnd w:id="147"/>
-    <w:bookmarkStart w:id="151" w:name="grouped-boxplot"/>
+    <w:bookmarkEnd w:id="146"/>
+    <w:bookmarkStart w:id="150" w:name="grouped-boxplot"/>
     <w:p>
       <w:pPr>
         <w:pStyle w:val="Heading3"/>
@@ -16619,18 +16572,18 @@
           <wp:inline>
             <wp:extent cx="4620126" cy="3696101"/>
             <wp:effectExtent b="0" l="0" r="0" t="0"/>
-            <wp:docPr descr="" title="" id="149" name="Picture"/>
+            <wp:docPr descr="" title="" id="148" name="Picture"/>
             <a:graphic>
               <a:graphicData uri="http://schemas.openxmlformats.org/drawingml/2006/picture">
                 <pic:pic>
                   <pic:nvPicPr>
-                    <pic:cNvPr descr="05-data-visualization_files/figure-docx/unnamed-chunk-15-1.png" id="150" name="Picture"/>
+                    <pic:cNvPr descr="05-data-visualization_files/figure-docx/unnamed-chunk-15-1.png" id="149" name="Picture"/>
                     <pic:cNvPicPr>
                       <a:picLocks noChangeArrowheads="1" noChangeAspect="1"/>
                     </pic:cNvPicPr>
                   </pic:nvPicPr>
                   <pic:blipFill>
-                    <a:blip r:embed="rId148"/>
+                    <a:blip r:embed="rId147"/>
                     <a:stretch>
                       <a:fillRect/>
                     </a:stretch>
@@ -16657,8 +16610,8 @@
         </w:drawing>
       </w:r>
     </w:p>
-    <w:bookmarkEnd w:id="151"/>
-    <w:bookmarkStart w:id="155" w:name="some-additional-options"/>
+    <w:bookmarkEnd w:id="150"/>
+    <w:bookmarkStart w:id="154" w:name="some-additional-options"/>
     <w:p>
       <w:pPr>
         <w:pStyle w:val="Heading3"/>
@@ -16774,18 +16727,18 @@
           <wp:inline>
             <wp:extent cx="4620126" cy="3696101"/>
             <wp:effectExtent b="0" l="0" r="0" t="0"/>
-            <wp:docPr descr="" title="" id="153" name="Picture"/>
+            <wp:docPr descr="" title="" id="152" name="Picture"/>
             <a:graphic>
               <a:graphicData uri="http://schemas.openxmlformats.org/drawingml/2006/picture">
                 <pic:pic>
                   <pic:nvPicPr>
-                    <pic:cNvPr descr="05-data-visualization_files/figure-docx/unnamed-chunk-16-1.png" id="154" name="Picture"/>
+                    <pic:cNvPr descr="05-data-visualization_files/figure-docx/unnamed-chunk-16-1.png" id="153" name="Picture"/>
                     <pic:cNvPicPr>
                       <a:picLocks noChangeArrowheads="1" noChangeAspect="1"/>
                     </pic:cNvPicPr>
                   </pic:nvPicPr>
                   <pic:blipFill>
-                    <a:blip r:embed="rId152"/>
+                    <a:blip r:embed="rId151"/>
                     <a:stretch>
                       <a:fillRect/>
                     </a:stretch>
@@ -16812,9 +16765,9 @@
         </w:drawing>
       </w:r>
     </w:p>
+    <w:bookmarkEnd w:id="154"/>
     <w:bookmarkEnd w:id="155"/>
-    <w:bookmarkEnd w:id="156"/>
-    <w:bookmarkStart w:id="158" w:name="summary-of-options"/>
+    <w:bookmarkStart w:id="157" w:name="summary-of-options"/>
     <w:p>
       <w:pPr>
         <w:pStyle w:val="Heading2"/>
@@ -17033,7 +16986,7 @@
       <w:r>
         <w:t xml:space="preserve"> </w:t>
       </w:r>
-      <w:hyperlink r:id="rId157">
+      <w:hyperlink r:id="rId156">
         <w:r>
           <w:rPr>
             <w:rStyle w:val="Hyperlink"/>
@@ -17045,8 +16998,8 @@
         <w:t xml:space="preserve">.</w:t>
       </w:r>
     </w:p>
-    <w:bookmarkEnd w:id="158"/>
-    <w:bookmarkStart w:id="159" w:name="exercises-4"/>
+    <w:bookmarkEnd w:id="157"/>
+    <w:bookmarkStart w:id="158" w:name="exercises-4"/>
     <w:p>
       <w:pPr>
         <w:pStyle w:val="Heading2"/>
@@ -17100,9 +17053,9 @@
         <w:t xml:space="preserve">.</w:t>
       </w:r>
     </w:p>
+    <w:bookmarkEnd w:id="158"/>
     <w:bookmarkEnd w:id="159"/>
-    <w:bookmarkEnd w:id="160"/>
-    <w:bookmarkStart w:id="168" w:name="cheatsheet"/>
+    <w:bookmarkStart w:id="167" w:name="cheatsheet"/>
     <w:p>
       <w:pPr>
         <w:pStyle w:val="Heading1"/>
@@ -17154,7 +17107,7 @@
         <w:t xml:space="preserve">library to run.</w:t>
       </w:r>
     </w:p>
-    <w:bookmarkStart w:id="161" w:name="basic-data-types"/>
+    <w:bookmarkStart w:id="160" w:name="basic-data-types"/>
     <w:p>
       <w:pPr>
         <w:pStyle w:val="Heading2"/>
@@ -17312,8 +17265,8 @@
         </w:tc>
       </w:tr>
     </w:tbl>
-    <w:bookmarkEnd w:id="161"/>
-    <w:bookmarkStart w:id="162" w:name="vectors-1"/>
+    <w:bookmarkEnd w:id="160"/>
+    <w:bookmarkStart w:id="161" w:name="vectors-1"/>
     <w:p>
       <w:pPr>
         <w:pStyle w:val="Heading2"/>
@@ -17478,8 +17431,8 @@
         </w:tc>
       </w:tr>
     </w:tbl>
-    <w:bookmarkEnd w:id="162"/>
-    <w:bookmarkStart w:id="163" w:name="conditional-operations"/>
+    <w:bookmarkEnd w:id="161"/>
+    <w:bookmarkStart w:id="162" w:name="conditional-operations"/>
     <w:p>
       <w:pPr>
         <w:pStyle w:val="Heading2"/>
@@ -17836,8 +17789,8 @@
         </w:tc>
       </w:tr>
     </w:tbl>
-    <w:bookmarkEnd w:id="163"/>
-    <w:bookmarkStart w:id="164" w:name="subsetting-vectors"/>
+    <w:bookmarkEnd w:id="162"/>
+    <w:bookmarkStart w:id="163" w:name="subsetting-vectors"/>
     <w:p>
       <w:pPr>
         <w:pStyle w:val="Heading2"/>
@@ -18077,8 +18030,8 @@
         </w:tc>
       </w:tr>
     </w:tbl>
-    <w:bookmarkEnd w:id="164"/>
-    <w:bookmarkStart w:id="165" w:name="dataframes-1"/>
+    <w:bookmarkEnd w:id="163"/>
+    <w:bookmarkStart w:id="164" w:name="dataframes-1"/>
     <w:p>
       <w:pPr>
         <w:pStyle w:val="Heading2"/>
@@ -18535,8 +18488,8 @@
         </w:tc>
       </w:tr>
     </w:tbl>
-    <w:bookmarkEnd w:id="165"/>
-    <w:bookmarkStart w:id="166" w:name="Xf6a6d9378b796cc368713054268f4011fdabb9e"/>
+    <w:bookmarkEnd w:id="164"/>
+    <w:bookmarkStart w:id="165" w:name="Xf6a6d9378b796cc368713054268f4011fdabb9e"/>
     <w:p>
       <w:pPr>
         <w:pStyle w:val="Heading2"/>
@@ -18905,8 +18858,8 @@
         </w:tc>
       </w:tr>
     </w:tbl>
-    <w:bookmarkEnd w:id="166"/>
-    <w:bookmarkStart w:id="167" w:name="dataframe-transformations"/>
+    <w:bookmarkEnd w:id="165"/>
+    <w:bookmarkStart w:id="166" w:name="dataframe-transformations"/>
     <w:p>
       <w:pPr>
         <w:pStyle w:val="Heading2"/>
@@ -19165,9 +19118,9 @@
         </w:tc>
       </w:tr>
     </w:tbl>
+    <w:bookmarkEnd w:id="166"/>
     <w:bookmarkEnd w:id="167"/>
-    <w:bookmarkEnd w:id="168"/>
-    <w:bookmarkStart w:id="175" w:name="about-the-authors"/>
+    <w:bookmarkStart w:id="174" w:name="about-the-authors"/>
     <w:p>
       <w:pPr>
         <w:pStyle w:val="Heading1"/>
@@ -19186,7 +19139,7 @@
       <w:r>
         <w:t xml:space="preserve"> </w:t>
       </w:r>
-      <w:hyperlink r:id="rId169">
+      <w:hyperlink r:id="rId168">
         <w:r>
           <w:rPr>
             <w:rStyle w:val="Hyperlink"/>
@@ -19645,7 +19598,7 @@
               <w:pStyle w:val="Compact"/>
               <w:jc w:val="left"/>
             </w:pPr>
-            <w:hyperlink r:id="rId170">
+            <w:hyperlink r:id="rId169">
               <w:r>
                 <w:rPr>
                   <w:rStyle w:val="Hyperlink"/>
@@ -19659,7 +19612,7 @@
             <w:r>
               <w:t xml:space="preserve"> </w:t>
             </w:r>
-            <w:hyperlink r:id="rId171">
+            <w:hyperlink r:id="rId170">
               <w:r>
                 <w:rPr>
                   <w:rStyle w:val="Hyperlink"/>
@@ -19673,7 +19626,7 @@
             <w:r>
               <w:t xml:space="preserve"> </w:t>
             </w:r>
-            <w:hyperlink r:id="rId172">
+            <w:hyperlink r:id="rId171">
               <w:r>
                 <w:rPr>
                   <w:rStyle w:val="Hyperlink"/>
@@ -19704,7 +19657,7 @@
               <w:pStyle w:val="Compact"/>
               <w:jc w:val="left"/>
             </w:pPr>
-            <w:hyperlink r:id="rId170">
+            <w:hyperlink r:id="rId169">
               <w:r>
                 <w:rPr>
                   <w:rStyle w:val="Hyperlink"/>
@@ -19735,7 +19688,7 @@
               <w:pStyle w:val="Compact"/>
               <w:jc w:val="left"/>
             </w:pPr>
-            <w:hyperlink r:id="rId171">
+            <w:hyperlink r:id="rId170">
               <w:r>
                 <w:rPr>
                   <w:rStyle w:val="Hyperlink"/>
@@ -19749,7 +19702,7 @@
             <w:r>
               <w:t xml:space="preserve"> </w:t>
             </w:r>
-            <w:hyperlink r:id="rId172">
+            <w:hyperlink r:id="rId171">
               <w:r>
                 <w:rPr>
                   <w:rStyle w:val="Hyperlink"/>
@@ -19763,7 +19716,7 @@
             <w:r>
               <w:t xml:space="preserve"> </w:t>
             </w:r>
-            <w:hyperlink r:id="rId170">
+            <w:hyperlink r:id="rId169">
               <w:r>
                 <w:rPr>
                   <w:rStyle w:val="Hyperlink"/>
@@ -19785,7 +19738,7 @@
             <w:r>
               <w:t xml:space="preserve">Package Developers (</w:t>
             </w:r>
-            <w:hyperlink r:id="rId173">
+            <w:hyperlink r:id="rId172">
               <w:r>
                 <w:rPr>
                   <w:rStyle w:val="Hyperlink"/>
@@ -19799,7 +19752,7 @@
             <w:r>
               <w:t xml:space="preserve"> </w:t>
             </w:r>
-            <w:hyperlink r:id="rId170">
+            <w:hyperlink r:id="rId169">
               <w:r>
                 <w:rPr>
                   <w:rStyle w:val="Hyperlink"/>
@@ -19813,7 +19766,7 @@
             <w:r>
               <w:t xml:space="preserve"> </w:t>
             </w:r>
-            <w:hyperlink r:id="rId174">
+            <w:hyperlink r:id="rId173">
               <w:r>
                 <w:rPr>
                   <w:rStyle w:val="Hyperlink"/>
@@ -19827,7 +19780,7 @@
             <w:r>
               <w:t xml:space="preserve"> </w:t>
             </w:r>
-            <w:hyperlink r:id="rId171">
+            <w:hyperlink r:id="rId170">
               <w:r>
                 <w:rPr>
                   <w:rStyle w:val="Hyperlink"/>
@@ -20213,7 +20166,7 @@
         <w:rPr>
           <w:rStyle w:val="VerbatimChar"/>
         </w:rPr>
-        <w:t xml:space="preserve">##  date     2025-03-26</w:t>
+        <w:t xml:space="preserve">##  date     2025-06-02</w:t>
       </w:r>
       <w:r>
         <w:br/>
@@ -20657,26 +20610,26 @@
         <w:t xml:space="preserve">## ──────────────────────────────────────────────────────────────────────────────</w:t>
       </w:r>
     </w:p>
+    <w:bookmarkEnd w:id="174"/>
+    <w:bookmarkStart w:id="175" w:name="references"/>
+    <w:p>
+      <w:pPr>
+        <w:pStyle w:val="Heading1"/>
+      </w:pPr>
+      <w:r>
+        <w:rPr>
+          <w:rStyle w:val="SectionNumber"/>
+        </w:rPr>
+        <w:t xml:space="preserve">8</w:t>
+      </w:r>
+      <w:r>
+        <w:tab/>
+      </w:r>
+      <w:r>
+        <w:t xml:space="preserve">References</w:t>
+      </w:r>
+    </w:p>
     <w:bookmarkEnd w:id="175"/>
-    <w:bookmarkStart w:id="176" w:name="references"/>
-    <w:p>
-      <w:pPr>
-        <w:pStyle w:val="Heading1"/>
-      </w:pPr>
-      <w:r>
-        <w:rPr>
-          <w:rStyle w:val="SectionNumber"/>
-        </w:rPr>
-        <w:t xml:space="preserve">8</w:t>
-      </w:r>
-      <w:r>
-        <w:tab/>
-      </w:r>
-      <w:r>
-        <w:t xml:space="preserve">References</w:t>
-      </w:r>
-    </w:p>
-    <w:bookmarkEnd w:id="176"/>
     <w:sectPr/>
   </w:body>
 </w:document>

--- a/docs/Introduction-to-R.docx
+++ b/docs/Introduction-to-R.docx
@@ -20166,7 +20166,7 @@
         <w:rPr>
           <w:rStyle w:val="VerbatimChar"/>
         </w:rPr>
-        <w:t xml:space="preserve">##  date     2025-06-02</w:t>
+        <w:t xml:space="preserve">##  date     2025-06-06</w:t>
       </w:r>
       <w:r>
         <w:br/>

--- a/docs/Introduction-to-R.docx
+++ b/docs/Introduction-to-R.docx
@@ -20166,7 +20166,7 @@
         <w:rPr>
           <w:rStyle w:val="VerbatimChar"/>
         </w:rPr>
-        <w:t xml:space="preserve">##  date     2025-06-02</w:t>
+        <w:t xml:space="preserve">##  date     2025-06-09</w:t>
       </w:r>
       <w:r>
         <w:br/>
